--- a/Отчет.docx
+++ b/Отчет.docx
@@ -1,6 +1,6 @@
 
 <file path=word/document.xml><?xml version="1.0" encoding="utf-8"?>
-<w:document xmlns:wpc="http://schemas.microsoft.com/office/word/2010/wordprocessingCanvas" xmlns:mc="http://schemas.openxmlformats.org/markup-compatibility/2006" xmlns:o="urn:schemas-microsoft-com:office:office" xmlns:r="http://schemas.openxmlformats.org/officeDocument/2006/relationships" xmlns:m="http://schemas.openxmlformats.org/officeDocument/2006/math" xmlns:v="urn:schemas-microsoft-com:vml" xmlns:wp14="http://schemas.microsoft.com/office/word/2010/wordprocessingDrawing" xmlns:wp="http://schemas.openxmlformats.org/drawingml/2006/wordprocessingDrawing" xmlns:w10="urn:schemas-microsoft-com:office:word" xmlns:w="http://schemas.openxmlformats.org/wordprocessingml/2006/main" xmlns:w14="http://schemas.microsoft.com/office/word/2010/wordml" xmlns:wpg="http://schemas.microsoft.com/office/word/2010/wordprocessingGroup" xmlns:wpi="http://schemas.microsoft.com/office/word/2010/wordprocessingInk" xmlns:wne="http://schemas.microsoft.com/office/word/2006/wordml" xmlns:wps="http://schemas.microsoft.com/office/word/2010/wordprocessingShape" mc:Ignorable="w14 wp14">
+<w:document xmlns:wpc="http://schemas.microsoft.com/office/word/2010/wordprocessingCanvas" xmlns:cx="http://schemas.microsoft.com/office/drawing/2014/chartex" xmlns:cx1="http://schemas.microsoft.com/office/drawing/2015/9/8/chartex" xmlns:cx2="http://schemas.microsoft.com/office/drawing/2015/10/21/chartex" xmlns:cx3="http://schemas.microsoft.com/office/drawing/2016/5/9/chartex" xmlns:cx4="http://schemas.microsoft.com/office/drawing/2016/5/10/chartex" xmlns:cx5="http://schemas.microsoft.com/office/drawing/2016/5/11/chartex" xmlns:cx6="http://schemas.microsoft.com/office/drawing/2016/5/12/chartex" xmlns:cx7="http://schemas.microsoft.com/office/drawing/2016/5/13/chartex" xmlns:cx8="http://schemas.microsoft.com/office/drawing/2016/5/14/chartex" xmlns:mc="http://schemas.openxmlformats.org/markup-compatibility/2006" xmlns:aink="http://schemas.microsoft.com/office/drawing/2016/ink" xmlns:am3d="http://schemas.microsoft.com/office/drawing/2017/model3d" xmlns:o="urn:schemas-microsoft-com:office:office" xmlns:oel="http://schemas.microsoft.com/office/2019/extlst" xmlns:r="http://schemas.openxmlformats.org/officeDocument/2006/relationships" xmlns:m="http://schemas.openxmlformats.org/officeDocument/2006/math" xmlns:v="urn:schemas-microsoft-com:vml" xmlns:wp14="http://schemas.microsoft.com/office/word/2010/wordprocessingDrawing" xmlns:wp="http://schemas.openxmlformats.org/drawingml/2006/wordprocessingDrawing" xmlns:w10="urn:schemas-microsoft-com:office:word" xmlns:w="http://schemas.openxmlformats.org/wordprocessingml/2006/main" xmlns:w14="http://schemas.microsoft.com/office/word/2010/wordml" xmlns:w15="http://schemas.microsoft.com/office/word/2012/wordml" xmlns:w16cex="http://schemas.microsoft.com/office/word/2018/wordml/cex" xmlns:w16cid="http://schemas.microsoft.com/office/word/2016/wordml/cid" xmlns:w16="http://schemas.microsoft.com/office/word/2018/wordml" xmlns:w16du="http://schemas.microsoft.com/office/word/2023/wordml/word16du" xmlns:w16sdtdh="http://schemas.microsoft.com/office/word/2020/wordml/sdtdatahash" xmlns:w16sdtfl="http://schemas.microsoft.com/office/word/2024/wordml/sdtformatlock" xmlns:w16se="http://schemas.microsoft.com/office/word/2015/wordml/symex" xmlns:wpg="http://schemas.microsoft.com/office/word/2010/wordprocessingGroup" xmlns:wpi="http://schemas.microsoft.com/office/word/2010/wordprocessingInk" xmlns:wne="http://schemas.microsoft.com/office/word/2006/wordml" xmlns:wps="http://schemas.microsoft.com/office/word/2010/wordprocessingShape" mc:Ignorable="w14 w15 w16se w16cid w16 w16cex w16sdtdh w16sdtfl w16du wp14">
   <w:body>
     <w:p>
       <w:pPr>
@@ -98,23 +98,7 @@
           <w:sz w:val="28"/>
           <w:szCs w:val="28"/>
         </w:rPr>
-        <w:t xml:space="preserve"> (Филиал ФГБОУ ВО «</w:t>
-      </w:r>
-      <w:proofErr w:type="spellStart"/>
-      <w:r>
-        <w:rPr>
-          <w:sz w:val="28"/>
-          <w:szCs w:val="28"/>
-        </w:rPr>
-        <w:t>УдГУ</w:t>
-      </w:r>
-      <w:proofErr w:type="spellEnd"/>
-      <w:r>
-        <w:rPr>
-          <w:sz w:val="28"/>
-          <w:szCs w:val="28"/>
-        </w:rPr>
-        <w:t xml:space="preserve">» в г. Воткинске) </w:t>
+        <w:t xml:space="preserve"> (Филиал ФГБОУ ВО «УдГУ» в г. Воткинске) </w:t>
       </w:r>
     </w:p>
     <w:p>
@@ -294,23 +278,7 @@
           <w:sz w:val="16"/>
           <w:szCs w:val="24"/>
         </w:rPr>
-        <w:t xml:space="preserve">                                                                             (Вид производственной практики, </w:t>
-      </w:r>
-      <w:proofErr w:type="gramStart"/>
-      <w:r>
-        <w:rPr>
-          <w:sz w:val="16"/>
-          <w:szCs w:val="24"/>
-        </w:rPr>
-        <w:t>ненужное</w:t>
-      </w:r>
-      <w:proofErr w:type="gramEnd"/>
-      <w:r>
-        <w:rPr>
-          <w:sz w:val="16"/>
-          <w:szCs w:val="24"/>
-        </w:rPr>
-        <w:t xml:space="preserve"> убрать)</w:t>
+        <w:t xml:space="preserve">                                                                             (Вид производственной практики, ненужное убрать)</w:t>
       </w:r>
     </w:p>
     <w:p>
@@ -953,23 +921,7 @@
           <w:sz w:val="24"/>
           <w:szCs w:val="24"/>
         </w:rPr>
-        <w:t xml:space="preserve">илиала </w:t>
-      </w:r>
-      <w:proofErr w:type="spellStart"/>
-      <w:r>
-        <w:rPr>
-          <w:sz w:val="24"/>
-          <w:szCs w:val="24"/>
-        </w:rPr>
-        <w:t>УдГУ</w:t>
-      </w:r>
-      <w:proofErr w:type="spellEnd"/>
-      <w:r>
-        <w:rPr>
-          <w:sz w:val="24"/>
-          <w:szCs w:val="24"/>
-        </w:rPr>
-        <w:t xml:space="preserve"> </w:t>
+        <w:t xml:space="preserve">илиала УдГУ </w:t>
       </w:r>
       <w:r>
         <w:rPr>
@@ -992,21 +944,23 @@
         </w:rPr>
         <w:t xml:space="preserve"> </w:t>
       </w:r>
+      <w:proofErr w:type="spellStart"/>
       <w:r>
         <w:rPr>
           <w:sz w:val="24"/>
           <w:szCs w:val="16"/>
           <w:u w:val="single"/>
         </w:rPr>
-        <w:t xml:space="preserve">Мамрыкин О. </w:t>
-      </w:r>
+        <w:t>Мамрыкин</w:t>
+      </w:r>
+      <w:proofErr w:type="spellEnd"/>
       <w:r>
         <w:rPr>
           <w:sz w:val="24"/>
           <w:szCs w:val="16"/>
           <w:u w:val="single"/>
         </w:rPr>
-        <w:t>В</w:t>
+        <w:t xml:space="preserve"> О. </w:t>
       </w:r>
       <w:r>
         <w:rPr>
@@ -1014,6 +968,14 @@
           <w:szCs w:val="16"/>
           <w:u w:val="single"/>
         </w:rPr>
+        <w:t>В</w:t>
+      </w:r>
+      <w:r>
+        <w:rPr>
+          <w:sz w:val="24"/>
+          <w:szCs w:val="16"/>
+          <w:u w:val="single"/>
+        </w:rPr>
         <w:t>.</w:t>
       </w:r>
     </w:p>
@@ -1115,8 +1077,6 @@
         </w:rPr>
         <w:t>5</w:t>
       </w:r>
-      <w:bookmarkStart w:id="0" w:name="_GoBack"/>
-      <w:bookmarkEnd w:id="0"/>
     </w:p>
     <w:p>
       <w:pPr>
@@ -1144,10 +1104,12 @@
           <w:tab w:val="right" w:leader="dot" w:pos="9345"/>
         </w:tabs>
         <w:rPr>
-          <w:rFonts w:asciiTheme="minorHAnsi" w:eastAsiaTheme="minorEastAsia" w:hAnsiTheme="minorHAnsi" w:cstheme="minorBidi"/>
+          <w:rFonts w:eastAsiaTheme="minorEastAsia"/>
           <w:noProof/>
-          <w:sz w:val="28"/>
-          <w:szCs w:val="28"/>
+          <w:kern w:val="2"/>
+          <w:sz w:val="28"/>
+          <w:szCs w:val="28"/>
+          <w14:ligatures w14:val="standardContextual"/>
         </w:rPr>
       </w:pPr>
       <w:r>
@@ -1172,14 +1134,13 @@
         </w:rPr>
         <w:fldChar w:fldCharType="separate"/>
       </w:r>
-      <w:hyperlink w:anchor="_Toc6557434" w:history="1">
+      <w:hyperlink w:anchor="_Toc197934102" w:history="1">
         <w:r>
           <w:rPr>
             <w:rStyle w:val="a5"/>
             <w:noProof/>
             <w:sz w:val="28"/>
             <w:szCs w:val="28"/>
-            <w:highlight w:val="yellow"/>
           </w:rPr>
           <w:t>Введение</w:t>
         </w:r>
@@ -1208,359 +1169,7 @@
             <w:sz w:val="28"/>
             <w:szCs w:val="28"/>
           </w:rPr>
-          <w:instrText xml:space="preserve"> PAGEREF _Toc6557434 \h </w:instrText>
-        </w:r>
-        <w:r>
-          <w:rPr>
-            <w:noProof/>
-            <w:webHidden/>
-            <w:sz w:val="28"/>
-            <w:szCs w:val="28"/>
-          </w:rPr>
-        </w:r>
-        <w:r>
-          <w:rPr>
-            <w:noProof/>
-            <w:webHidden/>
-            <w:sz w:val="28"/>
-            <w:szCs w:val="28"/>
-          </w:rPr>
-          <w:fldChar w:fldCharType="separate"/>
-        </w:r>
-        <w:r>
-          <w:rPr>
-            <w:noProof/>
-            <w:webHidden/>
-            <w:sz w:val="28"/>
-            <w:szCs w:val="28"/>
-          </w:rPr>
-          <w:t>2</w:t>
-        </w:r>
-        <w:r>
-          <w:rPr>
-            <w:noProof/>
-            <w:webHidden/>
-            <w:sz w:val="28"/>
-            <w:szCs w:val="28"/>
-          </w:rPr>
-          <w:fldChar w:fldCharType="end"/>
-        </w:r>
-      </w:hyperlink>
-    </w:p>
-    <w:p>
-      <w:pPr>
-        <w:pStyle w:val="13"/>
-        <w:tabs>
-          <w:tab w:val="right" w:leader="dot" w:pos="9345"/>
-        </w:tabs>
-        <w:rPr>
-          <w:rFonts w:asciiTheme="minorHAnsi" w:eastAsiaTheme="minorEastAsia" w:hAnsiTheme="minorHAnsi" w:cstheme="minorBidi"/>
-          <w:noProof/>
-          <w:sz w:val="28"/>
-          <w:szCs w:val="28"/>
-        </w:rPr>
-      </w:pPr>
-      <w:hyperlink w:anchor="_Toc6557435" w:history="1">
-        <w:r>
-          <w:rPr>
-            <w:rStyle w:val="a5"/>
-            <w:noProof/>
-            <w:sz w:val="28"/>
-            <w:szCs w:val="28"/>
-            <w:highlight w:val="yellow"/>
-          </w:rPr>
-          <w:t>Общая характеристика предприятия (организации)</w:t>
-        </w:r>
-        <w:r>
-          <w:rPr>
-            <w:noProof/>
-            <w:webHidden/>
-            <w:sz w:val="28"/>
-            <w:szCs w:val="28"/>
-          </w:rPr>
-          <w:tab/>
-        </w:r>
-        <w:r>
-          <w:rPr>
-            <w:noProof/>
-            <w:webHidden/>
-            <w:sz w:val="28"/>
-            <w:szCs w:val="28"/>
-          </w:rPr>
-          <w:fldChar w:fldCharType="begin"/>
-        </w:r>
-        <w:r>
-          <w:rPr>
-            <w:noProof/>
-            <w:webHidden/>
-            <w:sz w:val="28"/>
-            <w:szCs w:val="28"/>
-          </w:rPr>
-          <w:instrText xml:space="preserve"> PAGEREF _Toc6557435 \h </w:instrText>
-        </w:r>
-        <w:r>
-          <w:rPr>
-            <w:noProof/>
-            <w:webHidden/>
-            <w:sz w:val="28"/>
-            <w:szCs w:val="28"/>
-          </w:rPr>
-        </w:r>
-        <w:r>
-          <w:rPr>
-            <w:noProof/>
-            <w:webHidden/>
-            <w:sz w:val="28"/>
-            <w:szCs w:val="28"/>
-          </w:rPr>
-          <w:fldChar w:fldCharType="separate"/>
-        </w:r>
-        <w:r>
-          <w:rPr>
-            <w:noProof/>
-            <w:webHidden/>
-            <w:sz w:val="28"/>
-            <w:szCs w:val="28"/>
-          </w:rPr>
-          <w:t>2</w:t>
-        </w:r>
-        <w:r>
-          <w:rPr>
-            <w:noProof/>
-            <w:webHidden/>
-            <w:sz w:val="28"/>
-            <w:szCs w:val="28"/>
-          </w:rPr>
-          <w:fldChar w:fldCharType="end"/>
-        </w:r>
-      </w:hyperlink>
-    </w:p>
-    <w:p>
-      <w:pPr>
-        <w:pStyle w:val="13"/>
-        <w:tabs>
-          <w:tab w:val="right" w:leader="dot" w:pos="9345"/>
-        </w:tabs>
-        <w:rPr>
-          <w:rFonts w:asciiTheme="minorHAnsi" w:eastAsiaTheme="minorEastAsia" w:hAnsiTheme="minorHAnsi" w:cstheme="minorBidi"/>
-          <w:noProof/>
-          <w:sz w:val="28"/>
-          <w:szCs w:val="28"/>
-        </w:rPr>
-      </w:pPr>
-      <w:hyperlink w:anchor="_Toc6557436" w:history="1">
-        <w:r>
-          <w:rPr>
-            <w:rStyle w:val="a5"/>
-            <w:noProof/>
-            <w:sz w:val="28"/>
-            <w:szCs w:val="28"/>
-            <w:highlight w:val="yellow"/>
-          </w:rPr>
-          <w:t>Анализ  делопроизводства организации ООО «Рога и копыта», построение схемы бизнес-процессов делоппроизводства</w:t>
-        </w:r>
-        <w:r>
-          <w:rPr>
-            <w:noProof/>
-            <w:webHidden/>
-            <w:sz w:val="28"/>
-            <w:szCs w:val="28"/>
-          </w:rPr>
-          <w:tab/>
-        </w:r>
-        <w:r>
-          <w:rPr>
-            <w:noProof/>
-            <w:webHidden/>
-            <w:sz w:val="28"/>
-            <w:szCs w:val="28"/>
-          </w:rPr>
-          <w:fldChar w:fldCharType="begin"/>
-        </w:r>
-        <w:r>
-          <w:rPr>
-            <w:noProof/>
-            <w:webHidden/>
-            <w:sz w:val="28"/>
-            <w:szCs w:val="28"/>
-          </w:rPr>
-          <w:instrText xml:space="preserve"> PAGEREF _Toc6557436 \h </w:instrText>
-        </w:r>
-        <w:r>
-          <w:rPr>
-            <w:noProof/>
-            <w:webHidden/>
-            <w:sz w:val="28"/>
-            <w:szCs w:val="28"/>
-          </w:rPr>
-        </w:r>
-        <w:r>
-          <w:rPr>
-            <w:noProof/>
-            <w:webHidden/>
-            <w:sz w:val="28"/>
-            <w:szCs w:val="28"/>
-          </w:rPr>
-          <w:fldChar w:fldCharType="separate"/>
-        </w:r>
-        <w:r>
-          <w:rPr>
-            <w:noProof/>
-            <w:webHidden/>
-            <w:sz w:val="28"/>
-            <w:szCs w:val="28"/>
-          </w:rPr>
-          <w:t>2</w:t>
-        </w:r>
-        <w:r>
-          <w:rPr>
-            <w:noProof/>
-            <w:webHidden/>
-            <w:sz w:val="28"/>
-            <w:szCs w:val="28"/>
-          </w:rPr>
-          <w:fldChar w:fldCharType="end"/>
-        </w:r>
-      </w:hyperlink>
-    </w:p>
-    <w:p>
-      <w:pPr>
-        <w:pStyle w:val="13"/>
-        <w:tabs>
-          <w:tab w:val="right" w:leader="dot" w:pos="9345"/>
-        </w:tabs>
-        <w:rPr>
-          <w:rFonts w:asciiTheme="minorHAnsi" w:eastAsiaTheme="minorEastAsia" w:hAnsiTheme="minorHAnsi" w:cstheme="minorBidi"/>
-          <w:noProof/>
-          <w:sz w:val="28"/>
-          <w:szCs w:val="28"/>
-        </w:rPr>
-      </w:pPr>
-      <w:hyperlink w:anchor="_Toc6557437" w:history="1">
-        <w:r>
-          <w:rPr>
-            <w:rStyle w:val="a5"/>
-            <w:noProof/>
-            <w:sz w:val="28"/>
-            <w:szCs w:val="28"/>
-            <w:highlight w:val="yellow"/>
-          </w:rPr>
-          <w:t>Работа со специалистами организацией, занимающимися эксплуатацией системы документооборота, сбор детальной информации о процедуре документооборота.</w:t>
-        </w:r>
-        <w:r>
-          <w:rPr>
-            <w:noProof/>
-            <w:webHidden/>
-            <w:sz w:val="28"/>
-            <w:szCs w:val="28"/>
-          </w:rPr>
-          <w:tab/>
-        </w:r>
-        <w:r>
-          <w:rPr>
-            <w:noProof/>
-            <w:webHidden/>
-            <w:sz w:val="28"/>
-            <w:szCs w:val="28"/>
-          </w:rPr>
-          <w:fldChar w:fldCharType="begin"/>
-        </w:r>
-        <w:r>
-          <w:rPr>
-            <w:noProof/>
-            <w:webHidden/>
-            <w:sz w:val="28"/>
-            <w:szCs w:val="28"/>
-          </w:rPr>
-          <w:instrText xml:space="preserve"> PAGEREF _Toc6557437 \h </w:instrText>
-        </w:r>
-        <w:r>
-          <w:rPr>
-            <w:noProof/>
-            <w:webHidden/>
-            <w:sz w:val="28"/>
-            <w:szCs w:val="28"/>
-          </w:rPr>
-        </w:r>
-        <w:r>
-          <w:rPr>
-            <w:noProof/>
-            <w:webHidden/>
-            <w:sz w:val="28"/>
-            <w:szCs w:val="28"/>
-          </w:rPr>
-          <w:fldChar w:fldCharType="separate"/>
-        </w:r>
-        <w:r>
-          <w:rPr>
-            <w:noProof/>
-            <w:webHidden/>
-            <w:sz w:val="28"/>
-            <w:szCs w:val="28"/>
-          </w:rPr>
-          <w:t>2</w:t>
-        </w:r>
-        <w:r>
-          <w:rPr>
-            <w:noProof/>
-            <w:webHidden/>
-            <w:sz w:val="28"/>
-            <w:szCs w:val="28"/>
-          </w:rPr>
-          <w:fldChar w:fldCharType="end"/>
-        </w:r>
-      </w:hyperlink>
-    </w:p>
-    <w:p>
-      <w:pPr>
-        <w:pStyle w:val="13"/>
-        <w:tabs>
-          <w:tab w:val="right" w:leader="dot" w:pos="9345"/>
-        </w:tabs>
-        <w:rPr>
-          <w:rFonts w:asciiTheme="minorHAnsi" w:eastAsiaTheme="minorEastAsia" w:hAnsiTheme="minorHAnsi" w:cstheme="minorBidi"/>
-          <w:noProof/>
-          <w:sz w:val="28"/>
-          <w:szCs w:val="28"/>
-        </w:rPr>
-      </w:pPr>
-      <w:hyperlink w:anchor="_Toc6557438" w:history="1">
-        <w:r>
-          <w:rPr>
-            <w:rStyle w:val="a5"/>
-            <w:noProof/>
-            <w:sz w:val="28"/>
-            <w:szCs w:val="28"/>
-            <w:highlight w:val="yellow"/>
-          </w:rPr>
-          <w:t>Предложения по совершенствованию бизнес-процессов</w:t>
-        </w:r>
-        <w:r>
-          <w:rPr>
-            <w:noProof/>
-            <w:webHidden/>
-            <w:sz w:val="28"/>
-            <w:szCs w:val="28"/>
-          </w:rPr>
-          <w:tab/>
-        </w:r>
-        <w:r>
-          <w:rPr>
-            <w:noProof/>
-            <w:webHidden/>
-            <w:sz w:val="28"/>
-            <w:szCs w:val="28"/>
-          </w:rPr>
-          <w:fldChar w:fldCharType="begin"/>
-        </w:r>
-        <w:r>
-          <w:rPr>
-            <w:noProof/>
-            <w:webHidden/>
-            <w:sz w:val="28"/>
-            <w:szCs w:val="28"/>
-          </w:rPr>
-          <w:instrText xml:space="preserve"> PAGEREF _Toc6557438 \h </w:instrText>
+          <w:instrText xml:space="preserve"> PAGEREF _Toc197934102 \h </w:instrText>
         </w:r>
         <w:r>
           <w:rPr>
@@ -1606,13 +1215,15 @@
           <w:tab w:val="right" w:leader="dot" w:pos="9345"/>
         </w:tabs>
         <w:rPr>
-          <w:rFonts w:asciiTheme="minorHAnsi" w:eastAsiaTheme="minorEastAsia" w:hAnsiTheme="minorHAnsi" w:cstheme="minorBidi"/>
+          <w:rFonts w:eastAsiaTheme="minorEastAsia"/>
           <w:noProof/>
-          <w:sz w:val="28"/>
-          <w:szCs w:val="28"/>
-        </w:rPr>
-      </w:pPr>
-      <w:hyperlink w:anchor="_Toc6557439" w:history="1">
+          <w:kern w:val="2"/>
+          <w:sz w:val="28"/>
+          <w:szCs w:val="28"/>
+          <w14:ligatures w14:val="standardContextual"/>
+        </w:rPr>
+      </w:pPr>
+      <w:hyperlink w:anchor="_Toc197934103" w:history="1">
         <w:r>
           <w:rPr>
             <w:rStyle w:val="a5"/>
@@ -1621,7 +1232,7 @@
             <w:szCs w:val="28"/>
             <w:highlight w:val="yellow"/>
           </w:rPr>
-          <w:t>Выбор методов и средств реализации модификации информационной системы автоматизации документооборота</w:t>
+          <w:t>Общая характеристика предприятия (организации)</w:t>
         </w:r>
         <w:r>
           <w:rPr>
@@ -1648,7 +1259,7 @@
             <w:sz w:val="28"/>
             <w:szCs w:val="28"/>
           </w:rPr>
-          <w:instrText xml:space="preserve"> PAGEREF _Toc6557439 \h </w:instrText>
+          <w:instrText xml:space="preserve"> PAGEREF _Toc197934103 \h </w:instrText>
         </w:r>
         <w:r>
           <w:rPr>
@@ -1694,13 +1305,15 @@
           <w:tab w:val="right" w:leader="dot" w:pos="9345"/>
         </w:tabs>
         <w:rPr>
-          <w:rFonts w:asciiTheme="minorHAnsi" w:eastAsiaTheme="minorEastAsia" w:hAnsiTheme="minorHAnsi" w:cstheme="minorBidi"/>
+          <w:rFonts w:eastAsiaTheme="minorEastAsia"/>
           <w:noProof/>
-          <w:sz w:val="28"/>
-          <w:szCs w:val="28"/>
-        </w:rPr>
-      </w:pPr>
-      <w:hyperlink w:anchor="_Toc6557440" w:history="1">
+          <w:kern w:val="2"/>
+          <w:sz w:val="28"/>
+          <w:szCs w:val="28"/>
+          <w14:ligatures w14:val="standardContextual"/>
+        </w:rPr>
+      </w:pPr>
+      <w:hyperlink w:anchor="_Toc197934104" w:history="1">
         <w:r>
           <w:rPr>
             <w:rStyle w:val="a5"/>
@@ -1709,7 +1322,7 @@
             <w:szCs w:val="28"/>
             <w:highlight w:val="yellow"/>
           </w:rPr>
-          <w:t>Анализ функционирования информационной системы.</w:t>
+          <w:t>Анализ  делопроизводства организации ООО «Рога и копыта», построение схемы бизнес-процессов делоппроизводства</w:t>
         </w:r>
         <w:r>
           <w:rPr>
@@ -1736,7 +1349,7 @@
             <w:sz w:val="28"/>
             <w:szCs w:val="28"/>
           </w:rPr>
-          <w:instrText xml:space="preserve"> PAGEREF _Toc6557440 \h </w:instrText>
+          <w:instrText xml:space="preserve"> PAGEREF _Toc197934104 \h </w:instrText>
         </w:r>
         <w:r>
           <w:rPr>
@@ -1782,22 +1395,23 @@
           <w:tab w:val="right" w:leader="dot" w:pos="9345"/>
         </w:tabs>
         <w:rPr>
-          <w:rFonts w:asciiTheme="minorHAnsi" w:eastAsiaTheme="minorEastAsia" w:hAnsiTheme="minorHAnsi" w:cstheme="minorBidi"/>
+          <w:rFonts w:eastAsiaTheme="minorEastAsia"/>
           <w:noProof/>
-          <w:sz w:val="28"/>
-          <w:szCs w:val="28"/>
-        </w:rPr>
-      </w:pPr>
-      <w:hyperlink w:anchor="_Toc6557441" w:history="1">
+          <w:kern w:val="2"/>
+          <w:sz w:val="28"/>
+          <w:szCs w:val="28"/>
+          <w14:ligatures w14:val="standardContextual"/>
+        </w:rPr>
+      </w:pPr>
+      <w:hyperlink w:anchor="_Toc197934105" w:history="1">
         <w:r>
           <w:rPr>
             <w:rStyle w:val="a5"/>
             <w:noProof/>
             <w:sz w:val="28"/>
             <w:szCs w:val="28"/>
-            <w:highlight w:val="yellow"/>
           </w:rPr>
-          <w:t>Выработка предложений по модификации информационной системы, ее базе данных.</w:t>
+          <w:t>1 Доступные способы сохранения состояний во flame</w:t>
         </w:r>
         <w:r>
           <w:rPr>
@@ -1824,359 +1438,7 @@
             <w:sz w:val="28"/>
             <w:szCs w:val="28"/>
           </w:rPr>
-          <w:instrText xml:space="preserve"> PAGEREF _Toc6557441 \h </w:instrText>
-        </w:r>
-        <w:r>
-          <w:rPr>
-            <w:noProof/>
-            <w:webHidden/>
-            <w:sz w:val="28"/>
-            <w:szCs w:val="28"/>
-          </w:rPr>
-        </w:r>
-        <w:r>
-          <w:rPr>
-            <w:noProof/>
-            <w:webHidden/>
-            <w:sz w:val="28"/>
-            <w:szCs w:val="28"/>
-          </w:rPr>
-          <w:fldChar w:fldCharType="separate"/>
-        </w:r>
-        <w:r>
-          <w:rPr>
-            <w:noProof/>
-            <w:webHidden/>
-            <w:sz w:val="28"/>
-            <w:szCs w:val="28"/>
-          </w:rPr>
-          <w:t>3</w:t>
-        </w:r>
-        <w:r>
-          <w:rPr>
-            <w:noProof/>
-            <w:webHidden/>
-            <w:sz w:val="28"/>
-            <w:szCs w:val="28"/>
-          </w:rPr>
-          <w:fldChar w:fldCharType="end"/>
-        </w:r>
-      </w:hyperlink>
-    </w:p>
-    <w:p>
-      <w:pPr>
-        <w:pStyle w:val="13"/>
-        <w:tabs>
-          <w:tab w:val="right" w:leader="dot" w:pos="9345"/>
-        </w:tabs>
-        <w:rPr>
-          <w:rFonts w:asciiTheme="minorHAnsi" w:eastAsiaTheme="minorEastAsia" w:hAnsiTheme="minorHAnsi" w:cstheme="minorBidi"/>
-          <w:noProof/>
-          <w:sz w:val="28"/>
-          <w:szCs w:val="28"/>
-        </w:rPr>
-      </w:pPr>
-      <w:hyperlink w:anchor="_Toc6557442" w:history="1">
-        <w:r>
-          <w:rPr>
-            <w:rStyle w:val="a5"/>
-            <w:noProof/>
-            <w:sz w:val="28"/>
-            <w:szCs w:val="28"/>
-            <w:highlight w:val="yellow"/>
-          </w:rPr>
-          <w:t>Составление технического задания на модификацию информационной системы</w:t>
-        </w:r>
-        <w:r>
-          <w:rPr>
-            <w:noProof/>
-            <w:webHidden/>
-            <w:sz w:val="28"/>
-            <w:szCs w:val="28"/>
-          </w:rPr>
-          <w:tab/>
-        </w:r>
-        <w:r>
-          <w:rPr>
-            <w:noProof/>
-            <w:webHidden/>
-            <w:sz w:val="28"/>
-            <w:szCs w:val="28"/>
-          </w:rPr>
-          <w:fldChar w:fldCharType="begin"/>
-        </w:r>
-        <w:r>
-          <w:rPr>
-            <w:noProof/>
-            <w:webHidden/>
-            <w:sz w:val="28"/>
-            <w:szCs w:val="28"/>
-          </w:rPr>
-          <w:instrText xml:space="preserve"> PAGEREF _Toc6557442 \h </w:instrText>
-        </w:r>
-        <w:r>
-          <w:rPr>
-            <w:noProof/>
-            <w:webHidden/>
-            <w:sz w:val="28"/>
-            <w:szCs w:val="28"/>
-          </w:rPr>
-        </w:r>
-        <w:r>
-          <w:rPr>
-            <w:noProof/>
-            <w:webHidden/>
-            <w:sz w:val="28"/>
-            <w:szCs w:val="28"/>
-          </w:rPr>
-          <w:fldChar w:fldCharType="separate"/>
-        </w:r>
-        <w:r>
-          <w:rPr>
-            <w:noProof/>
-            <w:webHidden/>
-            <w:sz w:val="28"/>
-            <w:szCs w:val="28"/>
-          </w:rPr>
-          <w:t>3</w:t>
-        </w:r>
-        <w:r>
-          <w:rPr>
-            <w:noProof/>
-            <w:webHidden/>
-            <w:sz w:val="28"/>
-            <w:szCs w:val="28"/>
-          </w:rPr>
-          <w:fldChar w:fldCharType="end"/>
-        </w:r>
-      </w:hyperlink>
-    </w:p>
-    <w:p>
-      <w:pPr>
-        <w:pStyle w:val="13"/>
-        <w:tabs>
-          <w:tab w:val="right" w:leader="dot" w:pos="9345"/>
-        </w:tabs>
-        <w:rPr>
-          <w:rFonts w:asciiTheme="minorHAnsi" w:eastAsiaTheme="minorEastAsia" w:hAnsiTheme="minorHAnsi" w:cstheme="minorBidi"/>
-          <w:noProof/>
-          <w:sz w:val="28"/>
-          <w:szCs w:val="28"/>
-        </w:rPr>
-      </w:pPr>
-      <w:hyperlink w:anchor="_Toc6557443" w:history="1">
-        <w:r>
-          <w:rPr>
-            <w:rStyle w:val="a5"/>
-            <w:noProof/>
-            <w:sz w:val="28"/>
-            <w:szCs w:val="28"/>
-            <w:highlight w:val="yellow"/>
-          </w:rPr>
-          <w:t>Описывается основная суть вашей работы, преимущества, которые получит организация и пользователи системы после модификации системы</w:t>
-        </w:r>
-        <w:r>
-          <w:rPr>
-            <w:noProof/>
-            <w:webHidden/>
-            <w:sz w:val="28"/>
-            <w:szCs w:val="28"/>
-          </w:rPr>
-          <w:tab/>
-        </w:r>
-        <w:r>
-          <w:rPr>
-            <w:noProof/>
-            <w:webHidden/>
-            <w:sz w:val="28"/>
-            <w:szCs w:val="28"/>
-          </w:rPr>
-          <w:fldChar w:fldCharType="begin"/>
-        </w:r>
-        <w:r>
-          <w:rPr>
-            <w:noProof/>
-            <w:webHidden/>
-            <w:sz w:val="28"/>
-            <w:szCs w:val="28"/>
-          </w:rPr>
-          <w:instrText xml:space="preserve"> PAGEREF _Toc6557443 \h </w:instrText>
-        </w:r>
-        <w:r>
-          <w:rPr>
-            <w:noProof/>
-            <w:webHidden/>
-            <w:sz w:val="28"/>
-            <w:szCs w:val="28"/>
-          </w:rPr>
-        </w:r>
-        <w:r>
-          <w:rPr>
-            <w:noProof/>
-            <w:webHidden/>
-            <w:sz w:val="28"/>
-            <w:szCs w:val="28"/>
-          </w:rPr>
-          <w:fldChar w:fldCharType="separate"/>
-        </w:r>
-        <w:r>
-          <w:rPr>
-            <w:noProof/>
-            <w:webHidden/>
-            <w:sz w:val="28"/>
-            <w:szCs w:val="28"/>
-          </w:rPr>
-          <w:t>3</w:t>
-        </w:r>
-        <w:r>
-          <w:rPr>
-            <w:noProof/>
-            <w:webHidden/>
-            <w:sz w:val="28"/>
-            <w:szCs w:val="28"/>
-          </w:rPr>
-          <w:fldChar w:fldCharType="end"/>
-        </w:r>
-      </w:hyperlink>
-    </w:p>
-    <w:p>
-      <w:pPr>
-        <w:pStyle w:val="13"/>
-        <w:tabs>
-          <w:tab w:val="right" w:leader="dot" w:pos="9345"/>
-        </w:tabs>
-        <w:rPr>
-          <w:rFonts w:asciiTheme="minorHAnsi" w:eastAsiaTheme="minorEastAsia" w:hAnsiTheme="minorHAnsi" w:cstheme="minorBidi"/>
-          <w:noProof/>
-          <w:sz w:val="28"/>
-          <w:szCs w:val="28"/>
-        </w:rPr>
-      </w:pPr>
-      <w:hyperlink w:anchor="_Toc6557444" w:history="1">
-        <w:r>
-          <w:rPr>
-            <w:rStyle w:val="a5"/>
-            <w:noProof/>
-            <w:sz w:val="28"/>
-            <w:szCs w:val="28"/>
-            <w:highlight w:val="yellow"/>
-          </w:rPr>
-          <w:t>Заключение</w:t>
-        </w:r>
-        <w:r>
-          <w:rPr>
-            <w:noProof/>
-            <w:webHidden/>
-            <w:sz w:val="28"/>
-            <w:szCs w:val="28"/>
-          </w:rPr>
-          <w:tab/>
-        </w:r>
-        <w:r>
-          <w:rPr>
-            <w:noProof/>
-            <w:webHidden/>
-            <w:sz w:val="28"/>
-            <w:szCs w:val="28"/>
-          </w:rPr>
-          <w:fldChar w:fldCharType="begin"/>
-        </w:r>
-        <w:r>
-          <w:rPr>
-            <w:noProof/>
-            <w:webHidden/>
-            <w:sz w:val="28"/>
-            <w:szCs w:val="28"/>
-          </w:rPr>
-          <w:instrText xml:space="preserve"> PAGEREF _Toc6557444 \h </w:instrText>
-        </w:r>
-        <w:r>
-          <w:rPr>
-            <w:noProof/>
-            <w:webHidden/>
-            <w:sz w:val="28"/>
-            <w:szCs w:val="28"/>
-          </w:rPr>
-        </w:r>
-        <w:r>
-          <w:rPr>
-            <w:noProof/>
-            <w:webHidden/>
-            <w:sz w:val="28"/>
-            <w:szCs w:val="28"/>
-          </w:rPr>
-          <w:fldChar w:fldCharType="separate"/>
-        </w:r>
-        <w:r>
-          <w:rPr>
-            <w:noProof/>
-            <w:webHidden/>
-            <w:sz w:val="28"/>
-            <w:szCs w:val="28"/>
-          </w:rPr>
-          <w:t>3</w:t>
-        </w:r>
-        <w:r>
-          <w:rPr>
-            <w:noProof/>
-            <w:webHidden/>
-            <w:sz w:val="28"/>
-            <w:szCs w:val="28"/>
-          </w:rPr>
-          <w:fldChar w:fldCharType="end"/>
-        </w:r>
-      </w:hyperlink>
-    </w:p>
-    <w:p>
-      <w:pPr>
-        <w:pStyle w:val="13"/>
-        <w:tabs>
-          <w:tab w:val="right" w:leader="dot" w:pos="9345"/>
-        </w:tabs>
-        <w:rPr>
-          <w:rFonts w:asciiTheme="minorHAnsi" w:eastAsiaTheme="minorEastAsia" w:hAnsiTheme="minorHAnsi" w:cstheme="minorBidi"/>
-          <w:noProof/>
-          <w:sz w:val="28"/>
-          <w:szCs w:val="28"/>
-        </w:rPr>
-      </w:pPr>
-      <w:hyperlink w:anchor="_Toc6557445" w:history="1">
-        <w:r>
-          <w:rPr>
-            <w:rStyle w:val="a5"/>
-            <w:noProof/>
-            <w:sz w:val="28"/>
-            <w:szCs w:val="28"/>
-            <w:highlight w:val="yellow"/>
-          </w:rPr>
-          <w:t>Список использованных источников</w:t>
-        </w:r>
-        <w:r>
-          <w:rPr>
-            <w:noProof/>
-            <w:webHidden/>
-            <w:sz w:val="28"/>
-            <w:szCs w:val="28"/>
-          </w:rPr>
-          <w:tab/>
-        </w:r>
-        <w:r>
-          <w:rPr>
-            <w:noProof/>
-            <w:webHidden/>
-            <w:sz w:val="28"/>
-            <w:szCs w:val="28"/>
-          </w:rPr>
-          <w:fldChar w:fldCharType="begin"/>
-        </w:r>
-        <w:r>
-          <w:rPr>
-            <w:noProof/>
-            <w:webHidden/>
-            <w:sz w:val="28"/>
-            <w:szCs w:val="28"/>
-          </w:rPr>
-          <w:instrText xml:space="preserve"> PAGEREF _Toc6557445 \h </w:instrText>
+          <w:instrText xml:space="preserve"> PAGEREF _Toc197934105 \h </w:instrText>
         </w:r>
         <w:r>
           <w:rPr>
@@ -2217,18 +1479,581 @@
     </w:p>
     <w:p>
       <w:pPr>
+        <w:pStyle w:val="21"/>
+        <w:tabs>
+          <w:tab w:val="right" w:leader="dot" w:pos="9345"/>
+        </w:tabs>
+        <w:rPr>
+          <w:rFonts w:ascii="Times New Roman" w:hAnsi="Times New Roman"/>
+          <w:noProof/>
+          <w:kern w:val="2"/>
+          <w:sz w:val="28"/>
+          <w:szCs w:val="28"/>
+          <w14:ligatures w14:val="standardContextual"/>
+        </w:rPr>
+      </w:pPr>
+      <w:hyperlink w:anchor="_Toc197934106" w:history="1">
+        <w:r>
+          <w:rPr>
+            <w:rStyle w:val="a5"/>
+            <w:rFonts w:ascii="Times New Roman" w:hAnsi="Times New Roman"/>
+            <w:noProof/>
+            <w:sz w:val="28"/>
+            <w:szCs w:val="28"/>
+          </w:rPr>
+          <w:t>1.1 Использование SharedPreferences</w:t>
+        </w:r>
+        <w:r>
+          <w:rPr>
+            <w:rFonts w:ascii="Times New Roman" w:hAnsi="Times New Roman"/>
+            <w:noProof/>
+            <w:webHidden/>
+            <w:sz w:val="28"/>
+            <w:szCs w:val="28"/>
+          </w:rPr>
+          <w:tab/>
+        </w:r>
+        <w:r>
+          <w:rPr>
+            <w:rFonts w:ascii="Times New Roman" w:hAnsi="Times New Roman"/>
+            <w:noProof/>
+            <w:webHidden/>
+            <w:sz w:val="28"/>
+            <w:szCs w:val="28"/>
+          </w:rPr>
+          <w:fldChar w:fldCharType="begin"/>
+        </w:r>
+        <w:r>
+          <w:rPr>
+            <w:rFonts w:ascii="Times New Roman" w:hAnsi="Times New Roman"/>
+            <w:noProof/>
+            <w:webHidden/>
+            <w:sz w:val="28"/>
+            <w:szCs w:val="28"/>
+          </w:rPr>
+          <w:instrText xml:space="preserve"> PAGEREF _Toc197934106 \h </w:instrText>
+        </w:r>
+        <w:r>
+          <w:rPr>
+            <w:rFonts w:ascii="Times New Roman" w:hAnsi="Times New Roman"/>
+            <w:noProof/>
+            <w:webHidden/>
+            <w:sz w:val="28"/>
+            <w:szCs w:val="28"/>
+          </w:rPr>
+        </w:r>
+        <w:r>
+          <w:rPr>
+            <w:rFonts w:ascii="Times New Roman" w:hAnsi="Times New Roman"/>
+            <w:noProof/>
+            <w:webHidden/>
+            <w:sz w:val="28"/>
+            <w:szCs w:val="28"/>
+          </w:rPr>
+          <w:fldChar w:fldCharType="separate"/>
+        </w:r>
+        <w:r>
+          <w:rPr>
+            <w:rFonts w:ascii="Times New Roman" w:hAnsi="Times New Roman"/>
+            <w:noProof/>
+            <w:webHidden/>
+            <w:sz w:val="28"/>
+            <w:szCs w:val="28"/>
+          </w:rPr>
+          <w:t>4</w:t>
+        </w:r>
+        <w:r>
+          <w:rPr>
+            <w:rFonts w:ascii="Times New Roman" w:hAnsi="Times New Roman"/>
+            <w:noProof/>
+            <w:webHidden/>
+            <w:sz w:val="28"/>
+            <w:szCs w:val="28"/>
+          </w:rPr>
+          <w:fldChar w:fldCharType="end"/>
+        </w:r>
+      </w:hyperlink>
+    </w:p>
+    <w:p>
+      <w:pPr>
+        <w:pStyle w:val="21"/>
+        <w:tabs>
+          <w:tab w:val="right" w:leader="dot" w:pos="9345"/>
+        </w:tabs>
+        <w:rPr>
+          <w:rFonts w:ascii="Times New Roman" w:hAnsi="Times New Roman"/>
+          <w:noProof/>
+          <w:kern w:val="2"/>
+          <w:sz w:val="28"/>
+          <w:szCs w:val="28"/>
+          <w14:ligatures w14:val="standardContextual"/>
+        </w:rPr>
+      </w:pPr>
+      <w:hyperlink w:anchor="_Toc197934107" w:history="1">
+        <w:r>
+          <w:rPr>
+            <w:rStyle w:val="a5"/>
+            <w:rFonts w:ascii="Times New Roman" w:hAnsi="Times New Roman"/>
+            <w:noProof/>
+            <w:sz w:val="28"/>
+            <w:szCs w:val="28"/>
+          </w:rPr>
+          <w:t>1.2 Сохранение данных в локальные файлы во Flutter (dart:io + path_provider)</w:t>
+        </w:r>
+        <w:r>
+          <w:rPr>
+            <w:rFonts w:ascii="Times New Roman" w:hAnsi="Times New Roman"/>
+            <w:noProof/>
+            <w:webHidden/>
+            <w:sz w:val="28"/>
+            <w:szCs w:val="28"/>
+          </w:rPr>
+          <w:tab/>
+        </w:r>
+        <w:r>
+          <w:rPr>
+            <w:rFonts w:ascii="Times New Roman" w:hAnsi="Times New Roman"/>
+            <w:noProof/>
+            <w:webHidden/>
+            <w:sz w:val="28"/>
+            <w:szCs w:val="28"/>
+          </w:rPr>
+          <w:fldChar w:fldCharType="begin"/>
+        </w:r>
+        <w:r>
+          <w:rPr>
+            <w:rFonts w:ascii="Times New Roman" w:hAnsi="Times New Roman"/>
+            <w:noProof/>
+            <w:webHidden/>
+            <w:sz w:val="28"/>
+            <w:szCs w:val="28"/>
+          </w:rPr>
+          <w:instrText xml:space="preserve"> PAGEREF _Toc197934107 \h </w:instrText>
+        </w:r>
+        <w:r>
+          <w:rPr>
+            <w:rFonts w:ascii="Times New Roman" w:hAnsi="Times New Roman"/>
+            <w:noProof/>
+            <w:webHidden/>
+            <w:sz w:val="28"/>
+            <w:szCs w:val="28"/>
+          </w:rPr>
+        </w:r>
+        <w:r>
+          <w:rPr>
+            <w:rFonts w:ascii="Times New Roman" w:hAnsi="Times New Roman"/>
+            <w:noProof/>
+            <w:webHidden/>
+            <w:sz w:val="28"/>
+            <w:szCs w:val="28"/>
+          </w:rPr>
+          <w:fldChar w:fldCharType="separate"/>
+        </w:r>
+        <w:r>
+          <w:rPr>
+            <w:rFonts w:ascii="Times New Roman" w:hAnsi="Times New Roman"/>
+            <w:noProof/>
+            <w:webHidden/>
+            <w:sz w:val="28"/>
+            <w:szCs w:val="28"/>
+          </w:rPr>
+          <w:t>4</w:t>
+        </w:r>
+        <w:r>
+          <w:rPr>
+            <w:rFonts w:ascii="Times New Roman" w:hAnsi="Times New Roman"/>
+            <w:noProof/>
+            <w:webHidden/>
+            <w:sz w:val="28"/>
+            <w:szCs w:val="28"/>
+          </w:rPr>
+          <w:fldChar w:fldCharType="end"/>
+        </w:r>
+      </w:hyperlink>
+    </w:p>
+    <w:p>
+      <w:pPr>
+        <w:pStyle w:val="21"/>
+        <w:tabs>
+          <w:tab w:val="right" w:leader="dot" w:pos="9345"/>
+        </w:tabs>
+        <w:rPr>
+          <w:rFonts w:ascii="Times New Roman" w:hAnsi="Times New Roman"/>
+          <w:noProof/>
+          <w:kern w:val="2"/>
+          <w:sz w:val="28"/>
+          <w:szCs w:val="28"/>
+          <w14:ligatures w14:val="standardContextual"/>
+        </w:rPr>
+      </w:pPr>
+      <w:hyperlink w:anchor="_Toc197934108" w:history="1">
+        <w:r>
+          <w:rPr>
+            <w:rStyle w:val="a5"/>
+            <w:rFonts w:ascii="Times New Roman" w:hAnsi="Times New Roman"/>
+            <w:noProof/>
+            <w:sz w:val="28"/>
+            <w:szCs w:val="28"/>
+          </w:rPr>
+          <w:t>1.3 Использование Hive (NoSQL-база данных)</w:t>
+        </w:r>
+        <w:r>
+          <w:rPr>
+            <w:rFonts w:ascii="Times New Roman" w:hAnsi="Times New Roman"/>
+            <w:noProof/>
+            <w:webHidden/>
+            <w:sz w:val="28"/>
+            <w:szCs w:val="28"/>
+          </w:rPr>
+          <w:tab/>
+        </w:r>
+        <w:r>
+          <w:rPr>
+            <w:rFonts w:ascii="Times New Roman" w:hAnsi="Times New Roman"/>
+            <w:noProof/>
+            <w:webHidden/>
+            <w:sz w:val="28"/>
+            <w:szCs w:val="28"/>
+          </w:rPr>
+          <w:fldChar w:fldCharType="begin"/>
+        </w:r>
+        <w:r>
+          <w:rPr>
+            <w:rFonts w:ascii="Times New Roman" w:hAnsi="Times New Roman"/>
+            <w:noProof/>
+            <w:webHidden/>
+            <w:sz w:val="28"/>
+            <w:szCs w:val="28"/>
+          </w:rPr>
+          <w:instrText xml:space="preserve"> PAGEREF _Toc197934108 \h </w:instrText>
+        </w:r>
+        <w:r>
+          <w:rPr>
+            <w:rFonts w:ascii="Times New Roman" w:hAnsi="Times New Roman"/>
+            <w:noProof/>
+            <w:webHidden/>
+            <w:sz w:val="28"/>
+            <w:szCs w:val="28"/>
+          </w:rPr>
+        </w:r>
+        <w:r>
+          <w:rPr>
+            <w:rFonts w:ascii="Times New Roman" w:hAnsi="Times New Roman"/>
+            <w:noProof/>
+            <w:webHidden/>
+            <w:sz w:val="28"/>
+            <w:szCs w:val="28"/>
+          </w:rPr>
+          <w:fldChar w:fldCharType="separate"/>
+        </w:r>
+        <w:r>
+          <w:rPr>
+            <w:rFonts w:ascii="Times New Roman" w:hAnsi="Times New Roman"/>
+            <w:noProof/>
+            <w:webHidden/>
+            <w:sz w:val="28"/>
+            <w:szCs w:val="28"/>
+          </w:rPr>
+          <w:t>5</w:t>
+        </w:r>
+        <w:r>
+          <w:rPr>
+            <w:rFonts w:ascii="Times New Roman" w:hAnsi="Times New Roman"/>
+            <w:noProof/>
+            <w:webHidden/>
+            <w:sz w:val="28"/>
+            <w:szCs w:val="28"/>
+          </w:rPr>
+          <w:fldChar w:fldCharType="end"/>
+        </w:r>
+      </w:hyperlink>
+    </w:p>
+    <w:p>
+      <w:pPr>
         <w:pStyle w:val="13"/>
         <w:tabs>
           <w:tab w:val="right" w:leader="dot" w:pos="9345"/>
         </w:tabs>
         <w:rPr>
-          <w:rFonts w:asciiTheme="minorHAnsi" w:eastAsiaTheme="minorEastAsia" w:hAnsiTheme="minorHAnsi" w:cstheme="minorBidi"/>
+          <w:rFonts w:eastAsiaTheme="minorEastAsia"/>
           <w:noProof/>
-          <w:sz w:val="28"/>
-          <w:szCs w:val="28"/>
-        </w:rPr>
-      </w:pPr>
-      <w:hyperlink w:anchor="_Toc6557446" w:history="1">
+          <w:kern w:val="2"/>
+          <w:sz w:val="28"/>
+          <w:szCs w:val="28"/>
+          <w14:ligatures w14:val="standardContextual"/>
+        </w:rPr>
+      </w:pPr>
+      <w:hyperlink w:anchor="_Toc197934109" w:history="1">
+        <w:r>
+          <w:rPr>
+            <w:rStyle w:val="a5"/>
+            <w:noProof/>
+            <w:sz w:val="28"/>
+            <w:szCs w:val="28"/>
+            <w:highlight w:val="yellow"/>
+          </w:rPr>
+          <w:t>Описывается основная суть вашей работы, преимущества, которые получит организация и пользователи системы после модификации системы</w:t>
+        </w:r>
+        <w:r>
+          <w:rPr>
+            <w:noProof/>
+            <w:webHidden/>
+            <w:sz w:val="28"/>
+            <w:szCs w:val="28"/>
+          </w:rPr>
+          <w:tab/>
+        </w:r>
+        <w:r>
+          <w:rPr>
+            <w:noProof/>
+            <w:webHidden/>
+            <w:sz w:val="28"/>
+            <w:szCs w:val="28"/>
+          </w:rPr>
+          <w:fldChar w:fldCharType="begin"/>
+        </w:r>
+        <w:r>
+          <w:rPr>
+            <w:noProof/>
+            <w:webHidden/>
+            <w:sz w:val="28"/>
+            <w:szCs w:val="28"/>
+          </w:rPr>
+          <w:instrText xml:space="preserve"> PAGEREF _Toc197934109 \h </w:instrText>
+        </w:r>
+        <w:r>
+          <w:rPr>
+            <w:noProof/>
+            <w:webHidden/>
+            <w:sz w:val="28"/>
+            <w:szCs w:val="28"/>
+          </w:rPr>
+        </w:r>
+        <w:r>
+          <w:rPr>
+            <w:noProof/>
+            <w:webHidden/>
+            <w:sz w:val="28"/>
+            <w:szCs w:val="28"/>
+          </w:rPr>
+          <w:fldChar w:fldCharType="separate"/>
+        </w:r>
+        <w:r>
+          <w:rPr>
+            <w:noProof/>
+            <w:webHidden/>
+            <w:sz w:val="28"/>
+            <w:szCs w:val="28"/>
+          </w:rPr>
+          <w:t>7</w:t>
+        </w:r>
+        <w:r>
+          <w:rPr>
+            <w:noProof/>
+            <w:webHidden/>
+            <w:sz w:val="28"/>
+            <w:szCs w:val="28"/>
+          </w:rPr>
+          <w:fldChar w:fldCharType="end"/>
+        </w:r>
+      </w:hyperlink>
+    </w:p>
+    <w:p>
+      <w:pPr>
+        <w:pStyle w:val="13"/>
+        <w:tabs>
+          <w:tab w:val="right" w:leader="dot" w:pos="9345"/>
+        </w:tabs>
+        <w:rPr>
+          <w:rFonts w:eastAsiaTheme="minorEastAsia"/>
+          <w:noProof/>
+          <w:kern w:val="2"/>
+          <w:sz w:val="28"/>
+          <w:szCs w:val="28"/>
+          <w14:ligatures w14:val="standardContextual"/>
+        </w:rPr>
+      </w:pPr>
+      <w:hyperlink w:anchor="_Toc197934110" w:history="1">
+        <w:r>
+          <w:rPr>
+            <w:rStyle w:val="a5"/>
+            <w:noProof/>
+            <w:sz w:val="28"/>
+            <w:szCs w:val="28"/>
+            <w:highlight w:val="yellow"/>
+          </w:rPr>
+          <w:t>Заключение</w:t>
+        </w:r>
+        <w:r>
+          <w:rPr>
+            <w:noProof/>
+            <w:webHidden/>
+            <w:sz w:val="28"/>
+            <w:szCs w:val="28"/>
+          </w:rPr>
+          <w:tab/>
+        </w:r>
+        <w:r>
+          <w:rPr>
+            <w:noProof/>
+            <w:webHidden/>
+            <w:sz w:val="28"/>
+            <w:szCs w:val="28"/>
+          </w:rPr>
+          <w:fldChar w:fldCharType="begin"/>
+        </w:r>
+        <w:r>
+          <w:rPr>
+            <w:noProof/>
+            <w:webHidden/>
+            <w:sz w:val="28"/>
+            <w:szCs w:val="28"/>
+          </w:rPr>
+          <w:instrText xml:space="preserve"> PAGEREF _Toc197934110 \h </w:instrText>
+        </w:r>
+        <w:r>
+          <w:rPr>
+            <w:noProof/>
+            <w:webHidden/>
+            <w:sz w:val="28"/>
+            <w:szCs w:val="28"/>
+          </w:rPr>
+        </w:r>
+        <w:r>
+          <w:rPr>
+            <w:noProof/>
+            <w:webHidden/>
+            <w:sz w:val="28"/>
+            <w:szCs w:val="28"/>
+          </w:rPr>
+          <w:fldChar w:fldCharType="separate"/>
+        </w:r>
+        <w:r>
+          <w:rPr>
+            <w:noProof/>
+            <w:webHidden/>
+            <w:sz w:val="28"/>
+            <w:szCs w:val="28"/>
+          </w:rPr>
+          <w:t>7</w:t>
+        </w:r>
+        <w:r>
+          <w:rPr>
+            <w:noProof/>
+            <w:webHidden/>
+            <w:sz w:val="28"/>
+            <w:szCs w:val="28"/>
+          </w:rPr>
+          <w:fldChar w:fldCharType="end"/>
+        </w:r>
+      </w:hyperlink>
+    </w:p>
+    <w:p>
+      <w:pPr>
+        <w:pStyle w:val="13"/>
+        <w:tabs>
+          <w:tab w:val="right" w:leader="dot" w:pos="9345"/>
+        </w:tabs>
+        <w:rPr>
+          <w:rFonts w:eastAsiaTheme="minorEastAsia"/>
+          <w:noProof/>
+          <w:kern w:val="2"/>
+          <w:sz w:val="28"/>
+          <w:szCs w:val="28"/>
+          <w14:ligatures w14:val="standardContextual"/>
+        </w:rPr>
+      </w:pPr>
+      <w:hyperlink w:anchor="_Toc197934111" w:history="1">
+        <w:r>
+          <w:rPr>
+            <w:rStyle w:val="a5"/>
+            <w:noProof/>
+            <w:sz w:val="28"/>
+            <w:szCs w:val="28"/>
+            <w:highlight w:val="yellow"/>
+          </w:rPr>
+          <w:t>Список использованных источников</w:t>
+        </w:r>
+        <w:r>
+          <w:rPr>
+            <w:noProof/>
+            <w:webHidden/>
+            <w:sz w:val="28"/>
+            <w:szCs w:val="28"/>
+          </w:rPr>
+          <w:tab/>
+        </w:r>
+        <w:r>
+          <w:rPr>
+            <w:noProof/>
+            <w:webHidden/>
+            <w:sz w:val="28"/>
+            <w:szCs w:val="28"/>
+          </w:rPr>
+          <w:fldChar w:fldCharType="begin"/>
+        </w:r>
+        <w:r>
+          <w:rPr>
+            <w:noProof/>
+            <w:webHidden/>
+            <w:sz w:val="28"/>
+            <w:szCs w:val="28"/>
+          </w:rPr>
+          <w:instrText xml:space="preserve"> PAGEREF _Toc197934111 \h </w:instrText>
+        </w:r>
+        <w:r>
+          <w:rPr>
+            <w:noProof/>
+            <w:webHidden/>
+            <w:sz w:val="28"/>
+            <w:szCs w:val="28"/>
+          </w:rPr>
+        </w:r>
+        <w:r>
+          <w:rPr>
+            <w:noProof/>
+            <w:webHidden/>
+            <w:sz w:val="28"/>
+            <w:szCs w:val="28"/>
+          </w:rPr>
+          <w:fldChar w:fldCharType="separate"/>
+        </w:r>
+        <w:r>
+          <w:rPr>
+            <w:noProof/>
+            <w:webHidden/>
+            <w:sz w:val="28"/>
+            <w:szCs w:val="28"/>
+          </w:rPr>
+          <w:t>7</w:t>
+        </w:r>
+        <w:r>
+          <w:rPr>
+            <w:noProof/>
+            <w:webHidden/>
+            <w:sz w:val="28"/>
+            <w:szCs w:val="28"/>
+          </w:rPr>
+          <w:fldChar w:fldCharType="end"/>
+        </w:r>
+      </w:hyperlink>
+    </w:p>
+    <w:p>
+      <w:pPr>
+        <w:pStyle w:val="13"/>
+        <w:tabs>
+          <w:tab w:val="right" w:leader="dot" w:pos="9345"/>
+        </w:tabs>
+        <w:rPr>
+          <w:rFonts w:eastAsiaTheme="minorEastAsia"/>
+          <w:noProof/>
+          <w:kern w:val="2"/>
+          <w:sz w:val="28"/>
+          <w:szCs w:val="28"/>
+          <w14:ligatures w14:val="standardContextual"/>
+        </w:rPr>
+      </w:pPr>
+      <w:hyperlink w:anchor="_Toc197934112" w:history="1">
         <w:r>
           <w:rPr>
             <w:rStyle w:val="a5"/>
@@ -2264,7 +2089,7 @@
             <w:sz w:val="28"/>
             <w:szCs w:val="28"/>
           </w:rPr>
-          <w:instrText xml:space="preserve"> PAGEREF _Toc6557446 \h </w:instrText>
+          <w:instrText xml:space="preserve"> PAGEREF _Toc197934112 \h </w:instrText>
         </w:r>
         <w:r>
           <w:rPr>
@@ -2290,7 +2115,7 @@
             <w:sz w:val="28"/>
             <w:szCs w:val="28"/>
           </w:rPr>
-          <w:t>5</w:t>
+          <w:t>8</w:t>
         </w:r>
         <w:r>
           <w:rPr>
@@ -2346,16 +2171,363 @@
     <w:p>
       <w:pPr>
         <w:pStyle w:val="1"/>
-        <w:rPr>
+      </w:pPr>
+      <w:bookmarkStart w:id="0" w:name="_Toc197934102"/>
+      <w:r>
+        <w:t>Введение</w:t>
+      </w:r>
+      <w:bookmarkEnd w:id="0"/>
+    </w:p>
+    <w:p>
+      <w:pPr>
+        <w:rPr>
+          <w:sz w:val="28"/>
+          <w:szCs w:val="28"/>
           <w:highlight w:val="yellow"/>
         </w:rPr>
       </w:pPr>
-      <w:bookmarkStart w:id="1" w:name="_Toc6557434"/>
-      <w:r>
+    </w:p>
+    <w:p>
+      <w:pPr>
+        <w:widowControl/>
+        <w:ind w:firstLine="720"/>
+        <w:rPr>
+          <w:sz w:val="24"/>
+          <w:szCs w:val="24"/>
+        </w:rPr>
+      </w:pPr>
+      <w:r>
+        <w:rPr>
+          <w:color w:val="000000"/>
+          <w:sz w:val="28"/>
+          <w:szCs w:val="28"/>
+        </w:rPr>
+        <w:t xml:space="preserve">В современной разработке мобильных и десктопных приложений на </w:t>
+      </w:r>
+      <w:proofErr w:type="spellStart"/>
+      <w:r>
+        <w:rPr>
+          <w:color w:val="000000"/>
+          <w:sz w:val="28"/>
+          <w:szCs w:val="28"/>
+        </w:rPr>
+        <w:t>Flutter</w:t>
+      </w:r>
+      <w:proofErr w:type="spellEnd"/>
+      <w:r>
+        <w:rPr>
+          <w:color w:val="000000"/>
+          <w:sz w:val="28"/>
+          <w:szCs w:val="28"/>
+        </w:rPr>
+        <w:t xml:space="preserve"> важную роль играет игровой движок </w:t>
+      </w:r>
+      <w:proofErr w:type="spellStart"/>
+      <w:r>
+        <w:rPr>
+          <w:color w:val="000000"/>
+          <w:sz w:val="28"/>
+          <w:szCs w:val="28"/>
+        </w:rPr>
+        <w:t>Flame</w:t>
+      </w:r>
+      <w:proofErr w:type="spellEnd"/>
+      <w:r>
+        <w:rPr>
+          <w:color w:val="000000"/>
+          <w:sz w:val="28"/>
+          <w:szCs w:val="28"/>
+        </w:rPr>
+        <w:t>, который предоставляет удобные инструменты для создания 2D-игр. Одной из ключевых задач при разработке игр является сохранение и восстановление состояния игры, что позволяет пользователям продолжить игровой процесс с того же места после перезапуска приложения.  </w:t>
+      </w:r>
+    </w:p>
+    <w:p>
+      <w:pPr>
+        <w:widowControl/>
+        <w:ind w:firstLine="720"/>
+        <w:rPr>
+          <w:sz w:val="24"/>
+          <w:szCs w:val="24"/>
+        </w:rPr>
+      </w:pPr>
+      <w:r>
+        <w:rPr>
+          <w:color w:val="000000"/>
+          <w:sz w:val="28"/>
+          <w:szCs w:val="28"/>
+        </w:rPr>
+        <w:t xml:space="preserve">Актуальность данной темы обусловлена необходимостью обеспечения удобства пользователей и повышения стабильности работы приложений. Реализация механизмов сохранения и загрузки состояния в играх на </w:t>
+      </w:r>
+      <w:proofErr w:type="spellStart"/>
+      <w:r>
+        <w:rPr>
+          <w:color w:val="000000"/>
+          <w:sz w:val="28"/>
+          <w:szCs w:val="28"/>
+        </w:rPr>
+        <w:t>Flutter</w:t>
+      </w:r>
+      <w:proofErr w:type="spellEnd"/>
+      <w:r>
+        <w:rPr>
+          <w:color w:val="000000"/>
+          <w:sz w:val="28"/>
+          <w:szCs w:val="28"/>
+        </w:rPr>
+        <w:t xml:space="preserve"> </w:t>
+      </w:r>
+      <w:proofErr w:type="spellStart"/>
+      <w:r>
+        <w:rPr>
+          <w:color w:val="000000"/>
+          <w:sz w:val="28"/>
+          <w:szCs w:val="28"/>
+        </w:rPr>
+        <w:t>Flame</w:t>
+      </w:r>
+      <w:proofErr w:type="spellEnd"/>
+      <w:r>
+        <w:rPr>
+          <w:color w:val="000000"/>
+          <w:sz w:val="28"/>
+          <w:szCs w:val="28"/>
+        </w:rPr>
+        <w:t xml:space="preserve"> требует понимания работы движка, а также использования подходящих методов сериализации и хранения данных.  </w:t>
+      </w:r>
+    </w:p>
+    <w:p>
+      <w:pPr>
+        <w:widowControl/>
+        <w:ind w:firstLine="720"/>
+        <w:rPr>
+          <w:sz w:val="24"/>
+          <w:szCs w:val="24"/>
+        </w:rPr>
+      </w:pPr>
+      <w:r>
+        <w:rPr>
+          <w:color w:val="000000"/>
+          <w:sz w:val="28"/>
+          <w:szCs w:val="28"/>
+        </w:rPr>
+        <w:t xml:space="preserve">Целью данной практики является изучение и реализация механизмов сохранения и загрузки состояния в игровом движке </w:t>
+      </w:r>
+      <w:proofErr w:type="spellStart"/>
+      <w:r>
+        <w:rPr>
+          <w:color w:val="000000"/>
+          <w:sz w:val="28"/>
+          <w:szCs w:val="28"/>
+        </w:rPr>
+        <w:t>Flame</w:t>
+      </w:r>
+      <w:proofErr w:type="spellEnd"/>
+      <w:r>
+        <w:rPr>
+          <w:color w:val="000000"/>
+          <w:sz w:val="28"/>
+          <w:szCs w:val="28"/>
+        </w:rPr>
+        <w:t>. В ходе работы предстоит рассмотреть следующие задачи:  </w:t>
+      </w:r>
+    </w:p>
+    <w:p>
+      <w:pPr>
+        <w:widowControl/>
+        <w:rPr>
+          <w:sz w:val="24"/>
+          <w:szCs w:val="24"/>
+        </w:rPr>
+      </w:pPr>
+      <w:r>
+        <w:rPr>
+          <w:color w:val="000000"/>
+          <w:sz w:val="28"/>
+          <w:szCs w:val="28"/>
+        </w:rPr>
+        <w:t xml:space="preserve">- Изучение возможностей </w:t>
+      </w:r>
+      <w:proofErr w:type="spellStart"/>
+      <w:r>
+        <w:rPr>
+          <w:color w:val="000000"/>
+          <w:sz w:val="28"/>
+          <w:szCs w:val="28"/>
+        </w:rPr>
+        <w:t>Flame</w:t>
+      </w:r>
+      <w:proofErr w:type="spellEnd"/>
+      <w:r>
+        <w:rPr>
+          <w:color w:val="000000"/>
+          <w:sz w:val="28"/>
+          <w:szCs w:val="28"/>
+        </w:rPr>
+        <w:t xml:space="preserve"> для управления состоянием игры.  </w:t>
+      </w:r>
+    </w:p>
+    <w:p>
+      <w:pPr>
+        <w:widowControl/>
+        <w:rPr>
+          <w:sz w:val="24"/>
+          <w:szCs w:val="24"/>
+        </w:rPr>
+      </w:pPr>
+      <w:r>
+        <w:rPr>
+          <w:color w:val="000000"/>
+          <w:sz w:val="28"/>
+          <w:szCs w:val="28"/>
+        </w:rPr>
+        <w:t xml:space="preserve">- Анализ методов сериализации данных (JSON, </w:t>
+      </w:r>
+      <w:proofErr w:type="spellStart"/>
+      <w:r>
+        <w:rPr>
+          <w:color w:val="000000"/>
+          <w:sz w:val="28"/>
+          <w:szCs w:val="28"/>
+        </w:rPr>
+        <w:t>binary</w:t>
+      </w:r>
+      <w:proofErr w:type="spellEnd"/>
+      <w:r>
+        <w:rPr>
+          <w:color w:val="000000"/>
+          <w:sz w:val="28"/>
+          <w:szCs w:val="28"/>
+        </w:rPr>
+        <w:t xml:space="preserve">, </w:t>
+      </w:r>
+      <w:proofErr w:type="spellStart"/>
+      <w:r>
+        <w:rPr>
+          <w:color w:val="000000"/>
+          <w:sz w:val="28"/>
+          <w:szCs w:val="28"/>
+        </w:rPr>
+        <w:t>Hive</w:t>
+      </w:r>
+      <w:proofErr w:type="spellEnd"/>
+      <w:r>
+        <w:rPr>
+          <w:color w:val="000000"/>
+          <w:sz w:val="28"/>
+          <w:szCs w:val="28"/>
+        </w:rPr>
+        <w:t xml:space="preserve"> и др.).  </w:t>
+      </w:r>
+    </w:p>
+    <w:p>
+      <w:pPr>
+        <w:widowControl/>
+        <w:rPr>
+          <w:sz w:val="24"/>
+          <w:szCs w:val="24"/>
+        </w:rPr>
+      </w:pPr>
+      <w:r>
+        <w:rPr>
+          <w:color w:val="000000"/>
+          <w:sz w:val="28"/>
+          <w:szCs w:val="28"/>
+        </w:rPr>
+        <w:t>- Реализация сохранения и восстановления игрового прогресса.  </w:t>
+      </w:r>
+    </w:p>
+    <w:p>
+      <w:pPr>
+        <w:widowControl/>
+        <w:rPr>
+          <w:sz w:val="24"/>
+          <w:szCs w:val="24"/>
+        </w:rPr>
+      </w:pPr>
+      <w:r>
+        <w:rPr>
+          <w:color w:val="000000"/>
+          <w:sz w:val="28"/>
+          <w:szCs w:val="28"/>
+        </w:rPr>
+        <w:t>- Тестирование работоспособности решения на различных платформах.  </w:t>
+      </w:r>
+    </w:p>
+    <w:p>
+      <w:pPr>
+        <w:widowControl/>
+        <w:ind w:firstLine="720"/>
+        <w:rPr>
+          <w:sz w:val="24"/>
+          <w:szCs w:val="24"/>
+        </w:rPr>
+      </w:pPr>
+      <w:r>
+        <w:rPr>
+          <w:color w:val="000000"/>
+          <w:sz w:val="28"/>
+          <w:szCs w:val="28"/>
+        </w:rPr>
+        <w:t xml:space="preserve">Практическая значимость работы заключается в применении полученных знаний для создания устойчивого и удобного механизма сохранения состояния, что может быть использовано в дальнейшей разработке игровых проектов на </w:t>
+      </w:r>
+      <w:proofErr w:type="spellStart"/>
+      <w:r>
+        <w:rPr>
+          <w:color w:val="000000"/>
+          <w:sz w:val="28"/>
+          <w:szCs w:val="28"/>
+        </w:rPr>
+        <w:t>Flutter</w:t>
+      </w:r>
+      <w:proofErr w:type="spellEnd"/>
+      <w:r>
+        <w:rPr>
+          <w:color w:val="000000"/>
+          <w:sz w:val="28"/>
+          <w:szCs w:val="28"/>
+        </w:rPr>
+        <w:t>.  </w:t>
+      </w:r>
+    </w:p>
+    <w:p>
+      <w:pPr>
+        <w:widowControl/>
+        <w:rPr>
+          <w:sz w:val="24"/>
+          <w:szCs w:val="24"/>
+        </w:rPr>
+      </w:pPr>
+    </w:p>
+    <w:p>
+      <w:pPr>
+        <w:widowControl/>
+        <w:rPr>
+          <w:sz w:val="24"/>
+          <w:szCs w:val="24"/>
+        </w:rPr>
+      </w:pPr>
+      <w:r>
+        <w:rPr>
+          <w:color w:val="000000"/>
+          <w:sz w:val="28"/>
+          <w:szCs w:val="28"/>
+        </w:rPr>
+        <w:tab/>
+      </w:r>
+    </w:p>
+    <w:p>
+      <w:pPr>
+        <w:pStyle w:val="1"/>
         <w:rPr>
           <w:highlight w:val="yellow"/>
         </w:rPr>
-        <w:t>Введение</w:t>
+      </w:pPr>
+      <w:bookmarkStart w:id="1" w:name="_Toc197934103"/>
+      <w:r>
+        <w:rPr>
+          <w:highlight w:val="yellow"/>
+        </w:rPr>
+        <w:t>Общая характеристика предприятия (организации)</w:t>
       </w:r>
       <w:bookmarkEnd w:id="1"/>
     </w:p>
@@ -2376,134 +2548,4881 @@
           <w:highlight w:val="yellow"/>
         </w:rPr>
       </w:pPr>
-      <w:r>
+    </w:p>
+    <w:p>
+      <w:pPr>
         <w:rPr>
           <w:sz w:val="28"/>
           <w:szCs w:val="28"/>
           <w:highlight w:val="yellow"/>
         </w:rPr>
-        <w:t>Указывается краткая характеристика практики, цели и задачи. Можно из рабочей программы.</w:t>
-      </w:r>
-    </w:p>
-    <w:p>
-      <w:pPr>
-        <w:rPr>
-          <w:sz w:val="28"/>
-          <w:szCs w:val="28"/>
+      </w:pPr>
+    </w:p>
+    <w:p>
+      <w:pPr>
+        <w:pStyle w:val="1"/>
+        <w:rPr>
           <w:highlight w:val="yellow"/>
         </w:rPr>
       </w:pPr>
+      <w:bookmarkStart w:id="2" w:name="_Toc197934104"/>
+      <w:proofErr w:type="gramStart"/>
+      <w:r>
+        <w:rPr>
+          <w:highlight w:val="yellow"/>
+        </w:rPr>
+        <w:t xml:space="preserve">Анализ </w:t>
+      </w:r>
+      <w:r>
+        <w:rPr>
+          <w:highlight w:val="yellow"/>
+        </w:rPr>
+        <w:t xml:space="preserve"> делопроизводства</w:t>
+      </w:r>
+      <w:proofErr w:type="gramEnd"/>
+      <w:r>
+        <w:rPr>
+          <w:highlight w:val="yellow"/>
+        </w:rPr>
+        <w:t xml:space="preserve"> организации ООО «Рога и копыта», </w:t>
+      </w:r>
+      <w:r>
+        <w:rPr>
+          <w:highlight w:val="yellow"/>
+        </w:rPr>
+        <w:t xml:space="preserve">построение схемы бизнес-процессов </w:t>
+      </w:r>
+      <w:proofErr w:type="spellStart"/>
+      <w:r>
+        <w:rPr>
+          <w:highlight w:val="yellow"/>
+        </w:rPr>
+        <w:t>делоппроизводства</w:t>
+      </w:r>
+      <w:bookmarkEnd w:id="2"/>
+      <w:proofErr w:type="spellEnd"/>
+    </w:p>
+    <w:p>
+      <w:pPr>
+        <w:rPr>
+          <w:sz w:val="28"/>
+          <w:szCs w:val="28"/>
+          <w:highlight w:val="yellow"/>
+        </w:rPr>
+      </w:pPr>
+    </w:p>
+    <w:p>
+      <w:pPr>
+        <w:rPr>
+          <w:sz w:val="28"/>
+          <w:szCs w:val="28"/>
+          <w:highlight w:val="yellow"/>
+        </w:rPr>
+      </w:pPr>
+    </w:p>
+    <w:p>
+      <w:pPr>
+        <w:rPr>
+          <w:sz w:val="28"/>
+          <w:szCs w:val="28"/>
+          <w:highlight w:val="yellow"/>
+        </w:rPr>
+      </w:pPr>
     </w:p>
     <w:p>
       <w:pPr>
         <w:pStyle w:val="1"/>
-        <w:rPr>
-          <w:highlight w:val="yellow"/>
-        </w:rPr>
-      </w:pPr>
-      <w:bookmarkStart w:id="2" w:name="_Toc6557435"/>
-      <w:r>
-        <w:rPr>
-          <w:highlight w:val="yellow"/>
-        </w:rPr>
-        <w:t>Общая характеристика предприятия (организации)</w:t>
-      </w:r>
-      <w:bookmarkEnd w:id="2"/>
-    </w:p>
-    <w:p>
-      <w:pPr>
-        <w:rPr>
-          <w:sz w:val="28"/>
-          <w:szCs w:val="28"/>
-          <w:highlight w:val="yellow"/>
-        </w:rPr>
-      </w:pPr>
-    </w:p>
-    <w:p>
-      <w:pPr>
-        <w:rPr>
-          <w:sz w:val="28"/>
-          <w:szCs w:val="28"/>
-          <w:highlight w:val="yellow"/>
-        </w:rPr>
-      </w:pPr>
-    </w:p>
-    <w:p>
-      <w:pPr>
-        <w:rPr>
-          <w:sz w:val="28"/>
-          <w:szCs w:val="28"/>
-          <w:highlight w:val="yellow"/>
-        </w:rPr>
-      </w:pPr>
-    </w:p>
-    <w:p>
-      <w:pPr>
-        <w:pStyle w:val="1"/>
-        <w:rPr>
-          <w:highlight w:val="yellow"/>
-        </w:rPr>
-      </w:pPr>
-      <w:bookmarkStart w:id="3" w:name="_Toc6557436"/>
-      <w:r>
-        <w:rPr>
-          <w:highlight w:val="yellow"/>
-        </w:rPr>
-        <w:t xml:space="preserve">Анализ </w:t>
-      </w:r>
-      <w:r>
-        <w:rPr>
-          <w:highlight w:val="yellow"/>
-        </w:rPr>
-        <w:t xml:space="preserve"> делопроизводства организац</w:t>
-      </w:r>
-      <w:proofErr w:type="gramStart"/>
-      <w:r>
-        <w:rPr>
-          <w:highlight w:val="yellow"/>
-        </w:rPr>
-        <w:t>ии ООО</w:t>
-      </w:r>
-      <w:proofErr w:type="gramEnd"/>
-      <w:r>
-        <w:rPr>
-          <w:highlight w:val="yellow"/>
-        </w:rPr>
-        <w:t xml:space="preserve"> «Рога и копыта», </w:t>
-      </w:r>
-      <w:r>
-        <w:rPr>
-          <w:highlight w:val="yellow"/>
-        </w:rPr>
-        <w:t xml:space="preserve">построение схемы бизнес-процессов </w:t>
+        <w:spacing w:before="400" w:after="120"/>
+      </w:pPr>
+      <w:bookmarkStart w:id="3" w:name="_Toc197934105"/>
+      <w:r>
+        <w:rPr>
+          <w:color w:val="000000"/>
+          <w:sz w:val="30"/>
+          <w:szCs w:val="30"/>
+        </w:rPr>
+        <w:lastRenderedPageBreak/>
+        <w:t xml:space="preserve">1 Доступные способы сохранения состояний во </w:t>
       </w:r>
       <w:proofErr w:type="spellStart"/>
       <w:r>
         <w:rPr>
-          <w:highlight w:val="yellow"/>
-        </w:rPr>
-        <w:t>делоппроизводства</w:t>
+          <w:color w:val="000000"/>
+          <w:sz w:val="30"/>
+          <w:szCs w:val="30"/>
+        </w:rPr>
+        <w:t>flame</w:t>
       </w:r>
       <w:bookmarkEnd w:id="3"/>
       <w:proofErr w:type="spellEnd"/>
     </w:p>
     <w:p>
       <w:pPr>
-        <w:rPr>
-          <w:sz w:val="28"/>
-          <w:szCs w:val="28"/>
+        <w:pStyle w:val="2"/>
+        <w:spacing w:before="360" w:after="120"/>
+      </w:pPr>
+      <w:bookmarkStart w:id="4" w:name="_Toc197934106"/>
+      <w:r>
+        <w:rPr>
+          <w:color w:val="000000"/>
+          <w:szCs w:val="28"/>
+        </w:rPr>
+        <w:t xml:space="preserve">1.1 Использование </w:t>
+      </w:r>
+      <w:proofErr w:type="spellStart"/>
+      <w:r>
+        <w:rPr>
+          <w:color w:val="000000"/>
+          <w:szCs w:val="28"/>
+        </w:rPr>
+        <w:t>SharedPreferences</w:t>
+      </w:r>
+      <w:bookmarkEnd w:id="4"/>
+      <w:proofErr w:type="spellEnd"/>
+    </w:p>
+    <w:p>
+      <w:pPr>
+        <w:pStyle w:val="a9"/>
+        <w:spacing w:before="0" w:beforeAutospacing="0" w:after="0" w:afterAutospacing="0"/>
+      </w:pPr>
+      <w:r>
+        <w:rPr>
+          <w:rStyle w:val="apple-tab-span"/>
+          <w:color w:val="000000"/>
+          <w:sz w:val="28"/>
+          <w:szCs w:val="28"/>
+        </w:rPr>
+        <w:tab/>
+      </w:r>
+      <w:proofErr w:type="spellStart"/>
+      <w:r>
+        <w:rPr>
+          <w:color w:val="000000"/>
+          <w:sz w:val="28"/>
+          <w:szCs w:val="28"/>
+        </w:rPr>
+        <w:t>SharedPreferences</w:t>
+      </w:r>
+      <w:proofErr w:type="spellEnd"/>
+      <w:r>
+        <w:rPr>
+          <w:color w:val="000000"/>
+          <w:sz w:val="28"/>
+          <w:szCs w:val="28"/>
+        </w:rPr>
+        <w:t xml:space="preserve"> — это легковесное решение для хранения простых данных в формате ключ-значение. Он использует механизмы платформы (</w:t>
+      </w:r>
+      <w:proofErr w:type="spellStart"/>
+      <w:r>
+        <w:rPr>
+          <w:color w:val="000000"/>
+          <w:sz w:val="28"/>
+          <w:szCs w:val="28"/>
+        </w:rPr>
+        <w:t>Android</w:t>
+      </w:r>
+      <w:proofErr w:type="spellEnd"/>
+      <w:r>
+        <w:rPr>
+          <w:color w:val="000000"/>
+          <w:sz w:val="28"/>
+          <w:szCs w:val="28"/>
+        </w:rPr>
+        <w:t xml:space="preserve"> — </w:t>
+      </w:r>
+      <w:proofErr w:type="spellStart"/>
+      <w:r>
+        <w:rPr>
+          <w:color w:val="000000"/>
+          <w:sz w:val="28"/>
+          <w:szCs w:val="28"/>
+        </w:rPr>
+        <w:t>SharedPreferences</w:t>
+      </w:r>
+      <w:proofErr w:type="spellEnd"/>
+      <w:r>
+        <w:rPr>
+          <w:color w:val="000000"/>
+          <w:sz w:val="28"/>
+          <w:szCs w:val="28"/>
+        </w:rPr>
+        <w:t xml:space="preserve">, </w:t>
+      </w:r>
+      <w:proofErr w:type="spellStart"/>
+      <w:r>
+        <w:rPr>
+          <w:color w:val="000000"/>
+          <w:sz w:val="28"/>
+          <w:szCs w:val="28"/>
+        </w:rPr>
+        <w:t>iOS</w:t>
+      </w:r>
+      <w:proofErr w:type="spellEnd"/>
+      <w:r>
+        <w:rPr>
+          <w:color w:val="000000"/>
+          <w:sz w:val="28"/>
+          <w:szCs w:val="28"/>
+        </w:rPr>
+        <w:t xml:space="preserve"> — </w:t>
+      </w:r>
+      <w:proofErr w:type="spellStart"/>
+      <w:r>
+        <w:rPr>
+          <w:color w:val="000000"/>
+          <w:sz w:val="28"/>
+          <w:szCs w:val="28"/>
+        </w:rPr>
+        <w:t>NSUserDefaults</w:t>
+      </w:r>
+      <w:proofErr w:type="spellEnd"/>
+      <w:r>
+        <w:rPr>
+          <w:color w:val="000000"/>
+          <w:sz w:val="28"/>
+          <w:szCs w:val="28"/>
+        </w:rPr>
+        <w:t>), поэтому работает быстро и подходит для небольших данных (настройки, рекорды, флаги).</w:t>
+      </w:r>
+    </w:p>
+    <w:p>
+      <w:pPr>
+        <w:pStyle w:val="a9"/>
+        <w:spacing w:before="0" w:beforeAutospacing="0" w:after="0" w:afterAutospacing="0"/>
+      </w:pPr>
+      <w:r>
+        <w:rPr>
+          <w:rStyle w:val="apple-tab-span"/>
+          <w:color w:val="000000"/>
+          <w:sz w:val="28"/>
+          <w:szCs w:val="28"/>
+        </w:rPr>
+        <w:tab/>
+      </w:r>
+      <w:r>
+        <w:rPr>
+          <w:color w:val="000000"/>
+          <w:sz w:val="28"/>
+          <w:szCs w:val="28"/>
+        </w:rPr>
+        <w:t xml:space="preserve">Как указано на странице самого расширения - обертывает платформу-специфическое постоянное хранилище </w:t>
+      </w:r>
+      <w:proofErr w:type="gramStart"/>
+      <w:r>
+        <w:rPr>
+          <w:color w:val="000000"/>
+          <w:sz w:val="28"/>
+          <w:szCs w:val="28"/>
+        </w:rPr>
+        <w:t>для простых данных</w:t>
+      </w:r>
+      <w:proofErr w:type="gramEnd"/>
+      <w:r>
+        <w:rPr>
+          <w:color w:val="000000"/>
+          <w:sz w:val="28"/>
+          <w:szCs w:val="28"/>
+        </w:rPr>
+        <w:t xml:space="preserve"> Данные могут сохраняться для диска асинхронно, и нет никакой гарантии, что записи будут сохраняться на диске после выполнения, поэтому этот плагин не должен использоваться для хранения критически важных данных. </w:t>
+      </w:r>
+    </w:p>
+    <w:p>
+      <w:pPr>
+        <w:pStyle w:val="a9"/>
+        <w:spacing w:before="0" w:beforeAutospacing="0" w:after="0" w:afterAutospacing="0"/>
+        <w:rPr>
+          <w:lang w:val="en-US"/>
+        </w:rPr>
+      </w:pPr>
+      <w:r>
+        <w:rPr>
+          <w:rStyle w:val="apple-tab-span"/>
+          <w:color w:val="000000"/>
+          <w:sz w:val="28"/>
+          <w:szCs w:val="28"/>
+        </w:rPr>
+        <w:tab/>
+      </w:r>
+      <w:r>
+        <w:rPr>
+          <w:color w:val="000000"/>
+          <w:sz w:val="28"/>
+          <w:szCs w:val="28"/>
+        </w:rPr>
+        <w:t>Поддерживаемые</w:t>
+      </w:r>
+      <w:r>
+        <w:rPr>
+          <w:color w:val="000000"/>
+          <w:sz w:val="28"/>
+          <w:szCs w:val="28"/>
+          <w:lang w:val="en-US"/>
+        </w:rPr>
+        <w:t xml:space="preserve"> </w:t>
+      </w:r>
+      <w:r>
+        <w:rPr>
+          <w:color w:val="000000"/>
+          <w:sz w:val="28"/>
+          <w:szCs w:val="28"/>
+        </w:rPr>
+        <w:t>типы</w:t>
+      </w:r>
+      <w:r>
+        <w:rPr>
+          <w:color w:val="000000"/>
+          <w:sz w:val="28"/>
+          <w:szCs w:val="28"/>
+          <w:lang w:val="en-US"/>
+        </w:rPr>
+        <w:t xml:space="preserve">: int, double, bool, String, </w:t>
+      </w:r>
+      <w:proofErr w:type="gramStart"/>
+      <w:r>
+        <w:rPr>
+          <w:color w:val="000000"/>
+          <w:sz w:val="28"/>
+          <w:szCs w:val="28"/>
+          <w:lang w:val="en-US"/>
+        </w:rPr>
+        <w:t>List&lt;</w:t>
+      </w:r>
+      <w:proofErr w:type="gramEnd"/>
+      <w:r>
+        <w:rPr>
+          <w:color w:val="000000"/>
+          <w:sz w:val="28"/>
+          <w:szCs w:val="28"/>
+          <w:lang w:val="en-US"/>
+        </w:rPr>
+        <w:t>String&gt;.</w:t>
+      </w:r>
+    </w:p>
+    <w:p>
+      <w:pPr>
+        <w:rPr>
+          <w:lang w:val="en-US"/>
+        </w:rPr>
+      </w:pPr>
+    </w:p>
+    <w:p>
+      <w:pPr>
+        <w:pStyle w:val="a9"/>
+        <w:spacing w:before="0" w:beforeAutospacing="0" w:after="0" w:afterAutospacing="0"/>
+        <w:rPr>
+          <w:lang w:val="en-US"/>
+        </w:rPr>
+      </w:pPr>
+      <w:r>
+        <w:rPr>
+          <w:color w:val="000000"/>
+          <w:sz w:val="28"/>
+          <w:szCs w:val="28"/>
+        </w:rPr>
+        <w:t>Пример</w:t>
+      </w:r>
+      <w:r>
+        <w:rPr>
+          <w:color w:val="000000"/>
+          <w:sz w:val="28"/>
+          <w:szCs w:val="28"/>
+          <w:lang w:val="en-US"/>
+        </w:rPr>
+        <w:t>:</w:t>
+      </w:r>
+    </w:p>
+    <w:p>
+      <w:pPr>
+        <w:pStyle w:val="a9"/>
+        <w:spacing w:before="0" w:beforeAutospacing="0" w:after="0" w:afterAutospacing="0"/>
+        <w:rPr>
+          <w:lang w:val="en-US"/>
+        </w:rPr>
+      </w:pPr>
+      <w:r>
+        <w:rPr>
+          <w:rFonts w:ascii="Courier New" w:hAnsi="Courier New" w:cs="Courier New"/>
+          <w:color w:val="000000"/>
+          <w:lang w:val="en-US"/>
+        </w:rPr>
+        <w:t>import '</w:t>
+      </w:r>
+      <w:proofErr w:type="spellStart"/>
+      <w:proofErr w:type="gramStart"/>
+      <w:r>
+        <w:rPr>
+          <w:rFonts w:ascii="Courier New" w:hAnsi="Courier New" w:cs="Courier New"/>
+          <w:color w:val="000000"/>
+          <w:lang w:val="en-US"/>
+        </w:rPr>
+        <w:t>package:shared_preferences</w:t>
+      </w:r>
+      <w:proofErr w:type="spellEnd"/>
+      <w:r>
+        <w:rPr>
+          <w:rFonts w:ascii="Courier New" w:hAnsi="Courier New" w:cs="Courier New"/>
+          <w:color w:val="000000"/>
+          <w:lang w:val="en-US"/>
+        </w:rPr>
+        <w:t>/</w:t>
+      </w:r>
+      <w:proofErr w:type="spellStart"/>
+      <w:r>
+        <w:rPr>
+          <w:rFonts w:ascii="Courier New" w:hAnsi="Courier New" w:cs="Courier New"/>
+          <w:color w:val="000000"/>
+          <w:lang w:val="en-US"/>
+        </w:rPr>
+        <w:t>shared_preferences.dart</w:t>
+      </w:r>
+      <w:proofErr w:type="spellEnd"/>
+      <w:proofErr w:type="gramEnd"/>
+      <w:r>
+        <w:rPr>
+          <w:rFonts w:ascii="Courier New" w:hAnsi="Courier New" w:cs="Courier New"/>
+          <w:color w:val="000000"/>
+          <w:lang w:val="en-US"/>
+        </w:rPr>
+        <w:t>';</w:t>
+      </w:r>
+    </w:p>
+    <w:p>
+      <w:pPr>
+        <w:pStyle w:val="a9"/>
+        <w:spacing w:before="0" w:beforeAutospacing="0" w:after="0" w:afterAutospacing="0"/>
+        <w:rPr>
+          <w:lang w:val="en-US"/>
+        </w:rPr>
+      </w:pPr>
+      <w:r>
+        <w:rPr>
+          <w:rFonts w:ascii="Courier New" w:hAnsi="Courier New" w:cs="Courier New"/>
+          <w:color w:val="000000"/>
+          <w:lang w:val="en-US"/>
+        </w:rPr>
+        <w:t xml:space="preserve">// </w:t>
+      </w:r>
+      <w:r>
+        <w:rPr>
+          <w:rFonts w:ascii="Courier New" w:hAnsi="Courier New" w:cs="Courier New"/>
+          <w:color w:val="000000"/>
+        </w:rPr>
+        <w:t>Сохранение</w:t>
+      </w:r>
+    </w:p>
+    <w:p>
+      <w:pPr>
+        <w:pStyle w:val="a9"/>
+        <w:spacing w:before="0" w:beforeAutospacing="0" w:after="0" w:afterAutospacing="0"/>
+        <w:rPr>
+          <w:lang w:val="en-US"/>
+        </w:rPr>
+      </w:pPr>
+      <w:r>
+        <w:rPr>
+          <w:rFonts w:ascii="Courier New" w:hAnsi="Courier New" w:cs="Courier New"/>
+          <w:color w:val="000000"/>
+          <w:lang w:val="en-US"/>
+        </w:rPr>
+        <w:t xml:space="preserve">final </w:t>
+      </w:r>
+      <w:proofErr w:type="spellStart"/>
+      <w:r>
+        <w:rPr>
+          <w:rFonts w:ascii="Courier New" w:hAnsi="Courier New" w:cs="Courier New"/>
+          <w:color w:val="000000"/>
+          <w:lang w:val="en-US"/>
+        </w:rPr>
+        <w:t>prefs</w:t>
+      </w:r>
+      <w:proofErr w:type="spellEnd"/>
+      <w:r>
+        <w:rPr>
+          <w:rFonts w:ascii="Courier New" w:hAnsi="Courier New" w:cs="Courier New"/>
+          <w:color w:val="000000"/>
+          <w:lang w:val="en-US"/>
+        </w:rPr>
+        <w:t xml:space="preserve"> = await </w:t>
+      </w:r>
+      <w:proofErr w:type="spellStart"/>
+      <w:r>
+        <w:rPr>
+          <w:rFonts w:ascii="Courier New" w:hAnsi="Courier New" w:cs="Courier New"/>
+          <w:color w:val="000000"/>
+          <w:lang w:val="en-US"/>
+        </w:rPr>
+        <w:t>SharedPreferences.getInstance</w:t>
+      </w:r>
+      <w:proofErr w:type="spellEnd"/>
+      <w:r>
+        <w:rPr>
+          <w:rFonts w:ascii="Courier New" w:hAnsi="Courier New" w:cs="Courier New"/>
+          <w:color w:val="000000"/>
+          <w:lang w:val="en-US"/>
+        </w:rPr>
+        <w:t>();</w:t>
+      </w:r>
+    </w:p>
+    <w:p>
+      <w:pPr>
+        <w:pStyle w:val="a9"/>
+        <w:spacing w:before="0" w:beforeAutospacing="0" w:after="0" w:afterAutospacing="0"/>
+        <w:rPr>
+          <w:lang w:val="en-US"/>
+        </w:rPr>
+      </w:pPr>
+      <w:r>
+        <w:rPr>
+          <w:rFonts w:ascii="Courier New" w:hAnsi="Courier New" w:cs="Courier New"/>
+          <w:color w:val="000000"/>
+          <w:lang w:val="en-US"/>
+        </w:rPr>
+        <w:t xml:space="preserve">await </w:t>
+      </w:r>
+      <w:proofErr w:type="spellStart"/>
+      <w:proofErr w:type="gramStart"/>
+      <w:r>
+        <w:rPr>
+          <w:rFonts w:ascii="Courier New" w:hAnsi="Courier New" w:cs="Courier New"/>
+          <w:color w:val="000000"/>
+          <w:lang w:val="en-US"/>
+        </w:rPr>
+        <w:t>prefs.setInt</w:t>
+      </w:r>
+      <w:proofErr w:type="spellEnd"/>
+      <w:proofErr w:type="gramEnd"/>
+      <w:r>
+        <w:rPr>
+          <w:rFonts w:ascii="Courier New" w:hAnsi="Courier New" w:cs="Courier New"/>
+          <w:color w:val="000000"/>
+          <w:lang w:val="en-US"/>
+        </w:rPr>
+        <w:t>('</w:t>
+      </w:r>
+      <w:proofErr w:type="spellStart"/>
+      <w:r>
+        <w:rPr>
+          <w:rFonts w:ascii="Courier New" w:hAnsi="Courier New" w:cs="Courier New"/>
+          <w:color w:val="000000"/>
+          <w:lang w:val="en-US"/>
+        </w:rPr>
+        <w:t>highScore</w:t>
+      </w:r>
+      <w:proofErr w:type="spellEnd"/>
+      <w:r>
+        <w:rPr>
+          <w:rFonts w:ascii="Courier New" w:hAnsi="Courier New" w:cs="Courier New"/>
+          <w:color w:val="000000"/>
+          <w:lang w:val="en-US"/>
+        </w:rPr>
+        <w:t>', 100);</w:t>
+      </w:r>
+    </w:p>
+    <w:p>
+      <w:pPr>
+        <w:pStyle w:val="a9"/>
+        <w:spacing w:before="0" w:beforeAutospacing="0" w:after="0" w:afterAutospacing="0"/>
+        <w:rPr>
+          <w:lang w:val="en-US"/>
+        </w:rPr>
+      </w:pPr>
+      <w:r>
+        <w:rPr>
+          <w:rFonts w:ascii="Courier New" w:hAnsi="Courier New" w:cs="Courier New"/>
+          <w:color w:val="000000"/>
+          <w:lang w:val="en-US"/>
+        </w:rPr>
+        <w:t xml:space="preserve">// </w:t>
+      </w:r>
+      <w:r>
+        <w:rPr>
+          <w:rFonts w:ascii="Courier New" w:hAnsi="Courier New" w:cs="Courier New"/>
+          <w:color w:val="000000"/>
+        </w:rPr>
+        <w:t>Загрузка</w:t>
+      </w:r>
+    </w:p>
+    <w:p>
+      <w:pPr>
+        <w:pStyle w:val="a9"/>
+        <w:spacing w:before="0" w:beforeAutospacing="0" w:after="0" w:afterAutospacing="0"/>
+      </w:pPr>
+      <w:r>
+        <w:rPr>
+          <w:rFonts w:ascii="Courier New" w:hAnsi="Courier New" w:cs="Courier New"/>
+          <w:color w:val="000000"/>
+          <w:lang w:val="en-US"/>
+        </w:rPr>
+        <w:t xml:space="preserve">final </w:t>
+      </w:r>
+      <w:proofErr w:type="spellStart"/>
+      <w:r>
+        <w:rPr>
+          <w:rFonts w:ascii="Courier New" w:hAnsi="Courier New" w:cs="Courier New"/>
+          <w:color w:val="000000"/>
+          <w:lang w:val="en-US"/>
+        </w:rPr>
+        <w:t>highScore</w:t>
+      </w:r>
+      <w:proofErr w:type="spellEnd"/>
+      <w:r>
+        <w:rPr>
+          <w:rFonts w:ascii="Courier New" w:hAnsi="Courier New" w:cs="Courier New"/>
+          <w:color w:val="000000"/>
+          <w:lang w:val="en-US"/>
+        </w:rPr>
+        <w:t xml:space="preserve"> = </w:t>
+      </w:r>
+      <w:proofErr w:type="spellStart"/>
+      <w:proofErr w:type="gramStart"/>
+      <w:r>
+        <w:rPr>
+          <w:rFonts w:ascii="Courier New" w:hAnsi="Courier New" w:cs="Courier New"/>
+          <w:color w:val="000000"/>
+          <w:lang w:val="en-US"/>
+        </w:rPr>
+        <w:t>prefs.getInt</w:t>
+      </w:r>
+      <w:proofErr w:type="spellEnd"/>
+      <w:proofErr w:type="gramEnd"/>
+      <w:r>
+        <w:rPr>
+          <w:rFonts w:ascii="Courier New" w:hAnsi="Courier New" w:cs="Courier New"/>
+          <w:color w:val="000000"/>
+          <w:lang w:val="en-US"/>
+        </w:rPr>
+        <w:t>('</w:t>
+      </w:r>
+      <w:proofErr w:type="spellStart"/>
+      <w:r>
+        <w:rPr>
+          <w:rFonts w:ascii="Courier New" w:hAnsi="Courier New" w:cs="Courier New"/>
+          <w:color w:val="000000"/>
+          <w:lang w:val="en-US"/>
+        </w:rPr>
+        <w:t>highScore</w:t>
+      </w:r>
+      <w:proofErr w:type="spellEnd"/>
+      <w:r>
+        <w:rPr>
+          <w:rFonts w:ascii="Courier New" w:hAnsi="Courier New" w:cs="Courier New"/>
+          <w:color w:val="000000"/>
+          <w:lang w:val="en-US"/>
+        </w:rPr>
+        <w:t>'</w:t>
+      </w:r>
+      <w:proofErr w:type="gramStart"/>
+      <w:r>
+        <w:rPr>
+          <w:rFonts w:ascii="Courier New" w:hAnsi="Courier New" w:cs="Courier New"/>
+          <w:color w:val="000000"/>
+          <w:lang w:val="en-US"/>
+        </w:rPr>
+        <w:t>) ??</w:t>
+      </w:r>
+      <w:proofErr w:type="gramEnd"/>
+      <w:r>
+        <w:rPr>
+          <w:rFonts w:ascii="Courier New" w:hAnsi="Courier New" w:cs="Courier New"/>
+          <w:color w:val="000000"/>
+          <w:lang w:val="en-US"/>
+        </w:rPr>
+        <w:t xml:space="preserve"> </w:t>
+      </w:r>
+      <w:r>
+        <w:rPr>
+          <w:rFonts w:ascii="Courier New" w:hAnsi="Courier New" w:cs="Courier New"/>
+          <w:color w:val="000000"/>
+        </w:rPr>
+        <w:t>0;</w:t>
+      </w:r>
+    </w:p>
+    <w:p>
+      <w:pPr>
+        <w:pStyle w:val="a9"/>
+        <w:spacing w:before="0" w:beforeAutospacing="0" w:after="0" w:afterAutospacing="0"/>
+      </w:pPr>
+      <w:r>
+        <w:rPr>
+          <w:rStyle w:val="apple-tab-span"/>
+          <w:color w:val="000000"/>
+          <w:sz w:val="28"/>
+          <w:szCs w:val="28"/>
+        </w:rPr>
+        <w:tab/>
+      </w:r>
+    </w:p>
+    <w:p>
+      <w:pPr>
+        <w:pStyle w:val="a9"/>
+        <w:spacing w:before="0" w:beforeAutospacing="0" w:after="0" w:afterAutospacing="0"/>
+      </w:pPr>
+      <w:r>
+        <w:rPr>
+          <w:rStyle w:val="apple-tab-span"/>
+          <w:color w:val="000000"/>
+          <w:sz w:val="28"/>
+          <w:szCs w:val="28"/>
+        </w:rPr>
+        <w:tab/>
+      </w:r>
+      <w:r>
+        <w:rPr>
+          <w:color w:val="000000"/>
+          <w:sz w:val="28"/>
+          <w:szCs w:val="28"/>
+        </w:rPr>
+        <w:t xml:space="preserve">Несмотря на простоту </w:t>
+      </w:r>
+      <w:proofErr w:type="gramStart"/>
+      <w:r>
+        <w:rPr>
+          <w:color w:val="000000"/>
+          <w:sz w:val="28"/>
+          <w:szCs w:val="28"/>
+        </w:rPr>
+        <w:t>использования к сожалению</w:t>
+      </w:r>
+      <w:proofErr w:type="gramEnd"/>
+      <w:r>
+        <w:rPr>
+          <w:color w:val="000000"/>
+          <w:sz w:val="28"/>
+          <w:szCs w:val="28"/>
+        </w:rPr>
+        <w:t xml:space="preserve"> не подходит для сохранения сложных структур </w:t>
+      </w:r>
+      <w:proofErr w:type="gramStart"/>
+      <w:r>
+        <w:rPr>
+          <w:color w:val="000000"/>
+          <w:sz w:val="28"/>
+          <w:szCs w:val="28"/>
+        </w:rPr>
+        <w:t>данных(</w:t>
+      </w:r>
+      <w:proofErr w:type="gramEnd"/>
+      <w:r>
+        <w:rPr>
+          <w:color w:val="000000"/>
+          <w:sz w:val="28"/>
+          <w:szCs w:val="28"/>
+        </w:rPr>
+        <w:t xml:space="preserve">нужно </w:t>
+      </w:r>
+      <w:proofErr w:type="spellStart"/>
+      <w:proofErr w:type="gramStart"/>
+      <w:r>
+        <w:rPr>
+          <w:color w:val="000000"/>
+          <w:sz w:val="28"/>
+          <w:szCs w:val="28"/>
+        </w:rPr>
+        <w:t>сериализовать</w:t>
+      </w:r>
+      <w:proofErr w:type="spellEnd"/>
+      <w:r>
+        <w:rPr>
+          <w:color w:val="000000"/>
+          <w:sz w:val="28"/>
+          <w:szCs w:val="28"/>
+        </w:rPr>
+        <w:t xml:space="preserve"> например</w:t>
+      </w:r>
+      <w:proofErr w:type="gramEnd"/>
+      <w:r>
+        <w:rPr>
+          <w:color w:val="000000"/>
+          <w:sz w:val="28"/>
+          <w:szCs w:val="28"/>
+        </w:rPr>
+        <w:t xml:space="preserve"> в </w:t>
+      </w:r>
+      <w:proofErr w:type="spellStart"/>
+      <w:r>
+        <w:rPr>
+          <w:color w:val="000000"/>
+          <w:sz w:val="28"/>
+          <w:szCs w:val="28"/>
+        </w:rPr>
+        <w:t>json</w:t>
+      </w:r>
+      <w:proofErr w:type="spellEnd"/>
+      <w:r>
+        <w:rPr>
+          <w:color w:val="000000"/>
+          <w:sz w:val="28"/>
+          <w:szCs w:val="28"/>
+        </w:rPr>
+        <w:t>). Не гарантирует сохранения данных при записи.</w:t>
+      </w:r>
+    </w:p>
+    <w:p>
+      <w:pPr>
+        <w:spacing w:after="240"/>
+      </w:pPr>
+    </w:p>
+    <w:p>
+      <w:pPr>
+        <w:pStyle w:val="2"/>
+        <w:spacing w:before="360" w:after="120"/>
+      </w:pPr>
+      <w:bookmarkStart w:id="5" w:name="_Toc197934107"/>
+      <w:r>
+        <w:rPr>
+          <w:color w:val="000000"/>
+          <w:szCs w:val="28"/>
+        </w:rPr>
+        <w:t xml:space="preserve">1.2 Сохранение данных в локальные файлы во </w:t>
+      </w:r>
+      <w:proofErr w:type="spellStart"/>
+      <w:r>
+        <w:rPr>
+          <w:color w:val="000000"/>
+          <w:szCs w:val="28"/>
+        </w:rPr>
+        <w:t>Flutter</w:t>
+      </w:r>
+      <w:proofErr w:type="spellEnd"/>
+      <w:r>
+        <w:rPr>
+          <w:color w:val="000000"/>
+          <w:szCs w:val="28"/>
+        </w:rPr>
+        <w:t xml:space="preserve"> (</w:t>
+      </w:r>
+      <w:proofErr w:type="spellStart"/>
+      <w:r>
+        <w:rPr>
+          <w:color w:val="000000"/>
+          <w:szCs w:val="28"/>
+        </w:rPr>
+        <w:t>dart:io</w:t>
+      </w:r>
+      <w:proofErr w:type="spellEnd"/>
+      <w:r>
+        <w:rPr>
+          <w:color w:val="000000"/>
+          <w:szCs w:val="28"/>
+        </w:rPr>
+        <w:t xml:space="preserve"> + </w:t>
+      </w:r>
+      <w:proofErr w:type="spellStart"/>
+      <w:r>
+        <w:rPr>
+          <w:color w:val="000000"/>
+          <w:szCs w:val="28"/>
+        </w:rPr>
+        <w:t>path_provider</w:t>
+      </w:r>
+      <w:proofErr w:type="spellEnd"/>
+      <w:r>
+        <w:rPr>
+          <w:color w:val="000000"/>
+          <w:szCs w:val="28"/>
+        </w:rPr>
+        <w:t>)</w:t>
+      </w:r>
+      <w:bookmarkEnd w:id="5"/>
+    </w:p>
+    <w:p>
+      <w:pPr>
+        <w:pStyle w:val="a9"/>
+        <w:spacing w:before="0" w:beforeAutospacing="0" w:after="0" w:afterAutospacing="0"/>
+      </w:pPr>
+      <w:r>
+        <w:rPr>
+          <w:rStyle w:val="apple-tab-span"/>
+          <w:color w:val="000000"/>
+          <w:sz w:val="28"/>
+          <w:szCs w:val="28"/>
+        </w:rPr>
+        <w:tab/>
+      </w:r>
+      <w:r>
+        <w:rPr>
+          <w:color w:val="000000"/>
+          <w:sz w:val="28"/>
+          <w:szCs w:val="28"/>
+        </w:rPr>
+        <w:t xml:space="preserve">Этот метод подходит для хранения сложных данных (JSON, бинарные файлы, игровые уровни) в файловой системе устройства. В отличие от </w:t>
+      </w:r>
+      <w:proofErr w:type="spellStart"/>
+      <w:r>
+        <w:rPr>
+          <w:color w:val="000000"/>
+          <w:sz w:val="28"/>
+          <w:szCs w:val="28"/>
+        </w:rPr>
+        <w:t>SharedPreferences</w:t>
+      </w:r>
+      <w:proofErr w:type="spellEnd"/>
+      <w:r>
+        <w:rPr>
+          <w:color w:val="000000"/>
+          <w:sz w:val="28"/>
+          <w:szCs w:val="28"/>
+        </w:rPr>
+        <w:t>, он позволяет работать с большими объемами данных и структурированными объектами.</w:t>
+      </w:r>
+    </w:p>
+    <w:p>
+      <w:pPr>
+        <w:pStyle w:val="a9"/>
+        <w:spacing w:before="0" w:beforeAutospacing="0" w:after="0" w:afterAutospacing="0"/>
+      </w:pPr>
+      <w:r>
+        <w:rPr>
+          <w:rStyle w:val="apple-tab-span"/>
+          <w:color w:val="000000"/>
+          <w:sz w:val="28"/>
+          <w:szCs w:val="28"/>
+        </w:rPr>
+        <w:tab/>
+      </w:r>
+      <w:r>
+        <w:rPr>
+          <w:color w:val="000000"/>
+          <w:sz w:val="28"/>
+          <w:szCs w:val="28"/>
+        </w:rPr>
+        <w:t xml:space="preserve">Этот метод позволяет сохранять любые </w:t>
+      </w:r>
+      <w:proofErr w:type="gramStart"/>
+      <w:r>
+        <w:rPr>
+          <w:color w:val="000000"/>
+          <w:sz w:val="28"/>
+          <w:szCs w:val="28"/>
+        </w:rPr>
+        <w:t>данные(</w:t>
+      </w:r>
+      <w:proofErr w:type="spellStart"/>
+      <w:proofErr w:type="gramEnd"/>
+      <w:r>
+        <w:rPr>
+          <w:color w:val="000000"/>
+          <w:sz w:val="28"/>
+          <w:szCs w:val="28"/>
+        </w:rPr>
+        <w:t>json</w:t>
+      </w:r>
+      <w:proofErr w:type="spellEnd"/>
+      <w:r>
+        <w:rPr>
+          <w:color w:val="000000"/>
+          <w:sz w:val="28"/>
+          <w:szCs w:val="28"/>
+        </w:rPr>
+        <w:t xml:space="preserve">, </w:t>
+      </w:r>
+      <w:proofErr w:type="spellStart"/>
+      <w:r>
+        <w:rPr>
+          <w:color w:val="000000"/>
+          <w:sz w:val="28"/>
+          <w:szCs w:val="28"/>
+        </w:rPr>
+        <w:t>csv</w:t>
+      </w:r>
+      <w:proofErr w:type="spellEnd"/>
+      <w:r>
+        <w:rPr>
+          <w:color w:val="000000"/>
+          <w:sz w:val="28"/>
+          <w:szCs w:val="28"/>
+        </w:rPr>
+        <w:t xml:space="preserve">, бинарные данные, изображения и аудио) в локальные файлы. Можно сохранять объекты предварительно обработанные </w:t>
+      </w:r>
+      <w:proofErr w:type="spellStart"/>
+      <w:proofErr w:type="gramStart"/>
+      <w:r>
+        <w:rPr>
+          <w:color w:val="000000"/>
+          <w:sz w:val="28"/>
+          <w:szCs w:val="28"/>
+        </w:rPr>
+        <w:t>dart:convert</w:t>
+      </w:r>
+      <w:proofErr w:type="spellEnd"/>
+      <w:proofErr w:type="gramEnd"/>
+      <w:r>
+        <w:rPr>
+          <w:color w:val="000000"/>
+          <w:sz w:val="28"/>
+          <w:szCs w:val="28"/>
+        </w:rPr>
+        <w:t>.</w:t>
+      </w:r>
+    </w:p>
+    <w:p>
+      <w:pPr>
+        <w:pStyle w:val="a9"/>
+        <w:spacing w:before="0" w:beforeAutospacing="0" w:after="0" w:afterAutospacing="0"/>
+      </w:pPr>
+      <w:r>
+        <w:rPr>
+          <w:rStyle w:val="apple-tab-span"/>
+          <w:color w:val="000000"/>
+          <w:sz w:val="28"/>
+          <w:szCs w:val="28"/>
+        </w:rPr>
+        <w:tab/>
+      </w:r>
+      <w:r>
+        <w:rPr>
+          <w:color w:val="000000"/>
+          <w:sz w:val="28"/>
+          <w:szCs w:val="28"/>
+        </w:rPr>
+        <w:t>Пример:</w:t>
+      </w:r>
+    </w:p>
+    <w:p>
+      <w:pPr>
+        <w:pStyle w:val="a9"/>
+        <w:spacing w:before="0" w:beforeAutospacing="0" w:after="0" w:afterAutospacing="0"/>
+      </w:pPr>
+      <w:r>
+        <w:rPr>
+          <w:rStyle w:val="apple-tab-span"/>
+          <w:color w:val="000000"/>
+          <w:sz w:val="28"/>
+          <w:szCs w:val="28"/>
+        </w:rPr>
+        <w:tab/>
+      </w:r>
+      <w:r>
+        <w:rPr>
+          <w:color w:val="000000"/>
+          <w:sz w:val="28"/>
+          <w:szCs w:val="28"/>
+        </w:rPr>
+        <w:t>Допустим, у нас есть объект Player:</w:t>
+      </w:r>
+    </w:p>
+    <w:p>
+      <w:pPr>
+        <w:pStyle w:val="a9"/>
+        <w:spacing w:before="0" w:beforeAutospacing="0" w:after="0" w:afterAutospacing="0"/>
+        <w:rPr>
+          <w:lang w:val="en-US"/>
+        </w:rPr>
+      </w:pPr>
+      <w:r>
+        <w:rPr>
+          <w:rFonts w:ascii="Courier New" w:hAnsi="Courier New" w:cs="Courier New"/>
+          <w:color w:val="000000"/>
+          <w:lang w:val="en-US"/>
+        </w:rPr>
+        <w:t>class Player {</w:t>
+      </w:r>
+    </w:p>
+    <w:p>
+      <w:pPr>
+        <w:pStyle w:val="a9"/>
+        <w:spacing w:before="0" w:beforeAutospacing="0" w:after="0" w:afterAutospacing="0"/>
+        <w:rPr>
+          <w:lang w:val="en-US"/>
+        </w:rPr>
+      </w:pPr>
+      <w:r>
+        <w:rPr>
+          <w:rFonts w:ascii="Courier New" w:hAnsi="Courier New" w:cs="Courier New"/>
+          <w:color w:val="000000"/>
+          <w:lang w:val="en-US"/>
+        </w:rPr>
+        <w:t>  final String name;</w:t>
+      </w:r>
+    </w:p>
+    <w:p>
+      <w:pPr>
+        <w:pStyle w:val="a9"/>
+        <w:spacing w:before="0" w:beforeAutospacing="0" w:after="0" w:afterAutospacing="0"/>
+        <w:rPr>
+          <w:lang w:val="en-US"/>
+        </w:rPr>
+      </w:pPr>
+      <w:r>
+        <w:rPr>
+          <w:rFonts w:ascii="Courier New" w:hAnsi="Courier New" w:cs="Courier New"/>
+          <w:color w:val="000000"/>
+          <w:lang w:val="en-US"/>
+        </w:rPr>
+        <w:t>  final int level;</w:t>
+      </w:r>
+    </w:p>
+    <w:p>
+      <w:pPr>
+        <w:pStyle w:val="a9"/>
+        <w:spacing w:before="0" w:beforeAutospacing="0" w:after="0" w:afterAutospacing="0"/>
+        <w:rPr>
+          <w:lang w:val="en-US"/>
+        </w:rPr>
+      </w:pPr>
+      <w:r>
+        <w:rPr>
+          <w:rFonts w:ascii="Courier New" w:hAnsi="Courier New" w:cs="Courier New"/>
+          <w:color w:val="000000"/>
+          <w:lang w:val="en-US"/>
+        </w:rPr>
+        <w:t>  final List&lt;String&gt; inventory;</w:t>
+      </w:r>
+    </w:p>
+    <w:p>
+      <w:pPr>
+        <w:rPr>
+          <w:lang w:val="en-US"/>
+        </w:rPr>
+      </w:pPr>
+    </w:p>
+    <w:p>
+      <w:pPr>
+        <w:pStyle w:val="a9"/>
+        <w:spacing w:before="0" w:beforeAutospacing="0" w:after="0" w:afterAutospacing="0"/>
+        <w:rPr>
+          <w:lang w:val="en-US"/>
+        </w:rPr>
+      </w:pPr>
+      <w:r>
+        <w:rPr>
+          <w:rFonts w:ascii="Courier New" w:hAnsi="Courier New" w:cs="Courier New"/>
+          <w:color w:val="000000"/>
+          <w:lang w:val="en-US"/>
+        </w:rPr>
+        <w:t>  </w:t>
+      </w:r>
+      <w:proofErr w:type="gramStart"/>
+      <w:r>
+        <w:rPr>
+          <w:rFonts w:ascii="Courier New" w:hAnsi="Courier New" w:cs="Courier New"/>
+          <w:color w:val="000000"/>
+          <w:lang w:val="en-US"/>
+        </w:rPr>
+        <w:t>Player(</w:t>
+      </w:r>
+      <w:proofErr w:type="gramEnd"/>
+      <w:r>
+        <w:rPr>
+          <w:rFonts w:ascii="Courier New" w:hAnsi="Courier New" w:cs="Courier New"/>
+          <w:color w:val="000000"/>
+          <w:lang w:val="en-US"/>
+        </w:rPr>
+        <w:t xml:space="preserve">this.name, </w:t>
+      </w:r>
+      <w:proofErr w:type="spellStart"/>
+      <w:proofErr w:type="gramStart"/>
+      <w:r>
+        <w:rPr>
+          <w:rFonts w:ascii="Courier New" w:hAnsi="Courier New" w:cs="Courier New"/>
+          <w:color w:val="000000"/>
+          <w:lang w:val="en-US"/>
+        </w:rPr>
+        <w:t>this.level</w:t>
+      </w:r>
+      <w:proofErr w:type="spellEnd"/>
+      <w:proofErr w:type="gramEnd"/>
+      <w:r>
+        <w:rPr>
+          <w:rFonts w:ascii="Courier New" w:hAnsi="Courier New" w:cs="Courier New"/>
+          <w:color w:val="000000"/>
+          <w:lang w:val="en-US"/>
+        </w:rPr>
+        <w:t xml:space="preserve">, </w:t>
+      </w:r>
+      <w:proofErr w:type="spellStart"/>
+      <w:proofErr w:type="gramStart"/>
+      <w:r>
+        <w:rPr>
+          <w:rFonts w:ascii="Courier New" w:hAnsi="Courier New" w:cs="Courier New"/>
+          <w:color w:val="000000"/>
+          <w:lang w:val="en-US"/>
+        </w:rPr>
+        <w:t>this.inventory</w:t>
+      </w:r>
+      <w:proofErr w:type="spellEnd"/>
+      <w:proofErr w:type="gramEnd"/>
+      <w:r>
+        <w:rPr>
+          <w:rFonts w:ascii="Courier New" w:hAnsi="Courier New" w:cs="Courier New"/>
+          <w:color w:val="000000"/>
+          <w:lang w:val="en-US"/>
+        </w:rPr>
+        <w:t>);</w:t>
+      </w:r>
+    </w:p>
+    <w:p>
+      <w:pPr>
+        <w:rPr>
+          <w:lang w:val="en-US"/>
+        </w:rPr>
+      </w:pPr>
+    </w:p>
+    <w:p>
+      <w:pPr>
+        <w:pStyle w:val="a9"/>
+        <w:spacing w:before="0" w:beforeAutospacing="0" w:after="0" w:afterAutospacing="0"/>
+        <w:rPr>
+          <w:lang w:val="en-US"/>
+        </w:rPr>
+      </w:pPr>
+      <w:r>
+        <w:rPr>
+          <w:rFonts w:ascii="Courier New" w:hAnsi="Courier New" w:cs="Courier New"/>
+          <w:color w:val="000000"/>
+          <w:lang w:val="en-US"/>
+        </w:rPr>
+        <w:t xml:space="preserve">  // </w:t>
+      </w:r>
+      <w:r>
+        <w:rPr>
+          <w:rFonts w:ascii="Courier New" w:hAnsi="Courier New" w:cs="Courier New"/>
+          <w:color w:val="000000"/>
+        </w:rPr>
+        <w:t>Преобразование</w:t>
+      </w:r>
+      <w:r>
+        <w:rPr>
+          <w:rFonts w:ascii="Courier New" w:hAnsi="Courier New" w:cs="Courier New"/>
+          <w:color w:val="000000"/>
+          <w:lang w:val="en-US"/>
+        </w:rPr>
+        <w:t xml:space="preserve"> </w:t>
+      </w:r>
+      <w:r>
+        <w:rPr>
+          <w:rFonts w:ascii="Courier New" w:hAnsi="Courier New" w:cs="Courier New"/>
+          <w:color w:val="000000"/>
+        </w:rPr>
+        <w:t>в</w:t>
+      </w:r>
+      <w:r>
+        <w:rPr>
+          <w:rFonts w:ascii="Courier New" w:hAnsi="Courier New" w:cs="Courier New"/>
+          <w:color w:val="000000"/>
+          <w:lang w:val="en-US"/>
+        </w:rPr>
+        <w:t xml:space="preserve"> Map </w:t>
+      </w:r>
+      <w:r>
+        <w:rPr>
+          <w:rFonts w:ascii="Courier New" w:hAnsi="Courier New" w:cs="Courier New"/>
+          <w:color w:val="000000"/>
+        </w:rPr>
+        <w:t>для</w:t>
+      </w:r>
+      <w:r>
+        <w:rPr>
+          <w:rFonts w:ascii="Courier New" w:hAnsi="Courier New" w:cs="Courier New"/>
+          <w:color w:val="000000"/>
+          <w:lang w:val="en-US"/>
+        </w:rPr>
+        <w:t xml:space="preserve"> JSON</w:t>
+      </w:r>
+    </w:p>
+    <w:p>
+      <w:pPr>
+        <w:pStyle w:val="a9"/>
+        <w:spacing w:before="0" w:beforeAutospacing="0" w:after="0" w:afterAutospacing="0"/>
+        <w:rPr>
+          <w:lang w:val="en-US"/>
+        </w:rPr>
+      </w:pPr>
+      <w:r>
+        <w:rPr>
+          <w:rFonts w:ascii="Courier New" w:hAnsi="Courier New" w:cs="Courier New"/>
+          <w:color w:val="000000"/>
+          <w:lang w:val="en-US"/>
+        </w:rPr>
+        <w:t xml:space="preserve">  Map&lt;String, dynamic&gt; </w:t>
+      </w:r>
+      <w:proofErr w:type="spellStart"/>
+      <w:proofErr w:type="gramStart"/>
+      <w:r>
+        <w:rPr>
+          <w:rFonts w:ascii="Courier New" w:hAnsi="Courier New" w:cs="Courier New"/>
+          <w:color w:val="000000"/>
+          <w:lang w:val="en-US"/>
+        </w:rPr>
+        <w:t>toJson</w:t>
+      </w:r>
+      <w:proofErr w:type="spellEnd"/>
+      <w:r>
+        <w:rPr>
+          <w:rFonts w:ascii="Courier New" w:hAnsi="Courier New" w:cs="Courier New"/>
+          <w:color w:val="000000"/>
+          <w:lang w:val="en-US"/>
+        </w:rPr>
+        <w:t>(</w:t>
+      </w:r>
+      <w:proofErr w:type="gramEnd"/>
+      <w:r>
+        <w:rPr>
+          <w:rFonts w:ascii="Courier New" w:hAnsi="Courier New" w:cs="Courier New"/>
+          <w:color w:val="000000"/>
+          <w:lang w:val="en-US"/>
+        </w:rPr>
+        <w:t>) =&gt; {</w:t>
+      </w:r>
+    </w:p>
+    <w:p>
+      <w:pPr>
+        <w:pStyle w:val="a9"/>
+        <w:spacing w:before="0" w:beforeAutospacing="0" w:after="0" w:afterAutospacing="0"/>
+        <w:rPr>
+          <w:lang w:val="en-US"/>
+        </w:rPr>
+      </w:pPr>
+      <w:r>
+        <w:rPr>
+          <w:rStyle w:val="apple-tab-span"/>
+          <w:rFonts w:ascii="Courier New" w:hAnsi="Courier New" w:cs="Courier New"/>
+          <w:color w:val="000000"/>
+          <w:lang w:val="en-US"/>
+        </w:rPr>
+        <w:tab/>
+      </w:r>
+      <w:r>
+        <w:rPr>
+          <w:rFonts w:ascii="Courier New" w:hAnsi="Courier New" w:cs="Courier New"/>
+          <w:color w:val="000000"/>
+          <w:lang w:val="en-US"/>
+        </w:rPr>
+        <w:t>'name': name,</w:t>
+      </w:r>
+    </w:p>
+    <w:p>
+      <w:pPr>
+        <w:pStyle w:val="a9"/>
+        <w:spacing w:before="0" w:beforeAutospacing="0" w:after="0" w:afterAutospacing="0"/>
+        <w:rPr>
+          <w:lang w:val="en-US"/>
+        </w:rPr>
+      </w:pPr>
+      <w:r>
+        <w:rPr>
+          <w:rStyle w:val="apple-tab-span"/>
+          <w:rFonts w:ascii="Courier New" w:hAnsi="Courier New" w:cs="Courier New"/>
+          <w:color w:val="000000"/>
+          <w:lang w:val="en-US"/>
+        </w:rPr>
+        <w:lastRenderedPageBreak/>
+        <w:tab/>
+      </w:r>
+      <w:r>
+        <w:rPr>
+          <w:rFonts w:ascii="Courier New" w:hAnsi="Courier New" w:cs="Courier New"/>
+          <w:color w:val="000000"/>
+          <w:lang w:val="en-US"/>
+        </w:rPr>
+        <w:t>'level': level,</w:t>
+      </w:r>
+    </w:p>
+    <w:p>
+      <w:pPr>
+        <w:pStyle w:val="a9"/>
+        <w:spacing w:before="0" w:beforeAutospacing="0" w:after="0" w:afterAutospacing="0"/>
+        <w:rPr>
+          <w:lang w:val="en-US"/>
+        </w:rPr>
+      </w:pPr>
+      <w:r>
+        <w:rPr>
+          <w:rStyle w:val="apple-tab-span"/>
+          <w:rFonts w:ascii="Courier New" w:hAnsi="Courier New" w:cs="Courier New"/>
+          <w:color w:val="000000"/>
+          <w:lang w:val="en-US"/>
+        </w:rPr>
+        <w:tab/>
+      </w:r>
+      <w:r>
+        <w:rPr>
+          <w:rFonts w:ascii="Courier New" w:hAnsi="Courier New" w:cs="Courier New"/>
+          <w:color w:val="000000"/>
+          <w:lang w:val="en-US"/>
+        </w:rPr>
+        <w:t>'inventory': inventory,</w:t>
+      </w:r>
+    </w:p>
+    <w:p>
+      <w:pPr>
+        <w:pStyle w:val="a9"/>
+        <w:spacing w:before="0" w:beforeAutospacing="0" w:after="0" w:afterAutospacing="0"/>
+        <w:rPr>
+          <w:lang w:val="en-US"/>
+        </w:rPr>
+      </w:pPr>
+      <w:r>
+        <w:rPr>
+          <w:rFonts w:ascii="Courier New" w:hAnsi="Courier New" w:cs="Courier New"/>
+          <w:color w:val="000000"/>
+          <w:lang w:val="en-US"/>
+        </w:rPr>
+        <w:t>  };</w:t>
+      </w:r>
+    </w:p>
+    <w:p>
+      <w:pPr>
+        <w:rPr>
+          <w:lang w:val="en-US"/>
+        </w:rPr>
+      </w:pPr>
+    </w:p>
+    <w:p>
+      <w:pPr>
+        <w:pStyle w:val="a9"/>
+        <w:spacing w:before="0" w:beforeAutospacing="0" w:after="0" w:afterAutospacing="0"/>
+        <w:rPr>
+          <w:lang w:val="en-US"/>
+        </w:rPr>
+      </w:pPr>
+      <w:r>
+        <w:rPr>
+          <w:rFonts w:ascii="Courier New" w:hAnsi="Courier New" w:cs="Courier New"/>
+          <w:color w:val="000000"/>
+          <w:lang w:val="en-US"/>
+        </w:rPr>
+        <w:t xml:space="preserve">  // </w:t>
+      </w:r>
+      <w:r>
+        <w:rPr>
+          <w:rFonts w:ascii="Courier New" w:hAnsi="Courier New" w:cs="Courier New"/>
+          <w:color w:val="000000"/>
+        </w:rPr>
+        <w:t>Создание</w:t>
+      </w:r>
+      <w:r>
+        <w:rPr>
+          <w:rFonts w:ascii="Courier New" w:hAnsi="Courier New" w:cs="Courier New"/>
+          <w:color w:val="000000"/>
+          <w:lang w:val="en-US"/>
+        </w:rPr>
+        <w:t xml:space="preserve"> </w:t>
+      </w:r>
+      <w:r>
+        <w:rPr>
+          <w:rFonts w:ascii="Courier New" w:hAnsi="Courier New" w:cs="Courier New"/>
+          <w:color w:val="000000"/>
+        </w:rPr>
+        <w:t>из</w:t>
+      </w:r>
+      <w:r>
+        <w:rPr>
+          <w:rFonts w:ascii="Courier New" w:hAnsi="Courier New" w:cs="Courier New"/>
+          <w:color w:val="000000"/>
+          <w:lang w:val="en-US"/>
+        </w:rPr>
+        <w:t xml:space="preserve"> Map</w:t>
+      </w:r>
+    </w:p>
+    <w:p>
+      <w:pPr>
+        <w:pStyle w:val="a9"/>
+        <w:spacing w:before="0" w:beforeAutospacing="0" w:after="0" w:afterAutospacing="0"/>
+        <w:rPr>
+          <w:lang w:val="en-US"/>
+        </w:rPr>
+      </w:pPr>
+      <w:r>
+        <w:rPr>
+          <w:rFonts w:ascii="Courier New" w:hAnsi="Courier New" w:cs="Courier New"/>
+          <w:color w:val="000000"/>
+          <w:lang w:val="en-US"/>
+        </w:rPr>
+        <w:t xml:space="preserve">  factory </w:t>
+      </w:r>
+      <w:proofErr w:type="spellStart"/>
+      <w:r>
+        <w:rPr>
+          <w:rFonts w:ascii="Courier New" w:hAnsi="Courier New" w:cs="Courier New"/>
+          <w:color w:val="000000"/>
+          <w:lang w:val="en-US"/>
+        </w:rPr>
+        <w:t>Player.fromJson</w:t>
+      </w:r>
+      <w:proofErr w:type="spellEnd"/>
+      <w:r>
+        <w:rPr>
+          <w:rFonts w:ascii="Courier New" w:hAnsi="Courier New" w:cs="Courier New"/>
+          <w:color w:val="000000"/>
+          <w:lang w:val="en-US"/>
+        </w:rPr>
+        <w:t xml:space="preserve">(Map&lt;String, dynamic&gt; </w:t>
+      </w:r>
+      <w:proofErr w:type="spellStart"/>
+      <w:r>
+        <w:rPr>
+          <w:rFonts w:ascii="Courier New" w:hAnsi="Courier New" w:cs="Courier New"/>
+          <w:color w:val="000000"/>
+          <w:lang w:val="en-US"/>
+        </w:rPr>
+        <w:t>json</w:t>
+      </w:r>
+      <w:proofErr w:type="spellEnd"/>
+      <w:r>
+        <w:rPr>
+          <w:rFonts w:ascii="Courier New" w:hAnsi="Courier New" w:cs="Courier New"/>
+          <w:color w:val="000000"/>
+          <w:lang w:val="en-US"/>
+        </w:rPr>
+        <w:t xml:space="preserve">) =&gt; </w:t>
+      </w:r>
+      <w:proofErr w:type="gramStart"/>
+      <w:r>
+        <w:rPr>
+          <w:rFonts w:ascii="Courier New" w:hAnsi="Courier New" w:cs="Courier New"/>
+          <w:color w:val="000000"/>
+          <w:lang w:val="en-US"/>
+        </w:rPr>
+        <w:t>Player(</w:t>
+      </w:r>
+      <w:proofErr w:type="gramEnd"/>
+    </w:p>
+    <w:p>
+      <w:pPr>
+        <w:pStyle w:val="a9"/>
+        <w:spacing w:before="0" w:beforeAutospacing="0" w:after="0" w:afterAutospacing="0"/>
+        <w:rPr>
+          <w:lang w:val="en-US"/>
+        </w:rPr>
+      </w:pPr>
+      <w:r>
+        <w:rPr>
+          <w:rStyle w:val="apple-tab-span"/>
+          <w:rFonts w:ascii="Courier New" w:hAnsi="Courier New" w:cs="Courier New"/>
+          <w:color w:val="000000"/>
+          <w:lang w:val="en-US"/>
+        </w:rPr>
+        <w:tab/>
+      </w:r>
+      <w:proofErr w:type="spellStart"/>
+      <w:r>
+        <w:rPr>
+          <w:rFonts w:ascii="Courier New" w:hAnsi="Courier New" w:cs="Courier New"/>
+          <w:color w:val="000000"/>
+          <w:lang w:val="en-US"/>
+        </w:rPr>
+        <w:t>json</w:t>
+      </w:r>
+      <w:proofErr w:type="spellEnd"/>
+      <w:r>
+        <w:rPr>
+          <w:rFonts w:ascii="Courier New" w:hAnsi="Courier New" w:cs="Courier New"/>
+          <w:color w:val="000000"/>
+          <w:lang w:val="en-US"/>
+        </w:rPr>
+        <w:t>['name'],</w:t>
+      </w:r>
+    </w:p>
+    <w:p>
+      <w:pPr>
+        <w:pStyle w:val="a9"/>
+        <w:spacing w:before="0" w:beforeAutospacing="0" w:after="0" w:afterAutospacing="0"/>
+        <w:rPr>
+          <w:lang w:val="en-US"/>
+        </w:rPr>
+      </w:pPr>
+      <w:r>
+        <w:rPr>
+          <w:rStyle w:val="apple-tab-span"/>
+          <w:rFonts w:ascii="Courier New" w:hAnsi="Courier New" w:cs="Courier New"/>
+          <w:color w:val="000000"/>
+          <w:lang w:val="en-US"/>
+        </w:rPr>
+        <w:tab/>
+      </w:r>
+      <w:proofErr w:type="spellStart"/>
+      <w:r>
+        <w:rPr>
+          <w:rFonts w:ascii="Courier New" w:hAnsi="Courier New" w:cs="Courier New"/>
+          <w:color w:val="000000"/>
+          <w:lang w:val="en-US"/>
+        </w:rPr>
+        <w:t>json</w:t>
+      </w:r>
+      <w:proofErr w:type="spellEnd"/>
+      <w:r>
+        <w:rPr>
+          <w:rFonts w:ascii="Courier New" w:hAnsi="Courier New" w:cs="Courier New"/>
+          <w:color w:val="000000"/>
+          <w:lang w:val="en-US"/>
+        </w:rPr>
+        <w:t>['level'],</w:t>
+      </w:r>
+    </w:p>
+    <w:p>
+      <w:pPr>
+        <w:pStyle w:val="a9"/>
+        <w:spacing w:before="0" w:beforeAutospacing="0" w:after="0" w:afterAutospacing="0"/>
+        <w:rPr>
+          <w:lang w:val="en-US"/>
+        </w:rPr>
+      </w:pPr>
+      <w:r>
+        <w:rPr>
+          <w:rStyle w:val="apple-tab-span"/>
+          <w:rFonts w:ascii="Courier New" w:hAnsi="Courier New" w:cs="Courier New"/>
+          <w:color w:val="000000"/>
+          <w:lang w:val="en-US"/>
+        </w:rPr>
+        <w:tab/>
+      </w:r>
+      <w:r>
+        <w:rPr>
+          <w:rFonts w:ascii="Courier New" w:hAnsi="Courier New" w:cs="Courier New"/>
+          <w:color w:val="000000"/>
+          <w:lang w:val="en-US"/>
+        </w:rPr>
+        <w:t>List&lt;String&gt;.from(</w:t>
+      </w:r>
+      <w:proofErr w:type="spellStart"/>
+      <w:r>
+        <w:rPr>
+          <w:rFonts w:ascii="Courier New" w:hAnsi="Courier New" w:cs="Courier New"/>
+          <w:color w:val="000000"/>
+          <w:lang w:val="en-US"/>
+        </w:rPr>
+        <w:t>json</w:t>
+      </w:r>
+      <w:proofErr w:type="spellEnd"/>
+      <w:r>
+        <w:rPr>
+          <w:rFonts w:ascii="Courier New" w:hAnsi="Courier New" w:cs="Courier New"/>
+          <w:color w:val="000000"/>
+          <w:lang w:val="en-US"/>
+        </w:rPr>
+        <w:t>['inventory']),</w:t>
+      </w:r>
+    </w:p>
+    <w:p>
+      <w:pPr>
+        <w:pStyle w:val="a9"/>
+        <w:spacing w:before="0" w:beforeAutospacing="0" w:after="0" w:afterAutospacing="0"/>
+      </w:pPr>
+      <w:r>
+        <w:rPr>
+          <w:rFonts w:ascii="Courier New" w:hAnsi="Courier New" w:cs="Courier New"/>
+          <w:color w:val="000000"/>
+          <w:lang w:val="en-US"/>
+        </w:rPr>
+        <w:t>  </w:t>
+      </w:r>
+      <w:r>
+        <w:rPr>
+          <w:rFonts w:ascii="Courier New" w:hAnsi="Courier New" w:cs="Courier New"/>
+          <w:color w:val="000000"/>
+        </w:rPr>
+        <w:t>);</w:t>
+      </w:r>
+    </w:p>
+    <w:p>
+      <w:pPr>
+        <w:pStyle w:val="a9"/>
+        <w:spacing w:before="0" w:beforeAutospacing="0" w:after="0" w:afterAutospacing="0"/>
+      </w:pPr>
+      <w:r>
+        <w:rPr>
+          <w:rFonts w:ascii="Courier New" w:hAnsi="Courier New" w:cs="Courier New"/>
+          <w:color w:val="000000"/>
+        </w:rPr>
+        <w:t>}</w:t>
+      </w:r>
+    </w:p>
+    <w:p/>
+    <w:p>
+      <w:pPr>
+        <w:pStyle w:val="a9"/>
+        <w:spacing w:before="0" w:beforeAutospacing="0" w:after="0" w:afterAutospacing="0"/>
+      </w:pPr>
+      <w:r>
+        <w:rPr>
+          <w:color w:val="000000"/>
+          <w:sz w:val="28"/>
+          <w:szCs w:val="28"/>
+        </w:rPr>
+        <w:t>Мы можем сохранить его в файл следующим образом:</w:t>
+      </w:r>
+    </w:p>
+    <w:p>
+      <w:pPr>
+        <w:pStyle w:val="a9"/>
+        <w:spacing w:before="0" w:beforeAutospacing="0" w:after="0" w:afterAutospacing="0"/>
+        <w:rPr>
+          <w:lang w:val="en-US"/>
+        </w:rPr>
+      </w:pPr>
+      <w:r>
+        <w:rPr>
+          <w:rFonts w:ascii="Courier New" w:hAnsi="Courier New" w:cs="Courier New"/>
+          <w:color w:val="000000"/>
+          <w:lang w:val="en-US"/>
+        </w:rPr>
+        <w:t>import '</w:t>
+      </w:r>
+      <w:proofErr w:type="spellStart"/>
+      <w:r>
+        <w:rPr>
+          <w:rFonts w:ascii="Courier New" w:hAnsi="Courier New" w:cs="Courier New"/>
+          <w:color w:val="000000"/>
+          <w:lang w:val="en-US"/>
+        </w:rPr>
+        <w:t>dart:io</w:t>
+      </w:r>
+      <w:proofErr w:type="spellEnd"/>
+      <w:r>
+        <w:rPr>
+          <w:rFonts w:ascii="Courier New" w:hAnsi="Courier New" w:cs="Courier New"/>
+          <w:color w:val="000000"/>
+          <w:lang w:val="en-US"/>
+        </w:rPr>
+        <w:t>';</w:t>
+      </w:r>
+    </w:p>
+    <w:p>
+      <w:pPr>
+        <w:pStyle w:val="a9"/>
+        <w:spacing w:before="0" w:beforeAutospacing="0" w:after="0" w:afterAutospacing="0"/>
+        <w:rPr>
+          <w:lang w:val="en-US"/>
+        </w:rPr>
+      </w:pPr>
+      <w:r>
+        <w:rPr>
+          <w:rFonts w:ascii="Courier New" w:hAnsi="Courier New" w:cs="Courier New"/>
+          <w:color w:val="000000"/>
+          <w:lang w:val="en-US"/>
+        </w:rPr>
+        <w:t>import '</w:t>
+      </w:r>
+      <w:proofErr w:type="spellStart"/>
+      <w:proofErr w:type="gramStart"/>
+      <w:r>
+        <w:rPr>
+          <w:rFonts w:ascii="Courier New" w:hAnsi="Courier New" w:cs="Courier New"/>
+          <w:color w:val="000000"/>
+          <w:lang w:val="en-US"/>
+        </w:rPr>
+        <w:t>dart:convert</w:t>
+      </w:r>
+      <w:proofErr w:type="spellEnd"/>
+      <w:proofErr w:type="gramEnd"/>
+      <w:r>
+        <w:rPr>
+          <w:rFonts w:ascii="Courier New" w:hAnsi="Courier New" w:cs="Courier New"/>
+          <w:color w:val="000000"/>
+          <w:lang w:val="en-US"/>
+        </w:rPr>
+        <w:t>';</w:t>
+      </w:r>
+    </w:p>
+    <w:p>
+      <w:pPr>
+        <w:pStyle w:val="a9"/>
+        <w:spacing w:before="0" w:beforeAutospacing="0" w:after="0" w:afterAutospacing="0"/>
+        <w:rPr>
+          <w:lang w:val="en-US"/>
+        </w:rPr>
+      </w:pPr>
+      <w:r>
+        <w:rPr>
+          <w:rFonts w:ascii="Courier New" w:hAnsi="Courier New" w:cs="Courier New"/>
+          <w:color w:val="000000"/>
+          <w:lang w:val="en-US"/>
+        </w:rPr>
+        <w:t>import '</w:t>
+      </w:r>
+      <w:proofErr w:type="spellStart"/>
+      <w:proofErr w:type="gramStart"/>
+      <w:r>
+        <w:rPr>
+          <w:rFonts w:ascii="Courier New" w:hAnsi="Courier New" w:cs="Courier New"/>
+          <w:color w:val="000000"/>
+          <w:lang w:val="en-US"/>
+        </w:rPr>
+        <w:t>package:path_provider</w:t>
+      </w:r>
+      <w:proofErr w:type="spellEnd"/>
+      <w:r>
+        <w:rPr>
+          <w:rFonts w:ascii="Courier New" w:hAnsi="Courier New" w:cs="Courier New"/>
+          <w:color w:val="000000"/>
+          <w:lang w:val="en-US"/>
+        </w:rPr>
+        <w:t>/</w:t>
+      </w:r>
+      <w:proofErr w:type="spellStart"/>
+      <w:r>
+        <w:rPr>
+          <w:rFonts w:ascii="Courier New" w:hAnsi="Courier New" w:cs="Courier New"/>
+          <w:color w:val="000000"/>
+          <w:lang w:val="en-US"/>
+        </w:rPr>
+        <w:t>path_provider.dart</w:t>
+      </w:r>
+      <w:proofErr w:type="spellEnd"/>
+      <w:proofErr w:type="gramEnd"/>
+      <w:r>
+        <w:rPr>
+          <w:rFonts w:ascii="Courier New" w:hAnsi="Courier New" w:cs="Courier New"/>
+          <w:color w:val="000000"/>
+          <w:lang w:val="en-US"/>
+        </w:rPr>
+        <w:t>';</w:t>
+      </w:r>
+    </w:p>
+    <w:p>
+      <w:pPr>
+        <w:rPr>
+          <w:lang w:val="en-US"/>
+        </w:rPr>
+      </w:pPr>
+    </w:p>
+    <w:p>
+      <w:pPr>
+        <w:pStyle w:val="a9"/>
+        <w:spacing w:before="0" w:beforeAutospacing="0" w:after="0" w:afterAutospacing="0"/>
+        <w:rPr>
+          <w:lang w:val="en-US"/>
+        </w:rPr>
+      </w:pPr>
+      <w:r>
+        <w:rPr>
+          <w:rFonts w:ascii="Courier New" w:hAnsi="Courier New" w:cs="Courier New"/>
+          <w:color w:val="000000"/>
+          <w:lang w:val="en-US"/>
+        </w:rPr>
+        <w:t xml:space="preserve">Future&lt;void&gt; </w:t>
+      </w:r>
+      <w:proofErr w:type="spellStart"/>
+      <w:proofErr w:type="gramStart"/>
+      <w:r>
+        <w:rPr>
+          <w:rFonts w:ascii="Courier New" w:hAnsi="Courier New" w:cs="Courier New"/>
+          <w:color w:val="000000"/>
+          <w:lang w:val="en-US"/>
+        </w:rPr>
+        <w:t>savePlayer</w:t>
+      </w:r>
+      <w:proofErr w:type="spellEnd"/>
+      <w:r>
+        <w:rPr>
+          <w:rFonts w:ascii="Courier New" w:hAnsi="Courier New" w:cs="Courier New"/>
+          <w:color w:val="000000"/>
+          <w:lang w:val="en-US"/>
+        </w:rPr>
+        <w:t>(</w:t>
+      </w:r>
+      <w:proofErr w:type="gramEnd"/>
+      <w:r>
+        <w:rPr>
+          <w:rFonts w:ascii="Courier New" w:hAnsi="Courier New" w:cs="Courier New"/>
+          <w:color w:val="000000"/>
+          <w:lang w:val="en-US"/>
+        </w:rPr>
+        <w:t>Player player) async {</w:t>
+      </w:r>
+    </w:p>
+    <w:p>
+      <w:pPr>
+        <w:pStyle w:val="a9"/>
+        <w:spacing w:before="0" w:beforeAutospacing="0" w:after="0" w:afterAutospacing="0"/>
+        <w:rPr>
+          <w:lang w:val="en-US"/>
+        </w:rPr>
+      </w:pPr>
+      <w:r>
+        <w:rPr>
+          <w:rFonts w:ascii="Courier New" w:hAnsi="Courier New" w:cs="Courier New"/>
+          <w:color w:val="000000"/>
+          <w:lang w:val="en-US"/>
+        </w:rPr>
+        <w:t xml:space="preserve">  final directory = await </w:t>
+      </w:r>
+      <w:proofErr w:type="spellStart"/>
+      <w:proofErr w:type="gramStart"/>
+      <w:r>
+        <w:rPr>
+          <w:rFonts w:ascii="Courier New" w:hAnsi="Courier New" w:cs="Courier New"/>
+          <w:color w:val="000000"/>
+          <w:lang w:val="en-US"/>
+        </w:rPr>
+        <w:t>getApplicationDocumentsDirectory</w:t>
+      </w:r>
+      <w:proofErr w:type="spellEnd"/>
+      <w:r>
+        <w:rPr>
+          <w:rFonts w:ascii="Courier New" w:hAnsi="Courier New" w:cs="Courier New"/>
+          <w:color w:val="000000"/>
+          <w:lang w:val="en-US"/>
+        </w:rPr>
+        <w:t>(</w:t>
+      </w:r>
+      <w:proofErr w:type="gramEnd"/>
+      <w:r>
+        <w:rPr>
+          <w:rFonts w:ascii="Courier New" w:hAnsi="Courier New" w:cs="Courier New"/>
+          <w:color w:val="000000"/>
+          <w:lang w:val="en-US"/>
+        </w:rPr>
+        <w:t>);</w:t>
+      </w:r>
+    </w:p>
+    <w:p>
+      <w:pPr>
+        <w:pStyle w:val="a9"/>
+        <w:spacing w:before="0" w:beforeAutospacing="0" w:after="0" w:afterAutospacing="0"/>
+        <w:rPr>
+          <w:lang w:val="en-US"/>
+        </w:rPr>
+      </w:pPr>
+      <w:r>
+        <w:rPr>
+          <w:rFonts w:ascii="Courier New" w:hAnsi="Courier New" w:cs="Courier New"/>
+          <w:color w:val="000000"/>
+          <w:lang w:val="en-US"/>
+        </w:rPr>
+        <w:t>  final file = File('${</w:t>
+      </w:r>
+      <w:proofErr w:type="spellStart"/>
+      <w:proofErr w:type="gramStart"/>
+      <w:r>
+        <w:rPr>
+          <w:rFonts w:ascii="Courier New" w:hAnsi="Courier New" w:cs="Courier New"/>
+          <w:color w:val="000000"/>
+          <w:lang w:val="en-US"/>
+        </w:rPr>
+        <w:t>directory.path</w:t>
+      </w:r>
+      <w:proofErr w:type="spellEnd"/>
+      <w:proofErr w:type="gramEnd"/>
+      <w:r>
+        <w:rPr>
+          <w:rFonts w:ascii="Courier New" w:hAnsi="Courier New" w:cs="Courier New"/>
+          <w:color w:val="000000"/>
+          <w:lang w:val="en-US"/>
+        </w:rPr>
+        <w:t>}/</w:t>
+      </w:r>
+      <w:proofErr w:type="spellStart"/>
+      <w:proofErr w:type="gramStart"/>
+      <w:r>
+        <w:rPr>
+          <w:rFonts w:ascii="Courier New" w:hAnsi="Courier New" w:cs="Courier New"/>
+          <w:color w:val="000000"/>
+          <w:lang w:val="en-US"/>
+        </w:rPr>
+        <w:t>player.json</w:t>
+      </w:r>
+      <w:proofErr w:type="spellEnd"/>
+      <w:proofErr w:type="gramEnd"/>
+      <w:r>
+        <w:rPr>
+          <w:rFonts w:ascii="Courier New" w:hAnsi="Courier New" w:cs="Courier New"/>
+          <w:color w:val="000000"/>
+          <w:lang w:val="en-US"/>
+        </w:rPr>
+        <w:t>');</w:t>
+      </w:r>
+    </w:p>
+    <w:p>
+      <w:pPr>
+        <w:pStyle w:val="a9"/>
+        <w:spacing w:before="0" w:beforeAutospacing="0" w:after="0" w:afterAutospacing="0"/>
+        <w:rPr>
+          <w:lang w:val="en-US"/>
+        </w:rPr>
+      </w:pPr>
+      <w:r>
+        <w:rPr>
+          <w:rFonts w:ascii="Courier New" w:hAnsi="Courier New" w:cs="Courier New"/>
+          <w:color w:val="000000"/>
+          <w:lang w:val="en-US"/>
+        </w:rPr>
+        <w:t xml:space="preserve">  await </w:t>
+      </w:r>
+      <w:proofErr w:type="spellStart"/>
+      <w:proofErr w:type="gramStart"/>
+      <w:r>
+        <w:rPr>
+          <w:rFonts w:ascii="Courier New" w:hAnsi="Courier New" w:cs="Courier New"/>
+          <w:color w:val="000000"/>
+          <w:lang w:val="en-US"/>
+        </w:rPr>
+        <w:t>file.writeAsString</w:t>
+      </w:r>
+      <w:proofErr w:type="spellEnd"/>
+      <w:proofErr w:type="gramEnd"/>
+      <w:r>
+        <w:rPr>
+          <w:rFonts w:ascii="Courier New" w:hAnsi="Courier New" w:cs="Courier New"/>
+          <w:color w:val="000000"/>
+          <w:lang w:val="en-US"/>
+        </w:rPr>
+        <w:t>(</w:t>
+      </w:r>
+      <w:proofErr w:type="spellStart"/>
+      <w:r>
+        <w:rPr>
+          <w:rFonts w:ascii="Courier New" w:hAnsi="Courier New" w:cs="Courier New"/>
+          <w:color w:val="000000"/>
+          <w:lang w:val="en-US"/>
+        </w:rPr>
+        <w:t>jsonEncode</w:t>
+      </w:r>
+      <w:proofErr w:type="spellEnd"/>
+      <w:r>
+        <w:rPr>
+          <w:rFonts w:ascii="Courier New" w:hAnsi="Courier New" w:cs="Courier New"/>
+          <w:color w:val="000000"/>
+          <w:lang w:val="en-US"/>
+        </w:rPr>
+        <w:t>(</w:t>
+      </w:r>
+      <w:proofErr w:type="spellStart"/>
+      <w:proofErr w:type="gramStart"/>
+      <w:r>
+        <w:rPr>
+          <w:rFonts w:ascii="Courier New" w:hAnsi="Courier New" w:cs="Courier New"/>
+          <w:color w:val="000000"/>
+          <w:lang w:val="en-US"/>
+        </w:rPr>
+        <w:t>player.toJson</w:t>
+      </w:r>
+      <w:proofErr w:type="spellEnd"/>
+      <w:proofErr w:type="gramEnd"/>
+      <w:r>
+        <w:rPr>
+          <w:rFonts w:ascii="Courier New" w:hAnsi="Courier New" w:cs="Courier New"/>
+          <w:color w:val="000000"/>
+          <w:lang w:val="en-US"/>
+        </w:rPr>
+        <w:t>()));</w:t>
+      </w:r>
+    </w:p>
+    <w:p>
+      <w:pPr>
+        <w:pStyle w:val="a9"/>
+        <w:spacing w:before="0" w:beforeAutospacing="0" w:after="0" w:afterAutospacing="0"/>
+      </w:pPr>
+      <w:r>
+        <w:rPr>
+          <w:rFonts w:ascii="Courier New" w:hAnsi="Courier New" w:cs="Courier New"/>
+          <w:color w:val="000000"/>
+        </w:rPr>
+        <w:t>}</w:t>
+      </w:r>
+    </w:p>
+    <w:p/>
+    <w:p>
+      <w:pPr>
+        <w:pStyle w:val="a9"/>
+        <w:spacing w:before="0" w:beforeAutospacing="0" w:after="0" w:afterAutospacing="0"/>
+        <w:rPr>
+          <w:color w:val="000000"/>
+          <w:sz w:val="28"/>
+          <w:szCs w:val="28"/>
+          <w:lang w:val="en-US"/>
+        </w:rPr>
+      </w:pPr>
+      <w:r>
+        <w:rPr>
+          <w:color w:val="000000"/>
+          <w:sz w:val="28"/>
+          <w:szCs w:val="28"/>
+        </w:rPr>
+        <w:t>И восстановить из файла как показано ниже:</w:t>
+      </w:r>
+    </w:p>
+    <w:p>
+      <w:pPr>
+        <w:pStyle w:val="a9"/>
+        <w:spacing w:before="0" w:beforeAutospacing="0" w:after="0" w:afterAutospacing="0"/>
+        <w:rPr>
+          <w:lang w:val="en-US"/>
+        </w:rPr>
+      </w:pPr>
+    </w:p>
+    <w:p>
+      <w:pPr>
+        <w:pStyle w:val="a9"/>
+        <w:spacing w:before="0" w:beforeAutospacing="0" w:after="0" w:afterAutospacing="0"/>
+        <w:rPr>
+          <w:lang w:val="en-US"/>
+        </w:rPr>
+      </w:pPr>
+      <w:r>
+        <w:rPr>
+          <w:rFonts w:ascii="Courier New" w:hAnsi="Courier New" w:cs="Courier New"/>
+          <w:color w:val="000000"/>
+          <w:lang w:val="en-US"/>
+        </w:rPr>
+        <w:t xml:space="preserve">Future&lt;Player?&gt; </w:t>
+      </w:r>
+      <w:proofErr w:type="spellStart"/>
+      <w:proofErr w:type="gramStart"/>
+      <w:r>
+        <w:rPr>
+          <w:rFonts w:ascii="Courier New" w:hAnsi="Courier New" w:cs="Courier New"/>
+          <w:color w:val="000000"/>
+          <w:lang w:val="en-US"/>
+        </w:rPr>
+        <w:t>loadPlayer</w:t>
+      </w:r>
+      <w:proofErr w:type="spellEnd"/>
+      <w:r>
+        <w:rPr>
+          <w:rFonts w:ascii="Courier New" w:hAnsi="Courier New" w:cs="Courier New"/>
+          <w:color w:val="000000"/>
+          <w:lang w:val="en-US"/>
+        </w:rPr>
+        <w:t>(</w:t>
+      </w:r>
+      <w:proofErr w:type="gramEnd"/>
+      <w:r>
+        <w:rPr>
+          <w:rFonts w:ascii="Courier New" w:hAnsi="Courier New" w:cs="Courier New"/>
+          <w:color w:val="000000"/>
+          <w:lang w:val="en-US"/>
+        </w:rPr>
+        <w:t>) async {</w:t>
+      </w:r>
+    </w:p>
+    <w:p>
+      <w:pPr>
+        <w:pStyle w:val="a9"/>
+        <w:spacing w:before="0" w:beforeAutospacing="0" w:after="0" w:afterAutospacing="0"/>
+        <w:rPr>
+          <w:lang w:val="en-US"/>
+        </w:rPr>
+      </w:pPr>
+      <w:r>
+        <w:rPr>
+          <w:rFonts w:ascii="Courier New" w:hAnsi="Courier New" w:cs="Courier New"/>
+          <w:color w:val="000000"/>
+          <w:lang w:val="en-US"/>
+        </w:rPr>
+        <w:t>  try {</w:t>
+      </w:r>
+    </w:p>
+    <w:p>
+      <w:pPr>
+        <w:pStyle w:val="a9"/>
+        <w:spacing w:before="0" w:beforeAutospacing="0" w:after="0" w:afterAutospacing="0"/>
+        <w:rPr>
+          <w:lang w:val="en-US"/>
+        </w:rPr>
+      </w:pPr>
+      <w:r>
+        <w:rPr>
+          <w:rStyle w:val="apple-tab-span"/>
+          <w:rFonts w:ascii="Courier New" w:hAnsi="Courier New" w:cs="Courier New"/>
+          <w:color w:val="000000"/>
+          <w:lang w:val="en-US"/>
+        </w:rPr>
+        <w:tab/>
+      </w:r>
+      <w:r>
+        <w:rPr>
+          <w:rFonts w:ascii="Courier New" w:hAnsi="Courier New" w:cs="Courier New"/>
+          <w:color w:val="000000"/>
+          <w:lang w:val="en-US"/>
+        </w:rPr>
+        <w:t xml:space="preserve">final directory = await </w:t>
+      </w:r>
+      <w:proofErr w:type="spellStart"/>
+      <w:proofErr w:type="gramStart"/>
+      <w:r>
+        <w:rPr>
+          <w:rFonts w:ascii="Courier New" w:hAnsi="Courier New" w:cs="Courier New"/>
+          <w:color w:val="000000"/>
+          <w:lang w:val="en-US"/>
+        </w:rPr>
+        <w:t>getApplicationDocumentsDirectory</w:t>
+      </w:r>
+      <w:proofErr w:type="spellEnd"/>
+      <w:r>
+        <w:rPr>
+          <w:rFonts w:ascii="Courier New" w:hAnsi="Courier New" w:cs="Courier New"/>
+          <w:color w:val="000000"/>
+          <w:lang w:val="en-US"/>
+        </w:rPr>
+        <w:t>(</w:t>
+      </w:r>
+      <w:proofErr w:type="gramEnd"/>
+      <w:r>
+        <w:rPr>
+          <w:rFonts w:ascii="Courier New" w:hAnsi="Courier New" w:cs="Courier New"/>
+          <w:color w:val="000000"/>
+          <w:lang w:val="en-US"/>
+        </w:rPr>
+        <w:t>);</w:t>
+      </w:r>
+    </w:p>
+    <w:p>
+      <w:pPr>
+        <w:pStyle w:val="a9"/>
+        <w:spacing w:before="0" w:beforeAutospacing="0" w:after="0" w:afterAutospacing="0"/>
+        <w:rPr>
+          <w:lang w:val="en-US"/>
+        </w:rPr>
+      </w:pPr>
+      <w:r>
+        <w:rPr>
+          <w:rStyle w:val="apple-tab-span"/>
+          <w:rFonts w:ascii="Courier New" w:hAnsi="Courier New" w:cs="Courier New"/>
+          <w:color w:val="000000"/>
+          <w:lang w:val="en-US"/>
+        </w:rPr>
+        <w:tab/>
+      </w:r>
+      <w:r>
+        <w:rPr>
+          <w:rFonts w:ascii="Courier New" w:hAnsi="Courier New" w:cs="Courier New"/>
+          <w:color w:val="000000"/>
+          <w:lang w:val="en-US"/>
+        </w:rPr>
+        <w:t>final file = File('${</w:t>
+      </w:r>
+      <w:proofErr w:type="spellStart"/>
+      <w:proofErr w:type="gramStart"/>
+      <w:r>
+        <w:rPr>
+          <w:rFonts w:ascii="Courier New" w:hAnsi="Courier New" w:cs="Courier New"/>
+          <w:color w:val="000000"/>
+          <w:lang w:val="en-US"/>
+        </w:rPr>
+        <w:t>directory.path</w:t>
+      </w:r>
+      <w:proofErr w:type="spellEnd"/>
+      <w:proofErr w:type="gramEnd"/>
+      <w:r>
+        <w:rPr>
+          <w:rFonts w:ascii="Courier New" w:hAnsi="Courier New" w:cs="Courier New"/>
+          <w:color w:val="000000"/>
+          <w:lang w:val="en-US"/>
+        </w:rPr>
+        <w:t>}/</w:t>
+      </w:r>
+      <w:proofErr w:type="spellStart"/>
+      <w:proofErr w:type="gramStart"/>
+      <w:r>
+        <w:rPr>
+          <w:rFonts w:ascii="Courier New" w:hAnsi="Courier New" w:cs="Courier New"/>
+          <w:color w:val="000000"/>
+          <w:lang w:val="en-US"/>
+        </w:rPr>
+        <w:t>player.json</w:t>
+      </w:r>
+      <w:proofErr w:type="spellEnd"/>
+      <w:proofErr w:type="gramEnd"/>
+      <w:r>
+        <w:rPr>
+          <w:rFonts w:ascii="Courier New" w:hAnsi="Courier New" w:cs="Courier New"/>
+          <w:color w:val="000000"/>
+          <w:lang w:val="en-US"/>
+        </w:rPr>
+        <w:t>');</w:t>
+      </w:r>
+    </w:p>
+    <w:p>
+      <w:pPr>
+        <w:pStyle w:val="a9"/>
+        <w:spacing w:before="0" w:beforeAutospacing="0" w:after="0" w:afterAutospacing="0"/>
+        <w:rPr>
+          <w:lang w:val="en-US"/>
+        </w:rPr>
+      </w:pPr>
+      <w:r>
+        <w:rPr>
+          <w:rStyle w:val="apple-tab-span"/>
+          <w:rFonts w:ascii="Courier New" w:hAnsi="Courier New" w:cs="Courier New"/>
+          <w:color w:val="000000"/>
+          <w:lang w:val="en-US"/>
+        </w:rPr>
+        <w:tab/>
+      </w:r>
+      <w:r>
+        <w:rPr>
+          <w:rFonts w:ascii="Courier New" w:hAnsi="Courier New" w:cs="Courier New"/>
+          <w:color w:val="000000"/>
+          <w:lang w:val="en-US"/>
+        </w:rPr>
+        <w:t xml:space="preserve">if </w:t>
+      </w:r>
+      <w:proofErr w:type="gramStart"/>
+      <w:r>
+        <w:rPr>
+          <w:rFonts w:ascii="Courier New" w:hAnsi="Courier New" w:cs="Courier New"/>
+          <w:color w:val="000000"/>
+          <w:lang w:val="en-US"/>
+        </w:rPr>
+        <w:t>(!await</w:t>
+      </w:r>
+      <w:proofErr w:type="gramEnd"/>
+      <w:r>
+        <w:rPr>
+          <w:rFonts w:ascii="Courier New" w:hAnsi="Courier New" w:cs="Courier New"/>
+          <w:color w:val="000000"/>
+          <w:lang w:val="en-US"/>
+        </w:rPr>
+        <w:t xml:space="preserve"> </w:t>
+      </w:r>
+      <w:proofErr w:type="spellStart"/>
+      <w:proofErr w:type="gramStart"/>
+      <w:r>
+        <w:rPr>
+          <w:rFonts w:ascii="Courier New" w:hAnsi="Courier New" w:cs="Courier New"/>
+          <w:color w:val="000000"/>
+          <w:lang w:val="en-US"/>
+        </w:rPr>
+        <w:t>file.exists</w:t>
+      </w:r>
+      <w:proofErr w:type="spellEnd"/>
+      <w:proofErr w:type="gramEnd"/>
+      <w:r>
+        <w:rPr>
+          <w:rFonts w:ascii="Courier New" w:hAnsi="Courier New" w:cs="Courier New"/>
+          <w:color w:val="000000"/>
+          <w:lang w:val="en-US"/>
+        </w:rPr>
+        <w:t>()) return null;</w:t>
+      </w:r>
+    </w:p>
+    <w:p>
+      <w:pPr>
+        <w:rPr>
+          <w:lang w:val="en-US"/>
+        </w:rPr>
+      </w:pPr>
+    </w:p>
+    <w:p>
+      <w:pPr>
+        <w:pStyle w:val="a9"/>
+        <w:spacing w:before="0" w:beforeAutospacing="0" w:after="0" w:afterAutospacing="0"/>
+        <w:rPr>
+          <w:lang w:val="en-US"/>
+        </w:rPr>
+      </w:pPr>
+      <w:r>
+        <w:rPr>
+          <w:rStyle w:val="apple-tab-span"/>
+          <w:rFonts w:ascii="Courier New" w:hAnsi="Courier New" w:cs="Courier New"/>
+          <w:color w:val="000000"/>
+          <w:lang w:val="en-US"/>
+        </w:rPr>
+        <w:tab/>
+      </w:r>
+      <w:r>
+        <w:rPr>
+          <w:rFonts w:ascii="Courier New" w:hAnsi="Courier New" w:cs="Courier New"/>
+          <w:color w:val="000000"/>
+          <w:lang w:val="en-US"/>
+        </w:rPr>
+        <w:t xml:space="preserve">final </w:t>
+      </w:r>
+      <w:proofErr w:type="spellStart"/>
+      <w:r>
+        <w:rPr>
+          <w:rFonts w:ascii="Courier New" w:hAnsi="Courier New" w:cs="Courier New"/>
+          <w:color w:val="000000"/>
+          <w:lang w:val="en-US"/>
+        </w:rPr>
+        <w:t>jsonData</w:t>
+      </w:r>
+      <w:proofErr w:type="spellEnd"/>
+      <w:r>
+        <w:rPr>
+          <w:rFonts w:ascii="Courier New" w:hAnsi="Courier New" w:cs="Courier New"/>
+          <w:color w:val="000000"/>
+          <w:lang w:val="en-US"/>
+        </w:rPr>
+        <w:t xml:space="preserve"> = await </w:t>
+      </w:r>
+      <w:proofErr w:type="spellStart"/>
+      <w:proofErr w:type="gramStart"/>
+      <w:r>
+        <w:rPr>
+          <w:rFonts w:ascii="Courier New" w:hAnsi="Courier New" w:cs="Courier New"/>
+          <w:color w:val="000000"/>
+          <w:lang w:val="en-US"/>
+        </w:rPr>
+        <w:t>file.readAsString</w:t>
+      </w:r>
+      <w:proofErr w:type="spellEnd"/>
+      <w:proofErr w:type="gramEnd"/>
+      <w:r>
+        <w:rPr>
+          <w:rFonts w:ascii="Courier New" w:hAnsi="Courier New" w:cs="Courier New"/>
+          <w:color w:val="000000"/>
+          <w:lang w:val="en-US"/>
+        </w:rPr>
+        <w:t>();</w:t>
+      </w:r>
+    </w:p>
+    <w:p>
+      <w:pPr>
+        <w:pStyle w:val="a9"/>
+        <w:spacing w:before="0" w:beforeAutospacing="0" w:after="0" w:afterAutospacing="0"/>
+        <w:rPr>
+          <w:lang w:val="en-US"/>
+        </w:rPr>
+      </w:pPr>
+      <w:r>
+        <w:rPr>
+          <w:rStyle w:val="apple-tab-span"/>
+          <w:rFonts w:ascii="Courier New" w:hAnsi="Courier New" w:cs="Courier New"/>
+          <w:color w:val="000000"/>
+          <w:lang w:val="en-US"/>
+        </w:rPr>
+        <w:tab/>
+      </w:r>
+      <w:r>
+        <w:rPr>
+          <w:rFonts w:ascii="Courier New" w:hAnsi="Courier New" w:cs="Courier New"/>
+          <w:color w:val="000000"/>
+          <w:lang w:val="en-US"/>
+        </w:rPr>
+        <w:t xml:space="preserve">return </w:t>
+      </w:r>
+      <w:proofErr w:type="spellStart"/>
+      <w:r>
+        <w:rPr>
+          <w:rFonts w:ascii="Courier New" w:hAnsi="Courier New" w:cs="Courier New"/>
+          <w:color w:val="000000"/>
+          <w:lang w:val="en-US"/>
+        </w:rPr>
+        <w:t>Player.fromJson</w:t>
+      </w:r>
+      <w:proofErr w:type="spellEnd"/>
+      <w:r>
+        <w:rPr>
+          <w:rFonts w:ascii="Courier New" w:hAnsi="Courier New" w:cs="Courier New"/>
+          <w:color w:val="000000"/>
+          <w:lang w:val="en-US"/>
+        </w:rPr>
+        <w:t>(</w:t>
+      </w:r>
+      <w:proofErr w:type="spellStart"/>
+      <w:r>
+        <w:rPr>
+          <w:rFonts w:ascii="Courier New" w:hAnsi="Courier New" w:cs="Courier New"/>
+          <w:color w:val="000000"/>
+          <w:lang w:val="en-US"/>
+        </w:rPr>
+        <w:t>jsonDecode</w:t>
+      </w:r>
+      <w:proofErr w:type="spellEnd"/>
+      <w:r>
+        <w:rPr>
+          <w:rFonts w:ascii="Courier New" w:hAnsi="Courier New" w:cs="Courier New"/>
+          <w:color w:val="000000"/>
+          <w:lang w:val="en-US"/>
+        </w:rPr>
+        <w:t>(</w:t>
+      </w:r>
+      <w:proofErr w:type="spellStart"/>
+      <w:r>
+        <w:rPr>
+          <w:rFonts w:ascii="Courier New" w:hAnsi="Courier New" w:cs="Courier New"/>
+          <w:color w:val="000000"/>
+          <w:lang w:val="en-US"/>
+        </w:rPr>
+        <w:t>jsonData</w:t>
+      </w:r>
+      <w:proofErr w:type="spellEnd"/>
+      <w:r>
+        <w:rPr>
+          <w:rFonts w:ascii="Courier New" w:hAnsi="Courier New" w:cs="Courier New"/>
+          <w:color w:val="000000"/>
+          <w:lang w:val="en-US"/>
+        </w:rPr>
+        <w:t>));</w:t>
+      </w:r>
+    </w:p>
+    <w:p>
+      <w:pPr>
+        <w:pStyle w:val="a9"/>
+        <w:spacing w:before="0" w:beforeAutospacing="0" w:after="0" w:afterAutospacing="0"/>
+        <w:rPr>
+          <w:lang w:val="en-US"/>
+        </w:rPr>
+      </w:pPr>
+      <w:r>
+        <w:rPr>
+          <w:rFonts w:ascii="Courier New" w:hAnsi="Courier New" w:cs="Courier New"/>
+          <w:color w:val="000000"/>
+          <w:lang w:val="en-US"/>
+        </w:rPr>
+        <w:t>  } catch (e) {</w:t>
+      </w:r>
+    </w:p>
+    <w:p>
+      <w:pPr>
+        <w:pStyle w:val="a9"/>
+        <w:spacing w:before="0" w:beforeAutospacing="0" w:after="0" w:afterAutospacing="0"/>
+        <w:rPr>
+          <w:lang w:val="en-US"/>
+        </w:rPr>
+      </w:pPr>
+      <w:r>
+        <w:rPr>
+          <w:rStyle w:val="apple-tab-span"/>
+          <w:rFonts w:ascii="Courier New" w:hAnsi="Courier New" w:cs="Courier New"/>
+          <w:color w:val="000000"/>
+          <w:lang w:val="en-US"/>
+        </w:rPr>
+        <w:tab/>
+      </w:r>
+      <w:proofErr w:type="gramStart"/>
+      <w:r>
+        <w:rPr>
+          <w:rFonts w:ascii="Courier New" w:hAnsi="Courier New" w:cs="Courier New"/>
+          <w:color w:val="000000"/>
+          <w:lang w:val="en-US"/>
+        </w:rPr>
+        <w:t>print(</w:t>
+      </w:r>
+      <w:proofErr w:type="gramEnd"/>
+      <w:r>
+        <w:rPr>
+          <w:rFonts w:ascii="Courier New" w:hAnsi="Courier New" w:cs="Courier New"/>
+          <w:color w:val="000000"/>
+          <w:lang w:val="en-US"/>
+        </w:rPr>
+        <w:t>'</w:t>
+      </w:r>
+      <w:r>
+        <w:rPr>
+          <w:rFonts w:ascii="Courier New" w:hAnsi="Courier New" w:cs="Courier New"/>
+          <w:color w:val="000000"/>
+        </w:rPr>
+        <w:t>Ошибка</w:t>
+      </w:r>
+      <w:r>
+        <w:rPr>
+          <w:rFonts w:ascii="Courier New" w:hAnsi="Courier New" w:cs="Courier New"/>
+          <w:color w:val="000000"/>
+          <w:lang w:val="en-US"/>
+        </w:rPr>
+        <w:t xml:space="preserve"> </w:t>
+      </w:r>
+      <w:r>
+        <w:rPr>
+          <w:rFonts w:ascii="Courier New" w:hAnsi="Courier New" w:cs="Courier New"/>
+          <w:color w:val="000000"/>
+        </w:rPr>
+        <w:t>загрузки</w:t>
+      </w:r>
+      <w:r>
+        <w:rPr>
+          <w:rFonts w:ascii="Courier New" w:hAnsi="Courier New" w:cs="Courier New"/>
+          <w:color w:val="000000"/>
+          <w:lang w:val="en-US"/>
+        </w:rPr>
+        <w:t>: $e');</w:t>
+      </w:r>
+    </w:p>
+    <w:p>
+      <w:pPr>
+        <w:pStyle w:val="a9"/>
+        <w:spacing w:before="0" w:beforeAutospacing="0" w:after="0" w:afterAutospacing="0"/>
+      </w:pPr>
+      <w:r>
+        <w:rPr>
+          <w:rStyle w:val="apple-tab-span"/>
+          <w:rFonts w:ascii="Courier New" w:hAnsi="Courier New" w:cs="Courier New"/>
+          <w:color w:val="000000"/>
+          <w:lang w:val="en-US"/>
+        </w:rPr>
+        <w:tab/>
+      </w:r>
+      <w:proofErr w:type="spellStart"/>
+      <w:r>
+        <w:rPr>
+          <w:rFonts w:ascii="Courier New" w:hAnsi="Courier New" w:cs="Courier New"/>
+          <w:color w:val="000000"/>
+        </w:rPr>
+        <w:t>return</w:t>
+      </w:r>
+      <w:proofErr w:type="spellEnd"/>
+      <w:r>
+        <w:rPr>
+          <w:rFonts w:ascii="Courier New" w:hAnsi="Courier New" w:cs="Courier New"/>
+          <w:color w:val="000000"/>
+        </w:rPr>
+        <w:t xml:space="preserve"> </w:t>
+      </w:r>
+      <w:proofErr w:type="spellStart"/>
+      <w:r>
+        <w:rPr>
+          <w:rFonts w:ascii="Courier New" w:hAnsi="Courier New" w:cs="Courier New"/>
+          <w:color w:val="000000"/>
+        </w:rPr>
+        <w:t>null</w:t>
+      </w:r>
+      <w:proofErr w:type="spellEnd"/>
+      <w:r>
+        <w:rPr>
+          <w:rFonts w:ascii="Courier New" w:hAnsi="Courier New" w:cs="Courier New"/>
+          <w:color w:val="000000"/>
+        </w:rPr>
+        <w:t>;</w:t>
+      </w:r>
+    </w:p>
+    <w:p>
+      <w:pPr>
+        <w:pStyle w:val="a9"/>
+        <w:spacing w:before="0" w:beforeAutospacing="0" w:after="0" w:afterAutospacing="0"/>
+      </w:pPr>
+      <w:r>
+        <w:rPr>
+          <w:rFonts w:ascii="Courier New" w:hAnsi="Courier New" w:cs="Courier New"/>
+          <w:color w:val="000000"/>
+        </w:rPr>
+        <w:t>  }</w:t>
+      </w:r>
+    </w:p>
+    <w:p>
+      <w:pPr>
+        <w:pStyle w:val="a9"/>
+        <w:spacing w:before="0" w:beforeAutospacing="0" w:after="0" w:afterAutospacing="0"/>
+      </w:pPr>
+      <w:r>
+        <w:rPr>
+          <w:rFonts w:ascii="Courier New" w:hAnsi="Courier New" w:cs="Courier New"/>
+          <w:color w:val="000000"/>
+        </w:rPr>
+        <w:t>}</w:t>
+      </w:r>
+    </w:p>
+    <w:p/>
+    <w:p>
+      <w:pPr>
+        <w:pStyle w:val="a9"/>
+        <w:spacing w:before="0" w:beforeAutospacing="0" w:after="0" w:afterAutospacing="0"/>
+      </w:pPr>
+      <w:r>
+        <w:rPr>
+          <w:rStyle w:val="apple-tab-span"/>
+          <w:color w:val="000000"/>
+          <w:sz w:val="28"/>
+          <w:szCs w:val="28"/>
+        </w:rPr>
+        <w:tab/>
+      </w:r>
+      <w:r>
+        <w:rPr>
+          <w:color w:val="000000"/>
+          <w:sz w:val="28"/>
+          <w:szCs w:val="28"/>
+        </w:rPr>
+        <w:t xml:space="preserve">Использование этого способа позволяет сохранять любые данные, но есть определенные минусы, необходимо самостоятельно </w:t>
+      </w:r>
+      <w:proofErr w:type="spellStart"/>
+      <w:r>
+        <w:rPr>
+          <w:color w:val="000000"/>
+          <w:sz w:val="28"/>
+          <w:szCs w:val="28"/>
+        </w:rPr>
+        <w:t>сериализовать</w:t>
+      </w:r>
+      <w:proofErr w:type="spellEnd"/>
+      <w:r>
+        <w:rPr>
+          <w:color w:val="000000"/>
+          <w:sz w:val="28"/>
+          <w:szCs w:val="28"/>
+        </w:rPr>
+        <w:t xml:space="preserve"> данные.</w:t>
+      </w:r>
+    </w:p>
+    <w:p/>
+    <w:p>
+      <w:pPr>
+        <w:pStyle w:val="2"/>
+        <w:spacing w:before="360" w:after="120"/>
+      </w:pPr>
+      <w:bookmarkStart w:id="6" w:name="_Toc197934108"/>
+      <w:r>
+        <w:rPr>
+          <w:color w:val="000000"/>
+          <w:szCs w:val="28"/>
+        </w:rPr>
+        <w:t xml:space="preserve">1.3 Использование </w:t>
+      </w:r>
+      <w:proofErr w:type="spellStart"/>
+      <w:r>
+        <w:rPr>
+          <w:color w:val="000000"/>
+          <w:szCs w:val="28"/>
+        </w:rPr>
+        <w:t>Hive</w:t>
+      </w:r>
+      <w:proofErr w:type="spellEnd"/>
+      <w:r>
+        <w:rPr>
+          <w:color w:val="000000"/>
+          <w:szCs w:val="28"/>
+        </w:rPr>
+        <w:t xml:space="preserve"> (</w:t>
+      </w:r>
+      <w:proofErr w:type="spellStart"/>
+      <w:r>
+        <w:rPr>
+          <w:color w:val="000000"/>
+          <w:szCs w:val="28"/>
+        </w:rPr>
+        <w:t>NoSQL</w:t>
+      </w:r>
+      <w:proofErr w:type="spellEnd"/>
+      <w:r>
+        <w:rPr>
+          <w:color w:val="000000"/>
+          <w:szCs w:val="28"/>
+        </w:rPr>
+        <w:t>-база данных)</w:t>
+      </w:r>
+      <w:bookmarkEnd w:id="6"/>
+    </w:p>
+    <w:p>
+      <w:pPr>
+        <w:pStyle w:val="a9"/>
+        <w:spacing w:before="0" w:beforeAutospacing="0" w:after="0" w:afterAutospacing="0"/>
+      </w:pPr>
+      <w:r>
+        <w:rPr>
+          <w:rStyle w:val="apple-tab-span"/>
+          <w:color w:val="000000"/>
+          <w:sz w:val="28"/>
+          <w:szCs w:val="28"/>
+        </w:rPr>
+        <w:tab/>
+      </w:r>
+      <w:proofErr w:type="spellStart"/>
+      <w:r>
+        <w:rPr>
+          <w:color w:val="000000"/>
+          <w:sz w:val="28"/>
+          <w:szCs w:val="28"/>
+        </w:rPr>
+        <w:t>Hive</w:t>
+      </w:r>
+      <w:proofErr w:type="spellEnd"/>
+      <w:r>
+        <w:rPr>
+          <w:color w:val="000000"/>
+          <w:sz w:val="28"/>
+          <w:szCs w:val="28"/>
+        </w:rPr>
+        <w:t xml:space="preserve"> — это легковесная, быстрая и удобная </w:t>
+      </w:r>
+      <w:proofErr w:type="spellStart"/>
+      <w:r>
+        <w:rPr>
+          <w:color w:val="000000"/>
+          <w:sz w:val="28"/>
+          <w:szCs w:val="28"/>
+        </w:rPr>
+        <w:t>NoSQL</w:t>
+      </w:r>
+      <w:proofErr w:type="spellEnd"/>
+      <w:r>
+        <w:rPr>
+          <w:color w:val="000000"/>
+          <w:sz w:val="28"/>
+          <w:szCs w:val="28"/>
+        </w:rPr>
+        <w:t xml:space="preserve">-база данных, написанная на чистом </w:t>
+      </w:r>
+      <w:proofErr w:type="spellStart"/>
+      <w:r>
+        <w:rPr>
+          <w:color w:val="000000"/>
+          <w:sz w:val="28"/>
+          <w:szCs w:val="28"/>
+        </w:rPr>
+        <w:t>Dart</w:t>
+      </w:r>
+      <w:proofErr w:type="spellEnd"/>
+      <w:r>
+        <w:rPr>
+          <w:color w:val="000000"/>
+          <w:sz w:val="28"/>
+          <w:szCs w:val="28"/>
+        </w:rPr>
+        <w:t xml:space="preserve">. Она отлично подходит для хранения структурированных данных (игровые объекты, настройки, инвентарь) и работает быстрее </w:t>
+      </w:r>
+      <w:proofErr w:type="spellStart"/>
+      <w:r>
+        <w:rPr>
+          <w:color w:val="000000"/>
+          <w:sz w:val="28"/>
+          <w:szCs w:val="28"/>
+        </w:rPr>
+        <w:t>SQLite</w:t>
+      </w:r>
+      <w:proofErr w:type="spellEnd"/>
+      <w:r>
+        <w:rPr>
+          <w:color w:val="000000"/>
+          <w:sz w:val="28"/>
+          <w:szCs w:val="28"/>
+        </w:rPr>
+        <w:t xml:space="preserve"> и </w:t>
+      </w:r>
+      <w:proofErr w:type="spellStart"/>
+      <w:r>
+        <w:rPr>
+          <w:color w:val="000000"/>
+          <w:sz w:val="28"/>
+          <w:szCs w:val="28"/>
+        </w:rPr>
+        <w:t>SharedPreferences</w:t>
+      </w:r>
+      <w:proofErr w:type="spellEnd"/>
+      <w:r>
+        <w:rPr>
+          <w:color w:val="000000"/>
+          <w:sz w:val="28"/>
+          <w:szCs w:val="28"/>
+        </w:rPr>
+        <w:t xml:space="preserve"> в большинстве сценариев.</w:t>
+      </w:r>
+    </w:p>
+    <w:p>
+      <w:pPr>
+        <w:pStyle w:val="a9"/>
+        <w:spacing w:before="0" w:beforeAutospacing="0" w:after="0" w:afterAutospacing="0"/>
+      </w:pPr>
+      <w:r>
+        <w:rPr>
+          <w:rStyle w:val="apple-tab-span"/>
+          <w:color w:val="000000"/>
+          <w:sz w:val="28"/>
+          <w:szCs w:val="28"/>
+        </w:rPr>
+        <w:tab/>
+      </w:r>
+      <w:proofErr w:type="spellStart"/>
+      <w:r>
+        <w:rPr>
+          <w:color w:val="000000"/>
+          <w:sz w:val="28"/>
+          <w:szCs w:val="28"/>
+        </w:rPr>
+        <w:t>Hive</w:t>
+      </w:r>
+      <w:proofErr w:type="spellEnd"/>
+      <w:r>
+        <w:rPr>
+          <w:color w:val="000000"/>
+          <w:sz w:val="28"/>
+          <w:szCs w:val="28"/>
+        </w:rPr>
+        <w:t xml:space="preserve"> хранит данные в Box — это аналог таблиц в SQL. Каждый Box может содержать: примитивы (</w:t>
+      </w:r>
+      <w:proofErr w:type="spellStart"/>
+      <w:r>
+        <w:rPr>
+          <w:color w:val="000000"/>
+          <w:sz w:val="28"/>
+          <w:szCs w:val="28"/>
+        </w:rPr>
+        <w:t>int</w:t>
+      </w:r>
+      <w:proofErr w:type="spellEnd"/>
+      <w:r>
+        <w:rPr>
+          <w:color w:val="000000"/>
+          <w:sz w:val="28"/>
+          <w:szCs w:val="28"/>
+        </w:rPr>
+        <w:t xml:space="preserve">, </w:t>
+      </w:r>
+      <w:proofErr w:type="spellStart"/>
+      <w:r>
+        <w:rPr>
+          <w:color w:val="000000"/>
+          <w:sz w:val="28"/>
+          <w:szCs w:val="28"/>
+        </w:rPr>
+        <w:t>String</w:t>
+      </w:r>
+      <w:proofErr w:type="spellEnd"/>
+      <w:r>
+        <w:rPr>
+          <w:color w:val="000000"/>
+          <w:sz w:val="28"/>
+          <w:szCs w:val="28"/>
+        </w:rPr>
+        <w:t xml:space="preserve">, </w:t>
+      </w:r>
+      <w:proofErr w:type="spellStart"/>
+      <w:r>
+        <w:rPr>
+          <w:color w:val="000000"/>
+          <w:sz w:val="28"/>
+          <w:szCs w:val="28"/>
+        </w:rPr>
+        <w:t>bool</w:t>
+      </w:r>
+      <w:proofErr w:type="spellEnd"/>
+      <w:r>
+        <w:rPr>
+          <w:color w:val="000000"/>
+          <w:sz w:val="28"/>
+          <w:szCs w:val="28"/>
+        </w:rPr>
+        <w:t xml:space="preserve">, List, </w:t>
+      </w:r>
+      <w:proofErr w:type="spellStart"/>
+      <w:r>
+        <w:rPr>
+          <w:color w:val="000000"/>
+          <w:sz w:val="28"/>
+          <w:szCs w:val="28"/>
+        </w:rPr>
+        <w:t>Map</w:t>
+      </w:r>
+      <w:proofErr w:type="spellEnd"/>
+      <w:r>
+        <w:rPr>
+          <w:color w:val="000000"/>
+          <w:sz w:val="28"/>
+          <w:szCs w:val="28"/>
+        </w:rPr>
+        <w:t xml:space="preserve">), кастомные объекты </w:t>
+      </w:r>
+      <w:r>
+        <w:rPr>
+          <w:color w:val="000000"/>
+          <w:sz w:val="28"/>
+          <w:szCs w:val="28"/>
+        </w:rPr>
+        <w:lastRenderedPageBreak/>
+        <w:t xml:space="preserve">(если зарегистрирован адаптер). Данные хранятся в формате ключ → значение. Ключи могут быть </w:t>
+      </w:r>
+      <w:proofErr w:type="spellStart"/>
+      <w:r>
+        <w:rPr>
+          <w:color w:val="000000"/>
+          <w:sz w:val="28"/>
+          <w:szCs w:val="28"/>
+        </w:rPr>
+        <w:t>int</w:t>
+      </w:r>
+      <w:proofErr w:type="spellEnd"/>
+      <w:r>
+        <w:rPr>
+          <w:color w:val="000000"/>
+          <w:sz w:val="28"/>
+          <w:szCs w:val="28"/>
+        </w:rPr>
+        <w:t xml:space="preserve"> или </w:t>
+      </w:r>
+      <w:proofErr w:type="spellStart"/>
+      <w:r>
+        <w:rPr>
+          <w:color w:val="000000"/>
+          <w:sz w:val="28"/>
+          <w:szCs w:val="28"/>
+        </w:rPr>
+        <w:t>String</w:t>
+      </w:r>
+      <w:proofErr w:type="spellEnd"/>
+      <w:r>
+        <w:rPr>
+          <w:color w:val="000000"/>
+          <w:sz w:val="28"/>
+          <w:szCs w:val="28"/>
+        </w:rPr>
+        <w:t xml:space="preserve">. Значения — любые поддерживаемые типы. Для работы с кастомными классами (например, Player, </w:t>
+      </w:r>
+      <w:proofErr w:type="spellStart"/>
+      <w:r>
+        <w:rPr>
+          <w:color w:val="000000"/>
+          <w:sz w:val="28"/>
+          <w:szCs w:val="28"/>
+        </w:rPr>
+        <w:t>Item</w:t>
+      </w:r>
+      <w:proofErr w:type="spellEnd"/>
+      <w:r>
+        <w:rPr>
+          <w:color w:val="000000"/>
+          <w:sz w:val="28"/>
+          <w:szCs w:val="28"/>
+        </w:rPr>
+        <w:t>) нужно создать адаптер.</w:t>
+      </w:r>
+    </w:p>
+    <w:p>
+      <w:pPr>
+        <w:pStyle w:val="a9"/>
+        <w:spacing w:before="0" w:beforeAutospacing="0" w:after="0" w:afterAutospacing="0"/>
+        <w:rPr>
+          <w:lang w:val="en-US"/>
+        </w:rPr>
+      </w:pPr>
+      <w:r>
+        <w:rPr>
+          <w:rStyle w:val="apple-tab-span"/>
+          <w:color w:val="000000"/>
+          <w:sz w:val="28"/>
+          <w:szCs w:val="28"/>
+        </w:rPr>
+        <w:tab/>
+      </w:r>
+      <w:r>
+        <w:rPr>
+          <w:color w:val="000000"/>
+          <w:sz w:val="28"/>
+          <w:szCs w:val="28"/>
+        </w:rPr>
+        <w:t>Пример</w:t>
+      </w:r>
+      <w:r>
+        <w:rPr>
+          <w:color w:val="000000"/>
+          <w:sz w:val="28"/>
+          <w:szCs w:val="28"/>
+          <w:lang w:val="en-US"/>
+        </w:rPr>
+        <w:t>:</w:t>
+      </w:r>
+    </w:p>
+    <w:p>
+      <w:pPr>
+        <w:pStyle w:val="a9"/>
+        <w:spacing w:before="0" w:beforeAutospacing="0" w:after="0" w:afterAutospacing="0"/>
+        <w:rPr>
+          <w:lang w:val="en-US"/>
+        </w:rPr>
+      </w:pPr>
+      <w:r>
+        <w:rPr>
+          <w:rStyle w:val="apple-tab-span"/>
+          <w:color w:val="000000"/>
+          <w:sz w:val="28"/>
+          <w:szCs w:val="28"/>
+          <w:lang w:val="en-US"/>
+        </w:rPr>
+        <w:tab/>
+      </w:r>
+      <w:r>
+        <w:rPr>
+          <w:color w:val="000000"/>
+          <w:sz w:val="28"/>
+          <w:szCs w:val="28"/>
+        </w:rPr>
+        <w:t>Инициализация</w:t>
+      </w:r>
+      <w:r>
+        <w:rPr>
+          <w:color w:val="000000"/>
+          <w:sz w:val="28"/>
+          <w:szCs w:val="28"/>
+          <w:lang w:val="en-US"/>
+        </w:rPr>
+        <w:t xml:space="preserve"> Hive:</w:t>
+      </w:r>
+    </w:p>
+    <w:p>
+      <w:pPr>
+        <w:pStyle w:val="a9"/>
+        <w:spacing w:before="0" w:beforeAutospacing="0" w:after="0" w:afterAutospacing="0"/>
+        <w:rPr>
+          <w:lang w:val="en-US"/>
+        </w:rPr>
+      </w:pPr>
+      <w:r>
+        <w:rPr>
+          <w:rFonts w:ascii="Courier New" w:hAnsi="Courier New" w:cs="Courier New"/>
+          <w:color w:val="000000"/>
+          <w:lang w:val="en-US"/>
+        </w:rPr>
+        <w:t>import '</w:t>
+      </w:r>
+      <w:proofErr w:type="spellStart"/>
+      <w:proofErr w:type="gramStart"/>
+      <w:r>
+        <w:rPr>
+          <w:rFonts w:ascii="Courier New" w:hAnsi="Courier New" w:cs="Courier New"/>
+          <w:color w:val="000000"/>
+          <w:lang w:val="en-US"/>
+        </w:rPr>
+        <w:t>package:hive</w:t>
+      </w:r>
+      <w:proofErr w:type="spellEnd"/>
+      <w:r>
+        <w:rPr>
+          <w:rFonts w:ascii="Courier New" w:hAnsi="Courier New" w:cs="Courier New"/>
+          <w:color w:val="000000"/>
+          <w:lang w:val="en-US"/>
+        </w:rPr>
+        <w:t>/</w:t>
+      </w:r>
+      <w:proofErr w:type="spellStart"/>
+      <w:r>
+        <w:rPr>
+          <w:rFonts w:ascii="Courier New" w:hAnsi="Courier New" w:cs="Courier New"/>
+          <w:color w:val="000000"/>
+          <w:lang w:val="en-US"/>
+        </w:rPr>
+        <w:t>hive.dart</w:t>
+      </w:r>
+      <w:proofErr w:type="spellEnd"/>
+      <w:proofErr w:type="gramEnd"/>
+      <w:r>
+        <w:rPr>
+          <w:rFonts w:ascii="Courier New" w:hAnsi="Courier New" w:cs="Courier New"/>
+          <w:color w:val="000000"/>
+          <w:lang w:val="en-US"/>
+        </w:rPr>
+        <w:t>';</w:t>
+      </w:r>
+    </w:p>
+    <w:p>
+      <w:pPr>
+        <w:pStyle w:val="a9"/>
+        <w:spacing w:before="0" w:beforeAutospacing="0" w:after="0" w:afterAutospacing="0"/>
+        <w:rPr>
+          <w:lang w:val="en-US"/>
+        </w:rPr>
+      </w:pPr>
+      <w:r>
+        <w:rPr>
+          <w:rFonts w:ascii="Courier New" w:hAnsi="Courier New" w:cs="Courier New"/>
+          <w:color w:val="000000"/>
+          <w:lang w:val="en-US"/>
+        </w:rPr>
+        <w:t>import '</w:t>
+      </w:r>
+      <w:proofErr w:type="spellStart"/>
+      <w:proofErr w:type="gramStart"/>
+      <w:r>
+        <w:rPr>
+          <w:rFonts w:ascii="Courier New" w:hAnsi="Courier New" w:cs="Courier New"/>
+          <w:color w:val="000000"/>
+          <w:lang w:val="en-US"/>
+        </w:rPr>
+        <w:t>package:hive_flutter</w:t>
+      </w:r>
+      <w:proofErr w:type="spellEnd"/>
+      <w:r>
+        <w:rPr>
+          <w:rFonts w:ascii="Courier New" w:hAnsi="Courier New" w:cs="Courier New"/>
+          <w:color w:val="000000"/>
+          <w:lang w:val="en-US"/>
+        </w:rPr>
+        <w:t>/</w:t>
+      </w:r>
+      <w:proofErr w:type="spellStart"/>
+      <w:r>
+        <w:rPr>
+          <w:rFonts w:ascii="Courier New" w:hAnsi="Courier New" w:cs="Courier New"/>
+          <w:color w:val="000000"/>
+          <w:lang w:val="en-US"/>
+        </w:rPr>
+        <w:t>hive_flutter.dart</w:t>
+      </w:r>
+      <w:proofErr w:type="spellEnd"/>
+      <w:proofErr w:type="gramEnd"/>
+      <w:r>
+        <w:rPr>
+          <w:rFonts w:ascii="Courier New" w:hAnsi="Courier New" w:cs="Courier New"/>
+          <w:color w:val="000000"/>
+          <w:lang w:val="en-US"/>
+        </w:rPr>
+        <w:t>';</w:t>
+      </w:r>
+    </w:p>
+    <w:p>
+      <w:pPr>
+        <w:rPr>
+          <w:lang w:val="en-US"/>
+        </w:rPr>
+      </w:pPr>
+    </w:p>
+    <w:p>
+      <w:pPr>
+        <w:pStyle w:val="a9"/>
+        <w:spacing w:before="0" w:beforeAutospacing="0" w:after="0" w:afterAutospacing="0"/>
+        <w:rPr>
+          <w:lang w:val="en-US"/>
+        </w:rPr>
+      </w:pPr>
+      <w:r>
+        <w:rPr>
+          <w:rFonts w:ascii="Courier New" w:hAnsi="Courier New" w:cs="Courier New"/>
+          <w:color w:val="000000"/>
+          <w:lang w:val="en-US"/>
+        </w:rPr>
+        <w:t xml:space="preserve">void </w:t>
+      </w:r>
+      <w:proofErr w:type="gramStart"/>
+      <w:r>
+        <w:rPr>
+          <w:rFonts w:ascii="Courier New" w:hAnsi="Courier New" w:cs="Courier New"/>
+          <w:color w:val="000000"/>
+          <w:lang w:val="en-US"/>
+        </w:rPr>
+        <w:t>main(</w:t>
+      </w:r>
+      <w:proofErr w:type="gramEnd"/>
+      <w:r>
+        <w:rPr>
+          <w:rFonts w:ascii="Courier New" w:hAnsi="Courier New" w:cs="Courier New"/>
+          <w:color w:val="000000"/>
+          <w:lang w:val="en-US"/>
+        </w:rPr>
+        <w:t>) async {</w:t>
+      </w:r>
+    </w:p>
+    <w:p>
+      <w:pPr>
+        <w:pStyle w:val="a9"/>
+        <w:spacing w:before="0" w:beforeAutospacing="0" w:after="0" w:afterAutospacing="0"/>
+        <w:rPr>
+          <w:lang w:val="en-US"/>
+        </w:rPr>
+      </w:pPr>
+      <w:r>
+        <w:rPr>
+          <w:rFonts w:ascii="Courier New" w:hAnsi="Courier New" w:cs="Courier New"/>
+          <w:color w:val="000000"/>
+          <w:lang w:val="en-US"/>
+        </w:rPr>
+        <w:t xml:space="preserve">  await </w:t>
+      </w:r>
+      <w:proofErr w:type="spellStart"/>
+      <w:r>
+        <w:rPr>
+          <w:rFonts w:ascii="Courier New" w:hAnsi="Courier New" w:cs="Courier New"/>
+          <w:color w:val="000000"/>
+          <w:lang w:val="en-US"/>
+        </w:rPr>
+        <w:t>Hive.initFlutter</w:t>
+      </w:r>
+      <w:proofErr w:type="spellEnd"/>
+      <w:r>
+        <w:rPr>
+          <w:rFonts w:ascii="Courier New" w:hAnsi="Courier New" w:cs="Courier New"/>
+          <w:color w:val="000000"/>
+          <w:lang w:val="en-US"/>
+        </w:rPr>
+        <w:t xml:space="preserve">(); // </w:t>
+      </w:r>
+      <w:r>
+        <w:rPr>
+          <w:rFonts w:ascii="Courier New" w:hAnsi="Courier New" w:cs="Courier New"/>
+          <w:color w:val="000000"/>
+        </w:rPr>
+        <w:t>Инициализация</w:t>
+      </w:r>
+      <w:r>
+        <w:rPr>
+          <w:rFonts w:ascii="Courier New" w:hAnsi="Courier New" w:cs="Courier New"/>
+          <w:color w:val="000000"/>
+          <w:lang w:val="en-US"/>
+        </w:rPr>
+        <w:t xml:space="preserve"> </w:t>
+      </w:r>
+      <w:r>
+        <w:rPr>
+          <w:rFonts w:ascii="Courier New" w:hAnsi="Courier New" w:cs="Courier New"/>
+          <w:color w:val="000000"/>
+        </w:rPr>
+        <w:t>для</w:t>
+      </w:r>
+      <w:r>
+        <w:rPr>
+          <w:rFonts w:ascii="Courier New" w:hAnsi="Courier New" w:cs="Courier New"/>
+          <w:color w:val="000000"/>
+          <w:lang w:val="en-US"/>
+        </w:rPr>
+        <w:t xml:space="preserve"> Flutter</w:t>
+      </w:r>
+    </w:p>
+    <w:p>
+      <w:pPr>
+        <w:pStyle w:val="a9"/>
+        <w:spacing w:before="0" w:beforeAutospacing="0" w:after="0" w:afterAutospacing="0"/>
+        <w:rPr>
+          <w:lang w:val="en-US"/>
+        </w:rPr>
+      </w:pPr>
+      <w:r>
+        <w:rPr>
+          <w:rFonts w:ascii="Courier New" w:hAnsi="Courier New" w:cs="Courier New"/>
+          <w:color w:val="000000"/>
+          <w:lang w:val="en-US"/>
+        </w:rPr>
+        <w:t xml:space="preserve">  await </w:t>
+      </w:r>
+      <w:proofErr w:type="spellStart"/>
+      <w:r>
+        <w:rPr>
+          <w:rFonts w:ascii="Courier New" w:hAnsi="Courier New" w:cs="Courier New"/>
+          <w:color w:val="000000"/>
+          <w:lang w:val="en-US"/>
+        </w:rPr>
+        <w:t>Hive.openBox</w:t>
+      </w:r>
+      <w:proofErr w:type="spellEnd"/>
+      <w:r>
+        <w:rPr>
+          <w:rFonts w:ascii="Courier New" w:hAnsi="Courier New" w:cs="Courier New"/>
+          <w:color w:val="000000"/>
+          <w:lang w:val="en-US"/>
+        </w:rPr>
+        <w:t xml:space="preserve">('settings'); // </w:t>
+      </w:r>
+      <w:r>
+        <w:rPr>
+          <w:rFonts w:ascii="Courier New" w:hAnsi="Courier New" w:cs="Courier New"/>
+          <w:color w:val="000000"/>
+        </w:rPr>
+        <w:t>Открываем</w:t>
+      </w:r>
+      <w:r>
+        <w:rPr>
+          <w:rFonts w:ascii="Courier New" w:hAnsi="Courier New" w:cs="Courier New"/>
+          <w:color w:val="000000"/>
+          <w:lang w:val="en-US"/>
+        </w:rPr>
+        <w:t xml:space="preserve"> Box</w:t>
+      </w:r>
+    </w:p>
+    <w:p>
+      <w:pPr>
+        <w:pStyle w:val="a9"/>
+        <w:spacing w:before="0" w:beforeAutospacing="0" w:after="0" w:afterAutospacing="0"/>
+      </w:pPr>
+      <w:r>
+        <w:rPr>
+          <w:rFonts w:ascii="Courier New" w:hAnsi="Courier New" w:cs="Courier New"/>
+          <w:color w:val="000000"/>
+          <w:lang w:val="en-US"/>
+        </w:rPr>
+        <w:t>  </w:t>
+      </w:r>
+      <w:proofErr w:type="spellStart"/>
+      <w:proofErr w:type="gramStart"/>
+      <w:r>
+        <w:rPr>
+          <w:rFonts w:ascii="Courier New" w:hAnsi="Courier New" w:cs="Courier New"/>
+          <w:color w:val="000000"/>
+        </w:rPr>
+        <w:t>runApp</w:t>
+      </w:r>
+      <w:proofErr w:type="spellEnd"/>
+      <w:r>
+        <w:rPr>
+          <w:rFonts w:ascii="Courier New" w:hAnsi="Courier New" w:cs="Courier New"/>
+          <w:color w:val="000000"/>
+        </w:rPr>
+        <w:t>(</w:t>
+      </w:r>
+      <w:proofErr w:type="spellStart"/>
+      <w:r>
+        <w:rPr>
+          <w:rFonts w:ascii="Courier New" w:hAnsi="Courier New" w:cs="Courier New"/>
+          <w:color w:val="000000"/>
+        </w:rPr>
+        <w:t>MyApp</w:t>
+      </w:r>
+      <w:proofErr w:type="spellEnd"/>
+      <w:r>
+        <w:rPr>
+          <w:rFonts w:ascii="Courier New" w:hAnsi="Courier New" w:cs="Courier New"/>
+          <w:color w:val="000000"/>
+        </w:rPr>
+        <w:t>(</w:t>
+      </w:r>
+      <w:proofErr w:type="gramEnd"/>
+      <w:r>
+        <w:rPr>
+          <w:rFonts w:ascii="Courier New" w:hAnsi="Courier New" w:cs="Courier New"/>
+          <w:color w:val="000000"/>
+        </w:rPr>
+        <w:t>));</w:t>
+      </w:r>
+    </w:p>
+    <w:p>
+      <w:pPr>
+        <w:pStyle w:val="a9"/>
+        <w:spacing w:before="0" w:beforeAutospacing="0" w:after="0" w:afterAutospacing="0"/>
+      </w:pPr>
+      <w:r>
+        <w:rPr>
+          <w:rFonts w:ascii="Courier New" w:hAnsi="Courier New" w:cs="Courier New"/>
+          <w:color w:val="000000"/>
+        </w:rPr>
+        <w:t>}</w:t>
+      </w:r>
+    </w:p>
+    <w:p/>
+    <w:p>
+      <w:pPr>
+        <w:pStyle w:val="a9"/>
+        <w:spacing w:before="280" w:beforeAutospacing="0" w:after="80" w:afterAutospacing="0"/>
+      </w:pPr>
+      <w:r>
+        <w:rPr>
+          <w:rStyle w:val="apple-tab-span"/>
+          <w:color w:val="000000"/>
+          <w:sz w:val="28"/>
+          <w:szCs w:val="28"/>
+        </w:rPr>
+        <w:tab/>
+      </w:r>
+      <w:r>
+        <w:rPr>
+          <w:color w:val="000000"/>
+          <w:sz w:val="28"/>
+          <w:szCs w:val="28"/>
+        </w:rPr>
+        <w:t>Работа с примитивами:</w:t>
+      </w:r>
+    </w:p>
+    <w:p>
+      <w:pPr>
+        <w:pStyle w:val="a9"/>
+        <w:spacing w:before="0" w:beforeAutospacing="0" w:after="0" w:afterAutospacing="0"/>
+        <w:rPr>
+          <w:lang w:val="en-US"/>
+        </w:rPr>
+      </w:pPr>
+      <w:r>
+        <w:rPr>
+          <w:rFonts w:ascii="Courier New" w:hAnsi="Courier New" w:cs="Courier New"/>
+          <w:color w:val="000000"/>
+          <w:lang w:val="en-US"/>
+        </w:rPr>
+        <w:t xml:space="preserve">final </w:t>
+      </w:r>
+      <w:proofErr w:type="spellStart"/>
+      <w:r>
+        <w:rPr>
+          <w:rFonts w:ascii="Courier New" w:hAnsi="Courier New" w:cs="Courier New"/>
+          <w:color w:val="000000"/>
+          <w:lang w:val="en-US"/>
+        </w:rPr>
+        <w:t>settingsBox</w:t>
+      </w:r>
+      <w:proofErr w:type="spellEnd"/>
+      <w:r>
+        <w:rPr>
+          <w:rFonts w:ascii="Courier New" w:hAnsi="Courier New" w:cs="Courier New"/>
+          <w:color w:val="000000"/>
+          <w:lang w:val="en-US"/>
+        </w:rPr>
+        <w:t xml:space="preserve"> = </w:t>
+      </w:r>
+      <w:proofErr w:type="spellStart"/>
+      <w:r>
+        <w:rPr>
+          <w:rFonts w:ascii="Courier New" w:hAnsi="Courier New" w:cs="Courier New"/>
+          <w:color w:val="000000"/>
+          <w:lang w:val="en-US"/>
+        </w:rPr>
+        <w:t>Hive.box</w:t>
+      </w:r>
+      <w:proofErr w:type="spellEnd"/>
+      <w:r>
+        <w:rPr>
+          <w:rFonts w:ascii="Courier New" w:hAnsi="Courier New" w:cs="Courier New"/>
+          <w:color w:val="000000"/>
+          <w:lang w:val="en-US"/>
+        </w:rPr>
+        <w:t>('settings');</w:t>
+      </w:r>
+    </w:p>
+    <w:p>
+      <w:pPr>
+        <w:rPr>
+          <w:lang w:val="en-US"/>
+        </w:rPr>
+      </w:pPr>
+    </w:p>
+    <w:p>
+      <w:pPr>
+        <w:pStyle w:val="a9"/>
+        <w:spacing w:before="0" w:beforeAutospacing="0" w:after="0" w:afterAutospacing="0"/>
+        <w:rPr>
+          <w:lang w:val="en-US"/>
+        </w:rPr>
+      </w:pPr>
+      <w:r>
+        <w:rPr>
+          <w:rFonts w:ascii="Courier New" w:hAnsi="Courier New" w:cs="Courier New"/>
+          <w:color w:val="000000"/>
+          <w:lang w:val="en-US"/>
+        </w:rPr>
+        <w:t xml:space="preserve">// </w:t>
+      </w:r>
+      <w:r>
+        <w:rPr>
+          <w:rFonts w:ascii="Courier New" w:hAnsi="Courier New" w:cs="Courier New"/>
+          <w:color w:val="000000"/>
+        </w:rPr>
+        <w:t>Запись</w:t>
+      </w:r>
+      <w:r>
+        <w:rPr>
+          <w:rFonts w:ascii="Courier New" w:hAnsi="Courier New" w:cs="Courier New"/>
+          <w:color w:val="000000"/>
+          <w:lang w:val="en-US"/>
+        </w:rPr>
+        <w:t xml:space="preserve"> </w:t>
+      </w:r>
+      <w:r>
+        <w:rPr>
+          <w:rFonts w:ascii="Courier New" w:hAnsi="Courier New" w:cs="Courier New"/>
+          <w:color w:val="000000"/>
+        </w:rPr>
+        <w:t>данных</w:t>
+      </w:r>
+    </w:p>
+    <w:p>
+      <w:pPr>
+        <w:pStyle w:val="a9"/>
+        <w:spacing w:before="0" w:beforeAutospacing="0" w:after="0" w:afterAutospacing="0"/>
+        <w:rPr>
+          <w:lang w:val="en-US"/>
+        </w:rPr>
+      </w:pPr>
+      <w:proofErr w:type="spellStart"/>
+      <w:proofErr w:type="gramStart"/>
+      <w:r>
+        <w:rPr>
+          <w:rFonts w:ascii="Courier New" w:hAnsi="Courier New" w:cs="Courier New"/>
+          <w:color w:val="000000"/>
+          <w:lang w:val="en-US"/>
+        </w:rPr>
+        <w:t>settingsBox.put</w:t>
+      </w:r>
+      <w:proofErr w:type="spellEnd"/>
+      <w:r>
+        <w:rPr>
+          <w:rFonts w:ascii="Courier New" w:hAnsi="Courier New" w:cs="Courier New"/>
+          <w:color w:val="000000"/>
+          <w:lang w:val="en-US"/>
+        </w:rPr>
+        <w:t>(</w:t>
+      </w:r>
+      <w:proofErr w:type="gramEnd"/>
+      <w:r>
+        <w:rPr>
+          <w:rFonts w:ascii="Courier New" w:hAnsi="Courier New" w:cs="Courier New"/>
+          <w:color w:val="000000"/>
+          <w:lang w:val="en-US"/>
+        </w:rPr>
+        <w:t>'</w:t>
+      </w:r>
+      <w:proofErr w:type="spellStart"/>
+      <w:r>
+        <w:rPr>
+          <w:rFonts w:ascii="Courier New" w:hAnsi="Courier New" w:cs="Courier New"/>
+          <w:color w:val="000000"/>
+          <w:lang w:val="en-US"/>
+        </w:rPr>
+        <w:t>soundEnabled</w:t>
+      </w:r>
+      <w:proofErr w:type="spellEnd"/>
+      <w:r>
+        <w:rPr>
+          <w:rFonts w:ascii="Courier New" w:hAnsi="Courier New" w:cs="Courier New"/>
+          <w:color w:val="000000"/>
+          <w:lang w:val="en-US"/>
+        </w:rPr>
+        <w:t>', true);</w:t>
+      </w:r>
+    </w:p>
+    <w:p>
+      <w:pPr>
+        <w:pStyle w:val="a9"/>
+        <w:spacing w:before="0" w:beforeAutospacing="0" w:after="0" w:afterAutospacing="0"/>
+        <w:rPr>
+          <w:lang w:val="en-US"/>
+        </w:rPr>
+      </w:pPr>
+      <w:proofErr w:type="spellStart"/>
+      <w:proofErr w:type="gramStart"/>
+      <w:r>
+        <w:rPr>
+          <w:rFonts w:ascii="Courier New" w:hAnsi="Courier New" w:cs="Courier New"/>
+          <w:color w:val="000000"/>
+          <w:lang w:val="en-US"/>
+        </w:rPr>
+        <w:t>settingsBox.put</w:t>
+      </w:r>
+      <w:proofErr w:type="spellEnd"/>
+      <w:r>
+        <w:rPr>
+          <w:rFonts w:ascii="Courier New" w:hAnsi="Courier New" w:cs="Courier New"/>
+          <w:color w:val="000000"/>
+          <w:lang w:val="en-US"/>
+        </w:rPr>
+        <w:t>(</w:t>
+      </w:r>
+      <w:proofErr w:type="gramEnd"/>
+      <w:r>
+        <w:rPr>
+          <w:rFonts w:ascii="Courier New" w:hAnsi="Courier New" w:cs="Courier New"/>
+          <w:color w:val="000000"/>
+          <w:lang w:val="en-US"/>
+        </w:rPr>
+        <w:t>'</w:t>
+      </w:r>
+      <w:proofErr w:type="spellStart"/>
+      <w:r>
+        <w:rPr>
+          <w:rFonts w:ascii="Courier New" w:hAnsi="Courier New" w:cs="Courier New"/>
+          <w:color w:val="000000"/>
+          <w:lang w:val="en-US"/>
+        </w:rPr>
+        <w:t>playerName</w:t>
+      </w:r>
+      <w:proofErr w:type="spellEnd"/>
+      <w:r>
+        <w:rPr>
+          <w:rFonts w:ascii="Courier New" w:hAnsi="Courier New" w:cs="Courier New"/>
+          <w:color w:val="000000"/>
+          <w:lang w:val="en-US"/>
+        </w:rPr>
+        <w:t>', 'Hero');</w:t>
+      </w:r>
+    </w:p>
+    <w:p>
+      <w:pPr>
+        <w:pStyle w:val="a9"/>
+        <w:spacing w:before="0" w:beforeAutospacing="0" w:after="0" w:afterAutospacing="0"/>
+        <w:rPr>
+          <w:lang w:val="en-US"/>
+        </w:rPr>
+      </w:pPr>
+      <w:proofErr w:type="spellStart"/>
+      <w:proofErr w:type="gramStart"/>
+      <w:r>
+        <w:rPr>
+          <w:rFonts w:ascii="Courier New" w:hAnsi="Courier New" w:cs="Courier New"/>
+          <w:color w:val="000000"/>
+          <w:lang w:val="en-US"/>
+        </w:rPr>
+        <w:t>settingsBox.put</w:t>
+      </w:r>
+      <w:proofErr w:type="spellEnd"/>
+      <w:r>
+        <w:rPr>
+          <w:rFonts w:ascii="Courier New" w:hAnsi="Courier New" w:cs="Courier New"/>
+          <w:color w:val="000000"/>
+          <w:lang w:val="en-US"/>
+        </w:rPr>
+        <w:t>(</w:t>
+      </w:r>
+      <w:proofErr w:type="gramEnd"/>
+      <w:r>
+        <w:rPr>
+          <w:rFonts w:ascii="Courier New" w:hAnsi="Courier New" w:cs="Courier New"/>
+          <w:color w:val="000000"/>
+          <w:lang w:val="en-US"/>
+        </w:rPr>
+        <w:t>'</w:t>
+      </w:r>
+      <w:proofErr w:type="spellStart"/>
+      <w:r>
+        <w:rPr>
+          <w:rFonts w:ascii="Courier New" w:hAnsi="Courier New" w:cs="Courier New"/>
+          <w:color w:val="000000"/>
+          <w:lang w:val="en-US"/>
+        </w:rPr>
+        <w:t>highScore</w:t>
+      </w:r>
+      <w:proofErr w:type="spellEnd"/>
+      <w:r>
+        <w:rPr>
+          <w:rFonts w:ascii="Courier New" w:hAnsi="Courier New" w:cs="Courier New"/>
+          <w:color w:val="000000"/>
+          <w:lang w:val="en-US"/>
+        </w:rPr>
+        <w:t>', 1000);</w:t>
+      </w:r>
+    </w:p>
+    <w:p>
+      <w:pPr>
+        <w:rPr>
+          <w:lang w:val="en-US"/>
+        </w:rPr>
+      </w:pPr>
+    </w:p>
+    <w:p>
+      <w:pPr>
+        <w:pStyle w:val="a9"/>
+        <w:spacing w:before="0" w:beforeAutospacing="0" w:after="0" w:afterAutospacing="0"/>
+        <w:rPr>
+          <w:lang w:val="en-US"/>
+        </w:rPr>
+      </w:pPr>
+      <w:r>
+        <w:rPr>
+          <w:rFonts w:ascii="Courier New" w:hAnsi="Courier New" w:cs="Courier New"/>
+          <w:color w:val="000000"/>
+          <w:lang w:val="en-US"/>
+        </w:rPr>
+        <w:t xml:space="preserve">// </w:t>
+      </w:r>
+      <w:r>
+        <w:rPr>
+          <w:rFonts w:ascii="Courier New" w:hAnsi="Courier New" w:cs="Courier New"/>
+          <w:color w:val="000000"/>
+        </w:rPr>
+        <w:t>Чтение</w:t>
+      </w:r>
+      <w:r>
+        <w:rPr>
+          <w:rFonts w:ascii="Courier New" w:hAnsi="Courier New" w:cs="Courier New"/>
+          <w:color w:val="000000"/>
+          <w:lang w:val="en-US"/>
+        </w:rPr>
+        <w:t xml:space="preserve"> </w:t>
+      </w:r>
+      <w:r>
+        <w:rPr>
+          <w:rFonts w:ascii="Courier New" w:hAnsi="Courier New" w:cs="Courier New"/>
+          <w:color w:val="000000"/>
+        </w:rPr>
+        <w:t>данных</w:t>
+      </w:r>
+    </w:p>
+    <w:p>
+      <w:pPr>
+        <w:pStyle w:val="a9"/>
+        <w:spacing w:before="0" w:beforeAutospacing="0" w:after="0" w:afterAutospacing="0"/>
+        <w:rPr>
+          <w:lang w:val="en-US"/>
+        </w:rPr>
+      </w:pPr>
+      <w:r>
+        <w:rPr>
+          <w:rFonts w:ascii="Courier New" w:hAnsi="Courier New" w:cs="Courier New"/>
+          <w:color w:val="000000"/>
+          <w:lang w:val="en-US"/>
+        </w:rPr>
+        <w:t xml:space="preserve">final </w:t>
+      </w:r>
+      <w:proofErr w:type="spellStart"/>
+      <w:r>
+        <w:rPr>
+          <w:rFonts w:ascii="Courier New" w:hAnsi="Courier New" w:cs="Courier New"/>
+          <w:color w:val="000000"/>
+          <w:lang w:val="en-US"/>
+        </w:rPr>
+        <w:t>isSoundOn</w:t>
+      </w:r>
+      <w:proofErr w:type="spellEnd"/>
+      <w:r>
+        <w:rPr>
+          <w:rFonts w:ascii="Courier New" w:hAnsi="Courier New" w:cs="Courier New"/>
+          <w:color w:val="000000"/>
+          <w:lang w:val="en-US"/>
+        </w:rPr>
+        <w:t xml:space="preserve"> = </w:t>
+      </w:r>
+      <w:proofErr w:type="spellStart"/>
+      <w:proofErr w:type="gramStart"/>
+      <w:r>
+        <w:rPr>
+          <w:rFonts w:ascii="Courier New" w:hAnsi="Courier New" w:cs="Courier New"/>
+          <w:color w:val="000000"/>
+          <w:lang w:val="en-US"/>
+        </w:rPr>
+        <w:t>settingsBox.get</w:t>
+      </w:r>
+      <w:proofErr w:type="spellEnd"/>
+      <w:r>
+        <w:rPr>
+          <w:rFonts w:ascii="Courier New" w:hAnsi="Courier New" w:cs="Courier New"/>
+          <w:color w:val="000000"/>
+          <w:lang w:val="en-US"/>
+        </w:rPr>
+        <w:t>(</w:t>
+      </w:r>
+      <w:proofErr w:type="gramEnd"/>
+      <w:r>
+        <w:rPr>
+          <w:rFonts w:ascii="Courier New" w:hAnsi="Courier New" w:cs="Courier New"/>
+          <w:color w:val="000000"/>
+          <w:lang w:val="en-US"/>
+        </w:rPr>
+        <w:t>'</w:t>
+      </w:r>
+      <w:proofErr w:type="spellStart"/>
+      <w:r>
+        <w:rPr>
+          <w:rFonts w:ascii="Courier New" w:hAnsi="Courier New" w:cs="Courier New"/>
+          <w:color w:val="000000"/>
+          <w:lang w:val="en-US"/>
+        </w:rPr>
+        <w:t>soundEnabled</w:t>
+      </w:r>
+      <w:proofErr w:type="spellEnd"/>
+      <w:r>
+        <w:rPr>
+          <w:rFonts w:ascii="Courier New" w:hAnsi="Courier New" w:cs="Courier New"/>
+          <w:color w:val="000000"/>
+          <w:lang w:val="en-US"/>
+        </w:rPr>
+        <w:t xml:space="preserve">', </w:t>
+      </w:r>
+      <w:proofErr w:type="spellStart"/>
+      <w:r>
+        <w:rPr>
+          <w:rFonts w:ascii="Courier New" w:hAnsi="Courier New" w:cs="Courier New"/>
+          <w:color w:val="000000"/>
+          <w:lang w:val="en-US"/>
+        </w:rPr>
+        <w:t>defaultValue</w:t>
+      </w:r>
+      <w:proofErr w:type="spellEnd"/>
+      <w:r>
+        <w:rPr>
+          <w:rFonts w:ascii="Courier New" w:hAnsi="Courier New" w:cs="Courier New"/>
+          <w:color w:val="000000"/>
+          <w:lang w:val="en-US"/>
+        </w:rPr>
+        <w:t>: true);</w:t>
+      </w:r>
+    </w:p>
+    <w:p>
+      <w:pPr>
+        <w:pStyle w:val="a9"/>
+        <w:spacing w:before="0" w:beforeAutospacing="0" w:after="0" w:afterAutospacing="0"/>
+        <w:rPr>
+          <w:lang w:val="en-US"/>
+        </w:rPr>
+      </w:pPr>
+      <w:r>
+        <w:rPr>
+          <w:rFonts w:ascii="Courier New" w:hAnsi="Courier New" w:cs="Courier New"/>
+          <w:color w:val="000000"/>
+          <w:lang w:val="en-US"/>
+        </w:rPr>
+        <w:t xml:space="preserve">final </w:t>
+      </w:r>
+      <w:proofErr w:type="spellStart"/>
+      <w:r>
+        <w:rPr>
+          <w:rFonts w:ascii="Courier New" w:hAnsi="Courier New" w:cs="Courier New"/>
+          <w:color w:val="000000"/>
+          <w:lang w:val="en-US"/>
+        </w:rPr>
+        <w:t>playerName</w:t>
+      </w:r>
+      <w:proofErr w:type="spellEnd"/>
+      <w:r>
+        <w:rPr>
+          <w:rFonts w:ascii="Courier New" w:hAnsi="Courier New" w:cs="Courier New"/>
+          <w:color w:val="000000"/>
+          <w:lang w:val="en-US"/>
+        </w:rPr>
+        <w:t xml:space="preserve"> = </w:t>
+      </w:r>
+      <w:proofErr w:type="spellStart"/>
+      <w:proofErr w:type="gramStart"/>
+      <w:r>
+        <w:rPr>
+          <w:rFonts w:ascii="Courier New" w:hAnsi="Courier New" w:cs="Courier New"/>
+          <w:color w:val="000000"/>
+          <w:lang w:val="en-US"/>
+        </w:rPr>
+        <w:t>settingsBox.get</w:t>
+      </w:r>
+      <w:proofErr w:type="spellEnd"/>
+      <w:r>
+        <w:rPr>
+          <w:rFonts w:ascii="Courier New" w:hAnsi="Courier New" w:cs="Courier New"/>
+          <w:color w:val="000000"/>
+          <w:lang w:val="en-US"/>
+        </w:rPr>
+        <w:t>(</w:t>
+      </w:r>
+      <w:proofErr w:type="gramEnd"/>
+      <w:r>
+        <w:rPr>
+          <w:rFonts w:ascii="Courier New" w:hAnsi="Courier New" w:cs="Courier New"/>
+          <w:color w:val="000000"/>
+          <w:lang w:val="en-US"/>
+        </w:rPr>
+        <w:t>'</w:t>
+      </w:r>
+      <w:proofErr w:type="spellStart"/>
+      <w:r>
+        <w:rPr>
+          <w:rFonts w:ascii="Courier New" w:hAnsi="Courier New" w:cs="Courier New"/>
+          <w:color w:val="000000"/>
+          <w:lang w:val="en-US"/>
+        </w:rPr>
+        <w:t>playerName</w:t>
+      </w:r>
+      <w:proofErr w:type="spellEnd"/>
+      <w:r>
+        <w:rPr>
+          <w:rFonts w:ascii="Courier New" w:hAnsi="Courier New" w:cs="Courier New"/>
+          <w:color w:val="000000"/>
+          <w:lang w:val="en-US"/>
+        </w:rPr>
+        <w:t xml:space="preserve">', </w:t>
+      </w:r>
+      <w:proofErr w:type="spellStart"/>
+      <w:r>
+        <w:rPr>
+          <w:rFonts w:ascii="Courier New" w:hAnsi="Courier New" w:cs="Courier New"/>
+          <w:color w:val="000000"/>
+          <w:lang w:val="en-US"/>
+        </w:rPr>
+        <w:t>defaultValue</w:t>
+      </w:r>
+      <w:proofErr w:type="spellEnd"/>
+      <w:r>
+        <w:rPr>
+          <w:rFonts w:ascii="Courier New" w:hAnsi="Courier New" w:cs="Courier New"/>
+          <w:color w:val="000000"/>
+          <w:lang w:val="en-US"/>
+        </w:rPr>
+        <w:t>: 'Guest');</w:t>
+      </w:r>
+    </w:p>
+    <w:p>
+      <w:pPr>
+        <w:pStyle w:val="a9"/>
+        <w:spacing w:before="0" w:beforeAutospacing="0" w:after="0" w:afterAutospacing="0"/>
+        <w:rPr>
+          <w:lang w:val="en-US"/>
+        </w:rPr>
+      </w:pPr>
+      <w:r>
+        <w:rPr>
+          <w:rFonts w:ascii="Courier New" w:hAnsi="Courier New" w:cs="Courier New"/>
+          <w:color w:val="000000"/>
+          <w:lang w:val="en-US"/>
+        </w:rPr>
+        <w:t xml:space="preserve">final </w:t>
+      </w:r>
+      <w:proofErr w:type="spellStart"/>
+      <w:r>
+        <w:rPr>
+          <w:rFonts w:ascii="Courier New" w:hAnsi="Courier New" w:cs="Courier New"/>
+          <w:color w:val="000000"/>
+          <w:lang w:val="en-US"/>
+        </w:rPr>
+        <w:t>highScore</w:t>
+      </w:r>
+      <w:proofErr w:type="spellEnd"/>
+      <w:r>
+        <w:rPr>
+          <w:rFonts w:ascii="Courier New" w:hAnsi="Courier New" w:cs="Courier New"/>
+          <w:color w:val="000000"/>
+          <w:lang w:val="en-US"/>
+        </w:rPr>
+        <w:t xml:space="preserve"> = </w:t>
+      </w:r>
+      <w:proofErr w:type="spellStart"/>
+      <w:proofErr w:type="gramStart"/>
+      <w:r>
+        <w:rPr>
+          <w:rFonts w:ascii="Courier New" w:hAnsi="Courier New" w:cs="Courier New"/>
+          <w:color w:val="000000"/>
+          <w:lang w:val="en-US"/>
+        </w:rPr>
+        <w:t>settingsBox.get</w:t>
+      </w:r>
+      <w:proofErr w:type="spellEnd"/>
+      <w:r>
+        <w:rPr>
+          <w:rFonts w:ascii="Courier New" w:hAnsi="Courier New" w:cs="Courier New"/>
+          <w:color w:val="000000"/>
+          <w:lang w:val="en-US"/>
+        </w:rPr>
+        <w:t>(</w:t>
+      </w:r>
+      <w:proofErr w:type="gramEnd"/>
+      <w:r>
+        <w:rPr>
+          <w:rFonts w:ascii="Courier New" w:hAnsi="Courier New" w:cs="Courier New"/>
+          <w:color w:val="000000"/>
+          <w:lang w:val="en-US"/>
+        </w:rPr>
+        <w:t>'</w:t>
+      </w:r>
+      <w:proofErr w:type="spellStart"/>
+      <w:r>
+        <w:rPr>
+          <w:rFonts w:ascii="Courier New" w:hAnsi="Courier New" w:cs="Courier New"/>
+          <w:color w:val="000000"/>
+          <w:lang w:val="en-US"/>
+        </w:rPr>
+        <w:t>highScore</w:t>
+      </w:r>
+      <w:proofErr w:type="spellEnd"/>
+      <w:r>
+        <w:rPr>
+          <w:rFonts w:ascii="Courier New" w:hAnsi="Courier New" w:cs="Courier New"/>
+          <w:color w:val="000000"/>
+          <w:lang w:val="en-US"/>
+        </w:rPr>
+        <w:t xml:space="preserve">', </w:t>
+      </w:r>
+      <w:proofErr w:type="spellStart"/>
+      <w:r>
+        <w:rPr>
+          <w:rFonts w:ascii="Courier New" w:hAnsi="Courier New" w:cs="Courier New"/>
+          <w:color w:val="000000"/>
+          <w:lang w:val="en-US"/>
+        </w:rPr>
+        <w:t>defaultValue</w:t>
+      </w:r>
+      <w:proofErr w:type="spellEnd"/>
+      <w:r>
+        <w:rPr>
+          <w:rFonts w:ascii="Courier New" w:hAnsi="Courier New" w:cs="Courier New"/>
+          <w:color w:val="000000"/>
+          <w:lang w:val="en-US"/>
+        </w:rPr>
+        <w:t>: 0);</w:t>
+      </w:r>
+    </w:p>
+    <w:p>
+      <w:pPr>
+        <w:rPr>
+          <w:lang w:val="en-US"/>
+        </w:rPr>
+      </w:pPr>
+    </w:p>
+    <w:p>
+      <w:pPr>
+        <w:pStyle w:val="a9"/>
+        <w:spacing w:before="0" w:beforeAutospacing="0" w:after="0" w:afterAutospacing="0"/>
+        <w:rPr>
+          <w:lang w:val="en-US"/>
+        </w:rPr>
+      </w:pPr>
+      <w:r>
+        <w:rPr>
+          <w:rFonts w:ascii="Courier New" w:hAnsi="Courier New" w:cs="Courier New"/>
+          <w:color w:val="000000"/>
+          <w:lang w:val="en-US"/>
+        </w:rPr>
+        <w:t xml:space="preserve">// </w:t>
+      </w:r>
+      <w:r>
+        <w:rPr>
+          <w:rFonts w:ascii="Courier New" w:hAnsi="Courier New" w:cs="Courier New"/>
+          <w:color w:val="000000"/>
+        </w:rPr>
+        <w:t>Удаление</w:t>
+      </w:r>
+      <w:r>
+        <w:rPr>
+          <w:rFonts w:ascii="Courier New" w:hAnsi="Courier New" w:cs="Courier New"/>
+          <w:color w:val="000000"/>
+          <w:lang w:val="en-US"/>
+        </w:rPr>
+        <w:t xml:space="preserve"> </w:t>
+      </w:r>
+      <w:r>
+        <w:rPr>
+          <w:rFonts w:ascii="Courier New" w:hAnsi="Courier New" w:cs="Courier New"/>
+          <w:color w:val="000000"/>
+        </w:rPr>
+        <w:t>данных</w:t>
+      </w:r>
+    </w:p>
+    <w:p>
+      <w:pPr>
+        <w:pStyle w:val="a9"/>
+        <w:spacing w:before="0" w:beforeAutospacing="0" w:after="0" w:afterAutospacing="0"/>
+        <w:rPr>
+          <w:lang w:val="en-US"/>
+        </w:rPr>
+      </w:pPr>
+      <w:proofErr w:type="spellStart"/>
+      <w:r>
+        <w:rPr>
+          <w:rFonts w:ascii="Courier New" w:hAnsi="Courier New" w:cs="Courier New"/>
+          <w:color w:val="000000"/>
+          <w:lang w:val="en-US"/>
+        </w:rPr>
+        <w:t>settingsBox.delete</w:t>
+      </w:r>
+      <w:proofErr w:type="spellEnd"/>
+      <w:r>
+        <w:rPr>
+          <w:rFonts w:ascii="Courier New" w:hAnsi="Courier New" w:cs="Courier New"/>
+          <w:color w:val="000000"/>
+          <w:lang w:val="en-US"/>
+        </w:rPr>
+        <w:t>('</w:t>
+      </w:r>
+      <w:proofErr w:type="spellStart"/>
+      <w:r>
+        <w:rPr>
+          <w:rFonts w:ascii="Courier New" w:hAnsi="Courier New" w:cs="Courier New"/>
+          <w:color w:val="000000"/>
+          <w:lang w:val="en-US"/>
+        </w:rPr>
+        <w:t>highScore</w:t>
+      </w:r>
+      <w:proofErr w:type="spellEnd"/>
+      <w:r>
+        <w:rPr>
+          <w:rFonts w:ascii="Courier New" w:hAnsi="Courier New" w:cs="Courier New"/>
+          <w:color w:val="000000"/>
+          <w:lang w:val="en-US"/>
+        </w:rPr>
+        <w:t>');</w:t>
+      </w:r>
+    </w:p>
+    <w:p>
+      <w:pPr>
+        <w:rPr>
+          <w:lang w:val="en-US"/>
+        </w:rPr>
+      </w:pPr>
+    </w:p>
+    <w:p>
+      <w:pPr>
+        <w:pStyle w:val="a9"/>
+        <w:spacing w:before="0" w:beforeAutospacing="0" w:after="0" w:afterAutospacing="0"/>
+      </w:pPr>
+      <w:r>
+        <w:rPr>
+          <w:rStyle w:val="apple-tab-span"/>
+          <w:color w:val="000000"/>
+          <w:sz w:val="28"/>
+          <w:szCs w:val="28"/>
+          <w:lang w:val="en-US"/>
+        </w:rPr>
+        <w:tab/>
+      </w:r>
+      <w:r>
+        <w:rPr>
+          <w:color w:val="000000"/>
+          <w:sz w:val="28"/>
+          <w:szCs w:val="28"/>
+        </w:rPr>
+        <w:t>Пример работы с кастомными объектами:</w:t>
+      </w:r>
+    </w:p>
+    <w:p>
+      <w:pPr>
+        <w:pStyle w:val="a9"/>
+        <w:spacing w:before="0" w:beforeAutospacing="0" w:after="0" w:afterAutospacing="0"/>
+      </w:pPr>
+      <w:r>
+        <w:rPr>
+          <w:rStyle w:val="apple-tab-span"/>
+          <w:color w:val="000000"/>
+          <w:sz w:val="28"/>
+          <w:szCs w:val="28"/>
+        </w:rPr>
+        <w:tab/>
+      </w:r>
+      <w:r>
+        <w:rPr>
+          <w:color w:val="000000"/>
+          <w:sz w:val="28"/>
+          <w:szCs w:val="28"/>
+        </w:rPr>
+        <w:t>Подключение адаптера для класса Player:</w:t>
+      </w:r>
+    </w:p>
+    <w:p>
+      <w:pPr>
+        <w:pStyle w:val="a9"/>
+        <w:spacing w:before="0" w:beforeAutospacing="0" w:after="0" w:afterAutospacing="0"/>
+        <w:rPr>
+          <w:lang w:val="en-US"/>
+        </w:rPr>
+      </w:pPr>
+      <w:r>
+        <w:rPr>
+          <w:rFonts w:ascii="Courier New" w:hAnsi="Courier New" w:cs="Courier New"/>
+          <w:color w:val="000000"/>
+          <w:lang w:val="en-US"/>
+        </w:rPr>
+        <w:t xml:space="preserve">void </w:t>
+      </w:r>
+      <w:proofErr w:type="gramStart"/>
+      <w:r>
+        <w:rPr>
+          <w:rFonts w:ascii="Courier New" w:hAnsi="Courier New" w:cs="Courier New"/>
+          <w:color w:val="000000"/>
+          <w:lang w:val="en-US"/>
+        </w:rPr>
+        <w:t>main(</w:t>
+      </w:r>
+      <w:proofErr w:type="gramEnd"/>
+      <w:r>
+        <w:rPr>
+          <w:rFonts w:ascii="Courier New" w:hAnsi="Courier New" w:cs="Courier New"/>
+          <w:color w:val="000000"/>
+          <w:lang w:val="en-US"/>
+        </w:rPr>
+        <w:t>) async {</w:t>
+      </w:r>
+    </w:p>
+    <w:p>
+      <w:pPr>
+        <w:pStyle w:val="a9"/>
+        <w:spacing w:before="0" w:beforeAutospacing="0" w:after="0" w:afterAutospacing="0"/>
+        <w:rPr>
+          <w:lang w:val="en-US"/>
+        </w:rPr>
+      </w:pPr>
+      <w:r>
+        <w:rPr>
+          <w:rFonts w:ascii="Courier New" w:hAnsi="Courier New" w:cs="Courier New"/>
+          <w:color w:val="000000"/>
+          <w:lang w:val="en-US"/>
+        </w:rPr>
+        <w:t xml:space="preserve">  await </w:t>
+      </w:r>
+      <w:proofErr w:type="spellStart"/>
+      <w:r>
+        <w:rPr>
+          <w:rFonts w:ascii="Courier New" w:hAnsi="Courier New" w:cs="Courier New"/>
+          <w:color w:val="000000"/>
+          <w:lang w:val="en-US"/>
+        </w:rPr>
+        <w:t>Hive.initFlutter</w:t>
+      </w:r>
+      <w:proofErr w:type="spellEnd"/>
+      <w:r>
+        <w:rPr>
+          <w:rFonts w:ascii="Courier New" w:hAnsi="Courier New" w:cs="Courier New"/>
+          <w:color w:val="000000"/>
+          <w:lang w:val="en-US"/>
+        </w:rPr>
+        <w:t>();</w:t>
+      </w:r>
+    </w:p>
+    <w:p>
+      <w:pPr>
+        <w:pStyle w:val="a9"/>
+        <w:spacing w:before="0" w:beforeAutospacing="0" w:after="0" w:afterAutospacing="0"/>
+        <w:rPr>
+          <w:lang w:val="en-US"/>
+        </w:rPr>
+      </w:pPr>
+      <w:r>
+        <w:rPr>
+          <w:rFonts w:ascii="Courier New" w:hAnsi="Courier New" w:cs="Courier New"/>
+          <w:color w:val="000000"/>
+          <w:lang w:val="en-US"/>
+        </w:rPr>
+        <w:t>  </w:t>
+      </w:r>
+      <w:proofErr w:type="spellStart"/>
+      <w:r>
+        <w:rPr>
+          <w:rFonts w:ascii="Courier New" w:hAnsi="Courier New" w:cs="Courier New"/>
+          <w:color w:val="000000"/>
+          <w:lang w:val="en-US"/>
+        </w:rPr>
+        <w:t>Hive.registerAdapter</w:t>
+      </w:r>
+      <w:proofErr w:type="spellEnd"/>
+      <w:r>
+        <w:rPr>
+          <w:rFonts w:ascii="Courier New" w:hAnsi="Courier New" w:cs="Courier New"/>
+          <w:color w:val="000000"/>
+          <w:lang w:val="en-US"/>
+        </w:rPr>
+        <w:t>(</w:t>
+      </w:r>
+      <w:proofErr w:type="spellStart"/>
+      <w:proofErr w:type="gramStart"/>
+      <w:r>
+        <w:rPr>
+          <w:rFonts w:ascii="Courier New" w:hAnsi="Courier New" w:cs="Courier New"/>
+          <w:color w:val="000000"/>
+          <w:lang w:val="en-US"/>
+        </w:rPr>
+        <w:t>PlayerAdapter</w:t>
+      </w:r>
+      <w:proofErr w:type="spellEnd"/>
+      <w:r>
+        <w:rPr>
+          <w:rFonts w:ascii="Courier New" w:hAnsi="Courier New" w:cs="Courier New"/>
+          <w:color w:val="000000"/>
+          <w:lang w:val="en-US"/>
+        </w:rPr>
+        <w:t>(</w:t>
+      </w:r>
+      <w:proofErr w:type="gramEnd"/>
+      <w:r>
+        <w:rPr>
+          <w:rFonts w:ascii="Courier New" w:hAnsi="Courier New" w:cs="Courier New"/>
+          <w:color w:val="000000"/>
+          <w:lang w:val="en-US"/>
+        </w:rPr>
+        <w:t xml:space="preserve">)); // </w:t>
+      </w:r>
+      <w:r>
+        <w:rPr>
+          <w:rFonts w:ascii="Courier New" w:hAnsi="Courier New" w:cs="Courier New"/>
+          <w:color w:val="000000"/>
+        </w:rPr>
+        <w:t>Регистрация</w:t>
+      </w:r>
+      <w:r>
+        <w:rPr>
+          <w:rFonts w:ascii="Courier New" w:hAnsi="Courier New" w:cs="Courier New"/>
+          <w:color w:val="000000"/>
+          <w:lang w:val="en-US"/>
+        </w:rPr>
+        <w:t xml:space="preserve"> </w:t>
+      </w:r>
+      <w:r>
+        <w:rPr>
+          <w:rFonts w:ascii="Courier New" w:hAnsi="Courier New" w:cs="Courier New"/>
+          <w:color w:val="000000"/>
+        </w:rPr>
+        <w:t>адаптера</w:t>
+      </w:r>
+    </w:p>
+    <w:p>
+      <w:pPr>
+        <w:pStyle w:val="a9"/>
+        <w:spacing w:before="0" w:beforeAutospacing="0" w:after="0" w:afterAutospacing="0"/>
+        <w:rPr>
+          <w:lang w:val="en-US"/>
+        </w:rPr>
+      </w:pPr>
+      <w:r>
+        <w:rPr>
+          <w:rFonts w:ascii="Courier New" w:hAnsi="Courier New" w:cs="Courier New"/>
+          <w:color w:val="000000"/>
+          <w:lang w:val="en-US"/>
+        </w:rPr>
+        <w:t xml:space="preserve">  await </w:t>
+      </w:r>
+      <w:proofErr w:type="spellStart"/>
+      <w:r>
+        <w:rPr>
+          <w:rFonts w:ascii="Courier New" w:hAnsi="Courier New" w:cs="Courier New"/>
+          <w:color w:val="000000"/>
+          <w:lang w:val="en-US"/>
+        </w:rPr>
+        <w:t>Hive.openBox</w:t>
+      </w:r>
+      <w:proofErr w:type="spellEnd"/>
+      <w:r>
+        <w:rPr>
+          <w:rFonts w:ascii="Courier New" w:hAnsi="Courier New" w:cs="Courier New"/>
+          <w:color w:val="000000"/>
+          <w:lang w:val="en-US"/>
+        </w:rPr>
+        <w:t xml:space="preserve">&lt;Player&gt;('players'); // Box </w:t>
+      </w:r>
+      <w:r>
+        <w:rPr>
+          <w:rFonts w:ascii="Courier New" w:hAnsi="Courier New" w:cs="Courier New"/>
+          <w:color w:val="000000"/>
+        </w:rPr>
+        <w:t>для</w:t>
+      </w:r>
+      <w:r>
+        <w:rPr>
+          <w:rFonts w:ascii="Courier New" w:hAnsi="Courier New" w:cs="Courier New"/>
+          <w:color w:val="000000"/>
+          <w:lang w:val="en-US"/>
+        </w:rPr>
+        <w:t xml:space="preserve"> Player</w:t>
+      </w:r>
+    </w:p>
+    <w:p>
+      <w:pPr>
+        <w:pStyle w:val="a9"/>
+        <w:spacing w:before="0" w:beforeAutospacing="0" w:after="0" w:afterAutospacing="0"/>
+      </w:pPr>
+      <w:r>
+        <w:rPr>
+          <w:rFonts w:ascii="Courier New" w:hAnsi="Courier New" w:cs="Courier New"/>
+          <w:color w:val="000000"/>
+          <w:lang w:val="en-US"/>
+        </w:rPr>
+        <w:t>  </w:t>
+      </w:r>
+      <w:proofErr w:type="spellStart"/>
+      <w:proofErr w:type="gramStart"/>
+      <w:r>
+        <w:rPr>
+          <w:rFonts w:ascii="Courier New" w:hAnsi="Courier New" w:cs="Courier New"/>
+          <w:color w:val="000000"/>
+        </w:rPr>
+        <w:t>runApp</w:t>
+      </w:r>
+      <w:proofErr w:type="spellEnd"/>
+      <w:r>
+        <w:rPr>
+          <w:rFonts w:ascii="Courier New" w:hAnsi="Courier New" w:cs="Courier New"/>
+          <w:color w:val="000000"/>
+        </w:rPr>
+        <w:t>(</w:t>
+      </w:r>
+      <w:proofErr w:type="spellStart"/>
+      <w:r>
+        <w:rPr>
+          <w:rFonts w:ascii="Courier New" w:hAnsi="Courier New" w:cs="Courier New"/>
+          <w:color w:val="000000"/>
+        </w:rPr>
+        <w:t>MyApp</w:t>
+      </w:r>
+      <w:proofErr w:type="spellEnd"/>
+      <w:r>
+        <w:rPr>
+          <w:rFonts w:ascii="Courier New" w:hAnsi="Courier New" w:cs="Courier New"/>
+          <w:color w:val="000000"/>
+        </w:rPr>
+        <w:t>(</w:t>
+      </w:r>
+      <w:proofErr w:type="gramEnd"/>
+      <w:r>
+        <w:rPr>
+          <w:rFonts w:ascii="Courier New" w:hAnsi="Courier New" w:cs="Courier New"/>
+          <w:color w:val="000000"/>
+        </w:rPr>
+        <w:t>));</w:t>
+      </w:r>
+    </w:p>
+    <w:p>
+      <w:pPr>
+        <w:pStyle w:val="a9"/>
+        <w:spacing w:before="0" w:beforeAutospacing="0" w:after="0" w:afterAutospacing="0"/>
+      </w:pPr>
+      <w:r>
+        <w:rPr>
+          <w:rFonts w:ascii="Courier New" w:hAnsi="Courier New" w:cs="Courier New"/>
+          <w:color w:val="000000"/>
+        </w:rPr>
+        <w:t>}</w:t>
+      </w:r>
+    </w:p>
+    <w:p>
+      <w:pPr>
+        <w:pStyle w:val="a9"/>
+        <w:spacing w:before="0" w:beforeAutospacing="0" w:after="0" w:afterAutospacing="0"/>
+      </w:pPr>
+      <w:r>
+        <w:rPr>
+          <w:rStyle w:val="apple-tab-span"/>
+          <w:color w:val="000000"/>
+          <w:sz w:val="28"/>
+          <w:szCs w:val="28"/>
+        </w:rPr>
+        <w:tab/>
+      </w:r>
+      <w:r>
+        <w:rPr>
+          <w:color w:val="000000"/>
+          <w:sz w:val="28"/>
+          <w:szCs w:val="28"/>
+        </w:rPr>
+        <w:t>Сохранение и загрузка объектов:</w:t>
+      </w:r>
+    </w:p>
+    <w:p>
+      <w:pPr>
+        <w:pStyle w:val="a9"/>
+        <w:spacing w:before="0" w:beforeAutospacing="0" w:after="0" w:afterAutospacing="0"/>
+        <w:rPr>
+          <w:lang w:val="en-US"/>
+        </w:rPr>
+      </w:pPr>
+      <w:r>
+        <w:rPr>
+          <w:rFonts w:ascii="Courier New" w:hAnsi="Courier New" w:cs="Courier New"/>
+          <w:color w:val="000000"/>
+          <w:lang w:val="en-US"/>
+        </w:rPr>
+        <w:t xml:space="preserve">final </w:t>
+      </w:r>
+      <w:proofErr w:type="spellStart"/>
+      <w:r>
+        <w:rPr>
+          <w:rFonts w:ascii="Courier New" w:hAnsi="Courier New" w:cs="Courier New"/>
+          <w:color w:val="000000"/>
+          <w:lang w:val="en-US"/>
+        </w:rPr>
+        <w:t>playersBox</w:t>
+      </w:r>
+      <w:proofErr w:type="spellEnd"/>
+      <w:r>
+        <w:rPr>
+          <w:rFonts w:ascii="Courier New" w:hAnsi="Courier New" w:cs="Courier New"/>
+          <w:color w:val="000000"/>
+          <w:lang w:val="en-US"/>
+        </w:rPr>
+        <w:t xml:space="preserve"> = </w:t>
+      </w:r>
+      <w:proofErr w:type="spellStart"/>
+      <w:r>
+        <w:rPr>
+          <w:rFonts w:ascii="Courier New" w:hAnsi="Courier New" w:cs="Courier New"/>
+          <w:color w:val="000000"/>
+          <w:lang w:val="en-US"/>
+        </w:rPr>
+        <w:t>Hive.box</w:t>
+      </w:r>
+      <w:proofErr w:type="spellEnd"/>
+      <w:r>
+        <w:rPr>
+          <w:rFonts w:ascii="Courier New" w:hAnsi="Courier New" w:cs="Courier New"/>
+          <w:color w:val="000000"/>
+          <w:lang w:val="en-US"/>
+        </w:rPr>
+        <w:t>&lt;Player&gt;('players');</w:t>
+      </w:r>
+    </w:p>
+    <w:p>
+      <w:pPr>
+        <w:rPr>
+          <w:lang w:val="en-US"/>
+        </w:rPr>
+      </w:pPr>
+    </w:p>
+    <w:p>
+      <w:pPr>
+        <w:pStyle w:val="a9"/>
+        <w:spacing w:before="0" w:beforeAutospacing="0" w:after="0" w:afterAutospacing="0"/>
+        <w:rPr>
+          <w:lang w:val="en-US"/>
+        </w:rPr>
+      </w:pPr>
+      <w:r>
+        <w:rPr>
+          <w:rFonts w:ascii="Courier New" w:hAnsi="Courier New" w:cs="Courier New"/>
+          <w:color w:val="000000"/>
+          <w:lang w:val="en-US"/>
+        </w:rPr>
+        <w:t xml:space="preserve">// </w:t>
+      </w:r>
+      <w:r>
+        <w:rPr>
+          <w:rFonts w:ascii="Courier New" w:hAnsi="Courier New" w:cs="Courier New"/>
+          <w:color w:val="000000"/>
+        </w:rPr>
+        <w:t>Сохранение</w:t>
+      </w:r>
+      <w:r>
+        <w:rPr>
+          <w:rFonts w:ascii="Courier New" w:hAnsi="Courier New" w:cs="Courier New"/>
+          <w:color w:val="000000"/>
+          <w:lang w:val="en-US"/>
+        </w:rPr>
+        <w:t xml:space="preserve"> </w:t>
+      </w:r>
+      <w:r>
+        <w:rPr>
+          <w:rFonts w:ascii="Courier New" w:hAnsi="Courier New" w:cs="Courier New"/>
+          <w:color w:val="000000"/>
+        </w:rPr>
+        <w:t>объекта</w:t>
+      </w:r>
+    </w:p>
+    <w:p>
+      <w:pPr>
+        <w:pStyle w:val="a9"/>
+        <w:spacing w:before="0" w:beforeAutospacing="0" w:after="0" w:afterAutospacing="0"/>
+        <w:rPr>
+          <w:lang w:val="en-US"/>
+        </w:rPr>
+      </w:pPr>
+      <w:proofErr w:type="spellStart"/>
+      <w:proofErr w:type="gramStart"/>
+      <w:r>
+        <w:rPr>
+          <w:rFonts w:ascii="Courier New" w:hAnsi="Courier New" w:cs="Courier New"/>
+          <w:color w:val="000000"/>
+          <w:lang w:val="en-US"/>
+        </w:rPr>
+        <w:t>playersBox.put</w:t>
+      </w:r>
+      <w:proofErr w:type="spellEnd"/>
+      <w:r>
+        <w:rPr>
+          <w:rFonts w:ascii="Courier New" w:hAnsi="Courier New" w:cs="Courier New"/>
+          <w:color w:val="000000"/>
+          <w:lang w:val="en-US"/>
+        </w:rPr>
+        <w:t>(</w:t>
+      </w:r>
+      <w:proofErr w:type="gramEnd"/>
+      <w:r>
+        <w:rPr>
+          <w:rFonts w:ascii="Courier New" w:hAnsi="Courier New" w:cs="Courier New"/>
+          <w:color w:val="000000"/>
+          <w:lang w:val="en-US"/>
+        </w:rPr>
+        <w:t>'</w:t>
+      </w:r>
+      <w:proofErr w:type="spellStart"/>
+      <w:r>
+        <w:rPr>
+          <w:rFonts w:ascii="Courier New" w:hAnsi="Courier New" w:cs="Courier New"/>
+          <w:color w:val="000000"/>
+          <w:lang w:val="en-US"/>
+        </w:rPr>
+        <w:t>currentPlayer</w:t>
+      </w:r>
+      <w:proofErr w:type="spellEnd"/>
+      <w:r>
+        <w:rPr>
+          <w:rFonts w:ascii="Courier New" w:hAnsi="Courier New" w:cs="Courier New"/>
+          <w:color w:val="000000"/>
+          <w:lang w:val="en-US"/>
+        </w:rPr>
+        <w:t xml:space="preserve">', </w:t>
+      </w:r>
+      <w:proofErr w:type="gramStart"/>
+      <w:r>
+        <w:rPr>
+          <w:rFonts w:ascii="Courier New" w:hAnsi="Courier New" w:cs="Courier New"/>
+          <w:color w:val="000000"/>
+          <w:lang w:val="en-US"/>
+        </w:rPr>
+        <w:t>Player(</w:t>
+      </w:r>
+      <w:proofErr w:type="gramEnd"/>
+      <w:r>
+        <w:rPr>
+          <w:rFonts w:ascii="Courier New" w:hAnsi="Courier New" w:cs="Courier New"/>
+          <w:color w:val="000000"/>
+          <w:lang w:val="en-US"/>
+        </w:rPr>
+        <w:t>'Hero', 10, ['Sword', 'Potion']));</w:t>
+      </w:r>
+    </w:p>
+    <w:p>
+      <w:pPr>
+        <w:rPr>
+          <w:lang w:val="en-US"/>
+        </w:rPr>
+      </w:pPr>
+    </w:p>
+    <w:p>
+      <w:pPr>
+        <w:pStyle w:val="a9"/>
+        <w:spacing w:before="0" w:beforeAutospacing="0" w:after="0" w:afterAutospacing="0"/>
+        <w:rPr>
+          <w:lang w:val="en-US"/>
+        </w:rPr>
+      </w:pPr>
+      <w:r>
+        <w:rPr>
+          <w:rFonts w:ascii="Courier New" w:hAnsi="Courier New" w:cs="Courier New"/>
+          <w:color w:val="000000"/>
+          <w:lang w:val="en-US"/>
+        </w:rPr>
+        <w:t xml:space="preserve">// </w:t>
+      </w:r>
+      <w:r>
+        <w:rPr>
+          <w:rFonts w:ascii="Courier New" w:hAnsi="Courier New" w:cs="Courier New"/>
+          <w:color w:val="000000"/>
+        </w:rPr>
+        <w:t>Чтение</w:t>
+      </w:r>
+      <w:r>
+        <w:rPr>
+          <w:rFonts w:ascii="Courier New" w:hAnsi="Courier New" w:cs="Courier New"/>
+          <w:color w:val="000000"/>
+          <w:lang w:val="en-US"/>
+        </w:rPr>
+        <w:t xml:space="preserve"> </w:t>
+      </w:r>
+      <w:r>
+        <w:rPr>
+          <w:rFonts w:ascii="Courier New" w:hAnsi="Courier New" w:cs="Courier New"/>
+          <w:color w:val="000000"/>
+        </w:rPr>
+        <w:t>объекта</w:t>
+      </w:r>
+    </w:p>
+    <w:p>
+      <w:pPr>
+        <w:pStyle w:val="a9"/>
+        <w:spacing w:before="0" w:beforeAutospacing="0" w:after="0" w:afterAutospacing="0"/>
+        <w:rPr>
+          <w:lang w:val="en-US"/>
+        </w:rPr>
+      </w:pPr>
+      <w:r>
+        <w:rPr>
+          <w:rFonts w:ascii="Courier New" w:hAnsi="Courier New" w:cs="Courier New"/>
+          <w:color w:val="000000"/>
+          <w:lang w:val="en-US"/>
+        </w:rPr>
+        <w:t xml:space="preserve">final player = </w:t>
+      </w:r>
+      <w:proofErr w:type="spellStart"/>
+      <w:r>
+        <w:rPr>
+          <w:rFonts w:ascii="Courier New" w:hAnsi="Courier New" w:cs="Courier New"/>
+          <w:color w:val="000000"/>
+          <w:lang w:val="en-US"/>
+        </w:rPr>
+        <w:t>playersBox.get</w:t>
+      </w:r>
+      <w:proofErr w:type="spellEnd"/>
+      <w:r>
+        <w:rPr>
+          <w:rFonts w:ascii="Courier New" w:hAnsi="Courier New" w:cs="Courier New"/>
+          <w:color w:val="000000"/>
+          <w:lang w:val="en-US"/>
+        </w:rPr>
+        <w:t>('</w:t>
+      </w:r>
+      <w:proofErr w:type="spellStart"/>
+      <w:r>
+        <w:rPr>
+          <w:rFonts w:ascii="Courier New" w:hAnsi="Courier New" w:cs="Courier New"/>
+          <w:color w:val="000000"/>
+          <w:lang w:val="en-US"/>
+        </w:rPr>
+        <w:t>currentPlayer</w:t>
+      </w:r>
+      <w:proofErr w:type="spellEnd"/>
+      <w:r>
+        <w:rPr>
+          <w:rFonts w:ascii="Courier New" w:hAnsi="Courier New" w:cs="Courier New"/>
+          <w:color w:val="000000"/>
+          <w:lang w:val="en-US"/>
+        </w:rPr>
+        <w:t>');</w:t>
+      </w:r>
+    </w:p>
+    <w:p>
+      <w:pPr>
+        <w:rPr>
+          <w:lang w:val="en-US"/>
+        </w:rPr>
+      </w:pPr>
+    </w:p>
+    <w:p>
+      <w:pPr>
+        <w:pStyle w:val="a9"/>
+        <w:spacing w:before="0" w:beforeAutospacing="0" w:after="0" w:afterAutospacing="0"/>
+      </w:pPr>
+      <w:r>
+        <w:rPr>
+          <w:rFonts w:ascii="Courier New" w:hAnsi="Courier New" w:cs="Courier New"/>
+          <w:color w:val="000000"/>
+        </w:rPr>
+        <w:lastRenderedPageBreak/>
+        <w:t>// Удаление</w:t>
+      </w:r>
+    </w:p>
+    <w:p>
+      <w:pPr>
+        <w:pStyle w:val="a9"/>
+        <w:spacing w:before="0" w:beforeAutospacing="0" w:after="0" w:afterAutospacing="0"/>
+      </w:pPr>
+      <w:proofErr w:type="spellStart"/>
+      <w:r>
+        <w:rPr>
+          <w:rFonts w:ascii="Courier New" w:hAnsi="Courier New" w:cs="Courier New"/>
+          <w:color w:val="000000"/>
+        </w:rPr>
+        <w:t>playersBox.delete</w:t>
+      </w:r>
+      <w:proofErr w:type="spellEnd"/>
+      <w:r>
+        <w:rPr>
+          <w:rFonts w:ascii="Courier New" w:hAnsi="Courier New" w:cs="Courier New"/>
+          <w:color w:val="000000"/>
+        </w:rPr>
+        <w:t>('</w:t>
+      </w:r>
+      <w:proofErr w:type="spellStart"/>
+      <w:r>
+        <w:rPr>
+          <w:rFonts w:ascii="Courier New" w:hAnsi="Courier New" w:cs="Courier New"/>
+          <w:color w:val="000000"/>
+        </w:rPr>
+        <w:t>currentPlayer</w:t>
+      </w:r>
+      <w:proofErr w:type="spellEnd"/>
+      <w:r>
+        <w:rPr>
+          <w:rFonts w:ascii="Courier New" w:hAnsi="Courier New" w:cs="Courier New"/>
+          <w:color w:val="000000"/>
+        </w:rPr>
+        <w:t>');</w:t>
+      </w:r>
+    </w:p>
+    <w:p/>
+    <w:p>
+      <w:pPr>
+        <w:pStyle w:val="a9"/>
+        <w:spacing w:before="0" w:beforeAutospacing="0" w:after="0" w:afterAutospacing="0"/>
+      </w:pPr>
+      <w:r>
+        <w:rPr>
+          <w:rStyle w:val="apple-tab-span"/>
+          <w:color w:val="000000"/>
+          <w:sz w:val="28"/>
+          <w:szCs w:val="28"/>
+        </w:rPr>
+        <w:tab/>
+      </w:r>
+      <w:r>
+        <w:rPr>
+          <w:color w:val="000000"/>
+          <w:sz w:val="28"/>
+          <w:szCs w:val="28"/>
+        </w:rPr>
+        <w:t xml:space="preserve">Данный метод сохранения данных подходит для задач сохранения информации о игровом процессе благодаря возможности сохранять кастомные классы через адаптеры. Но есть в нем и недостатки, это отсутствие поддержки </w:t>
+      </w:r>
+      <w:proofErr w:type="gramStart"/>
+      <w:r>
+        <w:rPr>
+          <w:color w:val="000000"/>
+          <w:sz w:val="28"/>
+          <w:szCs w:val="28"/>
+        </w:rPr>
+        <w:t>какого либо</w:t>
+      </w:r>
+      <w:proofErr w:type="gramEnd"/>
+      <w:r>
+        <w:rPr>
+          <w:color w:val="000000"/>
+          <w:sz w:val="28"/>
+          <w:szCs w:val="28"/>
+        </w:rPr>
+        <w:t xml:space="preserve"> языка запросов.</w:t>
+      </w:r>
+    </w:p>
+    <w:p>
+      <w:pPr>
+        <w:pStyle w:val="1"/>
+        <w:rPr>
           <w:highlight w:val="yellow"/>
         </w:rPr>
       </w:pPr>
-    </w:p>
-    <w:p>
-      <w:pPr>
-        <w:rPr>
-          <w:sz w:val="28"/>
-          <w:szCs w:val="28"/>
+      <w:bookmarkStart w:id="7" w:name="_Toc197934109"/>
+      <w:r>
+        <w:rPr>
           <w:highlight w:val="yellow"/>
         </w:rPr>
-      </w:pPr>
+        <w:t>Описывается основная суть вашей работы, преимущества, которые получит организация и пользователи системы после модификации системы</w:t>
+      </w:r>
+      <w:bookmarkEnd w:id="7"/>
     </w:p>
     <w:p>
       <w:pPr>
@@ -2516,19 +7435,54 @@
     </w:p>
     <w:p>
       <w:pPr>
+        <w:rPr>
+          <w:sz w:val="28"/>
+          <w:szCs w:val="28"/>
+          <w:highlight w:val="yellow"/>
+        </w:rPr>
+      </w:pPr>
+      <w:r>
+        <w:rPr>
+          <w:sz w:val="28"/>
+          <w:szCs w:val="28"/>
+          <w:highlight w:val="yellow"/>
+        </w:rPr>
+        <w:t>Дается ссылка на приложение 1, в котором будет ваше техническое задание</w:t>
+      </w:r>
+    </w:p>
+    <w:p>
+      <w:pPr>
+        <w:rPr>
+          <w:sz w:val="28"/>
+          <w:szCs w:val="28"/>
+          <w:highlight w:val="yellow"/>
+        </w:rPr>
+      </w:pPr>
+    </w:p>
+    <w:p>
+      <w:pPr>
+        <w:rPr>
+          <w:sz w:val="28"/>
+          <w:szCs w:val="28"/>
+          <w:highlight w:val="yellow"/>
+        </w:rPr>
+      </w:pPr>
+    </w:p>
+    <w:p>
+      <w:pPr>
         <w:pStyle w:val="1"/>
         <w:rPr>
           <w:highlight w:val="yellow"/>
         </w:rPr>
       </w:pPr>
-      <w:bookmarkStart w:id="4" w:name="_Toc6557437"/>
+      <w:bookmarkStart w:id="8" w:name="_Toc197934110"/>
       <w:r>
         <w:rPr>
           <w:highlight w:val="yellow"/>
         </w:rPr>
-        <w:t>Работа со специалистами организацией, занимающимися эксплуатацией системы документооборота, сбор детальной информации о процедуре документооборота.</w:t>
-      </w:r>
-      <w:bookmarkEnd w:id="4"/>
+        <w:t>Заключение</w:t>
+      </w:r>
+      <w:bookmarkEnd w:id="8"/>
     </w:p>
     <w:p>
       <w:pPr>
@@ -2550,19 +7504,28 @@
     </w:p>
     <w:p>
       <w:pPr>
+        <w:rPr>
+          <w:sz w:val="28"/>
+          <w:szCs w:val="28"/>
+          <w:highlight w:val="yellow"/>
+        </w:rPr>
+      </w:pPr>
+    </w:p>
+    <w:p>
+      <w:pPr>
         <w:pStyle w:val="1"/>
         <w:rPr>
           <w:highlight w:val="yellow"/>
         </w:rPr>
       </w:pPr>
-      <w:bookmarkStart w:id="5" w:name="_Toc6557438"/>
+      <w:bookmarkStart w:id="9" w:name="_Toc197934111"/>
       <w:r>
         <w:rPr>
           <w:highlight w:val="yellow"/>
         </w:rPr>
-        <w:t>Предложения по совершенствованию бизнес-процессов</w:t>
-      </w:r>
-      <w:bookmarkEnd w:id="5"/>
+        <w:t>Список использованных источников</w:t>
+      </w:r>
+      <w:bookmarkEnd w:id="9"/>
     </w:p>
     <w:p>
       <w:pPr>
@@ -2581,358 +7544,14 @@
           <w:highlight w:val="yellow"/>
         </w:rPr>
       </w:pPr>
-    </w:p>
-    <w:p>
-      <w:pPr>
-        <w:pStyle w:val="1"/>
-        <w:rPr>
+      <w:r>
+        <w:rPr>
+          <w:sz w:val="28"/>
+          <w:szCs w:val="28"/>
           <w:highlight w:val="yellow"/>
         </w:rPr>
-      </w:pPr>
-      <w:bookmarkStart w:id="6" w:name="_Toc6557439"/>
-      <w:r>
-        <w:rPr>
-          <w:highlight w:val="yellow"/>
-        </w:rPr>
-        <w:t xml:space="preserve">Выбор методов и средств </w:t>
-      </w:r>
-      <w:proofErr w:type="gramStart"/>
-      <w:r>
-        <w:rPr>
-          <w:highlight w:val="yellow"/>
-        </w:rPr>
-        <w:t>реализации модификации информационной системы</w:t>
-      </w:r>
-      <w:r>
-        <w:rPr>
-          <w:highlight w:val="yellow"/>
-        </w:rPr>
-        <w:t xml:space="preserve"> автоматизации документооборота</w:t>
-      </w:r>
-      <w:bookmarkEnd w:id="6"/>
-      <w:proofErr w:type="gramEnd"/>
-    </w:p>
-    <w:p>
-      <w:pPr>
-        <w:rPr>
-          <w:sz w:val="28"/>
-          <w:szCs w:val="28"/>
-          <w:highlight w:val="yellow"/>
-        </w:rPr>
-      </w:pPr>
-    </w:p>
-    <w:p>
-      <w:pPr>
-        <w:rPr>
-          <w:sz w:val="28"/>
-          <w:szCs w:val="28"/>
-          <w:highlight w:val="yellow"/>
-        </w:rPr>
-      </w:pPr>
-    </w:p>
-    <w:p>
-      <w:pPr>
-        <w:rPr>
-          <w:sz w:val="28"/>
-          <w:szCs w:val="28"/>
-          <w:highlight w:val="yellow"/>
-        </w:rPr>
-      </w:pPr>
-    </w:p>
-    <w:p>
-      <w:pPr>
-        <w:pStyle w:val="1"/>
-        <w:rPr>
-          <w:highlight w:val="yellow"/>
-        </w:rPr>
-      </w:pPr>
-      <w:bookmarkStart w:id="7" w:name="_Toc6557440"/>
-      <w:r>
-        <w:rPr>
-          <w:highlight w:val="yellow"/>
-        </w:rPr>
-        <w:t>Анализ функционирования информационной системы.</w:t>
-      </w:r>
-      <w:bookmarkEnd w:id="7"/>
-    </w:p>
-    <w:p>
-      <w:pPr>
-        <w:rPr>
-          <w:sz w:val="28"/>
-          <w:szCs w:val="28"/>
-          <w:highlight w:val="yellow"/>
-        </w:rPr>
-      </w:pPr>
-    </w:p>
-    <w:p>
-      <w:pPr>
-        <w:rPr>
-          <w:sz w:val="28"/>
-          <w:szCs w:val="28"/>
-          <w:highlight w:val="yellow"/>
-        </w:rPr>
-      </w:pPr>
-    </w:p>
-    <w:p>
-      <w:pPr>
-        <w:rPr>
-          <w:sz w:val="28"/>
-          <w:szCs w:val="28"/>
-          <w:highlight w:val="yellow"/>
-        </w:rPr>
-      </w:pPr>
-    </w:p>
-    <w:p>
-      <w:pPr>
-        <w:rPr>
-          <w:sz w:val="28"/>
-          <w:szCs w:val="28"/>
-          <w:highlight w:val="yellow"/>
-        </w:rPr>
-      </w:pPr>
-    </w:p>
-    <w:p>
-      <w:pPr>
-        <w:pStyle w:val="1"/>
-        <w:rPr>
-          <w:highlight w:val="yellow"/>
-        </w:rPr>
-      </w:pPr>
-      <w:bookmarkStart w:id="8" w:name="_Toc6557441"/>
-      <w:r>
-        <w:rPr>
-          <w:highlight w:val="yellow"/>
-        </w:rPr>
-        <w:lastRenderedPageBreak/>
-        <w:t>Выработка предложений по модификации информационной системы, ее базе данных.</w:t>
-      </w:r>
-      <w:bookmarkEnd w:id="8"/>
-    </w:p>
-    <w:p>
-      <w:pPr>
-        <w:rPr>
-          <w:sz w:val="28"/>
-          <w:szCs w:val="28"/>
-          <w:highlight w:val="yellow"/>
-        </w:rPr>
-      </w:pPr>
-    </w:p>
-    <w:p>
-      <w:pPr>
-        <w:rPr>
-          <w:sz w:val="28"/>
-          <w:szCs w:val="28"/>
-          <w:highlight w:val="yellow"/>
-        </w:rPr>
-      </w:pPr>
-    </w:p>
-    <w:p>
-      <w:pPr>
-        <w:pStyle w:val="1"/>
-        <w:rPr>
-          <w:highlight w:val="yellow"/>
-        </w:rPr>
-      </w:pPr>
-      <w:bookmarkStart w:id="9" w:name="_Toc6557442"/>
-      <w:r>
-        <w:rPr>
-          <w:highlight w:val="yellow"/>
-        </w:rPr>
-        <w:t>Составление технического задания на модификацию информационной системы</w:t>
-      </w:r>
-      <w:bookmarkEnd w:id="9"/>
-    </w:p>
-    <w:p>
-      <w:pPr>
-        <w:rPr>
-          <w:sz w:val="28"/>
-          <w:szCs w:val="28"/>
-          <w:highlight w:val="yellow"/>
-        </w:rPr>
-      </w:pPr>
-    </w:p>
-    <w:p>
-      <w:pPr>
-        <w:rPr>
-          <w:sz w:val="28"/>
-          <w:szCs w:val="28"/>
-          <w:highlight w:val="yellow"/>
-        </w:rPr>
-      </w:pPr>
-    </w:p>
-    <w:p>
-      <w:pPr>
-        <w:rPr>
-          <w:sz w:val="28"/>
-          <w:szCs w:val="28"/>
-          <w:highlight w:val="yellow"/>
-        </w:rPr>
-      </w:pPr>
-    </w:p>
-    <w:p>
-      <w:pPr>
-        <w:pStyle w:val="1"/>
-        <w:rPr>
-          <w:highlight w:val="yellow"/>
-        </w:rPr>
-      </w:pPr>
-      <w:bookmarkStart w:id="10" w:name="_Toc6557443"/>
-      <w:r>
-        <w:rPr>
-          <w:highlight w:val="yellow"/>
-        </w:rPr>
-        <w:t>Описывается основная суть вашей работы, преимущества, которые получит организация и пользователи системы после модификации системы</w:t>
-      </w:r>
-      <w:bookmarkEnd w:id="10"/>
-    </w:p>
-    <w:p>
-      <w:pPr>
-        <w:rPr>
-          <w:sz w:val="28"/>
-          <w:szCs w:val="28"/>
-          <w:highlight w:val="yellow"/>
-        </w:rPr>
-      </w:pPr>
-    </w:p>
-    <w:p>
-      <w:pPr>
-        <w:rPr>
-          <w:sz w:val="28"/>
-          <w:szCs w:val="28"/>
-          <w:highlight w:val="yellow"/>
-        </w:rPr>
-      </w:pPr>
-      <w:r>
-        <w:rPr>
-          <w:sz w:val="28"/>
-          <w:szCs w:val="28"/>
-          <w:highlight w:val="yellow"/>
-        </w:rPr>
-        <w:t>Дается ссылка на приложение 1, в котором будет ваше техническое задание</w:t>
-      </w:r>
-    </w:p>
-    <w:p>
-      <w:pPr>
-        <w:rPr>
-          <w:sz w:val="28"/>
-          <w:szCs w:val="28"/>
-          <w:highlight w:val="yellow"/>
-        </w:rPr>
-      </w:pPr>
-    </w:p>
-    <w:p>
-      <w:pPr>
-        <w:rPr>
-          <w:sz w:val="28"/>
-          <w:szCs w:val="28"/>
-          <w:highlight w:val="yellow"/>
-        </w:rPr>
-      </w:pPr>
-    </w:p>
-    <w:p>
-      <w:pPr>
-        <w:pStyle w:val="1"/>
-        <w:rPr>
-          <w:highlight w:val="yellow"/>
-        </w:rPr>
-      </w:pPr>
-      <w:bookmarkStart w:id="11" w:name="_Toc6557444"/>
-      <w:r>
-        <w:rPr>
-          <w:highlight w:val="yellow"/>
-        </w:rPr>
-        <w:t>Заключение</w:t>
-      </w:r>
-      <w:bookmarkEnd w:id="11"/>
-    </w:p>
-    <w:p>
-      <w:pPr>
-        <w:rPr>
-          <w:sz w:val="28"/>
-          <w:szCs w:val="28"/>
-          <w:highlight w:val="yellow"/>
-        </w:rPr>
-      </w:pPr>
-    </w:p>
-    <w:p>
-      <w:pPr>
-        <w:rPr>
-          <w:sz w:val="28"/>
-          <w:szCs w:val="28"/>
-          <w:highlight w:val="yellow"/>
-        </w:rPr>
-      </w:pPr>
-    </w:p>
-    <w:p>
-      <w:pPr>
-        <w:rPr>
-          <w:sz w:val="28"/>
-          <w:szCs w:val="28"/>
-          <w:highlight w:val="yellow"/>
-        </w:rPr>
-      </w:pPr>
-    </w:p>
-    <w:p>
-      <w:pPr>
-        <w:pStyle w:val="1"/>
-        <w:rPr>
-          <w:highlight w:val="yellow"/>
-        </w:rPr>
-      </w:pPr>
-      <w:bookmarkStart w:id="12" w:name="_Toc6557445"/>
-      <w:r>
-        <w:rPr>
-          <w:highlight w:val="yellow"/>
-        </w:rPr>
-        <w:t>Список использованных источников</w:t>
-      </w:r>
-      <w:bookmarkEnd w:id="12"/>
-    </w:p>
-    <w:p>
-      <w:pPr>
-        <w:rPr>
-          <w:sz w:val="28"/>
-          <w:szCs w:val="28"/>
-          <w:highlight w:val="yellow"/>
-        </w:rPr>
-      </w:pPr>
-    </w:p>
-    <w:p>
-      <w:pPr>
-        <w:rPr>
-          <w:sz w:val="28"/>
-          <w:szCs w:val="28"/>
-          <w:highlight w:val="yellow"/>
-        </w:rPr>
-      </w:pPr>
-      <w:proofErr w:type="gramStart"/>
-      <w:r>
-        <w:rPr>
-          <w:sz w:val="28"/>
-          <w:szCs w:val="28"/>
-          <w:highlight w:val="yellow"/>
-        </w:rPr>
-        <w:t>Никаких</w:t>
-      </w:r>
-      <w:proofErr w:type="gramEnd"/>
-      <w:r>
-        <w:rPr>
-          <w:sz w:val="28"/>
-          <w:szCs w:val="28"/>
-          <w:highlight w:val="yellow"/>
-        </w:rPr>
-        <w:t xml:space="preserve"> интернет-источников, только ссылки на литературу библиотеки, нормативные документы организации или живые книги. Интернет-источники можете указать в качестве </w:t>
-      </w:r>
-      <w:proofErr w:type="gramStart"/>
-      <w:r>
-        <w:rPr>
-          <w:sz w:val="28"/>
-          <w:szCs w:val="28"/>
-          <w:highlight w:val="yellow"/>
-        </w:rPr>
-        <w:t>дополнительных</w:t>
-      </w:r>
-      <w:proofErr w:type="gramEnd"/>
+        <w:t>Никаких интернет-источников, только ссылки на литературу библиотеки, нормативные документы организации или живые книги. Интернет-источники можете указать в качестве дополнительных</w:t>
+      </w:r>
     </w:p>
     <w:p>
       <w:pPr>
@@ -2966,7 +7585,7 @@
       <w:pPr>
         <w:pStyle w:val="1"/>
       </w:pPr>
-      <w:bookmarkStart w:id="13" w:name="_Toc6557446"/>
+      <w:bookmarkStart w:id="10" w:name="_Toc197934112"/>
       <w:r>
         <w:rPr>
           <w:highlight w:val="yellow"/>
@@ -2974,10 +7593,10 @@
         <w:lastRenderedPageBreak/>
         <w:t>Приложения</w:t>
       </w:r>
-      <w:bookmarkEnd w:id="13"/>
+      <w:bookmarkEnd w:id="10"/>
     </w:p>
     <w:sectPr>
-      <w:footerReference w:type="default" r:id="rId9"/>
+      <w:footerReference w:type="default" r:id="rId8"/>
       <w:pgSz w:w="11906" w:h="16838"/>
       <w:pgMar w:top="1134" w:right="850" w:bottom="1134" w:left="1701" w:header="708" w:footer="708" w:gutter="0"/>
       <w:cols w:space="708"/>
@@ -2989,7 +7608,7 @@
 </file>
 
 <file path=word/endnotes.xml><?xml version="1.0" encoding="utf-8"?>
-<w:endnotes xmlns:wpc="http://schemas.microsoft.com/office/word/2010/wordprocessingCanvas" xmlns:mc="http://schemas.openxmlformats.org/markup-compatibility/2006" xmlns:o="urn:schemas-microsoft-com:office:office" xmlns:r="http://schemas.openxmlformats.org/officeDocument/2006/relationships" xmlns:m="http://schemas.openxmlformats.org/officeDocument/2006/math" xmlns:v="urn:schemas-microsoft-com:vml" xmlns:wp14="http://schemas.microsoft.com/office/word/2010/wordprocessingDrawing" xmlns:wp="http://schemas.openxmlformats.org/drawingml/2006/wordprocessingDrawing" xmlns:w10="urn:schemas-microsoft-com:office:word" xmlns:w="http://schemas.openxmlformats.org/wordprocessingml/2006/main" xmlns:w14="http://schemas.microsoft.com/office/word/2010/wordml" xmlns:wpg="http://schemas.microsoft.com/office/word/2010/wordprocessingGroup" xmlns:wpi="http://schemas.microsoft.com/office/word/2010/wordprocessingInk" xmlns:wne="http://schemas.microsoft.com/office/word/2006/wordml" xmlns:wps="http://schemas.microsoft.com/office/word/2010/wordprocessingShape" mc:Ignorable="w14 wp14">
+<w:endnotes xmlns:wpc="http://schemas.microsoft.com/office/word/2010/wordprocessingCanvas" xmlns:cx="http://schemas.microsoft.com/office/drawing/2014/chartex" xmlns:cx1="http://schemas.microsoft.com/office/drawing/2015/9/8/chartex" xmlns:cx2="http://schemas.microsoft.com/office/drawing/2015/10/21/chartex" xmlns:cx3="http://schemas.microsoft.com/office/drawing/2016/5/9/chartex" xmlns:cx4="http://schemas.microsoft.com/office/drawing/2016/5/10/chartex" xmlns:cx5="http://schemas.microsoft.com/office/drawing/2016/5/11/chartex" xmlns:cx6="http://schemas.microsoft.com/office/drawing/2016/5/12/chartex" xmlns:cx7="http://schemas.microsoft.com/office/drawing/2016/5/13/chartex" xmlns:cx8="http://schemas.microsoft.com/office/drawing/2016/5/14/chartex" xmlns:mc="http://schemas.openxmlformats.org/markup-compatibility/2006" xmlns:aink="http://schemas.microsoft.com/office/drawing/2016/ink" xmlns:am3d="http://schemas.microsoft.com/office/drawing/2017/model3d" xmlns:o="urn:schemas-microsoft-com:office:office" xmlns:oel="http://schemas.microsoft.com/office/2019/extlst" xmlns:r="http://schemas.openxmlformats.org/officeDocument/2006/relationships" xmlns:m="http://schemas.openxmlformats.org/officeDocument/2006/math" xmlns:v="urn:schemas-microsoft-com:vml" xmlns:wp14="http://schemas.microsoft.com/office/word/2010/wordprocessingDrawing" xmlns:wp="http://schemas.openxmlformats.org/drawingml/2006/wordprocessingDrawing" xmlns:w10="urn:schemas-microsoft-com:office:word" xmlns:w="http://schemas.openxmlformats.org/wordprocessingml/2006/main" xmlns:w14="http://schemas.microsoft.com/office/word/2010/wordml" xmlns:w15="http://schemas.microsoft.com/office/word/2012/wordml" xmlns:w16cex="http://schemas.microsoft.com/office/word/2018/wordml/cex" xmlns:w16cid="http://schemas.microsoft.com/office/word/2016/wordml/cid" xmlns:w16="http://schemas.microsoft.com/office/word/2018/wordml" xmlns:w16du="http://schemas.microsoft.com/office/word/2023/wordml/word16du" xmlns:w16sdtdh="http://schemas.microsoft.com/office/word/2020/wordml/sdtdatahash" xmlns:w16sdtfl="http://schemas.microsoft.com/office/word/2024/wordml/sdtformatlock" xmlns:w16se="http://schemas.microsoft.com/office/word/2015/wordml/symex" xmlns:wpg="http://schemas.microsoft.com/office/word/2010/wordprocessingGroup" xmlns:wpi="http://schemas.microsoft.com/office/word/2010/wordprocessingInk" xmlns:wne="http://schemas.microsoft.com/office/word/2006/wordml" xmlns:wps="http://schemas.microsoft.com/office/word/2010/wordprocessingShape" mc:Ignorable="w14 w15 w16se w16cid w16 w16cex w16sdtdh w16sdtfl w16du wp14">
   <w:endnote w:type="separator" w:id="-1">
     <w:p>
       <w:r>
@@ -3008,7 +7627,7 @@
 </file>
 
 <file path=word/footer1.xml><?xml version="1.0" encoding="utf-8"?>
-<w:ftr xmlns:wpc="http://schemas.microsoft.com/office/word/2010/wordprocessingCanvas" xmlns:mc="http://schemas.openxmlformats.org/markup-compatibility/2006" xmlns:o="urn:schemas-microsoft-com:office:office" xmlns:r="http://schemas.openxmlformats.org/officeDocument/2006/relationships" xmlns:m="http://schemas.openxmlformats.org/officeDocument/2006/math" xmlns:v="urn:schemas-microsoft-com:vml" xmlns:wp14="http://schemas.microsoft.com/office/word/2010/wordprocessingDrawing" xmlns:wp="http://schemas.openxmlformats.org/drawingml/2006/wordprocessingDrawing" xmlns:w10="urn:schemas-microsoft-com:office:word" xmlns:w="http://schemas.openxmlformats.org/wordprocessingml/2006/main" xmlns:w14="http://schemas.microsoft.com/office/word/2010/wordml" xmlns:wpg="http://schemas.microsoft.com/office/word/2010/wordprocessingGroup" xmlns:wpi="http://schemas.microsoft.com/office/word/2010/wordprocessingInk" xmlns:wne="http://schemas.microsoft.com/office/word/2006/wordml" xmlns:wps="http://schemas.microsoft.com/office/word/2010/wordprocessingShape" mc:Ignorable="w14 wp14">
+<w:ftr xmlns:wpc="http://schemas.microsoft.com/office/word/2010/wordprocessingCanvas" xmlns:cx="http://schemas.microsoft.com/office/drawing/2014/chartex" xmlns:cx1="http://schemas.microsoft.com/office/drawing/2015/9/8/chartex" xmlns:cx2="http://schemas.microsoft.com/office/drawing/2015/10/21/chartex" xmlns:cx3="http://schemas.microsoft.com/office/drawing/2016/5/9/chartex" xmlns:cx4="http://schemas.microsoft.com/office/drawing/2016/5/10/chartex" xmlns:cx5="http://schemas.microsoft.com/office/drawing/2016/5/11/chartex" xmlns:cx6="http://schemas.microsoft.com/office/drawing/2016/5/12/chartex" xmlns:cx7="http://schemas.microsoft.com/office/drawing/2016/5/13/chartex" xmlns:cx8="http://schemas.microsoft.com/office/drawing/2016/5/14/chartex" xmlns:mc="http://schemas.openxmlformats.org/markup-compatibility/2006" xmlns:aink="http://schemas.microsoft.com/office/drawing/2016/ink" xmlns:am3d="http://schemas.microsoft.com/office/drawing/2017/model3d" xmlns:o="urn:schemas-microsoft-com:office:office" xmlns:oel="http://schemas.microsoft.com/office/2019/extlst" xmlns:r="http://schemas.openxmlformats.org/officeDocument/2006/relationships" xmlns:m="http://schemas.openxmlformats.org/officeDocument/2006/math" xmlns:v="urn:schemas-microsoft-com:vml" xmlns:wp14="http://schemas.microsoft.com/office/word/2010/wordprocessingDrawing" xmlns:wp="http://schemas.openxmlformats.org/drawingml/2006/wordprocessingDrawing" xmlns:w10="urn:schemas-microsoft-com:office:word" xmlns:w="http://schemas.openxmlformats.org/wordprocessingml/2006/main" xmlns:w14="http://schemas.microsoft.com/office/word/2010/wordml" xmlns:w15="http://schemas.microsoft.com/office/word/2012/wordml" xmlns:w16cex="http://schemas.microsoft.com/office/word/2018/wordml/cex" xmlns:w16cid="http://schemas.microsoft.com/office/word/2016/wordml/cid" xmlns:w16="http://schemas.microsoft.com/office/word/2018/wordml" xmlns:w16du="http://schemas.microsoft.com/office/word/2023/wordml/word16du" xmlns:w16sdtdh="http://schemas.microsoft.com/office/word/2020/wordml/sdtdatahash" xmlns:w16sdtfl="http://schemas.microsoft.com/office/word/2024/wordml/sdtformatlock" xmlns:w16se="http://schemas.microsoft.com/office/word/2015/wordml/symex" xmlns:wpg="http://schemas.microsoft.com/office/word/2010/wordprocessingGroup" xmlns:wpi="http://schemas.microsoft.com/office/word/2010/wordprocessingInk" xmlns:wne="http://schemas.microsoft.com/office/word/2006/wordml" xmlns:wps="http://schemas.microsoft.com/office/word/2010/wordprocessingShape" mc:Ignorable="w14 w15 w16se w16cid w16 w16cex w16sdtdh w16sdtfl w16du wp14">
   <w:sdt>
     <w:sdtPr>
       <w:id w:val="-1575813182"/>
@@ -3017,7 +7636,6 @@
         <w:docPartUnique/>
       </w:docPartObj>
     </w:sdtPr>
-    <w:sdtEndPr/>
     <w:sdtContent>
       <w:p>
         <w:pPr>
@@ -3057,7 +7675,7 @@
 </file>
 
 <file path=word/footnotes.xml><?xml version="1.0" encoding="utf-8"?>
-<w:footnotes xmlns:wpc="http://schemas.microsoft.com/office/word/2010/wordprocessingCanvas" xmlns:mc="http://schemas.openxmlformats.org/markup-compatibility/2006" xmlns:o="urn:schemas-microsoft-com:office:office" xmlns:r="http://schemas.openxmlformats.org/officeDocument/2006/relationships" xmlns:m="http://schemas.openxmlformats.org/officeDocument/2006/math" xmlns:v="urn:schemas-microsoft-com:vml" xmlns:wp14="http://schemas.microsoft.com/office/word/2010/wordprocessingDrawing" xmlns:wp="http://schemas.openxmlformats.org/drawingml/2006/wordprocessingDrawing" xmlns:w10="urn:schemas-microsoft-com:office:word" xmlns:w="http://schemas.openxmlformats.org/wordprocessingml/2006/main" xmlns:w14="http://schemas.microsoft.com/office/word/2010/wordml" xmlns:wpg="http://schemas.microsoft.com/office/word/2010/wordprocessingGroup" xmlns:wpi="http://schemas.microsoft.com/office/word/2010/wordprocessingInk" xmlns:wne="http://schemas.microsoft.com/office/word/2006/wordml" xmlns:wps="http://schemas.microsoft.com/office/word/2010/wordprocessingShape" mc:Ignorable="w14 wp14">
+<w:footnotes xmlns:wpc="http://schemas.microsoft.com/office/word/2010/wordprocessingCanvas" xmlns:cx="http://schemas.microsoft.com/office/drawing/2014/chartex" xmlns:cx1="http://schemas.microsoft.com/office/drawing/2015/9/8/chartex" xmlns:cx2="http://schemas.microsoft.com/office/drawing/2015/10/21/chartex" xmlns:cx3="http://schemas.microsoft.com/office/drawing/2016/5/9/chartex" xmlns:cx4="http://schemas.microsoft.com/office/drawing/2016/5/10/chartex" xmlns:cx5="http://schemas.microsoft.com/office/drawing/2016/5/11/chartex" xmlns:cx6="http://schemas.microsoft.com/office/drawing/2016/5/12/chartex" xmlns:cx7="http://schemas.microsoft.com/office/drawing/2016/5/13/chartex" xmlns:cx8="http://schemas.microsoft.com/office/drawing/2016/5/14/chartex" xmlns:mc="http://schemas.openxmlformats.org/markup-compatibility/2006" xmlns:aink="http://schemas.microsoft.com/office/drawing/2016/ink" xmlns:am3d="http://schemas.microsoft.com/office/drawing/2017/model3d" xmlns:o="urn:schemas-microsoft-com:office:office" xmlns:oel="http://schemas.microsoft.com/office/2019/extlst" xmlns:r="http://schemas.openxmlformats.org/officeDocument/2006/relationships" xmlns:m="http://schemas.openxmlformats.org/officeDocument/2006/math" xmlns:v="urn:schemas-microsoft-com:vml" xmlns:wp14="http://schemas.microsoft.com/office/word/2010/wordprocessingDrawing" xmlns:wp="http://schemas.openxmlformats.org/drawingml/2006/wordprocessingDrawing" xmlns:w10="urn:schemas-microsoft-com:office:word" xmlns:w="http://schemas.openxmlformats.org/wordprocessingml/2006/main" xmlns:w14="http://schemas.microsoft.com/office/word/2010/wordml" xmlns:w15="http://schemas.microsoft.com/office/word/2012/wordml" xmlns:w16cex="http://schemas.microsoft.com/office/word/2018/wordml/cex" xmlns:w16cid="http://schemas.microsoft.com/office/word/2016/wordml/cid" xmlns:w16="http://schemas.microsoft.com/office/word/2018/wordml" xmlns:w16du="http://schemas.microsoft.com/office/word/2023/wordml/word16du" xmlns:w16sdtdh="http://schemas.microsoft.com/office/word/2020/wordml/sdtdatahash" xmlns:w16sdtfl="http://schemas.microsoft.com/office/word/2024/wordml/sdtformatlock" xmlns:w16se="http://schemas.microsoft.com/office/word/2015/wordml/symex" xmlns:wpg="http://schemas.microsoft.com/office/word/2010/wordprocessingGroup" xmlns:wpi="http://schemas.microsoft.com/office/word/2010/wordprocessingInk" xmlns:wne="http://schemas.microsoft.com/office/word/2006/wordml" xmlns:wps="http://schemas.microsoft.com/office/word/2010/wordprocessingShape" mc:Ignorable="w14 w15 w16se w16cid w16 w16cex w16sdtdh w16sdtfl w16du wp14">
   <w:footnote w:type="separator" w:id="-1">
     <w:p>
       <w:r>
@@ -3076,8 +7694,8 @@
 </file>
 
 <file path=word/numbering.xml><?xml version="1.0" encoding="utf-8"?>
-<w:numbering xmlns:wpc="http://schemas.microsoft.com/office/word/2010/wordprocessingCanvas" xmlns:mc="http://schemas.openxmlformats.org/markup-compatibility/2006" xmlns:o="urn:schemas-microsoft-com:office:office" xmlns:r="http://schemas.openxmlformats.org/officeDocument/2006/relationships" xmlns:m="http://schemas.openxmlformats.org/officeDocument/2006/math" xmlns:v="urn:schemas-microsoft-com:vml" xmlns:wp14="http://schemas.microsoft.com/office/word/2010/wordprocessingDrawing" xmlns:wp="http://schemas.openxmlformats.org/drawingml/2006/wordprocessingDrawing" xmlns:w10="urn:schemas-microsoft-com:office:word" xmlns:w="http://schemas.openxmlformats.org/wordprocessingml/2006/main" xmlns:w14="http://schemas.microsoft.com/office/word/2010/wordml" xmlns:wpg="http://schemas.microsoft.com/office/word/2010/wordprocessingGroup" xmlns:wpi="http://schemas.microsoft.com/office/word/2010/wordprocessingInk" xmlns:wne="http://schemas.microsoft.com/office/word/2006/wordml" xmlns:wps="http://schemas.microsoft.com/office/word/2010/wordprocessingShape" mc:Ignorable="w14 wp14">
-  <w:abstractNum w:abstractNumId="0">
+<w:numbering xmlns:wpc="http://schemas.microsoft.com/office/word/2010/wordprocessingCanvas" xmlns:cx="http://schemas.microsoft.com/office/drawing/2014/chartex" xmlns:cx1="http://schemas.microsoft.com/office/drawing/2015/9/8/chartex" xmlns:cx2="http://schemas.microsoft.com/office/drawing/2015/10/21/chartex" xmlns:cx3="http://schemas.microsoft.com/office/drawing/2016/5/9/chartex" xmlns:cx4="http://schemas.microsoft.com/office/drawing/2016/5/10/chartex" xmlns:cx5="http://schemas.microsoft.com/office/drawing/2016/5/11/chartex" xmlns:cx6="http://schemas.microsoft.com/office/drawing/2016/5/12/chartex" xmlns:cx7="http://schemas.microsoft.com/office/drawing/2016/5/13/chartex" xmlns:cx8="http://schemas.microsoft.com/office/drawing/2016/5/14/chartex" xmlns:mc="http://schemas.openxmlformats.org/markup-compatibility/2006" xmlns:aink="http://schemas.microsoft.com/office/drawing/2016/ink" xmlns:am3d="http://schemas.microsoft.com/office/drawing/2017/model3d" xmlns:o="urn:schemas-microsoft-com:office:office" xmlns:oel="http://schemas.microsoft.com/office/2019/extlst" xmlns:r="http://schemas.openxmlformats.org/officeDocument/2006/relationships" xmlns:m="http://schemas.openxmlformats.org/officeDocument/2006/math" xmlns:v="urn:schemas-microsoft-com:vml" xmlns:wp14="http://schemas.microsoft.com/office/word/2010/wordprocessingDrawing" xmlns:wp="http://schemas.openxmlformats.org/drawingml/2006/wordprocessingDrawing" xmlns:w10="urn:schemas-microsoft-com:office:word" xmlns:w="http://schemas.openxmlformats.org/wordprocessingml/2006/main" xmlns:w14="http://schemas.microsoft.com/office/word/2010/wordml" xmlns:w15="http://schemas.microsoft.com/office/word/2012/wordml" xmlns:w16cex="http://schemas.microsoft.com/office/word/2018/wordml/cex" xmlns:w16cid="http://schemas.microsoft.com/office/word/2016/wordml/cid" xmlns:w16="http://schemas.microsoft.com/office/word/2018/wordml" xmlns:w16du="http://schemas.microsoft.com/office/word/2023/wordml/word16du" xmlns:w16sdtdh="http://schemas.microsoft.com/office/word/2020/wordml/sdtdatahash" xmlns:w16sdtfl="http://schemas.microsoft.com/office/word/2024/wordml/sdtformatlock" xmlns:w16se="http://schemas.microsoft.com/office/word/2015/wordml/symex" xmlns:wpg="http://schemas.microsoft.com/office/word/2010/wordprocessingGroup" xmlns:wpi="http://schemas.microsoft.com/office/word/2010/wordprocessingInk" xmlns:wne="http://schemas.microsoft.com/office/word/2006/wordml" xmlns:wps="http://schemas.microsoft.com/office/word/2010/wordprocessingShape" mc:Ignorable="w14 w15 w16se w16cid w16 w16cex w16sdtdh w16sdtfl w16du wp14">
+  <w:abstractNum w:abstractNumId="0" w15:restartNumberingAfterBreak="0">
     <w:nsid w:val="06AF1022"/>
     <w:multiLevelType w:val="multilevel"/>
     <w:tmpl w:val="36666424"/>
@@ -3226,7 +7844,7 @@
       </w:rPr>
     </w:lvl>
   </w:abstractNum>
-  <w:abstractNum w:abstractNumId="1">
+  <w:abstractNum w:abstractNumId="1" w15:restartNumberingAfterBreak="0">
     <w:nsid w:val="09C3373E"/>
     <w:multiLevelType w:val="multilevel"/>
     <w:tmpl w:val="F42E3A08"/>
@@ -3375,7 +7993,7 @@
       </w:rPr>
     </w:lvl>
   </w:abstractNum>
-  <w:abstractNum w:abstractNumId="2">
+  <w:abstractNum w:abstractNumId="2" w15:restartNumberingAfterBreak="0">
     <w:nsid w:val="11A93A4A"/>
     <w:multiLevelType w:val="multilevel"/>
     <w:tmpl w:val="E60629AE"/>
@@ -3524,7 +8142,7 @@
       </w:rPr>
     </w:lvl>
   </w:abstractNum>
-  <w:abstractNum w:abstractNumId="3">
+  <w:abstractNum w:abstractNumId="3" w15:restartNumberingAfterBreak="0">
     <w:nsid w:val="1AB12B4C"/>
     <w:multiLevelType w:val="multilevel"/>
     <w:tmpl w:val="E5CC80F8"/>
@@ -3647,7 +8265,7 @@
       </w:rPr>
     </w:lvl>
   </w:abstractNum>
-  <w:abstractNum w:abstractNumId="4">
+  <w:abstractNum w:abstractNumId="4" w15:restartNumberingAfterBreak="0">
     <w:nsid w:val="1B530776"/>
     <w:multiLevelType w:val="multilevel"/>
     <w:tmpl w:val="C8D29C20"/>
@@ -3796,7 +8414,7 @@
       </w:rPr>
     </w:lvl>
   </w:abstractNum>
-  <w:abstractNum w:abstractNumId="5">
+  <w:abstractNum w:abstractNumId="5" w15:restartNumberingAfterBreak="0">
     <w:nsid w:val="1B803C3E"/>
     <w:multiLevelType w:val="multilevel"/>
     <w:tmpl w:val="9C3C1C14"/>
@@ -3945,7 +8563,7 @@
       </w:rPr>
     </w:lvl>
   </w:abstractNum>
-  <w:abstractNum w:abstractNumId="6">
+  <w:abstractNum w:abstractNumId="6" w15:restartNumberingAfterBreak="0">
     <w:nsid w:val="1EAF64B2"/>
     <w:multiLevelType w:val="multilevel"/>
     <w:tmpl w:val="8940FFDE"/>
@@ -4094,7 +8712,7 @@
       </w:rPr>
     </w:lvl>
   </w:abstractNum>
-  <w:abstractNum w:abstractNumId="7">
+  <w:abstractNum w:abstractNumId="7" w15:restartNumberingAfterBreak="0">
     <w:nsid w:val="20371125"/>
     <w:multiLevelType w:val="multilevel"/>
     <w:tmpl w:val="E4BA38AC"/>
@@ -4243,7 +8861,7 @@
       </w:rPr>
     </w:lvl>
   </w:abstractNum>
-  <w:abstractNum w:abstractNumId="8">
+  <w:abstractNum w:abstractNumId="8" w15:restartNumberingAfterBreak="0">
     <w:nsid w:val="230121CB"/>
     <w:multiLevelType w:val="multilevel"/>
     <w:tmpl w:val="27426FD2"/>
@@ -4392,7 +9010,7 @@
       </w:rPr>
     </w:lvl>
   </w:abstractNum>
-  <w:abstractNum w:abstractNumId="9">
+  <w:abstractNum w:abstractNumId="9" w15:restartNumberingAfterBreak="0">
     <w:nsid w:val="247C599B"/>
     <w:multiLevelType w:val="multilevel"/>
     <w:tmpl w:val="A96C1738"/>
@@ -4541,7 +9159,7 @@
       </w:rPr>
     </w:lvl>
   </w:abstractNum>
-  <w:abstractNum w:abstractNumId="10">
+  <w:abstractNum w:abstractNumId="10" w15:restartNumberingAfterBreak="0">
     <w:nsid w:val="27A22718"/>
     <w:multiLevelType w:val="multilevel"/>
     <w:tmpl w:val="17265036"/>
@@ -4690,7 +9308,7 @@
       </w:rPr>
     </w:lvl>
   </w:abstractNum>
-  <w:abstractNum w:abstractNumId="11">
+  <w:abstractNum w:abstractNumId="11" w15:restartNumberingAfterBreak="0">
     <w:nsid w:val="2B535887"/>
     <w:multiLevelType w:val="hybridMultilevel"/>
     <w:tmpl w:val="E0966690"/>
@@ -4803,7 +9421,7 @@
       </w:rPr>
     </w:lvl>
   </w:abstractNum>
-  <w:abstractNum w:abstractNumId="12">
+  <w:abstractNum w:abstractNumId="12" w15:restartNumberingAfterBreak="0">
     <w:nsid w:val="2CE92AF2"/>
     <w:multiLevelType w:val="multilevel"/>
     <w:tmpl w:val="E5CC80F8"/>
@@ -4926,7 +9544,7 @@
       </w:rPr>
     </w:lvl>
   </w:abstractNum>
-  <w:abstractNum w:abstractNumId="13">
+  <w:abstractNum w:abstractNumId="13" w15:restartNumberingAfterBreak="0">
     <w:nsid w:val="2E263111"/>
     <w:multiLevelType w:val="multilevel"/>
     <w:tmpl w:val="304C5DDE"/>
@@ -5075,7 +9693,7 @@
       </w:rPr>
     </w:lvl>
   </w:abstractNum>
-  <w:abstractNum w:abstractNumId="14">
+  <w:abstractNum w:abstractNumId="14" w15:restartNumberingAfterBreak="0">
     <w:nsid w:val="32C745A7"/>
     <w:multiLevelType w:val="multilevel"/>
     <w:tmpl w:val="D4A08F4C"/>
@@ -5224,7 +9842,7 @@
       </w:rPr>
     </w:lvl>
   </w:abstractNum>
-  <w:abstractNum w:abstractNumId="15">
+  <w:abstractNum w:abstractNumId="15" w15:restartNumberingAfterBreak="0">
     <w:nsid w:val="35E54BE6"/>
     <w:multiLevelType w:val="multilevel"/>
     <w:tmpl w:val="E67008A0"/>
@@ -5373,7 +9991,7 @@
       </w:rPr>
     </w:lvl>
   </w:abstractNum>
-  <w:abstractNum w:abstractNumId="16">
+  <w:abstractNum w:abstractNumId="16" w15:restartNumberingAfterBreak="0">
     <w:nsid w:val="36A80550"/>
     <w:multiLevelType w:val="multilevel"/>
     <w:tmpl w:val="EE0A844E"/>
@@ -5522,7 +10140,7 @@
       </w:rPr>
     </w:lvl>
   </w:abstractNum>
-  <w:abstractNum w:abstractNumId="17">
+  <w:abstractNum w:abstractNumId="17" w15:restartNumberingAfterBreak="0">
     <w:nsid w:val="39967E08"/>
     <w:multiLevelType w:val="multilevel"/>
     <w:tmpl w:val="A1060FBE"/>
@@ -5671,7 +10289,7 @@
       </w:rPr>
     </w:lvl>
   </w:abstractNum>
-  <w:abstractNum w:abstractNumId="18">
+  <w:abstractNum w:abstractNumId="18" w15:restartNumberingAfterBreak="0">
     <w:nsid w:val="3ED41B01"/>
     <w:multiLevelType w:val="hybridMultilevel"/>
     <w:tmpl w:val="6CD0CAEC"/>
@@ -5784,7 +10402,7 @@
       </w:rPr>
     </w:lvl>
   </w:abstractNum>
-  <w:abstractNum w:abstractNumId="19">
+  <w:abstractNum w:abstractNumId="19" w15:restartNumberingAfterBreak="0">
     <w:nsid w:val="4075110E"/>
     <w:multiLevelType w:val="multilevel"/>
     <w:tmpl w:val="FB8CC424"/>
@@ -5933,7 +10551,7 @@
       </w:rPr>
     </w:lvl>
   </w:abstractNum>
-  <w:abstractNum w:abstractNumId="20">
+  <w:abstractNum w:abstractNumId="20" w15:restartNumberingAfterBreak="0">
     <w:nsid w:val="47AF4F9B"/>
     <w:multiLevelType w:val="multilevel"/>
     <w:tmpl w:val="5DBA469E"/>
@@ -6082,7 +10700,7 @@
       </w:rPr>
     </w:lvl>
   </w:abstractNum>
-  <w:abstractNum w:abstractNumId="21">
+  <w:abstractNum w:abstractNumId="21" w15:restartNumberingAfterBreak="0">
     <w:nsid w:val="48C61944"/>
     <w:multiLevelType w:val="multilevel"/>
     <w:tmpl w:val="FC7EF17A"/>
@@ -6231,7 +10849,7 @@
       </w:rPr>
     </w:lvl>
   </w:abstractNum>
-  <w:abstractNum w:abstractNumId="22">
+  <w:abstractNum w:abstractNumId="22" w15:restartNumberingAfterBreak="0">
     <w:nsid w:val="4A56128D"/>
     <w:multiLevelType w:val="multilevel"/>
     <w:tmpl w:val="C62C3B7E"/>
@@ -6380,7 +10998,7 @@
       </w:rPr>
     </w:lvl>
   </w:abstractNum>
-  <w:abstractNum w:abstractNumId="23">
+  <w:abstractNum w:abstractNumId="23" w15:restartNumberingAfterBreak="0">
     <w:nsid w:val="4E457A0E"/>
     <w:multiLevelType w:val="multilevel"/>
     <w:tmpl w:val="9CDC4272"/>
@@ -6529,7 +11147,7 @@
       </w:rPr>
     </w:lvl>
   </w:abstractNum>
-  <w:abstractNum w:abstractNumId="24">
+  <w:abstractNum w:abstractNumId="24" w15:restartNumberingAfterBreak="0">
     <w:nsid w:val="508B37CD"/>
     <w:multiLevelType w:val="multilevel"/>
     <w:tmpl w:val="F2A43A38"/>
@@ -6678,7 +11296,7 @@
       </w:rPr>
     </w:lvl>
   </w:abstractNum>
-  <w:abstractNum w:abstractNumId="25">
+  <w:abstractNum w:abstractNumId="25" w15:restartNumberingAfterBreak="0">
     <w:nsid w:val="527174D1"/>
     <w:multiLevelType w:val="multilevel"/>
     <w:tmpl w:val="6D606816"/>
@@ -6827,7 +11445,7 @@
       </w:rPr>
     </w:lvl>
   </w:abstractNum>
-  <w:abstractNum w:abstractNumId="26">
+  <w:abstractNum w:abstractNumId="26" w15:restartNumberingAfterBreak="0">
     <w:nsid w:val="53F1095C"/>
     <w:multiLevelType w:val="multilevel"/>
     <w:tmpl w:val="8EB2BC2E"/>
@@ -6976,7 +11594,7 @@
       </w:rPr>
     </w:lvl>
   </w:abstractNum>
-  <w:abstractNum w:abstractNumId="27">
+  <w:abstractNum w:abstractNumId="27" w15:restartNumberingAfterBreak="0">
     <w:nsid w:val="546D175E"/>
     <w:multiLevelType w:val="multilevel"/>
     <w:tmpl w:val="3AB46D32"/>
@@ -7125,7 +11743,7 @@
       </w:rPr>
     </w:lvl>
   </w:abstractNum>
-  <w:abstractNum w:abstractNumId="28">
+  <w:abstractNum w:abstractNumId="28" w15:restartNumberingAfterBreak="0">
     <w:nsid w:val="55781223"/>
     <w:multiLevelType w:val="multilevel"/>
     <w:tmpl w:val="1C88D6B8"/>
@@ -7274,7 +11892,7 @@
       </w:rPr>
     </w:lvl>
   </w:abstractNum>
-  <w:abstractNum w:abstractNumId="29">
+  <w:abstractNum w:abstractNumId="29" w15:restartNumberingAfterBreak="0">
     <w:nsid w:val="57E412E4"/>
     <w:multiLevelType w:val="multilevel"/>
     <w:tmpl w:val="DE0868AE"/>
@@ -7423,7 +12041,7 @@
       </w:rPr>
     </w:lvl>
   </w:abstractNum>
-  <w:abstractNum w:abstractNumId="30">
+  <w:abstractNum w:abstractNumId="30" w15:restartNumberingAfterBreak="0">
     <w:nsid w:val="5929370D"/>
     <w:multiLevelType w:val="multilevel"/>
     <w:tmpl w:val="E5CC80F8"/>
@@ -7546,7 +12164,7 @@
       </w:rPr>
     </w:lvl>
   </w:abstractNum>
-  <w:abstractNum w:abstractNumId="31">
+  <w:abstractNum w:abstractNumId="31" w15:restartNumberingAfterBreak="0">
     <w:nsid w:val="5F9F2D72"/>
     <w:multiLevelType w:val="multilevel"/>
     <w:tmpl w:val="664C0CD0"/>
@@ -7695,7 +12313,7 @@
       </w:rPr>
     </w:lvl>
   </w:abstractNum>
-  <w:abstractNum w:abstractNumId="32">
+  <w:abstractNum w:abstractNumId="32" w15:restartNumberingAfterBreak="0">
     <w:nsid w:val="6DE25812"/>
     <w:multiLevelType w:val="multilevel"/>
     <w:tmpl w:val="E3C45B54"/>
@@ -7844,7 +12462,7 @@
       </w:rPr>
     </w:lvl>
   </w:abstractNum>
-  <w:abstractNum w:abstractNumId="33">
+  <w:abstractNum w:abstractNumId="33" w15:restartNumberingAfterBreak="0">
     <w:nsid w:val="6F9B4E99"/>
     <w:multiLevelType w:val="hybridMultilevel"/>
     <w:tmpl w:val="2BEC87A8"/>
@@ -7957,7 +12575,7 @@
       </w:rPr>
     </w:lvl>
   </w:abstractNum>
-  <w:abstractNum w:abstractNumId="34">
+  <w:abstractNum w:abstractNumId="34" w15:restartNumberingAfterBreak="0">
     <w:nsid w:val="72852438"/>
     <w:multiLevelType w:val="multilevel"/>
     <w:tmpl w:val="7F3C9644"/>
@@ -8106,7 +12724,7 @@
       </w:rPr>
     </w:lvl>
   </w:abstractNum>
-  <w:abstractNum w:abstractNumId="35">
+  <w:abstractNum w:abstractNumId="35" w15:restartNumberingAfterBreak="0">
     <w:nsid w:val="761E38AD"/>
     <w:multiLevelType w:val="multilevel"/>
     <w:tmpl w:val="0898272C"/>
@@ -8255,112 +12873,112 @@
       </w:rPr>
     </w:lvl>
   </w:abstractNum>
-  <w:num w:numId="1">
+  <w:num w:numId="1" w16cid:durableId="7754806">
     <w:abstractNumId w:val="33"/>
   </w:num>
-  <w:num w:numId="2">
+  <w:num w:numId="2" w16cid:durableId="408623082">
     <w:abstractNumId w:val="11"/>
   </w:num>
-  <w:num w:numId="3">
+  <w:num w:numId="3" w16cid:durableId="279724704">
     <w:abstractNumId w:val="30"/>
   </w:num>
-  <w:num w:numId="4">
+  <w:num w:numId="4" w16cid:durableId="1274171005">
     <w:abstractNumId w:val="3"/>
   </w:num>
-  <w:num w:numId="5">
+  <w:num w:numId="5" w16cid:durableId="1310790558">
     <w:abstractNumId w:val="12"/>
   </w:num>
-  <w:num w:numId="6">
+  <w:num w:numId="6" w16cid:durableId="1572495675">
     <w:abstractNumId w:val="32"/>
   </w:num>
-  <w:num w:numId="7">
+  <w:num w:numId="7" w16cid:durableId="1449088203">
     <w:abstractNumId w:val="6"/>
   </w:num>
-  <w:num w:numId="8">
+  <w:num w:numId="8" w16cid:durableId="1933707982">
     <w:abstractNumId w:val="22"/>
   </w:num>
-  <w:num w:numId="9">
+  <w:num w:numId="9" w16cid:durableId="58092158">
     <w:abstractNumId w:val="26"/>
   </w:num>
-  <w:num w:numId="10">
+  <w:num w:numId="10" w16cid:durableId="950431402">
     <w:abstractNumId w:val="25"/>
   </w:num>
-  <w:num w:numId="11">
+  <w:num w:numId="11" w16cid:durableId="1022165284">
     <w:abstractNumId w:val="28"/>
   </w:num>
-  <w:num w:numId="12">
+  <w:num w:numId="12" w16cid:durableId="700395431">
     <w:abstractNumId w:val="34"/>
   </w:num>
-  <w:num w:numId="13">
+  <w:num w:numId="13" w16cid:durableId="557670489">
     <w:abstractNumId w:val="7"/>
   </w:num>
-  <w:num w:numId="14">
+  <w:num w:numId="14" w16cid:durableId="1925601628">
     <w:abstractNumId w:val="21"/>
   </w:num>
-  <w:num w:numId="15">
+  <w:num w:numId="15" w16cid:durableId="539707711">
     <w:abstractNumId w:val="17"/>
   </w:num>
-  <w:num w:numId="16">
+  <w:num w:numId="16" w16cid:durableId="726880613">
     <w:abstractNumId w:val="23"/>
   </w:num>
-  <w:num w:numId="17">
+  <w:num w:numId="17" w16cid:durableId="1597132429">
     <w:abstractNumId w:val="16"/>
   </w:num>
-  <w:num w:numId="18">
+  <w:num w:numId="18" w16cid:durableId="1979215083">
     <w:abstractNumId w:val="4"/>
   </w:num>
-  <w:num w:numId="19">
+  <w:num w:numId="19" w16cid:durableId="238641850">
     <w:abstractNumId w:val="0"/>
   </w:num>
-  <w:num w:numId="20">
+  <w:num w:numId="20" w16cid:durableId="1715349906">
     <w:abstractNumId w:val="10"/>
   </w:num>
-  <w:num w:numId="21">
+  <w:num w:numId="21" w16cid:durableId="2092893128">
     <w:abstractNumId w:val="20"/>
   </w:num>
-  <w:num w:numId="22">
+  <w:num w:numId="22" w16cid:durableId="1799687142">
     <w:abstractNumId w:val="27"/>
   </w:num>
-  <w:num w:numId="23">
+  <w:num w:numId="23" w16cid:durableId="1430154835">
     <w:abstractNumId w:val="29"/>
   </w:num>
-  <w:num w:numId="24">
+  <w:num w:numId="24" w16cid:durableId="1649893764">
     <w:abstractNumId w:val="8"/>
   </w:num>
-  <w:num w:numId="25">
+  <w:num w:numId="25" w16cid:durableId="189495857">
     <w:abstractNumId w:val="2"/>
   </w:num>
-  <w:num w:numId="26">
+  <w:num w:numId="26" w16cid:durableId="2030259596">
     <w:abstractNumId w:val="15"/>
   </w:num>
-  <w:num w:numId="27">
+  <w:num w:numId="27" w16cid:durableId="1572614925">
     <w:abstractNumId w:val="13"/>
   </w:num>
-  <w:num w:numId="28">
+  <w:num w:numId="28" w16cid:durableId="1618870793">
     <w:abstractNumId w:val="24"/>
   </w:num>
-  <w:num w:numId="29">
+  <w:num w:numId="29" w16cid:durableId="734011876">
     <w:abstractNumId w:val="35"/>
   </w:num>
-  <w:num w:numId="30">
+  <w:num w:numId="30" w16cid:durableId="1416589632">
     <w:abstractNumId w:val="5"/>
   </w:num>
-  <w:num w:numId="31">
+  <w:num w:numId="31" w16cid:durableId="1005473524">
     <w:abstractNumId w:val="19"/>
   </w:num>
-  <w:num w:numId="32">
+  <w:num w:numId="32" w16cid:durableId="1814830446">
     <w:abstractNumId w:val="9"/>
   </w:num>
-  <w:num w:numId="33">
+  <w:num w:numId="33" w16cid:durableId="1442996092">
     <w:abstractNumId w:val="1"/>
   </w:num>
-  <w:num w:numId="34">
+  <w:num w:numId="34" w16cid:durableId="614942258">
     <w:abstractNumId w:val="31"/>
   </w:num>
-  <w:num w:numId="35">
+  <w:num w:numId="35" w16cid:durableId="376123175">
     <w:abstractNumId w:val="14"/>
   </w:num>
-  <w:num w:numId="36">
+  <w:num w:numId="36" w16cid:durableId="802847719">
     <w:abstractNumId w:val="18"/>
   </w:num>
   <w:numIdMacAtCleanup w:val="35"/>
@@ -8368,7 +12986,7 @@
 </file>
 
 <file path=word/styles.xml><?xml version="1.0" encoding="utf-8"?>
-<w:styles xmlns:mc="http://schemas.openxmlformats.org/markup-compatibility/2006" xmlns:r="http://schemas.openxmlformats.org/officeDocument/2006/relationships" xmlns:w="http://schemas.openxmlformats.org/wordprocessingml/2006/main" xmlns:w14="http://schemas.microsoft.com/office/word/2010/wordml" mc:Ignorable="w14">
+<w:styles xmlns:mc="http://schemas.openxmlformats.org/markup-compatibility/2006" xmlns:r="http://schemas.openxmlformats.org/officeDocument/2006/relationships" xmlns:w="http://schemas.openxmlformats.org/wordprocessingml/2006/main" xmlns:w14="http://schemas.microsoft.com/office/word/2010/wordml" xmlns:w15="http://schemas.microsoft.com/office/word/2012/wordml" xmlns:w16cex="http://schemas.microsoft.com/office/word/2018/wordml/cex" xmlns:w16cid="http://schemas.microsoft.com/office/word/2016/wordml/cid" xmlns:w16="http://schemas.microsoft.com/office/word/2018/wordml" xmlns:w16du="http://schemas.microsoft.com/office/word/2023/wordml/word16du" xmlns:w16sdtdh="http://schemas.microsoft.com/office/word/2020/wordml/sdtdatahash" xmlns:w16sdtfl="http://schemas.microsoft.com/office/word/2024/wordml/sdtformatlock" xmlns:w16se="http://schemas.microsoft.com/office/word/2015/wordml/symex" mc:Ignorable="w14 w15 w16se w16cid w16 w16cex w16sdtdh w16sdtfl w16du">
   <w:docDefaults>
     <w:rPrDefault>
       <w:rPr>
@@ -8384,144 +13002,383 @@
       </w:pPr>
     </w:pPrDefault>
   </w:docDefaults>
-  <w:latentStyles w:defLockedState="0" w:defUIPriority="99" w:defSemiHidden="1" w:defUnhideWhenUsed="1" w:defQFormat="0" w:count="267">
-    <w:lsdException w:name="Normal" w:semiHidden="0" w:uiPriority="0" w:unhideWhenUsed="0" w:qFormat="1"/>
-    <w:lsdException w:name="heading 1" w:semiHidden="0" w:uiPriority="9" w:unhideWhenUsed="0" w:qFormat="1"/>
-    <w:lsdException w:name="heading 2" w:uiPriority="9" w:qFormat="1"/>
-    <w:lsdException w:name="heading 3" w:uiPriority="9" w:qFormat="1"/>
-    <w:lsdException w:name="heading 4" w:uiPriority="9" w:qFormat="1"/>
-    <w:lsdException w:name="heading 5" w:uiPriority="9" w:qFormat="1"/>
-    <w:lsdException w:name="heading 6" w:uiPriority="9" w:qFormat="1"/>
-    <w:lsdException w:name="heading 7" w:uiPriority="9" w:qFormat="1"/>
-    <w:lsdException w:name="heading 8" w:uiPriority="9" w:qFormat="1"/>
-    <w:lsdException w:name="heading 9" w:uiPriority="9" w:qFormat="1"/>
-    <w:lsdException w:name="toc 1" w:uiPriority="39"/>
-    <w:lsdException w:name="toc 2" w:uiPriority="39"/>
-    <w:lsdException w:name="toc 3" w:uiPriority="39"/>
-    <w:lsdException w:name="toc 4" w:uiPriority="39"/>
-    <w:lsdException w:name="toc 5" w:uiPriority="39"/>
-    <w:lsdException w:name="toc 6" w:uiPriority="39"/>
-    <w:lsdException w:name="toc 7" w:uiPriority="39"/>
-    <w:lsdException w:name="toc 8" w:uiPriority="39"/>
-    <w:lsdException w:name="toc 9" w:uiPriority="39"/>
-    <w:lsdException w:name="caption" w:uiPriority="35" w:qFormat="1"/>
-    <w:lsdException w:name="Title" w:semiHidden="0" w:uiPriority="10" w:unhideWhenUsed="0" w:qFormat="1"/>
-    <w:lsdException w:name="Default Paragraph Font" w:uiPriority="1"/>
-    <w:lsdException w:name="Subtitle" w:semiHidden="0" w:uiPriority="11" w:unhideWhenUsed="0" w:qFormat="1"/>
-    <w:lsdException w:name="Strong" w:semiHidden="0" w:uiPriority="22" w:unhideWhenUsed="0" w:qFormat="1"/>
-    <w:lsdException w:name="Emphasis" w:semiHidden="0" w:uiPriority="20" w:unhideWhenUsed="0" w:qFormat="1"/>
-    <w:lsdException w:name="Table Grid" w:semiHidden="0" w:uiPriority="59" w:unhideWhenUsed="0"/>
-    <w:lsdException w:name="Placeholder Text" w:unhideWhenUsed="0"/>
-    <w:lsdException w:name="No Spacing" w:semiHidden="0" w:uiPriority="1" w:unhideWhenUsed="0" w:qFormat="1"/>
-    <w:lsdException w:name="Light Shading" w:semiHidden="0" w:uiPriority="60" w:unhideWhenUsed="0"/>
-    <w:lsdException w:name="Light List" w:semiHidden="0" w:uiPriority="61" w:unhideWhenUsed="0"/>
-    <w:lsdException w:name="Light Grid" w:semiHidden="0" w:uiPriority="62" w:unhideWhenUsed="0"/>
-    <w:lsdException w:name="Medium Shading 1" w:semiHidden="0" w:uiPriority="63" w:unhideWhenUsed="0"/>
-    <w:lsdException w:name="Medium Shading 2" w:semiHidden="0" w:uiPriority="64" w:unhideWhenUsed="0"/>
-    <w:lsdException w:name="Medium List 1" w:semiHidden="0" w:uiPriority="65" w:unhideWhenUsed="0"/>
-    <w:lsdException w:name="Medium List 2" w:semiHidden="0" w:uiPriority="66" w:unhideWhenUsed="0"/>
-    <w:lsdException w:name="Medium Grid 1" w:semiHidden="0" w:uiPriority="67" w:unhideWhenUsed="0"/>
-    <w:lsdException w:name="Medium Grid 2" w:semiHidden="0" w:uiPriority="68" w:unhideWhenUsed="0"/>
-    <w:lsdException w:name="Medium Grid 3" w:semiHidden="0" w:uiPriority="69" w:unhideWhenUsed="0"/>
-    <w:lsdException w:name="Dark List" w:semiHidden="0" w:uiPriority="70" w:unhideWhenUsed="0"/>
-    <w:lsdException w:name="Colorful Shading" w:semiHidden="0" w:uiPriority="71" w:unhideWhenUsed="0"/>
-    <w:lsdException w:name="Colorful List" w:semiHidden="0" w:uiPriority="72" w:unhideWhenUsed="0"/>
-    <w:lsdException w:name="Colorful Grid" w:semiHidden="0" w:uiPriority="73" w:unhideWhenUsed="0"/>
-    <w:lsdException w:name="Light Shading Accent 1" w:semiHidden="0" w:uiPriority="60" w:unhideWhenUsed="0"/>
-    <w:lsdException w:name="Light List Accent 1" w:semiHidden="0" w:uiPriority="61" w:unhideWhenUsed="0"/>
-    <w:lsdException w:name="Light Grid Accent 1" w:semiHidden="0" w:uiPriority="62" w:unhideWhenUsed="0"/>
-    <w:lsdException w:name="Medium Shading 1 Accent 1" w:semiHidden="0" w:uiPriority="63" w:unhideWhenUsed="0"/>
-    <w:lsdException w:name="Medium Shading 2 Accent 1" w:semiHidden="0" w:uiPriority="64" w:unhideWhenUsed="0"/>
-    <w:lsdException w:name="Medium List 1 Accent 1" w:semiHidden="0" w:uiPriority="65" w:unhideWhenUsed="0"/>
-    <w:lsdException w:name="Revision" w:unhideWhenUsed="0"/>
-    <w:lsdException w:name="List Paragraph" w:semiHidden="0" w:uiPriority="0" w:unhideWhenUsed="0" w:qFormat="1"/>
-    <w:lsdException w:name="Quote" w:semiHidden="0" w:uiPriority="29" w:unhideWhenUsed="0" w:qFormat="1"/>
-    <w:lsdException w:name="Intense Quote" w:semiHidden="0" w:uiPriority="30" w:unhideWhenUsed="0" w:qFormat="1"/>
-    <w:lsdException w:name="Medium List 2 Accent 1" w:semiHidden="0" w:uiPriority="66" w:unhideWhenUsed="0"/>
-    <w:lsdException w:name="Medium Grid 1 Accent 1" w:semiHidden="0" w:uiPriority="67" w:unhideWhenUsed="0"/>
-    <w:lsdException w:name="Medium Grid 2 Accent 1" w:semiHidden="0" w:uiPriority="68" w:unhideWhenUsed="0"/>
-    <w:lsdException w:name="Medium Grid 3 Accent 1" w:semiHidden="0" w:uiPriority="69" w:unhideWhenUsed="0"/>
-    <w:lsdException w:name="Dark List Accent 1" w:semiHidden="0" w:uiPriority="70" w:unhideWhenUsed="0"/>
-    <w:lsdException w:name="Colorful Shading Accent 1" w:semiHidden="0" w:uiPriority="71" w:unhideWhenUsed="0"/>
-    <w:lsdException w:name="Colorful List Accent 1" w:semiHidden="0" w:uiPriority="72" w:unhideWhenUsed="0"/>
-    <w:lsdException w:name="Colorful Grid Accent 1" w:semiHidden="0" w:uiPriority="73" w:unhideWhenUsed="0"/>
-    <w:lsdException w:name="Light Shading Accent 2" w:semiHidden="0" w:uiPriority="60" w:unhideWhenUsed="0"/>
-    <w:lsdException w:name="Light List Accent 2" w:semiHidden="0" w:uiPriority="61" w:unhideWhenUsed="0"/>
-    <w:lsdException w:name="Light Grid Accent 2" w:semiHidden="0" w:uiPriority="62" w:unhideWhenUsed="0"/>
-    <w:lsdException w:name="Medium Shading 1 Accent 2" w:semiHidden="0" w:uiPriority="63" w:unhideWhenUsed="0"/>
-    <w:lsdException w:name="Medium Shading 2 Accent 2" w:semiHidden="0" w:uiPriority="64" w:unhideWhenUsed="0"/>
-    <w:lsdException w:name="Medium List 1 Accent 2" w:semiHidden="0" w:uiPriority="65" w:unhideWhenUsed="0"/>
-    <w:lsdException w:name="Medium List 2 Accent 2" w:semiHidden="0" w:uiPriority="66" w:unhideWhenUsed="0"/>
-    <w:lsdException w:name="Medium Grid 1 Accent 2" w:semiHidden="0" w:uiPriority="67" w:unhideWhenUsed="0"/>
-    <w:lsdException w:name="Medium Grid 2 Accent 2" w:semiHidden="0" w:uiPriority="68" w:unhideWhenUsed="0"/>
-    <w:lsdException w:name="Medium Grid 3 Accent 2" w:semiHidden="0" w:uiPriority="69" w:unhideWhenUsed="0"/>
-    <w:lsdException w:name="Dark List Accent 2" w:semiHidden="0" w:uiPriority="70" w:unhideWhenUsed="0"/>
-    <w:lsdException w:name="Colorful Shading Accent 2" w:semiHidden="0" w:uiPriority="71" w:unhideWhenUsed="0"/>
-    <w:lsdException w:name="Colorful List Accent 2" w:semiHidden="0" w:uiPriority="72" w:unhideWhenUsed="0"/>
-    <w:lsdException w:name="Colorful Grid Accent 2" w:semiHidden="0" w:uiPriority="73" w:unhideWhenUsed="0"/>
-    <w:lsdException w:name="Light Shading Accent 3" w:semiHidden="0" w:uiPriority="60" w:unhideWhenUsed="0"/>
-    <w:lsdException w:name="Light List Accent 3" w:semiHidden="0" w:uiPriority="61" w:unhideWhenUsed="0"/>
-    <w:lsdException w:name="Light Grid Accent 3" w:semiHidden="0" w:uiPriority="62" w:unhideWhenUsed="0"/>
-    <w:lsdException w:name="Medium Shading 1 Accent 3" w:semiHidden="0" w:uiPriority="63" w:unhideWhenUsed="0"/>
-    <w:lsdException w:name="Medium Shading 2 Accent 3" w:semiHidden="0" w:uiPriority="64" w:unhideWhenUsed="0"/>
-    <w:lsdException w:name="Medium List 1 Accent 3" w:semiHidden="0" w:uiPriority="65" w:unhideWhenUsed="0"/>
-    <w:lsdException w:name="Medium List 2 Accent 3" w:semiHidden="0" w:uiPriority="66" w:unhideWhenUsed="0"/>
-    <w:lsdException w:name="Medium Grid 1 Accent 3" w:semiHidden="0" w:uiPriority="67" w:unhideWhenUsed="0"/>
-    <w:lsdException w:name="Medium Grid 2 Accent 3" w:semiHidden="0" w:uiPriority="68" w:unhideWhenUsed="0"/>
-    <w:lsdException w:name="Medium Grid 3 Accent 3" w:semiHidden="0" w:uiPriority="69" w:unhideWhenUsed="0"/>
-    <w:lsdException w:name="Dark List Accent 3" w:semiHidden="0" w:uiPriority="70" w:unhideWhenUsed="0"/>
-    <w:lsdException w:name="Colorful Shading Accent 3" w:semiHidden="0" w:uiPriority="71" w:unhideWhenUsed="0"/>
-    <w:lsdException w:name="Colorful List Accent 3" w:semiHidden="0" w:uiPriority="72" w:unhideWhenUsed="0"/>
-    <w:lsdException w:name="Colorful Grid Accent 3" w:semiHidden="0" w:uiPriority="73" w:unhideWhenUsed="0"/>
-    <w:lsdException w:name="Light Shading Accent 4" w:semiHidden="0" w:uiPriority="60" w:unhideWhenUsed="0"/>
-    <w:lsdException w:name="Light List Accent 4" w:semiHidden="0" w:uiPriority="61" w:unhideWhenUsed="0"/>
-    <w:lsdException w:name="Light Grid Accent 4" w:semiHidden="0" w:uiPriority="62" w:unhideWhenUsed="0"/>
-    <w:lsdException w:name="Medium Shading 1 Accent 4" w:semiHidden="0" w:uiPriority="63" w:unhideWhenUsed="0"/>
-    <w:lsdException w:name="Medium Shading 2 Accent 4" w:semiHidden="0" w:uiPriority="64" w:unhideWhenUsed="0"/>
-    <w:lsdException w:name="Medium List 1 Accent 4" w:semiHidden="0" w:uiPriority="65" w:unhideWhenUsed="0"/>
-    <w:lsdException w:name="Medium List 2 Accent 4" w:semiHidden="0" w:uiPriority="66" w:unhideWhenUsed="0"/>
-    <w:lsdException w:name="Medium Grid 1 Accent 4" w:semiHidden="0" w:uiPriority="67" w:unhideWhenUsed="0"/>
-    <w:lsdException w:name="Medium Grid 2 Accent 4" w:semiHidden="0" w:uiPriority="68" w:unhideWhenUsed="0"/>
-    <w:lsdException w:name="Medium Grid 3 Accent 4" w:semiHidden="0" w:uiPriority="69" w:unhideWhenUsed="0"/>
-    <w:lsdException w:name="Dark List Accent 4" w:semiHidden="0" w:uiPriority="70" w:unhideWhenUsed="0"/>
-    <w:lsdException w:name="Colorful Shading Accent 4" w:semiHidden="0" w:uiPriority="71" w:unhideWhenUsed="0"/>
-    <w:lsdException w:name="Colorful List Accent 4" w:semiHidden="0" w:uiPriority="72" w:unhideWhenUsed="0"/>
-    <w:lsdException w:name="Colorful Grid Accent 4" w:semiHidden="0" w:uiPriority="73" w:unhideWhenUsed="0"/>
-    <w:lsdException w:name="Light Shading Accent 5" w:semiHidden="0" w:uiPriority="60" w:unhideWhenUsed="0"/>
-    <w:lsdException w:name="Light List Accent 5" w:semiHidden="0" w:uiPriority="61" w:unhideWhenUsed="0"/>
-    <w:lsdException w:name="Light Grid Accent 5" w:semiHidden="0" w:uiPriority="62" w:unhideWhenUsed="0"/>
-    <w:lsdException w:name="Medium Shading 1 Accent 5" w:semiHidden="0" w:uiPriority="63" w:unhideWhenUsed="0"/>
-    <w:lsdException w:name="Medium Shading 2 Accent 5" w:semiHidden="0" w:uiPriority="64" w:unhideWhenUsed="0"/>
-    <w:lsdException w:name="Medium List 1 Accent 5" w:semiHidden="0" w:uiPriority="65" w:unhideWhenUsed="0"/>
-    <w:lsdException w:name="Medium List 2 Accent 5" w:semiHidden="0" w:uiPriority="66" w:unhideWhenUsed="0"/>
-    <w:lsdException w:name="Medium Grid 1 Accent 5" w:semiHidden="0" w:uiPriority="67" w:unhideWhenUsed="0"/>
-    <w:lsdException w:name="Medium Grid 2 Accent 5" w:semiHidden="0" w:uiPriority="68" w:unhideWhenUsed="0"/>
-    <w:lsdException w:name="Medium Grid 3 Accent 5" w:semiHidden="0" w:uiPriority="69" w:unhideWhenUsed="0"/>
-    <w:lsdException w:name="Dark List Accent 5" w:semiHidden="0" w:uiPriority="70" w:unhideWhenUsed="0"/>
-    <w:lsdException w:name="Colorful Shading Accent 5" w:semiHidden="0" w:uiPriority="71" w:unhideWhenUsed="0"/>
-    <w:lsdException w:name="Colorful List Accent 5" w:semiHidden="0" w:uiPriority="72" w:unhideWhenUsed="0"/>
-    <w:lsdException w:name="Colorful Grid Accent 5" w:semiHidden="0" w:uiPriority="73" w:unhideWhenUsed="0"/>
-    <w:lsdException w:name="Light Shading Accent 6" w:semiHidden="0" w:uiPriority="60" w:unhideWhenUsed="0"/>
-    <w:lsdException w:name="Light List Accent 6" w:semiHidden="0" w:uiPriority="61" w:unhideWhenUsed="0"/>
-    <w:lsdException w:name="Light Grid Accent 6" w:semiHidden="0" w:uiPriority="62" w:unhideWhenUsed="0"/>
-    <w:lsdException w:name="Medium Shading 1 Accent 6" w:semiHidden="0" w:uiPriority="63" w:unhideWhenUsed="0"/>
-    <w:lsdException w:name="Medium Shading 2 Accent 6" w:semiHidden="0" w:uiPriority="64" w:unhideWhenUsed="0"/>
-    <w:lsdException w:name="Medium List 1 Accent 6" w:semiHidden="0" w:uiPriority="65" w:unhideWhenUsed="0"/>
-    <w:lsdException w:name="Medium List 2 Accent 6" w:semiHidden="0" w:uiPriority="66" w:unhideWhenUsed="0"/>
-    <w:lsdException w:name="Medium Grid 1 Accent 6" w:semiHidden="0" w:uiPriority="67" w:unhideWhenUsed="0"/>
-    <w:lsdException w:name="Medium Grid 2 Accent 6" w:semiHidden="0" w:uiPriority="68" w:unhideWhenUsed="0"/>
-    <w:lsdException w:name="Medium Grid 3 Accent 6" w:semiHidden="0" w:uiPriority="69" w:unhideWhenUsed="0"/>
-    <w:lsdException w:name="Dark List Accent 6" w:semiHidden="0" w:uiPriority="70" w:unhideWhenUsed="0"/>
-    <w:lsdException w:name="Colorful Shading Accent 6" w:semiHidden="0" w:uiPriority="71" w:unhideWhenUsed="0"/>
-    <w:lsdException w:name="Colorful List Accent 6" w:semiHidden="0" w:uiPriority="72" w:unhideWhenUsed="0"/>
-    <w:lsdException w:name="Colorful Grid Accent 6" w:semiHidden="0" w:uiPriority="73" w:unhideWhenUsed="0"/>
-    <w:lsdException w:name="Subtle Emphasis" w:semiHidden="0" w:uiPriority="19" w:unhideWhenUsed="0" w:qFormat="1"/>
-    <w:lsdException w:name="Intense Emphasis" w:semiHidden="0" w:uiPriority="21" w:unhideWhenUsed="0" w:qFormat="1"/>
-    <w:lsdException w:name="Subtle Reference" w:semiHidden="0" w:uiPriority="31" w:unhideWhenUsed="0" w:qFormat="1"/>
-    <w:lsdException w:name="Intense Reference" w:semiHidden="0" w:uiPriority="32" w:unhideWhenUsed="0" w:qFormat="1"/>
-    <w:lsdException w:name="Book Title" w:semiHidden="0" w:uiPriority="33" w:unhideWhenUsed="0" w:qFormat="1"/>
-    <w:lsdException w:name="Bibliography" w:uiPriority="37"/>
-    <w:lsdException w:name="TOC Heading" w:uiPriority="39" w:qFormat="1"/>
+  <w:latentStyles w:defLockedState="0" w:defUIPriority="99" w:defSemiHidden="0" w:defUnhideWhenUsed="0" w:defQFormat="0" w:count="376">
+    <w:lsdException w:name="Normal" w:uiPriority="0" w:qFormat="1"/>
+    <w:lsdException w:name="heading 1" w:uiPriority="9" w:qFormat="1"/>
+    <w:lsdException w:name="heading 2" w:semiHidden="1" w:uiPriority="9" w:unhideWhenUsed="1" w:qFormat="1"/>
+    <w:lsdException w:name="heading 3" w:semiHidden="1" w:uiPriority="9" w:unhideWhenUsed="1" w:qFormat="1"/>
+    <w:lsdException w:name="heading 4" w:semiHidden="1" w:uiPriority="9" w:unhideWhenUsed="1" w:qFormat="1"/>
+    <w:lsdException w:name="heading 5" w:semiHidden="1" w:uiPriority="9" w:unhideWhenUsed="1" w:qFormat="1"/>
+    <w:lsdException w:name="heading 6" w:semiHidden="1" w:uiPriority="9" w:unhideWhenUsed="1" w:qFormat="1"/>
+    <w:lsdException w:name="heading 7" w:semiHidden="1" w:uiPriority="9" w:unhideWhenUsed="1" w:qFormat="1"/>
+    <w:lsdException w:name="heading 8" w:semiHidden="1" w:uiPriority="9" w:unhideWhenUsed="1" w:qFormat="1"/>
+    <w:lsdException w:name="heading 9" w:semiHidden="1" w:uiPriority="9" w:unhideWhenUsed="1" w:qFormat="1"/>
+    <w:lsdException w:name="index 1" w:semiHidden="1" w:unhideWhenUsed="1"/>
+    <w:lsdException w:name="index 2" w:semiHidden="1" w:unhideWhenUsed="1"/>
+    <w:lsdException w:name="index 3" w:semiHidden="1" w:unhideWhenUsed="1"/>
+    <w:lsdException w:name="index 4" w:semiHidden="1" w:unhideWhenUsed="1"/>
+    <w:lsdException w:name="index 5" w:semiHidden="1" w:unhideWhenUsed="1"/>
+    <w:lsdException w:name="index 6" w:semiHidden="1" w:unhideWhenUsed="1"/>
+    <w:lsdException w:name="index 7" w:semiHidden="1" w:unhideWhenUsed="1"/>
+    <w:lsdException w:name="index 8" w:semiHidden="1" w:unhideWhenUsed="1"/>
+    <w:lsdException w:name="index 9" w:semiHidden="1" w:unhideWhenUsed="1"/>
+    <w:lsdException w:name="toc 1" w:semiHidden="1" w:uiPriority="39" w:unhideWhenUsed="1"/>
+    <w:lsdException w:name="toc 2" w:semiHidden="1" w:uiPriority="39" w:unhideWhenUsed="1"/>
+    <w:lsdException w:name="toc 3" w:semiHidden="1" w:uiPriority="39" w:unhideWhenUsed="1"/>
+    <w:lsdException w:name="toc 4" w:semiHidden="1" w:uiPriority="39" w:unhideWhenUsed="1"/>
+    <w:lsdException w:name="toc 5" w:semiHidden="1" w:uiPriority="39" w:unhideWhenUsed="1"/>
+    <w:lsdException w:name="toc 6" w:semiHidden="1" w:uiPriority="39" w:unhideWhenUsed="1"/>
+    <w:lsdException w:name="toc 7" w:semiHidden="1" w:uiPriority="39" w:unhideWhenUsed="1"/>
+    <w:lsdException w:name="toc 8" w:semiHidden="1" w:uiPriority="39" w:unhideWhenUsed="1"/>
+    <w:lsdException w:name="toc 9" w:semiHidden="1" w:uiPriority="39" w:unhideWhenUsed="1"/>
+    <w:lsdException w:name="Normal Indent" w:semiHidden="1" w:unhideWhenUsed="1"/>
+    <w:lsdException w:name="footnote text" w:semiHidden="1" w:unhideWhenUsed="1"/>
+    <w:lsdException w:name="annotation text" w:semiHidden="1" w:unhideWhenUsed="1"/>
+    <w:lsdException w:name="header" w:semiHidden="1" w:unhideWhenUsed="1"/>
+    <w:lsdException w:name="footer" w:semiHidden="1" w:unhideWhenUsed="1"/>
+    <w:lsdException w:name="index heading" w:semiHidden="1" w:unhideWhenUsed="1"/>
+    <w:lsdException w:name="caption" w:semiHidden="1" w:uiPriority="35" w:unhideWhenUsed="1" w:qFormat="1"/>
+    <w:lsdException w:name="table of figures" w:semiHidden="1" w:unhideWhenUsed="1"/>
+    <w:lsdException w:name="envelope address" w:semiHidden="1" w:unhideWhenUsed="1"/>
+    <w:lsdException w:name="envelope return" w:semiHidden="1" w:unhideWhenUsed="1"/>
+    <w:lsdException w:name="footnote reference" w:semiHidden="1" w:unhideWhenUsed="1"/>
+    <w:lsdException w:name="annotation reference" w:semiHidden="1" w:unhideWhenUsed="1"/>
+    <w:lsdException w:name="line number" w:semiHidden="1" w:unhideWhenUsed="1"/>
+    <w:lsdException w:name="page number" w:semiHidden="1" w:unhideWhenUsed="1"/>
+    <w:lsdException w:name="endnote reference" w:semiHidden="1" w:unhideWhenUsed="1"/>
+    <w:lsdException w:name="endnote text" w:semiHidden="1" w:unhideWhenUsed="1"/>
+    <w:lsdException w:name="table of authorities" w:semiHidden="1" w:unhideWhenUsed="1"/>
+    <w:lsdException w:name="macro" w:semiHidden="1" w:unhideWhenUsed="1"/>
+    <w:lsdException w:name="toa heading" w:semiHidden="1" w:unhideWhenUsed="1"/>
+    <w:lsdException w:name="List" w:semiHidden="1" w:unhideWhenUsed="1"/>
+    <w:lsdException w:name="List Bullet" w:semiHidden="1" w:unhideWhenUsed="1"/>
+    <w:lsdException w:name="List Number" w:semiHidden="1" w:unhideWhenUsed="1"/>
+    <w:lsdException w:name="List 2" w:semiHidden="1" w:unhideWhenUsed="1"/>
+    <w:lsdException w:name="List 3" w:semiHidden="1" w:unhideWhenUsed="1"/>
+    <w:lsdException w:name="List 4" w:semiHidden="1" w:unhideWhenUsed="1"/>
+    <w:lsdException w:name="List 5" w:semiHidden="1" w:unhideWhenUsed="1"/>
+    <w:lsdException w:name="List Bullet 2" w:semiHidden="1" w:unhideWhenUsed="1"/>
+    <w:lsdException w:name="List Bullet 3" w:semiHidden="1" w:unhideWhenUsed="1"/>
+    <w:lsdException w:name="List Bullet 4" w:semiHidden="1" w:unhideWhenUsed="1"/>
+    <w:lsdException w:name="List Bullet 5" w:semiHidden="1" w:unhideWhenUsed="1"/>
+    <w:lsdException w:name="List Number 2" w:semiHidden="1" w:unhideWhenUsed="1"/>
+    <w:lsdException w:name="List Number 3" w:semiHidden="1" w:unhideWhenUsed="1"/>
+    <w:lsdException w:name="List Number 4" w:semiHidden="1" w:unhideWhenUsed="1"/>
+    <w:lsdException w:name="List Number 5" w:semiHidden="1" w:unhideWhenUsed="1"/>
+    <w:lsdException w:name="Title" w:uiPriority="10" w:qFormat="1"/>
+    <w:lsdException w:name="Closing" w:semiHidden="1" w:unhideWhenUsed="1"/>
+    <w:lsdException w:name="Signature" w:semiHidden="1" w:unhideWhenUsed="1"/>
+    <w:lsdException w:name="Default Paragraph Font" w:semiHidden="1" w:uiPriority="1" w:unhideWhenUsed="1"/>
+    <w:lsdException w:name="Body Text" w:semiHidden="1" w:unhideWhenUsed="1"/>
+    <w:lsdException w:name="Body Text Indent" w:semiHidden="1" w:unhideWhenUsed="1"/>
+    <w:lsdException w:name="List Continue" w:semiHidden="1" w:unhideWhenUsed="1"/>
+    <w:lsdException w:name="List Continue 2" w:semiHidden="1" w:unhideWhenUsed="1"/>
+    <w:lsdException w:name="List Continue 3" w:semiHidden="1" w:unhideWhenUsed="1"/>
+    <w:lsdException w:name="List Continue 4" w:semiHidden="1" w:unhideWhenUsed="1"/>
+    <w:lsdException w:name="List Continue 5" w:semiHidden="1" w:unhideWhenUsed="1"/>
+    <w:lsdException w:name="Message Header" w:semiHidden="1" w:unhideWhenUsed="1"/>
+    <w:lsdException w:name="Subtitle" w:uiPriority="11" w:qFormat="1"/>
+    <w:lsdException w:name="Salutation" w:semiHidden="1" w:unhideWhenUsed="1"/>
+    <w:lsdException w:name="Date" w:semiHidden="1" w:unhideWhenUsed="1"/>
+    <w:lsdException w:name="Body Text First Indent" w:semiHidden="1" w:unhideWhenUsed="1"/>
+    <w:lsdException w:name="Body Text First Indent 2" w:semiHidden="1" w:unhideWhenUsed="1"/>
+    <w:lsdException w:name="Note Heading" w:semiHidden="1" w:unhideWhenUsed="1"/>
+    <w:lsdException w:name="Body Text 2" w:semiHidden="1" w:unhideWhenUsed="1"/>
+    <w:lsdException w:name="Body Text 3" w:semiHidden="1" w:unhideWhenUsed="1"/>
+    <w:lsdException w:name="Body Text Indent 2" w:semiHidden="1" w:unhideWhenUsed="1"/>
+    <w:lsdException w:name="Body Text Indent 3" w:semiHidden="1" w:unhideWhenUsed="1"/>
+    <w:lsdException w:name="Block Text" w:semiHidden="1" w:unhideWhenUsed="1"/>
+    <w:lsdException w:name="Hyperlink" w:semiHidden="1" w:unhideWhenUsed="1"/>
+    <w:lsdException w:name="FollowedHyperlink" w:semiHidden="1" w:unhideWhenUsed="1"/>
+    <w:lsdException w:name="Strong" w:uiPriority="22" w:qFormat="1"/>
+    <w:lsdException w:name="Emphasis" w:uiPriority="20" w:qFormat="1"/>
+    <w:lsdException w:name="Document Map" w:semiHidden="1" w:unhideWhenUsed="1"/>
+    <w:lsdException w:name="Plain Text" w:semiHidden="1" w:unhideWhenUsed="1"/>
+    <w:lsdException w:name="E-mail Signature" w:semiHidden="1" w:unhideWhenUsed="1"/>
+    <w:lsdException w:name="HTML Top of Form" w:semiHidden="1" w:unhideWhenUsed="1"/>
+    <w:lsdException w:name="HTML Bottom of Form" w:semiHidden="1" w:unhideWhenUsed="1"/>
+    <w:lsdException w:name="Normal (Web)" w:semiHidden="1" w:unhideWhenUsed="1"/>
+    <w:lsdException w:name="HTML Acronym" w:semiHidden="1" w:unhideWhenUsed="1"/>
+    <w:lsdException w:name="HTML Address" w:semiHidden="1" w:unhideWhenUsed="1"/>
+    <w:lsdException w:name="HTML Cite" w:semiHidden="1" w:unhideWhenUsed="1"/>
+    <w:lsdException w:name="HTML Code" w:semiHidden="1" w:unhideWhenUsed="1"/>
+    <w:lsdException w:name="HTML Definition" w:semiHidden="1" w:unhideWhenUsed="1"/>
+    <w:lsdException w:name="HTML Keyboard" w:semiHidden="1" w:unhideWhenUsed="1"/>
+    <w:lsdException w:name="HTML Preformatted" w:semiHidden="1" w:unhideWhenUsed="1"/>
+    <w:lsdException w:name="HTML Sample" w:semiHidden="1" w:unhideWhenUsed="1"/>
+    <w:lsdException w:name="HTML Typewriter" w:semiHidden="1" w:unhideWhenUsed="1"/>
+    <w:lsdException w:name="HTML Variable" w:semiHidden="1" w:unhideWhenUsed="1"/>
+    <w:lsdException w:name="Normal Table" w:semiHidden="1" w:unhideWhenUsed="1"/>
+    <w:lsdException w:name="annotation subject" w:semiHidden="1" w:unhideWhenUsed="1"/>
+    <w:lsdException w:name="No List" w:semiHidden="1" w:unhideWhenUsed="1"/>
+    <w:lsdException w:name="Outline List 1" w:semiHidden="1" w:unhideWhenUsed="1"/>
+    <w:lsdException w:name="Outline List 2" w:semiHidden="1" w:unhideWhenUsed="1"/>
+    <w:lsdException w:name="Outline List 3" w:semiHidden="1" w:unhideWhenUsed="1"/>
+    <w:lsdException w:name="Table Simple 1" w:semiHidden="1" w:unhideWhenUsed="1"/>
+    <w:lsdException w:name="Table Simple 2" w:semiHidden="1" w:unhideWhenUsed="1"/>
+    <w:lsdException w:name="Table Simple 3" w:semiHidden="1" w:unhideWhenUsed="1"/>
+    <w:lsdException w:name="Table Classic 1" w:semiHidden="1" w:unhideWhenUsed="1"/>
+    <w:lsdException w:name="Table Classic 2" w:semiHidden="1" w:unhideWhenUsed="1"/>
+    <w:lsdException w:name="Table Classic 3" w:semiHidden="1" w:unhideWhenUsed="1"/>
+    <w:lsdException w:name="Table Classic 4" w:semiHidden="1" w:unhideWhenUsed="1"/>
+    <w:lsdException w:name="Table Colorful 1" w:semiHidden="1" w:unhideWhenUsed="1"/>
+    <w:lsdException w:name="Table Colorful 2" w:semiHidden="1" w:unhideWhenUsed="1"/>
+    <w:lsdException w:name="Table Colorful 3" w:semiHidden="1" w:unhideWhenUsed="1"/>
+    <w:lsdException w:name="Table Columns 1" w:semiHidden="1" w:unhideWhenUsed="1"/>
+    <w:lsdException w:name="Table Columns 2" w:semiHidden="1" w:unhideWhenUsed="1"/>
+    <w:lsdException w:name="Table Columns 3" w:semiHidden="1" w:unhideWhenUsed="1"/>
+    <w:lsdException w:name="Table Columns 4" w:semiHidden="1" w:unhideWhenUsed="1"/>
+    <w:lsdException w:name="Table Columns 5" w:semiHidden="1" w:unhideWhenUsed="1"/>
+    <w:lsdException w:name="Table Grid 1" w:semiHidden="1" w:unhideWhenUsed="1"/>
+    <w:lsdException w:name="Table Grid 2" w:semiHidden="1" w:unhideWhenUsed="1"/>
+    <w:lsdException w:name="Table Grid 3" w:semiHidden="1" w:unhideWhenUsed="1"/>
+    <w:lsdException w:name="Table Grid 4" w:semiHidden="1" w:unhideWhenUsed="1"/>
+    <w:lsdException w:name="Table Grid 5" w:semiHidden="1" w:unhideWhenUsed="1"/>
+    <w:lsdException w:name="Table Grid 6" w:semiHidden="1" w:unhideWhenUsed="1"/>
+    <w:lsdException w:name="Table Grid 7" w:semiHidden="1" w:unhideWhenUsed="1"/>
+    <w:lsdException w:name="Table Grid 8" w:semiHidden="1" w:unhideWhenUsed="1"/>
+    <w:lsdException w:name="Table List 1" w:semiHidden="1" w:unhideWhenUsed="1"/>
+    <w:lsdException w:name="Table List 2" w:semiHidden="1" w:unhideWhenUsed="1"/>
+    <w:lsdException w:name="Table List 3" w:semiHidden="1" w:unhideWhenUsed="1"/>
+    <w:lsdException w:name="Table List 4" w:semiHidden="1" w:unhideWhenUsed="1"/>
+    <w:lsdException w:name="Table List 5" w:semiHidden="1" w:unhideWhenUsed="1"/>
+    <w:lsdException w:name="Table List 6" w:semiHidden="1" w:unhideWhenUsed="1"/>
+    <w:lsdException w:name="Table List 7" w:semiHidden="1" w:unhideWhenUsed="1"/>
+    <w:lsdException w:name="Table List 8" w:semiHidden="1" w:unhideWhenUsed="1"/>
+    <w:lsdException w:name="Table 3D effects 1" w:semiHidden="1" w:unhideWhenUsed="1"/>
+    <w:lsdException w:name="Table 3D effects 2" w:semiHidden="1" w:unhideWhenUsed="1"/>
+    <w:lsdException w:name="Table 3D effects 3" w:semiHidden="1" w:unhideWhenUsed="1"/>
+    <w:lsdException w:name="Table Contemporary" w:semiHidden="1" w:unhideWhenUsed="1"/>
+    <w:lsdException w:name="Table Elegant" w:semiHidden="1" w:unhideWhenUsed="1"/>
+    <w:lsdException w:name="Table Professional" w:semiHidden="1" w:unhideWhenUsed="1"/>
+    <w:lsdException w:name="Table Subtle 1" w:semiHidden="1" w:unhideWhenUsed="1"/>
+    <w:lsdException w:name="Table Subtle 2" w:semiHidden="1" w:unhideWhenUsed="1"/>
+    <w:lsdException w:name="Table Web 1" w:semiHidden="1" w:unhideWhenUsed="1"/>
+    <w:lsdException w:name="Table Web 2" w:semiHidden="1" w:unhideWhenUsed="1"/>
+    <w:lsdException w:name="Table Web 3" w:semiHidden="1" w:unhideWhenUsed="1"/>
+    <w:lsdException w:name="Balloon Text" w:semiHidden="1" w:unhideWhenUsed="1"/>
+    <w:lsdException w:name="Table Grid" w:uiPriority="59"/>
+    <w:lsdException w:name="Table Theme" w:semiHidden="1" w:unhideWhenUsed="1"/>
+    <w:lsdException w:name="Placeholder Text" w:semiHidden="1"/>
+    <w:lsdException w:name="No Spacing" w:uiPriority="1" w:qFormat="1"/>
+    <w:lsdException w:name="Light Shading" w:uiPriority="60"/>
+    <w:lsdException w:name="Light List" w:uiPriority="61"/>
+    <w:lsdException w:name="Light Grid" w:uiPriority="62"/>
+    <w:lsdException w:name="Medium Shading 1" w:uiPriority="63"/>
+    <w:lsdException w:name="Medium Shading 2" w:uiPriority="64"/>
+    <w:lsdException w:name="Medium List 1" w:uiPriority="65"/>
+    <w:lsdException w:name="Medium List 2" w:uiPriority="66"/>
+    <w:lsdException w:name="Medium Grid 1" w:uiPriority="67"/>
+    <w:lsdException w:name="Medium Grid 2" w:uiPriority="68"/>
+    <w:lsdException w:name="Medium Grid 3" w:uiPriority="69"/>
+    <w:lsdException w:name="Dark List" w:uiPriority="70"/>
+    <w:lsdException w:name="Colorful Shading" w:uiPriority="71"/>
+    <w:lsdException w:name="Colorful List" w:uiPriority="72"/>
+    <w:lsdException w:name="Colorful Grid" w:uiPriority="73"/>
+    <w:lsdException w:name="Light Shading Accent 1" w:uiPriority="60"/>
+    <w:lsdException w:name="Light List Accent 1" w:uiPriority="61"/>
+    <w:lsdException w:name="Light Grid Accent 1" w:uiPriority="62"/>
+    <w:lsdException w:name="Medium Shading 1 Accent 1" w:uiPriority="63"/>
+    <w:lsdException w:name="Medium Shading 2 Accent 1" w:uiPriority="64"/>
+    <w:lsdException w:name="Medium List 1 Accent 1" w:uiPriority="65"/>
+    <w:lsdException w:name="Revision" w:semiHidden="1"/>
+    <w:lsdException w:name="List Paragraph" w:uiPriority="0" w:qFormat="1"/>
+    <w:lsdException w:name="Quote" w:uiPriority="29" w:qFormat="1"/>
+    <w:lsdException w:name="Intense Quote" w:uiPriority="30" w:qFormat="1"/>
+    <w:lsdException w:name="Medium List 2 Accent 1" w:uiPriority="66"/>
+    <w:lsdException w:name="Medium Grid 1 Accent 1" w:uiPriority="67"/>
+    <w:lsdException w:name="Medium Grid 2 Accent 1" w:uiPriority="68"/>
+    <w:lsdException w:name="Medium Grid 3 Accent 1" w:uiPriority="69"/>
+    <w:lsdException w:name="Dark List Accent 1" w:uiPriority="70"/>
+    <w:lsdException w:name="Colorful Shading Accent 1" w:uiPriority="71"/>
+    <w:lsdException w:name="Colorful List Accent 1" w:uiPriority="72"/>
+    <w:lsdException w:name="Colorful Grid Accent 1" w:uiPriority="73"/>
+    <w:lsdException w:name="Light Shading Accent 2" w:uiPriority="60"/>
+    <w:lsdException w:name="Light List Accent 2" w:uiPriority="61"/>
+    <w:lsdException w:name="Light Grid Accent 2" w:uiPriority="62"/>
+    <w:lsdException w:name="Medium Shading 1 Accent 2" w:uiPriority="63"/>
+    <w:lsdException w:name="Medium Shading 2 Accent 2" w:uiPriority="64"/>
+    <w:lsdException w:name="Medium List 1 Accent 2" w:uiPriority="65"/>
+    <w:lsdException w:name="Medium List 2 Accent 2" w:uiPriority="66"/>
+    <w:lsdException w:name="Medium Grid 1 Accent 2" w:uiPriority="67"/>
+    <w:lsdException w:name="Medium Grid 2 Accent 2" w:uiPriority="68"/>
+    <w:lsdException w:name="Medium Grid 3 Accent 2" w:uiPriority="69"/>
+    <w:lsdException w:name="Dark List Accent 2" w:uiPriority="70"/>
+    <w:lsdException w:name="Colorful Shading Accent 2" w:uiPriority="71"/>
+    <w:lsdException w:name="Colorful List Accent 2" w:uiPriority="72"/>
+    <w:lsdException w:name="Colorful Grid Accent 2" w:uiPriority="73"/>
+    <w:lsdException w:name="Light Shading Accent 3" w:uiPriority="60"/>
+    <w:lsdException w:name="Light List Accent 3" w:uiPriority="61"/>
+    <w:lsdException w:name="Light Grid Accent 3" w:uiPriority="62"/>
+    <w:lsdException w:name="Medium Shading 1 Accent 3" w:uiPriority="63"/>
+    <w:lsdException w:name="Medium Shading 2 Accent 3" w:uiPriority="64"/>
+    <w:lsdException w:name="Medium List 1 Accent 3" w:uiPriority="65"/>
+    <w:lsdException w:name="Medium List 2 Accent 3" w:uiPriority="66"/>
+    <w:lsdException w:name="Medium Grid 1 Accent 3" w:uiPriority="67"/>
+    <w:lsdException w:name="Medium Grid 2 Accent 3" w:uiPriority="68"/>
+    <w:lsdException w:name="Medium Grid 3 Accent 3" w:uiPriority="69"/>
+    <w:lsdException w:name="Dark List Accent 3" w:uiPriority="70"/>
+    <w:lsdException w:name="Colorful Shading Accent 3" w:uiPriority="71"/>
+    <w:lsdException w:name="Colorful List Accent 3" w:uiPriority="72"/>
+    <w:lsdException w:name="Colorful Grid Accent 3" w:uiPriority="73"/>
+    <w:lsdException w:name="Light Shading Accent 4" w:uiPriority="60"/>
+    <w:lsdException w:name="Light List Accent 4" w:uiPriority="61"/>
+    <w:lsdException w:name="Light Grid Accent 4" w:uiPriority="62"/>
+    <w:lsdException w:name="Medium Shading 1 Accent 4" w:uiPriority="63"/>
+    <w:lsdException w:name="Medium Shading 2 Accent 4" w:uiPriority="64"/>
+    <w:lsdException w:name="Medium List 1 Accent 4" w:uiPriority="65"/>
+    <w:lsdException w:name="Medium List 2 Accent 4" w:uiPriority="66"/>
+    <w:lsdException w:name="Medium Grid 1 Accent 4" w:uiPriority="67"/>
+    <w:lsdException w:name="Medium Grid 2 Accent 4" w:uiPriority="68"/>
+    <w:lsdException w:name="Medium Grid 3 Accent 4" w:uiPriority="69"/>
+    <w:lsdException w:name="Dark List Accent 4" w:uiPriority="70"/>
+    <w:lsdException w:name="Colorful Shading Accent 4" w:uiPriority="71"/>
+    <w:lsdException w:name="Colorful List Accent 4" w:uiPriority="72"/>
+    <w:lsdException w:name="Colorful Grid Accent 4" w:uiPriority="73"/>
+    <w:lsdException w:name="Light Shading Accent 5" w:uiPriority="60"/>
+    <w:lsdException w:name="Light List Accent 5" w:uiPriority="61"/>
+    <w:lsdException w:name="Light Grid Accent 5" w:uiPriority="62"/>
+    <w:lsdException w:name="Medium Shading 1 Accent 5" w:uiPriority="63"/>
+    <w:lsdException w:name="Medium Shading 2 Accent 5" w:uiPriority="64"/>
+    <w:lsdException w:name="Medium List 1 Accent 5" w:uiPriority="65"/>
+    <w:lsdException w:name="Medium List 2 Accent 5" w:uiPriority="66"/>
+    <w:lsdException w:name="Medium Grid 1 Accent 5" w:uiPriority="67"/>
+    <w:lsdException w:name="Medium Grid 2 Accent 5" w:uiPriority="68"/>
+    <w:lsdException w:name="Medium Grid 3 Accent 5" w:uiPriority="69"/>
+    <w:lsdException w:name="Dark List Accent 5" w:uiPriority="70"/>
+    <w:lsdException w:name="Colorful Shading Accent 5" w:uiPriority="71"/>
+    <w:lsdException w:name="Colorful List Accent 5" w:uiPriority="72"/>
+    <w:lsdException w:name="Colorful Grid Accent 5" w:uiPriority="73"/>
+    <w:lsdException w:name="Light Shading Accent 6" w:uiPriority="60"/>
+    <w:lsdException w:name="Light List Accent 6" w:uiPriority="61"/>
+    <w:lsdException w:name="Light Grid Accent 6" w:uiPriority="62"/>
+    <w:lsdException w:name="Medium Shading 1 Accent 6" w:uiPriority="63"/>
+    <w:lsdException w:name="Medium Shading 2 Accent 6" w:uiPriority="64"/>
+    <w:lsdException w:name="Medium List 1 Accent 6" w:uiPriority="65"/>
+    <w:lsdException w:name="Medium List 2 Accent 6" w:uiPriority="66"/>
+    <w:lsdException w:name="Medium Grid 1 Accent 6" w:uiPriority="67"/>
+    <w:lsdException w:name="Medium Grid 2 Accent 6" w:uiPriority="68"/>
+    <w:lsdException w:name="Medium Grid 3 Accent 6" w:uiPriority="69"/>
+    <w:lsdException w:name="Dark List Accent 6" w:uiPriority="70"/>
+    <w:lsdException w:name="Colorful Shading Accent 6" w:uiPriority="71"/>
+    <w:lsdException w:name="Colorful List Accent 6" w:uiPriority="72"/>
+    <w:lsdException w:name="Colorful Grid Accent 6" w:uiPriority="73"/>
+    <w:lsdException w:name="Subtle Emphasis" w:uiPriority="19" w:qFormat="1"/>
+    <w:lsdException w:name="Intense Emphasis" w:uiPriority="21" w:qFormat="1"/>
+    <w:lsdException w:name="Subtle Reference" w:uiPriority="31" w:qFormat="1"/>
+    <w:lsdException w:name="Intense Reference" w:uiPriority="32" w:qFormat="1"/>
+    <w:lsdException w:name="Book Title" w:uiPriority="33" w:qFormat="1"/>
+    <w:lsdException w:name="Bibliography" w:semiHidden="1" w:uiPriority="37" w:unhideWhenUsed="1"/>
+    <w:lsdException w:name="TOC Heading" w:semiHidden="1" w:uiPriority="39" w:unhideWhenUsed="1" w:qFormat="1"/>
+    <w:lsdException w:name="Plain Table 1" w:uiPriority="41"/>
+    <w:lsdException w:name="Plain Table 2" w:uiPriority="42"/>
+    <w:lsdException w:name="Plain Table 3" w:uiPriority="43"/>
+    <w:lsdException w:name="Plain Table 4" w:uiPriority="44"/>
+    <w:lsdException w:name="Plain Table 5" w:uiPriority="45"/>
+    <w:lsdException w:name="Grid Table Light" w:uiPriority="40"/>
+    <w:lsdException w:name="Grid Table 1 Light" w:uiPriority="46"/>
+    <w:lsdException w:name="Grid Table 2" w:uiPriority="47"/>
+    <w:lsdException w:name="Grid Table 3" w:uiPriority="48"/>
+    <w:lsdException w:name="Grid Table 4" w:uiPriority="49"/>
+    <w:lsdException w:name="Grid Table 5 Dark" w:uiPriority="50"/>
+    <w:lsdException w:name="Grid Table 6 Colorful" w:uiPriority="51"/>
+    <w:lsdException w:name="Grid Table 7 Colorful" w:uiPriority="52"/>
+    <w:lsdException w:name="Grid Table 1 Light Accent 1" w:uiPriority="46"/>
+    <w:lsdException w:name="Grid Table 2 Accent 1" w:uiPriority="47"/>
+    <w:lsdException w:name="Grid Table 3 Accent 1" w:uiPriority="48"/>
+    <w:lsdException w:name="Grid Table 4 Accent 1" w:uiPriority="49"/>
+    <w:lsdException w:name="Grid Table 5 Dark Accent 1" w:uiPriority="50"/>
+    <w:lsdException w:name="Grid Table 6 Colorful Accent 1" w:uiPriority="51"/>
+    <w:lsdException w:name="Grid Table 7 Colorful Accent 1" w:uiPriority="52"/>
+    <w:lsdException w:name="Grid Table 1 Light Accent 2" w:uiPriority="46"/>
+    <w:lsdException w:name="Grid Table 2 Accent 2" w:uiPriority="47"/>
+    <w:lsdException w:name="Grid Table 3 Accent 2" w:uiPriority="48"/>
+    <w:lsdException w:name="Grid Table 4 Accent 2" w:uiPriority="49"/>
+    <w:lsdException w:name="Grid Table 5 Dark Accent 2" w:uiPriority="50"/>
+    <w:lsdException w:name="Grid Table 6 Colorful Accent 2" w:uiPriority="51"/>
+    <w:lsdException w:name="Grid Table 7 Colorful Accent 2" w:uiPriority="52"/>
+    <w:lsdException w:name="Grid Table 1 Light Accent 3" w:uiPriority="46"/>
+    <w:lsdException w:name="Grid Table 2 Accent 3" w:uiPriority="47"/>
+    <w:lsdException w:name="Grid Table 3 Accent 3" w:uiPriority="48"/>
+    <w:lsdException w:name="Grid Table 4 Accent 3" w:uiPriority="49"/>
+    <w:lsdException w:name="Grid Table 5 Dark Accent 3" w:uiPriority="50"/>
+    <w:lsdException w:name="Grid Table 6 Colorful Accent 3" w:uiPriority="51"/>
+    <w:lsdException w:name="Grid Table 7 Colorful Accent 3" w:uiPriority="52"/>
+    <w:lsdException w:name="Grid Table 1 Light Accent 4" w:uiPriority="46"/>
+    <w:lsdException w:name="Grid Table 2 Accent 4" w:uiPriority="47"/>
+    <w:lsdException w:name="Grid Table 3 Accent 4" w:uiPriority="48"/>
+    <w:lsdException w:name="Grid Table 4 Accent 4" w:uiPriority="49"/>
+    <w:lsdException w:name="Grid Table 5 Dark Accent 4" w:uiPriority="50"/>
+    <w:lsdException w:name="Grid Table 6 Colorful Accent 4" w:uiPriority="51"/>
+    <w:lsdException w:name="Grid Table 7 Colorful Accent 4" w:uiPriority="52"/>
+    <w:lsdException w:name="Grid Table 1 Light Accent 5" w:uiPriority="46"/>
+    <w:lsdException w:name="Grid Table 2 Accent 5" w:uiPriority="47"/>
+    <w:lsdException w:name="Grid Table 3 Accent 5" w:uiPriority="48"/>
+    <w:lsdException w:name="Grid Table 4 Accent 5" w:uiPriority="49"/>
+    <w:lsdException w:name="Grid Table 5 Dark Accent 5" w:uiPriority="50"/>
+    <w:lsdException w:name="Grid Table 6 Colorful Accent 5" w:uiPriority="51"/>
+    <w:lsdException w:name="Grid Table 7 Colorful Accent 5" w:uiPriority="52"/>
+    <w:lsdException w:name="Grid Table 1 Light Accent 6" w:uiPriority="46"/>
+    <w:lsdException w:name="Grid Table 2 Accent 6" w:uiPriority="47"/>
+    <w:lsdException w:name="Grid Table 3 Accent 6" w:uiPriority="48"/>
+    <w:lsdException w:name="Grid Table 4 Accent 6" w:uiPriority="49"/>
+    <w:lsdException w:name="Grid Table 5 Dark Accent 6" w:uiPriority="50"/>
+    <w:lsdException w:name="Grid Table 6 Colorful Accent 6" w:uiPriority="51"/>
+    <w:lsdException w:name="Grid Table 7 Colorful Accent 6" w:uiPriority="52"/>
+    <w:lsdException w:name="List Table 1 Light" w:uiPriority="46"/>
+    <w:lsdException w:name="List Table 2" w:uiPriority="47"/>
+    <w:lsdException w:name="List Table 3" w:uiPriority="48"/>
+    <w:lsdException w:name="List Table 4" w:uiPriority="49"/>
+    <w:lsdException w:name="List Table 5 Dark" w:uiPriority="50"/>
+    <w:lsdException w:name="List Table 6 Colorful" w:uiPriority="51"/>
+    <w:lsdException w:name="List Table 7 Colorful" w:uiPriority="52"/>
+    <w:lsdException w:name="List Table 1 Light Accent 1" w:uiPriority="46"/>
+    <w:lsdException w:name="List Table 2 Accent 1" w:uiPriority="47"/>
+    <w:lsdException w:name="List Table 3 Accent 1" w:uiPriority="48"/>
+    <w:lsdException w:name="List Table 4 Accent 1" w:uiPriority="49"/>
+    <w:lsdException w:name="List Table 5 Dark Accent 1" w:uiPriority="50"/>
+    <w:lsdException w:name="List Table 6 Colorful Accent 1" w:uiPriority="51"/>
+    <w:lsdException w:name="List Table 7 Colorful Accent 1" w:uiPriority="52"/>
+    <w:lsdException w:name="List Table 1 Light Accent 2" w:uiPriority="46"/>
+    <w:lsdException w:name="List Table 2 Accent 2" w:uiPriority="47"/>
+    <w:lsdException w:name="List Table 3 Accent 2" w:uiPriority="48"/>
+    <w:lsdException w:name="List Table 4 Accent 2" w:uiPriority="49"/>
+    <w:lsdException w:name="List Table 5 Dark Accent 2" w:uiPriority="50"/>
+    <w:lsdException w:name="List Table 6 Colorful Accent 2" w:uiPriority="51"/>
+    <w:lsdException w:name="List Table 7 Colorful Accent 2" w:uiPriority="52"/>
+    <w:lsdException w:name="List Table 1 Light Accent 3" w:uiPriority="46"/>
+    <w:lsdException w:name="List Table 2 Accent 3" w:uiPriority="47"/>
+    <w:lsdException w:name="List Table 3 Accent 3" w:uiPriority="48"/>
+    <w:lsdException w:name="List Table 4 Accent 3" w:uiPriority="49"/>
+    <w:lsdException w:name="List Table 5 Dark Accent 3" w:uiPriority="50"/>
+    <w:lsdException w:name="List Table 6 Colorful Accent 3" w:uiPriority="51"/>
+    <w:lsdException w:name="List Table 7 Colorful Accent 3" w:uiPriority="52"/>
+    <w:lsdException w:name="List Table 1 Light Accent 4" w:uiPriority="46"/>
+    <w:lsdException w:name="List Table 2 Accent 4" w:uiPriority="47"/>
+    <w:lsdException w:name="List Table 3 Accent 4" w:uiPriority="48"/>
+    <w:lsdException w:name="List Table 4 Accent 4" w:uiPriority="49"/>
+    <w:lsdException w:name="List Table 5 Dark Accent 4" w:uiPriority="50"/>
+    <w:lsdException w:name="List Table 6 Colorful Accent 4" w:uiPriority="51"/>
+    <w:lsdException w:name="List Table 7 Colorful Accent 4" w:uiPriority="52"/>
+    <w:lsdException w:name="List Table 1 Light Accent 5" w:uiPriority="46"/>
+    <w:lsdException w:name="List Table 2 Accent 5" w:uiPriority="47"/>
+    <w:lsdException w:name="List Table 3 Accent 5" w:uiPriority="48"/>
+    <w:lsdException w:name="List Table 4 Accent 5" w:uiPriority="49"/>
+    <w:lsdException w:name="List Table 5 Dark Accent 5" w:uiPriority="50"/>
+    <w:lsdException w:name="List Table 6 Colorful Accent 5" w:uiPriority="51"/>
+    <w:lsdException w:name="List Table 7 Colorful Accent 5" w:uiPriority="52"/>
+    <w:lsdException w:name="List Table 1 Light Accent 6" w:uiPriority="46"/>
+    <w:lsdException w:name="List Table 2 Accent 6" w:uiPriority="47"/>
+    <w:lsdException w:name="List Table 3 Accent 6" w:uiPriority="48"/>
+    <w:lsdException w:name="List Table 4 Accent 6" w:uiPriority="49"/>
+    <w:lsdException w:name="List Table 5 Dark Accent 6" w:uiPriority="50"/>
+    <w:lsdException w:name="List Table 6 Colorful Accent 6" w:uiPriority="51"/>
+    <w:lsdException w:name="List Table 7 Colorful Accent 6" w:uiPriority="52"/>
+    <w:lsdException w:name="Mention" w:semiHidden="1" w:unhideWhenUsed="1"/>
+    <w:lsdException w:name="Smart Hyperlink" w:semiHidden="1" w:unhideWhenUsed="1"/>
+    <w:lsdException w:name="Hashtag" w:semiHidden="1" w:unhideWhenUsed="1"/>
+    <w:lsdException w:name="Unresolved Mention" w:semiHidden="1" w:unhideWhenUsed="1"/>
+    <w:lsdException w:name="Smart Link" w:semiHidden="1" w:unhideWhenUsed="1"/>
   </w:latentStyles>
   <w:style w:type="paragraph" w:default="1" w:styleId="a">
     <w:name w:val="Normal"/>
@@ -8678,7 +13535,6 @@
       <w:spacing w:after="0" w:line="240" w:lineRule="auto"/>
     </w:pPr>
     <w:tblPr>
-      <w:tblInd w:w="0" w:type="dxa"/>
       <w:tblBorders>
         <w:top w:val="single" w:sz="4" w:space="0" w:color="auto"/>
         <w:left w:val="single" w:sz="4" w:space="0" w:color="auto"/>
@@ -8687,12 +13543,6 @@
         <w:insideH w:val="single" w:sz="4" w:space="0" w:color="auto"/>
         <w:insideV w:val="single" w:sz="4" w:space="0" w:color="auto"/>
       </w:tblBorders>
-      <w:tblCellMar>
-        <w:top w:w="0" w:type="dxa"/>
-        <w:left w:w="108" w:type="dxa"/>
-        <w:bottom w:w="0" w:type="dxa"/>
-        <w:right w:w="108" w:type="dxa"/>
-      </w:tblCellMar>
     </w:tblPr>
   </w:style>
   <w:style w:type="character" w:customStyle="1" w:styleId="10">
@@ -9043,195 +13893,10 @@
       <w:ind w:left="400"/>
     </w:pPr>
   </w:style>
-</w:styles>
-</file>
-
-<file path=word/stylesWithEffects.xml><?xml version="1.0" encoding="utf-8"?>
-<w:styles xmlns:wpc="http://schemas.microsoft.com/office/word/2010/wordprocessingCanvas" xmlns:mc="http://schemas.openxmlformats.org/markup-compatibility/2006" xmlns:o="urn:schemas-microsoft-com:office:office" xmlns:r="http://schemas.openxmlformats.org/officeDocument/2006/relationships" xmlns:m="http://schemas.openxmlformats.org/officeDocument/2006/math" xmlns:v="urn:schemas-microsoft-com:vml" xmlns:wp14="http://schemas.microsoft.com/office/word/2010/wordprocessingDrawing" xmlns:wp="http://schemas.openxmlformats.org/drawingml/2006/wordprocessingDrawing" xmlns:w10="urn:schemas-microsoft-com:office:word" xmlns:w="http://schemas.openxmlformats.org/wordprocessingml/2006/main" xmlns:w14="http://schemas.microsoft.com/office/word/2010/wordml" xmlns:wpg="http://schemas.microsoft.com/office/word/2010/wordprocessingGroup" xmlns:wpi="http://schemas.microsoft.com/office/word/2010/wordprocessingInk" xmlns:wne="http://schemas.microsoft.com/office/word/2006/wordml" xmlns:wps="http://schemas.microsoft.com/office/word/2010/wordprocessingShape" mc:Ignorable="w14 wp14">
-  <w:docDefaults>
-    <w:rPrDefault>
-      <w:rPr>
-        <w:rFonts w:asciiTheme="minorHAnsi" w:eastAsiaTheme="minorEastAsia" w:hAnsiTheme="minorHAnsi" w:cstheme="minorBidi"/>
-        <w:sz w:val="22"/>
-        <w:szCs w:val="22"/>
-        <w:lang w:val="ru-RU" w:eastAsia="ru-RU" w:bidi="ar-SA"/>
-      </w:rPr>
-    </w:rPrDefault>
-    <w:pPrDefault>
-      <w:pPr>
-        <w:spacing w:after="200" w:line="276" w:lineRule="auto"/>
-      </w:pPr>
-    </w:pPrDefault>
-  </w:docDefaults>
-  <w:latentStyles w:defLockedState="0" w:defUIPriority="99" w:defSemiHidden="1" w:defUnhideWhenUsed="1" w:defQFormat="0" w:count="267">
-    <w:lsdException w:name="Normal" w:semiHidden="0" w:uiPriority="0" w:unhideWhenUsed="0" w:qFormat="1"/>
-    <w:lsdException w:name="heading 1" w:semiHidden="0" w:uiPriority="9" w:unhideWhenUsed="0" w:qFormat="1"/>
-    <w:lsdException w:name="heading 2" w:uiPriority="9" w:qFormat="1"/>
-    <w:lsdException w:name="heading 3" w:uiPriority="9" w:qFormat="1"/>
-    <w:lsdException w:name="heading 4" w:uiPriority="9" w:qFormat="1"/>
-    <w:lsdException w:name="heading 5" w:uiPriority="9" w:qFormat="1"/>
-    <w:lsdException w:name="heading 6" w:uiPriority="9" w:qFormat="1"/>
-    <w:lsdException w:name="heading 7" w:uiPriority="9" w:qFormat="1"/>
-    <w:lsdException w:name="heading 8" w:uiPriority="9" w:qFormat="1"/>
-    <w:lsdException w:name="heading 9" w:uiPriority="9" w:qFormat="1"/>
-    <w:lsdException w:name="toc 1" w:uiPriority="39"/>
-    <w:lsdException w:name="toc 2" w:uiPriority="39"/>
-    <w:lsdException w:name="toc 3" w:uiPriority="39"/>
-    <w:lsdException w:name="toc 4" w:uiPriority="39"/>
-    <w:lsdException w:name="toc 5" w:uiPriority="39"/>
-    <w:lsdException w:name="toc 6" w:uiPriority="39"/>
-    <w:lsdException w:name="toc 7" w:uiPriority="39"/>
-    <w:lsdException w:name="toc 8" w:uiPriority="39"/>
-    <w:lsdException w:name="toc 9" w:uiPriority="39"/>
-    <w:lsdException w:name="caption" w:uiPriority="35" w:qFormat="1"/>
-    <w:lsdException w:name="Title" w:semiHidden="0" w:uiPriority="10" w:unhideWhenUsed="0" w:qFormat="1"/>
-    <w:lsdException w:name="Default Paragraph Font" w:uiPriority="1"/>
-    <w:lsdException w:name="Subtitle" w:semiHidden="0" w:uiPriority="11" w:unhideWhenUsed="0" w:qFormat="1"/>
-    <w:lsdException w:name="Strong" w:semiHidden="0" w:uiPriority="22" w:unhideWhenUsed="0" w:qFormat="1"/>
-    <w:lsdException w:name="Emphasis" w:semiHidden="0" w:uiPriority="20" w:unhideWhenUsed="0" w:qFormat="1"/>
-    <w:lsdException w:name="Table Grid" w:semiHidden="0" w:uiPriority="59" w:unhideWhenUsed="0"/>
-    <w:lsdException w:name="Placeholder Text" w:unhideWhenUsed="0"/>
-    <w:lsdException w:name="No Spacing" w:semiHidden="0" w:uiPriority="1" w:unhideWhenUsed="0" w:qFormat="1"/>
-    <w:lsdException w:name="Light Shading" w:semiHidden="0" w:uiPriority="60" w:unhideWhenUsed="0"/>
-    <w:lsdException w:name="Light List" w:semiHidden="0" w:uiPriority="61" w:unhideWhenUsed="0"/>
-    <w:lsdException w:name="Light Grid" w:semiHidden="0" w:uiPriority="62" w:unhideWhenUsed="0"/>
-    <w:lsdException w:name="Medium Shading 1" w:semiHidden="0" w:uiPriority="63" w:unhideWhenUsed="0"/>
-    <w:lsdException w:name="Medium Shading 2" w:semiHidden="0" w:uiPriority="64" w:unhideWhenUsed="0"/>
-    <w:lsdException w:name="Medium List 1" w:semiHidden="0" w:uiPriority="65" w:unhideWhenUsed="0"/>
-    <w:lsdException w:name="Medium List 2" w:semiHidden="0" w:uiPriority="66" w:unhideWhenUsed="0"/>
-    <w:lsdException w:name="Medium Grid 1" w:semiHidden="0" w:uiPriority="67" w:unhideWhenUsed="0"/>
-    <w:lsdException w:name="Medium Grid 2" w:semiHidden="0" w:uiPriority="68" w:unhideWhenUsed="0"/>
-    <w:lsdException w:name="Medium Grid 3" w:semiHidden="0" w:uiPriority="69" w:unhideWhenUsed="0"/>
-    <w:lsdException w:name="Dark List" w:semiHidden="0" w:uiPriority="70" w:unhideWhenUsed="0"/>
-    <w:lsdException w:name="Colorful Shading" w:semiHidden="0" w:uiPriority="71" w:unhideWhenUsed="0"/>
-    <w:lsdException w:name="Colorful List" w:semiHidden="0" w:uiPriority="72" w:unhideWhenUsed="0"/>
-    <w:lsdException w:name="Colorful Grid" w:semiHidden="0" w:uiPriority="73" w:unhideWhenUsed="0"/>
-    <w:lsdException w:name="Light Shading Accent 1" w:semiHidden="0" w:uiPriority="60" w:unhideWhenUsed="0"/>
-    <w:lsdException w:name="Light List Accent 1" w:semiHidden="0" w:uiPriority="61" w:unhideWhenUsed="0"/>
-    <w:lsdException w:name="Light Grid Accent 1" w:semiHidden="0" w:uiPriority="62" w:unhideWhenUsed="0"/>
-    <w:lsdException w:name="Medium Shading 1 Accent 1" w:semiHidden="0" w:uiPriority="63" w:unhideWhenUsed="0"/>
-    <w:lsdException w:name="Medium Shading 2 Accent 1" w:semiHidden="0" w:uiPriority="64" w:unhideWhenUsed="0"/>
-    <w:lsdException w:name="Medium List 1 Accent 1" w:semiHidden="0" w:uiPriority="65" w:unhideWhenUsed="0"/>
-    <w:lsdException w:name="Revision" w:unhideWhenUsed="0"/>
-    <w:lsdException w:name="List Paragraph" w:semiHidden="0" w:uiPriority="34" w:unhideWhenUsed="0" w:qFormat="1"/>
-    <w:lsdException w:name="Quote" w:semiHidden="0" w:uiPriority="29" w:unhideWhenUsed="0" w:qFormat="1"/>
-    <w:lsdException w:name="Intense Quote" w:semiHidden="0" w:uiPriority="30" w:unhideWhenUsed="0" w:qFormat="1"/>
-    <w:lsdException w:name="Medium List 2 Accent 1" w:semiHidden="0" w:uiPriority="66" w:unhideWhenUsed="0"/>
-    <w:lsdException w:name="Medium Grid 1 Accent 1" w:semiHidden="0" w:uiPriority="67" w:unhideWhenUsed="0"/>
-    <w:lsdException w:name="Medium Grid 2 Accent 1" w:semiHidden="0" w:uiPriority="68" w:unhideWhenUsed="0"/>
-    <w:lsdException w:name="Medium Grid 3 Accent 1" w:semiHidden="0" w:uiPriority="69" w:unhideWhenUsed="0"/>
-    <w:lsdException w:name="Dark List Accent 1" w:semiHidden="0" w:uiPriority="70" w:unhideWhenUsed="0"/>
-    <w:lsdException w:name="Colorful Shading Accent 1" w:semiHidden="0" w:uiPriority="71" w:unhideWhenUsed="0"/>
-    <w:lsdException w:name="Colorful List Accent 1" w:semiHidden="0" w:uiPriority="72" w:unhideWhenUsed="0"/>
-    <w:lsdException w:name="Colorful Grid Accent 1" w:semiHidden="0" w:uiPriority="73" w:unhideWhenUsed="0"/>
-    <w:lsdException w:name="Light Shading Accent 2" w:semiHidden="0" w:uiPriority="60" w:unhideWhenUsed="0"/>
-    <w:lsdException w:name="Light List Accent 2" w:semiHidden="0" w:uiPriority="61" w:unhideWhenUsed="0"/>
-    <w:lsdException w:name="Light Grid Accent 2" w:semiHidden="0" w:uiPriority="62" w:unhideWhenUsed="0"/>
-    <w:lsdException w:name="Medium Shading 1 Accent 2" w:semiHidden="0" w:uiPriority="63" w:unhideWhenUsed="0"/>
-    <w:lsdException w:name="Medium Shading 2 Accent 2" w:semiHidden="0" w:uiPriority="64" w:unhideWhenUsed="0"/>
-    <w:lsdException w:name="Medium List 1 Accent 2" w:semiHidden="0" w:uiPriority="65" w:unhideWhenUsed="0"/>
-    <w:lsdException w:name="Medium List 2 Accent 2" w:semiHidden="0" w:uiPriority="66" w:unhideWhenUsed="0"/>
-    <w:lsdException w:name="Medium Grid 1 Accent 2" w:semiHidden="0" w:uiPriority="67" w:unhideWhenUsed="0"/>
-    <w:lsdException w:name="Medium Grid 2 Accent 2" w:semiHidden="0" w:uiPriority="68" w:unhideWhenUsed="0"/>
-    <w:lsdException w:name="Medium Grid 3 Accent 2" w:semiHidden="0" w:uiPriority="69" w:unhideWhenUsed="0"/>
-    <w:lsdException w:name="Dark List Accent 2" w:semiHidden="0" w:uiPriority="70" w:unhideWhenUsed="0"/>
-    <w:lsdException w:name="Colorful Shading Accent 2" w:semiHidden="0" w:uiPriority="71" w:unhideWhenUsed="0"/>
-    <w:lsdException w:name="Colorful List Accent 2" w:semiHidden="0" w:uiPriority="72" w:unhideWhenUsed="0"/>
-    <w:lsdException w:name="Colorful Grid Accent 2" w:semiHidden="0" w:uiPriority="73" w:unhideWhenUsed="0"/>
-    <w:lsdException w:name="Light Shading Accent 3" w:semiHidden="0" w:uiPriority="60" w:unhideWhenUsed="0"/>
-    <w:lsdException w:name="Light List Accent 3" w:semiHidden="0" w:uiPriority="61" w:unhideWhenUsed="0"/>
-    <w:lsdException w:name="Light Grid Accent 3" w:semiHidden="0" w:uiPriority="62" w:unhideWhenUsed="0"/>
-    <w:lsdException w:name="Medium Shading 1 Accent 3" w:semiHidden="0" w:uiPriority="63" w:unhideWhenUsed="0"/>
-    <w:lsdException w:name="Medium Shading 2 Accent 3" w:semiHidden="0" w:uiPriority="64" w:unhideWhenUsed="0"/>
-    <w:lsdException w:name="Medium List 1 Accent 3" w:semiHidden="0" w:uiPriority="65" w:unhideWhenUsed="0"/>
-    <w:lsdException w:name="Medium List 2 Accent 3" w:semiHidden="0" w:uiPriority="66" w:unhideWhenUsed="0"/>
-    <w:lsdException w:name="Medium Grid 1 Accent 3" w:semiHidden="0" w:uiPriority="67" w:unhideWhenUsed="0"/>
-    <w:lsdException w:name="Medium Grid 2 Accent 3" w:semiHidden="0" w:uiPriority="68" w:unhideWhenUsed="0"/>
-    <w:lsdException w:name="Medium Grid 3 Accent 3" w:semiHidden="0" w:uiPriority="69" w:unhideWhenUsed="0"/>
-    <w:lsdException w:name="Dark List Accent 3" w:semiHidden="0" w:uiPriority="70" w:unhideWhenUsed="0"/>
-    <w:lsdException w:name="Colorful Shading Accent 3" w:semiHidden="0" w:uiPriority="71" w:unhideWhenUsed="0"/>
-    <w:lsdException w:name="Colorful List Accent 3" w:semiHidden="0" w:uiPriority="72" w:unhideWhenUsed="0"/>
-    <w:lsdException w:name="Colorful Grid Accent 3" w:semiHidden="0" w:uiPriority="73" w:unhideWhenUsed="0"/>
-    <w:lsdException w:name="Light Shading Accent 4" w:semiHidden="0" w:uiPriority="60" w:unhideWhenUsed="0"/>
-    <w:lsdException w:name="Light List Accent 4" w:semiHidden="0" w:uiPriority="61" w:unhideWhenUsed="0"/>
-    <w:lsdException w:name="Light Grid Accent 4" w:semiHidden="0" w:uiPriority="62" w:unhideWhenUsed="0"/>
-    <w:lsdException w:name="Medium Shading 1 Accent 4" w:semiHidden="0" w:uiPriority="63" w:unhideWhenUsed="0"/>
-    <w:lsdException w:name="Medium Shading 2 Accent 4" w:semiHidden="0" w:uiPriority="64" w:unhideWhenUsed="0"/>
-    <w:lsdException w:name="Medium List 1 Accent 4" w:semiHidden="0" w:uiPriority="65" w:unhideWhenUsed="0"/>
-    <w:lsdException w:name="Medium List 2 Accent 4" w:semiHidden="0" w:uiPriority="66" w:unhideWhenUsed="0"/>
-    <w:lsdException w:name="Medium Grid 1 Accent 4" w:semiHidden="0" w:uiPriority="67" w:unhideWhenUsed="0"/>
-    <w:lsdException w:name="Medium Grid 2 Accent 4" w:semiHidden="0" w:uiPriority="68" w:unhideWhenUsed="0"/>
-    <w:lsdException w:name="Medium Grid 3 Accent 4" w:semiHidden="0" w:uiPriority="69" w:unhideWhenUsed="0"/>
-    <w:lsdException w:name="Dark List Accent 4" w:semiHidden="0" w:uiPriority="70" w:unhideWhenUsed="0"/>
-    <w:lsdException w:name="Colorful Shading Accent 4" w:semiHidden="0" w:uiPriority="71" w:unhideWhenUsed="0"/>
-    <w:lsdException w:name="Colorful List Accent 4" w:semiHidden="0" w:uiPriority="72" w:unhideWhenUsed="0"/>
-    <w:lsdException w:name="Colorful Grid Accent 4" w:semiHidden="0" w:uiPriority="73" w:unhideWhenUsed="0"/>
-    <w:lsdException w:name="Light Shading Accent 5" w:semiHidden="0" w:uiPriority="60" w:unhideWhenUsed="0"/>
-    <w:lsdException w:name="Light List Accent 5" w:semiHidden="0" w:uiPriority="61" w:unhideWhenUsed="0"/>
-    <w:lsdException w:name="Light Grid Accent 5" w:semiHidden="0" w:uiPriority="62" w:unhideWhenUsed="0"/>
-    <w:lsdException w:name="Medium Shading 1 Accent 5" w:semiHidden="0" w:uiPriority="63" w:unhideWhenUsed="0"/>
-    <w:lsdException w:name="Medium Shading 2 Accent 5" w:semiHidden="0" w:uiPriority="64" w:unhideWhenUsed="0"/>
-    <w:lsdException w:name="Medium List 1 Accent 5" w:semiHidden="0" w:uiPriority="65" w:unhideWhenUsed="0"/>
-    <w:lsdException w:name="Medium List 2 Accent 5" w:semiHidden="0" w:uiPriority="66" w:unhideWhenUsed="0"/>
-    <w:lsdException w:name="Medium Grid 1 Accent 5" w:semiHidden="0" w:uiPriority="67" w:unhideWhenUsed="0"/>
-    <w:lsdException w:name="Medium Grid 2 Accent 5" w:semiHidden="0" w:uiPriority="68" w:unhideWhenUsed="0"/>
-    <w:lsdException w:name="Medium Grid 3 Accent 5" w:semiHidden="0" w:uiPriority="69" w:unhideWhenUsed="0"/>
-    <w:lsdException w:name="Dark List Accent 5" w:semiHidden="0" w:uiPriority="70" w:unhideWhenUsed="0"/>
-    <w:lsdException w:name="Colorful Shading Accent 5" w:semiHidden="0" w:uiPriority="71" w:unhideWhenUsed="0"/>
-    <w:lsdException w:name="Colorful List Accent 5" w:semiHidden="0" w:uiPriority="72" w:unhideWhenUsed="0"/>
-    <w:lsdException w:name="Colorful Grid Accent 5" w:semiHidden="0" w:uiPriority="73" w:unhideWhenUsed="0"/>
-    <w:lsdException w:name="Light Shading Accent 6" w:semiHidden="0" w:uiPriority="60" w:unhideWhenUsed="0"/>
-    <w:lsdException w:name="Light List Accent 6" w:semiHidden="0" w:uiPriority="61" w:unhideWhenUsed="0"/>
-    <w:lsdException w:name="Light Grid Accent 6" w:semiHidden="0" w:uiPriority="62" w:unhideWhenUsed="0"/>
-    <w:lsdException w:name="Medium Shading 1 Accent 6" w:semiHidden="0" w:uiPriority="63" w:unhideWhenUsed="0"/>
-    <w:lsdException w:name="Medium Shading 2 Accent 6" w:semiHidden="0" w:uiPriority="64" w:unhideWhenUsed="0"/>
-    <w:lsdException w:name="Medium List 1 Accent 6" w:semiHidden="0" w:uiPriority="65" w:unhideWhenUsed="0"/>
-    <w:lsdException w:name="Medium List 2 Accent 6" w:semiHidden="0" w:uiPriority="66" w:unhideWhenUsed="0"/>
-    <w:lsdException w:name="Medium Grid 1 Accent 6" w:semiHidden="0" w:uiPriority="67" w:unhideWhenUsed="0"/>
-    <w:lsdException w:name="Medium Grid 2 Accent 6" w:semiHidden="0" w:uiPriority="68" w:unhideWhenUsed="0"/>
-    <w:lsdException w:name="Medium Grid 3 Accent 6" w:semiHidden="0" w:uiPriority="69" w:unhideWhenUsed="0"/>
-    <w:lsdException w:name="Dark List Accent 6" w:semiHidden="0" w:uiPriority="70" w:unhideWhenUsed="0"/>
-    <w:lsdException w:name="Colorful Shading Accent 6" w:semiHidden="0" w:uiPriority="71" w:unhideWhenUsed="0"/>
-    <w:lsdException w:name="Colorful List Accent 6" w:semiHidden="0" w:uiPriority="72" w:unhideWhenUsed="0"/>
-    <w:lsdException w:name="Colorful Grid Accent 6" w:semiHidden="0" w:uiPriority="73" w:unhideWhenUsed="0"/>
-    <w:lsdException w:name="Subtle Emphasis" w:semiHidden="0" w:uiPriority="19" w:unhideWhenUsed="0" w:qFormat="1"/>
-    <w:lsdException w:name="Intense Emphasis" w:semiHidden="0" w:uiPriority="21" w:unhideWhenUsed="0" w:qFormat="1"/>
-    <w:lsdException w:name="Subtle Reference" w:semiHidden="0" w:uiPriority="31" w:unhideWhenUsed="0" w:qFormat="1"/>
-    <w:lsdException w:name="Intense Reference" w:semiHidden="0" w:uiPriority="32" w:unhideWhenUsed="0" w:qFormat="1"/>
-    <w:lsdException w:name="Book Title" w:semiHidden="0" w:uiPriority="33" w:unhideWhenUsed="0" w:qFormat="1"/>
-    <w:lsdException w:name="Bibliography" w:uiPriority="37"/>
-    <w:lsdException w:name="TOC Heading" w:uiPriority="39" w:qFormat="1"/>
-  </w:latentStyles>
-  <w:style w:type="paragraph" w:default="1" w:styleId="a">
-    <w:name w:val="Normal"/>
-    <w:qFormat/>
-  </w:style>
-  <w:style w:type="character" w:default="1" w:styleId="a0">
-    <w:name w:val="Default Paragraph Font"/>
-    <w:uiPriority w:val="1"/>
-    <w:semiHidden/>
-    <w:unhideWhenUsed/>
-  </w:style>
-  <w:style w:type="table" w:default="1" w:styleId="a1">
-    <w:name w:val="Normal Table"/>
-    <w:uiPriority w:val="99"/>
-    <w:semiHidden/>
-    <w:unhideWhenUsed/>
-    <w:tblPr>
-      <w:tblInd w:w="0" w:type="dxa"/>
-      <w:tblCellMar>
-        <w:top w:w="0" w:type="dxa"/>
-        <w:left w:w="108" w:type="dxa"/>
-        <w:bottom w:w="0" w:type="dxa"/>
-        <w:right w:w="108" w:type="dxa"/>
-      </w:tblCellMar>
-    </w:tblPr>
-  </w:style>
-  <w:style w:type="numbering" w:default="1" w:styleId="a2">
-    <w:name w:val="No List"/>
-    <w:uiPriority w:val="99"/>
-    <w:semiHidden/>
-    <w:unhideWhenUsed/>
+  <w:style w:type="character" w:customStyle="1" w:styleId="apple-tab-span">
+    <w:name w:val="apple-tab-span"/>
+    <w:basedOn w:val="a0"/>
+    <w:rsid w:val="00D725A2"/>
   </w:style>
 </w:styles>
 </file>

--- a/Отчет.docx
+++ b/Отчет.docx
@@ -6,13 +6,11 @@
       <w:pPr>
         <w:jc w:val="center"/>
         <w:rPr>
-          <w:sz w:val="28"/>
-          <w:szCs w:val="28"/>
-        </w:rPr>
-      </w:pPr>
-      <w:r>
-        <w:rPr>
-          <w:sz w:val="28"/>
+          <w:szCs w:val="28"/>
+        </w:rPr>
+      </w:pPr>
+      <w:r>
+        <w:rPr>
           <w:szCs w:val="28"/>
         </w:rPr>
         <w:t>МИНОБРНАУКИ РОССИИ</w:t>
@@ -22,13 +20,11 @@
       <w:pPr>
         <w:jc w:val="center"/>
         <w:rPr>
-          <w:sz w:val="28"/>
-          <w:szCs w:val="28"/>
-        </w:rPr>
-      </w:pPr>
-      <w:r>
-        <w:rPr>
-          <w:sz w:val="28"/>
+          <w:szCs w:val="28"/>
+        </w:rPr>
+      </w:pPr>
+      <w:r>
+        <w:rPr>
           <w:szCs w:val="28"/>
         </w:rPr>
         <w:t>Федеральное государственное бюджетное образовательное учреждение</w:t>
@@ -38,13 +34,11 @@
       <w:pPr>
         <w:jc w:val="center"/>
         <w:rPr>
-          <w:sz w:val="28"/>
-          <w:szCs w:val="28"/>
-        </w:rPr>
-      </w:pPr>
-      <w:r>
-        <w:rPr>
-          <w:sz w:val="28"/>
+          <w:szCs w:val="28"/>
+        </w:rPr>
+      </w:pPr>
+      <w:r>
+        <w:rPr>
           <w:szCs w:val="28"/>
         </w:rPr>
         <w:t>высшего образования</w:t>
@@ -54,13 +48,11 @@
       <w:pPr>
         <w:jc w:val="center"/>
         <w:rPr>
-          <w:sz w:val="28"/>
-          <w:szCs w:val="28"/>
-        </w:rPr>
-      </w:pPr>
-      <w:r>
-        <w:rPr>
-          <w:sz w:val="28"/>
+          <w:szCs w:val="28"/>
+        </w:rPr>
+      </w:pPr>
+      <w:r>
+        <w:rPr>
           <w:szCs w:val="28"/>
         </w:rPr>
         <w:t>«УДМУРТСКИЙ ГОСУДАРСТВЕННЫЙ УНИВЕРСИТЕТ»</w:t>
@@ -70,7 +62,6 @@
       <w:pPr>
         <w:jc w:val="center"/>
         <w:rPr>
-          <w:sz w:val="28"/>
           <w:szCs w:val="28"/>
         </w:rPr>
       </w:pPr>
@@ -79,7 +70,6 @@
       <w:pPr>
         <w:jc w:val="center"/>
         <w:rPr>
-          <w:sz w:val="28"/>
           <w:szCs w:val="28"/>
         </w:rPr>
       </w:pPr>
@@ -89,13 +79,11 @@
         <w:spacing w:line="360" w:lineRule="auto"/>
         <w:jc w:val="center"/>
         <w:rPr>
-          <w:sz w:val="28"/>
-          <w:szCs w:val="28"/>
-        </w:rPr>
-      </w:pPr>
-      <w:r>
-        <w:rPr>
-          <w:sz w:val="28"/>
+          <w:szCs w:val="28"/>
+        </w:rPr>
+      </w:pPr>
+      <w:r>
+        <w:rPr>
           <w:szCs w:val="28"/>
         </w:rPr>
         <w:t xml:space="preserve"> (Филиал ФГБОУ ВО «УдГУ» в г. Воткинске) </w:t>
@@ -106,7 +94,6 @@
         <w:spacing w:line="360" w:lineRule="auto"/>
         <w:jc w:val="center"/>
         <w:rPr>
-          <w:sz w:val="28"/>
           <w:szCs w:val="28"/>
         </w:rPr>
       </w:pPr>
@@ -420,7 +407,6 @@
       <w:pPr>
         <w:spacing w:line="360" w:lineRule="auto"/>
         <w:rPr>
-          <w:sz w:val="28"/>
           <w:szCs w:val="28"/>
           <w:u w:val="single"/>
         </w:rPr>
@@ -1104,17 +1090,16 @@
           <w:tab w:val="right" w:leader="dot" w:pos="9345"/>
         </w:tabs>
         <w:rPr>
-          <w:rFonts w:eastAsiaTheme="minorEastAsia"/>
+          <w:rFonts w:asciiTheme="minorHAnsi" w:eastAsiaTheme="minorEastAsia" w:hAnsiTheme="minorHAnsi" w:cstheme="minorBidi"/>
           <w:noProof/>
           <w:kern w:val="2"/>
-          <w:sz w:val="28"/>
-          <w:szCs w:val="28"/>
+          <w:sz w:val="24"/>
+          <w:szCs w:val="24"/>
           <w14:ligatures w14:val="standardContextual"/>
         </w:rPr>
       </w:pPr>
       <w:r>
         <w:rPr>
-          <w:sz w:val="28"/>
           <w:szCs w:val="28"/>
         </w:rPr>
         <w:lastRenderedPageBreak/>
@@ -1122,25 +1107,21 @@
       </w:r>
       <w:r>
         <w:rPr>
-          <w:sz w:val="28"/>
           <w:szCs w:val="28"/>
         </w:rPr>
         <w:instrText xml:space="preserve"> TOC \o "1-2" \h \z \u </w:instrText>
       </w:r>
       <w:r>
         <w:rPr>
-          <w:sz w:val="28"/>
           <w:szCs w:val="28"/>
         </w:rPr>
         <w:fldChar w:fldCharType="separate"/>
       </w:r>
-      <w:hyperlink w:anchor="_Toc197934102" w:history="1">
+      <w:hyperlink w:anchor="_Toc198121739" w:history="1">
         <w:r>
           <w:rPr>
             <w:rStyle w:val="a5"/>
             <w:noProof/>
-            <w:sz w:val="28"/>
-            <w:szCs w:val="28"/>
           </w:rPr>
           <w:t>Введение</w:t>
         </w:r>
@@ -1148,8 +1129,6 @@
           <w:rPr>
             <w:noProof/>
             <w:webHidden/>
-            <w:sz w:val="28"/>
-            <w:szCs w:val="28"/>
           </w:rPr>
           <w:tab/>
         </w:r>
@@ -1157,8 +1136,6 @@
           <w:rPr>
             <w:noProof/>
             <w:webHidden/>
-            <w:sz w:val="28"/>
-            <w:szCs w:val="28"/>
           </w:rPr>
           <w:fldChar w:fldCharType="begin"/>
         </w:r>
@@ -1166,25 +1143,19 @@
           <w:rPr>
             <w:noProof/>
             <w:webHidden/>
-            <w:sz w:val="28"/>
-            <w:szCs w:val="28"/>
           </w:rPr>
-          <w:instrText xml:space="preserve"> PAGEREF _Toc197934102 \h </w:instrText>
+          <w:instrText xml:space="preserve"> PAGEREF _Toc198121739 \h </w:instrText>
         </w:r>
         <w:r>
           <w:rPr>
             <w:noProof/>
             <w:webHidden/>
-            <w:sz w:val="28"/>
-            <w:szCs w:val="28"/>
           </w:rPr>
         </w:r>
         <w:r>
           <w:rPr>
             <w:noProof/>
             <w:webHidden/>
-            <w:sz w:val="28"/>
-            <w:szCs w:val="28"/>
           </w:rPr>
           <w:fldChar w:fldCharType="separate"/>
         </w:r>
@@ -1192,8 +1163,6 @@
           <w:rPr>
             <w:noProof/>
             <w:webHidden/>
-            <w:sz w:val="28"/>
-            <w:szCs w:val="28"/>
           </w:rPr>
           <w:t>3</w:t>
         </w:r>
@@ -1201,8 +1170,6 @@
           <w:rPr>
             <w:noProof/>
             <w:webHidden/>
-            <w:sz w:val="28"/>
-            <w:szCs w:val="28"/>
           </w:rPr>
           <w:fldChar w:fldCharType="end"/>
         </w:r>
@@ -1215,21 +1182,19 @@
           <w:tab w:val="right" w:leader="dot" w:pos="9345"/>
         </w:tabs>
         <w:rPr>
-          <w:rFonts w:eastAsiaTheme="minorEastAsia"/>
+          <w:rFonts w:asciiTheme="minorHAnsi" w:eastAsiaTheme="minorEastAsia" w:hAnsiTheme="minorHAnsi" w:cstheme="minorBidi"/>
           <w:noProof/>
           <w:kern w:val="2"/>
-          <w:sz w:val="28"/>
-          <w:szCs w:val="28"/>
+          <w:sz w:val="24"/>
+          <w:szCs w:val="24"/>
           <w14:ligatures w14:val="standardContextual"/>
         </w:rPr>
       </w:pPr>
-      <w:hyperlink w:anchor="_Toc197934103" w:history="1">
+      <w:hyperlink w:anchor="_Toc198121740" w:history="1">
         <w:r>
           <w:rPr>
             <w:rStyle w:val="a5"/>
             <w:noProof/>
-            <w:sz w:val="28"/>
-            <w:szCs w:val="28"/>
             <w:highlight w:val="yellow"/>
           </w:rPr>
           <w:t>Общая характеристика предприятия (организации)</w:t>
@@ -1238,8 +1203,6 @@
           <w:rPr>
             <w:noProof/>
             <w:webHidden/>
-            <w:sz w:val="28"/>
-            <w:szCs w:val="28"/>
           </w:rPr>
           <w:tab/>
         </w:r>
@@ -1247,8 +1210,6 @@
           <w:rPr>
             <w:noProof/>
             <w:webHidden/>
-            <w:sz w:val="28"/>
-            <w:szCs w:val="28"/>
           </w:rPr>
           <w:fldChar w:fldCharType="begin"/>
         </w:r>
@@ -1256,25 +1217,19 @@
           <w:rPr>
             <w:noProof/>
             <w:webHidden/>
-            <w:sz w:val="28"/>
-            <w:szCs w:val="28"/>
           </w:rPr>
-          <w:instrText xml:space="preserve"> PAGEREF _Toc197934103 \h </w:instrText>
+          <w:instrText xml:space="preserve"> PAGEREF _Toc198121740 \h </w:instrText>
         </w:r>
         <w:r>
           <w:rPr>
             <w:noProof/>
             <w:webHidden/>
-            <w:sz w:val="28"/>
-            <w:szCs w:val="28"/>
           </w:rPr>
         </w:r>
         <w:r>
           <w:rPr>
             <w:noProof/>
             <w:webHidden/>
-            <w:sz w:val="28"/>
-            <w:szCs w:val="28"/>
           </w:rPr>
           <w:fldChar w:fldCharType="separate"/>
         </w:r>
@@ -1282,8 +1237,6 @@
           <w:rPr>
             <w:noProof/>
             <w:webHidden/>
-            <w:sz w:val="28"/>
-            <w:szCs w:val="28"/>
           </w:rPr>
           <w:t>3</w:t>
         </w:r>
@@ -1291,8 +1244,6 @@
           <w:rPr>
             <w:noProof/>
             <w:webHidden/>
-            <w:sz w:val="28"/>
-            <w:szCs w:val="28"/>
           </w:rPr>
           <w:fldChar w:fldCharType="end"/>
         </w:r>
@@ -1305,21 +1256,19 @@
           <w:tab w:val="right" w:leader="dot" w:pos="9345"/>
         </w:tabs>
         <w:rPr>
-          <w:rFonts w:eastAsiaTheme="minorEastAsia"/>
+          <w:rFonts w:asciiTheme="minorHAnsi" w:eastAsiaTheme="minorEastAsia" w:hAnsiTheme="minorHAnsi" w:cstheme="minorBidi"/>
           <w:noProof/>
           <w:kern w:val="2"/>
-          <w:sz w:val="28"/>
-          <w:szCs w:val="28"/>
+          <w:sz w:val="24"/>
+          <w:szCs w:val="24"/>
           <w14:ligatures w14:val="standardContextual"/>
         </w:rPr>
       </w:pPr>
-      <w:hyperlink w:anchor="_Toc197934104" w:history="1">
+      <w:hyperlink w:anchor="_Toc198121741" w:history="1">
         <w:r>
           <w:rPr>
             <w:rStyle w:val="a5"/>
             <w:noProof/>
-            <w:sz w:val="28"/>
-            <w:szCs w:val="28"/>
             <w:highlight w:val="yellow"/>
           </w:rPr>
           <w:t>Анализ  делопроизводства организации ООО «Рога и копыта», построение схемы бизнес-процессов делоппроизводства</w:t>
@@ -1328,8 +1277,6 @@
           <w:rPr>
             <w:noProof/>
             <w:webHidden/>
-            <w:sz w:val="28"/>
-            <w:szCs w:val="28"/>
           </w:rPr>
           <w:tab/>
         </w:r>
@@ -1337,8 +1284,6 @@
           <w:rPr>
             <w:noProof/>
             <w:webHidden/>
-            <w:sz w:val="28"/>
-            <w:szCs w:val="28"/>
           </w:rPr>
           <w:fldChar w:fldCharType="begin"/>
         </w:r>
@@ -1346,25 +1291,19 @@
           <w:rPr>
             <w:noProof/>
             <w:webHidden/>
-            <w:sz w:val="28"/>
-            <w:szCs w:val="28"/>
           </w:rPr>
-          <w:instrText xml:space="preserve"> PAGEREF _Toc197934104 \h </w:instrText>
+          <w:instrText xml:space="preserve"> PAGEREF _Toc198121741 \h </w:instrText>
         </w:r>
         <w:r>
           <w:rPr>
             <w:noProof/>
             <w:webHidden/>
-            <w:sz w:val="28"/>
-            <w:szCs w:val="28"/>
           </w:rPr>
         </w:r>
         <w:r>
           <w:rPr>
             <w:noProof/>
             <w:webHidden/>
-            <w:sz w:val="28"/>
-            <w:szCs w:val="28"/>
           </w:rPr>
           <w:fldChar w:fldCharType="separate"/>
         </w:r>
@@ -1372,8 +1311,6 @@
           <w:rPr>
             <w:noProof/>
             <w:webHidden/>
-            <w:sz w:val="28"/>
-            <w:szCs w:val="28"/>
           </w:rPr>
           <w:t>3</w:t>
         </w:r>
@@ -1381,8 +1318,6 @@
           <w:rPr>
             <w:noProof/>
             <w:webHidden/>
-            <w:sz w:val="28"/>
-            <w:szCs w:val="28"/>
           </w:rPr>
           <w:fldChar w:fldCharType="end"/>
         </w:r>
@@ -1395,21 +1330,19 @@
           <w:tab w:val="right" w:leader="dot" w:pos="9345"/>
         </w:tabs>
         <w:rPr>
-          <w:rFonts w:eastAsiaTheme="minorEastAsia"/>
+          <w:rFonts w:asciiTheme="minorHAnsi" w:eastAsiaTheme="minorEastAsia" w:hAnsiTheme="minorHAnsi" w:cstheme="minorBidi"/>
           <w:noProof/>
           <w:kern w:val="2"/>
-          <w:sz w:val="28"/>
-          <w:szCs w:val="28"/>
+          <w:sz w:val="24"/>
+          <w:szCs w:val="24"/>
           <w14:ligatures w14:val="standardContextual"/>
         </w:rPr>
       </w:pPr>
-      <w:hyperlink w:anchor="_Toc197934105" w:history="1">
+      <w:hyperlink w:anchor="_Toc198121742" w:history="1">
         <w:r>
           <w:rPr>
             <w:rStyle w:val="a5"/>
             <w:noProof/>
-            <w:sz w:val="28"/>
-            <w:szCs w:val="28"/>
           </w:rPr>
           <w:t>1 Доступные способы сохранения состояний во flame</w:t>
         </w:r>
@@ -1417,8 +1350,6 @@
           <w:rPr>
             <w:noProof/>
             <w:webHidden/>
-            <w:sz w:val="28"/>
-            <w:szCs w:val="28"/>
           </w:rPr>
           <w:tab/>
         </w:r>
@@ -1426,8 +1357,6 @@
           <w:rPr>
             <w:noProof/>
             <w:webHidden/>
-            <w:sz w:val="28"/>
-            <w:szCs w:val="28"/>
           </w:rPr>
           <w:fldChar w:fldCharType="begin"/>
         </w:r>
@@ -1435,25 +1364,19 @@
           <w:rPr>
             <w:noProof/>
             <w:webHidden/>
-            <w:sz w:val="28"/>
-            <w:szCs w:val="28"/>
           </w:rPr>
-          <w:instrText xml:space="preserve"> PAGEREF _Toc197934105 \h </w:instrText>
+          <w:instrText xml:space="preserve"> PAGEREF _Toc198121742 \h </w:instrText>
         </w:r>
         <w:r>
           <w:rPr>
             <w:noProof/>
             <w:webHidden/>
-            <w:sz w:val="28"/>
-            <w:szCs w:val="28"/>
           </w:rPr>
         </w:r>
         <w:r>
           <w:rPr>
             <w:noProof/>
             <w:webHidden/>
-            <w:sz w:val="28"/>
-            <w:szCs w:val="28"/>
           </w:rPr>
           <w:fldChar w:fldCharType="separate"/>
         </w:r>
@@ -1461,8 +1384,6 @@
           <w:rPr>
             <w:noProof/>
             <w:webHidden/>
-            <w:sz w:val="28"/>
-            <w:szCs w:val="28"/>
           </w:rPr>
           <w:t>4</w:t>
         </w:r>
@@ -1470,8 +1391,6 @@
           <w:rPr>
             <w:noProof/>
             <w:webHidden/>
-            <w:sz w:val="28"/>
-            <w:szCs w:val="28"/>
           </w:rPr>
           <w:fldChar w:fldCharType="end"/>
         </w:r>
@@ -1484,322 +1403,26 @@
           <w:tab w:val="right" w:leader="dot" w:pos="9345"/>
         </w:tabs>
         <w:rPr>
-          <w:rFonts w:ascii="Times New Roman" w:hAnsi="Times New Roman"/>
+          <w:rFonts w:cstheme="minorBidi"/>
           <w:noProof/>
           <w:kern w:val="2"/>
-          <w:sz w:val="28"/>
-          <w:szCs w:val="28"/>
+          <w:sz w:val="24"/>
+          <w:szCs w:val="24"/>
           <w14:ligatures w14:val="standardContextual"/>
         </w:rPr>
       </w:pPr>
-      <w:hyperlink w:anchor="_Toc197934106" w:history="1">
+      <w:hyperlink w:anchor="_Toc198121743" w:history="1">
         <w:r>
           <w:rPr>
             <w:rStyle w:val="a5"/>
-            <w:rFonts w:ascii="Times New Roman" w:hAnsi="Times New Roman"/>
             <w:noProof/>
-            <w:sz w:val="28"/>
-            <w:szCs w:val="28"/>
           </w:rPr>
           <w:t>1.1 Использование SharedPreferences</w:t>
         </w:r>
         <w:r>
           <w:rPr>
-            <w:rFonts w:ascii="Times New Roman" w:hAnsi="Times New Roman"/>
             <w:noProof/>
             <w:webHidden/>
-            <w:sz w:val="28"/>
-            <w:szCs w:val="28"/>
-          </w:rPr>
-          <w:tab/>
-        </w:r>
-        <w:r>
-          <w:rPr>
-            <w:rFonts w:ascii="Times New Roman" w:hAnsi="Times New Roman"/>
-            <w:noProof/>
-            <w:webHidden/>
-            <w:sz w:val="28"/>
-            <w:szCs w:val="28"/>
-          </w:rPr>
-          <w:fldChar w:fldCharType="begin"/>
-        </w:r>
-        <w:r>
-          <w:rPr>
-            <w:rFonts w:ascii="Times New Roman" w:hAnsi="Times New Roman"/>
-            <w:noProof/>
-            <w:webHidden/>
-            <w:sz w:val="28"/>
-            <w:szCs w:val="28"/>
-          </w:rPr>
-          <w:instrText xml:space="preserve"> PAGEREF _Toc197934106 \h </w:instrText>
-        </w:r>
-        <w:r>
-          <w:rPr>
-            <w:rFonts w:ascii="Times New Roman" w:hAnsi="Times New Roman"/>
-            <w:noProof/>
-            <w:webHidden/>
-            <w:sz w:val="28"/>
-            <w:szCs w:val="28"/>
-          </w:rPr>
-        </w:r>
-        <w:r>
-          <w:rPr>
-            <w:rFonts w:ascii="Times New Roman" w:hAnsi="Times New Roman"/>
-            <w:noProof/>
-            <w:webHidden/>
-            <w:sz w:val="28"/>
-            <w:szCs w:val="28"/>
-          </w:rPr>
-          <w:fldChar w:fldCharType="separate"/>
-        </w:r>
-        <w:r>
-          <w:rPr>
-            <w:rFonts w:ascii="Times New Roman" w:hAnsi="Times New Roman"/>
-            <w:noProof/>
-            <w:webHidden/>
-            <w:sz w:val="28"/>
-            <w:szCs w:val="28"/>
-          </w:rPr>
-          <w:t>4</w:t>
-        </w:r>
-        <w:r>
-          <w:rPr>
-            <w:rFonts w:ascii="Times New Roman" w:hAnsi="Times New Roman"/>
-            <w:noProof/>
-            <w:webHidden/>
-            <w:sz w:val="28"/>
-            <w:szCs w:val="28"/>
-          </w:rPr>
-          <w:fldChar w:fldCharType="end"/>
-        </w:r>
-      </w:hyperlink>
-    </w:p>
-    <w:p>
-      <w:pPr>
-        <w:pStyle w:val="21"/>
-        <w:tabs>
-          <w:tab w:val="right" w:leader="dot" w:pos="9345"/>
-        </w:tabs>
-        <w:rPr>
-          <w:rFonts w:ascii="Times New Roman" w:hAnsi="Times New Roman"/>
-          <w:noProof/>
-          <w:kern w:val="2"/>
-          <w:sz w:val="28"/>
-          <w:szCs w:val="28"/>
-          <w14:ligatures w14:val="standardContextual"/>
-        </w:rPr>
-      </w:pPr>
-      <w:hyperlink w:anchor="_Toc197934107" w:history="1">
-        <w:r>
-          <w:rPr>
-            <w:rStyle w:val="a5"/>
-            <w:rFonts w:ascii="Times New Roman" w:hAnsi="Times New Roman"/>
-            <w:noProof/>
-            <w:sz w:val="28"/>
-            <w:szCs w:val="28"/>
-          </w:rPr>
-          <w:t>1.2 Сохранение данных в локальные файлы во Flutter (dart:io + path_provider)</w:t>
-        </w:r>
-        <w:r>
-          <w:rPr>
-            <w:rFonts w:ascii="Times New Roman" w:hAnsi="Times New Roman"/>
-            <w:noProof/>
-            <w:webHidden/>
-            <w:sz w:val="28"/>
-            <w:szCs w:val="28"/>
-          </w:rPr>
-          <w:tab/>
-        </w:r>
-        <w:r>
-          <w:rPr>
-            <w:rFonts w:ascii="Times New Roman" w:hAnsi="Times New Roman"/>
-            <w:noProof/>
-            <w:webHidden/>
-            <w:sz w:val="28"/>
-            <w:szCs w:val="28"/>
-          </w:rPr>
-          <w:fldChar w:fldCharType="begin"/>
-        </w:r>
-        <w:r>
-          <w:rPr>
-            <w:rFonts w:ascii="Times New Roman" w:hAnsi="Times New Roman"/>
-            <w:noProof/>
-            <w:webHidden/>
-            <w:sz w:val="28"/>
-            <w:szCs w:val="28"/>
-          </w:rPr>
-          <w:instrText xml:space="preserve"> PAGEREF _Toc197934107 \h </w:instrText>
-        </w:r>
-        <w:r>
-          <w:rPr>
-            <w:rFonts w:ascii="Times New Roman" w:hAnsi="Times New Roman"/>
-            <w:noProof/>
-            <w:webHidden/>
-            <w:sz w:val="28"/>
-            <w:szCs w:val="28"/>
-          </w:rPr>
-        </w:r>
-        <w:r>
-          <w:rPr>
-            <w:rFonts w:ascii="Times New Roman" w:hAnsi="Times New Roman"/>
-            <w:noProof/>
-            <w:webHidden/>
-            <w:sz w:val="28"/>
-            <w:szCs w:val="28"/>
-          </w:rPr>
-          <w:fldChar w:fldCharType="separate"/>
-        </w:r>
-        <w:r>
-          <w:rPr>
-            <w:rFonts w:ascii="Times New Roman" w:hAnsi="Times New Roman"/>
-            <w:noProof/>
-            <w:webHidden/>
-            <w:sz w:val="28"/>
-            <w:szCs w:val="28"/>
-          </w:rPr>
-          <w:t>4</w:t>
-        </w:r>
-        <w:r>
-          <w:rPr>
-            <w:rFonts w:ascii="Times New Roman" w:hAnsi="Times New Roman"/>
-            <w:noProof/>
-            <w:webHidden/>
-            <w:sz w:val="28"/>
-            <w:szCs w:val="28"/>
-          </w:rPr>
-          <w:fldChar w:fldCharType="end"/>
-        </w:r>
-      </w:hyperlink>
-    </w:p>
-    <w:p>
-      <w:pPr>
-        <w:pStyle w:val="21"/>
-        <w:tabs>
-          <w:tab w:val="right" w:leader="dot" w:pos="9345"/>
-        </w:tabs>
-        <w:rPr>
-          <w:rFonts w:ascii="Times New Roman" w:hAnsi="Times New Roman"/>
-          <w:noProof/>
-          <w:kern w:val="2"/>
-          <w:sz w:val="28"/>
-          <w:szCs w:val="28"/>
-          <w14:ligatures w14:val="standardContextual"/>
-        </w:rPr>
-      </w:pPr>
-      <w:hyperlink w:anchor="_Toc197934108" w:history="1">
-        <w:r>
-          <w:rPr>
-            <w:rStyle w:val="a5"/>
-            <w:rFonts w:ascii="Times New Roman" w:hAnsi="Times New Roman"/>
-            <w:noProof/>
-            <w:sz w:val="28"/>
-            <w:szCs w:val="28"/>
-          </w:rPr>
-          <w:t>1.3 Использование Hive (NoSQL-база данных)</w:t>
-        </w:r>
-        <w:r>
-          <w:rPr>
-            <w:rFonts w:ascii="Times New Roman" w:hAnsi="Times New Roman"/>
-            <w:noProof/>
-            <w:webHidden/>
-            <w:sz w:val="28"/>
-            <w:szCs w:val="28"/>
-          </w:rPr>
-          <w:tab/>
-        </w:r>
-        <w:r>
-          <w:rPr>
-            <w:rFonts w:ascii="Times New Roman" w:hAnsi="Times New Roman"/>
-            <w:noProof/>
-            <w:webHidden/>
-            <w:sz w:val="28"/>
-            <w:szCs w:val="28"/>
-          </w:rPr>
-          <w:fldChar w:fldCharType="begin"/>
-        </w:r>
-        <w:r>
-          <w:rPr>
-            <w:rFonts w:ascii="Times New Roman" w:hAnsi="Times New Roman"/>
-            <w:noProof/>
-            <w:webHidden/>
-            <w:sz w:val="28"/>
-            <w:szCs w:val="28"/>
-          </w:rPr>
-          <w:instrText xml:space="preserve"> PAGEREF _Toc197934108 \h </w:instrText>
-        </w:r>
-        <w:r>
-          <w:rPr>
-            <w:rFonts w:ascii="Times New Roman" w:hAnsi="Times New Roman"/>
-            <w:noProof/>
-            <w:webHidden/>
-            <w:sz w:val="28"/>
-            <w:szCs w:val="28"/>
-          </w:rPr>
-        </w:r>
-        <w:r>
-          <w:rPr>
-            <w:rFonts w:ascii="Times New Roman" w:hAnsi="Times New Roman"/>
-            <w:noProof/>
-            <w:webHidden/>
-            <w:sz w:val="28"/>
-            <w:szCs w:val="28"/>
-          </w:rPr>
-          <w:fldChar w:fldCharType="separate"/>
-        </w:r>
-        <w:r>
-          <w:rPr>
-            <w:rFonts w:ascii="Times New Roman" w:hAnsi="Times New Roman"/>
-            <w:noProof/>
-            <w:webHidden/>
-            <w:sz w:val="28"/>
-            <w:szCs w:val="28"/>
-          </w:rPr>
-          <w:t>5</w:t>
-        </w:r>
-        <w:r>
-          <w:rPr>
-            <w:rFonts w:ascii="Times New Roman" w:hAnsi="Times New Roman"/>
-            <w:noProof/>
-            <w:webHidden/>
-            <w:sz w:val="28"/>
-            <w:szCs w:val="28"/>
-          </w:rPr>
-          <w:fldChar w:fldCharType="end"/>
-        </w:r>
-      </w:hyperlink>
-    </w:p>
-    <w:p>
-      <w:pPr>
-        <w:pStyle w:val="13"/>
-        <w:tabs>
-          <w:tab w:val="right" w:leader="dot" w:pos="9345"/>
-        </w:tabs>
-        <w:rPr>
-          <w:rFonts w:eastAsiaTheme="minorEastAsia"/>
-          <w:noProof/>
-          <w:kern w:val="2"/>
-          <w:sz w:val="28"/>
-          <w:szCs w:val="28"/>
-          <w14:ligatures w14:val="standardContextual"/>
-        </w:rPr>
-      </w:pPr>
-      <w:hyperlink w:anchor="_Toc197934109" w:history="1">
-        <w:r>
-          <w:rPr>
-            <w:rStyle w:val="a5"/>
-            <w:noProof/>
-            <w:sz w:val="28"/>
-            <w:szCs w:val="28"/>
-            <w:highlight w:val="yellow"/>
-          </w:rPr>
-          <w:t>Описывается основная суть вашей работы, преимущества, которые получит организация и пользователи системы после модификации системы</w:t>
-        </w:r>
-        <w:r>
-          <w:rPr>
-            <w:noProof/>
-            <w:webHidden/>
-            <w:sz w:val="28"/>
-            <w:szCs w:val="28"/>
           </w:rPr>
           <w:tab/>
         </w:r>
@@ -1807,8 +1430,6 @@
           <w:rPr>
             <w:noProof/>
             <w:webHidden/>
-            <w:sz w:val="28"/>
-            <w:szCs w:val="28"/>
           </w:rPr>
           <w:fldChar w:fldCharType="begin"/>
         </w:r>
@@ -1816,25 +1437,19 @@
           <w:rPr>
             <w:noProof/>
             <w:webHidden/>
-            <w:sz w:val="28"/>
-            <w:szCs w:val="28"/>
           </w:rPr>
-          <w:instrText xml:space="preserve"> PAGEREF _Toc197934109 \h </w:instrText>
+          <w:instrText xml:space="preserve"> PAGEREF _Toc198121743 \h </w:instrText>
         </w:r>
         <w:r>
           <w:rPr>
             <w:noProof/>
             <w:webHidden/>
-            <w:sz w:val="28"/>
-            <w:szCs w:val="28"/>
           </w:rPr>
         </w:r>
         <w:r>
           <w:rPr>
             <w:noProof/>
             <w:webHidden/>
-            <w:sz w:val="28"/>
-            <w:szCs w:val="28"/>
           </w:rPr>
           <w:fldChar w:fldCharType="separate"/>
         </w:r>
@@ -1842,8 +1457,225 @@
           <w:rPr>
             <w:noProof/>
             <w:webHidden/>
-            <w:sz w:val="28"/>
-            <w:szCs w:val="28"/>
+          </w:rPr>
+          <w:t>4</w:t>
+        </w:r>
+        <w:r>
+          <w:rPr>
+            <w:noProof/>
+            <w:webHidden/>
+          </w:rPr>
+          <w:fldChar w:fldCharType="end"/>
+        </w:r>
+      </w:hyperlink>
+    </w:p>
+    <w:p>
+      <w:pPr>
+        <w:pStyle w:val="21"/>
+        <w:tabs>
+          <w:tab w:val="right" w:leader="dot" w:pos="9345"/>
+        </w:tabs>
+        <w:rPr>
+          <w:rFonts w:cstheme="minorBidi"/>
+          <w:noProof/>
+          <w:kern w:val="2"/>
+          <w:sz w:val="24"/>
+          <w:szCs w:val="24"/>
+          <w14:ligatures w14:val="standardContextual"/>
+        </w:rPr>
+      </w:pPr>
+      <w:hyperlink w:anchor="_Toc198121744" w:history="1">
+        <w:r>
+          <w:rPr>
+            <w:rStyle w:val="a5"/>
+            <w:noProof/>
+          </w:rPr>
+          <w:t>1.2 Сохранение данных в локальные файлы во Flutter (dart:io + path_provider)</w:t>
+        </w:r>
+        <w:r>
+          <w:rPr>
+            <w:noProof/>
+            <w:webHidden/>
+          </w:rPr>
+          <w:tab/>
+        </w:r>
+        <w:r>
+          <w:rPr>
+            <w:noProof/>
+            <w:webHidden/>
+          </w:rPr>
+          <w:fldChar w:fldCharType="begin"/>
+        </w:r>
+        <w:r>
+          <w:rPr>
+            <w:noProof/>
+            <w:webHidden/>
+          </w:rPr>
+          <w:instrText xml:space="preserve"> PAGEREF _Toc198121744 \h </w:instrText>
+        </w:r>
+        <w:r>
+          <w:rPr>
+            <w:noProof/>
+            <w:webHidden/>
+          </w:rPr>
+        </w:r>
+        <w:r>
+          <w:rPr>
+            <w:noProof/>
+            <w:webHidden/>
+          </w:rPr>
+          <w:fldChar w:fldCharType="separate"/>
+        </w:r>
+        <w:r>
+          <w:rPr>
+            <w:noProof/>
+            <w:webHidden/>
+          </w:rPr>
+          <w:t>4</w:t>
+        </w:r>
+        <w:r>
+          <w:rPr>
+            <w:noProof/>
+            <w:webHidden/>
+          </w:rPr>
+          <w:fldChar w:fldCharType="end"/>
+        </w:r>
+      </w:hyperlink>
+    </w:p>
+    <w:p>
+      <w:pPr>
+        <w:pStyle w:val="21"/>
+        <w:tabs>
+          <w:tab w:val="right" w:leader="dot" w:pos="9345"/>
+        </w:tabs>
+        <w:rPr>
+          <w:rFonts w:cstheme="minorBidi"/>
+          <w:noProof/>
+          <w:kern w:val="2"/>
+          <w:sz w:val="24"/>
+          <w:szCs w:val="24"/>
+          <w14:ligatures w14:val="standardContextual"/>
+        </w:rPr>
+      </w:pPr>
+      <w:hyperlink w:anchor="_Toc198121745" w:history="1">
+        <w:r>
+          <w:rPr>
+            <w:rStyle w:val="a5"/>
+            <w:noProof/>
+          </w:rPr>
+          <w:t>1.3 Использование Hive (NoSQL-база данных)</w:t>
+        </w:r>
+        <w:r>
+          <w:rPr>
+            <w:noProof/>
+            <w:webHidden/>
+          </w:rPr>
+          <w:tab/>
+        </w:r>
+        <w:r>
+          <w:rPr>
+            <w:noProof/>
+            <w:webHidden/>
+          </w:rPr>
+          <w:fldChar w:fldCharType="begin"/>
+        </w:r>
+        <w:r>
+          <w:rPr>
+            <w:noProof/>
+            <w:webHidden/>
+          </w:rPr>
+          <w:instrText xml:space="preserve"> PAGEREF _Toc198121745 \h </w:instrText>
+        </w:r>
+        <w:r>
+          <w:rPr>
+            <w:noProof/>
+            <w:webHidden/>
+          </w:rPr>
+        </w:r>
+        <w:r>
+          <w:rPr>
+            <w:noProof/>
+            <w:webHidden/>
+          </w:rPr>
+          <w:fldChar w:fldCharType="separate"/>
+        </w:r>
+        <w:r>
+          <w:rPr>
+            <w:noProof/>
+            <w:webHidden/>
+          </w:rPr>
+          <w:t>5</w:t>
+        </w:r>
+        <w:r>
+          <w:rPr>
+            <w:noProof/>
+            <w:webHidden/>
+          </w:rPr>
+          <w:fldChar w:fldCharType="end"/>
+        </w:r>
+      </w:hyperlink>
+    </w:p>
+    <w:p>
+      <w:pPr>
+        <w:pStyle w:val="21"/>
+        <w:tabs>
+          <w:tab w:val="right" w:leader="dot" w:pos="9345"/>
+        </w:tabs>
+        <w:rPr>
+          <w:rFonts w:cstheme="minorBidi"/>
+          <w:noProof/>
+          <w:kern w:val="2"/>
+          <w:sz w:val="24"/>
+          <w:szCs w:val="24"/>
+          <w14:ligatures w14:val="standardContextual"/>
+        </w:rPr>
+      </w:pPr>
+      <w:hyperlink w:anchor="_Toc198121746" w:history="1">
+        <w:r>
+          <w:rPr>
+            <w:rStyle w:val="a5"/>
+            <w:noProof/>
+          </w:rPr>
+          <w:t>1.4 Сохранение в SQLite (через sqflite)</w:t>
+        </w:r>
+        <w:r>
+          <w:rPr>
+            <w:noProof/>
+            <w:webHidden/>
+          </w:rPr>
+          <w:tab/>
+        </w:r>
+        <w:r>
+          <w:rPr>
+            <w:noProof/>
+            <w:webHidden/>
+          </w:rPr>
+          <w:fldChar w:fldCharType="begin"/>
+        </w:r>
+        <w:r>
+          <w:rPr>
+            <w:noProof/>
+            <w:webHidden/>
+          </w:rPr>
+          <w:instrText xml:space="preserve"> PAGEREF _Toc198121746 \h </w:instrText>
+        </w:r>
+        <w:r>
+          <w:rPr>
+            <w:noProof/>
+            <w:webHidden/>
+          </w:rPr>
+        </w:r>
+        <w:r>
+          <w:rPr>
+            <w:noProof/>
+            <w:webHidden/>
+          </w:rPr>
+          <w:fldChar w:fldCharType="separate"/>
+        </w:r>
+        <w:r>
+          <w:rPr>
+            <w:noProof/>
+            <w:webHidden/>
           </w:rPr>
           <w:t>7</w:t>
         </w:r>
@@ -1851,8 +1683,6 @@
           <w:rPr>
             <w:noProof/>
             <w:webHidden/>
-            <w:sz w:val="28"/>
-            <w:szCs w:val="28"/>
           </w:rPr>
           <w:fldChar w:fldCharType="end"/>
         </w:r>
@@ -1865,21 +1695,19 @@
           <w:tab w:val="right" w:leader="dot" w:pos="9345"/>
         </w:tabs>
         <w:rPr>
-          <w:rFonts w:eastAsiaTheme="minorEastAsia"/>
+          <w:rFonts w:asciiTheme="minorHAnsi" w:eastAsiaTheme="minorEastAsia" w:hAnsiTheme="minorHAnsi" w:cstheme="minorBidi"/>
           <w:noProof/>
           <w:kern w:val="2"/>
-          <w:sz w:val="28"/>
-          <w:szCs w:val="28"/>
+          <w:sz w:val="24"/>
+          <w:szCs w:val="24"/>
           <w14:ligatures w14:val="standardContextual"/>
         </w:rPr>
       </w:pPr>
-      <w:hyperlink w:anchor="_Toc197934110" w:history="1">
+      <w:hyperlink w:anchor="_Toc198121747" w:history="1">
         <w:r>
           <w:rPr>
             <w:rStyle w:val="a5"/>
             <w:noProof/>
-            <w:sz w:val="28"/>
-            <w:szCs w:val="28"/>
             <w:highlight w:val="yellow"/>
           </w:rPr>
           <w:t>Заключение</w:t>
@@ -1888,8 +1716,6 @@
           <w:rPr>
             <w:noProof/>
             <w:webHidden/>
-            <w:sz w:val="28"/>
-            <w:szCs w:val="28"/>
           </w:rPr>
           <w:tab/>
         </w:r>
@@ -1897,8 +1723,6 @@
           <w:rPr>
             <w:noProof/>
             <w:webHidden/>
-            <w:sz w:val="28"/>
-            <w:szCs w:val="28"/>
           </w:rPr>
           <w:fldChar w:fldCharType="begin"/>
         </w:r>
@@ -1906,25 +1730,19 @@
           <w:rPr>
             <w:noProof/>
             <w:webHidden/>
-            <w:sz w:val="28"/>
-            <w:szCs w:val="28"/>
           </w:rPr>
-          <w:instrText xml:space="preserve"> PAGEREF _Toc197934110 \h </w:instrText>
+          <w:instrText xml:space="preserve"> PAGEREF _Toc198121747 \h </w:instrText>
         </w:r>
         <w:r>
           <w:rPr>
             <w:noProof/>
             <w:webHidden/>
-            <w:sz w:val="28"/>
-            <w:szCs w:val="28"/>
           </w:rPr>
         </w:r>
         <w:r>
           <w:rPr>
             <w:noProof/>
             <w:webHidden/>
-            <w:sz w:val="28"/>
-            <w:szCs w:val="28"/>
           </w:rPr>
           <w:fldChar w:fldCharType="separate"/>
         </w:r>
@@ -1932,17 +1750,13 @@
           <w:rPr>
             <w:noProof/>
             <w:webHidden/>
-            <w:sz w:val="28"/>
-            <w:szCs w:val="28"/>
           </w:rPr>
-          <w:t>7</w:t>
+          <w:t>9</w:t>
         </w:r>
         <w:r>
           <w:rPr>
             <w:noProof/>
             <w:webHidden/>
-            <w:sz w:val="28"/>
-            <w:szCs w:val="28"/>
           </w:rPr>
           <w:fldChar w:fldCharType="end"/>
         </w:r>
@@ -1955,21 +1769,19 @@
           <w:tab w:val="right" w:leader="dot" w:pos="9345"/>
         </w:tabs>
         <w:rPr>
-          <w:rFonts w:eastAsiaTheme="minorEastAsia"/>
+          <w:rFonts w:asciiTheme="minorHAnsi" w:eastAsiaTheme="minorEastAsia" w:hAnsiTheme="minorHAnsi" w:cstheme="minorBidi"/>
           <w:noProof/>
           <w:kern w:val="2"/>
-          <w:sz w:val="28"/>
-          <w:szCs w:val="28"/>
+          <w:sz w:val="24"/>
+          <w:szCs w:val="24"/>
           <w14:ligatures w14:val="standardContextual"/>
         </w:rPr>
       </w:pPr>
-      <w:hyperlink w:anchor="_Toc197934111" w:history="1">
+      <w:hyperlink w:anchor="_Toc198121748" w:history="1">
         <w:r>
           <w:rPr>
             <w:rStyle w:val="a5"/>
             <w:noProof/>
-            <w:sz w:val="28"/>
-            <w:szCs w:val="28"/>
             <w:highlight w:val="yellow"/>
           </w:rPr>
           <w:t>Список использованных источников</w:t>
@@ -1978,8 +1790,6 @@
           <w:rPr>
             <w:noProof/>
             <w:webHidden/>
-            <w:sz w:val="28"/>
-            <w:szCs w:val="28"/>
           </w:rPr>
           <w:tab/>
         </w:r>
@@ -1987,8 +1797,6 @@
           <w:rPr>
             <w:noProof/>
             <w:webHidden/>
-            <w:sz w:val="28"/>
-            <w:szCs w:val="28"/>
           </w:rPr>
           <w:fldChar w:fldCharType="begin"/>
         </w:r>
@@ -1996,25 +1804,19 @@
           <w:rPr>
             <w:noProof/>
             <w:webHidden/>
-            <w:sz w:val="28"/>
-            <w:szCs w:val="28"/>
           </w:rPr>
-          <w:instrText xml:space="preserve"> PAGEREF _Toc197934111 \h </w:instrText>
+          <w:instrText xml:space="preserve"> PAGEREF _Toc198121748 \h </w:instrText>
         </w:r>
         <w:r>
           <w:rPr>
             <w:noProof/>
             <w:webHidden/>
-            <w:sz w:val="28"/>
-            <w:szCs w:val="28"/>
           </w:rPr>
         </w:r>
         <w:r>
           <w:rPr>
             <w:noProof/>
             <w:webHidden/>
-            <w:sz w:val="28"/>
-            <w:szCs w:val="28"/>
           </w:rPr>
           <w:fldChar w:fldCharType="separate"/>
         </w:r>
@@ -2022,17 +1824,13 @@
           <w:rPr>
             <w:noProof/>
             <w:webHidden/>
-            <w:sz w:val="28"/>
-            <w:szCs w:val="28"/>
           </w:rPr>
-          <w:t>7</w:t>
+          <w:t>9</w:t>
         </w:r>
         <w:r>
           <w:rPr>
             <w:noProof/>
             <w:webHidden/>
-            <w:sz w:val="28"/>
-            <w:szCs w:val="28"/>
           </w:rPr>
           <w:fldChar w:fldCharType="end"/>
         </w:r>
@@ -2045,21 +1843,19 @@
           <w:tab w:val="right" w:leader="dot" w:pos="9345"/>
         </w:tabs>
         <w:rPr>
-          <w:rFonts w:eastAsiaTheme="minorEastAsia"/>
+          <w:rFonts w:asciiTheme="minorHAnsi" w:eastAsiaTheme="minorEastAsia" w:hAnsiTheme="minorHAnsi" w:cstheme="minorBidi"/>
           <w:noProof/>
           <w:kern w:val="2"/>
-          <w:sz w:val="28"/>
-          <w:szCs w:val="28"/>
+          <w:sz w:val="24"/>
+          <w:szCs w:val="24"/>
           <w14:ligatures w14:val="standardContextual"/>
         </w:rPr>
       </w:pPr>
-      <w:hyperlink w:anchor="_Toc197934112" w:history="1">
+      <w:hyperlink w:anchor="_Toc198121749" w:history="1">
         <w:r>
           <w:rPr>
             <w:rStyle w:val="a5"/>
             <w:noProof/>
-            <w:sz w:val="28"/>
-            <w:szCs w:val="28"/>
             <w:highlight w:val="yellow"/>
           </w:rPr>
           <w:t>Приложения</w:t>
@@ -2068,8 +1864,6 @@
           <w:rPr>
             <w:noProof/>
             <w:webHidden/>
-            <w:sz w:val="28"/>
-            <w:szCs w:val="28"/>
           </w:rPr>
           <w:tab/>
         </w:r>
@@ -2077,8 +1871,6 @@
           <w:rPr>
             <w:noProof/>
             <w:webHidden/>
-            <w:sz w:val="28"/>
-            <w:szCs w:val="28"/>
           </w:rPr>
           <w:fldChar w:fldCharType="begin"/>
         </w:r>
@@ -2086,25 +1878,19 @@
           <w:rPr>
             <w:noProof/>
             <w:webHidden/>
-            <w:sz w:val="28"/>
-            <w:szCs w:val="28"/>
           </w:rPr>
-          <w:instrText xml:space="preserve"> PAGEREF _Toc197934112 \h </w:instrText>
+          <w:instrText xml:space="preserve"> PAGEREF _Toc198121749 \h </w:instrText>
         </w:r>
         <w:r>
           <w:rPr>
             <w:noProof/>
             <w:webHidden/>
-            <w:sz w:val="28"/>
-            <w:szCs w:val="28"/>
           </w:rPr>
         </w:r>
         <w:r>
           <w:rPr>
             <w:noProof/>
             <w:webHidden/>
-            <w:sz w:val="28"/>
-            <w:szCs w:val="28"/>
           </w:rPr>
           <w:fldChar w:fldCharType="separate"/>
         </w:r>
@@ -2112,17 +1898,13 @@
           <w:rPr>
             <w:noProof/>
             <w:webHidden/>
-            <w:sz w:val="28"/>
-            <w:szCs w:val="28"/>
           </w:rPr>
-          <w:t>8</w:t>
+          <w:t>10</w:t>
         </w:r>
         <w:r>
           <w:rPr>
             <w:noProof/>
             <w:webHidden/>
-            <w:sz w:val="28"/>
-            <w:szCs w:val="28"/>
           </w:rPr>
           <w:fldChar w:fldCharType="end"/>
         </w:r>
@@ -2133,13 +1915,11 @@
         <w:widowControl/>
         <w:spacing w:after="200" w:line="276" w:lineRule="auto"/>
         <w:rPr>
-          <w:sz w:val="28"/>
-          <w:szCs w:val="28"/>
-        </w:rPr>
-      </w:pPr>
-      <w:r>
-        <w:rPr>
-          <w:sz w:val="28"/>
+          <w:szCs w:val="28"/>
+        </w:rPr>
+      </w:pPr>
+      <w:r>
+        <w:rPr>
           <w:szCs w:val="28"/>
         </w:rPr>
         <w:fldChar w:fldCharType="end"/>
@@ -2150,13 +1930,11 @@
         <w:widowControl/>
         <w:spacing w:after="200" w:line="276" w:lineRule="auto"/>
         <w:rPr>
-          <w:sz w:val="28"/>
-          <w:szCs w:val="28"/>
-        </w:rPr>
-      </w:pPr>
-      <w:r>
-        <w:rPr>
-          <w:sz w:val="28"/>
+          <w:szCs w:val="28"/>
+        </w:rPr>
+      </w:pPr>
+      <w:r>
+        <w:rPr>
           <w:szCs w:val="28"/>
         </w:rPr>
         <w:br w:type="page"/>
@@ -2172,7 +1950,7 @@
       <w:pPr>
         <w:pStyle w:val="1"/>
       </w:pPr>
-      <w:bookmarkStart w:id="0" w:name="_Toc197934102"/>
+      <w:bookmarkStart w:id="0" w:name="_Toc198121739"/>
       <w:r>
         <w:t>Введение</w:t>
       </w:r>
@@ -2181,7 +1959,6 @@
     <w:p>
       <w:pPr>
         <w:rPr>
-          <w:sz w:val="28"/>
           <w:szCs w:val="28"/>
           <w:highlight w:val="yellow"/>
         </w:rPr>
@@ -2199,7 +1976,6 @@
       <w:r>
         <w:rPr>
           <w:color w:val="000000"/>
-          <w:sz w:val="28"/>
           <w:szCs w:val="28"/>
         </w:rPr>
         <w:t xml:space="preserve">В современной разработке мобильных и десктопных приложений на </w:t>
@@ -2208,7 +1984,6 @@
       <w:r>
         <w:rPr>
           <w:color w:val="000000"/>
-          <w:sz w:val="28"/>
           <w:szCs w:val="28"/>
         </w:rPr>
         <w:t>Flutter</w:t>
@@ -2217,7 +1992,6 @@
       <w:r>
         <w:rPr>
           <w:color w:val="000000"/>
-          <w:sz w:val="28"/>
           <w:szCs w:val="28"/>
         </w:rPr>
         <w:t xml:space="preserve"> важную роль играет игровой движок </w:t>
@@ -2226,7 +2000,6 @@
       <w:r>
         <w:rPr>
           <w:color w:val="000000"/>
-          <w:sz w:val="28"/>
           <w:szCs w:val="28"/>
         </w:rPr>
         <w:t>Flame</w:t>
@@ -2235,7 +2008,6 @@
       <w:r>
         <w:rPr>
           <w:color w:val="000000"/>
-          <w:sz w:val="28"/>
           <w:szCs w:val="28"/>
         </w:rPr>
         <w:t>, который предоставляет удобные инструменты для создания 2D-игр. Одной из ключевых задач при разработке игр является сохранение и восстановление состояния игры, что позволяет пользователям продолжить игровой процесс с того же места после перезапуска приложения.  </w:t>
@@ -2253,7 +2025,6 @@
       <w:r>
         <w:rPr>
           <w:color w:val="000000"/>
-          <w:sz w:val="28"/>
           <w:szCs w:val="28"/>
         </w:rPr>
         <w:t xml:space="preserve">Актуальность данной темы обусловлена необходимостью обеспечения удобства пользователей и повышения стабильности работы приложений. Реализация механизмов сохранения и загрузки состояния в играх на </w:t>
@@ -2262,7 +2033,6 @@
       <w:r>
         <w:rPr>
           <w:color w:val="000000"/>
-          <w:sz w:val="28"/>
           <w:szCs w:val="28"/>
         </w:rPr>
         <w:t>Flutter</w:t>
@@ -2271,7 +2041,6 @@
       <w:r>
         <w:rPr>
           <w:color w:val="000000"/>
-          <w:sz w:val="28"/>
           <w:szCs w:val="28"/>
         </w:rPr>
         <w:t xml:space="preserve"> </w:t>
@@ -2280,7 +2049,6 @@
       <w:r>
         <w:rPr>
           <w:color w:val="000000"/>
-          <w:sz w:val="28"/>
           <w:szCs w:val="28"/>
         </w:rPr>
         <w:t>Flame</w:t>
@@ -2289,7 +2057,6 @@
       <w:r>
         <w:rPr>
           <w:color w:val="000000"/>
-          <w:sz w:val="28"/>
           <w:szCs w:val="28"/>
         </w:rPr>
         <w:t xml:space="preserve"> требует понимания работы движка, а также использования подходящих методов сериализации и хранения данных.  </w:t>
@@ -2307,7 +2074,6 @@
       <w:r>
         <w:rPr>
           <w:color w:val="000000"/>
-          <w:sz w:val="28"/>
           <w:szCs w:val="28"/>
         </w:rPr>
         <w:t xml:space="preserve">Целью данной практики является изучение и реализация механизмов сохранения и загрузки состояния в игровом движке </w:t>
@@ -2316,7 +2082,6 @@
       <w:r>
         <w:rPr>
           <w:color w:val="000000"/>
-          <w:sz w:val="28"/>
           <w:szCs w:val="28"/>
         </w:rPr>
         <w:t>Flame</w:t>
@@ -2325,7 +2090,6 @@
       <w:r>
         <w:rPr>
           <w:color w:val="000000"/>
-          <w:sz w:val="28"/>
           <w:szCs w:val="28"/>
         </w:rPr>
         <w:t>. В ходе работы предстоит рассмотреть следующие задачи:  </w:t>
@@ -2342,7 +2106,6 @@
       <w:r>
         <w:rPr>
           <w:color w:val="000000"/>
-          <w:sz w:val="28"/>
           <w:szCs w:val="28"/>
         </w:rPr>
         <w:t xml:space="preserve">- Изучение возможностей </w:t>
@@ -2351,7 +2114,6 @@
       <w:r>
         <w:rPr>
           <w:color w:val="000000"/>
-          <w:sz w:val="28"/>
           <w:szCs w:val="28"/>
         </w:rPr>
         <w:t>Flame</w:t>
@@ -2360,7 +2122,6 @@
       <w:r>
         <w:rPr>
           <w:color w:val="000000"/>
-          <w:sz w:val="28"/>
           <w:szCs w:val="28"/>
         </w:rPr>
         <w:t xml:space="preserve"> для управления состоянием игры.  </w:t>
@@ -2377,7 +2138,6 @@
       <w:r>
         <w:rPr>
           <w:color w:val="000000"/>
-          <w:sz w:val="28"/>
           <w:szCs w:val="28"/>
         </w:rPr>
         <w:t xml:space="preserve">- Анализ методов сериализации данных (JSON, </w:t>
@@ -2386,7 +2146,6 @@
       <w:r>
         <w:rPr>
           <w:color w:val="000000"/>
-          <w:sz w:val="28"/>
           <w:szCs w:val="28"/>
         </w:rPr>
         <w:t>binary</w:t>
@@ -2395,7 +2154,6 @@
       <w:r>
         <w:rPr>
           <w:color w:val="000000"/>
-          <w:sz w:val="28"/>
           <w:szCs w:val="28"/>
         </w:rPr>
         <w:t xml:space="preserve">, </w:t>
@@ -2404,7 +2162,6 @@
       <w:r>
         <w:rPr>
           <w:color w:val="000000"/>
-          <w:sz w:val="28"/>
           <w:szCs w:val="28"/>
         </w:rPr>
         <w:t>Hive</w:t>
@@ -2413,7 +2170,6 @@
       <w:r>
         <w:rPr>
           <w:color w:val="000000"/>
-          <w:sz w:val="28"/>
           <w:szCs w:val="28"/>
         </w:rPr>
         <w:t xml:space="preserve"> и др.).  </w:t>
@@ -2430,7 +2186,6 @@
       <w:r>
         <w:rPr>
           <w:color w:val="000000"/>
-          <w:sz w:val="28"/>
           <w:szCs w:val="28"/>
         </w:rPr>
         <w:t>- Реализация сохранения и восстановления игрового прогресса.  </w:t>
@@ -2447,7 +2202,6 @@
       <w:r>
         <w:rPr>
           <w:color w:val="000000"/>
-          <w:sz w:val="28"/>
           <w:szCs w:val="28"/>
         </w:rPr>
         <w:t>- Тестирование работоспособности решения на различных платформах.  </w:t>
@@ -2465,7 +2219,6 @@
       <w:r>
         <w:rPr>
           <w:color w:val="000000"/>
-          <w:sz w:val="28"/>
           <w:szCs w:val="28"/>
         </w:rPr>
         <w:t xml:space="preserve">Практическая значимость работы заключается в применении полученных знаний для создания устойчивого и удобного механизма сохранения состояния, что может быть использовано в дальнейшей разработке игровых проектов на </w:t>
@@ -2474,7 +2227,6 @@
       <w:r>
         <w:rPr>
           <w:color w:val="000000"/>
-          <w:sz w:val="28"/>
           <w:szCs w:val="28"/>
         </w:rPr>
         <w:t>Flutter</w:t>
@@ -2483,7 +2235,6 @@
       <w:r>
         <w:rPr>
           <w:color w:val="000000"/>
-          <w:sz w:val="28"/>
           <w:szCs w:val="28"/>
         </w:rPr>
         <w:t>.  </w:t>
@@ -2509,7 +2260,6 @@
       <w:r>
         <w:rPr>
           <w:color w:val="000000"/>
-          <w:sz w:val="28"/>
           <w:szCs w:val="28"/>
         </w:rPr>
         <w:tab/>
@@ -2522,7 +2272,8 @@
           <w:highlight w:val="yellow"/>
         </w:rPr>
       </w:pPr>
-      <w:bookmarkStart w:id="1" w:name="_Toc197934103"/>
+      <w:bookmarkStart w:id="1" w:name="_Toc198121740"/>
+      <w:bookmarkStart w:id="2" w:name="OLE_LINK1"/>
       <w:r>
         <w:rPr>
           <w:highlight w:val="yellow"/>
@@ -2534,7 +2285,6 @@
     <w:p>
       <w:pPr>
         <w:rPr>
-          <w:sz w:val="28"/>
           <w:szCs w:val="28"/>
           <w:highlight w:val="yellow"/>
         </w:rPr>
@@ -2543,7 +2293,6 @@
     <w:p>
       <w:pPr>
         <w:rPr>
-          <w:sz w:val="28"/>
           <w:szCs w:val="28"/>
           <w:highlight w:val="yellow"/>
         </w:rPr>
@@ -2552,7 +2301,6 @@
     <w:p>
       <w:pPr>
         <w:rPr>
-          <w:sz w:val="28"/>
           <w:szCs w:val="28"/>
           <w:highlight w:val="yellow"/>
         </w:rPr>
@@ -2565,7 +2313,7 @@
           <w:highlight w:val="yellow"/>
         </w:rPr>
       </w:pPr>
-      <w:bookmarkStart w:id="2" w:name="_Toc197934104"/>
+      <w:bookmarkStart w:id="3" w:name="_Toc198121741"/>
       <w:proofErr w:type="gramStart"/>
       <w:r>
         <w:rPr>
@@ -2599,13 +2347,13 @@
         </w:rPr>
         <w:t>делоппроизводства</w:t>
       </w:r>
-      <w:bookmarkEnd w:id="2"/>
-      <w:proofErr w:type="spellEnd"/>
-    </w:p>
-    <w:p>
-      <w:pPr>
-        <w:rPr>
-          <w:sz w:val="28"/>
+      <w:bookmarkEnd w:id="3"/>
+      <w:proofErr w:type="spellEnd"/>
+    </w:p>
+    <w:bookmarkEnd w:id="2"/>
+    <w:p>
+      <w:pPr>
+        <w:rPr>
           <w:szCs w:val="28"/>
           <w:highlight w:val="yellow"/>
         </w:rPr>
@@ -2614,7 +2362,6 @@
     <w:p>
       <w:pPr>
         <w:rPr>
-          <w:sz w:val="28"/>
           <w:szCs w:val="28"/>
           <w:highlight w:val="yellow"/>
         </w:rPr>
@@ -2623,7 +2370,6 @@
     <w:p>
       <w:pPr>
         <w:rPr>
-          <w:sz w:val="28"/>
           <w:szCs w:val="28"/>
           <w:highlight w:val="yellow"/>
         </w:rPr>
@@ -2634,7 +2380,7 @@
         <w:pStyle w:val="1"/>
         <w:spacing w:before="400" w:after="120"/>
       </w:pPr>
-      <w:bookmarkStart w:id="3" w:name="_Toc197934105"/>
+      <w:bookmarkStart w:id="4" w:name="_Toc198121742"/>
       <w:r>
         <w:rPr>
           <w:color w:val="000000"/>
@@ -2653,7 +2399,7 @@
         </w:rPr>
         <w:t>flame</w:t>
       </w:r>
-      <w:bookmarkEnd w:id="3"/>
+      <w:bookmarkEnd w:id="4"/>
       <w:proofErr w:type="spellEnd"/>
     </w:p>
     <w:p>
@@ -2661,7 +2407,7 @@
         <w:pStyle w:val="2"/>
         <w:spacing w:before="360" w:after="120"/>
       </w:pPr>
-      <w:bookmarkStart w:id="4" w:name="_Toc197934106"/>
+      <w:bookmarkStart w:id="5" w:name="_Toc198121743"/>
       <w:r>
         <w:rPr>
           <w:color w:val="000000"/>
@@ -2677,7 +2423,7 @@
         </w:rPr>
         <w:t>SharedPreferences</w:t>
       </w:r>
-      <w:bookmarkEnd w:id="4"/>
+      <w:bookmarkEnd w:id="5"/>
       <w:proofErr w:type="spellEnd"/>
     </w:p>
     <w:p>
@@ -3272,7 +3018,23 @@
           <w:sz w:val="28"/>
           <w:szCs w:val="28"/>
         </w:rPr>
-        <w:t xml:space="preserve">Несмотря на простоту </w:t>
+        <w:t>Несмотря на простоту использования</w:t>
+      </w:r>
+      <w:r>
+        <w:rPr>
+          <w:color w:val="000000"/>
+          <w:sz w:val="28"/>
+          <w:szCs w:val="28"/>
+        </w:rPr>
+        <w:t>,</w:t>
+      </w:r>
+      <w:r>
+        <w:rPr>
+          <w:color w:val="000000"/>
+          <w:sz w:val="28"/>
+          <w:szCs w:val="28"/>
+        </w:rPr>
+        <w:t xml:space="preserve"> </w:t>
       </w:r>
       <w:proofErr w:type="gramStart"/>
       <w:r>
@@ -3281,7 +3043,7 @@
           <w:sz w:val="28"/>
           <w:szCs w:val="28"/>
         </w:rPr>
-        <w:t>использования к сожалению</w:t>
+        <w:t>к сожалению</w:t>
       </w:r>
       <w:proofErr w:type="gramEnd"/>
       <w:r>
@@ -3356,18 +3118,13 @@
         </w:rPr>
         <w:t>). Не гарантирует сохранения данных при записи.</w:t>
       </w:r>
-    </w:p>
-    <w:p>
-      <w:pPr>
-        <w:spacing w:after="240"/>
-      </w:pPr>
     </w:p>
     <w:p>
       <w:pPr>
         <w:pStyle w:val="2"/>
         <w:spacing w:before="360" w:after="120"/>
       </w:pPr>
-      <w:bookmarkStart w:id="5" w:name="_Toc197934107"/>
+      <w:bookmarkStart w:id="6" w:name="_Toc198121744"/>
       <w:r>
         <w:rPr>
           <w:color w:val="000000"/>
@@ -3423,7 +3180,7 @@
         </w:rPr>
         <w:t>)</w:t>
       </w:r>
-      <w:bookmarkEnd w:id="5"/>
+      <w:bookmarkEnd w:id="6"/>
     </w:p>
     <w:p>
       <w:pPr>
@@ -3880,6 +3637,7 @@
           <w:color w:val="000000"/>
           <w:lang w:val="en-US"/>
         </w:rPr>
+        <w:lastRenderedPageBreak/>
         <w:tab/>
       </w:r>
       <w:r>
@@ -3906,7 +3664,6 @@
           <w:color w:val="000000"/>
           <w:lang w:val="en-US"/>
         </w:rPr>
-        <w:lastRenderedPageBreak/>
         <w:tab/>
       </w:r>
       <w:r>
@@ -4621,7 +4378,6 @@
           <w:color w:val="000000"/>
           <w:sz w:val="28"/>
           <w:szCs w:val="28"/>
-          <w:lang w:val="en-US"/>
         </w:rPr>
       </w:pPr>
       <w:r>
@@ -4637,9 +4393,6 @@
       <w:pPr>
         <w:pStyle w:val="a9"/>
         <w:spacing w:before="0" w:beforeAutospacing="0" w:after="0" w:afterAutospacing="0"/>
-        <w:rPr>
-          <w:lang w:val="en-US"/>
-        </w:rPr>
       </w:pPr>
     </w:p>
     <w:p>
@@ -5126,6 +4879,9 @@
       <w:pPr>
         <w:pStyle w:val="a9"/>
         <w:spacing w:before="0" w:beforeAutospacing="0" w:after="0" w:afterAutospacing="0"/>
+        <w:rPr>
+          <w:lang w:val="en-US"/>
+        </w:rPr>
       </w:pPr>
       <w:r>
         <w:rPr>
@@ -5136,37 +4892,13 @@
         </w:rPr>
         <w:tab/>
       </w:r>
-      <w:proofErr w:type="spellStart"/>
-      <w:r>
-        <w:rPr>
-          <w:rFonts w:ascii="Courier New" w:hAnsi="Courier New" w:cs="Courier New"/>
-          <w:color w:val="000000"/>
-        </w:rPr>
-        <w:t>return</w:t>
-      </w:r>
-      <w:proofErr w:type="spellEnd"/>
-      <w:r>
-        <w:rPr>
-          <w:rFonts w:ascii="Courier New" w:hAnsi="Courier New" w:cs="Courier New"/>
-          <w:color w:val="000000"/>
-        </w:rPr>
-        <w:t xml:space="preserve"> </w:t>
-      </w:r>
-      <w:proofErr w:type="spellStart"/>
-      <w:r>
-        <w:rPr>
-          <w:rFonts w:ascii="Courier New" w:hAnsi="Courier New" w:cs="Courier New"/>
-          <w:color w:val="000000"/>
-        </w:rPr>
-        <w:t>null</w:t>
-      </w:r>
-      <w:proofErr w:type="spellEnd"/>
-      <w:r>
-        <w:rPr>
-          <w:rFonts w:ascii="Courier New" w:hAnsi="Courier New" w:cs="Courier New"/>
-          <w:color w:val="000000"/>
-        </w:rPr>
-        <w:t>;</w:t>
+      <w:r>
+        <w:rPr>
+          <w:rFonts w:ascii="Courier New" w:hAnsi="Courier New" w:cs="Courier New"/>
+          <w:color w:val="000000"/>
+          <w:lang w:val="en-US"/>
+        </w:rPr>
+        <w:t>return null;</w:t>
       </w:r>
     </w:p>
     <w:p>
@@ -5178,8 +4910,16 @@
         <w:rPr>
           <w:rFonts w:ascii="Courier New" w:hAnsi="Courier New" w:cs="Courier New"/>
           <w:color w:val="000000"/>
-        </w:rPr>
-        <w:t>  }</w:t>
+          <w:lang w:val="en-US"/>
+        </w:rPr>
+        <w:t>  </w:t>
+      </w:r>
+      <w:r>
+        <w:rPr>
+          <w:rFonts w:ascii="Courier New" w:hAnsi="Courier New" w:cs="Courier New"/>
+          <w:color w:val="000000"/>
+        </w:rPr>
+        <w:t>}</w:t>
       </w:r>
     </w:p>
     <w:p>
@@ -5243,7 +4983,7 @@
         <w:pStyle w:val="2"/>
         <w:spacing w:before="360" w:after="120"/>
       </w:pPr>
-      <w:bookmarkStart w:id="6" w:name="_Toc197934108"/>
+      <w:bookmarkStart w:id="7" w:name="_Toc198121745"/>
       <w:r>
         <w:rPr>
           <w:color w:val="000000"/>
@@ -5283,7 +5023,7 @@
         </w:rPr>
         <w:t>-база данных)</w:t>
       </w:r>
-      <w:bookmarkEnd w:id="6"/>
+      <w:bookmarkEnd w:id="7"/>
     </w:p>
     <w:p>
       <w:pPr>
@@ -5351,7 +5091,16 @@
           <w:sz w:val="28"/>
           <w:szCs w:val="28"/>
         </w:rPr>
-        <w:t xml:space="preserve">. Она отлично подходит для хранения структурированных данных (игровые объекты, настройки, инвентарь) и работает быстрее </w:t>
+        <w:t xml:space="preserve">. Она отлично подходит для хранения </w:t>
+      </w:r>
+      <w:r>
+        <w:rPr>
+          <w:color w:val="000000"/>
+          <w:sz w:val="28"/>
+          <w:szCs w:val="28"/>
+        </w:rPr>
+        <w:lastRenderedPageBreak/>
+        <w:t xml:space="preserve">структурированных данных (игровые объекты, настройки, инвентарь) и работает быстрее </w:t>
       </w:r>
       <w:proofErr w:type="spellStart"/>
       <w:r>
@@ -5492,16 +5241,7 @@
           <w:sz w:val="28"/>
           <w:szCs w:val="28"/>
         </w:rPr>
-        <w:t xml:space="preserve">), кастомные объекты </w:t>
-      </w:r>
-      <w:r>
-        <w:rPr>
-          <w:color w:val="000000"/>
-          <w:sz w:val="28"/>
-          <w:szCs w:val="28"/>
-        </w:rPr>
-        <w:lastRenderedPageBreak/>
-        <w:t xml:space="preserve">(если зарегистрирован адаптер). Данные хранятся в формате ключ → значение. Ключи могут быть </w:t>
+        <w:t xml:space="preserve">), кастомные объекты (если зарегистрирован адаптер). Данные хранятся в формате ключ → значение. Ключи могут быть </w:t>
       </w:r>
       <w:proofErr w:type="spellStart"/>
       <w:r>
@@ -7324,7 +7064,6 @@
           <w:rFonts w:ascii="Courier New" w:hAnsi="Courier New" w:cs="Courier New"/>
           <w:color w:val="000000"/>
         </w:rPr>
-        <w:lastRenderedPageBreak/>
         <w:t>// Удаление</w:t>
       </w:r>
     </w:p>
@@ -7371,6 +7110,11 @@
       <w:pPr>
         <w:pStyle w:val="a9"/>
         <w:spacing w:before="0" w:beforeAutospacing="0" w:after="0" w:afterAutospacing="0"/>
+        <w:rPr>
+          <w:color w:val="000000"/>
+          <w:sz w:val="28"/>
+          <w:szCs w:val="28"/>
+        </w:rPr>
       </w:pPr>
       <w:r>
         <w:rPr>
@@ -7389,45 +7133,6391 @@
         </w:rPr>
         <w:t xml:space="preserve">Данный метод сохранения данных подходит для задач сохранения информации о игровом процессе благодаря возможности сохранять кастомные классы через адаптеры. Но есть в нем и недостатки, это отсутствие поддержки </w:t>
       </w:r>
+      <w:r>
+        <w:rPr>
+          <w:sz w:val="28"/>
+          <w:szCs w:val="28"/>
+        </w:rPr>
+        <w:t>какого</w:t>
+      </w:r>
+      <w:r>
+        <w:rPr>
+          <w:sz w:val="28"/>
+          <w:szCs w:val="28"/>
+        </w:rPr>
+        <w:t>-</w:t>
+      </w:r>
+      <w:r>
+        <w:rPr>
+          <w:sz w:val="28"/>
+          <w:szCs w:val="28"/>
+        </w:rPr>
+        <w:t>либо</w:t>
+      </w:r>
+      <w:r>
+        <w:rPr>
+          <w:color w:val="000000"/>
+          <w:sz w:val="28"/>
+          <w:szCs w:val="28"/>
+        </w:rPr>
+        <w:t xml:space="preserve"> языка запросов.</w:t>
+      </w:r>
+    </w:p>
+    <w:p>
+      <w:pPr>
+        <w:pStyle w:val="a9"/>
+        <w:spacing w:before="0" w:beforeAutospacing="0" w:after="0" w:afterAutospacing="0"/>
+        <w:rPr>
+          <w:color w:val="000000"/>
+          <w:sz w:val="28"/>
+          <w:szCs w:val="28"/>
+        </w:rPr>
+      </w:pPr>
+    </w:p>
+    <w:p>
+      <w:pPr>
+        <w:pStyle w:val="2"/>
+      </w:pPr>
+      <w:bookmarkStart w:id="8" w:name="_Toc198121746"/>
+      <w:r>
+        <w:rPr>
+          <w:color w:val="000000"/>
+        </w:rPr>
+        <w:t xml:space="preserve">1.4 </w:t>
+      </w:r>
+      <w:r>
+        <w:t xml:space="preserve">Сохранение в </w:t>
+      </w:r>
+      <w:bookmarkStart w:id="9" w:name="OLE_LINK2"/>
+      <w:proofErr w:type="spellStart"/>
+      <w:r>
+        <w:t>SQLite</w:t>
+      </w:r>
+      <w:proofErr w:type="spellEnd"/>
+      <w:r>
+        <w:t xml:space="preserve"> </w:t>
+      </w:r>
+      <w:bookmarkEnd w:id="9"/>
+      <w:r>
+        <w:t xml:space="preserve">(через </w:t>
+      </w:r>
+      <w:proofErr w:type="spellStart"/>
+      <w:r>
+        <w:t>sqflite</w:t>
+      </w:r>
+      <w:proofErr w:type="spellEnd"/>
+      <w:r>
+        <w:t>)</w:t>
+      </w:r>
+      <w:bookmarkEnd w:id="8"/>
+    </w:p>
+    <w:p>
+      <w:pPr>
+        <w:rPr>
+          <w:lang w:eastAsia="en-US"/>
+        </w:rPr>
+      </w:pPr>
+    </w:p>
+    <w:p>
+      <w:pPr>
+        <w:ind w:firstLine="708"/>
+        <w:rPr>
+          <w:szCs w:val="28"/>
+        </w:rPr>
+      </w:pPr>
+      <w:proofErr w:type="spellStart"/>
+      <w:r>
+        <w:rPr>
+          <w:rStyle w:val="aa"/>
+          <w:b w:val="0"/>
+          <w:bCs w:val="0"/>
+          <w:szCs w:val="28"/>
+        </w:rPr>
+        <w:t>SQLite</w:t>
+      </w:r>
+      <w:proofErr w:type="spellEnd"/>
+      <w:r>
+        <w:rPr>
+          <w:szCs w:val="28"/>
+        </w:rPr>
+        <w:t xml:space="preserve"> </w:t>
+      </w:r>
       <w:proofErr w:type="gramStart"/>
       <w:r>
         <w:rPr>
-          <w:color w:val="000000"/>
+          <w:szCs w:val="28"/>
+        </w:rPr>
+        <w:t>- это</w:t>
+      </w:r>
+      <w:proofErr w:type="gramEnd"/>
+      <w:r>
+        <w:rPr>
+          <w:szCs w:val="28"/>
+        </w:rPr>
+        <w:t xml:space="preserve"> встраиваемая </w:t>
+      </w:r>
+      <w:r>
+        <w:rPr>
+          <w:rStyle w:val="aa"/>
+          <w:b w:val="0"/>
+          <w:bCs w:val="0"/>
+          <w:szCs w:val="28"/>
+        </w:rPr>
+        <w:t>реляционная база данных</w:t>
+      </w:r>
+      <w:r>
+        <w:rPr>
+          <w:szCs w:val="28"/>
+        </w:rPr>
+        <w:t xml:space="preserve">, которая подходит для сложных данных с отношениями (например, инвентарь, квесты, диалоги). Пакет </w:t>
+      </w:r>
+      <w:bookmarkStart w:id="10" w:name="OLE_LINK5"/>
+      <w:proofErr w:type="spellStart"/>
+      <w:r>
+        <w:rPr>
+          <w:rStyle w:val="HTML"/>
+          <w:rFonts w:ascii="Times New Roman" w:eastAsiaTheme="majorEastAsia" w:hAnsi="Times New Roman" w:cs="Times New Roman"/>
           <w:sz w:val="28"/>
           <w:szCs w:val="28"/>
         </w:rPr>
-        <w:t>какого либо</w:t>
+        <w:t>sqflite</w:t>
+      </w:r>
+      <w:proofErr w:type="spellEnd"/>
+      <w:r>
+        <w:rPr>
+          <w:szCs w:val="28"/>
+        </w:rPr>
+        <w:t xml:space="preserve"> </w:t>
+      </w:r>
+      <w:bookmarkEnd w:id="10"/>
+      <w:r>
+        <w:rPr>
+          <w:szCs w:val="28"/>
+        </w:rPr>
+        <w:t xml:space="preserve">предоставляет удобный интерфейс для работы с </w:t>
+      </w:r>
+      <w:proofErr w:type="spellStart"/>
+      <w:r>
+        <w:rPr>
+          <w:szCs w:val="28"/>
+        </w:rPr>
+        <w:t>SQLite</w:t>
+      </w:r>
+      <w:proofErr w:type="spellEnd"/>
+      <w:r>
+        <w:rPr>
+          <w:szCs w:val="28"/>
+        </w:rPr>
+        <w:t xml:space="preserve"> во </w:t>
+      </w:r>
+      <w:proofErr w:type="spellStart"/>
+      <w:r>
+        <w:rPr>
+          <w:szCs w:val="28"/>
+        </w:rPr>
+        <w:t>Flutter</w:t>
+      </w:r>
+      <w:proofErr w:type="spellEnd"/>
+      <w:r>
+        <w:rPr>
+          <w:szCs w:val="28"/>
+        </w:rPr>
+        <w:t>.</w:t>
+      </w:r>
+    </w:p>
+    <w:p>
+      <w:pPr>
+        <w:ind w:firstLine="708"/>
+        <w:rPr>
+          <w:szCs w:val="28"/>
+        </w:rPr>
+      </w:pPr>
+      <w:r>
+        <w:rPr>
+          <w:szCs w:val="28"/>
+        </w:rPr>
+        <w:t>Хорошо по</w:t>
+      </w:r>
+      <w:r>
+        <w:rPr>
+          <w:szCs w:val="28"/>
+        </w:rPr>
+        <w:t xml:space="preserve">дходит для предметной области, выбранной для проекта – </w:t>
+      </w:r>
+      <w:r>
+        <w:rPr>
+          <w:szCs w:val="28"/>
+          <w:lang w:val="en-US"/>
+        </w:rPr>
+        <w:t>RPG</w:t>
+      </w:r>
+      <w:r>
+        <w:rPr>
+          <w:szCs w:val="28"/>
+        </w:rPr>
+        <w:t>. Можно описать структуру данных как несколько сущностей, в частности –</w:t>
+      </w:r>
+      <w:proofErr w:type="gramStart"/>
+      <w:r>
+        <w:rPr>
+          <w:szCs w:val="28"/>
+        </w:rPr>
+        <w:t>персонаж(</w:t>
       </w:r>
       <w:proofErr w:type="gramEnd"/>
       <w:r>
         <w:rPr>
-          <w:color w:val="000000"/>
+          <w:szCs w:val="28"/>
+        </w:rPr>
+        <w:t xml:space="preserve">уровень, опыт и другие характеристики), </w:t>
+      </w:r>
+      <w:proofErr w:type="gramStart"/>
+      <w:r>
+        <w:rPr>
+          <w:szCs w:val="28"/>
+        </w:rPr>
+        <w:t>предметы(</w:t>
+      </w:r>
+      <w:proofErr w:type="gramEnd"/>
+      <w:r>
+        <w:rPr>
+          <w:szCs w:val="28"/>
+        </w:rPr>
+        <w:t>список всех предметов в игре, советующие им имена файлов спрайтов и характеристики)</w:t>
+      </w:r>
+      <w:r>
+        <w:rPr>
+          <w:szCs w:val="28"/>
+        </w:rPr>
+        <w:t xml:space="preserve">, </w:t>
+      </w:r>
+      <w:proofErr w:type="gramStart"/>
+      <w:r>
+        <w:rPr>
+          <w:szCs w:val="28"/>
+        </w:rPr>
+        <w:t>инвентарь(</w:t>
+      </w:r>
+      <w:proofErr w:type="gramEnd"/>
+      <w:r>
+        <w:rPr>
+          <w:szCs w:val="28"/>
+        </w:rPr>
+        <w:t>отношение персонаж -</w:t>
+      </w:r>
+      <w:r>
+        <w:rPr>
+          <w:szCs w:val="28"/>
+        </w:rPr>
+        <w:t xml:space="preserve">&gt; </w:t>
+      </w:r>
+      <w:r>
+        <w:rPr>
+          <w:szCs w:val="28"/>
+        </w:rPr>
+        <w:t>предметы)</w:t>
+      </w:r>
+      <w:r>
+        <w:rPr>
+          <w:szCs w:val="28"/>
+        </w:rPr>
+        <w:t xml:space="preserve"> </w:t>
+      </w:r>
+      <w:r>
+        <w:rPr>
+          <w:szCs w:val="28"/>
+        </w:rPr>
+        <w:t xml:space="preserve">и </w:t>
+      </w:r>
+      <w:proofErr w:type="spellStart"/>
+      <w:r>
+        <w:rPr>
+          <w:szCs w:val="28"/>
+        </w:rPr>
+        <w:t>тд</w:t>
+      </w:r>
+      <w:proofErr w:type="spellEnd"/>
+      <w:r>
+        <w:rPr>
+          <w:szCs w:val="28"/>
+        </w:rPr>
+        <w:t xml:space="preserve">. </w:t>
+      </w:r>
+      <w:r>
+        <w:rPr>
+          <w:szCs w:val="28"/>
+        </w:rPr>
+        <w:t>То есть этот подход данных можно использовать не только для сохранения текущего состояния игры, но и для удобного управления информацией об объектах игрового мира.</w:t>
+      </w:r>
+      <w:r>
+        <w:rPr>
+          <w:szCs w:val="28"/>
+        </w:rPr>
+        <w:t xml:space="preserve"> </w:t>
+      </w:r>
+    </w:p>
+    <w:p>
+      <w:pPr>
+        <w:ind w:firstLine="708"/>
+        <w:rPr>
+          <w:szCs w:val="28"/>
+        </w:rPr>
+      </w:pPr>
+      <w:proofErr w:type="spellStart"/>
+      <w:r>
+        <w:t>SQLite</w:t>
+      </w:r>
+      <w:proofErr w:type="spellEnd"/>
+      <w:r>
+        <w:rPr>
+          <w:szCs w:val="28"/>
+        </w:rPr>
+        <w:t xml:space="preserve"> хорошо подходит для хранения игровой статистики, например можно сохранять информацию о том, когда и какого типа монстров побеждал игровой персонаж, эту статистику можно показывать на странице статистики по персонажу использую простой </w:t>
+      </w:r>
+      <w:proofErr w:type="spellStart"/>
+      <w:r>
+        <w:rPr>
+          <w:szCs w:val="28"/>
+          <w:lang w:val="en-US"/>
+        </w:rPr>
+        <w:t>sql</w:t>
+      </w:r>
+      <w:proofErr w:type="spellEnd"/>
+      <w:r>
+        <w:rPr>
+          <w:szCs w:val="28"/>
+        </w:rPr>
+        <w:t xml:space="preserve"> </w:t>
+      </w:r>
+      <w:r>
+        <w:rPr>
+          <w:szCs w:val="28"/>
+        </w:rPr>
+        <w:t>запрос.</w:t>
+      </w:r>
+    </w:p>
+    <w:p>
+      <w:pPr>
+        <w:ind w:firstLine="708"/>
+      </w:pPr>
+      <w:r>
+        <w:rPr>
+          <w:szCs w:val="28"/>
+        </w:rPr>
+        <w:t xml:space="preserve">Используя графический клиент для </w:t>
+      </w:r>
+      <w:bookmarkStart w:id="11" w:name="OLE_LINK3"/>
+      <w:proofErr w:type="spellStart"/>
+      <w:r>
+        <w:t>SQLite</w:t>
+      </w:r>
+      <w:bookmarkEnd w:id="11"/>
+      <w:proofErr w:type="spellEnd"/>
+      <w:r>
+        <w:t xml:space="preserve">, разработчики могут </w:t>
+      </w:r>
+      <w:r>
+        <w:t>удобно и</w:t>
+      </w:r>
+      <w:r>
+        <w:t xml:space="preserve"> наглядно редактировать наборы данных для игровых объектов.</w:t>
+      </w:r>
+      <w:r>
+        <w:t xml:space="preserve"> </w:t>
+      </w:r>
+    </w:p>
+    <w:p>
+      <w:pPr>
+        <w:ind w:firstLine="708"/>
+        <w:rPr>
+          <w:rFonts w:eastAsiaTheme="majorEastAsia"/>
+          <w:szCs w:val="28"/>
+        </w:rPr>
+      </w:pPr>
+      <w:r>
+        <w:t xml:space="preserve">Программный интерфейс </w:t>
+      </w:r>
+      <w:proofErr w:type="spellStart"/>
+      <w:r>
+        <w:rPr>
+          <w:rStyle w:val="HTML"/>
+          <w:rFonts w:ascii="Times New Roman" w:eastAsiaTheme="majorEastAsia" w:hAnsi="Times New Roman" w:cs="Times New Roman"/>
           <w:sz w:val="28"/>
           <w:szCs w:val="28"/>
         </w:rPr>
-        <w:t xml:space="preserve"> языка запросов.</w:t>
+        <w:t>sqflite</w:t>
+      </w:r>
+      <w:proofErr w:type="spellEnd"/>
+      <w:r>
+        <w:rPr>
+          <w:rStyle w:val="HTML"/>
+          <w:rFonts w:ascii="Times New Roman" w:eastAsiaTheme="majorEastAsia" w:hAnsi="Times New Roman" w:cs="Times New Roman"/>
+          <w:sz w:val="28"/>
+          <w:szCs w:val="28"/>
+        </w:rPr>
+        <w:t xml:space="preserve"> так же достаточно прост.</w:t>
+      </w:r>
+    </w:p>
+    <w:p>
+      <w:pPr>
+        <w:ind w:firstLine="708"/>
+      </w:pPr>
+      <w:r>
+        <w:t>Инициализация</w:t>
+      </w:r>
+      <w:r>
+        <w:t xml:space="preserve"> базы:</w:t>
+      </w:r>
+    </w:p>
+    <w:p/>
+    <w:p>
+      <w:pPr>
+        <w:rPr>
+          <w:rFonts w:ascii="Courier New" w:hAnsi="Courier New" w:cs="Courier New"/>
+          <w:sz w:val="24"/>
+          <w:szCs w:val="24"/>
+          <w:lang w:val="en-US"/>
+        </w:rPr>
+      </w:pPr>
+      <w:r>
+        <w:rPr>
+          <w:rFonts w:ascii="Courier New" w:hAnsi="Courier New" w:cs="Courier New"/>
+          <w:sz w:val="24"/>
+          <w:szCs w:val="24"/>
+          <w:lang w:val="en-US"/>
+        </w:rPr>
+        <w:t>import '</w:t>
+      </w:r>
+      <w:proofErr w:type="spellStart"/>
+      <w:proofErr w:type="gramStart"/>
+      <w:r>
+        <w:rPr>
+          <w:rFonts w:ascii="Courier New" w:hAnsi="Courier New" w:cs="Courier New"/>
+          <w:sz w:val="24"/>
+          <w:szCs w:val="24"/>
+          <w:lang w:val="en-US"/>
+        </w:rPr>
+        <w:t>package:sqflite</w:t>
+      </w:r>
+      <w:proofErr w:type="spellEnd"/>
+      <w:r>
+        <w:rPr>
+          <w:rFonts w:ascii="Courier New" w:hAnsi="Courier New" w:cs="Courier New"/>
+          <w:sz w:val="24"/>
+          <w:szCs w:val="24"/>
+          <w:lang w:val="en-US"/>
+        </w:rPr>
+        <w:t>/</w:t>
+      </w:r>
+      <w:proofErr w:type="spellStart"/>
+      <w:r>
+        <w:rPr>
+          <w:rFonts w:ascii="Courier New" w:hAnsi="Courier New" w:cs="Courier New"/>
+          <w:sz w:val="24"/>
+          <w:szCs w:val="24"/>
+          <w:lang w:val="en-US"/>
+        </w:rPr>
+        <w:t>sqflite.dart</w:t>
+      </w:r>
+      <w:proofErr w:type="spellEnd"/>
+      <w:proofErr w:type="gramEnd"/>
+      <w:r>
+        <w:rPr>
+          <w:rFonts w:ascii="Courier New" w:hAnsi="Courier New" w:cs="Courier New"/>
+          <w:sz w:val="24"/>
+          <w:szCs w:val="24"/>
+          <w:lang w:val="en-US"/>
+        </w:rPr>
+        <w:t>';</w:t>
+      </w:r>
+    </w:p>
+    <w:p>
+      <w:pPr>
+        <w:rPr>
+          <w:rFonts w:ascii="Courier New" w:hAnsi="Courier New" w:cs="Courier New"/>
+          <w:sz w:val="24"/>
+          <w:szCs w:val="24"/>
+          <w:lang w:val="en-US"/>
+        </w:rPr>
+      </w:pPr>
+      <w:r>
+        <w:rPr>
+          <w:rFonts w:ascii="Courier New" w:hAnsi="Courier New" w:cs="Courier New"/>
+          <w:sz w:val="24"/>
+          <w:szCs w:val="24"/>
+          <w:lang w:val="en-US"/>
+        </w:rPr>
+        <w:t>import '</w:t>
+      </w:r>
+      <w:proofErr w:type="spellStart"/>
+      <w:proofErr w:type="gramStart"/>
+      <w:r>
+        <w:rPr>
+          <w:rFonts w:ascii="Courier New" w:hAnsi="Courier New" w:cs="Courier New"/>
+          <w:sz w:val="24"/>
+          <w:szCs w:val="24"/>
+          <w:lang w:val="en-US"/>
+        </w:rPr>
+        <w:t>package:path</w:t>
+      </w:r>
+      <w:proofErr w:type="spellEnd"/>
+      <w:r>
+        <w:rPr>
+          <w:rFonts w:ascii="Courier New" w:hAnsi="Courier New" w:cs="Courier New"/>
+          <w:sz w:val="24"/>
+          <w:szCs w:val="24"/>
+          <w:lang w:val="en-US"/>
+        </w:rPr>
+        <w:t>/</w:t>
+      </w:r>
+      <w:proofErr w:type="spellStart"/>
+      <w:r>
+        <w:rPr>
+          <w:rFonts w:ascii="Courier New" w:hAnsi="Courier New" w:cs="Courier New"/>
+          <w:sz w:val="24"/>
+          <w:szCs w:val="24"/>
+          <w:lang w:val="en-US"/>
+        </w:rPr>
+        <w:t>path.dart</w:t>
+      </w:r>
+      <w:proofErr w:type="spellEnd"/>
+      <w:proofErr w:type="gramEnd"/>
+      <w:r>
+        <w:rPr>
+          <w:rFonts w:ascii="Courier New" w:hAnsi="Courier New" w:cs="Courier New"/>
+          <w:sz w:val="24"/>
+          <w:szCs w:val="24"/>
+          <w:lang w:val="en-US"/>
+        </w:rPr>
+        <w:t>';</w:t>
+      </w:r>
+    </w:p>
+    <w:p>
+      <w:pPr>
+        <w:rPr>
+          <w:rFonts w:ascii="Courier New" w:hAnsi="Courier New" w:cs="Courier New"/>
+          <w:sz w:val="24"/>
+          <w:szCs w:val="24"/>
+          <w:lang w:val="en-US"/>
+        </w:rPr>
+      </w:pPr>
+    </w:p>
+    <w:p>
+      <w:pPr>
+        <w:rPr>
+          <w:rFonts w:ascii="Courier New" w:hAnsi="Courier New" w:cs="Courier New"/>
+          <w:sz w:val="24"/>
+          <w:szCs w:val="24"/>
+          <w:lang w:val="en-US"/>
+        </w:rPr>
+      </w:pPr>
+      <w:r>
+        <w:rPr>
+          <w:rFonts w:ascii="Courier New" w:hAnsi="Courier New" w:cs="Courier New"/>
+          <w:sz w:val="24"/>
+          <w:szCs w:val="24"/>
+          <w:lang w:val="en-US"/>
+        </w:rPr>
+        <w:t xml:space="preserve">Future&lt;Database&gt; </w:t>
+      </w:r>
+      <w:proofErr w:type="spellStart"/>
+      <w:proofErr w:type="gramStart"/>
+      <w:r>
+        <w:rPr>
+          <w:rFonts w:ascii="Courier New" w:hAnsi="Courier New" w:cs="Courier New"/>
+          <w:sz w:val="24"/>
+          <w:szCs w:val="24"/>
+          <w:lang w:val="en-US"/>
+        </w:rPr>
+        <w:t>initDB</w:t>
+      </w:r>
+      <w:proofErr w:type="spellEnd"/>
+      <w:r>
+        <w:rPr>
+          <w:rFonts w:ascii="Courier New" w:hAnsi="Courier New" w:cs="Courier New"/>
+          <w:sz w:val="24"/>
+          <w:szCs w:val="24"/>
+          <w:lang w:val="en-US"/>
+        </w:rPr>
+        <w:t>(</w:t>
+      </w:r>
+      <w:proofErr w:type="gramEnd"/>
+      <w:r>
+        <w:rPr>
+          <w:rFonts w:ascii="Courier New" w:hAnsi="Courier New" w:cs="Courier New"/>
+          <w:sz w:val="24"/>
+          <w:szCs w:val="24"/>
+          <w:lang w:val="en-US"/>
+        </w:rPr>
+        <w:t>) async {</w:t>
+      </w:r>
+    </w:p>
+    <w:p>
+      <w:pPr>
+        <w:rPr>
+          <w:rFonts w:ascii="Courier New" w:hAnsi="Courier New" w:cs="Courier New"/>
+          <w:sz w:val="24"/>
+          <w:szCs w:val="24"/>
+          <w:lang w:val="en-US"/>
+        </w:rPr>
+      </w:pPr>
+      <w:r>
+        <w:rPr>
+          <w:rFonts w:ascii="Courier New" w:hAnsi="Courier New" w:cs="Courier New"/>
+          <w:sz w:val="24"/>
+          <w:szCs w:val="24"/>
+          <w:lang w:val="en-US"/>
+        </w:rPr>
+        <w:t xml:space="preserve">  final </w:t>
+      </w:r>
+      <w:proofErr w:type="spellStart"/>
+      <w:r>
+        <w:rPr>
+          <w:rFonts w:ascii="Courier New" w:hAnsi="Courier New" w:cs="Courier New"/>
+          <w:sz w:val="24"/>
+          <w:szCs w:val="24"/>
+          <w:lang w:val="en-US"/>
+        </w:rPr>
+        <w:t>dbPath</w:t>
+      </w:r>
+      <w:proofErr w:type="spellEnd"/>
+      <w:r>
+        <w:rPr>
+          <w:rFonts w:ascii="Courier New" w:hAnsi="Courier New" w:cs="Courier New"/>
+          <w:sz w:val="24"/>
+          <w:szCs w:val="24"/>
+          <w:lang w:val="en-US"/>
+        </w:rPr>
+        <w:t xml:space="preserve"> = await </w:t>
+      </w:r>
+      <w:proofErr w:type="spellStart"/>
+      <w:proofErr w:type="gramStart"/>
+      <w:r>
+        <w:rPr>
+          <w:rFonts w:ascii="Courier New" w:hAnsi="Courier New" w:cs="Courier New"/>
+          <w:sz w:val="24"/>
+          <w:szCs w:val="24"/>
+          <w:lang w:val="en-US"/>
+        </w:rPr>
+        <w:t>getDatabasesPath</w:t>
+      </w:r>
+      <w:proofErr w:type="spellEnd"/>
+      <w:r>
+        <w:rPr>
+          <w:rFonts w:ascii="Courier New" w:hAnsi="Courier New" w:cs="Courier New"/>
+          <w:sz w:val="24"/>
+          <w:szCs w:val="24"/>
+          <w:lang w:val="en-US"/>
+        </w:rPr>
+        <w:t>(</w:t>
+      </w:r>
+      <w:proofErr w:type="gramEnd"/>
+      <w:r>
+        <w:rPr>
+          <w:rFonts w:ascii="Courier New" w:hAnsi="Courier New" w:cs="Courier New"/>
+          <w:sz w:val="24"/>
+          <w:szCs w:val="24"/>
+          <w:lang w:val="en-US"/>
+        </w:rPr>
+        <w:t xml:space="preserve">); // </w:t>
+      </w:r>
+      <w:r>
+        <w:rPr>
+          <w:rFonts w:ascii="Courier New" w:hAnsi="Courier New" w:cs="Courier New"/>
+          <w:sz w:val="24"/>
+          <w:szCs w:val="24"/>
+        </w:rPr>
+        <w:t>Путь</w:t>
+      </w:r>
+      <w:r>
+        <w:rPr>
+          <w:rFonts w:ascii="Courier New" w:hAnsi="Courier New" w:cs="Courier New"/>
+          <w:sz w:val="24"/>
+          <w:szCs w:val="24"/>
+          <w:lang w:val="en-US"/>
+        </w:rPr>
+        <w:t xml:space="preserve"> </w:t>
+      </w:r>
+      <w:r>
+        <w:rPr>
+          <w:rFonts w:ascii="Courier New" w:hAnsi="Courier New" w:cs="Courier New"/>
+          <w:sz w:val="24"/>
+          <w:szCs w:val="24"/>
+        </w:rPr>
+        <w:t>к</w:t>
+      </w:r>
+      <w:r>
+        <w:rPr>
+          <w:rFonts w:ascii="Courier New" w:hAnsi="Courier New" w:cs="Courier New"/>
+          <w:sz w:val="24"/>
+          <w:szCs w:val="24"/>
+          <w:lang w:val="en-US"/>
+        </w:rPr>
+        <w:t xml:space="preserve"> </w:t>
+      </w:r>
+      <w:r>
+        <w:rPr>
+          <w:rFonts w:ascii="Courier New" w:hAnsi="Courier New" w:cs="Courier New"/>
+          <w:sz w:val="24"/>
+          <w:szCs w:val="24"/>
+        </w:rPr>
+        <w:t>папке</w:t>
+      </w:r>
+      <w:r>
+        <w:rPr>
+          <w:rFonts w:ascii="Courier New" w:hAnsi="Courier New" w:cs="Courier New"/>
+          <w:sz w:val="24"/>
+          <w:szCs w:val="24"/>
+          <w:lang w:val="en-US"/>
+        </w:rPr>
+        <w:t xml:space="preserve"> </w:t>
+      </w:r>
+      <w:r>
+        <w:rPr>
+          <w:rFonts w:ascii="Courier New" w:hAnsi="Courier New" w:cs="Courier New"/>
+          <w:sz w:val="24"/>
+          <w:szCs w:val="24"/>
+        </w:rPr>
+        <w:t>с</w:t>
+      </w:r>
+      <w:r>
+        <w:rPr>
+          <w:rFonts w:ascii="Courier New" w:hAnsi="Courier New" w:cs="Courier New"/>
+          <w:sz w:val="24"/>
+          <w:szCs w:val="24"/>
+          <w:lang w:val="en-US"/>
+        </w:rPr>
+        <w:t xml:space="preserve"> </w:t>
+      </w:r>
+      <w:r>
+        <w:rPr>
+          <w:rFonts w:ascii="Courier New" w:hAnsi="Courier New" w:cs="Courier New"/>
+          <w:sz w:val="24"/>
+          <w:szCs w:val="24"/>
+        </w:rPr>
+        <w:t>БД</w:t>
+      </w:r>
+    </w:p>
+    <w:p>
+      <w:pPr>
+        <w:rPr>
+          <w:rFonts w:ascii="Courier New" w:hAnsi="Courier New" w:cs="Courier New"/>
+          <w:sz w:val="24"/>
+          <w:szCs w:val="24"/>
+          <w:lang w:val="en-US"/>
+        </w:rPr>
+      </w:pPr>
+      <w:r>
+        <w:rPr>
+          <w:rFonts w:ascii="Courier New" w:hAnsi="Courier New" w:cs="Courier New"/>
+          <w:sz w:val="24"/>
+          <w:szCs w:val="24"/>
+          <w:lang w:val="en-US"/>
+        </w:rPr>
+        <w:t xml:space="preserve">  final path = </w:t>
+      </w:r>
+      <w:proofErr w:type="gramStart"/>
+      <w:r>
+        <w:rPr>
+          <w:rFonts w:ascii="Courier New" w:hAnsi="Courier New" w:cs="Courier New"/>
+          <w:sz w:val="24"/>
+          <w:szCs w:val="24"/>
+          <w:lang w:val="en-US"/>
+        </w:rPr>
+        <w:t>join(</w:t>
+      </w:r>
+      <w:proofErr w:type="spellStart"/>
+      <w:proofErr w:type="gramEnd"/>
+      <w:r>
+        <w:rPr>
+          <w:rFonts w:ascii="Courier New" w:hAnsi="Courier New" w:cs="Courier New"/>
+          <w:sz w:val="24"/>
+          <w:szCs w:val="24"/>
+          <w:lang w:val="en-US"/>
+        </w:rPr>
+        <w:t>dbPath</w:t>
+      </w:r>
+      <w:proofErr w:type="spellEnd"/>
+      <w:r>
+        <w:rPr>
+          <w:rFonts w:ascii="Courier New" w:hAnsi="Courier New" w:cs="Courier New"/>
+          <w:sz w:val="24"/>
+          <w:szCs w:val="24"/>
+          <w:lang w:val="en-US"/>
+        </w:rPr>
+        <w:t>, '</w:t>
+      </w:r>
+      <w:proofErr w:type="spellStart"/>
+      <w:r>
+        <w:rPr>
+          <w:rFonts w:ascii="Courier New" w:hAnsi="Courier New" w:cs="Courier New"/>
+          <w:sz w:val="24"/>
+          <w:szCs w:val="24"/>
+          <w:lang w:val="en-US"/>
+        </w:rPr>
+        <w:t>game.db</w:t>
+      </w:r>
+      <w:proofErr w:type="spellEnd"/>
+      <w:r>
+        <w:rPr>
+          <w:rFonts w:ascii="Courier New" w:hAnsi="Courier New" w:cs="Courier New"/>
+          <w:sz w:val="24"/>
+          <w:szCs w:val="24"/>
+          <w:lang w:val="en-US"/>
+        </w:rPr>
+        <w:t>'</w:t>
+      </w:r>
+      <w:proofErr w:type="gramStart"/>
+      <w:r>
+        <w:rPr>
+          <w:rFonts w:ascii="Courier New" w:hAnsi="Courier New" w:cs="Courier New"/>
+          <w:sz w:val="24"/>
+          <w:szCs w:val="24"/>
+          <w:lang w:val="en-US"/>
+        </w:rPr>
+        <w:t xml:space="preserve">);   </w:t>
+      </w:r>
+      <w:proofErr w:type="gramEnd"/>
+      <w:r>
+        <w:rPr>
+          <w:rFonts w:ascii="Courier New" w:hAnsi="Courier New" w:cs="Courier New"/>
+          <w:sz w:val="24"/>
+          <w:szCs w:val="24"/>
+          <w:lang w:val="en-US"/>
+        </w:rPr>
+        <w:t xml:space="preserve">// </w:t>
+      </w:r>
+      <w:r>
+        <w:rPr>
+          <w:rFonts w:ascii="Courier New" w:hAnsi="Courier New" w:cs="Courier New"/>
+          <w:sz w:val="24"/>
+          <w:szCs w:val="24"/>
+        </w:rPr>
+        <w:t>Полный</w:t>
+      </w:r>
+      <w:r>
+        <w:rPr>
+          <w:rFonts w:ascii="Courier New" w:hAnsi="Courier New" w:cs="Courier New"/>
+          <w:sz w:val="24"/>
+          <w:szCs w:val="24"/>
+          <w:lang w:val="en-US"/>
+        </w:rPr>
+        <w:t xml:space="preserve"> </w:t>
+      </w:r>
+      <w:r>
+        <w:rPr>
+          <w:rFonts w:ascii="Courier New" w:hAnsi="Courier New" w:cs="Courier New"/>
+          <w:sz w:val="24"/>
+          <w:szCs w:val="24"/>
+        </w:rPr>
+        <w:t>путь</w:t>
+      </w:r>
+      <w:r>
+        <w:rPr>
+          <w:rFonts w:ascii="Courier New" w:hAnsi="Courier New" w:cs="Courier New"/>
+          <w:sz w:val="24"/>
+          <w:szCs w:val="24"/>
+          <w:lang w:val="en-US"/>
+        </w:rPr>
+        <w:t xml:space="preserve"> </w:t>
+      </w:r>
+      <w:r>
+        <w:rPr>
+          <w:rFonts w:ascii="Courier New" w:hAnsi="Courier New" w:cs="Courier New"/>
+          <w:sz w:val="24"/>
+          <w:szCs w:val="24"/>
+        </w:rPr>
+        <w:t>к</w:t>
+      </w:r>
+      <w:r>
+        <w:rPr>
+          <w:rFonts w:ascii="Courier New" w:hAnsi="Courier New" w:cs="Courier New"/>
+          <w:sz w:val="24"/>
+          <w:szCs w:val="24"/>
+          <w:lang w:val="en-US"/>
+        </w:rPr>
+        <w:t xml:space="preserve"> </w:t>
+      </w:r>
+      <w:r>
+        <w:rPr>
+          <w:rFonts w:ascii="Courier New" w:hAnsi="Courier New" w:cs="Courier New"/>
+          <w:sz w:val="24"/>
+          <w:szCs w:val="24"/>
+        </w:rPr>
+        <w:t>файлу</w:t>
+      </w:r>
+    </w:p>
+    <w:p>
+      <w:pPr>
+        <w:rPr>
+          <w:rFonts w:ascii="Courier New" w:hAnsi="Courier New" w:cs="Courier New"/>
+          <w:sz w:val="24"/>
+          <w:szCs w:val="24"/>
+          <w:lang w:val="en-US"/>
+        </w:rPr>
+      </w:pPr>
+    </w:p>
+    <w:p>
+      <w:pPr>
+        <w:rPr>
+          <w:rFonts w:ascii="Courier New" w:hAnsi="Courier New" w:cs="Courier New"/>
+          <w:sz w:val="24"/>
+          <w:szCs w:val="24"/>
+          <w:lang w:val="en-US"/>
+        </w:rPr>
+      </w:pPr>
+      <w:r>
+        <w:rPr>
+          <w:rFonts w:ascii="Courier New" w:hAnsi="Courier New" w:cs="Courier New"/>
+          <w:sz w:val="24"/>
+          <w:szCs w:val="24"/>
+          <w:lang w:val="en-US"/>
+        </w:rPr>
+        <w:lastRenderedPageBreak/>
+        <w:t xml:space="preserve">  return </w:t>
+      </w:r>
+      <w:proofErr w:type="spellStart"/>
+      <w:proofErr w:type="gramStart"/>
+      <w:r>
+        <w:rPr>
+          <w:rFonts w:ascii="Courier New" w:hAnsi="Courier New" w:cs="Courier New"/>
+          <w:sz w:val="24"/>
+          <w:szCs w:val="24"/>
+          <w:lang w:val="en-US"/>
+        </w:rPr>
+        <w:t>openDatabase</w:t>
+      </w:r>
+      <w:proofErr w:type="spellEnd"/>
+      <w:r>
+        <w:rPr>
+          <w:rFonts w:ascii="Courier New" w:hAnsi="Courier New" w:cs="Courier New"/>
+          <w:sz w:val="24"/>
+          <w:szCs w:val="24"/>
+          <w:lang w:val="en-US"/>
+        </w:rPr>
+        <w:t>(</w:t>
+      </w:r>
+      <w:proofErr w:type="gramEnd"/>
+    </w:p>
+    <w:p>
+      <w:pPr>
+        <w:rPr>
+          <w:rFonts w:ascii="Courier New" w:hAnsi="Courier New" w:cs="Courier New"/>
+          <w:sz w:val="24"/>
+          <w:szCs w:val="24"/>
+          <w:lang w:val="en-US"/>
+        </w:rPr>
+      </w:pPr>
+      <w:r>
+        <w:rPr>
+          <w:rFonts w:ascii="Courier New" w:hAnsi="Courier New" w:cs="Courier New"/>
+          <w:sz w:val="24"/>
+          <w:szCs w:val="24"/>
+          <w:lang w:val="en-US"/>
+        </w:rPr>
+        <w:t xml:space="preserve">    path,</w:t>
+      </w:r>
+    </w:p>
+    <w:p>
+      <w:pPr>
+        <w:rPr>
+          <w:rFonts w:ascii="Courier New" w:hAnsi="Courier New" w:cs="Courier New"/>
+          <w:sz w:val="24"/>
+          <w:szCs w:val="24"/>
+          <w:lang w:val="en-US"/>
+        </w:rPr>
+      </w:pPr>
+      <w:r>
+        <w:rPr>
+          <w:rFonts w:ascii="Courier New" w:hAnsi="Courier New" w:cs="Courier New"/>
+          <w:sz w:val="24"/>
+          <w:szCs w:val="24"/>
+          <w:lang w:val="en-US"/>
+        </w:rPr>
+        <w:t xml:space="preserve">    version: 1,</w:t>
+      </w:r>
+    </w:p>
+    <w:p>
+      <w:pPr>
+        <w:rPr>
+          <w:rFonts w:ascii="Courier New" w:hAnsi="Courier New" w:cs="Courier New"/>
+          <w:sz w:val="24"/>
+          <w:szCs w:val="24"/>
+          <w:lang w:val="en-US"/>
+        </w:rPr>
+      </w:pPr>
+      <w:r>
+        <w:rPr>
+          <w:rFonts w:ascii="Courier New" w:hAnsi="Courier New" w:cs="Courier New"/>
+          <w:sz w:val="24"/>
+          <w:szCs w:val="24"/>
+          <w:lang w:val="en-US"/>
+        </w:rPr>
+        <w:t xml:space="preserve">    </w:t>
+      </w:r>
+      <w:proofErr w:type="spellStart"/>
+      <w:r>
+        <w:rPr>
+          <w:rFonts w:ascii="Courier New" w:hAnsi="Courier New" w:cs="Courier New"/>
+          <w:sz w:val="24"/>
+          <w:szCs w:val="24"/>
+          <w:lang w:val="en-US"/>
+        </w:rPr>
+        <w:t>onCreate</w:t>
+      </w:r>
+      <w:proofErr w:type="spellEnd"/>
+      <w:r>
+        <w:rPr>
+          <w:rFonts w:ascii="Courier New" w:hAnsi="Courier New" w:cs="Courier New"/>
+          <w:sz w:val="24"/>
+          <w:szCs w:val="24"/>
+          <w:lang w:val="en-US"/>
+        </w:rPr>
+        <w:t>: (</w:t>
+      </w:r>
+      <w:proofErr w:type="spellStart"/>
+      <w:r>
+        <w:rPr>
+          <w:rFonts w:ascii="Courier New" w:hAnsi="Courier New" w:cs="Courier New"/>
+          <w:sz w:val="24"/>
+          <w:szCs w:val="24"/>
+          <w:lang w:val="en-US"/>
+        </w:rPr>
+        <w:t>db</w:t>
+      </w:r>
+      <w:proofErr w:type="spellEnd"/>
+      <w:r>
+        <w:rPr>
+          <w:rFonts w:ascii="Courier New" w:hAnsi="Courier New" w:cs="Courier New"/>
+          <w:sz w:val="24"/>
+          <w:szCs w:val="24"/>
+          <w:lang w:val="en-US"/>
+        </w:rPr>
+        <w:t>, version) async {</w:t>
+      </w:r>
+    </w:p>
+    <w:p>
+      <w:pPr>
+        <w:rPr>
+          <w:rFonts w:ascii="Courier New" w:hAnsi="Courier New" w:cs="Courier New"/>
+          <w:sz w:val="24"/>
+          <w:szCs w:val="24"/>
+          <w:lang w:val="en-US"/>
+        </w:rPr>
+      </w:pPr>
+      <w:r>
+        <w:rPr>
+          <w:rFonts w:ascii="Courier New" w:hAnsi="Courier New" w:cs="Courier New"/>
+          <w:sz w:val="24"/>
+          <w:szCs w:val="24"/>
+          <w:lang w:val="en-US"/>
+        </w:rPr>
+        <w:t xml:space="preserve">      </w:t>
+      </w:r>
+      <w:r>
+        <w:rPr>
+          <w:rFonts w:ascii="Courier New" w:hAnsi="Courier New" w:cs="Courier New"/>
+          <w:sz w:val="24"/>
+          <w:szCs w:val="24"/>
+          <w:lang w:val="en-US"/>
+        </w:rPr>
+        <w:t xml:space="preserve">// </w:t>
+      </w:r>
+      <w:r>
+        <w:rPr>
+          <w:rFonts w:ascii="Courier New" w:hAnsi="Courier New" w:cs="Courier New"/>
+          <w:sz w:val="24"/>
+          <w:szCs w:val="24"/>
+        </w:rPr>
+        <w:t>Создаём</w:t>
+      </w:r>
+      <w:r>
+        <w:rPr>
+          <w:rFonts w:ascii="Courier New" w:hAnsi="Courier New" w:cs="Courier New"/>
+          <w:sz w:val="24"/>
+          <w:szCs w:val="24"/>
+          <w:lang w:val="en-US"/>
+        </w:rPr>
+        <w:t xml:space="preserve"> </w:t>
+      </w:r>
+      <w:r>
+        <w:rPr>
+          <w:rFonts w:ascii="Courier New" w:hAnsi="Courier New" w:cs="Courier New"/>
+          <w:sz w:val="24"/>
+          <w:szCs w:val="24"/>
+        </w:rPr>
+        <w:t>таблицы</w:t>
+      </w:r>
+      <w:r>
+        <w:rPr>
+          <w:rFonts w:ascii="Courier New" w:hAnsi="Courier New" w:cs="Courier New"/>
+          <w:sz w:val="24"/>
+          <w:szCs w:val="24"/>
+          <w:lang w:val="en-US"/>
+        </w:rPr>
+        <w:t xml:space="preserve"> </w:t>
+      </w:r>
+      <w:r>
+        <w:rPr>
+          <w:rFonts w:ascii="Courier New" w:hAnsi="Courier New" w:cs="Courier New"/>
+          <w:sz w:val="24"/>
+          <w:szCs w:val="24"/>
+        </w:rPr>
+        <w:t>при</w:t>
+      </w:r>
+      <w:r>
+        <w:rPr>
+          <w:rFonts w:ascii="Courier New" w:hAnsi="Courier New" w:cs="Courier New"/>
+          <w:sz w:val="24"/>
+          <w:szCs w:val="24"/>
+          <w:lang w:val="en-US"/>
+        </w:rPr>
+        <w:t xml:space="preserve"> </w:t>
+      </w:r>
+      <w:r>
+        <w:rPr>
+          <w:rFonts w:ascii="Courier New" w:hAnsi="Courier New" w:cs="Courier New"/>
+          <w:sz w:val="24"/>
+          <w:szCs w:val="24"/>
+        </w:rPr>
+        <w:t>первом</w:t>
+      </w:r>
+      <w:r>
+        <w:rPr>
+          <w:rFonts w:ascii="Courier New" w:hAnsi="Courier New" w:cs="Courier New"/>
+          <w:sz w:val="24"/>
+          <w:szCs w:val="24"/>
+          <w:lang w:val="en-US"/>
+        </w:rPr>
+        <w:t xml:space="preserve"> </w:t>
+      </w:r>
+      <w:r>
+        <w:rPr>
+          <w:rFonts w:ascii="Courier New" w:hAnsi="Courier New" w:cs="Courier New"/>
+          <w:sz w:val="24"/>
+          <w:szCs w:val="24"/>
+        </w:rPr>
+        <w:t>запуске</w:t>
+      </w:r>
+    </w:p>
+    <w:p>
+      <w:pPr>
+        <w:rPr>
+          <w:rFonts w:ascii="Courier New" w:hAnsi="Courier New" w:cs="Courier New"/>
+          <w:sz w:val="24"/>
+          <w:szCs w:val="24"/>
+          <w:lang w:val="en-US"/>
+        </w:rPr>
+      </w:pPr>
+      <w:r>
+        <w:rPr>
+          <w:rFonts w:ascii="Courier New" w:hAnsi="Courier New" w:cs="Courier New"/>
+          <w:sz w:val="24"/>
+          <w:szCs w:val="24"/>
+          <w:lang w:val="en-US"/>
+        </w:rPr>
+        <w:t xml:space="preserve">      await </w:t>
+      </w:r>
+      <w:proofErr w:type="spellStart"/>
+      <w:proofErr w:type="gramStart"/>
+      <w:r>
+        <w:rPr>
+          <w:rFonts w:ascii="Courier New" w:hAnsi="Courier New" w:cs="Courier New"/>
+          <w:sz w:val="24"/>
+          <w:szCs w:val="24"/>
+          <w:lang w:val="en-US"/>
+        </w:rPr>
+        <w:t>db.execute</w:t>
+      </w:r>
+      <w:proofErr w:type="spellEnd"/>
+      <w:proofErr w:type="gramEnd"/>
+      <w:r>
+        <w:rPr>
+          <w:rFonts w:ascii="Courier New" w:hAnsi="Courier New" w:cs="Courier New"/>
+          <w:sz w:val="24"/>
+          <w:szCs w:val="24"/>
+          <w:lang w:val="en-US"/>
+        </w:rPr>
+        <w:t>('''</w:t>
+      </w:r>
+    </w:p>
+    <w:p>
+      <w:pPr>
+        <w:rPr>
+          <w:rFonts w:ascii="Courier New" w:hAnsi="Courier New" w:cs="Courier New"/>
+          <w:sz w:val="24"/>
+          <w:szCs w:val="24"/>
+          <w:lang w:val="en-US"/>
+        </w:rPr>
+      </w:pPr>
+      <w:r>
+        <w:rPr>
+          <w:rFonts w:ascii="Courier New" w:hAnsi="Courier New" w:cs="Courier New"/>
+          <w:sz w:val="24"/>
+          <w:szCs w:val="24"/>
+          <w:lang w:val="en-US"/>
+        </w:rPr>
+        <w:t xml:space="preserve">        </w:t>
+      </w:r>
+      <w:r>
+        <w:rPr>
+          <w:rFonts w:ascii="Courier New" w:hAnsi="Courier New" w:cs="Courier New"/>
+          <w:sz w:val="24"/>
+          <w:szCs w:val="24"/>
+          <w:lang w:val="en-US"/>
+        </w:rPr>
+        <w:t>CREATE TABLE players (</w:t>
+      </w:r>
+    </w:p>
+    <w:p>
+      <w:pPr>
+        <w:rPr>
+          <w:rFonts w:ascii="Courier New" w:hAnsi="Courier New" w:cs="Courier New"/>
+          <w:sz w:val="24"/>
+          <w:szCs w:val="24"/>
+          <w:lang w:val="en-US"/>
+        </w:rPr>
+      </w:pPr>
+      <w:r>
+        <w:rPr>
+          <w:rFonts w:ascii="Courier New" w:hAnsi="Courier New" w:cs="Courier New"/>
+          <w:sz w:val="24"/>
+          <w:szCs w:val="24"/>
+          <w:lang w:val="en-US"/>
+        </w:rPr>
+        <w:t xml:space="preserve">          id INTEGER PRIMARY KEY AUTOINCREMENT,</w:t>
+      </w:r>
+    </w:p>
+    <w:p>
+      <w:pPr>
+        <w:rPr>
+          <w:rFonts w:ascii="Courier New" w:hAnsi="Courier New" w:cs="Courier New"/>
+          <w:sz w:val="24"/>
+          <w:szCs w:val="24"/>
+          <w:lang w:val="en-US"/>
+        </w:rPr>
+      </w:pPr>
+      <w:r>
+        <w:rPr>
+          <w:rFonts w:ascii="Courier New" w:hAnsi="Courier New" w:cs="Courier New"/>
+          <w:sz w:val="24"/>
+          <w:szCs w:val="24"/>
+          <w:lang w:val="en-US"/>
+        </w:rPr>
+        <w:t xml:space="preserve">          name TEXT NOT NULL,</w:t>
+      </w:r>
+    </w:p>
+    <w:p>
+      <w:pPr>
+        <w:rPr>
+          <w:rFonts w:ascii="Courier New" w:hAnsi="Courier New" w:cs="Courier New"/>
+          <w:sz w:val="24"/>
+          <w:szCs w:val="24"/>
+          <w:lang w:val="en-US"/>
+        </w:rPr>
+      </w:pPr>
+      <w:r>
+        <w:rPr>
+          <w:rFonts w:ascii="Courier New" w:hAnsi="Courier New" w:cs="Courier New"/>
+          <w:sz w:val="24"/>
+          <w:szCs w:val="24"/>
+          <w:lang w:val="en-US"/>
+        </w:rPr>
+        <w:t xml:space="preserve">          level INTEGER DEFAULT 1,</w:t>
+      </w:r>
+    </w:p>
+    <w:p>
+      <w:pPr>
+        <w:rPr>
+          <w:rFonts w:ascii="Courier New" w:hAnsi="Courier New" w:cs="Courier New"/>
+          <w:sz w:val="24"/>
+          <w:szCs w:val="24"/>
+          <w:lang w:val="en-US"/>
+        </w:rPr>
+      </w:pPr>
+      <w:r>
+        <w:rPr>
+          <w:rFonts w:ascii="Courier New" w:hAnsi="Courier New" w:cs="Courier New"/>
+          <w:sz w:val="24"/>
+          <w:szCs w:val="24"/>
+          <w:lang w:val="en-US"/>
+        </w:rPr>
+        <w:t xml:space="preserve">          gold INTEGER DEFAULT 0</w:t>
+      </w:r>
+    </w:p>
+    <w:p>
+      <w:pPr>
+        <w:rPr>
+          <w:rFonts w:ascii="Courier New" w:hAnsi="Courier New" w:cs="Courier New"/>
+          <w:sz w:val="24"/>
+          <w:szCs w:val="24"/>
+          <w:lang w:val="en-US"/>
+        </w:rPr>
+      </w:pPr>
+      <w:r>
+        <w:rPr>
+          <w:rFonts w:ascii="Courier New" w:hAnsi="Courier New" w:cs="Courier New"/>
+          <w:sz w:val="24"/>
+          <w:szCs w:val="24"/>
+          <w:lang w:val="en-US"/>
+        </w:rPr>
+        <w:t xml:space="preserve">        )</w:t>
+      </w:r>
+    </w:p>
+    <w:p>
+      <w:pPr>
+        <w:rPr>
+          <w:rFonts w:ascii="Courier New" w:hAnsi="Courier New" w:cs="Courier New"/>
+          <w:sz w:val="24"/>
+          <w:szCs w:val="24"/>
+          <w:lang w:val="en-US"/>
+        </w:rPr>
+      </w:pPr>
+      <w:r>
+        <w:rPr>
+          <w:rFonts w:ascii="Courier New" w:hAnsi="Courier New" w:cs="Courier New"/>
+          <w:sz w:val="24"/>
+          <w:szCs w:val="24"/>
+          <w:lang w:val="en-US"/>
+        </w:rPr>
+        <w:t xml:space="preserve">      ''');</w:t>
+      </w:r>
+    </w:p>
+    <w:p>
+      <w:pPr>
+        <w:rPr>
+          <w:rFonts w:ascii="Courier New" w:hAnsi="Courier New" w:cs="Courier New"/>
+          <w:sz w:val="24"/>
+          <w:szCs w:val="24"/>
+          <w:lang w:val="en-US"/>
+        </w:rPr>
+      </w:pPr>
+      <w:r>
+        <w:rPr>
+          <w:rFonts w:ascii="Courier New" w:hAnsi="Courier New" w:cs="Courier New"/>
+          <w:sz w:val="24"/>
+          <w:szCs w:val="24"/>
+          <w:lang w:val="en-US"/>
+        </w:rPr>
+        <w:t xml:space="preserve">      await </w:t>
+      </w:r>
+      <w:proofErr w:type="spellStart"/>
+      <w:proofErr w:type="gramStart"/>
+      <w:r>
+        <w:rPr>
+          <w:rFonts w:ascii="Courier New" w:hAnsi="Courier New" w:cs="Courier New"/>
+          <w:sz w:val="24"/>
+          <w:szCs w:val="24"/>
+          <w:lang w:val="en-US"/>
+        </w:rPr>
+        <w:t>db.execute</w:t>
+      </w:r>
+      <w:proofErr w:type="spellEnd"/>
+      <w:proofErr w:type="gramEnd"/>
+      <w:r>
+        <w:rPr>
+          <w:rFonts w:ascii="Courier New" w:hAnsi="Courier New" w:cs="Courier New"/>
+          <w:sz w:val="24"/>
+          <w:szCs w:val="24"/>
+          <w:lang w:val="en-US"/>
+        </w:rPr>
+        <w:t>('''</w:t>
+      </w:r>
+    </w:p>
+    <w:p>
+      <w:pPr>
+        <w:rPr>
+          <w:rFonts w:ascii="Courier New" w:hAnsi="Courier New" w:cs="Courier New"/>
+          <w:sz w:val="24"/>
+          <w:szCs w:val="24"/>
+          <w:lang w:val="en-US"/>
+        </w:rPr>
+      </w:pPr>
+      <w:r>
+        <w:rPr>
+          <w:rFonts w:ascii="Courier New" w:hAnsi="Courier New" w:cs="Courier New"/>
+          <w:sz w:val="24"/>
+          <w:szCs w:val="24"/>
+          <w:lang w:val="en-US"/>
+        </w:rPr>
+        <w:t xml:space="preserve">        CREATE TABLE inventory (</w:t>
+      </w:r>
+    </w:p>
+    <w:p>
+      <w:pPr>
+        <w:rPr>
+          <w:rFonts w:ascii="Courier New" w:hAnsi="Courier New" w:cs="Courier New"/>
+          <w:sz w:val="24"/>
+          <w:szCs w:val="24"/>
+          <w:lang w:val="en-US"/>
+        </w:rPr>
+      </w:pPr>
+      <w:r>
+        <w:rPr>
+          <w:rFonts w:ascii="Courier New" w:hAnsi="Courier New" w:cs="Courier New"/>
+          <w:sz w:val="24"/>
+          <w:szCs w:val="24"/>
+          <w:lang w:val="en-US"/>
+        </w:rPr>
+        <w:t xml:space="preserve">          id INTEGER PRIMARY KEY AUTOINCREMENT,</w:t>
+      </w:r>
+    </w:p>
+    <w:p>
+      <w:pPr>
+        <w:rPr>
+          <w:rFonts w:ascii="Courier New" w:hAnsi="Courier New" w:cs="Courier New"/>
+          <w:sz w:val="24"/>
+          <w:szCs w:val="24"/>
+          <w:lang w:val="en-US"/>
+        </w:rPr>
+      </w:pPr>
+      <w:r>
+        <w:rPr>
+          <w:rFonts w:ascii="Courier New" w:hAnsi="Courier New" w:cs="Courier New"/>
+          <w:sz w:val="24"/>
+          <w:szCs w:val="24"/>
+          <w:lang w:val="en-US"/>
+        </w:rPr>
+        <w:t xml:space="preserve">          </w:t>
+      </w:r>
+      <w:proofErr w:type="spellStart"/>
+      <w:r>
+        <w:rPr>
+          <w:rFonts w:ascii="Courier New" w:hAnsi="Courier New" w:cs="Courier New"/>
+          <w:sz w:val="24"/>
+          <w:szCs w:val="24"/>
+          <w:lang w:val="en-US"/>
+        </w:rPr>
+        <w:t>player_id</w:t>
+      </w:r>
+      <w:proofErr w:type="spellEnd"/>
+      <w:r>
+        <w:rPr>
+          <w:rFonts w:ascii="Courier New" w:hAnsi="Courier New" w:cs="Courier New"/>
+          <w:sz w:val="24"/>
+          <w:szCs w:val="24"/>
+          <w:lang w:val="en-US"/>
+        </w:rPr>
+        <w:t xml:space="preserve"> INTEGER,</w:t>
+      </w:r>
+    </w:p>
+    <w:p>
+      <w:pPr>
+        <w:rPr>
+          <w:rFonts w:ascii="Courier New" w:hAnsi="Courier New" w:cs="Courier New"/>
+          <w:sz w:val="24"/>
+          <w:szCs w:val="24"/>
+          <w:lang w:val="en-US"/>
+        </w:rPr>
+      </w:pPr>
+      <w:r>
+        <w:rPr>
+          <w:rFonts w:ascii="Courier New" w:hAnsi="Courier New" w:cs="Courier New"/>
+          <w:sz w:val="24"/>
+          <w:szCs w:val="24"/>
+          <w:lang w:val="en-US"/>
+        </w:rPr>
+        <w:t xml:space="preserve">          </w:t>
+      </w:r>
+      <w:proofErr w:type="spellStart"/>
+      <w:r>
+        <w:rPr>
+          <w:rFonts w:ascii="Courier New" w:hAnsi="Courier New" w:cs="Courier New"/>
+          <w:sz w:val="24"/>
+          <w:szCs w:val="24"/>
+          <w:lang w:val="en-US"/>
+        </w:rPr>
+        <w:t>item_name</w:t>
+      </w:r>
+      <w:proofErr w:type="spellEnd"/>
+      <w:r>
+        <w:rPr>
+          <w:rFonts w:ascii="Courier New" w:hAnsi="Courier New" w:cs="Courier New"/>
+          <w:sz w:val="24"/>
+          <w:szCs w:val="24"/>
+          <w:lang w:val="en-US"/>
+        </w:rPr>
+        <w:t xml:space="preserve"> TEXT,</w:t>
+      </w:r>
+    </w:p>
+    <w:p>
+      <w:pPr>
+        <w:rPr>
+          <w:rFonts w:ascii="Courier New" w:hAnsi="Courier New" w:cs="Courier New"/>
+          <w:sz w:val="24"/>
+          <w:szCs w:val="24"/>
+          <w:lang w:val="en-US"/>
+        </w:rPr>
+      </w:pPr>
+      <w:r>
+        <w:rPr>
+          <w:rFonts w:ascii="Courier New" w:hAnsi="Courier New" w:cs="Courier New"/>
+          <w:sz w:val="24"/>
+          <w:szCs w:val="24"/>
+          <w:lang w:val="en-US"/>
+        </w:rPr>
+        <w:t xml:space="preserve">          FOREIGN KEY (</w:t>
+      </w:r>
+      <w:proofErr w:type="spellStart"/>
+      <w:r>
+        <w:rPr>
+          <w:rFonts w:ascii="Courier New" w:hAnsi="Courier New" w:cs="Courier New"/>
+          <w:sz w:val="24"/>
+          <w:szCs w:val="24"/>
+          <w:lang w:val="en-US"/>
+        </w:rPr>
+        <w:t>player_id</w:t>
+      </w:r>
+      <w:proofErr w:type="spellEnd"/>
+      <w:r>
+        <w:rPr>
+          <w:rFonts w:ascii="Courier New" w:hAnsi="Courier New" w:cs="Courier New"/>
+          <w:sz w:val="24"/>
+          <w:szCs w:val="24"/>
+          <w:lang w:val="en-US"/>
+        </w:rPr>
+        <w:t>) REFERENCES players(id)</w:t>
+      </w:r>
+    </w:p>
+    <w:p>
+      <w:pPr>
+        <w:rPr>
+          <w:rFonts w:ascii="Courier New" w:hAnsi="Courier New" w:cs="Courier New"/>
+          <w:sz w:val="24"/>
+          <w:szCs w:val="24"/>
+          <w:lang w:val="en-US"/>
+        </w:rPr>
+      </w:pPr>
+      <w:r>
+        <w:rPr>
+          <w:rFonts w:ascii="Courier New" w:hAnsi="Courier New" w:cs="Courier New"/>
+          <w:sz w:val="24"/>
+          <w:szCs w:val="24"/>
+          <w:lang w:val="en-US"/>
+        </w:rPr>
+        <w:t xml:space="preserve">        )</w:t>
+      </w:r>
+    </w:p>
+    <w:p>
+      <w:pPr>
+        <w:rPr>
+          <w:rFonts w:ascii="Courier New" w:hAnsi="Courier New" w:cs="Courier New"/>
+          <w:sz w:val="24"/>
+          <w:szCs w:val="24"/>
+          <w:lang w:val="en-US"/>
+        </w:rPr>
+      </w:pPr>
+      <w:r>
+        <w:rPr>
+          <w:rFonts w:ascii="Courier New" w:hAnsi="Courier New" w:cs="Courier New"/>
+          <w:sz w:val="24"/>
+          <w:szCs w:val="24"/>
+          <w:lang w:val="en-US"/>
+        </w:rPr>
+        <w:t xml:space="preserve">      ''');</w:t>
+      </w:r>
+    </w:p>
+    <w:p>
+      <w:pPr>
+        <w:rPr>
+          <w:rFonts w:ascii="Courier New" w:hAnsi="Courier New" w:cs="Courier New"/>
+          <w:sz w:val="24"/>
+          <w:szCs w:val="24"/>
+          <w:lang w:val="en-US"/>
+        </w:rPr>
+      </w:pPr>
+      <w:r>
+        <w:rPr>
+          <w:rFonts w:ascii="Courier New" w:hAnsi="Courier New" w:cs="Courier New"/>
+          <w:sz w:val="24"/>
+          <w:szCs w:val="24"/>
+          <w:lang w:val="en-US"/>
+        </w:rPr>
+        <w:t xml:space="preserve">    },</w:t>
+      </w:r>
+    </w:p>
+    <w:p>
+      <w:pPr>
+        <w:rPr>
+          <w:rFonts w:ascii="Courier New" w:hAnsi="Courier New" w:cs="Courier New"/>
+          <w:sz w:val="24"/>
+          <w:szCs w:val="24"/>
+          <w:lang w:val="en-US"/>
+        </w:rPr>
+      </w:pPr>
+      <w:r>
+        <w:rPr>
+          <w:rFonts w:ascii="Courier New" w:hAnsi="Courier New" w:cs="Courier New"/>
+          <w:sz w:val="24"/>
+          <w:szCs w:val="24"/>
+          <w:lang w:val="en-US"/>
+        </w:rPr>
+        <w:t xml:space="preserve">  );</w:t>
+      </w:r>
+    </w:p>
+    <w:p>
+      <w:pPr>
+        <w:rPr>
+          <w:rFonts w:ascii="Courier New" w:hAnsi="Courier New" w:cs="Courier New"/>
+          <w:sz w:val="24"/>
+          <w:szCs w:val="24"/>
+          <w:lang w:val="en-US"/>
+        </w:rPr>
+      </w:pPr>
+      <w:r>
+        <w:rPr>
+          <w:rFonts w:ascii="Courier New" w:hAnsi="Courier New" w:cs="Courier New"/>
+          <w:sz w:val="24"/>
+          <w:szCs w:val="24"/>
+          <w:lang w:val="en-US"/>
+        </w:rPr>
+        <w:t>}</w:t>
+      </w:r>
+    </w:p>
+    <w:p/>
+    <w:p>
+      <w:r>
+        <w:t>Работа с запросами:</w:t>
+      </w:r>
+    </w:p>
+    <w:p/>
+    <w:p>
+      <w:pPr>
+        <w:rPr>
+          <w:rFonts w:ascii="Courier New" w:hAnsi="Courier New" w:cs="Courier New"/>
+          <w:sz w:val="24"/>
+          <w:szCs w:val="24"/>
+          <w:lang w:val="en-US"/>
+        </w:rPr>
+      </w:pPr>
+      <w:r>
+        <w:rPr>
+          <w:rFonts w:ascii="Courier New" w:hAnsi="Courier New" w:cs="Courier New"/>
+          <w:sz w:val="24"/>
+          <w:szCs w:val="24"/>
+          <w:lang w:val="en-US"/>
+        </w:rPr>
+        <w:t xml:space="preserve">Future&lt;int&gt; </w:t>
+      </w:r>
+      <w:proofErr w:type="spellStart"/>
+      <w:proofErr w:type="gramStart"/>
+      <w:r>
+        <w:rPr>
+          <w:rFonts w:ascii="Courier New" w:hAnsi="Courier New" w:cs="Courier New"/>
+          <w:sz w:val="24"/>
+          <w:szCs w:val="24"/>
+          <w:lang w:val="en-US"/>
+        </w:rPr>
+        <w:t>addPlayer</w:t>
+      </w:r>
+      <w:proofErr w:type="spellEnd"/>
+      <w:r>
+        <w:rPr>
+          <w:rFonts w:ascii="Courier New" w:hAnsi="Courier New" w:cs="Courier New"/>
+          <w:sz w:val="24"/>
+          <w:szCs w:val="24"/>
+          <w:lang w:val="en-US"/>
+        </w:rPr>
+        <w:t>(</w:t>
+      </w:r>
+      <w:proofErr w:type="gramEnd"/>
+      <w:r>
+        <w:rPr>
+          <w:rFonts w:ascii="Courier New" w:hAnsi="Courier New" w:cs="Courier New"/>
+          <w:sz w:val="24"/>
+          <w:szCs w:val="24"/>
+          <w:lang w:val="en-US"/>
+        </w:rPr>
+        <w:t>String name) async {</w:t>
+      </w:r>
+    </w:p>
+    <w:p>
+      <w:pPr>
+        <w:rPr>
+          <w:rFonts w:ascii="Courier New" w:hAnsi="Courier New" w:cs="Courier New"/>
+          <w:sz w:val="24"/>
+          <w:szCs w:val="24"/>
+          <w:lang w:val="en-US"/>
+        </w:rPr>
+      </w:pPr>
+      <w:r>
+        <w:rPr>
+          <w:rFonts w:ascii="Courier New" w:hAnsi="Courier New" w:cs="Courier New"/>
+          <w:sz w:val="24"/>
+          <w:szCs w:val="24"/>
+          <w:lang w:val="en-US"/>
+        </w:rPr>
+        <w:t xml:space="preserve">  final </w:t>
+      </w:r>
+      <w:proofErr w:type="spellStart"/>
+      <w:r>
+        <w:rPr>
+          <w:rFonts w:ascii="Courier New" w:hAnsi="Courier New" w:cs="Courier New"/>
+          <w:sz w:val="24"/>
+          <w:szCs w:val="24"/>
+          <w:lang w:val="en-US"/>
+        </w:rPr>
+        <w:t>db</w:t>
+      </w:r>
+      <w:proofErr w:type="spellEnd"/>
+      <w:r>
+        <w:rPr>
+          <w:rFonts w:ascii="Courier New" w:hAnsi="Courier New" w:cs="Courier New"/>
+          <w:sz w:val="24"/>
+          <w:szCs w:val="24"/>
+          <w:lang w:val="en-US"/>
+        </w:rPr>
+        <w:t xml:space="preserve"> = await </w:t>
+      </w:r>
+      <w:proofErr w:type="spellStart"/>
+      <w:proofErr w:type="gramStart"/>
+      <w:r>
+        <w:rPr>
+          <w:rFonts w:ascii="Courier New" w:hAnsi="Courier New" w:cs="Courier New"/>
+          <w:sz w:val="24"/>
+          <w:szCs w:val="24"/>
+          <w:lang w:val="en-US"/>
+        </w:rPr>
+        <w:t>initDB</w:t>
+      </w:r>
+      <w:proofErr w:type="spellEnd"/>
+      <w:r>
+        <w:rPr>
+          <w:rFonts w:ascii="Courier New" w:hAnsi="Courier New" w:cs="Courier New"/>
+          <w:sz w:val="24"/>
+          <w:szCs w:val="24"/>
+          <w:lang w:val="en-US"/>
+        </w:rPr>
+        <w:t>(</w:t>
+      </w:r>
+      <w:proofErr w:type="gramEnd"/>
+      <w:r>
+        <w:rPr>
+          <w:rFonts w:ascii="Courier New" w:hAnsi="Courier New" w:cs="Courier New"/>
+          <w:sz w:val="24"/>
+          <w:szCs w:val="24"/>
+          <w:lang w:val="en-US"/>
+        </w:rPr>
+        <w:t>);</w:t>
+      </w:r>
+    </w:p>
+    <w:p>
+      <w:pPr>
+        <w:rPr>
+          <w:rFonts w:ascii="Courier New" w:hAnsi="Courier New" w:cs="Courier New"/>
+          <w:sz w:val="24"/>
+          <w:szCs w:val="24"/>
+          <w:lang w:val="en-US"/>
+        </w:rPr>
+      </w:pPr>
+      <w:r>
+        <w:rPr>
+          <w:rFonts w:ascii="Courier New" w:hAnsi="Courier New" w:cs="Courier New"/>
+          <w:sz w:val="24"/>
+          <w:szCs w:val="24"/>
+          <w:lang w:val="en-US"/>
+        </w:rPr>
+        <w:t xml:space="preserve">  return </w:t>
+      </w:r>
+      <w:proofErr w:type="spellStart"/>
+      <w:proofErr w:type="gramStart"/>
+      <w:r>
+        <w:rPr>
+          <w:rFonts w:ascii="Courier New" w:hAnsi="Courier New" w:cs="Courier New"/>
+          <w:sz w:val="24"/>
+          <w:szCs w:val="24"/>
+          <w:lang w:val="en-US"/>
+        </w:rPr>
+        <w:t>db.insert</w:t>
+      </w:r>
+      <w:proofErr w:type="spellEnd"/>
+      <w:proofErr w:type="gramEnd"/>
+      <w:r>
+        <w:rPr>
+          <w:rFonts w:ascii="Courier New" w:hAnsi="Courier New" w:cs="Courier New"/>
+          <w:sz w:val="24"/>
+          <w:szCs w:val="24"/>
+          <w:lang w:val="en-US"/>
+        </w:rPr>
+        <w:t>(</w:t>
+      </w:r>
+    </w:p>
+    <w:p>
+      <w:pPr>
+        <w:rPr>
+          <w:rFonts w:ascii="Courier New" w:hAnsi="Courier New" w:cs="Courier New"/>
+          <w:sz w:val="24"/>
+          <w:szCs w:val="24"/>
+          <w:lang w:val="en-US"/>
+        </w:rPr>
+      </w:pPr>
+      <w:r>
+        <w:rPr>
+          <w:rFonts w:ascii="Courier New" w:hAnsi="Courier New" w:cs="Courier New"/>
+          <w:sz w:val="24"/>
+          <w:szCs w:val="24"/>
+          <w:lang w:val="en-US"/>
+        </w:rPr>
+        <w:t xml:space="preserve">    'players',</w:t>
+      </w:r>
+    </w:p>
+    <w:p>
+      <w:pPr>
+        <w:rPr>
+          <w:rFonts w:ascii="Courier New" w:hAnsi="Courier New" w:cs="Courier New"/>
+          <w:sz w:val="24"/>
+          <w:szCs w:val="24"/>
+          <w:lang w:val="en-US"/>
+        </w:rPr>
+      </w:pPr>
+      <w:r>
+        <w:rPr>
+          <w:rFonts w:ascii="Courier New" w:hAnsi="Courier New" w:cs="Courier New"/>
+          <w:sz w:val="24"/>
+          <w:szCs w:val="24"/>
+          <w:lang w:val="en-US"/>
+        </w:rPr>
+        <w:t xml:space="preserve">    {'name': name, 'level': 1, 'gold': 0},</w:t>
+      </w:r>
+    </w:p>
+    <w:p>
+      <w:pPr>
+        <w:rPr>
+          <w:rFonts w:ascii="Courier New" w:hAnsi="Courier New" w:cs="Courier New"/>
+          <w:sz w:val="24"/>
+          <w:szCs w:val="24"/>
+        </w:rPr>
+      </w:pPr>
+      <w:r>
+        <w:rPr>
+          <w:rFonts w:ascii="Courier New" w:hAnsi="Courier New" w:cs="Courier New"/>
+          <w:sz w:val="24"/>
+          <w:szCs w:val="24"/>
+          <w:lang w:val="en-US"/>
+        </w:rPr>
+        <w:t xml:space="preserve">    </w:t>
+      </w:r>
+      <w:proofErr w:type="spellStart"/>
+      <w:r>
+        <w:rPr>
+          <w:rFonts w:ascii="Courier New" w:hAnsi="Courier New" w:cs="Courier New"/>
+          <w:sz w:val="24"/>
+          <w:szCs w:val="24"/>
+        </w:rPr>
+        <w:t>conflictAlgorithm</w:t>
+      </w:r>
+      <w:proofErr w:type="spellEnd"/>
+      <w:r>
+        <w:rPr>
+          <w:rFonts w:ascii="Courier New" w:hAnsi="Courier New" w:cs="Courier New"/>
+          <w:sz w:val="24"/>
+          <w:szCs w:val="24"/>
+        </w:rPr>
+        <w:t xml:space="preserve">: </w:t>
+      </w:r>
+      <w:proofErr w:type="spellStart"/>
+      <w:r>
+        <w:rPr>
+          <w:rFonts w:ascii="Courier New" w:hAnsi="Courier New" w:cs="Courier New"/>
+          <w:sz w:val="24"/>
+          <w:szCs w:val="24"/>
+        </w:rPr>
+        <w:t>ConflictAlgorithm.replace</w:t>
+      </w:r>
+      <w:proofErr w:type="spellEnd"/>
+      <w:r>
+        <w:rPr>
+          <w:rFonts w:ascii="Courier New" w:hAnsi="Courier New" w:cs="Courier New"/>
+          <w:sz w:val="24"/>
+          <w:szCs w:val="24"/>
+        </w:rPr>
+        <w:t>,</w:t>
+      </w:r>
+    </w:p>
+    <w:p>
+      <w:pPr>
+        <w:rPr>
+          <w:rFonts w:ascii="Courier New" w:hAnsi="Courier New" w:cs="Courier New"/>
+          <w:sz w:val="24"/>
+          <w:szCs w:val="24"/>
+        </w:rPr>
+      </w:pPr>
+      <w:r>
+        <w:rPr>
+          <w:rFonts w:ascii="Courier New" w:hAnsi="Courier New" w:cs="Courier New"/>
+          <w:sz w:val="24"/>
+          <w:szCs w:val="24"/>
+        </w:rPr>
+        <w:t xml:space="preserve">  );</w:t>
+      </w:r>
+    </w:p>
+    <w:p>
+      <w:pPr>
+        <w:rPr>
+          <w:rFonts w:ascii="Courier New" w:hAnsi="Courier New" w:cs="Courier New"/>
+          <w:sz w:val="24"/>
+          <w:szCs w:val="24"/>
+        </w:rPr>
+      </w:pPr>
+      <w:r>
+        <w:rPr>
+          <w:rFonts w:ascii="Courier New" w:hAnsi="Courier New" w:cs="Courier New"/>
+          <w:sz w:val="24"/>
+          <w:szCs w:val="24"/>
+        </w:rPr>
+        <w:t>}</w:t>
+      </w:r>
+    </w:p>
+    <w:p>
+      <w:pPr>
+        <w:rPr>
+          <w:rFonts w:ascii="Courier New" w:hAnsi="Courier New" w:cs="Courier New"/>
+          <w:sz w:val="24"/>
+          <w:szCs w:val="24"/>
+        </w:rPr>
+      </w:pPr>
+    </w:p>
+    <w:p>
+      <w:pPr>
+        <w:rPr>
+          <w:rFonts w:ascii="Courier New" w:hAnsi="Courier New" w:cs="Courier New"/>
+          <w:sz w:val="24"/>
+          <w:szCs w:val="24"/>
+          <w:lang w:val="en-US"/>
+        </w:rPr>
+      </w:pPr>
+      <w:r>
+        <w:rPr>
+          <w:rFonts w:ascii="Courier New" w:hAnsi="Courier New" w:cs="Courier New"/>
+          <w:sz w:val="24"/>
+          <w:szCs w:val="24"/>
+          <w:lang w:val="en-US"/>
+        </w:rPr>
+        <w:t xml:space="preserve">Future&lt;List&lt;Map&lt;String, dynamic&gt;&gt;&gt; </w:t>
+      </w:r>
+      <w:proofErr w:type="spellStart"/>
+      <w:proofErr w:type="gramStart"/>
+      <w:r>
+        <w:rPr>
+          <w:rFonts w:ascii="Courier New" w:hAnsi="Courier New" w:cs="Courier New"/>
+          <w:sz w:val="24"/>
+          <w:szCs w:val="24"/>
+          <w:lang w:val="en-US"/>
+        </w:rPr>
+        <w:t>getPlayers</w:t>
+      </w:r>
+      <w:proofErr w:type="spellEnd"/>
+      <w:r>
+        <w:rPr>
+          <w:rFonts w:ascii="Courier New" w:hAnsi="Courier New" w:cs="Courier New"/>
+          <w:sz w:val="24"/>
+          <w:szCs w:val="24"/>
+          <w:lang w:val="en-US"/>
+        </w:rPr>
+        <w:t>(</w:t>
+      </w:r>
+      <w:proofErr w:type="gramEnd"/>
+      <w:r>
+        <w:rPr>
+          <w:rFonts w:ascii="Courier New" w:hAnsi="Courier New" w:cs="Courier New"/>
+          <w:sz w:val="24"/>
+          <w:szCs w:val="24"/>
+          <w:lang w:val="en-US"/>
+        </w:rPr>
+        <w:t>) async {</w:t>
+      </w:r>
+    </w:p>
+    <w:p>
+      <w:pPr>
+        <w:rPr>
+          <w:rFonts w:ascii="Courier New" w:hAnsi="Courier New" w:cs="Courier New"/>
+          <w:sz w:val="24"/>
+          <w:szCs w:val="24"/>
+          <w:lang w:val="en-US"/>
+        </w:rPr>
+      </w:pPr>
+      <w:r>
+        <w:rPr>
+          <w:rFonts w:ascii="Courier New" w:hAnsi="Courier New" w:cs="Courier New"/>
+          <w:sz w:val="24"/>
+          <w:szCs w:val="24"/>
+          <w:lang w:val="en-US"/>
+        </w:rPr>
+        <w:t xml:space="preserve">  final </w:t>
+      </w:r>
+      <w:proofErr w:type="spellStart"/>
+      <w:r>
+        <w:rPr>
+          <w:rFonts w:ascii="Courier New" w:hAnsi="Courier New" w:cs="Courier New"/>
+          <w:sz w:val="24"/>
+          <w:szCs w:val="24"/>
+          <w:lang w:val="en-US"/>
+        </w:rPr>
+        <w:t>db</w:t>
+      </w:r>
+      <w:proofErr w:type="spellEnd"/>
+      <w:r>
+        <w:rPr>
+          <w:rFonts w:ascii="Courier New" w:hAnsi="Courier New" w:cs="Courier New"/>
+          <w:sz w:val="24"/>
+          <w:szCs w:val="24"/>
+          <w:lang w:val="en-US"/>
+        </w:rPr>
+        <w:t xml:space="preserve"> = await </w:t>
+      </w:r>
+      <w:proofErr w:type="spellStart"/>
+      <w:proofErr w:type="gramStart"/>
+      <w:r>
+        <w:rPr>
+          <w:rFonts w:ascii="Courier New" w:hAnsi="Courier New" w:cs="Courier New"/>
+          <w:sz w:val="24"/>
+          <w:szCs w:val="24"/>
+          <w:lang w:val="en-US"/>
+        </w:rPr>
+        <w:t>initDB</w:t>
+      </w:r>
+      <w:proofErr w:type="spellEnd"/>
+      <w:r>
+        <w:rPr>
+          <w:rFonts w:ascii="Courier New" w:hAnsi="Courier New" w:cs="Courier New"/>
+          <w:sz w:val="24"/>
+          <w:szCs w:val="24"/>
+          <w:lang w:val="en-US"/>
+        </w:rPr>
+        <w:t>(</w:t>
+      </w:r>
+      <w:proofErr w:type="gramEnd"/>
+      <w:r>
+        <w:rPr>
+          <w:rFonts w:ascii="Courier New" w:hAnsi="Courier New" w:cs="Courier New"/>
+          <w:sz w:val="24"/>
+          <w:szCs w:val="24"/>
+          <w:lang w:val="en-US"/>
+        </w:rPr>
+        <w:t>);</w:t>
+      </w:r>
+    </w:p>
+    <w:p>
+      <w:pPr>
+        <w:rPr>
+          <w:rFonts w:ascii="Courier New" w:hAnsi="Courier New" w:cs="Courier New"/>
+          <w:sz w:val="24"/>
+          <w:szCs w:val="24"/>
+          <w:lang w:val="en-US"/>
+        </w:rPr>
+      </w:pPr>
+      <w:r>
+        <w:rPr>
+          <w:rFonts w:ascii="Courier New" w:hAnsi="Courier New" w:cs="Courier New"/>
+          <w:sz w:val="24"/>
+          <w:szCs w:val="24"/>
+          <w:lang w:val="en-US"/>
+        </w:rPr>
+        <w:t xml:space="preserve">  return </w:t>
+      </w:r>
+      <w:proofErr w:type="spellStart"/>
+      <w:proofErr w:type="gramStart"/>
+      <w:r>
+        <w:rPr>
+          <w:rFonts w:ascii="Courier New" w:hAnsi="Courier New" w:cs="Courier New"/>
+          <w:sz w:val="24"/>
+          <w:szCs w:val="24"/>
+          <w:lang w:val="en-US"/>
+        </w:rPr>
+        <w:t>db.query</w:t>
+      </w:r>
+      <w:proofErr w:type="spellEnd"/>
+      <w:proofErr w:type="gramEnd"/>
+      <w:r>
+        <w:rPr>
+          <w:rFonts w:ascii="Courier New" w:hAnsi="Courier New" w:cs="Courier New"/>
+          <w:sz w:val="24"/>
+          <w:szCs w:val="24"/>
+          <w:lang w:val="en-US"/>
+        </w:rPr>
+        <w:t>('players');</w:t>
+      </w:r>
+    </w:p>
+    <w:p>
+      <w:pPr>
+        <w:rPr>
+          <w:rFonts w:ascii="Courier New" w:hAnsi="Courier New" w:cs="Courier New"/>
+          <w:sz w:val="24"/>
+          <w:szCs w:val="24"/>
+        </w:rPr>
+      </w:pPr>
+      <w:r>
+        <w:rPr>
+          <w:rFonts w:ascii="Courier New" w:hAnsi="Courier New" w:cs="Courier New"/>
+          <w:sz w:val="24"/>
+          <w:szCs w:val="24"/>
+        </w:rPr>
+        <w:t>}</w:t>
+      </w:r>
+    </w:p>
+    <w:p>
+      <w:pPr>
+        <w:rPr>
+          <w:rFonts w:ascii="Courier New" w:hAnsi="Courier New" w:cs="Courier New"/>
+          <w:sz w:val="24"/>
+          <w:szCs w:val="24"/>
+        </w:rPr>
+      </w:pPr>
+    </w:p>
+    <w:p>
+      <w:pPr>
+        <w:rPr>
+          <w:rFonts w:ascii="Courier New" w:hAnsi="Courier New" w:cs="Courier New"/>
+          <w:sz w:val="24"/>
+          <w:szCs w:val="24"/>
+          <w:lang w:val="en-US"/>
+        </w:rPr>
+      </w:pPr>
+      <w:r>
+        <w:rPr>
+          <w:rFonts w:ascii="Courier New" w:hAnsi="Courier New" w:cs="Courier New"/>
+          <w:sz w:val="24"/>
+          <w:szCs w:val="24"/>
+          <w:lang w:val="en-US"/>
+        </w:rPr>
+        <w:t xml:space="preserve">Future&lt;void&gt; </w:t>
+      </w:r>
+      <w:proofErr w:type="spellStart"/>
+      <w:proofErr w:type="gramStart"/>
+      <w:r>
+        <w:rPr>
+          <w:rFonts w:ascii="Courier New" w:hAnsi="Courier New" w:cs="Courier New"/>
+          <w:sz w:val="24"/>
+          <w:szCs w:val="24"/>
+          <w:lang w:val="en-US"/>
+        </w:rPr>
+        <w:t>deletePlayer</w:t>
+      </w:r>
+      <w:proofErr w:type="spellEnd"/>
+      <w:r>
+        <w:rPr>
+          <w:rFonts w:ascii="Courier New" w:hAnsi="Courier New" w:cs="Courier New"/>
+          <w:sz w:val="24"/>
+          <w:szCs w:val="24"/>
+          <w:lang w:val="en-US"/>
+        </w:rPr>
+        <w:t>(</w:t>
+      </w:r>
+      <w:proofErr w:type="gramEnd"/>
+      <w:r>
+        <w:rPr>
+          <w:rFonts w:ascii="Courier New" w:hAnsi="Courier New" w:cs="Courier New"/>
+          <w:sz w:val="24"/>
+          <w:szCs w:val="24"/>
+          <w:lang w:val="en-US"/>
+        </w:rPr>
+        <w:t>int id) async {</w:t>
+      </w:r>
+    </w:p>
+    <w:p>
+      <w:pPr>
+        <w:rPr>
+          <w:rFonts w:ascii="Courier New" w:hAnsi="Courier New" w:cs="Courier New"/>
+          <w:sz w:val="24"/>
+          <w:szCs w:val="24"/>
+          <w:lang w:val="en-US"/>
+        </w:rPr>
+      </w:pPr>
+      <w:r>
+        <w:rPr>
+          <w:rFonts w:ascii="Courier New" w:hAnsi="Courier New" w:cs="Courier New"/>
+          <w:sz w:val="24"/>
+          <w:szCs w:val="24"/>
+          <w:lang w:val="en-US"/>
+        </w:rPr>
+        <w:t xml:space="preserve">  final </w:t>
+      </w:r>
+      <w:proofErr w:type="spellStart"/>
+      <w:r>
+        <w:rPr>
+          <w:rFonts w:ascii="Courier New" w:hAnsi="Courier New" w:cs="Courier New"/>
+          <w:sz w:val="24"/>
+          <w:szCs w:val="24"/>
+          <w:lang w:val="en-US"/>
+        </w:rPr>
+        <w:t>db</w:t>
+      </w:r>
+      <w:proofErr w:type="spellEnd"/>
+      <w:r>
+        <w:rPr>
+          <w:rFonts w:ascii="Courier New" w:hAnsi="Courier New" w:cs="Courier New"/>
+          <w:sz w:val="24"/>
+          <w:szCs w:val="24"/>
+          <w:lang w:val="en-US"/>
+        </w:rPr>
+        <w:t xml:space="preserve"> = await </w:t>
+      </w:r>
+      <w:proofErr w:type="spellStart"/>
+      <w:proofErr w:type="gramStart"/>
+      <w:r>
+        <w:rPr>
+          <w:rFonts w:ascii="Courier New" w:hAnsi="Courier New" w:cs="Courier New"/>
+          <w:sz w:val="24"/>
+          <w:szCs w:val="24"/>
+          <w:lang w:val="en-US"/>
+        </w:rPr>
+        <w:t>initDB</w:t>
+      </w:r>
+      <w:proofErr w:type="spellEnd"/>
+      <w:r>
+        <w:rPr>
+          <w:rFonts w:ascii="Courier New" w:hAnsi="Courier New" w:cs="Courier New"/>
+          <w:sz w:val="24"/>
+          <w:szCs w:val="24"/>
+          <w:lang w:val="en-US"/>
+        </w:rPr>
+        <w:t>(</w:t>
+      </w:r>
+      <w:proofErr w:type="gramEnd"/>
+      <w:r>
+        <w:rPr>
+          <w:rFonts w:ascii="Courier New" w:hAnsi="Courier New" w:cs="Courier New"/>
+          <w:sz w:val="24"/>
+          <w:szCs w:val="24"/>
+          <w:lang w:val="en-US"/>
+        </w:rPr>
+        <w:t>);</w:t>
+      </w:r>
+    </w:p>
+    <w:p>
+      <w:pPr>
+        <w:rPr>
+          <w:rFonts w:ascii="Courier New" w:hAnsi="Courier New" w:cs="Courier New"/>
+          <w:sz w:val="24"/>
+          <w:szCs w:val="24"/>
+          <w:lang w:val="en-US"/>
+        </w:rPr>
+      </w:pPr>
+      <w:r>
+        <w:rPr>
+          <w:rFonts w:ascii="Courier New" w:hAnsi="Courier New" w:cs="Courier New"/>
+          <w:sz w:val="24"/>
+          <w:szCs w:val="24"/>
+          <w:lang w:val="en-US"/>
+        </w:rPr>
+        <w:t xml:space="preserve">  await </w:t>
+      </w:r>
+      <w:proofErr w:type="spellStart"/>
+      <w:proofErr w:type="gramStart"/>
+      <w:r>
+        <w:rPr>
+          <w:rFonts w:ascii="Courier New" w:hAnsi="Courier New" w:cs="Courier New"/>
+          <w:sz w:val="24"/>
+          <w:szCs w:val="24"/>
+          <w:lang w:val="en-US"/>
+        </w:rPr>
+        <w:t>db.delete</w:t>
+      </w:r>
+      <w:proofErr w:type="spellEnd"/>
+      <w:proofErr w:type="gramEnd"/>
+      <w:r>
+        <w:rPr>
+          <w:rFonts w:ascii="Courier New" w:hAnsi="Courier New" w:cs="Courier New"/>
+          <w:sz w:val="24"/>
+          <w:szCs w:val="24"/>
+          <w:lang w:val="en-US"/>
+        </w:rPr>
+        <w:t>(</w:t>
+      </w:r>
+    </w:p>
+    <w:p>
+      <w:pPr>
+        <w:rPr>
+          <w:rFonts w:ascii="Courier New" w:hAnsi="Courier New" w:cs="Courier New"/>
+          <w:sz w:val="24"/>
+          <w:szCs w:val="24"/>
+          <w:lang w:val="en-US"/>
+        </w:rPr>
+      </w:pPr>
+      <w:r>
+        <w:rPr>
+          <w:rFonts w:ascii="Courier New" w:hAnsi="Courier New" w:cs="Courier New"/>
+          <w:sz w:val="24"/>
+          <w:szCs w:val="24"/>
+          <w:lang w:val="en-US"/>
+        </w:rPr>
+        <w:t xml:space="preserve">    'players',</w:t>
+      </w:r>
+    </w:p>
+    <w:p>
+      <w:pPr>
+        <w:rPr>
+          <w:rFonts w:ascii="Courier New" w:hAnsi="Courier New" w:cs="Courier New"/>
+          <w:sz w:val="24"/>
+          <w:szCs w:val="24"/>
+          <w:lang w:val="en-US"/>
+        </w:rPr>
+      </w:pPr>
+      <w:r>
+        <w:rPr>
+          <w:rFonts w:ascii="Courier New" w:hAnsi="Courier New" w:cs="Courier New"/>
+          <w:sz w:val="24"/>
+          <w:szCs w:val="24"/>
+          <w:lang w:val="en-US"/>
+        </w:rPr>
+        <w:t xml:space="preserve">    where: 'id </w:t>
+      </w:r>
+      <w:proofErr w:type="gramStart"/>
+      <w:r>
+        <w:rPr>
+          <w:rFonts w:ascii="Courier New" w:hAnsi="Courier New" w:cs="Courier New"/>
+          <w:sz w:val="24"/>
+          <w:szCs w:val="24"/>
+          <w:lang w:val="en-US"/>
+        </w:rPr>
+        <w:t>= ?</w:t>
+      </w:r>
+      <w:proofErr w:type="gramEnd"/>
+      <w:r>
+        <w:rPr>
+          <w:rFonts w:ascii="Courier New" w:hAnsi="Courier New" w:cs="Courier New"/>
+          <w:sz w:val="24"/>
+          <w:szCs w:val="24"/>
+          <w:lang w:val="en-US"/>
+        </w:rPr>
+        <w:t>',</w:t>
+      </w:r>
+    </w:p>
+    <w:p>
+      <w:pPr>
+        <w:rPr>
+          <w:rFonts w:ascii="Courier New" w:hAnsi="Courier New" w:cs="Courier New"/>
+          <w:sz w:val="24"/>
+          <w:szCs w:val="24"/>
+          <w:lang w:val="en-US"/>
+        </w:rPr>
+      </w:pPr>
+      <w:r>
+        <w:rPr>
+          <w:rFonts w:ascii="Courier New" w:hAnsi="Courier New" w:cs="Courier New"/>
+          <w:sz w:val="24"/>
+          <w:szCs w:val="24"/>
+          <w:lang w:val="en-US"/>
+        </w:rPr>
+        <w:t xml:space="preserve">    </w:t>
+      </w:r>
+      <w:proofErr w:type="spellStart"/>
+      <w:r>
+        <w:rPr>
+          <w:rFonts w:ascii="Courier New" w:hAnsi="Courier New" w:cs="Courier New"/>
+          <w:sz w:val="24"/>
+          <w:szCs w:val="24"/>
+          <w:lang w:val="en-US"/>
+        </w:rPr>
+        <w:t>whereArgs</w:t>
+      </w:r>
+      <w:proofErr w:type="spellEnd"/>
+      <w:r>
+        <w:rPr>
+          <w:rFonts w:ascii="Courier New" w:hAnsi="Courier New" w:cs="Courier New"/>
+          <w:sz w:val="24"/>
+          <w:szCs w:val="24"/>
+          <w:lang w:val="en-US"/>
+        </w:rPr>
+        <w:t>: [id],</w:t>
+      </w:r>
+    </w:p>
+    <w:p>
+      <w:pPr>
+        <w:rPr>
+          <w:rFonts w:ascii="Courier New" w:hAnsi="Courier New" w:cs="Courier New"/>
+          <w:sz w:val="24"/>
+          <w:szCs w:val="24"/>
+          <w:lang w:val="en-US"/>
+        </w:rPr>
+      </w:pPr>
+      <w:r>
+        <w:rPr>
+          <w:rFonts w:ascii="Courier New" w:hAnsi="Courier New" w:cs="Courier New"/>
+          <w:sz w:val="24"/>
+          <w:szCs w:val="24"/>
+          <w:lang w:val="en-US"/>
+        </w:rPr>
+        <w:t xml:space="preserve">  );</w:t>
+      </w:r>
+    </w:p>
+    <w:p>
+      <w:pPr>
+        <w:rPr>
+          <w:rFonts w:ascii="Courier New" w:hAnsi="Courier New" w:cs="Courier New"/>
+          <w:sz w:val="24"/>
+          <w:szCs w:val="24"/>
+          <w:lang w:val="en-US"/>
+        </w:rPr>
+      </w:pPr>
+      <w:r>
+        <w:rPr>
+          <w:rFonts w:ascii="Courier New" w:hAnsi="Courier New" w:cs="Courier New"/>
+          <w:sz w:val="24"/>
+          <w:szCs w:val="24"/>
+          <w:lang w:val="en-US"/>
+        </w:rPr>
+        <w:t xml:space="preserve">} </w:t>
+      </w:r>
+    </w:p>
+    <w:p>
+      <w:pPr>
+        <w:rPr>
+          <w:rFonts w:ascii="Courier New" w:hAnsi="Courier New" w:cs="Courier New"/>
+          <w:sz w:val="24"/>
+          <w:szCs w:val="24"/>
+          <w:lang w:val="en-US"/>
+        </w:rPr>
+      </w:pPr>
+    </w:p>
+    <w:p>
+      <w:pPr>
+        <w:rPr>
+          <w:rFonts w:ascii="Courier New" w:hAnsi="Courier New" w:cs="Courier New"/>
+          <w:sz w:val="24"/>
+          <w:szCs w:val="24"/>
+          <w:lang w:val="en-US"/>
+        </w:rPr>
+      </w:pPr>
+      <w:r>
+        <w:rPr>
+          <w:rFonts w:ascii="Courier New" w:hAnsi="Courier New" w:cs="Courier New"/>
+          <w:sz w:val="24"/>
+          <w:szCs w:val="24"/>
+          <w:lang w:val="en-US"/>
+        </w:rPr>
+        <w:t xml:space="preserve">Future&lt;void&gt; </w:t>
+      </w:r>
+      <w:proofErr w:type="spellStart"/>
+      <w:proofErr w:type="gramStart"/>
+      <w:r>
+        <w:rPr>
+          <w:rFonts w:ascii="Courier New" w:hAnsi="Courier New" w:cs="Courier New"/>
+          <w:sz w:val="24"/>
+          <w:szCs w:val="24"/>
+          <w:lang w:val="en-US"/>
+        </w:rPr>
+        <w:t>updatePlayerLevel</w:t>
+      </w:r>
+      <w:proofErr w:type="spellEnd"/>
+      <w:r>
+        <w:rPr>
+          <w:rFonts w:ascii="Courier New" w:hAnsi="Courier New" w:cs="Courier New"/>
+          <w:sz w:val="24"/>
+          <w:szCs w:val="24"/>
+          <w:lang w:val="en-US"/>
+        </w:rPr>
+        <w:t>(</w:t>
+      </w:r>
+      <w:proofErr w:type="gramEnd"/>
+      <w:r>
+        <w:rPr>
+          <w:rFonts w:ascii="Courier New" w:hAnsi="Courier New" w:cs="Courier New"/>
+          <w:sz w:val="24"/>
+          <w:szCs w:val="24"/>
+          <w:lang w:val="en-US"/>
+        </w:rPr>
+        <w:t xml:space="preserve">int id, int </w:t>
+      </w:r>
+      <w:proofErr w:type="spellStart"/>
+      <w:r>
+        <w:rPr>
+          <w:rFonts w:ascii="Courier New" w:hAnsi="Courier New" w:cs="Courier New"/>
+          <w:sz w:val="24"/>
+          <w:szCs w:val="24"/>
+          <w:lang w:val="en-US"/>
+        </w:rPr>
+        <w:t>newLevel</w:t>
+      </w:r>
+      <w:proofErr w:type="spellEnd"/>
+      <w:r>
+        <w:rPr>
+          <w:rFonts w:ascii="Courier New" w:hAnsi="Courier New" w:cs="Courier New"/>
+          <w:sz w:val="24"/>
+          <w:szCs w:val="24"/>
+          <w:lang w:val="en-US"/>
+        </w:rPr>
+        <w:t>) async {</w:t>
+      </w:r>
+    </w:p>
+    <w:p>
+      <w:pPr>
+        <w:rPr>
+          <w:rFonts w:ascii="Courier New" w:hAnsi="Courier New" w:cs="Courier New"/>
+          <w:sz w:val="24"/>
+          <w:szCs w:val="24"/>
+          <w:lang w:val="en-US"/>
+        </w:rPr>
+      </w:pPr>
+      <w:r>
+        <w:rPr>
+          <w:rFonts w:ascii="Courier New" w:hAnsi="Courier New" w:cs="Courier New"/>
+          <w:sz w:val="24"/>
+          <w:szCs w:val="24"/>
+          <w:lang w:val="en-US"/>
+        </w:rPr>
+        <w:t xml:space="preserve">  final </w:t>
+      </w:r>
+      <w:proofErr w:type="spellStart"/>
+      <w:r>
+        <w:rPr>
+          <w:rFonts w:ascii="Courier New" w:hAnsi="Courier New" w:cs="Courier New"/>
+          <w:sz w:val="24"/>
+          <w:szCs w:val="24"/>
+          <w:lang w:val="en-US"/>
+        </w:rPr>
+        <w:t>db</w:t>
+      </w:r>
+      <w:proofErr w:type="spellEnd"/>
+      <w:r>
+        <w:rPr>
+          <w:rFonts w:ascii="Courier New" w:hAnsi="Courier New" w:cs="Courier New"/>
+          <w:sz w:val="24"/>
+          <w:szCs w:val="24"/>
+          <w:lang w:val="en-US"/>
+        </w:rPr>
+        <w:t xml:space="preserve"> = await </w:t>
+      </w:r>
+      <w:proofErr w:type="spellStart"/>
+      <w:proofErr w:type="gramStart"/>
+      <w:r>
+        <w:rPr>
+          <w:rFonts w:ascii="Courier New" w:hAnsi="Courier New" w:cs="Courier New"/>
+          <w:sz w:val="24"/>
+          <w:szCs w:val="24"/>
+          <w:lang w:val="en-US"/>
+        </w:rPr>
+        <w:t>initDB</w:t>
+      </w:r>
+      <w:proofErr w:type="spellEnd"/>
+      <w:r>
+        <w:rPr>
+          <w:rFonts w:ascii="Courier New" w:hAnsi="Courier New" w:cs="Courier New"/>
+          <w:sz w:val="24"/>
+          <w:szCs w:val="24"/>
+          <w:lang w:val="en-US"/>
+        </w:rPr>
+        <w:t>(</w:t>
+      </w:r>
+      <w:proofErr w:type="gramEnd"/>
+      <w:r>
+        <w:rPr>
+          <w:rFonts w:ascii="Courier New" w:hAnsi="Courier New" w:cs="Courier New"/>
+          <w:sz w:val="24"/>
+          <w:szCs w:val="24"/>
+          <w:lang w:val="en-US"/>
+        </w:rPr>
+        <w:t>);</w:t>
+      </w:r>
+    </w:p>
+    <w:p>
+      <w:pPr>
+        <w:rPr>
+          <w:rFonts w:ascii="Courier New" w:hAnsi="Courier New" w:cs="Courier New"/>
+          <w:sz w:val="24"/>
+          <w:szCs w:val="24"/>
+          <w:lang w:val="en-US"/>
+        </w:rPr>
+      </w:pPr>
+      <w:r>
+        <w:rPr>
+          <w:rFonts w:ascii="Courier New" w:hAnsi="Courier New" w:cs="Courier New"/>
+          <w:sz w:val="24"/>
+          <w:szCs w:val="24"/>
+          <w:lang w:val="en-US"/>
+        </w:rPr>
+        <w:lastRenderedPageBreak/>
+        <w:t xml:space="preserve">  await </w:t>
+      </w:r>
+      <w:proofErr w:type="spellStart"/>
+      <w:proofErr w:type="gramStart"/>
+      <w:r>
+        <w:rPr>
+          <w:rFonts w:ascii="Courier New" w:hAnsi="Courier New" w:cs="Courier New"/>
+          <w:sz w:val="24"/>
+          <w:szCs w:val="24"/>
+          <w:lang w:val="en-US"/>
+        </w:rPr>
+        <w:t>db.update</w:t>
+      </w:r>
+      <w:proofErr w:type="spellEnd"/>
+      <w:proofErr w:type="gramEnd"/>
+      <w:r>
+        <w:rPr>
+          <w:rFonts w:ascii="Courier New" w:hAnsi="Courier New" w:cs="Courier New"/>
+          <w:sz w:val="24"/>
+          <w:szCs w:val="24"/>
+          <w:lang w:val="en-US"/>
+        </w:rPr>
+        <w:t>(</w:t>
+      </w:r>
+    </w:p>
+    <w:p>
+      <w:pPr>
+        <w:rPr>
+          <w:rFonts w:ascii="Courier New" w:hAnsi="Courier New" w:cs="Courier New"/>
+          <w:sz w:val="24"/>
+          <w:szCs w:val="24"/>
+          <w:lang w:val="en-US"/>
+        </w:rPr>
+      </w:pPr>
+      <w:r>
+        <w:rPr>
+          <w:rFonts w:ascii="Courier New" w:hAnsi="Courier New" w:cs="Courier New"/>
+          <w:sz w:val="24"/>
+          <w:szCs w:val="24"/>
+          <w:lang w:val="en-US"/>
+        </w:rPr>
+        <w:t xml:space="preserve">    'players',</w:t>
+      </w:r>
+    </w:p>
+    <w:p>
+      <w:pPr>
+        <w:rPr>
+          <w:rFonts w:ascii="Courier New" w:hAnsi="Courier New" w:cs="Courier New"/>
+          <w:sz w:val="24"/>
+          <w:szCs w:val="24"/>
+          <w:lang w:val="en-US"/>
+        </w:rPr>
+      </w:pPr>
+      <w:r>
+        <w:rPr>
+          <w:rFonts w:ascii="Courier New" w:hAnsi="Courier New" w:cs="Courier New"/>
+          <w:sz w:val="24"/>
+          <w:szCs w:val="24"/>
+          <w:lang w:val="en-US"/>
+        </w:rPr>
+        <w:t xml:space="preserve">    {'level': </w:t>
+      </w:r>
+      <w:proofErr w:type="spellStart"/>
+      <w:r>
+        <w:rPr>
+          <w:rFonts w:ascii="Courier New" w:hAnsi="Courier New" w:cs="Courier New"/>
+          <w:sz w:val="24"/>
+          <w:szCs w:val="24"/>
+          <w:lang w:val="en-US"/>
+        </w:rPr>
+        <w:t>newLevel</w:t>
+      </w:r>
+      <w:proofErr w:type="spellEnd"/>
+      <w:r>
+        <w:rPr>
+          <w:rFonts w:ascii="Courier New" w:hAnsi="Courier New" w:cs="Courier New"/>
+          <w:sz w:val="24"/>
+          <w:szCs w:val="24"/>
+          <w:lang w:val="en-US"/>
+        </w:rPr>
+        <w:t>},</w:t>
+      </w:r>
+    </w:p>
+    <w:p>
+      <w:pPr>
+        <w:rPr>
+          <w:rFonts w:ascii="Courier New" w:hAnsi="Courier New" w:cs="Courier New"/>
+          <w:sz w:val="24"/>
+          <w:szCs w:val="24"/>
+          <w:lang w:val="en-US"/>
+        </w:rPr>
+      </w:pPr>
+      <w:r>
+        <w:rPr>
+          <w:rFonts w:ascii="Courier New" w:hAnsi="Courier New" w:cs="Courier New"/>
+          <w:sz w:val="24"/>
+          <w:szCs w:val="24"/>
+          <w:lang w:val="en-US"/>
+        </w:rPr>
+        <w:t xml:space="preserve">    where: 'id </w:t>
+      </w:r>
+      <w:proofErr w:type="gramStart"/>
+      <w:r>
+        <w:rPr>
+          <w:rFonts w:ascii="Courier New" w:hAnsi="Courier New" w:cs="Courier New"/>
+          <w:sz w:val="24"/>
+          <w:szCs w:val="24"/>
+          <w:lang w:val="en-US"/>
+        </w:rPr>
+        <w:t>= ?</w:t>
+      </w:r>
+      <w:proofErr w:type="gramEnd"/>
+      <w:r>
+        <w:rPr>
+          <w:rFonts w:ascii="Courier New" w:hAnsi="Courier New" w:cs="Courier New"/>
+          <w:sz w:val="24"/>
+          <w:szCs w:val="24"/>
+          <w:lang w:val="en-US"/>
+        </w:rPr>
+        <w:t>',</w:t>
+      </w:r>
+    </w:p>
+    <w:p>
+      <w:pPr>
+        <w:rPr>
+          <w:rFonts w:ascii="Courier New" w:hAnsi="Courier New" w:cs="Courier New"/>
+          <w:sz w:val="24"/>
+          <w:szCs w:val="24"/>
+          <w:lang w:val="en-US"/>
+        </w:rPr>
+      </w:pPr>
+      <w:r>
+        <w:rPr>
+          <w:rFonts w:ascii="Courier New" w:hAnsi="Courier New" w:cs="Courier New"/>
+          <w:sz w:val="24"/>
+          <w:szCs w:val="24"/>
+          <w:lang w:val="en-US"/>
+        </w:rPr>
+        <w:t xml:space="preserve">    </w:t>
+      </w:r>
+      <w:proofErr w:type="spellStart"/>
+      <w:r>
+        <w:rPr>
+          <w:rFonts w:ascii="Courier New" w:hAnsi="Courier New" w:cs="Courier New"/>
+          <w:sz w:val="24"/>
+          <w:szCs w:val="24"/>
+          <w:lang w:val="en-US"/>
+        </w:rPr>
+        <w:t>whereArgs</w:t>
+      </w:r>
+      <w:proofErr w:type="spellEnd"/>
+      <w:r>
+        <w:rPr>
+          <w:rFonts w:ascii="Courier New" w:hAnsi="Courier New" w:cs="Courier New"/>
+          <w:sz w:val="24"/>
+          <w:szCs w:val="24"/>
+          <w:lang w:val="en-US"/>
+        </w:rPr>
+        <w:t>: [id],</w:t>
+      </w:r>
+    </w:p>
+    <w:p>
+      <w:pPr>
+        <w:rPr>
+          <w:rFonts w:ascii="Courier New" w:hAnsi="Courier New" w:cs="Courier New"/>
+          <w:sz w:val="24"/>
+          <w:szCs w:val="24"/>
+        </w:rPr>
+      </w:pPr>
+      <w:r>
+        <w:rPr>
+          <w:rFonts w:ascii="Courier New" w:hAnsi="Courier New" w:cs="Courier New"/>
+          <w:sz w:val="24"/>
+          <w:szCs w:val="24"/>
+          <w:lang w:val="en-US"/>
+        </w:rPr>
+        <w:t xml:space="preserve">  </w:t>
+      </w:r>
+      <w:r>
+        <w:rPr>
+          <w:rFonts w:ascii="Courier New" w:hAnsi="Courier New" w:cs="Courier New"/>
+          <w:sz w:val="24"/>
+          <w:szCs w:val="24"/>
+        </w:rPr>
+        <w:t>);</w:t>
+      </w:r>
+    </w:p>
+    <w:p>
+      <w:pPr>
+        <w:rPr>
+          <w:rFonts w:ascii="Courier New" w:hAnsi="Courier New" w:cs="Courier New"/>
+          <w:sz w:val="24"/>
+          <w:szCs w:val="24"/>
+        </w:rPr>
+      </w:pPr>
+      <w:r>
+        <w:rPr>
+          <w:rFonts w:ascii="Courier New" w:hAnsi="Courier New" w:cs="Courier New"/>
+          <w:sz w:val="24"/>
+          <w:szCs w:val="24"/>
+        </w:rPr>
+        <w:t>}</w:t>
+      </w:r>
+    </w:p>
+    <w:p/>
+    <w:p>
+      <w:pPr>
+        <w:ind w:firstLine="708"/>
+      </w:pPr>
+      <w:r>
+        <w:t xml:space="preserve">Однако у этого метода есть и свои недостатки. К сожалению, </w:t>
+      </w:r>
+      <w:bookmarkStart w:id="12" w:name="OLE_LINK4"/>
+      <w:proofErr w:type="spellStart"/>
+      <w:r>
+        <w:t>SQLite</w:t>
+      </w:r>
+      <w:proofErr w:type="spellEnd"/>
+      <w:r>
+        <w:t xml:space="preserve"> </w:t>
+      </w:r>
+      <w:bookmarkEnd w:id="12"/>
+      <w:r>
+        <w:t>не отличается высокой производительностью, это связанно с тем, что, по сути, работа происходит с</w:t>
+      </w:r>
+      <w:r>
+        <w:t xml:space="preserve"> единственным</w:t>
+      </w:r>
+      <w:r>
+        <w:t xml:space="preserve"> файлом данных, расположенн</w:t>
+      </w:r>
+      <w:r>
+        <w:t>ым</w:t>
+      </w:r>
+      <w:r>
+        <w:t xml:space="preserve"> на файловой системе устройства, в отличии от полноценных серверов баз данных таких как </w:t>
+      </w:r>
+      <w:proofErr w:type="spellStart"/>
+      <w:r>
+        <w:rPr>
+          <w:lang w:val="en-US"/>
+        </w:rPr>
+        <w:t>MySql</w:t>
+      </w:r>
+      <w:proofErr w:type="spellEnd"/>
+      <w:r>
+        <w:t xml:space="preserve">, </w:t>
+      </w:r>
+      <w:proofErr w:type="spellStart"/>
+      <w:r>
+        <w:rPr>
+          <w:lang w:val="en-US"/>
+        </w:rPr>
+        <w:t>Postgresq</w:t>
+      </w:r>
+      <w:proofErr w:type="spellEnd"/>
+      <w:r>
+        <w:t xml:space="preserve"> </w:t>
+      </w:r>
+      <w:r>
+        <w:t xml:space="preserve">и </w:t>
+      </w:r>
+      <w:proofErr w:type="spellStart"/>
+      <w:r>
+        <w:t>тд</w:t>
+      </w:r>
+      <w:proofErr w:type="spellEnd"/>
+      <w:r>
+        <w:t>.</w:t>
+      </w:r>
+      <w:r>
+        <w:t xml:space="preserve"> Это негативно влияет на </w:t>
+      </w:r>
+      <w:r>
+        <w:t xml:space="preserve">скорость выполнения </w:t>
+      </w:r>
+      <w:r>
+        <w:t>операци</w:t>
+      </w:r>
+      <w:r>
+        <w:t>й</w:t>
+      </w:r>
+      <w:r>
+        <w:t xml:space="preserve"> чтения-</w:t>
+      </w:r>
+      <w:r>
+        <w:t>записи</w:t>
+      </w:r>
+      <w:r>
+        <w:t xml:space="preserve">. </w:t>
+      </w:r>
+      <w:r>
+        <w:t>В</w:t>
+      </w:r>
+      <w:r>
+        <w:t xml:space="preserve"> том числе и потому, что </w:t>
+      </w:r>
+      <w:proofErr w:type="spellStart"/>
+      <w:proofErr w:type="gramStart"/>
+      <w:r>
+        <w:t>SQLite</w:t>
+      </w:r>
+      <w:proofErr w:type="spellEnd"/>
+      <w:r>
+        <w:t xml:space="preserve"> </w:t>
+      </w:r>
+      <w:r>
+        <w:t xml:space="preserve"> </w:t>
+      </w:r>
+      <w:r>
+        <w:t>не</w:t>
+      </w:r>
+      <w:proofErr w:type="gramEnd"/>
+      <w:r>
+        <w:t xml:space="preserve"> позволяет держать индексы в</w:t>
+      </w:r>
+      <w:r>
+        <w:t xml:space="preserve"> отдельной</w:t>
+      </w:r>
+      <w:r>
+        <w:t xml:space="preserve"> </w:t>
+      </w:r>
+      <w:r>
+        <w:t xml:space="preserve">области </w:t>
+      </w:r>
+      <w:r>
+        <w:t>памяти</w:t>
+      </w:r>
+      <w:r>
+        <w:t>, как это реализовано в других СУБД</w:t>
+      </w:r>
+      <w:r>
+        <w:t xml:space="preserve">. </w:t>
+      </w:r>
+    </w:p>
+    <w:p>
+      <w:pPr>
+        <w:ind w:firstLine="708"/>
+      </w:pPr>
+      <w:r>
+        <w:t>Есть минусы и у подхода, когда в проекте информация об игровых объектах в базе данных. В этом случаи невозможно отслеживать какие конкретно изменения</w:t>
+      </w:r>
+      <w:r>
+        <w:t xml:space="preserve"> </w:t>
+      </w:r>
+      <w:r>
+        <w:t>в структуре игровых объектов были зафиксированных системой управления версий(</w:t>
+      </w:r>
+      <w:r>
+        <w:rPr>
+          <w:lang w:val="en-US"/>
+        </w:rPr>
+        <w:t>git</w:t>
+      </w:r>
+      <w:r>
+        <w:t>), потому что</w:t>
+      </w:r>
+      <w:r>
+        <w:t xml:space="preserve"> файл данных имеет бинарный формат.</w:t>
+      </w:r>
+    </w:p>
+    <w:p>
+      <w:pPr>
+        <w:pStyle w:val="2"/>
+      </w:pPr>
+    </w:p>
+    <w:p>
+      <w:pPr>
+        <w:pStyle w:val="2"/>
+        <w:rPr>
+          <w:rFonts w:eastAsia="Times New Roman"/>
+        </w:rPr>
+      </w:pPr>
+      <w:r>
+        <w:t xml:space="preserve">1.5 </w:t>
+      </w:r>
+      <w:r>
+        <w:rPr>
+          <w:rFonts w:eastAsia="Times New Roman"/>
+        </w:rPr>
+        <w:t>Сохранение в облако (</w:t>
+      </w:r>
+      <w:proofErr w:type="spellStart"/>
+      <w:r>
+        <w:rPr>
+          <w:rFonts w:eastAsia="Times New Roman"/>
+        </w:rPr>
+        <w:t>Firebase</w:t>
+      </w:r>
+      <w:proofErr w:type="spellEnd"/>
+      <w:r>
+        <w:rPr>
+          <w:rFonts w:eastAsia="Times New Roman"/>
+        </w:rPr>
+        <w:t>, REST API и др.)</w:t>
+      </w:r>
+    </w:p>
+    <w:p>
+      <w:pPr>
+        <w:rPr>
+          <w:lang w:eastAsia="en-US"/>
+        </w:rPr>
+      </w:pPr>
+    </w:p>
+    <w:p>
+      <w:pPr>
+        <w:ind w:firstLine="708"/>
+        <w:rPr>
+          <w:lang w:eastAsia="en-US"/>
+        </w:rPr>
+      </w:pPr>
+      <w:r>
+        <w:rPr>
+          <w:lang w:eastAsia="en-US"/>
+        </w:rPr>
+        <w:t xml:space="preserve">В данном проекте не предусмотрены никаких сетевых функций, поэтому данный метод не подходит по </w:t>
+      </w:r>
+      <w:r>
+        <w:rPr>
+          <w:lang w:eastAsia="en-US"/>
+        </w:rPr>
+        <w:t>определению</w:t>
+      </w:r>
+      <w:r>
+        <w:rPr>
+          <w:lang w:eastAsia="en-US"/>
+        </w:rPr>
+        <w:t>.</w:t>
       </w:r>
     </w:p>
     <w:p>
       <w:pPr>
         <w:pStyle w:val="1"/>
+      </w:pPr>
+      <w:r>
+        <w:t>Заключение по разделу</w:t>
+      </w:r>
+    </w:p>
+    <w:p>
+      <w:pPr>
+        <w:ind w:firstLine="708"/>
+        <w:rPr>
+          <w:lang w:eastAsia="en-US"/>
+        </w:rPr>
+      </w:pPr>
+      <w:r>
+        <w:rPr>
+          <w:lang w:eastAsia="en-US"/>
+        </w:rPr>
+        <w:t xml:space="preserve">Учитывая специфику </w:t>
+      </w:r>
+      <w:proofErr w:type="gramStart"/>
+      <w:r>
+        <w:rPr>
+          <w:lang w:eastAsia="en-US"/>
+        </w:rPr>
+        <w:t>приложения(</w:t>
+      </w:r>
+      <w:proofErr w:type="gramEnd"/>
+      <w:r>
+        <w:rPr>
+          <w:lang w:eastAsia="en-US"/>
+        </w:rPr>
+        <w:t xml:space="preserve">игра </w:t>
+      </w:r>
+      <w:r>
+        <w:rPr>
+          <w:lang w:val="en-US" w:eastAsia="en-US"/>
+        </w:rPr>
+        <w:t>RPG</w:t>
+      </w:r>
+      <w:r>
+        <w:rPr>
+          <w:lang w:eastAsia="en-US"/>
+        </w:rPr>
+        <w:t xml:space="preserve">) </w:t>
+      </w:r>
+      <w:proofErr w:type="gramStart"/>
+      <w:r>
+        <w:rPr>
+          <w:lang w:eastAsia="en-US"/>
+        </w:rPr>
+        <w:t>наиболее подходящим вариантом</w:t>
+      </w:r>
+      <w:proofErr w:type="gramEnd"/>
+      <w:r>
+        <w:rPr>
+          <w:lang w:eastAsia="en-US"/>
+        </w:rPr>
+        <w:t xml:space="preserve"> является использования хранилища </w:t>
+      </w:r>
+      <w:r>
+        <w:rPr>
+          <w:lang w:val="en-US" w:eastAsia="en-US"/>
+        </w:rPr>
+        <w:t>Hive</w:t>
+      </w:r>
+      <w:r>
+        <w:rPr>
+          <w:lang w:eastAsia="en-US"/>
+        </w:rPr>
+        <w:t>, основными преимуществами которого является высокая производительность и удобный программный интерфейс.</w:t>
+      </w:r>
+    </w:p>
+    <w:p>
+      <w:pPr>
+        <w:ind w:firstLine="708"/>
+        <w:rPr>
+          <w:lang w:eastAsia="en-US"/>
+        </w:rPr>
+      </w:pPr>
+    </w:p>
+    <w:p>
+      <w:pPr>
+        <w:pStyle w:val="1"/>
+      </w:pPr>
+      <w:bookmarkStart w:id="13" w:name="OLE_LINK6"/>
+      <w:r>
+        <w:t xml:space="preserve">2 Реализация сохранения состояния с применением </w:t>
+      </w:r>
+      <w:r>
+        <w:rPr>
+          <w:lang w:val="en-US"/>
+        </w:rPr>
+        <w:t>Hive</w:t>
+      </w:r>
+    </w:p>
+    <w:bookmarkEnd w:id="13"/>
+    <w:p>
+      <w:pPr>
+        <w:pStyle w:val="2"/>
+      </w:pPr>
+      <w:r>
+        <w:t>2</w:t>
+      </w:r>
+      <w:r>
+        <w:t>.1</w:t>
+      </w:r>
+      <w:r>
+        <w:t xml:space="preserve"> </w:t>
+      </w:r>
+      <w:r>
+        <w:t>Установка необходимых зависимостей</w:t>
+      </w:r>
+    </w:p>
+    <w:p>
+      <w:pPr>
+        <w:ind w:firstLine="708"/>
+        <w:rPr>
+          <w:lang w:eastAsia="en-US"/>
+        </w:rPr>
+      </w:pPr>
+      <w:r>
+        <w:rPr>
+          <w:lang w:eastAsia="en-US"/>
+        </w:rPr>
+        <w:t>Для работы с</w:t>
+      </w:r>
+      <w:r>
+        <w:rPr>
+          <w:lang w:eastAsia="en-US"/>
+        </w:rPr>
+        <w:t xml:space="preserve"> </w:t>
+      </w:r>
+      <w:r>
+        <w:rPr>
+          <w:lang w:val="en-US" w:eastAsia="en-US"/>
+        </w:rPr>
+        <w:t>Hive</w:t>
+      </w:r>
+      <w:r>
+        <w:rPr>
+          <w:lang w:eastAsia="en-US"/>
+        </w:rPr>
+        <w:t xml:space="preserve"> </w:t>
+      </w:r>
+      <w:r>
+        <w:rPr>
+          <w:lang w:eastAsia="en-US"/>
+        </w:rPr>
+        <w:t xml:space="preserve">необходимо добавить в зависимости в файле </w:t>
+      </w:r>
+      <w:proofErr w:type="spellStart"/>
+      <w:proofErr w:type="gramStart"/>
+      <w:r>
+        <w:t>pubspec.yaml</w:t>
+      </w:r>
+      <w:proofErr w:type="spellEnd"/>
+      <w:proofErr w:type="gramEnd"/>
+      <w:r>
+        <w:rPr>
+          <w:lang w:eastAsia="en-US"/>
+        </w:rPr>
+        <w:t>:</w:t>
+      </w:r>
+    </w:p>
+    <w:p>
+      <w:pPr>
+        <w:widowControl/>
+        <w:tabs>
+          <w:tab w:val="left" w:pos="916"/>
+          <w:tab w:val="left" w:pos="1832"/>
+          <w:tab w:val="left" w:pos="2748"/>
+          <w:tab w:val="left" w:pos="3664"/>
+          <w:tab w:val="left" w:pos="4580"/>
+          <w:tab w:val="left" w:pos="5496"/>
+          <w:tab w:val="left" w:pos="6412"/>
+          <w:tab w:val="left" w:pos="7328"/>
+          <w:tab w:val="left" w:pos="8244"/>
+          <w:tab w:val="left" w:pos="9160"/>
+          <w:tab w:val="left" w:pos="10076"/>
+          <w:tab w:val="left" w:pos="10992"/>
+          <w:tab w:val="left" w:pos="11908"/>
+          <w:tab w:val="left" w:pos="12824"/>
+          <w:tab w:val="left" w:pos="13740"/>
+          <w:tab w:val="left" w:pos="14656"/>
+        </w:tabs>
+        <w:rPr>
+          <w:rFonts w:ascii="Courier New" w:hAnsi="Courier New" w:cs="Courier New"/>
+          <w:sz w:val="20"/>
+        </w:rPr>
+      </w:pPr>
+    </w:p>
+    <w:p>
+      <w:pPr>
+        <w:rPr>
+          <w:rFonts w:ascii="Courier New" w:hAnsi="Courier New" w:cs="Courier New"/>
+        </w:rPr>
+      </w:pPr>
+      <w:proofErr w:type="spellStart"/>
+      <w:r>
+        <w:rPr>
+          <w:rFonts w:ascii="Courier New" w:hAnsi="Courier New" w:cs="Courier New"/>
+        </w:rPr>
+        <w:t>dependencies</w:t>
+      </w:r>
+      <w:proofErr w:type="spellEnd"/>
+      <w:r>
+        <w:rPr>
+          <w:rFonts w:ascii="Courier New" w:hAnsi="Courier New" w:cs="Courier New"/>
+        </w:rPr>
+        <w:t>:</w:t>
+      </w:r>
+    </w:p>
+    <w:p>
+      <w:pPr>
+        <w:rPr>
+          <w:rFonts w:ascii="Courier New" w:hAnsi="Courier New" w:cs="Courier New"/>
+        </w:rPr>
+      </w:pPr>
+      <w:r>
+        <w:rPr>
+          <w:rFonts w:ascii="Courier New" w:hAnsi="Courier New" w:cs="Courier New"/>
+        </w:rPr>
+        <w:t xml:space="preserve">  </w:t>
+      </w:r>
+      <w:proofErr w:type="spellStart"/>
+      <w:r>
+        <w:rPr>
+          <w:rFonts w:ascii="Courier New" w:hAnsi="Courier New" w:cs="Courier New"/>
+        </w:rPr>
+        <w:t>hive</w:t>
+      </w:r>
+      <w:proofErr w:type="spellEnd"/>
+      <w:r>
+        <w:rPr>
+          <w:rFonts w:ascii="Courier New" w:hAnsi="Courier New" w:cs="Courier New"/>
+        </w:rPr>
+        <w:t>: ^2.2.3</w:t>
+      </w:r>
+    </w:p>
+    <w:p>
+      <w:pPr>
+        <w:rPr>
+          <w:rFonts w:ascii="Courier New" w:hAnsi="Courier New" w:cs="Courier New"/>
+        </w:rPr>
+      </w:pPr>
+      <w:r>
+        <w:rPr>
+          <w:rFonts w:ascii="Courier New" w:hAnsi="Courier New" w:cs="Courier New"/>
+        </w:rPr>
+        <w:t xml:space="preserve">  </w:t>
+      </w:r>
+      <w:proofErr w:type="spellStart"/>
+      <w:r>
+        <w:rPr>
+          <w:rFonts w:ascii="Courier New" w:hAnsi="Courier New" w:cs="Courier New"/>
+        </w:rPr>
+        <w:t>hive_flutter</w:t>
+      </w:r>
+      <w:proofErr w:type="spellEnd"/>
+      <w:r>
+        <w:rPr>
+          <w:rFonts w:ascii="Courier New" w:hAnsi="Courier New" w:cs="Courier New"/>
+        </w:rPr>
+        <w:t xml:space="preserve">: ^1.1.0 </w:t>
+      </w:r>
+    </w:p>
+    <w:p>
+      <w:pPr>
+        <w:ind w:firstLine="708"/>
+      </w:pPr>
+    </w:p>
+    <w:p>
+      <w:pPr>
+        <w:ind w:firstLine="708"/>
+      </w:pPr>
+      <w:r>
+        <w:lastRenderedPageBreak/>
+        <w:t>Д</w:t>
+      </w:r>
+      <w:r>
+        <w:t>ля сохранения объектов необходимы специальные адаптеры, для их генерации необходимы следующие зависимости:</w:t>
+      </w:r>
+    </w:p>
+    <w:p>
+      <w:pPr>
+        <w:ind w:firstLine="708"/>
+      </w:pPr>
+    </w:p>
+    <w:p>
+      <w:pPr>
+        <w:rPr>
+          <w:rFonts w:ascii="Courier New" w:hAnsi="Courier New" w:cs="Courier New"/>
+          <w:color w:val="000000" w:themeColor="text1"/>
+          <w:lang w:val="en-US"/>
+        </w:rPr>
+      </w:pPr>
+      <w:proofErr w:type="spellStart"/>
+      <w:r>
+        <w:rPr>
+          <w:rFonts w:ascii="Courier New" w:hAnsi="Courier New" w:cs="Courier New"/>
+          <w:color w:val="000000" w:themeColor="text1"/>
+          <w:lang w:val="en-US"/>
+        </w:rPr>
+        <w:t>dev_dependencies</w:t>
+      </w:r>
+      <w:proofErr w:type="spellEnd"/>
+      <w:r>
+        <w:rPr>
+          <w:rFonts w:ascii="Courier New" w:hAnsi="Courier New" w:cs="Courier New"/>
+          <w:color w:val="000000" w:themeColor="text1"/>
+          <w:lang w:val="en-US"/>
+        </w:rPr>
+        <w:t xml:space="preserve">: </w:t>
+      </w:r>
+    </w:p>
+    <w:p>
+      <w:pPr>
+        <w:rPr>
+          <w:rFonts w:ascii="Courier New" w:hAnsi="Courier New" w:cs="Courier New"/>
+          <w:color w:val="000000" w:themeColor="text1"/>
+          <w:lang w:val="en-US"/>
+        </w:rPr>
+      </w:pPr>
+      <w:r>
+        <w:rPr>
+          <w:rFonts w:ascii="Courier New" w:hAnsi="Courier New" w:cs="Courier New"/>
+          <w:color w:val="000000" w:themeColor="text1"/>
+          <w:lang w:val="en-US"/>
+        </w:rPr>
+        <w:t xml:space="preserve">  </w:t>
+      </w:r>
+      <w:proofErr w:type="spellStart"/>
+      <w:r>
+        <w:rPr>
+          <w:rFonts w:ascii="Courier New" w:hAnsi="Courier New" w:cs="Courier New"/>
+          <w:color w:val="000000" w:themeColor="text1"/>
+          <w:lang w:val="en-US"/>
+        </w:rPr>
+        <w:t>hive_generator</w:t>
+      </w:r>
+      <w:proofErr w:type="spellEnd"/>
+      <w:r>
+        <w:rPr>
+          <w:rFonts w:ascii="Courier New" w:hAnsi="Courier New" w:cs="Courier New"/>
+          <w:color w:val="000000" w:themeColor="text1"/>
+          <w:lang w:val="en-US"/>
+        </w:rPr>
+        <w:t>: ^2.0.1</w:t>
+      </w:r>
+    </w:p>
+    <w:p>
+      <w:pPr>
+        <w:rPr>
+          <w:rFonts w:ascii="Courier New" w:hAnsi="Courier New" w:cs="Courier New"/>
+          <w:color w:val="000000" w:themeColor="text1"/>
+          <w:lang w:val="en-US"/>
+        </w:rPr>
+      </w:pPr>
+      <w:r>
+        <w:rPr>
+          <w:rFonts w:ascii="Courier New" w:hAnsi="Courier New" w:cs="Courier New"/>
+          <w:color w:val="000000" w:themeColor="text1"/>
+          <w:lang w:val="en-US"/>
+        </w:rPr>
+        <w:t xml:space="preserve">  </w:t>
+      </w:r>
+      <w:proofErr w:type="spellStart"/>
+      <w:r>
+        <w:rPr>
+          <w:rFonts w:ascii="Courier New" w:hAnsi="Courier New" w:cs="Courier New"/>
+          <w:color w:val="000000" w:themeColor="text1"/>
+          <w:lang w:val="en-US"/>
+        </w:rPr>
+        <w:t>build_runner</w:t>
+      </w:r>
+      <w:proofErr w:type="spellEnd"/>
+      <w:r>
+        <w:rPr>
+          <w:rFonts w:ascii="Courier New" w:hAnsi="Courier New" w:cs="Courier New"/>
+          <w:color w:val="000000" w:themeColor="text1"/>
+          <w:lang w:val="en-US"/>
+        </w:rPr>
+        <w:t>: ^2.4.6</w:t>
+      </w:r>
+    </w:p>
+    <w:p>
+      <w:pPr>
+        <w:ind w:firstLine="708"/>
+      </w:pPr>
+    </w:p>
+    <w:p>
+      <w:pPr>
+        <w:pStyle w:val="2"/>
+      </w:pPr>
+      <w:r>
+        <w:t>2.2</w:t>
+      </w:r>
+      <w:r>
+        <w:t xml:space="preserve"> Модификация класса «Игрока» для работы с </w:t>
+      </w:r>
+      <w:r>
+        <w:rPr>
+          <w:lang w:val="en-US"/>
+        </w:rPr>
+        <w:t>Hive</w:t>
+      </w:r>
+    </w:p>
+    <w:p>
+      <w:r>
+        <w:tab/>
+        <w:t xml:space="preserve">Перед тем как сохранить объект в хранилище </w:t>
+      </w:r>
+      <w:r>
+        <w:rPr>
+          <w:lang w:val="en-US"/>
+        </w:rPr>
+        <w:t>Hive</w:t>
+      </w:r>
+      <w:r>
+        <w:t xml:space="preserve"> </w:t>
+      </w:r>
+      <w:r>
+        <w:t xml:space="preserve">необходимо объявить </w:t>
+      </w:r>
+      <w:proofErr w:type="spellStart"/>
+      <w:r>
+        <w:rPr>
+          <w:lang w:val="en-US"/>
+        </w:rPr>
+        <w:t>HiveType</w:t>
+      </w:r>
+      <w:proofErr w:type="spellEnd"/>
+      <w:r>
+        <w:t xml:space="preserve">, он используется для однозначной идентификации класса в хранилище </w:t>
+      </w:r>
+      <w:r>
+        <w:rPr>
+          <w:lang w:val="en-US"/>
+        </w:rPr>
+        <w:t>Hive</w:t>
+      </w:r>
+      <w:r>
+        <w:t>.</w:t>
+      </w:r>
+      <w:r>
+        <w:t xml:space="preserve"> </w:t>
+      </w:r>
+      <w:r>
+        <w:t xml:space="preserve">Для этого </w:t>
+      </w:r>
+      <w:r>
+        <w:t>необходимо</w:t>
+      </w:r>
+      <w:r>
+        <w:t xml:space="preserve"> перед объявлением класса </w:t>
+      </w:r>
+      <w:r>
+        <w:t>указать специальную директиву как в примере ниже</w:t>
+      </w:r>
+      <w:r>
+        <w:t>:</w:t>
+      </w:r>
+    </w:p>
+    <w:p/>
+    <w:p>
+      <w:pPr>
+        <w:rPr>
+          <w:rFonts w:ascii="Courier New" w:hAnsi="Courier New" w:cs="Courier New"/>
+        </w:rPr>
+      </w:pPr>
+      <w:r>
+        <w:rPr>
+          <w:rFonts w:ascii="Courier New" w:hAnsi="Courier New" w:cs="Courier New"/>
+        </w:rPr>
+        <w:t>@</w:t>
+      </w:r>
+      <w:proofErr w:type="gramStart"/>
+      <w:r>
+        <w:rPr>
+          <w:rFonts w:ascii="Courier New" w:hAnsi="Courier New" w:cs="Courier New"/>
+        </w:rPr>
+        <w:t>HiveType(</w:t>
+      </w:r>
+      <w:proofErr w:type="gramEnd"/>
+      <w:r>
+        <w:rPr>
+          <w:rFonts w:ascii="Courier New" w:hAnsi="Courier New" w:cs="Courier New"/>
+        </w:rPr>
+        <w:t>typeId: 0)</w:t>
+      </w:r>
+    </w:p>
+    <w:p>
+      <w:pPr>
+        <w:rPr>
+          <w:rFonts w:ascii="Courier New" w:hAnsi="Courier New" w:cs="Courier New"/>
+          <w:lang w:val="en-US"/>
+        </w:rPr>
+      </w:pPr>
+      <w:bookmarkStart w:id="14" w:name="OLE_LINK7"/>
+      <w:r>
+        <w:rPr>
+          <w:rFonts w:ascii="Courier New" w:hAnsi="Courier New" w:cs="Courier New"/>
+          <w:lang w:val="en-US"/>
+        </w:rPr>
+        <w:t xml:space="preserve">class </w:t>
+      </w:r>
+      <w:proofErr w:type="spellStart"/>
+      <w:r>
+        <w:rPr>
+          <w:rFonts w:ascii="Courier New" w:hAnsi="Courier New" w:cs="Courier New"/>
+          <w:lang w:val="en-US"/>
+        </w:rPr>
+        <w:t>PlayerComponent</w:t>
+      </w:r>
+      <w:proofErr w:type="spellEnd"/>
+      <w:r>
+        <w:rPr>
+          <w:rFonts w:ascii="Courier New" w:hAnsi="Courier New" w:cs="Courier New"/>
+          <w:lang w:val="en-US"/>
+        </w:rPr>
+        <w:t xml:space="preserve"> extends </w:t>
+      </w:r>
+      <w:proofErr w:type="spellStart"/>
+      <w:r>
+        <w:rPr>
+          <w:rFonts w:ascii="Courier New" w:hAnsi="Courier New" w:cs="Courier New"/>
+          <w:lang w:val="en-US"/>
+        </w:rPr>
+        <w:t>SpriteAnimationComponent</w:t>
+      </w:r>
+      <w:proofErr w:type="spellEnd"/>
+    </w:p>
+    <w:p>
+      <w:pPr>
+        <w:rPr>
+          <w:rFonts w:ascii="Courier New" w:hAnsi="Courier New" w:cs="Courier New"/>
+        </w:rPr>
+      </w:pPr>
+      <w:r>
+        <w:rPr>
+          <w:rFonts w:ascii="Courier New" w:hAnsi="Courier New" w:cs="Courier New"/>
+          <w:lang w:val="en-US"/>
+        </w:rPr>
+        <w:t xml:space="preserve">    with </w:t>
+      </w:r>
+      <w:proofErr w:type="spellStart"/>
+      <w:r>
+        <w:rPr>
+          <w:rFonts w:ascii="Courier New" w:hAnsi="Courier New" w:cs="Courier New"/>
+          <w:lang w:val="en-US"/>
+        </w:rPr>
+        <w:t>CollisionCallbacks</w:t>
+      </w:r>
+      <w:proofErr w:type="spellEnd"/>
+      <w:r>
+        <w:rPr>
+          <w:rFonts w:ascii="Courier New" w:hAnsi="Courier New" w:cs="Courier New"/>
+          <w:lang w:val="en-US"/>
+        </w:rPr>
+        <w:t xml:space="preserve">, </w:t>
+      </w:r>
+      <w:proofErr w:type="spellStart"/>
+      <w:r>
+        <w:rPr>
+          <w:rFonts w:ascii="Courier New" w:hAnsi="Courier New" w:cs="Courier New"/>
+          <w:lang w:val="en-US"/>
+        </w:rPr>
+        <w:t>HasGameRef</w:t>
+      </w:r>
+      <w:proofErr w:type="spellEnd"/>
+      <w:r>
+        <w:rPr>
+          <w:rFonts w:ascii="Courier New" w:hAnsi="Courier New" w:cs="Courier New"/>
+          <w:lang w:val="en-US"/>
+        </w:rPr>
+        <w:t>&lt;Game1&gt; {</w:t>
+      </w:r>
+    </w:p>
+    <w:p>
+      <w:pPr>
+        <w:rPr>
+          <w:rFonts w:ascii="Courier New" w:hAnsi="Courier New" w:cs="Courier New"/>
+        </w:rPr>
+      </w:pPr>
+      <w:r>
+        <w:rPr>
+          <w:rFonts w:ascii="Courier New" w:hAnsi="Courier New" w:cs="Courier New"/>
+        </w:rPr>
+        <w:t>…</w:t>
+      </w:r>
+    </w:p>
+    <w:bookmarkEnd w:id="14"/>
+    <w:p/>
+    <w:p>
+      <w:r>
+        <w:t xml:space="preserve">  А также необходимо указать какие конкретно поля необходимо сохранить в хранилище </w:t>
+      </w:r>
+      <w:r>
+        <w:rPr>
+          <w:lang w:val="en-US"/>
+        </w:rPr>
+        <w:t>Hive</w:t>
+      </w:r>
+      <w:r>
+        <w:t>.</w:t>
+      </w:r>
+    </w:p>
+    <w:p/>
+    <w:p>
+      <w:pPr>
+        <w:rPr>
+          <w:rFonts w:ascii="Courier New" w:hAnsi="Courier New" w:cs="Courier New"/>
+          <w:szCs w:val="28"/>
+          <w:lang w:val="en-US"/>
+        </w:rPr>
+      </w:pPr>
+      <w:r>
+        <w:rPr>
+          <w:rFonts w:ascii="Courier New" w:hAnsi="Courier New" w:cs="Courier New"/>
+          <w:szCs w:val="28"/>
+          <w:lang w:val="en-US"/>
+        </w:rPr>
+        <w:t xml:space="preserve">class </w:t>
+      </w:r>
+      <w:proofErr w:type="spellStart"/>
+      <w:r>
+        <w:rPr>
+          <w:rFonts w:ascii="Courier New" w:hAnsi="Courier New" w:cs="Courier New"/>
+          <w:szCs w:val="28"/>
+          <w:lang w:val="en-US"/>
+        </w:rPr>
+        <w:t>PlayerComponent</w:t>
+      </w:r>
+      <w:proofErr w:type="spellEnd"/>
+      <w:r>
+        <w:rPr>
+          <w:rFonts w:ascii="Courier New" w:hAnsi="Courier New" w:cs="Courier New"/>
+          <w:szCs w:val="28"/>
+          <w:lang w:val="en-US"/>
+        </w:rPr>
+        <w:t xml:space="preserve"> extends </w:t>
+      </w:r>
+      <w:proofErr w:type="spellStart"/>
+      <w:r>
+        <w:rPr>
+          <w:rFonts w:ascii="Courier New" w:hAnsi="Courier New" w:cs="Courier New"/>
+          <w:szCs w:val="28"/>
+          <w:lang w:val="en-US"/>
+        </w:rPr>
+        <w:t>SpriteAnimationComponent</w:t>
+      </w:r>
+      <w:proofErr w:type="spellEnd"/>
+    </w:p>
+    <w:p>
+      <w:pPr>
+        <w:rPr>
+          <w:rFonts w:ascii="Courier New" w:hAnsi="Courier New" w:cs="Courier New"/>
+          <w:szCs w:val="28"/>
+          <w:lang w:val="en-US"/>
+        </w:rPr>
+      </w:pPr>
+      <w:r>
+        <w:rPr>
+          <w:rFonts w:ascii="Courier New" w:hAnsi="Courier New" w:cs="Courier New"/>
+          <w:szCs w:val="28"/>
+          <w:lang w:val="en-US"/>
+        </w:rPr>
+        <w:t xml:space="preserve">    with </w:t>
+      </w:r>
+      <w:proofErr w:type="spellStart"/>
+      <w:r>
+        <w:rPr>
+          <w:rFonts w:ascii="Courier New" w:hAnsi="Courier New" w:cs="Courier New"/>
+          <w:szCs w:val="28"/>
+          <w:lang w:val="en-US"/>
+        </w:rPr>
+        <w:t>CollisionCallbacks</w:t>
+      </w:r>
+      <w:proofErr w:type="spellEnd"/>
+      <w:r>
+        <w:rPr>
+          <w:rFonts w:ascii="Courier New" w:hAnsi="Courier New" w:cs="Courier New"/>
+          <w:szCs w:val="28"/>
+          <w:lang w:val="en-US"/>
+        </w:rPr>
+        <w:t xml:space="preserve">, </w:t>
+      </w:r>
+      <w:proofErr w:type="spellStart"/>
+      <w:r>
+        <w:rPr>
+          <w:rFonts w:ascii="Courier New" w:hAnsi="Courier New" w:cs="Courier New"/>
+          <w:szCs w:val="28"/>
+          <w:lang w:val="en-US"/>
+        </w:rPr>
+        <w:t>HasGameRef</w:t>
+      </w:r>
+      <w:proofErr w:type="spellEnd"/>
+      <w:r>
+        <w:rPr>
+          <w:rFonts w:ascii="Courier New" w:hAnsi="Courier New" w:cs="Courier New"/>
+          <w:szCs w:val="28"/>
+          <w:lang w:val="en-US"/>
+        </w:rPr>
+        <w:t>&lt;Game1&gt; {</w:t>
+      </w:r>
+    </w:p>
+    <w:p>
+      <w:pPr>
+        <w:rPr>
+          <w:rFonts w:ascii="Courier New" w:hAnsi="Courier New" w:cs="Courier New"/>
+          <w:color w:val="CCCCCC"/>
+          <w:szCs w:val="28"/>
+          <w:lang w:val="en-US"/>
+        </w:rPr>
+      </w:pPr>
+    </w:p>
+    <w:p>
+      <w:pPr>
+        <w:rPr>
+          <w:rFonts w:ascii="Courier New" w:hAnsi="Courier New" w:cs="Courier New"/>
+          <w:color w:val="000000" w:themeColor="text1"/>
+          <w:szCs w:val="28"/>
+        </w:rPr>
+      </w:pPr>
+      <w:r>
+        <w:rPr>
+          <w:rFonts w:ascii="Courier New" w:hAnsi="Courier New" w:cs="Courier New"/>
+          <w:color w:val="000000" w:themeColor="text1"/>
+          <w:szCs w:val="28"/>
+        </w:rPr>
+        <w:t xml:space="preserve">  @</w:t>
+      </w:r>
+      <w:proofErr w:type="spellStart"/>
+      <w:proofErr w:type="gramStart"/>
+      <w:r>
+        <w:rPr>
+          <w:rFonts w:ascii="Courier New" w:hAnsi="Courier New" w:cs="Courier New"/>
+          <w:color w:val="000000" w:themeColor="text1"/>
+          <w:szCs w:val="28"/>
+          <w:lang w:val="en-US"/>
+        </w:rPr>
+        <w:t>HiveField</w:t>
+      </w:r>
+      <w:proofErr w:type="spellEnd"/>
+      <w:r>
+        <w:rPr>
+          <w:rFonts w:ascii="Courier New" w:hAnsi="Courier New" w:cs="Courier New"/>
+          <w:color w:val="000000" w:themeColor="text1"/>
+          <w:szCs w:val="28"/>
+        </w:rPr>
+        <w:t>(</w:t>
+      </w:r>
+      <w:proofErr w:type="gramEnd"/>
+      <w:r>
+        <w:rPr>
+          <w:rFonts w:ascii="Courier New" w:hAnsi="Courier New" w:cs="Courier New"/>
+          <w:color w:val="000000" w:themeColor="text1"/>
+          <w:szCs w:val="28"/>
+        </w:rPr>
+        <w:t>0)</w:t>
+      </w:r>
+      <w:r>
+        <w:rPr>
+          <w:rFonts w:ascii="Courier New" w:hAnsi="Courier New" w:cs="Courier New"/>
+          <w:color w:val="000000" w:themeColor="text1"/>
+          <w:szCs w:val="28"/>
+        </w:rPr>
+        <w:t xml:space="preserve"> //Так мы объявляем, что это поле необходимо сохранить</w:t>
+      </w:r>
+      <w:r>
+        <w:rPr>
+          <w:rFonts w:ascii="Courier New" w:hAnsi="Courier New" w:cs="Courier New"/>
+          <w:color w:val="000000" w:themeColor="text1"/>
+          <w:szCs w:val="28"/>
+        </w:rPr>
+        <w:t>.</w:t>
+      </w:r>
+    </w:p>
+    <w:p>
+      <w:pPr>
+        <w:rPr>
+          <w:rFonts w:ascii="Courier New" w:hAnsi="Courier New" w:cs="Courier New"/>
+          <w:color w:val="000000" w:themeColor="text1"/>
+          <w:szCs w:val="28"/>
+          <w:lang w:val="en-US"/>
+        </w:rPr>
+      </w:pPr>
+      <w:r>
+        <w:rPr>
+          <w:rFonts w:ascii="Courier New" w:hAnsi="Courier New" w:cs="Courier New"/>
+          <w:color w:val="000000" w:themeColor="text1"/>
+          <w:szCs w:val="28"/>
+        </w:rPr>
+        <w:t xml:space="preserve">  </w:t>
+      </w:r>
+      <w:r>
+        <w:rPr>
+          <w:rFonts w:ascii="Courier New" w:hAnsi="Courier New" w:cs="Courier New"/>
+          <w:color w:val="000000" w:themeColor="text1"/>
+          <w:szCs w:val="28"/>
+          <w:lang w:val="en-US"/>
+        </w:rPr>
+        <w:t xml:space="preserve">double </w:t>
+      </w:r>
+      <w:proofErr w:type="spellStart"/>
+      <w:r>
+        <w:rPr>
+          <w:rFonts w:ascii="Courier New" w:hAnsi="Courier New" w:cs="Courier New"/>
+          <w:color w:val="000000" w:themeColor="text1"/>
+          <w:szCs w:val="28"/>
+          <w:lang w:val="en-US"/>
+        </w:rPr>
+        <w:t>a</w:t>
+      </w:r>
+      <w:r>
+        <w:rPr>
+          <w:rFonts w:ascii="Courier New" w:hAnsi="Courier New" w:cs="Courier New"/>
+          <w:color w:val="000000" w:themeColor="text1"/>
+          <w:szCs w:val="28"/>
+          <w:lang w:val="en-US"/>
+        </w:rPr>
+        <w:t>t</w:t>
+      </w:r>
+      <w:r>
+        <w:rPr>
+          <w:rFonts w:ascii="Courier New" w:hAnsi="Courier New" w:cs="Courier New"/>
+          <w:color w:val="000000" w:themeColor="text1"/>
+          <w:szCs w:val="28"/>
+          <w:lang w:val="en-US"/>
+        </w:rPr>
+        <w:t>tackSpeed</w:t>
+      </w:r>
+      <w:proofErr w:type="spellEnd"/>
+      <w:r>
+        <w:rPr>
+          <w:rFonts w:ascii="Courier New" w:hAnsi="Courier New" w:cs="Courier New"/>
+          <w:color w:val="000000" w:themeColor="text1"/>
+          <w:szCs w:val="28"/>
+          <w:lang w:val="en-US"/>
+        </w:rPr>
+        <w:t xml:space="preserve"> = 1;</w:t>
+      </w:r>
+    </w:p>
+    <w:p>
+      <w:pPr>
+        <w:rPr>
+          <w:rFonts w:ascii="Courier New" w:hAnsi="Courier New" w:cs="Courier New"/>
+          <w:color w:val="000000" w:themeColor="text1"/>
+          <w:szCs w:val="28"/>
+          <w:lang w:val="en-US"/>
+        </w:rPr>
+      </w:pPr>
+      <w:r>
+        <w:rPr>
+          <w:rFonts w:ascii="Courier New" w:hAnsi="Courier New" w:cs="Courier New"/>
+          <w:color w:val="000000" w:themeColor="text1"/>
+          <w:szCs w:val="28"/>
+          <w:lang w:val="en-US"/>
+        </w:rPr>
+        <w:t xml:space="preserve">  @</w:t>
+      </w:r>
+      <w:proofErr w:type="gramStart"/>
+      <w:r>
+        <w:rPr>
+          <w:rFonts w:ascii="Courier New" w:hAnsi="Courier New" w:cs="Courier New"/>
+          <w:color w:val="000000" w:themeColor="text1"/>
+          <w:szCs w:val="28"/>
+          <w:lang w:val="en-US"/>
+        </w:rPr>
+        <w:t>HiveField(</w:t>
+      </w:r>
+      <w:proofErr w:type="gramEnd"/>
+      <w:r>
+        <w:rPr>
+          <w:rFonts w:ascii="Courier New" w:hAnsi="Courier New" w:cs="Courier New"/>
+          <w:color w:val="000000" w:themeColor="text1"/>
+          <w:szCs w:val="28"/>
+          <w:lang w:val="en-US"/>
+        </w:rPr>
+        <w:t>1)</w:t>
+      </w:r>
+    </w:p>
+    <w:p>
+      <w:pPr>
+        <w:rPr>
+          <w:rFonts w:ascii="Courier New" w:hAnsi="Courier New" w:cs="Courier New"/>
+          <w:color w:val="000000" w:themeColor="text1"/>
+          <w:szCs w:val="28"/>
+          <w:lang w:val="en-US"/>
+        </w:rPr>
+      </w:pPr>
+      <w:r>
+        <w:rPr>
+          <w:rFonts w:ascii="Courier New" w:hAnsi="Courier New" w:cs="Courier New"/>
+          <w:color w:val="000000" w:themeColor="text1"/>
+          <w:szCs w:val="28"/>
+          <w:lang w:val="en-US"/>
+        </w:rPr>
+        <w:t xml:space="preserve">  double damage = 10;</w:t>
+      </w:r>
+    </w:p>
+    <w:p>
+      <w:pPr>
+        <w:rPr>
+          <w:rFonts w:ascii="Courier New" w:hAnsi="Courier New" w:cs="Courier New"/>
+          <w:color w:val="000000" w:themeColor="text1"/>
+          <w:szCs w:val="28"/>
+          <w:lang w:val="en-US"/>
+        </w:rPr>
+      </w:pPr>
+      <w:r>
+        <w:rPr>
+          <w:rFonts w:ascii="Courier New" w:hAnsi="Courier New" w:cs="Courier New"/>
+          <w:color w:val="000000" w:themeColor="text1"/>
+          <w:szCs w:val="28"/>
+          <w:lang w:val="en-US"/>
+        </w:rPr>
+        <w:t xml:space="preserve">  @</w:t>
+      </w:r>
+      <w:proofErr w:type="gramStart"/>
+      <w:r>
+        <w:rPr>
+          <w:rFonts w:ascii="Courier New" w:hAnsi="Courier New" w:cs="Courier New"/>
+          <w:color w:val="000000" w:themeColor="text1"/>
+          <w:szCs w:val="28"/>
+          <w:lang w:val="en-US"/>
+        </w:rPr>
+        <w:t>HiveField(</w:t>
+      </w:r>
+      <w:proofErr w:type="gramEnd"/>
+      <w:r>
+        <w:rPr>
+          <w:rFonts w:ascii="Courier New" w:hAnsi="Courier New" w:cs="Courier New"/>
+          <w:color w:val="000000" w:themeColor="text1"/>
+          <w:szCs w:val="28"/>
+          <w:lang w:val="en-US"/>
+        </w:rPr>
+        <w:t>2)</w:t>
+      </w:r>
+    </w:p>
+    <w:p>
+      <w:pPr>
+        <w:rPr>
+          <w:rFonts w:ascii="Courier New" w:hAnsi="Courier New" w:cs="Courier New"/>
+          <w:color w:val="000000" w:themeColor="text1"/>
+          <w:szCs w:val="28"/>
+          <w:lang w:val="en-US"/>
+        </w:rPr>
+      </w:pPr>
+      <w:r>
+        <w:rPr>
+          <w:rFonts w:ascii="Courier New" w:hAnsi="Courier New" w:cs="Courier New"/>
+          <w:color w:val="000000" w:themeColor="text1"/>
+          <w:szCs w:val="28"/>
+          <w:lang w:val="en-US"/>
+        </w:rPr>
+        <w:t xml:space="preserve">  int experience = 0;</w:t>
+      </w:r>
+    </w:p>
+    <w:p>
+      <w:pPr>
+        <w:rPr>
+          <w:rFonts w:ascii="Courier New" w:hAnsi="Courier New" w:cs="Courier New"/>
+          <w:color w:val="000000" w:themeColor="text1"/>
+          <w:szCs w:val="28"/>
+          <w:lang w:val="en-US"/>
+        </w:rPr>
+      </w:pPr>
+      <w:r>
+        <w:rPr>
+          <w:rFonts w:ascii="Courier New" w:hAnsi="Courier New" w:cs="Courier New"/>
+          <w:color w:val="000000" w:themeColor="text1"/>
+          <w:szCs w:val="28"/>
+          <w:lang w:val="en-US"/>
+        </w:rPr>
+        <w:t xml:space="preserve">  @</w:t>
+      </w:r>
+      <w:proofErr w:type="gramStart"/>
+      <w:r>
+        <w:rPr>
+          <w:rFonts w:ascii="Courier New" w:hAnsi="Courier New" w:cs="Courier New"/>
+          <w:color w:val="000000" w:themeColor="text1"/>
+          <w:szCs w:val="28"/>
+          <w:lang w:val="en-US"/>
+        </w:rPr>
+        <w:t>HiveField(</w:t>
+      </w:r>
+      <w:proofErr w:type="gramEnd"/>
+      <w:r>
+        <w:rPr>
+          <w:rFonts w:ascii="Courier New" w:hAnsi="Courier New" w:cs="Courier New"/>
+          <w:color w:val="000000" w:themeColor="text1"/>
+          <w:szCs w:val="28"/>
+          <w:lang w:val="en-US"/>
+        </w:rPr>
+        <w:t>3)</w:t>
+      </w:r>
+    </w:p>
+    <w:p>
+      <w:pPr>
+        <w:rPr>
+          <w:rFonts w:ascii="Courier New" w:hAnsi="Courier New" w:cs="Courier New"/>
+          <w:color w:val="000000" w:themeColor="text1"/>
+          <w:szCs w:val="28"/>
+          <w:lang w:val="en-US"/>
+        </w:rPr>
+      </w:pPr>
+      <w:r>
+        <w:rPr>
+          <w:rFonts w:ascii="Courier New" w:hAnsi="Courier New" w:cs="Courier New"/>
+          <w:color w:val="000000" w:themeColor="text1"/>
+          <w:szCs w:val="28"/>
+          <w:lang w:val="en-US"/>
+        </w:rPr>
+        <w:t xml:space="preserve">  int level = 1;</w:t>
+      </w:r>
+    </w:p>
+    <w:p>
+      <w:pPr>
+        <w:rPr>
+          <w:rFonts w:ascii="Courier New" w:hAnsi="Courier New" w:cs="Courier New"/>
+          <w:color w:val="000000" w:themeColor="text1"/>
+          <w:szCs w:val="28"/>
+        </w:rPr>
+      </w:pPr>
+      <w:r>
+        <w:rPr>
+          <w:rFonts w:ascii="Courier New" w:hAnsi="Courier New" w:cs="Courier New"/>
+          <w:color w:val="000000" w:themeColor="text1"/>
+          <w:szCs w:val="28"/>
+          <w:lang w:val="en-US"/>
+        </w:rPr>
+        <w:t xml:space="preserve">  </w:t>
+      </w:r>
+      <w:r>
+        <w:rPr>
+          <w:rFonts w:ascii="Courier New" w:hAnsi="Courier New" w:cs="Courier New"/>
+          <w:color w:val="000000" w:themeColor="text1"/>
+          <w:szCs w:val="28"/>
+        </w:rPr>
+        <w:t>@</w:t>
+      </w:r>
+      <w:proofErr w:type="gramStart"/>
+      <w:r>
+        <w:rPr>
+          <w:rFonts w:ascii="Courier New" w:hAnsi="Courier New" w:cs="Courier New"/>
+          <w:color w:val="000000" w:themeColor="text1"/>
+          <w:szCs w:val="28"/>
+        </w:rPr>
+        <w:t>HiveField(</w:t>
+      </w:r>
+      <w:proofErr w:type="gramEnd"/>
+      <w:r>
+        <w:rPr>
+          <w:rFonts w:ascii="Courier New" w:hAnsi="Courier New" w:cs="Courier New"/>
+          <w:color w:val="000000" w:themeColor="text1"/>
+          <w:szCs w:val="28"/>
+        </w:rPr>
+        <w:t>4)</w:t>
+      </w:r>
+    </w:p>
+    <w:p>
+      <w:pPr>
+        <w:rPr>
+          <w:rFonts w:ascii="Courier New" w:hAnsi="Courier New" w:cs="Courier New"/>
+          <w:color w:val="000000" w:themeColor="text1"/>
+          <w:szCs w:val="28"/>
+          <w:lang w:val="en-US"/>
+        </w:rPr>
+      </w:pPr>
+      <w:r>
+        <w:rPr>
+          <w:rFonts w:ascii="Courier New" w:hAnsi="Courier New" w:cs="Courier New"/>
+          <w:color w:val="000000" w:themeColor="text1"/>
+          <w:szCs w:val="28"/>
+        </w:rPr>
+        <w:t xml:space="preserve">  </w:t>
+      </w:r>
+      <w:proofErr w:type="spellStart"/>
+      <w:r>
+        <w:rPr>
+          <w:rFonts w:ascii="Courier New" w:hAnsi="Courier New" w:cs="Courier New"/>
+          <w:color w:val="000000" w:themeColor="text1"/>
+          <w:szCs w:val="28"/>
+        </w:rPr>
+        <w:t>double</w:t>
+      </w:r>
+      <w:proofErr w:type="spellEnd"/>
+      <w:r>
+        <w:rPr>
+          <w:rFonts w:ascii="Courier New" w:hAnsi="Courier New" w:cs="Courier New"/>
+          <w:color w:val="000000" w:themeColor="text1"/>
+          <w:szCs w:val="28"/>
+        </w:rPr>
+        <w:t xml:space="preserve"> </w:t>
+      </w:r>
+      <w:proofErr w:type="spellStart"/>
+      <w:r>
+        <w:rPr>
+          <w:rFonts w:ascii="Courier New" w:hAnsi="Courier New" w:cs="Courier New"/>
+          <w:color w:val="000000" w:themeColor="text1"/>
+          <w:szCs w:val="28"/>
+        </w:rPr>
+        <w:t>currentHealth</w:t>
+      </w:r>
+      <w:proofErr w:type="spellEnd"/>
+      <w:r>
+        <w:rPr>
+          <w:rFonts w:ascii="Courier New" w:hAnsi="Courier New" w:cs="Courier New"/>
+          <w:color w:val="000000" w:themeColor="text1"/>
+          <w:szCs w:val="28"/>
+        </w:rPr>
+        <w:t xml:space="preserve"> = 200;</w:t>
+      </w:r>
+    </w:p>
+    <w:p>
+      <w:pPr>
+        <w:rPr>
+          <w:rFonts w:ascii="Courier New" w:hAnsi="Courier New" w:cs="Courier New"/>
+          <w:color w:val="000000" w:themeColor="text1"/>
+          <w:szCs w:val="28"/>
+          <w:lang w:val="en-US"/>
+        </w:rPr>
+      </w:pPr>
+      <w:r>
+        <w:rPr>
+          <w:rFonts w:ascii="Courier New" w:hAnsi="Courier New" w:cs="Courier New"/>
+          <w:color w:val="000000" w:themeColor="text1"/>
+          <w:szCs w:val="28"/>
+        </w:rPr>
+        <w:t>…</w:t>
+      </w:r>
+    </w:p>
+    <w:p>
+      <w:pPr>
+        <w:rPr>
+          <w:rFonts w:ascii="Courier New" w:hAnsi="Courier New" w:cs="Courier New"/>
+          <w:color w:val="000000" w:themeColor="text1"/>
+          <w:szCs w:val="28"/>
+          <w:lang w:val="en-US"/>
+        </w:rPr>
+      </w:pPr>
+    </w:p>
+    <w:p>
+      <w:r>
+        <w:rPr>
+          <w:lang w:val="en-US"/>
+        </w:rPr>
+        <w:tab/>
+      </w:r>
+      <w:r>
+        <w:t xml:space="preserve">Для наших задач необходимо сохранять только некоторые поля класса </w:t>
+      </w:r>
+      <w:proofErr w:type="spellStart"/>
+      <w:r>
+        <w:rPr>
+          <w:lang w:val="en-US"/>
+        </w:rPr>
+        <w:t>PlayerComponent</w:t>
+      </w:r>
+      <w:proofErr w:type="spellEnd"/>
+      <w:r>
+        <w:t>.</w:t>
+      </w:r>
+    </w:p>
+    <w:p>
+      <w:pPr>
+        <w:rPr>
+          <w:lang w:val="en-US"/>
+        </w:rPr>
+      </w:pPr>
+      <w:r>
+        <w:tab/>
+        <w:t>После того как определенны все поля, перед объявление</w:t>
+      </w:r>
+      <w:r>
+        <w:t xml:space="preserve">м класс необходимо указать файл с классом адаптера, это </w:t>
+      </w:r>
+      <w:proofErr w:type="gramStart"/>
+      <w:r>
+        <w:t>специальный класс</w:t>
+      </w:r>
+      <w:proofErr w:type="gramEnd"/>
+      <w:r>
+        <w:t xml:space="preserve"> который будет сгенерирован автоматически. Имя подключаемого файла должно содержать имя текущего файла класса с </w:t>
+      </w:r>
+      <w:proofErr w:type="gramStart"/>
+      <w:r>
+        <w:t xml:space="preserve">расширением </w:t>
+      </w:r>
+      <w:r>
+        <w:t>.</w:t>
+      </w:r>
+      <w:r>
+        <w:rPr>
+          <w:lang w:val="en-US"/>
+        </w:rPr>
+        <w:t>g</w:t>
+      </w:r>
+      <w:proofErr w:type="gramEnd"/>
+      <w:r>
+        <w:t>.</w:t>
+      </w:r>
+      <w:r>
+        <w:rPr>
+          <w:lang w:val="en-US"/>
+        </w:rPr>
+        <w:t>dart</w:t>
+      </w:r>
+    </w:p>
+    <w:p>
+      <w:pPr>
+        <w:rPr>
+          <w:lang w:val="en-US"/>
+        </w:rPr>
+      </w:pPr>
+    </w:p>
+    <w:p>
+      <w:pPr>
+        <w:rPr>
+          <w:rFonts w:ascii="Courier New" w:hAnsi="Courier New" w:cs="Courier New"/>
+          <w:color w:val="000000" w:themeColor="text1"/>
+          <w:lang w:val="en-US"/>
+        </w:rPr>
+      </w:pPr>
+      <w:r>
+        <w:rPr>
+          <w:rFonts w:ascii="Courier New" w:hAnsi="Courier New" w:cs="Courier New"/>
+          <w:color w:val="000000" w:themeColor="text1"/>
+          <w:lang w:val="en-US"/>
+        </w:rPr>
+        <w:lastRenderedPageBreak/>
+        <w:t>part 'player-</w:t>
+      </w:r>
+      <w:proofErr w:type="spellStart"/>
+      <w:r>
+        <w:rPr>
+          <w:rFonts w:ascii="Courier New" w:hAnsi="Courier New" w:cs="Courier New"/>
+          <w:color w:val="000000" w:themeColor="text1"/>
+          <w:lang w:val="en-US"/>
+        </w:rPr>
+        <w:t>component.</w:t>
+      </w:r>
+      <w:proofErr w:type="gramStart"/>
+      <w:r>
+        <w:rPr>
+          <w:rFonts w:ascii="Courier New" w:hAnsi="Courier New" w:cs="Courier New"/>
+          <w:color w:val="000000" w:themeColor="text1"/>
+          <w:lang w:val="en-US"/>
+        </w:rPr>
+        <w:t>g.dart</w:t>
+      </w:r>
+      <w:proofErr w:type="spellEnd"/>
+      <w:proofErr w:type="gramEnd"/>
+      <w:r>
+        <w:rPr>
+          <w:rFonts w:ascii="Courier New" w:hAnsi="Courier New" w:cs="Courier New"/>
+          <w:color w:val="000000" w:themeColor="text1"/>
+          <w:lang w:val="en-US"/>
+        </w:rPr>
+        <w:t>';</w:t>
+      </w:r>
+    </w:p>
+    <w:p>
+      <w:pPr>
+        <w:rPr>
+          <w:color w:val="CCCCCC"/>
+          <w:lang w:val="en-US"/>
+        </w:rPr>
+      </w:pPr>
+    </w:p>
+    <w:p>
+      <w:r>
+        <w:tab/>
+        <w:t xml:space="preserve">После того как эти подготовительные шаги завершены, можно запустить команду генерации адаптера. Для этого необходимо выполнить команду: </w:t>
+      </w:r>
+    </w:p>
+    <w:p/>
+    <w:p>
+      <w:pPr>
+        <w:rPr>
+          <w:rFonts w:ascii="Courier New" w:hAnsi="Courier New" w:cs="Courier New"/>
+          <w:lang w:val="en-US"/>
+        </w:rPr>
+      </w:pPr>
+      <w:r>
+        <w:rPr>
+          <w:rFonts w:ascii="Courier New" w:hAnsi="Courier New" w:cs="Courier New"/>
+          <w:lang w:val="en-US"/>
+        </w:rPr>
+        <w:t xml:space="preserve">flutter pub run </w:t>
+      </w:r>
+      <w:proofErr w:type="spellStart"/>
+      <w:r>
+        <w:rPr>
+          <w:rFonts w:ascii="Courier New" w:hAnsi="Courier New" w:cs="Courier New"/>
+          <w:lang w:val="en-US"/>
+        </w:rPr>
+        <w:t>build_runner</w:t>
+      </w:r>
+      <w:proofErr w:type="spellEnd"/>
+      <w:r>
+        <w:rPr>
+          <w:rFonts w:ascii="Courier New" w:hAnsi="Courier New" w:cs="Courier New"/>
+          <w:lang w:val="en-US"/>
+        </w:rPr>
+        <w:t xml:space="preserve"> build</w:t>
+      </w:r>
+    </w:p>
+    <w:p>
+      <w:bookmarkStart w:id="15" w:name="_Toc198121747"/>
+      <w:r>
+        <w:tab/>
+      </w:r>
+    </w:p>
+    <w:p>
+      <w:pPr>
+        <w:ind w:firstLine="708"/>
+      </w:pPr>
+      <w:r>
+        <w:t xml:space="preserve">Эту команду необходимо выполнять каждый раз </w:t>
+      </w:r>
+      <w:proofErr w:type="gramStart"/>
+      <w:r>
+        <w:t>после изменений</w:t>
+      </w:r>
+      <w:proofErr w:type="gramEnd"/>
+      <w:r>
+        <w:t xml:space="preserve"> связанных с метаданными </w:t>
+      </w:r>
+      <w:r>
+        <w:rPr>
+          <w:lang w:val="en-US"/>
+        </w:rPr>
+        <w:t>Hive</w:t>
+      </w:r>
+      <w:r>
+        <w:t xml:space="preserve"> </w:t>
+      </w:r>
+      <w:r>
+        <w:t xml:space="preserve">в классе. </w:t>
+      </w:r>
+      <w:r>
+        <w:t xml:space="preserve">В результате выполнения этой команды будет сгенерирован файл </w:t>
+      </w:r>
+      <w:proofErr w:type="spellStart"/>
+      <w:r>
+        <w:t>player-component.</w:t>
+      </w:r>
+      <w:proofErr w:type="gramStart"/>
+      <w:r>
+        <w:t>g.dart</w:t>
+      </w:r>
+      <w:proofErr w:type="spellEnd"/>
+      <w:proofErr w:type="gramEnd"/>
+      <w:r>
+        <w:t>. Если посмотреть на содержимое этого файла становиться понятно, что все данные раскладываются в хранилище</w:t>
+      </w:r>
+      <w:r>
+        <w:t xml:space="preserve"> последовательно, в зависимости от их типа</w:t>
+      </w:r>
+      <w:r>
+        <w:t>:</w:t>
+      </w:r>
+    </w:p>
+    <w:p>
+      <w:r>
+        <w:t xml:space="preserve"> </w:t>
+      </w:r>
+    </w:p>
+    <w:p>
+      <w:pPr>
+        <w:rPr>
+          <w:rFonts w:ascii="Courier New" w:hAnsi="Courier New" w:cs="Courier New"/>
+          <w:color w:val="000000" w:themeColor="text1"/>
+          <w:lang w:val="en-US"/>
+        </w:rPr>
+      </w:pPr>
+      <w:r>
+        <w:rPr>
+          <w:rFonts w:ascii="Courier New" w:hAnsi="Courier New" w:cs="Courier New"/>
+          <w:color w:val="000000" w:themeColor="text1"/>
+          <w:lang w:val="en-US"/>
+        </w:rPr>
+        <w:t xml:space="preserve">class </w:t>
+      </w:r>
+      <w:proofErr w:type="spellStart"/>
+      <w:r>
+        <w:rPr>
+          <w:rFonts w:ascii="Courier New" w:hAnsi="Courier New" w:cs="Courier New"/>
+          <w:color w:val="000000" w:themeColor="text1"/>
+          <w:lang w:val="en-US"/>
+        </w:rPr>
+        <w:t>PlayerComponentAdapter</w:t>
+      </w:r>
+      <w:proofErr w:type="spellEnd"/>
+      <w:r>
+        <w:rPr>
+          <w:rFonts w:ascii="Courier New" w:hAnsi="Courier New" w:cs="Courier New"/>
+          <w:color w:val="000000" w:themeColor="text1"/>
+          <w:lang w:val="en-US"/>
+        </w:rPr>
+        <w:t xml:space="preserve"> extends </w:t>
+      </w:r>
+      <w:proofErr w:type="spellStart"/>
+      <w:r>
+        <w:rPr>
+          <w:rFonts w:ascii="Courier New" w:hAnsi="Courier New" w:cs="Courier New"/>
+          <w:color w:val="000000" w:themeColor="text1"/>
+          <w:lang w:val="en-US"/>
+        </w:rPr>
+        <w:t>TypeAdapter</w:t>
+      </w:r>
+      <w:proofErr w:type="spellEnd"/>
+      <w:r>
+        <w:rPr>
+          <w:rFonts w:ascii="Courier New" w:hAnsi="Courier New" w:cs="Courier New"/>
+          <w:color w:val="000000" w:themeColor="text1"/>
+          <w:lang w:val="en-US"/>
+        </w:rPr>
+        <w:t>&lt;</w:t>
+      </w:r>
+      <w:proofErr w:type="spellStart"/>
+      <w:r>
+        <w:rPr>
+          <w:rFonts w:ascii="Courier New" w:hAnsi="Courier New" w:cs="Courier New"/>
+          <w:color w:val="000000" w:themeColor="text1"/>
+          <w:lang w:val="en-US"/>
+        </w:rPr>
+        <w:t>PlayerComponent</w:t>
+      </w:r>
+      <w:proofErr w:type="spellEnd"/>
+      <w:r>
+        <w:rPr>
+          <w:rFonts w:ascii="Courier New" w:hAnsi="Courier New" w:cs="Courier New"/>
+          <w:color w:val="000000" w:themeColor="text1"/>
+          <w:lang w:val="en-US"/>
+        </w:rPr>
+        <w:t>&gt; {</w:t>
+      </w:r>
+    </w:p>
+    <w:p>
+      <w:pPr>
+        <w:rPr>
+          <w:rFonts w:ascii="Courier New" w:hAnsi="Courier New" w:cs="Courier New"/>
+          <w:color w:val="000000" w:themeColor="text1"/>
+          <w:lang w:val="en-US"/>
+        </w:rPr>
+      </w:pPr>
+      <w:r>
+        <w:rPr>
+          <w:rFonts w:ascii="Courier New" w:hAnsi="Courier New" w:cs="Courier New"/>
+          <w:color w:val="000000" w:themeColor="text1"/>
+          <w:lang w:val="en-US"/>
+        </w:rPr>
+        <w:t xml:space="preserve">  </w:t>
+      </w:r>
+      <w:r>
+        <w:rPr>
+          <w:rFonts w:ascii="Courier New" w:hAnsi="Courier New" w:cs="Courier New"/>
+          <w:color w:val="000000" w:themeColor="text1"/>
+          <w:lang w:val="en-US"/>
+        </w:rPr>
+        <w:t>@override</w:t>
+      </w:r>
+    </w:p>
+    <w:p>
+      <w:pPr>
+        <w:rPr>
+          <w:rFonts w:ascii="Courier New" w:hAnsi="Courier New" w:cs="Courier New"/>
+          <w:color w:val="000000" w:themeColor="text1"/>
+          <w:lang w:val="en-US"/>
+        </w:rPr>
+      </w:pPr>
+      <w:r>
+        <w:rPr>
+          <w:rFonts w:ascii="Courier New" w:hAnsi="Courier New" w:cs="Courier New"/>
+          <w:color w:val="000000" w:themeColor="text1"/>
+          <w:lang w:val="en-US"/>
+        </w:rPr>
+        <w:t xml:space="preserve">  final int </w:t>
+      </w:r>
+      <w:proofErr w:type="spellStart"/>
+      <w:r>
+        <w:rPr>
+          <w:rFonts w:ascii="Courier New" w:hAnsi="Courier New" w:cs="Courier New"/>
+          <w:color w:val="000000" w:themeColor="text1"/>
+          <w:lang w:val="en-US"/>
+        </w:rPr>
+        <w:t>typeId</w:t>
+      </w:r>
+      <w:proofErr w:type="spellEnd"/>
+      <w:r>
+        <w:rPr>
+          <w:rFonts w:ascii="Courier New" w:hAnsi="Courier New" w:cs="Courier New"/>
+          <w:color w:val="000000" w:themeColor="text1"/>
+          <w:lang w:val="en-US"/>
+        </w:rPr>
+        <w:t xml:space="preserve"> = 0;</w:t>
+      </w:r>
+    </w:p>
+    <w:p>
+      <w:pPr>
+        <w:rPr>
+          <w:rFonts w:ascii="Courier New" w:hAnsi="Courier New" w:cs="Courier New"/>
+          <w:color w:val="000000" w:themeColor="text1"/>
+          <w:lang w:val="en-US"/>
+        </w:rPr>
+      </w:pPr>
+    </w:p>
+    <w:p>
+      <w:pPr>
+        <w:rPr>
+          <w:rFonts w:ascii="Courier New" w:hAnsi="Courier New" w:cs="Courier New"/>
+          <w:color w:val="000000" w:themeColor="text1"/>
+          <w:lang w:val="en-US"/>
+        </w:rPr>
+      </w:pPr>
+      <w:r>
+        <w:rPr>
+          <w:rFonts w:ascii="Courier New" w:hAnsi="Courier New" w:cs="Courier New"/>
+          <w:color w:val="000000" w:themeColor="text1"/>
+          <w:lang w:val="en-US"/>
+        </w:rPr>
+        <w:t xml:space="preserve">  @override</w:t>
+      </w:r>
+    </w:p>
+    <w:p>
+      <w:pPr>
+        <w:rPr>
+          <w:rFonts w:ascii="Courier New" w:hAnsi="Courier New" w:cs="Courier New"/>
+          <w:color w:val="000000" w:themeColor="text1"/>
+          <w:lang w:val="en-US"/>
+        </w:rPr>
+      </w:pPr>
+      <w:r>
+        <w:rPr>
+          <w:rFonts w:ascii="Courier New" w:hAnsi="Courier New" w:cs="Courier New"/>
+          <w:color w:val="000000" w:themeColor="text1"/>
+          <w:lang w:val="en-US"/>
+        </w:rPr>
+        <w:t xml:space="preserve">  </w:t>
+      </w:r>
+      <w:proofErr w:type="spellStart"/>
+      <w:r>
+        <w:rPr>
+          <w:rFonts w:ascii="Courier New" w:hAnsi="Courier New" w:cs="Courier New"/>
+          <w:color w:val="000000" w:themeColor="text1"/>
+          <w:lang w:val="en-US"/>
+        </w:rPr>
+        <w:t>PlayerComponent</w:t>
+      </w:r>
+      <w:proofErr w:type="spellEnd"/>
+      <w:r>
+        <w:rPr>
+          <w:rFonts w:ascii="Courier New" w:hAnsi="Courier New" w:cs="Courier New"/>
+          <w:color w:val="000000" w:themeColor="text1"/>
+          <w:lang w:val="en-US"/>
+        </w:rPr>
+        <w:t xml:space="preserve"> </w:t>
+      </w:r>
+      <w:proofErr w:type="gramStart"/>
+      <w:r>
+        <w:rPr>
+          <w:rFonts w:ascii="Courier New" w:hAnsi="Courier New" w:cs="Courier New"/>
+          <w:color w:val="000000" w:themeColor="text1"/>
+          <w:lang w:val="en-US"/>
+        </w:rPr>
+        <w:t>read(</w:t>
+      </w:r>
+      <w:proofErr w:type="spellStart"/>
+      <w:proofErr w:type="gramEnd"/>
+      <w:r>
+        <w:rPr>
+          <w:rFonts w:ascii="Courier New" w:hAnsi="Courier New" w:cs="Courier New"/>
+          <w:color w:val="000000" w:themeColor="text1"/>
+          <w:lang w:val="en-US"/>
+        </w:rPr>
+        <w:t>BinaryReader</w:t>
+      </w:r>
+      <w:proofErr w:type="spellEnd"/>
+      <w:r>
+        <w:rPr>
+          <w:rFonts w:ascii="Courier New" w:hAnsi="Courier New" w:cs="Courier New"/>
+          <w:color w:val="000000" w:themeColor="text1"/>
+          <w:lang w:val="en-US"/>
+        </w:rPr>
+        <w:t xml:space="preserve"> reader) {</w:t>
+      </w:r>
+    </w:p>
+    <w:p>
+      <w:pPr>
+        <w:rPr>
+          <w:rFonts w:ascii="Courier New" w:hAnsi="Courier New" w:cs="Courier New"/>
+          <w:color w:val="000000" w:themeColor="text1"/>
+          <w:lang w:val="en-US"/>
+        </w:rPr>
+      </w:pPr>
+      <w:r>
+        <w:rPr>
+          <w:rFonts w:ascii="Courier New" w:hAnsi="Courier New" w:cs="Courier New"/>
+          <w:color w:val="000000" w:themeColor="text1"/>
+          <w:lang w:val="en-US"/>
+        </w:rPr>
+        <w:t xml:space="preserve">    final </w:t>
+      </w:r>
+      <w:proofErr w:type="spellStart"/>
+      <w:r>
+        <w:rPr>
+          <w:rFonts w:ascii="Courier New" w:hAnsi="Courier New" w:cs="Courier New"/>
+          <w:color w:val="000000" w:themeColor="text1"/>
+          <w:lang w:val="en-US"/>
+        </w:rPr>
+        <w:t>numOfFields</w:t>
+      </w:r>
+      <w:proofErr w:type="spellEnd"/>
+      <w:r>
+        <w:rPr>
+          <w:rFonts w:ascii="Courier New" w:hAnsi="Courier New" w:cs="Courier New"/>
+          <w:color w:val="000000" w:themeColor="text1"/>
+          <w:lang w:val="en-US"/>
+        </w:rPr>
+        <w:t xml:space="preserve"> = </w:t>
+      </w:r>
+      <w:proofErr w:type="spellStart"/>
+      <w:proofErr w:type="gramStart"/>
+      <w:r>
+        <w:rPr>
+          <w:rFonts w:ascii="Courier New" w:hAnsi="Courier New" w:cs="Courier New"/>
+          <w:color w:val="000000" w:themeColor="text1"/>
+          <w:lang w:val="en-US"/>
+        </w:rPr>
+        <w:t>reader.readByte</w:t>
+      </w:r>
+      <w:proofErr w:type="spellEnd"/>
+      <w:proofErr w:type="gramEnd"/>
+      <w:r>
+        <w:rPr>
+          <w:rFonts w:ascii="Courier New" w:hAnsi="Courier New" w:cs="Courier New"/>
+          <w:color w:val="000000" w:themeColor="text1"/>
+          <w:lang w:val="en-US"/>
+        </w:rPr>
+        <w:t>();</w:t>
+      </w:r>
+    </w:p>
+    <w:p>
+      <w:pPr>
+        <w:rPr>
+          <w:rFonts w:ascii="Courier New" w:hAnsi="Courier New" w:cs="Courier New"/>
+          <w:color w:val="000000" w:themeColor="text1"/>
+          <w:lang w:val="en-US"/>
+        </w:rPr>
+      </w:pPr>
+      <w:r>
+        <w:rPr>
+          <w:rFonts w:ascii="Courier New" w:hAnsi="Courier New" w:cs="Courier New"/>
+          <w:color w:val="000000" w:themeColor="text1"/>
+          <w:lang w:val="en-US"/>
+        </w:rPr>
+        <w:t xml:space="preserve">    final fields = &lt;int, dynamic</w:t>
+      </w:r>
+      <w:proofErr w:type="gramStart"/>
+      <w:r>
+        <w:rPr>
+          <w:rFonts w:ascii="Courier New" w:hAnsi="Courier New" w:cs="Courier New"/>
+          <w:color w:val="000000" w:themeColor="text1"/>
+          <w:lang w:val="en-US"/>
+        </w:rPr>
+        <w:t>&gt;{</w:t>
+      </w:r>
+      <w:proofErr w:type="gramEnd"/>
+    </w:p>
+    <w:p>
+      <w:pPr>
+        <w:rPr>
+          <w:rFonts w:ascii="Courier New" w:hAnsi="Courier New" w:cs="Courier New"/>
+          <w:color w:val="000000" w:themeColor="text1"/>
+          <w:lang w:val="en-US"/>
+        </w:rPr>
+      </w:pPr>
+      <w:r>
+        <w:rPr>
+          <w:rFonts w:ascii="Courier New" w:hAnsi="Courier New" w:cs="Courier New"/>
+          <w:color w:val="000000" w:themeColor="text1"/>
+          <w:lang w:val="en-US"/>
+        </w:rPr>
+        <w:t xml:space="preserve">      for (int </w:t>
+      </w:r>
+      <w:proofErr w:type="spellStart"/>
+      <w:r>
+        <w:rPr>
+          <w:rFonts w:ascii="Courier New" w:hAnsi="Courier New" w:cs="Courier New"/>
+          <w:color w:val="000000" w:themeColor="text1"/>
+          <w:lang w:val="en-US"/>
+        </w:rPr>
+        <w:t>i</w:t>
+      </w:r>
+      <w:proofErr w:type="spellEnd"/>
+      <w:r>
+        <w:rPr>
+          <w:rFonts w:ascii="Courier New" w:hAnsi="Courier New" w:cs="Courier New"/>
+          <w:color w:val="000000" w:themeColor="text1"/>
+          <w:lang w:val="en-US"/>
+        </w:rPr>
+        <w:t xml:space="preserve"> = 0; </w:t>
+      </w:r>
+      <w:proofErr w:type="spellStart"/>
+      <w:r>
+        <w:rPr>
+          <w:rFonts w:ascii="Courier New" w:hAnsi="Courier New" w:cs="Courier New"/>
+          <w:color w:val="000000" w:themeColor="text1"/>
+          <w:lang w:val="en-US"/>
+        </w:rPr>
+        <w:t>i</w:t>
+      </w:r>
+      <w:proofErr w:type="spellEnd"/>
+      <w:r>
+        <w:rPr>
+          <w:rFonts w:ascii="Courier New" w:hAnsi="Courier New" w:cs="Courier New"/>
+          <w:color w:val="000000" w:themeColor="text1"/>
+          <w:lang w:val="en-US"/>
+        </w:rPr>
+        <w:t xml:space="preserve"> &lt; </w:t>
+      </w:r>
+      <w:proofErr w:type="spellStart"/>
+      <w:r>
+        <w:rPr>
+          <w:rFonts w:ascii="Courier New" w:hAnsi="Courier New" w:cs="Courier New"/>
+          <w:color w:val="000000" w:themeColor="text1"/>
+          <w:lang w:val="en-US"/>
+        </w:rPr>
+        <w:t>numOfFields</w:t>
+      </w:r>
+      <w:proofErr w:type="spellEnd"/>
+      <w:r>
+        <w:rPr>
+          <w:rFonts w:ascii="Courier New" w:hAnsi="Courier New" w:cs="Courier New"/>
+          <w:color w:val="000000" w:themeColor="text1"/>
+          <w:lang w:val="en-US"/>
+        </w:rPr>
+        <w:t xml:space="preserve">; </w:t>
+      </w:r>
+      <w:proofErr w:type="spellStart"/>
+      <w:r>
+        <w:rPr>
+          <w:rFonts w:ascii="Courier New" w:hAnsi="Courier New" w:cs="Courier New"/>
+          <w:color w:val="000000" w:themeColor="text1"/>
+          <w:lang w:val="en-US"/>
+        </w:rPr>
+        <w:t>i</w:t>
+      </w:r>
+      <w:proofErr w:type="spellEnd"/>
+      <w:r>
+        <w:rPr>
+          <w:rFonts w:ascii="Courier New" w:hAnsi="Courier New" w:cs="Courier New"/>
+          <w:color w:val="000000" w:themeColor="text1"/>
+          <w:lang w:val="en-US"/>
+        </w:rPr>
+        <w:t xml:space="preserve">++) </w:t>
+      </w:r>
+      <w:proofErr w:type="spellStart"/>
+      <w:proofErr w:type="gramStart"/>
+      <w:r>
+        <w:rPr>
+          <w:rFonts w:ascii="Courier New" w:hAnsi="Courier New" w:cs="Courier New"/>
+          <w:color w:val="000000" w:themeColor="text1"/>
+          <w:lang w:val="en-US"/>
+        </w:rPr>
+        <w:t>reader.readByte</w:t>
+      </w:r>
+      <w:proofErr w:type="spellEnd"/>
+      <w:proofErr w:type="gramEnd"/>
+      <w:r>
+        <w:rPr>
+          <w:rFonts w:ascii="Courier New" w:hAnsi="Courier New" w:cs="Courier New"/>
+          <w:color w:val="000000" w:themeColor="text1"/>
+          <w:lang w:val="en-US"/>
+        </w:rPr>
+        <w:t xml:space="preserve">(): </w:t>
+      </w:r>
+      <w:proofErr w:type="spellStart"/>
+      <w:proofErr w:type="gramStart"/>
+      <w:r>
+        <w:rPr>
+          <w:rFonts w:ascii="Courier New" w:hAnsi="Courier New" w:cs="Courier New"/>
+          <w:color w:val="000000" w:themeColor="text1"/>
+          <w:lang w:val="en-US"/>
+        </w:rPr>
+        <w:t>reader.read</w:t>
+      </w:r>
+      <w:proofErr w:type="spellEnd"/>
+      <w:proofErr w:type="gramEnd"/>
+      <w:r>
+        <w:rPr>
+          <w:rFonts w:ascii="Courier New" w:hAnsi="Courier New" w:cs="Courier New"/>
+          <w:color w:val="000000" w:themeColor="text1"/>
+          <w:lang w:val="en-US"/>
+        </w:rPr>
+        <w:t>(),</w:t>
+      </w:r>
+    </w:p>
+    <w:p>
+      <w:pPr>
+        <w:rPr>
+          <w:rFonts w:ascii="Courier New" w:hAnsi="Courier New" w:cs="Courier New"/>
+          <w:color w:val="000000" w:themeColor="text1"/>
+          <w:lang w:val="en-US"/>
+        </w:rPr>
+      </w:pPr>
+      <w:r>
+        <w:rPr>
+          <w:rFonts w:ascii="Courier New" w:hAnsi="Courier New" w:cs="Courier New"/>
+          <w:color w:val="000000" w:themeColor="text1"/>
+          <w:lang w:val="en-US"/>
+        </w:rPr>
+        <w:t xml:space="preserve">    };</w:t>
+      </w:r>
+    </w:p>
+    <w:p>
+      <w:pPr>
+        <w:rPr>
+          <w:rFonts w:ascii="Courier New" w:hAnsi="Courier New" w:cs="Courier New"/>
+          <w:color w:val="000000" w:themeColor="text1"/>
+          <w:lang w:val="en-US"/>
+        </w:rPr>
+      </w:pPr>
+      <w:r>
+        <w:rPr>
+          <w:rFonts w:ascii="Courier New" w:hAnsi="Courier New" w:cs="Courier New"/>
+          <w:color w:val="000000" w:themeColor="text1"/>
+          <w:lang w:val="en-US"/>
+        </w:rPr>
+        <w:t xml:space="preserve">    return </w:t>
+      </w:r>
+      <w:proofErr w:type="spellStart"/>
+      <w:proofErr w:type="gramStart"/>
+      <w:r>
+        <w:rPr>
+          <w:rFonts w:ascii="Courier New" w:hAnsi="Courier New" w:cs="Courier New"/>
+          <w:color w:val="000000" w:themeColor="text1"/>
+          <w:lang w:val="en-US"/>
+        </w:rPr>
+        <w:t>PlayerComponent</w:t>
+      </w:r>
+      <w:proofErr w:type="spellEnd"/>
+      <w:r>
+        <w:rPr>
+          <w:rFonts w:ascii="Courier New" w:hAnsi="Courier New" w:cs="Courier New"/>
+          <w:color w:val="000000" w:themeColor="text1"/>
+          <w:lang w:val="en-US"/>
+        </w:rPr>
+        <w:t>(</w:t>
+      </w:r>
+      <w:proofErr w:type="gramEnd"/>
+      <w:r>
+        <w:rPr>
+          <w:rFonts w:ascii="Courier New" w:hAnsi="Courier New" w:cs="Courier New"/>
+          <w:color w:val="000000" w:themeColor="text1"/>
+          <w:lang w:val="en-US"/>
+        </w:rPr>
+        <w:t>)</w:t>
+      </w:r>
+    </w:p>
+    <w:p>
+      <w:pPr>
+        <w:rPr>
+          <w:rFonts w:ascii="Courier New" w:hAnsi="Courier New" w:cs="Courier New"/>
+          <w:color w:val="000000" w:themeColor="text1"/>
+          <w:lang w:val="en-US"/>
+        </w:rPr>
+      </w:pPr>
+      <w:r>
+        <w:rPr>
+          <w:rFonts w:ascii="Courier New" w:hAnsi="Courier New" w:cs="Courier New"/>
+          <w:color w:val="000000" w:themeColor="text1"/>
+          <w:lang w:val="en-US"/>
+        </w:rPr>
+        <w:t xml:space="preserve">      </w:t>
+      </w:r>
+      <w:proofErr w:type="gramStart"/>
+      <w:r>
+        <w:rPr>
+          <w:rFonts w:ascii="Courier New" w:hAnsi="Courier New" w:cs="Courier New"/>
+          <w:color w:val="000000" w:themeColor="text1"/>
+          <w:lang w:val="en-US"/>
+        </w:rPr>
+        <w:t>..</w:t>
+      </w:r>
+      <w:proofErr w:type="spellStart"/>
+      <w:proofErr w:type="gramEnd"/>
+      <w:r>
+        <w:rPr>
+          <w:rFonts w:ascii="Courier New" w:hAnsi="Courier New" w:cs="Courier New"/>
+          <w:color w:val="000000" w:themeColor="text1"/>
+          <w:lang w:val="en-US"/>
+        </w:rPr>
+        <w:t>atackSpeed</w:t>
+      </w:r>
+      <w:proofErr w:type="spellEnd"/>
+      <w:r>
+        <w:rPr>
+          <w:rFonts w:ascii="Courier New" w:hAnsi="Courier New" w:cs="Courier New"/>
+          <w:color w:val="000000" w:themeColor="text1"/>
+          <w:lang w:val="en-US"/>
+        </w:rPr>
+        <w:t xml:space="preserve"> = </w:t>
+      </w:r>
+      <w:proofErr w:type="gramStart"/>
+      <w:r>
+        <w:rPr>
+          <w:rFonts w:ascii="Courier New" w:hAnsi="Courier New" w:cs="Courier New"/>
+          <w:color w:val="000000" w:themeColor="text1"/>
+          <w:lang w:val="en-US"/>
+        </w:rPr>
+        <w:t>fields[</w:t>
+      </w:r>
+      <w:proofErr w:type="gramEnd"/>
+      <w:r>
+        <w:rPr>
+          <w:rFonts w:ascii="Courier New" w:hAnsi="Courier New" w:cs="Courier New"/>
+          <w:color w:val="000000" w:themeColor="text1"/>
+          <w:lang w:val="en-US"/>
+        </w:rPr>
+        <w:t>0] as double</w:t>
+      </w:r>
+    </w:p>
+    <w:p>
+      <w:pPr>
+        <w:rPr>
+          <w:rFonts w:ascii="Courier New" w:hAnsi="Courier New" w:cs="Courier New"/>
+          <w:color w:val="000000" w:themeColor="text1"/>
+          <w:lang w:val="en-US"/>
+        </w:rPr>
+      </w:pPr>
+      <w:r>
+        <w:rPr>
+          <w:rFonts w:ascii="Courier New" w:hAnsi="Courier New" w:cs="Courier New"/>
+          <w:color w:val="000000" w:themeColor="text1"/>
+          <w:lang w:val="en-US"/>
+        </w:rPr>
+        <w:t xml:space="preserve">      </w:t>
+      </w:r>
+      <w:proofErr w:type="gramStart"/>
+      <w:r>
+        <w:rPr>
+          <w:rFonts w:ascii="Courier New" w:hAnsi="Courier New" w:cs="Courier New"/>
+          <w:color w:val="000000" w:themeColor="text1"/>
+          <w:lang w:val="en-US"/>
+        </w:rPr>
+        <w:t>..</w:t>
+      </w:r>
+      <w:proofErr w:type="gramEnd"/>
+      <w:r>
+        <w:rPr>
+          <w:rFonts w:ascii="Courier New" w:hAnsi="Courier New" w:cs="Courier New"/>
+          <w:color w:val="000000" w:themeColor="text1"/>
+          <w:lang w:val="en-US"/>
+        </w:rPr>
+        <w:t xml:space="preserve">damage = </w:t>
+      </w:r>
+      <w:proofErr w:type="gramStart"/>
+      <w:r>
+        <w:rPr>
+          <w:rFonts w:ascii="Courier New" w:hAnsi="Courier New" w:cs="Courier New"/>
+          <w:color w:val="000000" w:themeColor="text1"/>
+          <w:lang w:val="en-US"/>
+        </w:rPr>
+        <w:t>fields[</w:t>
+      </w:r>
+      <w:proofErr w:type="gramEnd"/>
+      <w:r>
+        <w:rPr>
+          <w:rFonts w:ascii="Courier New" w:hAnsi="Courier New" w:cs="Courier New"/>
+          <w:color w:val="000000" w:themeColor="text1"/>
+          <w:lang w:val="en-US"/>
+        </w:rPr>
+        <w:t>1] as double</w:t>
+      </w:r>
+    </w:p>
+    <w:p>
+      <w:pPr>
+        <w:rPr>
+          <w:rFonts w:ascii="Courier New" w:hAnsi="Courier New" w:cs="Courier New"/>
+          <w:color w:val="000000" w:themeColor="text1"/>
+          <w:lang w:val="en-US"/>
+        </w:rPr>
+      </w:pPr>
+      <w:r>
+        <w:rPr>
+          <w:rFonts w:ascii="Courier New" w:hAnsi="Courier New" w:cs="Courier New"/>
+          <w:color w:val="000000" w:themeColor="text1"/>
+          <w:lang w:val="en-US"/>
+        </w:rPr>
+        <w:t xml:space="preserve">      </w:t>
+      </w:r>
+      <w:proofErr w:type="gramStart"/>
+      <w:r>
+        <w:rPr>
+          <w:rFonts w:ascii="Courier New" w:hAnsi="Courier New" w:cs="Courier New"/>
+          <w:color w:val="000000" w:themeColor="text1"/>
+          <w:lang w:val="en-US"/>
+        </w:rPr>
+        <w:t>..</w:t>
+      </w:r>
+      <w:proofErr w:type="gramEnd"/>
+      <w:r>
+        <w:rPr>
+          <w:rFonts w:ascii="Courier New" w:hAnsi="Courier New" w:cs="Courier New"/>
+          <w:color w:val="000000" w:themeColor="text1"/>
+          <w:lang w:val="en-US"/>
+        </w:rPr>
+        <w:t xml:space="preserve">experience = </w:t>
+      </w:r>
+      <w:proofErr w:type="gramStart"/>
+      <w:r>
+        <w:rPr>
+          <w:rFonts w:ascii="Courier New" w:hAnsi="Courier New" w:cs="Courier New"/>
+          <w:color w:val="000000" w:themeColor="text1"/>
+          <w:lang w:val="en-US"/>
+        </w:rPr>
+        <w:t>fields[</w:t>
+      </w:r>
+      <w:proofErr w:type="gramEnd"/>
+      <w:r>
+        <w:rPr>
+          <w:rFonts w:ascii="Courier New" w:hAnsi="Courier New" w:cs="Courier New"/>
+          <w:color w:val="000000" w:themeColor="text1"/>
+          <w:lang w:val="en-US"/>
+        </w:rPr>
+        <w:t>2] as int</w:t>
+      </w:r>
+    </w:p>
+    <w:p>
+      <w:pPr>
+        <w:rPr>
+          <w:rFonts w:ascii="Courier New" w:hAnsi="Courier New" w:cs="Courier New"/>
+          <w:color w:val="000000" w:themeColor="text1"/>
+          <w:lang w:val="en-US"/>
+        </w:rPr>
+      </w:pPr>
+      <w:r>
+        <w:rPr>
+          <w:rFonts w:ascii="Courier New" w:hAnsi="Courier New" w:cs="Courier New"/>
+          <w:color w:val="000000" w:themeColor="text1"/>
+          <w:lang w:val="en-US"/>
+        </w:rPr>
+        <w:t xml:space="preserve">      </w:t>
+      </w:r>
+      <w:proofErr w:type="gramStart"/>
+      <w:r>
+        <w:rPr>
+          <w:rFonts w:ascii="Courier New" w:hAnsi="Courier New" w:cs="Courier New"/>
+          <w:color w:val="000000" w:themeColor="text1"/>
+          <w:lang w:val="en-US"/>
+        </w:rPr>
+        <w:t>..</w:t>
+      </w:r>
+      <w:proofErr w:type="gramEnd"/>
+      <w:r>
+        <w:rPr>
+          <w:rFonts w:ascii="Courier New" w:hAnsi="Courier New" w:cs="Courier New"/>
+          <w:color w:val="000000" w:themeColor="text1"/>
+          <w:lang w:val="en-US"/>
+        </w:rPr>
+        <w:t xml:space="preserve">level = </w:t>
+      </w:r>
+      <w:proofErr w:type="gramStart"/>
+      <w:r>
+        <w:rPr>
+          <w:rFonts w:ascii="Courier New" w:hAnsi="Courier New" w:cs="Courier New"/>
+          <w:color w:val="000000" w:themeColor="text1"/>
+          <w:lang w:val="en-US"/>
+        </w:rPr>
+        <w:t>fields[</w:t>
+      </w:r>
+      <w:proofErr w:type="gramEnd"/>
+      <w:r>
+        <w:rPr>
+          <w:rFonts w:ascii="Courier New" w:hAnsi="Courier New" w:cs="Courier New"/>
+          <w:color w:val="000000" w:themeColor="text1"/>
+          <w:lang w:val="en-US"/>
+        </w:rPr>
+        <w:t>3] as int</w:t>
+      </w:r>
+    </w:p>
+    <w:p>
+      <w:pPr>
+        <w:rPr>
+          <w:rFonts w:ascii="Courier New" w:hAnsi="Courier New" w:cs="Courier New"/>
+          <w:color w:val="000000" w:themeColor="text1"/>
+          <w:lang w:val="en-US"/>
+        </w:rPr>
+      </w:pPr>
+      <w:r>
+        <w:rPr>
+          <w:rFonts w:ascii="Courier New" w:hAnsi="Courier New" w:cs="Courier New"/>
+          <w:color w:val="000000" w:themeColor="text1"/>
+          <w:lang w:val="en-US"/>
+        </w:rPr>
+        <w:t xml:space="preserve">      </w:t>
+      </w:r>
+      <w:proofErr w:type="gramStart"/>
+      <w:r>
+        <w:rPr>
+          <w:rFonts w:ascii="Courier New" w:hAnsi="Courier New" w:cs="Courier New"/>
+          <w:color w:val="000000" w:themeColor="text1"/>
+          <w:lang w:val="en-US"/>
+        </w:rPr>
+        <w:t>..</w:t>
+      </w:r>
+      <w:proofErr w:type="spellStart"/>
+      <w:proofErr w:type="gramEnd"/>
+      <w:r>
+        <w:rPr>
+          <w:rFonts w:ascii="Courier New" w:hAnsi="Courier New" w:cs="Courier New"/>
+          <w:color w:val="000000" w:themeColor="text1"/>
+          <w:lang w:val="en-US"/>
+        </w:rPr>
+        <w:t>currentHealth</w:t>
+      </w:r>
+      <w:proofErr w:type="spellEnd"/>
+      <w:r>
+        <w:rPr>
+          <w:rFonts w:ascii="Courier New" w:hAnsi="Courier New" w:cs="Courier New"/>
+          <w:color w:val="000000" w:themeColor="text1"/>
+          <w:lang w:val="en-US"/>
+        </w:rPr>
+        <w:t xml:space="preserve"> = </w:t>
+      </w:r>
+      <w:proofErr w:type="gramStart"/>
+      <w:r>
+        <w:rPr>
+          <w:rFonts w:ascii="Courier New" w:hAnsi="Courier New" w:cs="Courier New"/>
+          <w:color w:val="000000" w:themeColor="text1"/>
+          <w:lang w:val="en-US"/>
+        </w:rPr>
+        <w:t>fields[</w:t>
+      </w:r>
+      <w:proofErr w:type="gramEnd"/>
+      <w:r>
+        <w:rPr>
+          <w:rFonts w:ascii="Courier New" w:hAnsi="Courier New" w:cs="Courier New"/>
+          <w:color w:val="000000" w:themeColor="text1"/>
+          <w:lang w:val="en-US"/>
+        </w:rPr>
+        <w:t>4] as double;</w:t>
+      </w:r>
+    </w:p>
+    <w:p>
+      <w:pPr>
+        <w:rPr>
+          <w:rFonts w:ascii="Courier New" w:hAnsi="Courier New" w:cs="Courier New"/>
+          <w:color w:val="000000" w:themeColor="text1"/>
+          <w:lang w:val="en-US"/>
+        </w:rPr>
+      </w:pPr>
+      <w:r>
+        <w:rPr>
+          <w:rFonts w:ascii="Courier New" w:hAnsi="Courier New" w:cs="Courier New"/>
+          <w:color w:val="000000" w:themeColor="text1"/>
+          <w:lang w:val="en-US"/>
+        </w:rPr>
+        <w:t xml:space="preserve">  }</w:t>
+      </w:r>
+    </w:p>
+    <w:p>
+      <w:pPr>
+        <w:rPr>
+          <w:rFonts w:ascii="Courier New" w:hAnsi="Courier New" w:cs="Courier New"/>
+          <w:color w:val="000000" w:themeColor="text1"/>
+          <w:lang w:val="en-US"/>
+        </w:rPr>
+      </w:pPr>
+    </w:p>
+    <w:p>
+      <w:pPr>
+        <w:rPr>
+          <w:rFonts w:ascii="Courier New" w:hAnsi="Courier New" w:cs="Courier New"/>
+          <w:color w:val="000000" w:themeColor="text1"/>
+          <w:lang w:val="en-US"/>
+        </w:rPr>
+      </w:pPr>
+      <w:r>
+        <w:rPr>
+          <w:rFonts w:ascii="Courier New" w:hAnsi="Courier New" w:cs="Courier New"/>
+          <w:color w:val="000000" w:themeColor="text1"/>
+          <w:lang w:val="en-US"/>
+        </w:rPr>
+        <w:t xml:space="preserve">  @override</w:t>
+      </w:r>
+    </w:p>
+    <w:p>
+      <w:pPr>
+        <w:rPr>
+          <w:rFonts w:ascii="Courier New" w:hAnsi="Courier New" w:cs="Courier New"/>
+          <w:color w:val="000000" w:themeColor="text1"/>
+          <w:lang w:val="en-US"/>
+        </w:rPr>
+      </w:pPr>
+      <w:r>
+        <w:rPr>
+          <w:rFonts w:ascii="Courier New" w:hAnsi="Courier New" w:cs="Courier New"/>
+          <w:color w:val="000000" w:themeColor="text1"/>
+          <w:lang w:val="en-US"/>
+        </w:rPr>
+        <w:t xml:space="preserve">  void </w:t>
+      </w:r>
+      <w:proofErr w:type="gramStart"/>
+      <w:r>
+        <w:rPr>
+          <w:rFonts w:ascii="Courier New" w:hAnsi="Courier New" w:cs="Courier New"/>
+          <w:color w:val="000000" w:themeColor="text1"/>
+          <w:lang w:val="en-US"/>
+        </w:rPr>
+        <w:t>write(</w:t>
+      </w:r>
+      <w:proofErr w:type="spellStart"/>
+      <w:proofErr w:type="gramEnd"/>
+      <w:r>
+        <w:rPr>
+          <w:rFonts w:ascii="Courier New" w:hAnsi="Courier New" w:cs="Courier New"/>
+          <w:color w:val="000000" w:themeColor="text1"/>
+          <w:lang w:val="en-US"/>
+        </w:rPr>
+        <w:t>BinaryWriter</w:t>
+      </w:r>
+      <w:proofErr w:type="spellEnd"/>
+      <w:r>
+        <w:rPr>
+          <w:rFonts w:ascii="Courier New" w:hAnsi="Courier New" w:cs="Courier New"/>
+          <w:color w:val="000000" w:themeColor="text1"/>
+          <w:lang w:val="en-US"/>
+        </w:rPr>
+        <w:t xml:space="preserve"> writer, </w:t>
+      </w:r>
+      <w:proofErr w:type="spellStart"/>
+      <w:r>
+        <w:rPr>
+          <w:rFonts w:ascii="Courier New" w:hAnsi="Courier New" w:cs="Courier New"/>
+          <w:color w:val="000000" w:themeColor="text1"/>
+          <w:lang w:val="en-US"/>
+        </w:rPr>
+        <w:t>PlayerComponent</w:t>
+      </w:r>
+      <w:proofErr w:type="spellEnd"/>
+      <w:r>
+        <w:rPr>
+          <w:rFonts w:ascii="Courier New" w:hAnsi="Courier New" w:cs="Courier New"/>
+          <w:color w:val="000000" w:themeColor="text1"/>
+          <w:lang w:val="en-US"/>
+        </w:rPr>
+        <w:t xml:space="preserve"> obj) {</w:t>
+      </w:r>
+    </w:p>
+    <w:p>
+      <w:pPr>
+        <w:rPr>
+          <w:rFonts w:ascii="Courier New" w:hAnsi="Courier New" w:cs="Courier New"/>
+          <w:color w:val="000000" w:themeColor="text1"/>
+          <w:lang w:val="en-US"/>
+        </w:rPr>
+      </w:pPr>
+      <w:r>
+        <w:rPr>
+          <w:rFonts w:ascii="Courier New" w:hAnsi="Courier New" w:cs="Courier New"/>
+          <w:color w:val="000000" w:themeColor="text1"/>
+          <w:lang w:val="en-US"/>
+        </w:rPr>
+        <w:t xml:space="preserve">    writer</w:t>
+      </w:r>
+    </w:p>
+    <w:p>
+      <w:pPr>
+        <w:rPr>
+          <w:rFonts w:ascii="Courier New" w:hAnsi="Courier New" w:cs="Courier New"/>
+          <w:color w:val="000000" w:themeColor="text1"/>
+          <w:lang w:val="en-US"/>
+        </w:rPr>
+      </w:pPr>
+      <w:r>
+        <w:rPr>
+          <w:rFonts w:ascii="Courier New" w:hAnsi="Courier New" w:cs="Courier New"/>
+          <w:color w:val="000000" w:themeColor="text1"/>
+          <w:lang w:val="en-US"/>
+        </w:rPr>
+        <w:t xml:space="preserve">      </w:t>
+      </w:r>
+      <w:proofErr w:type="gramStart"/>
+      <w:r>
+        <w:rPr>
+          <w:rFonts w:ascii="Courier New" w:hAnsi="Courier New" w:cs="Courier New"/>
+          <w:color w:val="000000" w:themeColor="text1"/>
+          <w:lang w:val="en-US"/>
+        </w:rPr>
+        <w:t>..</w:t>
+      </w:r>
+      <w:proofErr w:type="spellStart"/>
+      <w:r>
+        <w:rPr>
+          <w:rFonts w:ascii="Courier New" w:hAnsi="Courier New" w:cs="Courier New"/>
+          <w:color w:val="000000" w:themeColor="text1"/>
+          <w:lang w:val="en-US"/>
+        </w:rPr>
+        <w:t>writeByte</w:t>
+      </w:r>
+      <w:proofErr w:type="spellEnd"/>
+      <w:r>
+        <w:rPr>
+          <w:rFonts w:ascii="Courier New" w:hAnsi="Courier New" w:cs="Courier New"/>
+          <w:color w:val="000000" w:themeColor="text1"/>
+          <w:lang w:val="en-US"/>
+        </w:rPr>
+        <w:t>(</w:t>
+      </w:r>
+      <w:proofErr w:type="gramEnd"/>
+      <w:r>
+        <w:rPr>
+          <w:rFonts w:ascii="Courier New" w:hAnsi="Courier New" w:cs="Courier New"/>
+          <w:color w:val="000000" w:themeColor="text1"/>
+          <w:lang w:val="en-US"/>
+        </w:rPr>
+        <w:t>5)</w:t>
+      </w:r>
+    </w:p>
+    <w:p>
+      <w:pPr>
+        <w:rPr>
+          <w:rFonts w:ascii="Courier New" w:hAnsi="Courier New" w:cs="Courier New"/>
+          <w:color w:val="000000" w:themeColor="text1"/>
+          <w:lang w:val="en-US"/>
+        </w:rPr>
+      </w:pPr>
+      <w:r>
+        <w:rPr>
+          <w:rFonts w:ascii="Courier New" w:hAnsi="Courier New" w:cs="Courier New"/>
+          <w:color w:val="000000" w:themeColor="text1"/>
+          <w:lang w:val="en-US"/>
+        </w:rPr>
+        <w:t xml:space="preserve">      </w:t>
+      </w:r>
+      <w:proofErr w:type="gramStart"/>
+      <w:r>
+        <w:rPr>
+          <w:rFonts w:ascii="Courier New" w:hAnsi="Courier New" w:cs="Courier New"/>
+          <w:color w:val="000000" w:themeColor="text1"/>
+          <w:lang w:val="en-US"/>
+        </w:rPr>
+        <w:t>..</w:t>
+      </w:r>
+      <w:proofErr w:type="spellStart"/>
+      <w:r>
+        <w:rPr>
+          <w:rFonts w:ascii="Courier New" w:hAnsi="Courier New" w:cs="Courier New"/>
+          <w:color w:val="000000" w:themeColor="text1"/>
+          <w:lang w:val="en-US"/>
+        </w:rPr>
+        <w:t>writeByte</w:t>
+      </w:r>
+      <w:proofErr w:type="spellEnd"/>
+      <w:r>
+        <w:rPr>
+          <w:rFonts w:ascii="Courier New" w:hAnsi="Courier New" w:cs="Courier New"/>
+          <w:color w:val="000000" w:themeColor="text1"/>
+          <w:lang w:val="en-US"/>
+        </w:rPr>
+        <w:t>(</w:t>
+      </w:r>
+      <w:proofErr w:type="gramEnd"/>
+      <w:r>
+        <w:rPr>
+          <w:rFonts w:ascii="Courier New" w:hAnsi="Courier New" w:cs="Courier New"/>
+          <w:color w:val="000000" w:themeColor="text1"/>
+          <w:lang w:val="en-US"/>
+        </w:rPr>
+        <w:t>0)</w:t>
+      </w:r>
+    </w:p>
+    <w:p>
+      <w:pPr>
+        <w:rPr>
+          <w:rFonts w:ascii="Courier New" w:hAnsi="Courier New" w:cs="Courier New"/>
+          <w:color w:val="000000" w:themeColor="text1"/>
+          <w:lang w:val="en-US"/>
+        </w:rPr>
+      </w:pPr>
+      <w:r>
+        <w:rPr>
+          <w:rFonts w:ascii="Courier New" w:hAnsi="Courier New" w:cs="Courier New"/>
+          <w:color w:val="000000" w:themeColor="text1"/>
+          <w:lang w:val="en-US"/>
+        </w:rPr>
+        <w:t xml:space="preserve">      </w:t>
+      </w:r>
+      <w:proofErr w:type="gramStart"/>
+      <w:r>
+        <w:rPr>
+          <w:rFonts w:ascii="Courier New" w:hAnsi="Courier New" w:cs="Courier New"/>
+          <w:color w:val="000000" w:themeColor="text1"/>
+          <w:lang w:val="en-US"/>
+        </w:rPr>
+        <w:t>..</w:t>
+      </w:r>
+      <w:proofErr w:type="gramEnd"/>
+      <w:r>
+        <w:rPr>
+          <w:rFonts w:ascii="Courier New" w:hAnsi="Courier New" w:cs="Courier New"/>
+          <w:color w:val="000000" w:themeColor="text1"/>
+          <w:lang w:val="en-US"/>
+        </w:rPr>
+        <w:t>write(</w:t>
+      </w:r>
+      <w:proofErr w:type="spellStart"/>
+      <w:proofErr w:type="gramStart"/>
+      <w:r>
+        <w:rPr>
+          <w:rFonts w:ascii="Courier New" w:hAnsi="Courier New" w:cs="Courier New"/>
+          <w:color w:val="000000" w:themeColor="text1"/>
+          <w:lang w:val="en-US"/>
+        </w:rPr>
+        <w:t>obj.atackSpeed</w:t>
+      </w:r>
+      <w:proofErr w:type="spellEnd"/>
+      <w:proofErr w:type="gramEnd"/>
+      <w:r>
+        <w:rPr>
+          <w:rFonts w:ascii="Courier New" w:hAnsi="Courier New" w:cs="Courier New"/>
+          <w:color w:val="000000" w:themeColor="text1"/>
+          <w:lang w:val="en-US"/>
+        </w:rPr>
+        <w:t>)</w:t>
+      </w:r>
+    </w:p>
+    <w:p>
+      <w:pPr>
+        <w:rPr>
+          <w:rFonts w:ascii="Courier New" w:hAnsi="Courier New" w:cs="Courier New"/>
+          <w:color w:val="000000" w:themeColor="text1"/>
+          <w:lang w:val="en-US"/>
+        </w:rPr>
+      </w:pPr>
+      <w:r>
+        <w:rPr>
+          <w:rFonts w:ascii="Courier New" w:hAnsi="Courier New" w:cs="Courier New"/>
+          <w:color w:val="000000" w:themeColor="text1"/>
+          <w:lang w:val="en-US"/>
+        </w:rPr>
+        <w:t xml:space="preserve">      </w:t>
+      </w:r>
+      <w:proofErr w:type="gramStart"/>
+      <w:r>
+        <w:rPr>
+          <w:rFonts w:ascii="Courier New" w:hAnsi="Courier New" w:cs="Courier New"/>
+          <w:color w:val="000000" w:themeColor="text1"/>
+          <w:lang w:val="en-US"/>
+        </w:rPr>
+        <w:t>..</w:t>
+      </w:r>
+      <w:proofErr w:type="spellStart"/>
+      <w:r>
+        <w:rPr>
+          <w:rFonts w:ascii="Courier New" w:hAnsi="Courier New" w:cs="Courier New"/>
+          <w:color w:val="000000" w:themeColor="text1"/>
+          <w:lang w:val="en-US"/>
+        </w:rPr>
+        <w:t>writeByte</w:t>
+      </w:r>
+      <w:proofErr w:type="spellEnd"/>
+      <w:r>
+        <w:rPr>
+          <w:rFonts w:ascii="Courier New" w:hAnsi="Courier New" w:cs="Courier New"/>
+          <w:color w:val="000000" w:themeColor="text1"/>
+          <w:lang w:val="en-US"/>
+        </w:rPr>
+        <w:t>(</w:t>
+      </w:r>
+      <w:proofErr w:type="gramEnd"/>
+      <w:r>
+        <w:rPr>
+          <w:rFonts w:ascii="Courier New" w:hAnsi="Courier New" w:cs="Courier New"/>
+          <w:color w:val="000000" w:themeColor="text1"/>
+          <w:lang w:val="en-US"/>
+        </w:rPr>
+        <w:t>1)</w:t>
+      </w:r>
+    </w:p>
+    <w:p>
+      <w:pPr>
+        <w:rPr>
+          <w:rFonts w:ascii="Courier New" w:hAnsi="Courier New" w:cs="Courier New"/>
+          <w:color w:val="000000" w:themeColor="text1"/>
+          <w:lang w:val="en-US"/>
+        </w:rPr>
+      </w:pPr>
+      <w:r>
+        <w:rPr>
+          <w:rFonts w:ascii="Courier New" w:hAnsi="Courier New" w:cs="Courier New"/>
+          <w:color w:val="000000" w:themeColor="text1"/>
+          <w:lang w:val="en-US"/>
+        </w:rPr>
+        <w:t xml:space="preserve">      </w:t>
+      </w:r>
+      <w:proofErr w:type="gramStart"/>
+      <w:r>
+        <w:rPr>
+          <w:rFonts w:ascii="Courier New" w:hAnsi="Courier New" w:cs="Courier New"/>
+          <w:color w:val="000000" w:themeColor="text1"/>
+          <w:lang w:val="en-US"/>
+        </w:rPr>
+        <w:t>..</w:t>
+      </w:r>
+      <w:proofErr w:type="gramEnd"/>
+      <w:r>
+        <w:rPr>
+          <w:rFonts w:ascii="Courier New" w:hAnsi="Courier New" w:cs="Courier New"/>
+          <w:color w:val="000000" w:themeColor="text1"/>
+          <w:lang w:val="en-US"/>
+        </w:rPr>
+        <w:t>write(</w:t>
+      </w:r>
+      <w:proofErr w:type="spellStart"/>
+      <w:proofErr w:type="gramStart"/>
+      <w:r>
+        <w:rPr>
+          <w:rFonts w:ascii="Courier New" w:hAnsi="Courier New" w:cs="Courier New"/>
+          <w:color w:val="000000" w:themeColor="text1"/>
+          <w:lang w:val="en-US"/>
+        </w:rPr>
+        <w:t>obj.damage</w:t>
+      </w:r>
+      <w:proofErr w:type="spellEnd"/>
+      <w:proofErr w:type="gramEnd"/>
+      <w:r>
+        <w:rPr>
+          <w:rFonts w:ascii="Courier New" w:hAnsi="Courier New" w:cs="Courier New"/>
+          <w:color w:val="000000" w:themeColor="text1"/>
+          <w:lang w:val="en-US"/>
+        </w:rPr>
+        <w:t>)</w:t>
+      </w:r>
+    </w:p>
+    <w:p>
+      <w:pPr>
+        <w:rPr>
+          <w:rFonts w:ascii="Courier New" w:hAnsi="Courier New" w:cs="Courier New"/>
+          <w:color w:val="000000" w:themeColor="text1"/>
+          <w:lang w:val="en-US"/>
+        </w:rPr>
+      </w:pPr>
+      <w:r>
+        <w:rPr>
+          <w:rFonts w:ascii="Courier New" w:hAnsi="Courier New" w:cs="Courier New"/>
+          <w:color w:val="000000" w:themeColor="text1"/>
+          <w:lang w:val="en-US"/>
+        </w:rPr>
+        <w:t xml:space="preserve">      </w:t>
+      </w:r>
+      <w:proofErr w:type="gramStart"/>
+      <w:r>
+        <w:rPr>
+          <w:rFonts w:ascii="Courier New" w:hAnsi="Courier New" w:cs="Courier New"/>
+          <w:color w:val="000000" w:themeColor="text1"/>
+          <w:lang w:val="en-US"/>
+        </w:rPr>
+        <w:t>..</w:t>
+      </w:r>
+      <w:proofErr w:type="spellStart"/>
+      <w:r>
+        <w:rPr>
+          <w:rFonts w:ascii="Courier New" w:hAnsi="Courier New" w:cs="Courier New"/>
+          <w:color w:val="000000" w:themeColor="text1"/>
+          <w:lang w:val="en-US"/>
+        </w:rPr>
+        <w:t>writeByte</w:t>
+      </w:r>
+      <w:proofErr w:type="spellEnd"/>
+      <w:r>
+        <w:rPr>
+          <w:rFonts w:ascii="Courier New" w:hAnsi="Courier New" w:cs="Courier New"/>
+          <w:color w:val="000000" w:themeColor="text1"/>
+          <w:lang w:val="en-US"/>
+        </w:rPr>
+        <w:t>(</w:t>
+      </w:r>
+      <w:proofErr w:type="gramEnd"/>
+      <w:r>
+        <w:rPr>
+          <w:rFonts w:ascii="Courier New" w:hAnsi="Courier New" w:cs="Courier New"/>
+          <w:color w:val="000000" w:themeColor="text1"/>
+          <w:lang w:val="en-US"/>
+        </w:rPr>
+        <w:t>2)</w:t>
+      </w:r>
+    </w:p>
+    <w:p>
+      <w:pPr>
+        <w:rPr>
+          <w:rFonts w:ascii="Courier New" w:hAnsi="Courier New" w:cs="Courier New"/>
+          <w:color w:val="000000" w:themeColor="text1"/>
+          <w:lang w:val="en-US"/>
+        </w:rPr>
+      </w:pPr>
+      <w:r>
+        <w:rPr>
+          <w:rFonts w:ascii="Courier New" w:hAnsi="Courier New" w:cs="Courier New"/>
+          <w:color w:val="000000" w:themeColor="text1"/>
+          <w:lang w:val="en-US"/>
+        </w:rPr>
+        <w:t xml:space="preserve">      </w:t>
+      </w:r>
+      <w:proofErr w:type="gramStart"/>
+      <w:r>
+        <w:rPr>
+          <w:rFonts w:ascii="Courier New" w:hAnsi="Courier New" w:cs="Courier New"/>
+          <w:color w:val="000000" w:themeColor="text1"/>
+          <w:lang w:val="en-US"/>
+        </w:rPr>
+        <w:t>..</w:t>
+      </w:r>
+      <w:proofErr w:type="gramEnd"/>
+      <w:r>
+        <w:rPr>
+          <w:rFonts w:ascii="Courier New" w:hAnsi="Courier New" w:cs="Courier New"/>
+          <w:color w:val="000000" w:themeColor="text1"/>
+          <w:lang w:val="en-US"/>
+        </w:rPr>
+        <w:t>write(</w:t>
+      </w:r>
+      <w:proofErr w:type="spellStart"/>
+      <w:proofErr w:type="gramStart"/>
+      <w:r>
+        <w:rPr>
+          <w:rFonts w:ascii="Courier New" w:hAnsi="Courier New" w:cs="Courier New"/>
+          <w:color w:val="000000" w:themeColor="text1"/>
+          <w:lang w:val="en-US"/>
+        </w:rPr>
+        <w:t>obj.experience</w:t>
+      </w:r>
+      <w:proofErr w:type="spellEnd"/>
+      <w:proofErr w:type="gramEnd"/>
+      <w:r>
+        <w:rPr>
+          <w:rFonts w:ascii="Courier New" w:hAnsi="Courier New" w:cs="Courier New"/>
+          <w:color w:val="000000" w:themeColor="text1"/>
+          <w:lang w:val="en-US"/>
+        </w:rPr>
+        <w:t>)</w:t>
+      </w:r>
+    </w:p>
+    <w:p>
+      <w:pPr>
+        <w:rPr>
+          <w:rFonts w:ascii="Courier New" w:hAnsi="Courier New" w:cs="Courier New"/>
+          <w:color w:val="000000" w:themeColor="text1"/>
+          <w:lang w:val="en-US"/>
+        </w:rPr>
+      </w:pPr>
+      <w:r>
+        <w:rPr>
+          <w:rFonts w:ascii="Courier New" w:hAnsi="Courier New" w:cs="Courier New"/>
+          <w:color w:val="000000" w:themeColor="text1"/>
+          <w:lang w:val="en-US"/>
+        </w:rPr>
+        <w:lastRenderedPageBreak/>
+        <w:t xml:space="preserve">      </w:t>
+      </w:r>
+      <w:proofErr w:type="gramStart"/>
+      <w:r>
+        <w:rPr>
+          <w:rFonts w:ascii="Courier New" w:hAnsi="Courier New" w:cs="Courier New"/>
+          <w:color w:val="000000" w:themeColor="text1"/>
+          <w:lang w:val="en-US"/>
+        </w:rPr>
+        <w:t>..</w:t>
+      </w:r>
+      <w:proofErr w:type="spellStart"/>
+      <w:r>
+        <w:rPr>
+          <w:rFonts w:ascii="Courier New" w:hAnsi="Courier New" w:cs="Courier New"/>
+          <w:color w:val="000000" w:themeColor="text1"/>
+          <w:lang w:val="en-US"/>
+        </w:rPr>
+        <w:t>writeByte</w:t>
+      </w:r>
+      <w:proofErr w:type="spellEnd"/>
+      <w:r>
+        <w:rPr>
+          <w:rFonts w:ascii="Courier New" w:hAnsi="Courier New" w:cs="Courier New"/>
+          <w:color w:val="000000" w:themeColor="text1"/>
+          <w:lang w:val="en-US"/>
+        </w:rPr>
+        <w:t>(</w:t>
+      </w:r>
+      <w:proofErr w:type="gramEnd"/>
+      <w:r>
+        <w:rPr>
+          <w:rFonts w:ascii="Courier New" w:hAnsi="Courier New" w:cs="Courier New"/>
+          <w:color w:val="000000" w:themeColor="text1"/>
+          <w:lang w:val="en-US"/>
+        </w:rPr>
+        <w:t>3)</w:t>
+      </w:r>
+    </w:p>
+    <w:p>
+      <w:pPr>
+        <w:rPr>
+          <w:rFonts w:ascii="Courier New" w:hAnsi="Courier New" w:cs="Courier New"/>
+          <w:color w:val="000000" w:themeColor="text1"/>
+          <w:lang w:val="en-US"/>
+        </w:rPr>
+      </w:pPr>
+      <w:r>
+        <w:rPr>
+          <w:rFonts w:ascii="Courier New" w:hAnsi="Courier New" w:cs="Courier New"/>
+          <w:color w:val="000000" w:themeColor="text1"/>
+          <w:lang w:val="en-US"/>
+        </w:rPr>
+        <w:t xml:space="preserve">      </w:t>
+      </w:r>
+      <w:proofErr w:type="gramStart"/>
+      <w:r>
+        <w:rPr>
+          <w:rFonts w:ascii="Courier New" w:hAnsi="Courier New" w:cs="Courier New"/>
+          <w:color w:val="000000" w:themeColor="text1"/>
+          <w:lang w:val="en-US"/>
+        </w:rPr>
+        <w:t>..</w:t>
+      </w:r>
+      <w:proofErr w:type="gramEnd"/>
+      <w:r>
+        <w:rPr>
+          <w:rFonts w:ascii="Courier New" w:hAnsi="Courier New" w:cs="Courier New"/>
+          <w:color w:val="000000" w:themeColor="text1"/>
+          <w:lang w:val="en-US"/>
+        </w:rPr>
+        <w:t>write(</w:t>
+      </w:r>
+      <w:proofErr w:type="spellStart"/>
+      <w:proofErr w:type="gramStart"/>
+      <w:r>
+        <w:rPr>
+          <w:rFonts w:ascii="Courier New" w:hAnsi="Courier New" w:cs="Courier New"/>
+          <w:color w:val="000000" w:themeColor="text1"/>
+          <w:lang w:val="en-US"/>
+        </w:rPr>
+        <w:t>obj.level</w:t>
+      </w:r>
+      <w:proofErr w:type="spellEnd"/>
+      <w:proofErr w:type="gramEnd"/>
+      <w:r>
+        <w:rPr>
+          <w:rFonts w:ascii="Courier New" w:hAnsi="Courier New" w:cs="Courier New"/>
+          <w:color w:val="000000" w:themeColor="text1"/>
+          <w:lang w:val="en-US"/>
+        </w:rPr>
+        <w:t>)</w:t>
+      </w:r>
+    </w:p>
+    <w:p>
+      <w:pPr>
+        <w:rPr>
+          <w:rFonts w:ascii="Courier New" w:hAnsi="Courier New" w:cs="Courier New"/>
+          <w:color w:val="000000" w:themeColor="text1"/>
+          <w:lang w:val="en-US"/>
+        </w:rPr>
+      </w:pPr>
+      <w:r>
+        <w:rPr>
+          <w:rFonts w:ascii="Courier New" w:hAnsi="Courier New" w:cs="Courier New"/>
+          <w:color w:val="000000" w:themeColor="text1"/>
+          <w:lang w:val="en-US"/>
+        </w:rPr>
+        <w:t xml:space="preserve">      </w:t>
+      </w:r>
+      <w:proofErr w:type="gramStart"/>
+      <w:r>
+        <w:rPr>
+          <w:rFonts w:ascii="Courier New" w:hAnsi="Courier New" w:cs="Courier New"/>
+          <w:color w:val="000000" w:themeColor="text1"/>
+          <w:lang w:val="en-US"/>
+        </w:rPr>
+        <w:t>..</w:t>
+      </w:r>
+      <w:proofErr w:type="spellStart"/>
+      <w:r>
+        <w:rPr>
+          <w:rFonts w:ascii="Courier New" w:hAnsi="Courier New" w:cs="Courier New"/>
+          <w:color w:val="000000" w:themeColor="text1"/>
+          <w:lang w:val="en-US"/>
+        </w:rPr>
+        <w:t>writeByte</w:t>
+      </w:r>
+      <w:proofErr w:type="spellEnd"/>
+      <w:r>
+        <w:rPr>
+          <w:rFonts w:ascii="Courier New" w:hAnsi="Courier New" w:cs="Courier New"/>
+          <w:color w:val="000000" w:themeColor="text1"/>
+          <w:lang w:val="en-US"/>
+        </w:rPr>
+        <w:t>(</w:t>
+      </w:r>
+      <w:proofErr w:type="gramEnd"/>
+      <w:r>
+        <w:rPr>
+          <w:rFonts w:ascii="Courier New" w:hAnsi="Courier New" w:cs="Courier New"/>
+          <w:color w:val="000000" w:themeColor="text1"/>
+          <w:lang w:val="en-US"/>
+        </w:rPr>
+        <w:t>4)</w:t>
+      </w:r>
+    </w:p>
+    <w:p>
+      <w:pPr>
+        <w:rPr>
+          <w:rFonts w:ascii="Courier New" w:hAnsi="Courier New" w:cs="Courier New"/>
+          <w:color w:val="000000" w:themeColor="text1"/>
+          <w:lang w:val="en-US"/>
+        </w:rPr>
+      </w:pPr>
+      <w:r>
+        <w:rPr>
+          <w:rFonts w:ascii="Courier New" w:hAnsi="Courier New" w:cs="Courier New"/>
+          <w:color w:val="000000" w:themeColor="text1"/>
+          <w:lang w:val="en-US"/>
+        </w:rPr>
+        <w:t xml:space="preserve">      </w:t>
+      </w:r>
+      <w:proofErr w:type="gramStart"/>
+      <w:r>
+        <w:rPr>
+          <w:rFonts w:ascii="Courier New" w:hAnsi="Courier New" w:cs="Courier New"/>
+          <w:color w:val="000000" w:themeColor="text1"/>
+          <w:lang w:val="en-US"/>
+        </w:rPr>
+        <w:t>..</w:t>
+      </w:r>
+      <w:proofErr w:type="gramEnd"/>
+      <w:r>
+        <w:rPr>
+          <w:rFonts w:ascii="Courier New" w:hAnsi="Courier New" w:cs="Courier New"/>
+          <w:color w:val="000000" w:themeColor="text1"/>
+          <w:lang w:val="en-US"/>
+        </w:rPr>
+        <w:t>write(</w:t>
+      </w:r>
+      <w:proofErr w:type="spellStart"/>
+      <w:proofErr w:type="gramStart"/>
+      <w:r>
+        <w:rPr>
+          <w:rFonts w:ascii="Courier New" w:hAnsi="Courier New" w:cs="Courier New"/>
+          <w:color w:val="000000" w:themeColor="text1"/>
+          <w:lang w:val="en-US"/>
+        </w:rPr>
+        <w:t>obj.currentHealth</w:t>
+      </w:r>
+      <w:proofErr w:type="spellEnd"/>
+      <w:proofErr w:type="gramEnd"/>
+      <w:r>
+        <w:rPr>
+          <w:rFonts w:ascii="Courier New" w:hAnsi="Courier New" w:cs="Courier New"/>
+          <w:color w:val="000000" w:themeColor="text1"/>
+          <w:lang w:val="en-US"/>
+        </w:rPr>
+        <w:t>);</w:t>
+      </w:r>
+    </w:p>
+    <w:p>
+      <w:pPr>
+        <w:rPr>
+          <w:rFonts w:ascii="Courier New" w:hAnsi="Courier New" w:cs="Courier New"/>
+          <w:color w:val="000000" w:themeColor="text1"/>
+          <w:lang w:val="en-US"/>
+        </w:rPr>
+      </w:pPr>
+      <w:r>
+        <w:rPr>
+          <w:rFonts w:ascii="Courier New" w:hAnsi="Courier New" w:cs="Courier New"/>
+          <w:color w:val="000000" w:themeColor="text1"/>
+          <w:lang w:val="en-US"/>
+        </w:rPr>
+        <w:t xml:space="preserve">  }</w:t>
+      </w:r>
+    </w:p>
+    <w:p>
+      <w:pPr>
+        <w:rPr>
+          <w:rFonts w:ascii="Courier New" w:hAnsi="Courier New" w:cs="Courier New"/>
+          <w:color w:val="000000" w:themeColor="text1"/>
+          <w:lang w:val="en-US"/>
+        </w:rPr>
+      </w:pPr>
+    </w:p>
+    <w:p>
+      <w:pPr>
+        <w:rPr>
+          <w:rFonts w:ascii="Courier New" w:hAnsi="Courier New" w:cs="Courier New"/>
+          <w:color w:val="000000" w:themeColor="text1"/>
+          <w:lang w:val="en-US"/>
+        </w:rPr>
+      </w:pPr>
+      <w:r>
+        <w:rPr>
+          <w:rFonts w:ascii="Courier New" w:hAnsi="Courier New" w:cs="Courier New"/>
+          <w:color w:val="000000" w:themeColor="text1"/>
+          <w:lang w:val="en-US"/>
+        </w:rPr>
+        <w:t xml:space="preserve">  @override</w:t>
+      </w:r>
+    </w:p>
+    <w:p>
+      <w:pPr>
+        <w:rPr>
+          <w:rFonts w:ascii="Courier New" w:hAnsi="Courier New" w:cs="Courier New"/>
+          <w:color w:val="000000" w:themeColor="text1"/>
+          <w:lang w:val="en-US"/>
+        </w:rPr>
+      </w:pPr>
+      <w:r>
+        <w:rPr>
+          <w:rFonts w:ascii="Courier New" w:hAnsi="Courier New" w:cs="Courier New"/>
+          <w:color w:val="000000" w:themeColor="text1"/>
+          <w:lang w:val="en-US"/>
+        </w:rPr>
+        <w:t xml:space="preserve">  int get </w:t>
+      </w:r>
+      <w:proofErr w:type="spellStart"/>
+      <w:r>
+        <w:rPr>
+          <w:rFonts w:ascii="Courier New" w:hAnsi="Courier New" w:cs="Courier New"/>
+          <w:color w:val="000000" w:themeColor="text1"/>
+          <w:lang w:val="en-US"/>
+        </w:rPr>
+        <w:t>hashCode</w:t>
+      </w:r>
+      <w:proofErr w:type="spellEnd"/>
+      <w:r>
+        <w:rPr>
+          <w:rFonts w:ascii="Courier New" w:hAnsi="Courier New" w:cs="Courier New"/>
+          <w:color w:val="000000" w:themeColor="text1"/>
+          <w:lang w:val="en-US"/>
+        </w:rPr>
+        <w:t xml:space="preserve"> =&gt; </w:t>
+      </w:r>
+      <w:proofErr w:type="spellStart"/>
+      <w:r>
+        <w:rPr>
+          <w:rFonts w:ascii="Courier New" w:hAnsi="Courier New" w:cs="Courier New"/>
+          <w:color w:val="000000" w:themeColor="text1"/>
+          <w:lang w:val="en-US"/>
+        </w:rPr>
+        <w:t>typeId.hashCode</w:t>
+      </w:r>
+      <w:proofErr w:type="spellEnd"/>
+      <w:r>
+        <w:rPr>
+          <w:rFonts w:ascii="Courier New" w:hAnsi="Courier New" w:cs="Courier New"/>
+          <w:color w:val="000000" w:themeColor="text1"/>
+          <w:lang w:val="en-US"/>
+        </w:rPr>
+        <w:t>;</w:t>
+      </w:r>
+    </w:p>
+    <w:p>
+      <w:pPr>
+        <w:rPr>
+          <w:rFonts w:ascii="Courier New" w:hAnsi="Courier New" w:cs="Courier New"/>
+          <w:color w:val="000000" w:themeColor="text1"/>
+          <w:lang w:val="en-US"/>
+        </w:rPr>
+      </w:pPr>
+    </w:p>
+    <w:p>
+      <w:pPr>
+        <w:rPr>
+          <w:rFonts w:ascii="Courier New" w:hAnsi="Courier New" w:cs="Courier New"/>
+          <w:color w:val="000000" w:themeColor="text1"/>
+          <w:lang w:val="en-US"/>
+        </w:rPr>
+      </w:pPr>
+      <w:r>
+        <w:rPr>
+          <w:rFonts w:ascii="Courier New" w:hAnsi="Courier New" w:cs="Courier New"/>
+          <w:color w:val="000000" w:themeColor="text1"/>
+          <w:lang w:val="en-US"/>
+        </w:rPr>
+        <w:t xml:space="preserve">  @override</w:t>
+      </w:r>
+    </w:p>
+    <w:p>
+      <w:pPr>
+        <w:rPr>
+          <w:rFonts w:ascii="Courier New" w:hAnsi="Courier New" w:cs="Courier New"/>
+          <w:color w:val="000000" w:themeColor="text1"/>
+          <w:lang w:val="en-US"/>
+        </w:rPr>
+      </w:pPr>
+      <w:r>
+        <w:rPr>
+          <w:rFonts w:ascii="Courier New" w:hAnsi="Courier New" w:cs="Courier New"/>
+          <w:color w:val="000000" w:themeColor="text1"/>
+          <w:lang w:val="en-US"/>
+        </w:rPr>
+        <w:t xml:space="preserve">  bool operator =</w:t>
+      </w:r>
+      <w:proofErr w:type="gramStart"/>
+      <w:r>
+        <w:rPr>
+          <w:rFonts w:ascii="Courier New" w:hAnsi="Courier New" w:cs="Courier New"/>
+          <w:color w:val="000000" w:themeColor="text1"/>
+          <w:lang w:val="en-US"/>
+        </w:rPr>
+        <w:t>=(</w:t>
+      </w:r>
+      <w:proofErr w:type="gramEnd"/>
+      <w:r>
+        <w:rPr>
+          <w:rFonts w:ascii="Courier New" w:hAnsi="Courier New" w:cs="Courier New"/>
+          <w:color w:val="000000" w:themeColor="text1"/>
+          <w:lang w:val="en-US"/>
+        </w:rPr>
+        <w:t>Object other) =&gt;</w:t>
+      </w:r>
+    </w:p>
+    <w:p>
+      <w:pPr>
+        <w:rPr>
+          <w:rFonts w:ascii="Courier New" w:hAnsi="Courier New" w:cs="Courier New"/>
+          <w:color w:val="000000" w:themeColor="text1"/>
+          <w:lang w:val="en-US"/>
+        </w:rPr>
+      </w:pPr>
+      <w:r>
+        <w:rPr>
+          <w:rFonts w:ascii="Courier New" w:hAnsi="Courier New" w:cs="Courier New"/>
+          <w:color w:val="000000" w:themeColor="text1"/>
+          <w:lang w:val="en-US"/>
+        </w:rPr>
+        <w:t xml:space="preserve">      </w:t>
+      </w:r>
+      <w:proofErr w:type="gramStart"/>
+      <w:r>
+        <w:rPr>
+          <w:rFonts w:ascii="Courier New" w:hAnsi="Courier New" w:cs="Courier New"/>
+          <w:color w:val="000000" w:themeColor="text1"/>
+          <w:lang w:val="en-US"/>
+        </w:rPr>
+        <w:t>identical(</w:t>
+      </w:r>
+      <w:proofErr w:type="gramEnd"/>
+      <w:r>
+        <w:rPr>
+          <w:rFonts w:ascii="Courier New" w:hAnsi="Courier New" w:cs="Courier New"/>
+          <w:color w:val="000000" w:themeColor="text1"/>
+          <w:lang w:val="en-US"/>
+        </w:rPr>
+        <w:t>this, other) ||</w:t>
+      </w:r>
+    </w:p>
+    <w:p>
+      <w:pPr>
+        <w:rPr>
+          <w:rFonts w:ascii="Courier New" w:hAnsi="Courier New" w:cs="Courier New"/>
+          <w:color w:val="000000" w:themeColor="text1"/>
+          <w:lang w:val="en-US"/>
+        </w:rPr>
+      </w:pPr>
+      <w:r>
+        <w:rPr>
+          <w:rFonts w:ascii="Courier New" w:hAnsi="Courier New" w:cs="Courier New"/>
+          <w:color w:val="000000" w:themeColor="text1"/>
+          <w:lang w:val="en-US"/>
+        </w:rPr>
+        <w:t xml:space="preserve">      other is </w:t>
+      </w:r>
+      <w:proofErr w:type="spellStart"/>
+      <w:r>
+        <w:rPr>
+          <w:rFonts w:ascii="Courier New" w:hAnsi="Courier New" w:cs="Courier New"/>
+          <w:color w:val="000000" w:themeColor="text1"/>
+          <w:lang w:val="en-US"/>
+        </w:rPr>
+        <w:t>PlayerComponentAdapter</w:t>
+      </w:r>
+      <w:proofErr w:type="spellEnd"/>
+      <w:r>
+        <w:rPr>
+          <w:rFonts w:ascii="Courier New" w:hAnsi="Courier New" w:cs="Courier New"/>
+          <w:color w:val="000000" w:themeColor="text1"/>
+          <w:lang w:val="en-US"/>
+        </w:rPr>
+        <w:t xml:space="preserve"> &amp;&amp;</w:t>
+      </w:r>
+    </w:p>
+    <w:p>
+      <w:pPr>
+        <w:rPr>
+          <w:rFonts w:ascii="Courier New" w:hAnsi="Courier New" w:cs="Courier New"/>
+          <w:color w:val="000000" w:themeColor="text1"/>
+          <w:lang w:val="en-US"/>
+        </w:rPr>
+      </w:pPr>
+      <w:r>
+        <w:rPr>
+          <w:rFonts w:ascii="Courier New" w:hAnsi="Courier New" w:cs="Courier New"/>
+          <w:color w:val="000000" w:themeColor="text1"/>
+          <w:lang w:val="en-US"/>
+        </w:rPr>
+        <w:t xml:space="preserve">          </w:t>
+      </w:r>
+      <w:proofErr w:type="spellStart"/>
+      <w:r>
+        <w:rPr>
+          <w:rFonts w:ascii="Courier New" w:hAnsi="Courier New" w:cs="Courier New"/>
+          <w:color w:val="000000" w:themeColor="text1"/>
+          <w:lang w:val="en-US"/>
+        </w:rPr>
+        <w:t>runtimeType</w:t>
+      </w:r>
+      <w:proofErr w:type="spellEnd"/>
+      <w:r>
+        <w:rPr>
+          <w:rFonts w:ascii="Courier New" w:hAnsi="Courier New" w:cs="Courier New"/>
+          <w:color w:val="000000" w:themeColor="text1"/>
+          <w:lang w:val="en-US"/>
+        </w:rPr>
+        <w:t xml:space="preserve"> == </w:t>
+      </w:r>
+      <w:proofErr w:type="spellStart"/>
+      <w:proofErr w:type="gramStart"/>
+      <w:r>
+        <w:rPr>
+          <w:rFonts w:ascii="Courier New" w:hAnsi="Courier New" w:cs="Courier New"/>
+          <w:color w:val="000000" w:themeColor="text1"/>
+          <w:lang w:val="en-US"/>
+        </w:rPr>
+        <w:t>other.runtimeType</w:t>
+      </w:r>
+      <w:proofErr w:type="spellEnd"/>
+      <w:proofErr w:type="gramEnd"/>
+      <w:r>
+        <w:rPr>
+          <w:rFonts w:ascii="Courier New" w:hAnsi="Courier New" w:cs="Courier New"/>
+          <w:color w:val="000000" w:themeColor="text1"/>
+          <w:lang w:val="en-US"/>
+        </w:rPr>
+        <w:t xml:space="preserve"> &amp;&amp;</w:t>
+      </w:r>
+    </w:p>
+    <w:p>
+      <w:pPr>
+        <w:rPr>
+          <w:rFonts w:ascii="Courier New" w:hAnsi="Courier New" w:cs="Courier New"/>
+          <w:color w:val="000000" w:themeColor="text1"/>
+          <w:lang w:val="en-US"/>
+        </w:rPr>
+      </w:pPr>
+      <w:r>
+        <w:rPr>
+          <w:rFonts w:ascii="Courier New" w:hAnsi="Courier New" w:cs="Courier New"/>
+          <w:color w:val="000000" w:themeColor="text1"/>
+          <w:lang w:val="en-US"/>
+        </w:rPr>
+        <w:t xml:space="preserve">          </w:t>
+      </w:r>
+      <w:proofErr w:type="spellStart"/>
+      <w:r>
+        <w:rPr>
+          <w:rFonts w:ascii="Courier New" w:hAnsi="Courier New" w:cs="Courier New"/>
+          <w:color w:val="000000" w:themeColor="text1"/>
+          <w:lang w:val="en-US"/>
+        </w:rPr>
+        <w:t>typeId</w:t>
+      </w:r>
+      <w:proofErr w:type="spellEnd"/>
+      <w:r>
+        <w:rPr>
+          <w:rFonts w:ascii="Courier New" w:hAnsi="Courier New" w:cs="Courier New"/>
+          <w:color w:val="000000" w:themeColor="text1"/>
+          <w:lang w:val="en-US"/>
+        </w:rPr>
+        <w:t xml:space="preserve"> == </w:t>
+      </w:r>
+      <w:proofErr w:type="spellStart"/>
+      <w:proofErr w:type="gramStart"/>
+      <w:r>
+        <w:rPr>
+          <w:rFonts w:ascii="Courier New" w:hAnsi="Courier New" w:cs="Courier New"/>
+          <w:color w:val="000000" w:themeColor="text1"/>
+          <w:lang w:val="en-US"/>
+        </w:rPr>
+        <w:t>other.typeId</w:t>
+      </w:r>
+      <w:proofErr w:type="spellEnd"/>
+      <w:proofErr w:type="gramEnd"/>
+      <w:r>
+        <w:rPr>
+          <w:rFonts w:ascii="Courier New" w:hAnsi="Courier New" w:cs="Courier New"/>
+          <w:color w:val="000000" w:themeColor="text1"/>
+          <w:lang w:val="en-US"/>
+        </w:rPr>
+        <w:t>;</w:t>
+      </w:r>
+    </w:p>
+    <w:p>
+      <w:pPr>
+        <w:rPr>
+          <w:rFonts w:ascii="Courier New" w:hAnsi="Courier New" w:cs="Courier New"/>
+          <w:color w:val="000000" w:themeColor="text1"/>
+        </w:rPr>
+      </w:pPr>
+      <w:r>
+        <w:rPr>
+          <w:rFonts w:ascii="Courier New" w:hAnsi="Courier New" w:cs="Courier New"/>
+          <w:color w:val="000000" w:themeColor="text1"/>
+        </w:rPr>
+        <w:t>}</w:t>
+      </w:r>
+    </w:p>
+    <w:p>
+      <w:pPr>
+        <w:rPr>
+          <w:rFonts w:ascii="Courier New" w:hAnsi="Courier New" w:cs="Courier New"/>
+          <w:color w:val="000000" w:themeColor="text1"/>
+        </w:rPr>
+      </w:pPr>
+    </w:p>
+    <w:p>
+      <w:pPr>
+        <w:ind w:firstLine="708"/>
+      </w:pPr>
+      <w:r>
+        <w:t>Так же становиться понятно, что данные из хранилища извлекаются и последовательно присваиваются заявленным полям.</w:t>
+      </w:r>
+      <w:r>
+        <w:t xml:space="preserve"> Таким образом </w:t>
+      </w:r>
+      <w:r>
+        <w:rPr>
+          <w:lang w:val="en-US"/>
+        </w:rPr>
+        <w:t>Hive</w:t>
+      </w:r>
+      <w:r>
+        <w:t xml:space="preserve"> </w:t>
+      </w:r>
+      <w:r>
+        <w:t>продолжает под капотом работать с примитивными типами данных.</w:t>
+      </w:r>
+    </w:p>
+    <w:p>
+      <w:pPr>
+        <w:ind w:firstLine="708"/>
+      </w:pPr>
+    </w:p>
+    <w:p>
+      <w:pPr>
+        <w:pStyle w:val="2"/>
+      </w:pPr>
+      <w:r>
+        <w:t>2.3 Инициализация хранилища и регистрация адаптера.</w:t>
+      </w:r>
+    </w:p>
+    <w:p>
+      <w:pPr>
+        <w:rPr>
+          <w:lang w:eastAsia="en-US"/>
+        </w:rPr>
+      </w:pPr>
+      <w:r>
+        <w:rPr>
+          <w:lang w:eastAsia="en-US"/>
+        </w:rPr>
+        <w:tab/>
+        <w:t xml:space="preserve">Перед тем как использовать хранилище </w:t>
+      </w:r>
+      <w:r>
+        <w:rPr>
+          <w:lang w:val="en-US" w:eastAsia="en-US"/>
+        </w:rPr>
+        <w:t>Hive</w:t>
+      </w:r>
+      <w:r>
+        <w:rPr>
+          <w:lang w:eastAsia="en-US"/>
+        </w:rPr>
+        <w:t xml:space="preserve"> </w:t>
+      </w:r>
+      <w:r>
+        <w:rPr>
+          <w:lang w:eastAsia="en-US"/>
+        </w:rPr>
+        <w:t xml:space="preserve">во </w:t>
+      </w:r>
+      <w:r>
+        <w:rPr>
+          <w:lang w:val="en-US" w:eastAsia="en-US"/>
+        </w:rPr>
+        <w:t>Flutter</w:t>
+      </w:r>
+      <w:r>
+        <w:rPr>
+          <w:lang w:eastAsia="en-US"/>
+        </w:rPr>
+        <w:t xml:space="preserve"> </w:t>
+      </w:r>
+      <w:r>
+        <w:rPr>
+          <w:lang w:eastAsia="en-US"/>
+        </w:rPr>
+        <w:t>необходимо провести его инициализацию.</w:t>
+      </w:r>
+      <w:r>
+        <w:rPr>
+          <w:lang w:eastAsia="en-US"/>
+        </w:rPr>
+        <w:t xml:space="preserve"> </w:t>
+      </w:r>
+      <w:r>
+        <w:rPr>
+          <w:lang w:eastAsia="en-US"/>
+        </w:rPr>
+        <w:t xml:space="preserve">В процессе инициализации </w:t>
+      </w:r>
+      <w:r>
+        <w:rPr>
+          <w:lang w:val="en-US" w:eastAsia="en-US"/>
+        </w:rPr>
+        <w:t>Hive</w:t>
+      </w:r>
+      <w:r>
+        <w:rPr>
+          <w:lang w:eastAsia="en-US"/>
+        </w:rPr>
+        <w:t xml:space="preserve"> </w:t>
+      </w:r>
+      <w:r>
+        <w:rPr>
+          <w:lang w:eastAsia="en-US"/>
+        </w:rPr>
+        <w:t>создастся(если это необходимо) необходимые файлы баз данных</w:t>
+      </w:r>
+    </w:p>
+    <w:p>
+      <w:pPr>
+        <w:pStyle w:val="1"/>
         <w:rPr>
           <w:highlight w:val="yellow"/>
         </w:rPr>
       </w:pPr>
-      <w:bookmarkStart w:id="7" w:name="_Toc197934109"/>
       <w:r>
         <w:rPr>
           <w:highlight w:val="yellow"/>
         </w:rPr>
-        <w:t>Описывается основная суть вашей работы, преимущества, которые получит организация и пользователи системы после модификации системы</w:t>
-      </w:r>
-      <w:bookmarkEnd w:id="7"/>
-    </w:p>
-    <w:p>
-      <w:pPr>
-        <w:rPr>
-          <w:sz w:val="28"/>
+        <w:t>Заключение</w:t>
+      </w:r>
+      <w:bookmarkEnd w:id="15"/>
+    </w:p>
+    <w:p>
+      <w:pPr>
+        <w:rPr>
           <w:szCs w:val="28"/>
           <w:highlight w:val="yellow"/>
         </w:rPr>
@@ -7436,127 +13526,61 @@
     <w:p>
       <w:pPr>
         <w:rPr>
-          <w:sz w:val="28"/>
           <w:szCs w:val="28"/>
           <w:highlight w:val="yellow"/>
         </w:rPr>
       </w:pPr>
-      <w:r>
-        <w:rPr>
-          <w:sz w:val="28"/>
+    </w:p>
+    <w:p>
+      <w:pPr>
+        <w:rPr>
           <w:szCs w:val="28"/>
           <w:highlight w:val="yellow"/>
         </w:rPr>
-        <w:t>Дается ссылка на приложение 1, в котором будет ваше техническое задание</w:t>
-      </w:r>
-    </w:p>
-    <w:p>
-      <w:pPr>
-        <w:rPr>
-          <w:sz w:val="28"/>
-          <w:szCs w:val="28"/>
+      </w:pPr>
+    </w:p>
+    <w:p>
+      <w:pPr>
+        <w:pStyle w:val="1"/>
+        <w:rPr>
           <w:highlight w:val="yellow"/>
         </w:rPr>
       </w:pPr>
-    </w:p>
-    <w:p>
-      <w:pPr>
-        <w:rPr>
-          <w:sz w:val="28"/>
-          <w:szCs w:val="28"/>
+      <w:bookmarkStart w:id="16" w:name="_Toc198121748"/>
+      <w:r>
+        <w:rPr>
           <w:highlight w:val="yellow"/>
         </w:rPr>
-      </w:pPr>
-    </w:p>
-    <w:p>
-      <w:pPr>
-        <w:pStyle w:val="1"/>
-        <w:rPr>
+        <w:t>Список использованных источников</w:t>
+      </w:r>
+      <w:bookmarkEnd w:id="16"/>
+    </w:p>
+    <w:p>
+      <w:pPr>
+        <w:rPr>
+          <w:szCs w:val="28"/>
           <w:highlight w:val="yellow"/>
         </w:rPr>
       </w:pPr>
-      <w:bookmarkStart w:id="8" w:name="_Toc197934110"/>
-      <w:r>
-        <w:rPr>
+    </w:p>
+    <w:p>
+      <w:pPr>
+        <w:rPr>
+          <w:szCs w:val="28"/>
           <w:highlight w:val="yellow"/>
         </w:rPr>
-        <w:t>Заключение</w:t>
-      </w:r>
-      <w:bookmarkEnd w:id="8"/>
-    </w:p>
-    <w:p>
-      <w:pPr>
-        <w:rPr>
-          <w:sz w:val="28"/>
+      </w:pPr>
+      <w:r>
+        <w:rPr>
           <w:szCs w:val="28"/>
           <w:highlight w:val="yellow"/>
         </w:rPr>
-      </w:pPr>
-    </w:p>
-    <w:p>
-      <w:pPr>
-        <w:rPr>
-          <w:sz w:val="28"/>
-          <w:szCs w:val="28"/>
-          <w:highlight w:val="yellow"/>
-        </w:rPr>
-      </w:pPr>
-    </w:p>
-    <w:p>
-      <w:pPr>
-        <w:rPr>
-          <w:sz w:val="28"/>
-          <w:szCs w:val="28"/>
-          <w:highlight w:val="yellow"/>
-        </w:rPr>
-      </w:pPr>
-    </w:p>
-    <w:p>
-      <w:pPr>
-        <w:pStyle w:val="1"/>
-        <w:rPr>
-          <w:highlight w:val="yellow"/>
-        </w:rPr>
-      </w:pPr>
-      <w:bookmarkStart w:id="9" w:name="_Toc197934111"/>
-      <w:r>
-        <w:rPr>
-          <w:highlight w:val="yellow"/>
-        </w:rPr>
-        <w:t>Список использованных источников</w:t>
-      </w:r>
-      <w:bookmarkEnd w:id="9"/>
-    </w:p>
-    <w:p>
-      <w:pPr>
-        <w:rPr>
-          <w:sz w:val="28"/>
-          <w:szCs w:val="28"/>
-          <w:highlight w:val="yellow"/>
-        </w:rPr>
-      </w:pPr>
-    </w:p>
-    <w:p>
-      <w:pPr>
-        <w:rPr>
-          <w:sz w:val="28"/>
-          <w:szCs w:val="28"/>
-          <w:highlight w:val="yellow"/>
-        </w:rPr>
-      </w:pPr>
-      <w:r>
-        <w:rPr>
-          <w:sz w:val="28"/>
-          <w:szCs w:val="28"/>
-          <w:highlight w:val="yellow"/>
-        </w:rPr>
         <w:t>Никаких интернет-источников, только ссылки на литературу библиотеки, нормативные документы организации или живые книги. Интернет-источники можете указать в качестве дополнительных</w:t>
       </w:r>
     </w:p>
     <w:p>
       <w:pPr>
         <w:rPr>
-          <w:sz w:val="28"/>
           <w:szCs w:val="28"/>
           <w:highlight w:val="yellow"/>
         </w:rPr>
@@ -7567,14 +13591,12 @@
         <w:widowControl/>
         <w:spacing w:after="200" w:line="276" w:lineRule="auto"/>
         <w:rPr>
-          <w:sz w:val="28"/>
           <w:szCs w:val="28"/>
           <w:highlight w:val="yellow"/>
         </w:rPr>
       </w:pPr>
       <w:r>
         <w:rPr>
-          <w:sz w:val="28"/>
           <w:szCs w:val="28"/>
           <w:highlight w:val="yellow"/>
         </w:rPr>
@@ -7585,7 +13607,7 @@
       <w:pPr>
         <w:pStyle w:val="1"/>
       </w:pPr>
-      <w:bookmarkStart w:id="10" w:name="_Toc197934112"/>
+      <w:bookmarkStart w:id="17" w:name="_Toc198121749"/>
       <w:r>
         <w:rPr>
           <w:highlight w:val="yellow"/>
@@ -7593,7 +13615,7 @@
         <w:lastRenderedPageBreak/>
         <w:t>Приложения</w:t>
       </w:r>
-      <w:bookmarkEnd w:id="10"/>
+      <w:bookmarkEnd w:id="17"/>
     </w:p>
     <w:sectPr>
       <w:footerReference w:type="default" r:id="rId8"/>
@@ -13383,14 +19405,14 @@
   <w:style w:type="paragraph" w:default="1" w:styleId="a">
     <w:name w:val="Normal"/>
     <w:qFormat/>
-    <w:rsid w:val="002B18C8"/>
+    <w:rsid w:val="00F72585"/>
     <w:pPr>
       <w:widowControl w:val="0"/>
       <w:spacing w:after="0" w:line="240" w:lineRule="auto"/>
     </w:pPr>
     <w:rPr>
       <w:rFonts w:ascii="Times New Roman" w:eastAsia="Times New Roman" w:hAnsi="Times New Roman" w:cs="Times New Roman"/>
-      <w:sz w:val="20"/>
+      <w:sz w:val="28"/>
       <w:szCs w:val="20"/>
       <w:lang w:eastAsia="ru-RU"/>
     </w:rPr>
@@ -13415,7 +19437,6 @@
       <w:b/>
       <w:bCs/>
       <w:color w:val="000000" w:themeColor="text1"/>
-      <w:sz w:val="28"/>
       <w:szCs w:val="28"/>
       <w:lang w:eastAsia="en-US"/>
     </w:rPr>
@@ -13439,7 +19460,6 @@
     <w:rPr>
       <w:rFonts w:eastAsiaTheme="majorEastAsia" w:cstheme="majorBidi"/>
       <w:color w:val="000000" w:themeColor="text1"/>
-      <w:sz w:val="28"/>
       <w:szCs w:val="26"/>
       <w:lang w:eastAsia="en-US"/>
     </w:rPr>
@@ -13492,7 +19512,6 @@
   <w:style w:type="character" w:default="1" w:styleId="a0">
     <w:name w:val="Default Paragraph Font"/>
     <w:uiPriority w:val="1"/>
-    <w:semiHidden/>
     <w:unhideWhenUsed/>
   </w:style>
   <w:style w:type="table" w:default="1" w:styleId="a1">
@@ -13898,6 +19917,93 @@
     <w:basedOn w:val="a0"/>
     <w:rsid w:val="00D725A2"/>
   </w:style>
+  <w:style w:type="paragraph" w:styleId="af4">
+    <w:name w:val="Title"/>
+    <w:basedOn w:val="a"/>
+    <w:next w:val="a"/>
+    <w:link w:val="af5"/>
+    <w:uiPriority w:val="10"/>
+    <w:qFormat/>
+    <w:rsid w:val="00E757C6"/>
+    <w:pPr>
+      <w:contextualSpacing/>
+    </w:pPr>
+    <w:rPr>
+      <w:rFonts w:asciiTheme="majorHAnsi" w:eastAsiaTheme="majorEastAsia" w:hAnsiTheme="majorHAnsi" w:cstheme="majorBidi"/>
+      <w:spacing w:val="-10"/>
+      <w:kern w:val="28"/>
+      <w:sz w:val="56"/>
+      <w:szCs w:val="56"/>
+    </w:rPr>
+  </w:style>
+  <w:style w:type="character" w:customStyle="1" w:styleId="af5">
+    <w:name w:val="Заголовок Знак"/>
+    <w:basedOn w:val="a0"/>
+    <w:link w:val="af4"/>
+    <w:uiPriority w:val="10"/>
+    <w:rsid w:val="00E757C6"/>
+    <w:rPr>
+      <w:rFonts w:asciiTheme="majorHAnsi" w:eastAsiaTheme="majorEastAsia" w:hAnsiTheme="majorHAnsi" w:cstheme="majorBidi"/>
+      <w:spacing w:val="-10"/>
+      <w:kern w:val="28"/>
+      <w:sz w:val="56"/>
+      <w:szCs w:val="56"/>
+      <w:lang w:eastAsia="ru-RU"/>
+    </w:rPr>
+  </w:style>
+  <w:style w:type="paragraph" w:styleId="HTML0">
+    <w:name w:val="HTML Preformatted"/>
+    <w:basedOn w:val="a"/>
+    <w:link w:val="HTML1"/>
+    <w:uiPriority w:val="99"/>
+    <w:semiHidden/>
+    <w:unhideWhenUsed/>
+    <w:rsid w:val="00831336"/>
+    <w:pPr>
+      <w:widowControl/>
+      <w:tabs>
+        <w:tab w:val="left" w:pos="916"/>
+        <w:tab w:val="left" w:pos="1832"/>
+        <w:tab w:val="left" w:pos="2748"/>
+        <w:tab w:val="left" w:pos="3664"/>
+        <w:tab w:val="left" w:pos="4580"/>
+        <w:tab w:val="left" w:pos="5496"/>
+        <w:tab w:val="left" w:pos="6412"/>
+        <w:tab w:val="left" w:pos="7328"/>
+        <w:tab w:val="left" w:pos="8244"/>
+        <w:tab w:val="left" w:pos="9160"/>
+        <w:tab w:val="left" w:pos="10076"/>
+        <w:tab w:val="left" w:pos="10992"/>
+        <w:tab w:val="left" w:pos="11908"/>
+        <w:tab w:val="left" w:pos="12824"/>
+        <w:tab w:val="left" w:pos="13740"/>
+        <w:tab w:val="left" w:pos="14656"/>
+      </w:tabs>
+    </w:pPr>
+    <w:rPr>
+      <w:rFonts w:ascii="Courier New" w:hAnsi="Courier New" w:cs="Courier New"/>
+      <w:sz w:val="20"/>
+    </w:rPr>
+  </w:style>
+  <w:style w:type="character" w:customStyle="1" w:styleId="HTML1">
+    <w:name w:val="Стандартный HTML Знак"/>
+    <w:basedOn w:val="a0"/>
+    <w:link w:val="HTML0"/>
+    <w:uiPriority w:val="99"/>
+    <w:semiHidden/>
+    <w:rsid w:val="00831336"/>
+    <w:rPr>
+      <w:rFonts w:ascii="Courier New" w:eastAsia="Times New Roman" w:hAnsi="Courier New" w:cs="Courier New"/>
+      <w:sz w:val="20"/>
+      <w:szCs w:val="20"/>
+      <w:lang w:eastAsia="ru-RU"/>
+    </w:rPr>
+  </w:style>
+  <w:style w:type="character" w:customStyle="1" w:styleId="token">
+    <w:name w:val="token"/>
+    <w:basedOn w:val="a0"/>
+    <w:rsid w:val="00831336"/>
+  </w:style>
 </w:styles>
 </file>
 

--- a/Отчет.docx
+++ b/Отчет.docx
@@ -456,27 +456,27 @@
       </w:r>
       <w:r>
         <w:rPr>
+          <w:color w:val="000000" w:themeColor="text1"/>
           <w:sz w:val="24"/>
           <w:szCs w:val="28"/>
-          <w:highlight w:val="yellow"/>
           <w:u w:val="single"/>
         </w:rPr>
         <w:t>СПО-09-Вт-09020</w:t>
       </w:r>
       <w:r>
         <w:rPr>
+          <w:color w:val="000000" w:themeColor="text1"/>
           <w:sz w:val="24"/>
           <w:szCs w:val="28"/>
-          <w:highlight w:val="yellow"/>
           <w:u w:val="single"/>
         </w:rPr>
         <w:t>7</w:t>
       </w:r>
       <w:r>
         <w:rPr>
+          <w:color w:val="000000" w:themeColor="text1"/>
           <w:sz w:val="24"/>
           <w:szCs w:val="28"/>
-          <w:highlight w:val="yellow"/>
           <w:u w:val="single"/>
         </w:rPr>
         <w:t>-41(к)</w:t>
@@ -566,7 +566,7 @@
           <w:szCs w:val="16"/>
           <w:u w:val="single"/>
         </w:rPr>
-        <w:t>____________________________________________________________________</w:t>
+        <w:t>Бобылев Роман Александрович</w:t>
       </w:r>
     </w:p>
     <w:p>
@@ -613,6 +613,13 @@
           <w:szCs w:val="24"/>
         </w:rPr>
         <w:t xml:space="preserve"> </w:t>
+      </w:r>
+      <w:r>
+        <w:rPr>
+          <w:sz w:val="24"/>
+          <w:szCs w:val="16"/>
+        </w:rPr>
+        <w:t>Филиал ФГБОУ ВО «УдГУ» в г. Воткинске</w:t>
       </w:r>
       <w:r>
         <w:rPr>
@@ -620,7 +627,7 @@
           <w:szCs w:val="16"/>
           <w:u w:val="single"/>
         </w:rPr>
-        <w:t>__________________________________________________________</w:t>
+        <w:t xml:space="preserve">  </w:t>
       </w:r>
       <w:r>
         <w:rPr>
@@ -1240,13 +1247,18 @@
           </w:r>
         </w:p>
         <w:p/>
-        <w:p/>
+        <w:p>
+          <w:pPr>
+            <w:spacing w:line="360" w:lineRule="auto"/>
+          </w:pPr>
+        </w:p>
         <w:p>
           <w:pPr>
             <w:pStyle w:val="13"/>
             <w:tabs>
               <w:tab w:val="right" w:leader="dot" w:pos="9345"/>
             </w:tabs>
+            <w:spacing w:line="360" w:lineRule="auto"/>
             <w:rPr>
               <w:rFonts w:ascii="Times New Roman" w:eastAsiaTheme="minorEastAsia" w:hAnsi="Times New Roman" w:cstheme="minorBidi"/>
               <w:b w:val="0"/>
@@ -1288,7 +1300,7 @@
             </w:rPr>
             <w:fldChar w:fldCharType="separate"/>
           </w:r>
-          <w:hyperlink w:anchor="_Toc199490862" w:history="1">
+          <w:hyperlink w:anchor="_Toc199681339" w:history="1">
             <w:r>
               <w:rPr>
                 <w:rStyle w:val="a5"/>
@@ -1331,7 +1343,7 @@
                 <w:webHidden/>
                 <w:sz w:val="28"/>
               </w:rPr>
-              <w:instrText xml:space="preserve"> PAGEREF _Toc199490862 \h </w:instrText>
+              <w:instrText xml:space="preserve"> PAGEREF _Toc199681339 \h </w:instrText>
             </w:r>
             <w:r>
               <w:rPr>
@@ -1384,6 +1396,7 @@
             <w:tabs>
               <w:tab w:val="right" w:leader="dot" w:pos="9345"/>
             </w:tabs>
+            <w:spacing w:line="360" w:lineRule="auto"/>
             <w:rPr>
               <w:rFonts w:ascii="Times New Roman" w:eastAsiaTheme="minorEastAsia" w:hAnsi="Times New Roman" w:cstheme="minorBidi"/>
               <w:b w:val="0"/>
@@ -1396,7 +1409,7 @@
               <w14:ligatures w14:val="standardContextual"/>
             </w:rPr>
           </w:pPr>
-          <w:hyperlink w:anchor="_Toc199490863" w:history="1">
+          <w:hyperlink w:anchor="_Toc199681340" w:history="1">
             <w:r>
               <w:rPr>
                 <w:rStyle w:val="a5"/>
@@ -1439,7 +1452,7 @@
                 <w:webHidden/>
                 <w:sz w:val="28"/>
               </w:rPr>
-              <w:instrText xml:space="preserve"> PAGEREF _Toc199490863 \h </w:instrText>
+              <w:instrText xml:space="preserve"> PAGEREF _Toc199681340 \h </w:instrText>
             </w:r>
             <w:r>
               <w:rPr>
@@ -1492,6 +1505,7 @@
             <w:tabs>
               <w:tab w:val="right" w:leader="dot" w:pos="9345"/>
             </w:tabs>
+            <w:spacing w:line="360" w:lineRule="auto"/>
             <w:rPr>
               <w:rFonts w:ascii="Times New Roman" w:eastAsiaTheme="minorEastAsia" w:hAnsi="Times New Roman" w:cstheme="minorBidi"/>
               <w:b w:val="0"/>
@@ -1503,7 +1517,7 @@
               <w14:ligatures w14:val="standardContextual"/>
             </w:rPr>
           </w:pPr>
-          <w:hyperlink w:anchor="_Toc199490864" w:history="1">
+          <w:hyperlink w:anchor="_Toc199681341" w:history="1">
             <w:r>
               <w:rPr>
                 <w:rStyle w:val="a5"/>
@@ -1542,7 +1556,7 @@
                 <w:webHidden/>
                 <w:sz w:val="28"/>
               </w:rPr>
-              <w:instrText xml:space="preserve"> PAGEREF _Toc199490864 \h </w:instrText>
+              <w:instrText xml:space="preserve"> PAGEREF _Toc199681341 \h </w:instrText>
             </w:r>
             <w:r>
               <w:rPr>
@@ -1591,6 +1605,7 @@
             <w:tabs>
               <w:tab w:val="right" w:leader="dot" w:pos="9345"/>
             </w:tabs>
+            <w:spacing w:line="360" w:lineRule="auto"/>
             <w:rPr>
               <w:rFonts w:ascii="Times New Roman" w:eastAsiaTheme="minorEastAsia" w:hAnsi="Times New Roman" w:cstheme="minorBidi"/>
               <w:b w:val="0"/>
@@ -1602,7 +1617,7 @@
               <w14:ligatures w14:val="standardContextual"/>
             </w:rPr>
           </w:pPr>
-          <w:hyperlink w:anchor="_Toc199490865" w:history="1">
+          <w:hyperlink w:anchor="_Toc199681342" w:history="1">
             <w:r>
               <w:rPr>
                 <w:rStyle w:val="a5"/>
@@ -1641,7 +1656,7 @@
                 <w:webHidden/>
                 <w:sz w:val="28"/>
               </w:rPr>
-              <w:instrText xml:space="preserve"> PAGEREF _Toc199490865 \h </w:instrText>
+              <w:instrText xml:space="preserve"> PAGEREF _Toc199681342 \h </w:instrText>
             </w:r>
             <w:r>
               <w:rPr>
@@ -1690,6 +1705,7 @@
             <w:tabs>
               <w:tab w:val="right" w:leader="dot" w:pos="9345"/>
             </w:tabs>
+            <w:spacing w:line="360" w:lineRule="auto"/>
             <w:rPr>
               <w:rFonts w:ascii="Times New Roman" w:eastAsiaTheme="minorEastAsia" w:hAnsi="Times New Roman" w:cstheme="minorBidi"/>
               <w:b w:val="0"/>
@@ -1701,7 +1717,7 @@
               <w14:ligatures w14:val="standardContextual"/>
             </w:rPr>
           </w:pPr>
-          <w:hyperlink w:anchor="_Toc199490866" w:history="1">
+          <w:hyperlink w:anchor="_Toc199681343" w:history="1">
             <w:r>
               <w:rPr>
                 <w:rStyle w:val="a5"/>
@@ -1740,7 +1756,7 @@
                 <w:webHidden/>
                 <w:sz w:val="28"/>
               </w:rPr>
-              <w:instrText xml:space="preserve"> PAGEREF _Toc199490866 \h </w:instrText>
+              <w:instrText xml:space="preserve"> PAGEREF _Toc199681343 \h </w:instrText>
             </w:r>
             <w:r>
               <w:rPr>
@@ -1769,7 +1785,7 @@
                 <w:webHidden/>
                 <w:sz w:val="28"/>
               </w:rPr>
-              <w:t>6</w:t>
+              <w:t>7</w:t>
             </w:r>
             <w:r>
               <w:rPr>
@@ -1789,6 +1805,7 @@
             <w:tabs>
               <w:tab w:val="right" w:leader="dot" w:pos="9345"/>
             </w:tabs>
+            <w:spacing w:line="360" w:lineRule="auto"/>
             <w:rPr>
               <w:rFonts w:ascii="Times New Roman" w:eastAsiaTheme="minorEastAsia" w:hAnsi="Times New Roman" w:cstheme="minorBidi"/>
               <w:b w:val="0"/>
@@ -1800,7 +1817,7 @@
               <w14:ligatures w14:val="standardContextual"/>
             </w:rPr>
           </w:pPr>
-          <w:hyperlink w:anchor="_Toc199490867" w:history="1">
+          <w:hyperlink w:anchor="_Toc199681344" w:history="1">
             <w:r>
               <w:rPr>
                 <w:rStyle w:val="a5"/>
@@ -1839,7 +1856,7 @@
                 <w:webHidden/>
                 <w:sz w:val="28"/>
               </w:rPr>
-              <w:instrText xml:space="preserve"> PAGEREF _Toc199490867 \h </w:instrText>
+              <w:instrText xml:space="preserve"> PAGEREF _Toc199681344 \h </w:instrText>
             </w:r>
             <w:r>
               <w:rPr>
@@ -1868,7 +1885,7 @@
                 <w:webHidden/>
                 <w:sz w:val="28"/>
               </w:rPr>
-              <w:t>8</w:t>
+              <w:t>9</w:t>
             </w:r>
             <w:r>
               <w:rPr>
@@ -1888,6 +1905,7 @@
             <w:tabs>
               <w:tab w:val="right" w:leader="dot" w:pos="9345"/>
             </w:tabs>
+            <w:spacing w:line="360" w:lineRule="auto"/>
             <w:rPr>
               <w:rFonts w:ascii="Times New Roman" w:eastAsiaTheme="minorEastAsia" w:hAnsi="Times New Roman" w:cstheme="minorBidi"/>
               <w:b w:val="0"/>
@@ -1899,7 +1917,7 @@
               <w14:ligatures w14:val="standardContextual"/>
             </w:rPr>
           </w:pPr>
-          <w:hyperlink w:anchor="_Toc199490868" w:history="1">
+          <w:hyperlink w:anchor="_Toc199681345" w:history="1">
             <w:r>
               <w:rPr>
                 <w:rStyle w:val="a5"/>
@@ -1938,7 +1956,7 @@
                 <w:webHidden/>
                 <w:sz w:val="28"/>
               </w:rPr>
-              <w:instrText xml:space="preserve"> PAGEREF _Toc199490868 \h </w:instrText>
+              <w:instrText xml:space="preserve"> PAGEREF _Toc199681345 \h </w:instrText>
             </w:r>
             <w:r>
               <w:rPr>
@@ -1987,6 +2005,7 @@
             <w:tabs>
               <w:tab w:val="right" w:leader="dot" w:pos="9345"/>
             </w:tabs>
+            <w:spacing w:line="360" w:lineRule="auto"/>
             <w:rPr>
               <w:rFonts w:ascii="Times New Roman" w:eastAsiaTheme="minorEastAsia" w:hAnsi="Times New Roman" w:cstheme="minorBidi"/>
               <w:b w:val="0"/>
@@ -1999,7 +2018,7 @@
               <w14:ligatures w14:val="standardContextual"/>
             </w:rPr>
           </w:pPr>
-          <w:hyperlink w:anchor="_Toc199490869" w:history="1">
+          <w:hyperlink w:anchor="_Toc199681346" w:history="1">
             <w:r>
               <w:rPr>
                 <w:rStyle w:val="a5"/>
@@ -2042,7 +2061,7 @@
                 <w:webHidden/>
                 <w:sz w:val="28"/>
               </w:rPr>
-              <w:instrText xml:space="preserve"> PAGEREF _Toc199490869 \h </w:instrText>
+              <w:instrText xml:space="preserve"> PAGEREF _Toc199681346 \h </w:instrText>
             </w:r>
             <w:r>
               <w:rPr>
@@ -2095,6 +2114,7 @@
             <w:tabs>
               <w:tab w:val="right" w:leader="dot" w:pos="9345"/>
             </w:tabs>
+            <w:spacing w:line="360" w:lineRule="auto"/>
             <w:rPr>
               <w:rFonts w:ascii="Times New Roman" w:eastAsiaTheme="minorEastAsia" w:hAnsi="Times New Roman" w:cstheme="minorBidi"/>
               <w:b w:val="0"/>
@@ -2107,7 +2127,7 @@
               <w14:ligatures w14:val="standardContextual"/>
             </w:rPr>
           </w:pPr>
-          <w:hyperlink w:anchor="_Toc199490870" w:history="1">
+          <w:hyperlink w:anchor="_Toc199681347" w:history="1">
             <w:r>
               <w:rPr>
                 <w:rStyle w:val="a5"/>
@@ -2162,7 +2182,7 @@
                 <w:webHidden/>
                 <w:sz w:val="28"/>
               </w:rPr>
-              <w:instrText xml:space="preserve"> PAGEREF _Toc199490870 \h </w:instrText>
+              <w:instrText xml:space="preserve"> PAGEREF _Toc199681347 \h </w:instrText>
             </w:r>
             <w:r>
               <w:rPr>
@@ -2215,6 +2235,7 @@
             <w:tabs>
               <w:tab w:val="right" w:leader="dot" w:pos="9345"/>
             </w:tabs>
+            <w:spacing w:line="360" w:lineRule="auto"/>
             <w:rPr>
               <w:rFonts w:ascii="Times New Roman" w:eastAsiaTheme="minorEastAsia" w:hAnsi="Times New Roman" w:cstheme="minorBidi"/>
               <w:b w:val="0"/>
@@ -2226,7 +2247,7 @@
               <w14:ligatures w14:val="standardContextual"/>
             </w:rPr>
           </w:pPr>
-          <w:hyperlink w:anchor="_Toc199490871" w:history="1">
+          <w:hyperlink w:anchor="_Toc199681348" w:history="1">
             <w:r>
               <w:rPr>
                 <w:rStyle w:val="a5"/>
@@ -2265,7 +2286,7 @@
                 <w:webHidden/>
                 <w:sz w:val="28"/>
               </w:rPr>
-              <w:instrText xml:space="preserve"> PAGEREF _Toc199490871 \h </w:instrText>
+              <w:instrText xml:space="preserve"> PAGEREF _Toc199681348 \h </w:instrText>
             </w:r>
             <w:r>
               <w:rPr>
@@ -2314,6 +2335,7 @@
             <w:tabs>
               <w:tab w:val="right" w:leader="dot" w:pos="9345"/>
             </w:tabs>
+            <w:spacing w:line="360" w:lineRule="auto"/>
             <w:rPr>
               <w:rFonts w:ascii="Times New Roman" w:eastAsiaTheme="minorEastAsia" w:hAnsi="Times New Roman" w:cstheme="minorBidi"/>
               <w:b w:val="0"/>
@@ -2325,7 +2347,7 @@
               <w14:ligatures w14:val="standardContextual"/>
             </w:rPr>
           </w:pPr>
-          <w:hyperlink w:anchor="_Toc199490872" w:history="1">
+          <w:hyperlink w:anchor="_Toc199681349" w:history="1">
             <w:r>
               <w:rPr>
                 <w:rStyle w:val="a5"/>
@@ -2334,7 +2356,27 @@
                 <w:noProof/>
                 <w:sz w:val="28"/>
               </w:rPr>
-              <w:t>2.2 Модификация класса «Игрока» для работы с Hive</w:t>
+              <w:t>2.2 Модификация кла</w:t>
+            </w:r>
+            <w:r>
+              <w:rPr>
+                <w:rStyle w:val="a5"/>
+                <w:rFonts w:ascii="Times New Roman" w:hAnsi="Times New Roman"/>
+                <w:b w:val="0"/>
+                <w:noProof/>
+                <w:sz w:val="28"/>
+              </w:rPr>
+              <w:t>с</w:t>
+            </w:r>
+            <w:r>
+              <w:rPr>
+                <w:rStyle w:val="a5"/>
+                <w:rFonts w:ascii="Times New Roman" w:hAnsi="Times New Roman"/>
+                <w:b w:val="0"/>
+                <w:noProof/>
+                <w:sz w:val="28"/>
+              </w:rPr>
+              <w:t>са «Игрока» для работы с Hive</w:t>
             </w:r>
             <w:r>
               <w:rPr>
@@ -2364,7 +2406,7 @@
                 <w:webHidden/>
                 <w:sz w:val="28"/>
               </w:rPr>
-              <w:instrText xml:space="preserve"> PAGEREF _Toc199490872 \h </w:instrText>
+              <w:instrText xml:space="preserve"> PAGEREF _Toc199681349 \h </w:instrText>
             </w:r>
             <w:r>
               <w:rPr>
@@ -2413,6 +2455,7 @@
             <w:tabs>
               <w:tab w:val="right" w:leader="dot" w:pos="9345"/>
             </w:tabs>
+            <w:spacing w:line="360" w:lineRule="auto"/>
             <w:rPr>
               <w:rFonts w:ascii="Times New Roman" w:eastAsiaTheme="minorEastAsia" w:hAnsi="Times New Roman" w:cstheme="minorBidi"/>
               <w:b w:val="0"/>
@@ -2424,7 +2467,7 @@
               <w14:ligatures w14:val="standardContextual"/>
             </w:rPr>
           </w:pPr>
-          <w:hyperlink w:anchor="_Toc199490873" w:history="1">
+          <w:hyperlink w:anchor="_Toc199681350" w:history="1">
             <w:r>
               <w:rPr>
                 <w:rStyle w:val="a5"/>
@@ -2463,7 +2506,7 @@
                 <w:webHidden/>
                 <w:sz w:val="28"/>
               </w:rPr>
-              <w:instrText xml:space="preserve"> PAGEREF _Toc199490873 \h </w:instrText>
+              <w:instrText xml:space="preserve"> PAGEREF _Toc199681350 \h </w:instrText>
             </w:r>
             <w:r>
               <w:rPr>
@@ -2507,6 +2550,327 @@
           </w:hyperlink>
         </w:p>
         <w:p>
+          <w:pPr>
+            <w:pStyle w:val="21"/>
+            <w:tabs>
+              <w:tab w:val="right" w:leader="dot" w:pos="9345"/>
+            </w:tabs>
+            <w:spacing w:line="360" w:lineRule="auto"/>
+            <w:rPr>
+              <w:rFonts w:ascii="Times New Roman" w:eastAsiaTheme="minorEastAsia" w:hAnsi="Times New Roman" w:cstheme="minorBidi"/>
+              <w:b w:val="0"/>
+              <w:bCs w:val="0"/>
+              <w:noProof/>
+              <w:kern w:val="2"/>
+              <w:sz w:val="28"/>
+              <w:szCs w:val="24"/>
+              <w14:ligatures w14:val="standardContextual"/>
+            </w:rPr>
+          </w:pPr>
+          <w:hyperlink w:anchor="_Toc199681351" w:history="1">
+            <w:r>
+              <w:rPr>
+                <w:rStyle w:val="a5"/>
+                <w:rFonts w:ascii="Times New Roman" w:hAnsi="Times New Roman"/>
+                <w:b w:val="0"/>
+                <w:noProof/>
+                <w:sz w:val="28"/>
+              </w:rPr>
+              <w:t>2.4 Сохранение и загрузка состояния игрока с использованием хранилища Hive</w:t>
+            </w:r>
+            <w:r>
+              <w:rPr>
+                <w:rFonts w:ascii="Times New Roman" w:hAnsi="Times New Roman"/>
+                <w:b w:val="0"/>
+                <w:noProof/>
+                <w:webHidden/>
+                <w:sz w:val="28"/>
+              </w:rPr>
+              <w:tab/>
+            </w:r>
+            <w:r>
+              <w:rPr>
+                <w:rFonts w:ascii="Times New Roman" w:hAnsi="Times New Roman"/>
+                <w:b w:val="0"/>
+                <w:noProof/>
+                <w:webHidden/>
+                <w:sz w:val="28"/>
+              </w:rPr>
+              <w:fldChar w:fldCharType="begin"/>
+            </w:r>
+            <w:r>
+              <w:rPr>
+                <w:rFonts w:ascii="Times New Roman" w:hAnsi="Times New Roman"/>
+                <w:b w:val="0"/>
+                <w:noProof/>
+                <w:webHidden/>
+                <w:sz w:val="28"/>
+              </w:rPr>
+              <w:instrText xml:space="preserve"> PAGEREF _Toc199681351 \h </w:instrText>
+            </w:r>
+            <w:r>
+              <w:rPr>
+                <w:rFonts w:ascii="Times New Roman" w:hAnsi="Times New Roman"/>
+                <w:b w:val="0"/>
+                <w:noProof/>
+                <w:webHidden/>
+                <w:sz w:val="28"/>
+              </w:rPr>
+            </w:r>
+            <w:r>
+              <w:rPr>
+                <w:rFonts w:ascii="Times New Roman" w:hAnsi="Times New Roman"/>
+                <w:b w:val="0"/>
+                <w:noProof/>
+                <w:webHidden/>
+                <w:sz w:val="28"/>
+              </w:rPr>
+              <w:fldChar w:fldCharType="separate"/>
+            </w:r>
+            <w:r>
+              <w:rPr>
+                <w:rFonts w:ascii="Times New Roman" w:hAnsi="Times New Roman"/>
+                <w:b w:val="0"/>
+                <w:noProof/>
+                <w:webHidden/>
+                <w:sz w:val="28"/>
+              </w:rPr>
+              <w:t>17</w:t>
+            </w:r>
+            <w:r>
+              <w:rPr>
+                <w:rFonts w:ascii="Times New Roman" w:hAnsi="Times New Roman"/>
+                <w:b w:val="0"/>
+                <w:noProof/>
+                <w:webHidden/>
+                <w:sz w:val="28"/>
+              </w:rPr>
+              <w:fldChar w:fldCharType="end"/>
+            </w:r>
+          </w:hyperlink>
+        </w:p>
+        <w:p>
+          <w:pPr>
+            <w:pStyle w:val="13"/>
+            <w:tabs>
+              <w:tab w:val="right" w:leader="dot" w:pos="9345"/>
+            </w:tabs>
+            <w:spacing w:line="360" w:lineRule="auto"/>
+            <w:rPr>
+              <w:rFonts w:ascii="Times New Roman" w:eastAsiaTheme="minorEastAsia" w:hAnsi="Times New Roman" w:cstheme="minorBidi"/>
+              <w:b w:val="0"/>
+              <w:bCs w:val="0"/>
+              <w:i w:val="0"/>
+              <w:iCs w:val="0"/>
+              <w:noProof/>
+              <w:kern w:val="2"/>
+              <w:sz w:val="28"/>
+              <w14:ligatures w14:val="standardContextual"/>
+            </w:rPr>
+          </w:pPr>
+          <w:hyperlink w:anchor="_Toc199681352" w:history="1">
+            <w:r>
+              <w:rPr>
+                <w:rStyle w:val="a5"/>
+                <w:rFonts w:ascii="Times New Roman" w:hAnsi="Times New Roman"/>
+                <w:b w:val="0"/>
+                <w:i w:val="0"/>
+                <w:noProof/>
+                <w:sz w:val="28"/>
+              </w:rPr>
+              <w:t>Заключение</w:t>
+            </w:r>
+            <w:r>
+              <w:rPr>
+                <w:rFonts w:ascii="Times New Roman" w:hAnsi="Times New Roman"/>
+                <w:b w:val="0"/>
+                <w:i w:val="0"/>
+                <w:noProof/>
+                <w:webHidden/>
+                <w:sz w:val="28"/>
+              </w:rPr>
+              <w:tab/>
+            </w:r>
+            <w:r>
+              <w:rPr>
+                <w:rFonts w:ascii="Times New Roman" w:hAnsi="Times New Roman"/>
+                <w:b w:val="0"/>
+                <w:i w:val="0"/>
+                <w:noProof/>
+                <w:webHidden/>
+                <w:sz w:val="28"/>
+              </w:rPr>
+              <w:fldChar w:fldCharType="begin"/>
+            </w:r>
+            <w:r>
+              <w:rPr>
+                <w:rFonts w:ascii="Times New Roman" w:hAnsi="Times New Roman"/>
+                <w:b w:val="0"/>
+                <w:i w:val="0"/>
+                <w:noProof/>
+                <w:webHidden/>
+                <w:sz w:val="28"/>
+              </w:rPr>
+              <w:instrText xml:space="preserve"> PAGEREF _Toc199681352 \h </w:instrText>
+            </w:r>
+            <w:r>
+              <w:rPr>
+                <w:rFonts w:ascii="Times New Roman" w:hAnsi="Times New Roman"/>
+                <w:b w:val="0"/>
+                <w:i w:val="0"/>
+                <w:noProof/>
+                <w:webHidden/>
+                <w:sz w:val="28"/>
+              </w:rPr>
+            </w:r>
+            <w:r>
+              <w:rPr>
+                <w:rFonts w:ascii="Times New Roman" w:hAnsi="Times New Roman"/>
+                <w:b w:val="0"/>
+                <w:i w:val="0"/>
+                <w:noProof/>
+                <w:webHidden/>
+                <w:sz w:val="28"/>
+              </w:rPr>
+              <w:fldChar w:fldCharType="separate"/>
+            </w:r>
+            <w:r>
+              <w:rPr>
+                <w:rFonts w:ascii="Times New Roman" w:hAnsi="Times New Roman"/>
+                <w:b w:val="0"/>
+                <w:i w:val="0"/>
+                <w:noProof/>
+                <w:webHidden/>
+                <w:sz w:val="28"/>
+              </w:rPr>
+              <w:t>19</w:t>
+            </w:r>
+            <w:r>
+              <w:rPr>
+                <w:rFonts w:ascii="Times New Roman" w:hAnsi="Times New Roman"/>
+                <w:b w:val="0"/>
+                <w:i w:val="0"/>
+                <w:noProof/>
+                <w:webHidden/>
+                <w:sz w:val="28"/>
+              </w:rPr>
+              <w:fldChar w:fldCharType="end"/>
+            </w:r>
+          </w:hyperlink>
+        </w:p>
+        <w:p>
+          <w:pPr>
+            <w:pStyle w:val="13"/>
+            <w:tabs>
+              <w:tab w:val="right" w:leader="dot" w:pos="9345"/>
+            </w:tabs>
+            <w:spacing w:line="360" w:lineRule="auto"/>
+            <w:rPr>
+              <w:rFonts w:ascii="Times New Roman" w:eastAsiaTheme="minorEastAsia" w:hAnsi="Times New Roman" w:cstheme="minorBidi"/>
+              <w:b w:val="0"/>
+              <w:bCs w:val="0"/>
+              <w:i w:val="0"/>
+              <w:iCs w:val="0"/>
+              <w:noProof/>
+              <w:kern w:val="2"/>
+              <w:sz w:val="28"/>
+              <w14:ligatures w14:val="standardContextual"/>
+            </w:rPr>
+          </w:pPr>
+          <w:hyperlink w:anchor="_Toc199681353" w:history="1">
+            <w:r>
+              <w:rPr>
+                <w:rStyle w:val="a5"/>
+                <w:rFonts w:ascii="Times New Roman" w:hAnsi="Times New Roman"/>
+                <w:b w:val="0"/>
+                <w:i w:val="0"/>
+                <w:noProof/>
+                <w:sz w:val="28"/>
+              </w:rPr>
+              <w:t>Список используемых источников</w:t>
+            </w:r>
+            <w:r>
+              <w:rPr>
+                <w:rFonts w:ascii="Times New Roman" w:hAnsi="Times New Roman"/>
+                <w:b w:val="0"/>
+                <w:i w:val="0"/>
+                <w:noProof/>
+                <w:webHidden/>
+                <w:sz w:val="28"/>
+              </w:rPr>
+              <w:tab/>
+            </w:r>
+            <w:r>
+              <w:rPr>
+                <w:rFonts w:ascii="Times New Roman" w:hAnsi="Times New Roman"/>
+                <w:b w:val="0"/>
+                <w:i w:val="0"/>
+                <w:noProof/>
+                <w:webHidden/>
+                <w:sz w:val="28"/>
+              </w:rPr>
+              <w:fldChar w:fldCharType="begin"/>
+            </w:r>
+            <w:r>
+              <w:rPr>
+                <w:rFonts w:ascii="Times New Roman" w:hAnsi="Times New Roman"/>
+                <w:b w:val="0"/>
+                <w:i w:val="0"/>
+                <w:noProof/>
+                <w:webHidden/>
+                <w:sz w:val="28"/>
+              </w:rPr>
+              <w:instrText xml:space="preserve"> PAGEREF _Toc199681353 \h </w:instrText>
+            </w:r>
+            <w:r>
+              <w:rPr>
+                <w:rFonts w:ascii="Times New Roman" w:hAnsi="Times New Roman"/>
+                <w:b w:val="0"/>
+                <w:i w:val="0"/>
+                <w:noProof/>
+                <w:webHidden/>
+                <w:sz w:val="28"/>
+              </w:rPr>
+            </w:r>
+            <w:r>
+              <w:rPr>
+                <w:rFonts w:ascii="Times New Roman" w:hAnsi="Times New Roman"/>
+                <w:b w:val="0"/>
+                <w:i w:val="0"/>
+                <w:noProof/>
+                <w:webHidden/>
+                <w:sz w:val="28"/>
+              </w:rPr>
+              <w:fldChar w:fldCharType="separate"/>
+            </w:r>
+            <w:r>
+              <w:rPr>
+                <w:rFonts w:ascii="Times New Roman" w:hAnsi="Times New Roman"/>
+                <w:b w:val="0"/>
+                <w:i w:val="0"/>
+                <w:noProof/>
+                <w:webHidden/>
+                <w:sz w:val="28"/>
+              </w:rPr>
+              <w:t>21</w:t>
+            </w:r>
+            <w:r>
+              <w:rPr>
+                <w:rFonts w:ascii="Times New Roman" w:hAnsi="Times New Roman"/>
+                <w:b w:val="0"/>
+                <w:i w:val="0"/>
+                <w:noProof/>
+                <w:webHidden/>
+                <w:sz w:val="28"/>
+              </w:rPr>
+              <w:fldChar w:fldCharType="end"/>
+            </w:r>
+          </w:hyperlink>
+        </w:p>
+        <w:p>
+          <w:pPr>
+            <w:spacing w:line="360" w:lineRule="auto"/>
+          </w:pPr>
           <w:r>
             <w:rPr>
               <w:bCs/>
@@ -2548,9 +2912,10 @@
     <w:p>
       <w:pPr>
         <w:pStyle w:val="1"/>
+        <w:jc w:val="center"/>
       </w:pPr>
       <w:bookmarkStart w:id="0" w:name="_Toc199489849"/>
-      <w:bookmarkStart w:id="1" w:name="_Toc199490862"/>
+      <w:bookmarkStart w:id="1" w:name="_Toc199681339"/>
       <w:r>
         <w:t>Введение</w:t>
       </w:r>
@@ -2747,9 +3112,8 @@
         <w:pStyle w:val="1"/>
       </w:pPr>
       <w:bookmarkStart w:id="2" w:name="_Toc199489850"/>
-      <w:bookmarkStart w:id="3" w:name="_Toc199490863"/>
-      <w:r>
-        <w:lastRenderedPageBreak/>
+      <w:bookmarkStart w:id="3" w:name="_Toc199681340"/>
+      <w:r>
         <w:t xml:space="preserve">1 Доступные способы сохранения состояний во </w:t>
       </w:r>
       <w:proofErr w:type="spellStart"/>
@@ -2765,7 +3129,7 @@
         <w:pStyle w:val="2"/>
       </w:pPr>
       <w:bookmarkStart w:id="4" w:name="_Toc199489851"/>
-      <w:bookmarkStart w:id="5" w:name="_Toc199490864"/>
+      <w:bookmarkStart w:id="5" w:name="_Toc199681341"/>
       <w:r>
         <w:t xml:space="preserve">1.1 Использование </w:t>
       </w:r>
@@ -2831,6 +3195,9 @@
     <w:p>
       <w:pPr>
         <w:pStyle w:val="12"/>
+        <w:rPr>
+          <w:lang w:val="en-US"/>
+        </w:rPr>
       </w:pPr>
       <w:r>
         <w:rPr>
@@ -2904,308 +3271,146 @@
     </w:p>
     <w:p>
       <w:pPr>
-        <w:pStyle w:val="a9"/>
-        <w:spacing w:before="0" w:beforeAutospacing="0" w:after="0" w:afterAutospacing="0"/>
-        <w:rPr>
-          <w:lang w:val="en-US"/>
-        </w:rPr>
-      </w:pPr>
-      <w:r>
-        <w:rPr>
-          <w:rFonts w:ascii="Courier New" w:hAnsi="Courier New" w:cs="Courier New"/>
-          <w:color w:val="000000"/>
-          <w:lang w:val="en-US"/>
-        </w:rPr>
+        <w:pStyle w:val="af6"/>
+      </w:pPr>
+      <w:r>
         <w:t>import '</w:t>
       </w:r>
       <w:proofErr w:type="spellStart"/>
       <w:proofErr w:type="gramStart"/>
       <w:r>
-        <w:rPr>
-          <w:rFonts w:ascii="Courier New" w:hAnsi="Courier New" w:cs="Courier New"/>
-          <w:color w:val="000000"/>
-          <w:lang w:val="en-US"/>
-        </w:rPr>
         <w:t>package:shared_preferences</w:t>
       </w:r>
       <w:proofErr w:type="spellEnd"/>
       <w:r>
-        <w:rPr>
-          <w:rFonts w:ascii="Courier New" w:hAnsi="Courier New" w:cs="Courier New"/>
-          <w:color w:val="000000"/>
-          <w:lang w:val="en-US"/>
-        </w:rPr>
         <w:t>/</w:t>
       </w:r>
       <w:proofErr w:type="spellStart"/>
       <w:r>
-        <w:rPr>
-          <w:rFonts w:ascii="Courier New" w:hAnsi="Courier New" w:cs="Courier New"/>
-          <w:color w:val="000000"/>
-          <w:lang w:val="en-US"/>
-        </w:rPr>
         <w:t>shared_preferences.dart</w:t>
       </w:r>
       <w:proofErr w:type="spellEnd"/>
       <w:proofErr w:type="gramEnd"/>
       <w:r>
-        <w:rPr>
-          <w:rFonts w:ascii="Courier New" w:hAnsi="Courier New" w:cs="Courier New"/>
-          <w:color w:val="000000"/>
-          <w:lang w:val="en-US"/>
-        </w:rPr>
         <w:t>';</w:t>
       </w:r>
     </w:p>
     <w:p>
       <w:pPr>
-        <w:pStyle w:val="a9"/>
-        <w:spacing w:before="0" w:beforeAutospacing="0" w:after="0" w:afterAutospacing="0"/>
-        <w:rPr>
-          <w:lang w:val="en-US"/>
-        </w:rPr>
-      </w:pPr>
-      <w:r>
-        <w:rPr>
-          <w:rFonts w:ascii="Courier New" w:hAnsi="Courier New" w:cs="Courier New"/>
-          <w:color w:val="000000"/>
-          <w:lang w:val="en-US"/>
-        </w:rPr>
+        <w:pStyle w:val="af6"/>
+      </w:pPr>
+      <w:r>
         <w:t xml:space="preserve">// </w:t>
       </w:r>
-      <w:r>
-        <w:rPr>
-          <w:rFonts w:ascii="Courier New" w:hAnsi="Courier New" w:cs="Courier New"/>
-          <w:color w:val="000000"/>
-        </w:rPr>
+      <w:proofErr w:type="spellStart"/>
+      <w:r>
         <w:t>Сохранение</w:t>
       </w:r>
-    </w:p>
-    <w:p>
-      <w:pPr>
-        <w:pStyle w:val="a9"/>
-        <w:spacing w:before="0" w:beforeAutospacing="0" w:after="0" w:afterAutospacing="0"/>
-        <w:rPr>
-          <w:lang w:val="en-US"/>
-        </w:rPr>
-      </w:pPr>
-      <w:r>
-        <w:rPr>
-          <w:rFonts w:ascii="Courier New" w:hAnsi="Courier New" w:cs="Courier New"/>
-          <w:color w:val="000000"/>
-          <w:lang w:val="en-US"/>
-        </w:rPr>
+      <w:proofErr w:type="spellEnd"/>
+    </w:p>
+    <w:p>
+      <w:pPr>
+        <w:pStyle w:val="af6"/>
+      </w:pPr>
+      <w:r>
         <w:t xml:space="preserve">final </w:t>
       </w:r>
       <w:proofErr w:type="spellStart"/>
       <w:r>
-        <w:rPr>
-          <w:rFonts w:ascii="Courier New" w:hAnsi="Courier New" w:cs="Courier New"/>
-          <w:color w:val="000000"/>
-          <w:lang w:val="en-US"/>
-        </w:rPr>
         <w:t>prefs</w:t>
       </w:r>
       <w:proofErr w:type="spellEnd"/>
       <w:r>
-        <w:rPr>
-          <w:rFonts w:ascii="Courier New" w:hAnsi="Courier New" w:cs="Courier New"/>
-          <w:color w:val="000000"/>
-          <w:lang w:val="en-US"/>
-        </w:rPr>
         <w:t xml:space="preserve"> = await </w:t>
       </w:r>
       <w:proofErr w:type="spellStart"/>
       <w:r>
-        <w:rPr>
-          <w:rFonts w:ascii="Courier New" w:hAnsi="Courier New" w:cs="Courier New"/>
-          <w:color w:val="000000"/>
-          <w:lang w:val="en-US"/>
-        </w:rPr>
         <w:t>SharedPreferences.getInstance</w:t>
       </w:r>
       <w:proofErr w:type="spellEnd"/>
       <w:r>
-        <w:rPr>
-          <w:rFonts w:ascii="Courier New" w:hAnsi="Courier New" w:cs="Courier New"/>
-          <w:color w:val="000000"/>
-          <w:lang w:val="en-US"/>
-        </w:rPr>
         <w:t>();</w:t>
       </w:r>
     </w:p>
     <w:p>
       <w:pPr>
-        <w:pStyle w:val="a9"/>
-        <w:spacing w:before="0" w:beforeAutospacing="0" w:after="0" w:afterAutospacing="0"/>
-        <w:rPr>
-          <w:lang w:val="en-US"/>
-        </w:rPr>
-      </w:pPr>
-      <w:r>
-        <w:rPr>
-          <w:rFonts w:ascii="Courier New" w:hAnsi="Courier New" w:cs="Courier New"/>
-          <w:color w:val="000000"/>
-          <w:lang w:val="en-US"/>
-        </w:rPr>
+        <w:pStyle w:val="af6"/>
+      </w:pPr>
+      <w:r>
         <w:t xml:space="preserve">await </w:t>
       </w:r>
       <w:proofErr w:type="spellStart"/>
       <w:proofErr w:type="gramStart"/>
       <w:r>
-        <w:rPr>
-          <w:rFonts w:ascii="Courier New" w:hAnsi="Courier New" w:cs="Courier New"/>
-          <w:color w:val="000000"/>
-          <w:lang w:val="en-US"/>
-        </w:rPr>
         <w:t>prefs.setInt</w:t>
       </w:r>
       <w:proofErr w:type="spellEnd"/>
       <w:proofErr w:type="gramEnd"/>
       <w:r>
-        <w:rPr>
-          <w:rFonts w:ascii="Courier New" w:hAnsi="Courier New" w:cs="Courier New"/>
-          <w:color w:val="000000"/>
-          <w:lang w:val="en-US"/>
-        </w:rPr>
         <w:t>('</w:t>
       </w:r>
       <w:proofErr w:type="spellStart"/>
       <w:r>
-        <w:rPr>
-          <w:rFonts w:ascii="Courier New" w:hAnsi="Courier New" w:cs="Courier New"/>
-          <w:color w:val="000000"/>
-          <w:lang w:val="en-US"/>
-        </w:rPr>
         <w:t>highScore</w:t>
       </w:r>
       <w:proofErr w:type="spellEnd"/>
       <w:r>
-        <w:rPr>
-          <w:rFonts w:ascii="Courier New" w:hAnsi="Courier New" w:cs="Courier New"/>
-          <w:color w:val="000000"/>
-          <w:lang w:val="en-US"/>
-        </w:rPr>
         <w:t>', 100);</w:t>
       </w:r>
     </w:p>
     <w:p>
       <w:pPr>
-        <w:pStyle w:val="a9"/>
-        <w:spacing w:before="0" w:beforeAutospacing="0" w:after="0" w:afterAutospacing="0"/>
-        <w:rPr>
-          <w:lang w:val="en-US"/>
-        </w:rPr>
-      </w:pPr>
-      <w:r>
-        <w:rPr>
-          <w:rFonts w:ascii="Courier New" w:hAnsi="Courier New" w:cs="Courier New"/>
-          <w:color w:val="000000"/>
-          <w:lang w:val="en-US"/>
-        </w:rPr>
+        <w:pStyle w:val="af6"/>
+      </w:pPr>
+      <w:r>
         <w:t xml:space="preserve">// </w:t>
       </w:r>
-      <w:r>
-        <w:rPr>
-          <w:rFonts w:ascii="Courier New" w:hAnsi="Courier New" w:cs="Courier New"/>
-          <w:color w:val="000000"/>
-        </w:rPr>
+      <w:proofErr w:type="spellStart"/>
+      <w:r>
         <w:t>Загрузка</w:t>
       </w:r>
-    </w:p>
-    <w:p>
-      <w:pPr>
-        <w:pStyle w:val="a9"/>
-        <w:spacing w:before="0" w:beforeAutospacing="0" w:after="0" w:afterAutospacing="0"/>
-      </w:pPr>
-      <w:r>
-        <w:rPr>
-          <w:rFonts w:ascii="Courier New" w:hAnsi="Courier New" w:cs="Courier New"/>
-          <w:color w:val="000000"/>
-          <w:lang w:val="en-US"/>
-        </w:rPr>
+      <w:proofErr w:type="spellEnd"/>
+    </w:p>
+    <w:p>
+      <w:pPr>
+        <w:pStyle w:val="af6"/>
+      </w:pPr>
+      <w:r>
         <w:t xml:space="preserve">final </w:t>
       </w:r>
       <w:proofErr w:type="spellStart"/>
       <w:r>
-        <w:rPr>
-          <w:rFonts w:ascii="Courier New" w:hAnsi="Courier New" w:cs="Courier New"/>
-          <w:color w:val="000000"/>
-          <w:lang w:val="en-US"/>
-        </w:rPr>
         <w:t>highScore</w:t>
       </w:r>
       <w:proofErr w:type="spellEnd"/>
       <w:r>
-        <w:rPr>
-          <w:rFonts w:ascii="Courier New" w:hAnsi="Courier New" w:cs="Courier New"/>
-          <w:color w:val="000000"/>
-          <w:lang w:val="en-US"/>
-        </w:rPr>
         <w:t xml:space="preserve"> = </w:t>
       </w:r>
       <w:proofErr w:type="spellStart"/>
       <w:proofErr w:type="gramStart"/>
       <w:r>
-        <w:rPr>
-          <w:rFonts w:ascii="Courier New" w:hAnsi="Courier New" w:cs="Courier New"/>
-          <w:color w:val="000000"/>
-          <w:lang w:val="en-US"/>
-        </w:rPr>
         <w:t>prefs.getInt</w:t>
       </w:r>
       <w:proofErr w:type="spellEnd"/>
       <w:proofErr w:type="gramEnd"/>
       <w:r>
-        <w:rPr>
-          <w:rFonts w:ascii="Courier New" w:hAnsi="Courier New" w:cs="Courier New"/>
-          <w:color w:val="000000"/>
-          <w:lang w:val="en-US"/>
-        </w:rPr>
         <w:t>('</w:t>
       </w:r>
       <w:proofErr w:type="spellStart"/>
       <w:r>
-        <w:rPr>
-          <w:rFonts w:ascii="Courier New" w:hAnsi="Courier New" w:cs="Courier New"/>
-          <w:color w:val="000000"/>
-          <w:lang w:val="en-US"/>
-        </w:rPr>
         <w:t>highScore</w:t>
       </w:r>
       <w:proofErr w:type="spellEnd"/>
       <w:r>
-        <w:rPr>
-          <w:rFonts w:ascii="Courier New" w:hAnsi="Courier New" w:cs="Courier New"/>
-          <w:color w:val="000000"/>
-          <w:lang w:val="en-US"/>
-        </w:rPr>
         <w:t>'</w:t>
       </w:r>
       <w:proofErr w:type="gramStart"/>
       <w:r>
-        <w:rPr>
-          <w:rFonts w:ascii="Courier New" w:hAnsi="Courier New" w:cs="Courier New"/>
-          <w:color w:val="000000"/>
-          <w:lang w:val="en-US"/>
-        </w:rPr>
         <w:t>) ??</w:t>
       </w:r>
       <w:proofErr w:type="gramEnd"/>
       <w:r>
-        <w:rPr>
-          <w:rFonts w:ascii="Courier New" w:hAnsi="Courier New" w:cs="Courier New"/>
-          <w:color w:val="000000"/>
-          <w:lang w:val="en-US"/>
-        </w:rPr>
-        <w:t xml:space="preserve"> </w:t>
-      </w:r>
-      <w:r>
-        <w:rPr>
-          <w:rFonts w:ascii="Courier New" w:hAnsi="Courier New" w:cs="Courier New"/>
-          <w:color w:val="000000"/>
-        </w:rPr>
-        <w:t>0;</w:t>
+        <w:t xml:space="preserve"> 0;</w:t>
       </w:r>
     </w:p>
     <w:p>
@@ -3285,7 +3490,7 @@
         <w:pStyle w:val="2"/>
       </w:pPr>
       <w:bookmarkStart w:id="6" w:name="_Toc199489852"/>
-      <w:bookmarkStart w:id="7" w:name="_Toc199490865"/>
+      <w:bookmarkStart w:id="7" w:name="_Toc199681342"/>
       <w:r>
         <w:t xml:space="preserve">1.2 Сохранение данных в локальные файлы во </w:t>
       </w:r>
@@ -3325,6 +3530,7 @@
       </w:r>
       <w:proofErr w:type="spellStart"/>
       <w:r>
+        <w:lastRenderedPageBreak/>
         <w:t>SharedPreferences</w:t>
       </w:r>
       <w:proofErr w:type="spellEnd"/>
@@ -3337,7 +3543,6 @@
         <w:pStyle w:val="12"/>
       </w:pPr>
       <w:r>
-        <w:lastRenderedPageBreak/>
         <w:t xml:space="preserve">Этот метод позволяет сохранять любые </w:t>
       </w:r>
       <w:proofErr w:type="gramStart"/>
@@ -4163,6 +4368,7 @@
           <w:sz w:val="28"/>
           <w:szCs w:val="28"/>
         </w:rPr>
+        <w:lastRenderedPageBreak/>
         <w:t>}</w:t>
       </w:r>
     </w:p>
@@ -4188,7 +4394,6 @@
         <w:pStyle w:val="af6"/>
       </w:pPr>
       <w:r>
-        <w:lastRenderedPageBreak/>
         <w:t>import '</w:t>
       </w:r>
       <w:proofErr w:type="spellStart"/>
@@ -4358,14 +4563,23 @@
     <w:p>
       <w:pPr>
         <w:pStyle w:val="af6"/>
-      </w:pPr>
-      <w:r>
+        <w:rPr>
+          <w:lang w:val="ru-RU"/>
+        </w:rPr>
+      </w:pPr>
+      <w:r>
+        <w:rPr>
+          <w:lang w:val="ru-RU"/>
+        </w:rPr>
         <w:t>}</w:t>
       </w:r>
     </w:p>
     <w:p>
       <w:pPr>
         <w:pStyle w:val="af6"/>
+        <w:rPr>
+          <w:lang w:val="ru-RU"/>
+        </w:rPr>
       </w:pPr>
     </w:p>
     <w:p>
@@ -4606,15 +4820,19 @@
       <w:r>
         <w:t>'</w:t>
       </w:r>
+      <w:proofErr w:type="spellStart"/>
       <w:r>
         <w:t>Ошибка</w:t>
       </w:r>
+      <w:proofErr w:type="spellEnd"/>
       <w:r>
         <w:t xml:space="preserve"> </w:t>
       </w:r>
+      <w:proofErr w:type="spellStart"/>
       <w:r>
         <w:t>загрузки</w:t>
       </w:r>
+      <w:proofErr w:type="spellEnd"/>
       <w:r>
         <w:t>: $e');</w:t>
       </w:r>
@@ -4654,19 +4872,31 @@
     <w:p>
       <w:pPr>
         <w:pStyle w:val="af6"/>
+        <w:rPr>
+          <w:lang w:val="ru-RU"/>
+        </w:rPr>
       </w:pPr>
       <w:r>
         <w:t>  </w:t>
       </w:r>
       <w:r>
+        <w:rPr>
+          <w:lang w:val="ru-RU"/>
+        </w:rPr>
         <w:t>}</w:t>
       </w:r>
     </w:p>
     <w:p>
       <w:pPr>
         <w:pStyle w:val="af6"/>
-      </w:pPr>
-      <w:r>
+        <w:rPr>
+          <w:lang w:val="ru-RU"/>
+        </w:rPr>
+      </w:pPr>
+      <w:r>
+        <w:rPr>
+          <w:lang w:val="ru-RU"/>
+        </w:rPr>
         <w:t>}</w:t>
       </w:r>
     </w:p>
@@ -4693,8 +4923,9 @@
         <w:pStyle w:val="2"/>
       </w:pPr>
       <w:bookmarkStart w:id="8" w:name="_Toc199489853"/>
-      <w:bookmarkStart w:id="9" w:name="_Toc199490866"/>
-      <w:r>
+      <w:bookmarkStart w:id="9" w:name="_Toc199681343"/>
+      <w:r>
+        <w:lastRenderedPageBreak/>
         <w:t xml:space="preserve">1.3 Использование </w:t>
       </w:r>
       <w:proofErr w:type="spellStart"/>
@@ -4742,11 +4973,7 @@
       </w:r>
       <w:proofErr w:type="spellEnd"/>
       <w:r>
-        <w:t xml:space="preserve">. Она отлично подходит для хранения </w:t>
-      </w:r>
-      <w:r>
-        <w:lastRenderedPageBreak/>
-        <w:t xml:space="preserve">структурированных данных (игровые объекты, настройки, инвентарь) и работает быстрее </w:t>
+        <w:t xml:space="preserve">. Она отлично подходит для хранения структурированных данных (игровые объекты, настройки, инвентарь) и работает быстрее </w:t>
       </w:r>
       <w:proofErr w:type="spellStart"/>
       <w:r>
@@ -4782,7 +5009,29 @@
       </w:r>
       <w:proofErr w:type="spellEnd"/>
       <w:r>
-        <w:t xml:space="preserve"> хранит данные в Box — это аналог таблиц в SQL. Каждый Box может содержать: примитивы (</w:t>
+        <w:t xml:space="preserve"> хранит данные в Box </w:t>
+      </w:r>
+      <w:proofErr w:type="gramStart"/>
+      <w:r>
+        <w:t>-</w:t>
+      </w:r>
+      <w:r>
+        <w:t xml:space="preserve"> </w:t>
+      </w:r>
+      <w:r>
+        <w:t>это</w:t>
+      </w:r>
+      <w:proofErr w:type="gramEnd"/>
+      <w:r>
+        <w:t xml:space="preserve"> аналог коллекций в </w:t>
+      </w:r>
+      <w:proofErr w:type="spellStart"/>
+      <w:r>
+        <w:t>NoSQL</w:t>
+      </w:r>
+      <w:proofErr w:type="spellEnd"/>
+      <w:r>
+        <w:t>. Каждый Box может содержать: примитивы (</w:t>
       </w:r>
       <w:proofErr w:type="spellStart"/>
       <w:r>
@@ -4978,15 +5227,19 @@
       <w:r>
         <w:t xml:space="preserve">(); // </w:t>
       </w:r>
+      <w:proofErr w:type="spellStart"/>
       <w:r>
         <w:t>Инициализация</w:t>
       </w:r>
+      <w:proofErr w:type="spellEnd"/>
       <w:r>
         <w:t xml:space="preserve"> </w:t>
       </w:r>
+      <w:proofErr w:type="spellStart"/>
       <w:r>
         <w:t>для</w:t>
       </w:r>
+      <w:proofErr w:type="spellEnd"/>
       <w:r>
         <w:t xml:space="preserve"> Flutter</w:t>
       </w:r>
@@ -5006,9 +5259,11 @@
       <w:r>
         <w:t xml:space="preserve">('settings'); // </w:t>
       </w:r>
+      <w:proofErr w:type="spellStart"/>
       <w:r>
         <w:t>Открываем</w:t>
       </w:r>
+      <w:proofErr w:type="spellEnd"/>
       <w:r>
         <w:t xml:space="preserve"> Box</w:t>
       </w:r>
@@ -5016,6 +5271,9 @@
     <w:p>
       <w:pPr>
         <w:pStyle w:val="af6"/>
+        <w:rPr>
+          <w:lang w:val="ru-RU"/>
+        </w:rPr>
       </w:pPr>
       <w:r>
         <w:t>  </w:t>
@@ -5027,6 +5285,9 @@
       </w:r>
       <w:proofErr w:type="spellEnd"/>
       <w:r>
+        <w:rPr>
+          <w:lang w:val="ru-RU"/>
+        </w:rPr>
         <w:t>(</w:t>
       </w:r>
       <w:proofErr w:type="spellStart"/>
@@ -5035,18 +5296,30 @@
       </w:r>
       <w:proofErr w:type="spellEnd"/>
       <w:r>
+        <w:rPr>
+          <w:lang w:val="ru-RU"/>
+        </w:rPr>
         <w:t>(</w:t>
       </w:r>
       <w:proofErr w:type="gramEnd"/>
       <w:r>
+        <w:rPr>
+          <w:lang w:val="ru-RU"/>
+        </w:rPr>
         <w:t>));</w:t>
       </w:r>
     </w:p>
     <w:p>
       <w:pPr>
         <w:pStyle w:val="af6"/>
-      </w:pPr>
-      <w:r>
+        <w:rPr>
+          <w:lang w:val="ru-RU"/>
+        </w:rPr>
+      </w:pPr>
+      <w:r>
+        <w:rPr>
+          <w:lang w:val="ru-RU"/>
+        </w:rPr>
         <w:t>}</w:t>
       </w:r>
     </w:p>
@@ -5102,15 +5375,19 @@
       <w:r>
         <w:t xml:space="preserve">// </w:t>
       </w:r>
+      <w:proofErr w:type="spellStart"/>
       <w:r>
         <w:t>Запись</w:t>
       </w:r>
+      <w:proofErr w:type="spellEnd"/>
       <w:r>
         <w:t xml:space="preserve"> </w:t>
       </w:r>
+      <w:proofErr w:type="spellStart"/>
       <w:r>
         <w:t>данных</w:t>
       </w:r>
+      <w:proofErr w:type="spellEnd"/>
     </w:p>
     <w:p>
       <w:pPr>
@@ -5202,105 +5479,19 @@
       <w:r>
         <w:t xml:space="preserve">// </w:t>
       </w:r>
+      <w:proofErr w:type="spellStart"/>
       <w:r>
         <w:t>Чтение</w:t>
       </w:r>
+      <w:proofErr w:type="spellEnd"/>
       <w:r>
         <w:t xml:space="preserve"> </w:t>
       </w:r>
+      <w:proofErr w:type="spellStart"/>
       <w:r>
         <w:t>данных</w:t>
       </w:r>
-    </w:p>
-    <w:p>
-      <w:pPr>
-        <w:pStyle w:val="af6"/>
-      </w:pPr>
-      <w:r>
-        <w:t xml:space="preserve">final </w:t>
-      </w:r>
-      <w:proofErr w:type="spellStart"/>
-      <w:r>
-        <w:t>isSoundOn</w:t>
-      </w:r>
-      <w:proofErr w:type="spellEnd"/>
-      <w:r>
-        <w:t xml:space="preserve"> = </w:t>
-      </w:r>
-      <w:proofErr w:type="spellStart"/>
-      <w:proofErr w:type="gramStart"/>
-      <w:r>
-        <w:t>settingsBox.get</w:t>
-      </w:r>
-      <w:proofErr w:type="spellEnd"/>
-      <w:r>
-        <w:t>(</w:t>
-      </w:r>
-      <w:proofErr w:type="gramEnd"/>
-      <w:r>
-        <w:t>'</w:t>
-      </w:r>
-      <w:proofErr w:type="spellStart"/>
-      <w:r>
-        <w:t>soundEnabled</w:t>
-      </w:r>
-      <w:proofErr w:type="spellEnd"/>
-      <w:r>
-        <w:t xml:space="preserve">', </w:t>
-      </w:r>
-      <w:proofErr w:type="spellStart"/>
-      <w:r>
-        <w:t>defaultValue</w:t>
-      </w:r>
-      <w:proofErr w:type="spellEnd"/>
-      <w:r>
-        <w:t>: true);</w:t>
-      </w:r>
-    </w:p>
-    <w:p>
-      <w:pPr>
-        <w:pStyle w:val="af6"/>
-      </w:pPr>
-      <w:r>
-        <w:t xml:space="preserve">final </w:t>
-      </w:r>
-      <w:proofErr w:type="spellStart"/>
-      <w:r>
-        <w:t>playerName</w:t>
-      </w:r>
-      <w:proofErr w:type="spellEnd"/>
-      <w:r>
-        <w:t xml:space="preserve"> = </w:t>
-      </w:r>
-      <w:proofErr w:type="spellStart"/>
-      <w:proofErr w:type="gramStart"/>
-      <w:r>
-        <w:t>settingsBox.get</w:t>
-      </w:r>
-      <w:proofErr w:type="spellEnd"/>
-      <w:r>
-        <w:t>(</w:t>
-      </w:r>
-      <w:proofErr w:type="gramEnd"/>
-      <w:r>
-        <w:t>'</w:t>
-      </w:r>
-      <w:proofErr w:type="spellStart"/>
-      <w:r>
-        <w:t>playerName</w:t>
-      </w:r>
-      <w:proofErr w:type="spellEnd"/>
-      <w:r>
-        <w:t xml:space="preserve">', </w:t>
-      </w:r>
-      <w:proofErr w:type="spellStart"/>
-      <w:r>
-        <w:t>defaultValue</w:t>
-      </w:r>
-      <w:proofErr w:type="spellEnd"/>
-      <w:r>
-        <w:t>: 'Guest');</w:t>
-      </w:r>
+      <w:proofErr w:type="spellEnd"/>
     </w:p>
     <w:p>
       <w:pPr>
@@ -5312,6 +5503,96 @@
       </w:r>
       <w:proofErr w:type="spellStart"/>
       <w:r>
+        <w:t>isSoundOn</w:t>
+      </w:r>
+      <w:proofErr w:type="spellEnd"/>
+      <w:r>
+        <w:t xml:space="preserve"> = </w:t>
+      </w:r>
+      <w:proofErr w:type="spellStart"/>
+      <w:proofErr w:type="gramStart"/>
+      <w:r>
+        <w:t>settingsBox.get</w:t>
+      </w:r>
+      <w:proofErr w:type="spellEnd"/>
+      <w:r>
+        <w:t>(</w:t>
+      </w:r>
+      <w:proofErr w:type="gramEnd"/>
+      <w:r>
+        <w:t>'</w:t>
+      </w:r>
+      <w:proofErr w:type="spellStart"/>
+      <w:r>
+        <w:t>soundEnabled</w:t>
+      </w:r>
+      <w:proofErr w:type="spellEnd"/>
+      <w:r>
+        <w:t xml:space="preserve">', </w:t>
+      </w:r>
+      <w:proofErr w:type="spellStart"/>
+      <w:r>
+        <w:t>defaultValue</w:t>
+      </w:r>
+      <w:proofErr w:type="spellEnd"/>
+      <w:r>
+        <w:t>: true);</w:t>
+      </w:r>
+    </w:p>
+    <w:p>
+      <w:pPr>
+        <w:pStyle w:val="af6"/>
+      </w:pPr>
+      <w:r>
+        <w:t xml:space="preserve">final </w:t>
+      </w:r>
+      <w:proofErr w:type="spellStart"/>
+      <w:r>
+        <w:t>playerName</w:t>
+      </w:r>
+      <w:proofErr w:type="spellEnd"/>
+      <w:r>
+        <w:t xml:space="preserve"> = </w:t>
+      </w:r>
+      <w:proofErr w:type="spellStart"/>
+      <w:proofErr w:type="gramStart"/>
+      <w:r>
+        <w:t>settingsBox.get</w:t>
+      </w:r>
+      <w:proofErr w:type="spellEnd"/>
+      <w:r>
+        <w:t>(</w:t>
+      </w:r>
+      <w:proofErr w:type="gramEnd"/>
+      <w:r>
+        <w:t>'</w:t>
+      </w:r>
+      <w:proofErr w:type="spellStart"/>
+      <w:r>
+        <w:t>playerName</w:t>
+      </w:r>
+      <w:proofErr w:type="spellEnd"/>
+      <w:r>
+        <w:t xml:space="preserve">', </w:t>
+      </w:r>
+      <w:proofErr w:type="spellStart"/>
+      <w:r>
+        <w:t>defaultValue</w:t>
+      </w:r>
+      <w:proofErr w:type="spellEnd"/>
+      <w:r>
+        <w:t>: 'Guest');</w:t>
+      </w:r>
+    </w:p>
+    <w:p>
+      <w:pPr>
+        <w:pStyle w:val="af6"/>
+      </w:pPr>
+      <w:r>
+        <w:t xml:space="preserve">final </w:t>
+      </w:r>
+      <w:proofErr w:type="spellStart"/>
+      <w:r>
         <w:t>highScore</w:t>
       </w:r>
       <w:proofErr w:type="spellEnd"/>
@@ -5360,15 +5641,19 @@
       <w:r>
         <w:t xml:space="preserve">// </w:t>
       </w:r>
+      <w:proofErr w:type="spellStart"/>
       <w:r>
         <w:t>Удаление</w:t>
       </w:r>
+      <w:proofErr w:type="spellEnd"/>
       <w:r>
         <w:t xml:space="preserve"> </w:t>
       </w:r>
+      <w:proofErr w:type="spellStart"/>
       <w:r>
         <w:t>данных</w:t>
       </w:r>
+      <w:proofErr w:type="spellEnd"/>
     </w:p>
     <w:p>
       <w:pPr>
@@ -5489,15 +5774,19 @@
       <w:r>
         <w:t xml:space="preserve">)); // </w:t>
       </w:r>
+      <w:proofErr w:type="spellStart"/>
       <w:r>
         <w:t>Регистрация</w:t>
       </w:r>
+      <w:proofErr w:type="spellEnd"/>
       <w:r>
         <w:t xml:space="preserve"> </w:t>
       </w:r>
+      <w:proofErr w:type="spellStart"/>
       <w:r>
         <w:t>адаптера</w:t>
       </w:r>
+      <w:proofErr w:type="spellEnd"/>
     </w:p>
     <w:p>
       <w:pPr>
@@ -5514,9 +5803,11 @@
       <w:r>
         <w:t xml:space="preserve">&lt;Player&gt;('players'); // Box </w:t>
       </w:r>
+      <w:proofErr w:type="spellStart"/>
       <w:r>
         <w:t>для</w:t>
       </w:r>
+      <w:proofErr w:type="spellEnd"/>
       <w:r>
         <w:t xml:space="preserve"> Player</w:t>
       </w:r>
@@ -5524,6 +5815,9 @@
     <w:p>
       <w:pPr>
         <w:pStyle w:val="af6"/>
+        <w:rPr>
+          <w:lang w:val="ru-RU"/>
+        </w:rPr>
       </w:pPr>
       <w:r>
         <w:t>  </w:t>
@@ -5535,6 +5829,9 @@
       </w:r>
       <w:proofErr w:type="spellEnd"/>
       <w:r>
+        <w:rPr>
+          <w:lang w:val="ru-RU"/>
+        </w:rPr>
         <w:t>(</w:t>
       </w:r>
       <w:proofErr w:type="spellStart"/>
@@ -5543,18 +5840,30 @@
       </w:r>
       <w:proofErr w:type="spellEnd"/>
       <w:r>
+        <w:rPr>
+          <w:lang w:val="ru-RU"/>
+        </w:rPr>
         <w:t>(</w:t>
       </w:r>
       <w:proofErr w:type="gramEnd"/>
       <w:r>
+        <w:rPr>
+          <w:lang w:val="ru-RU"/>
+        </w:rPr>
         <w:t>));</w:t>
       </w:r>
     </w:p>
     <w:p>
       <w:pPr>
         <w:pStyle w:val="af6"/>
-      </w:pPr>
-      <w:r>
+        <w:rPr>
+          <w:lang w:val="ru-RU"/>
+        </w:rPr>
+      </w:pPr>
+      <w:r>
+        <w:rPr>
+          <w:lang w:val="ru-RU"/>
+        </w:rPr>
         <w:t>}</w:t>
       </w:r>
     </w:p>
@@ -5609,15 +5918,19 @@
       <w:r>
         <w:t xml:space="preserve">// </w:t>
       </w:r>
+      <w:proofErr w:type="spellStart"/>
       <w:r>
         <w:t>Сохранение</w:t>
       </w:r>
+      <w:proofErr w:type="spellEnd"/>
       <w:r>
         <w:t xml:space="preserve"> </w:t>
       </w:r>
+      <w:proofErr w:type="spellStart"/>
       <w:r>
         <w:t>объекта</w:t>
       </w:r>
+      <w:proofErr w:type="spellEnd"/>
     </w:p>
     <w:p>
       <w:pPr>
@@ -5665,15 +5978,19 @@
       <w:r>
         <w:t xml:space="preserve">// </w:t>
       </w:r>
+      <w:proofErr w:type="spellStart"/>
       <w:r>
         <w:t>Чтение</w:t>
       </w:r>
+      <w:proofErr w:type="spellEnd"/>
       <w:r>
         <w:t xml:space="preserve"> </w:t>
       </w:r>
+      <w:proofErr w:type="spellStart"/>
       <w:r>
         <w:t>объекта</w:t>
       </w:r>
+      <w:proofErr w:type="spellEnd"/>
     </w:p>
     <w:p>
       <w:pPr>
@@ -5707,21 +6024,42 @@
     <w:p>
       <w:pPr>
         <w:pStyle w:val="af6"/>
-      </w:pPr>
-      <w:r>
+        <w:rPr>
+          <w:lang w:val="ru-RU"/>
+        </w:rPr>
+      </w:pPr>
+      <w:r>
+        <w:rPr>
+          <w:lang w:val="ru-RU"/>
+        </w:rPr>
         <w:t>// Удаление</w:t>
       </w:r>
     </w:p>
     <w:p>
       <w:pPr>
         <w:pStyle w:val="af6"/>
-      </w:pPr>
-      <w:proofErr w:type="spellStart"/>
-      <w:r>
-        <w:t>playersBox.delete</w:t>
-      </w:r>
-      <w:proofErr w:type="spellEnd"/>
-      <w:r>
+        <w:rPr>
+          <w:lang w:val="ru-RU"/>
+        </w:rPr>
+      </w:pPr>
+      <w:proofErr w:type="spellStart"/>
+      <w:r>
+        <w:t>playersBox</w:t>
+      </w:r>
+      <w:proofErr w:type="spellEnd"/>
+      <w:r>
+        <w:rPr>
+          <w:lang w:val="ru-RU"/>
+        </w:rPr>
+        <w:t>.</w:t>
+      </w:r>
+      <w:r>
+        <w:t>delete</w:t>
+      </w:r>
+      <w:r>
+        <w:rPr>
+          <w:lang w:val="ru-RU"/>
+        </w:rPr>
         <w:t>('</w:t>
       </w:r>
       <w:proofErr w:type="spellStart"/>
@@ -5730,6 +6068,9 @@
       </w:r>
       <w:proofErr w:type="spellEnd"/>
       <w:r>
+        <w:rPr>
+          <w:lang w:val="ru-RU"/>
+        </w:rPr>
         <w:t>');</w:t>
       </w:r>
     </w:p>
@@ -5739,7 +6080,11 @@
         <w:pStyle w:val="12"/>
       </w:pPr>
       <w:r>
-        <w:t xml:space="preserve">Данный метод сохранения данных подходит для задач сохранения информации о игровом процессе благодаря возможности сохранять кастомные классы через адаптеры. Но есть в нем и недостатки, это отсутствие поддержки </w:t>
+        <w:t xml:space="preserve">Данный метод сохранения данных подходит для задач сохранения информации о игровом процессе благодаря возможности сохранять </w:t>
+      </w:r>
+      <w:r>
+        <w:lastRenderedPageBreak/>
+        <w:t xml:space="preserve">кастомные классы через адаптеры. Но есть в нем и недостатки, это отсутствие поддержки </w:t>
       </w:r>
       <w:r>
         <w:t>какого</w:t>
@@ -5764,7 +6109,7 @@
         <w:pStyle w:val="2"/>
       </w:pPr>
       <w:bookmarkStart w:id="10" w:name="_Toc199489854"/>
-      <w:bookmarkStart w:id="11" w:name="_Toc199490867"/>
+      <w:bookmarkStart w:id="11" w:name="_Toc199681344"/>
       <w:r>
         <w:rPr>
           <w:color w:val="000000"/>
@@ -5816,7 +6161,6 @@
           <w:b w:val="0"/>
           <w:bCs w:val="0"/>
         </w:rPr>
-        <w:lastRenderedPageBreak/>
         <w:t>SQLite</w:t>
       </w:r>
       <w:proofErr w:type="spellEnd"/>
@@ -6055,6 +6399,65 @@
     <w:p>
       <w:pPr>
         <w:pStyle w:val="af6"/>
+        <w:rPr>
+          <w:lang w:val="ru-RU"/>
+        </w:rPr>
+      </w:pPr>
+      <w:r>
+        <w:t>import</w:t>
+      </w:r>
+      <w:r>
+        <w:rPr>
+          <w:lang w:val="ru-RU"/>
+        </w:rPr>
+        <w:t xml:space="preserve"> '</w:t>
+      </w:r>
+      <w:proofErr w:type="gramStart"/>
+      <w:r>
+        <w:t>package</w:t>
+      </w:r>
+      <w:r>
+        <w:rPr>
+          <w:lang w:val="ru-RU"/>
+        </w:rPr>
+        <w:t>:</w:t>
+      </w:r>
+      <w:proofErr w:type="spellStart"/>
+      <w:r>
+        <w:t>sqflite</w:t>
+      </w:r>
+      <w:proofErr w:type="spellEnd"/>
+      <w:r>
+        <w:rPr>
+          <w:lang w:val="ru-RU"/>
+        </w:rPr>
+        <w:t>/</w:t>
+      </w:r>
+      <w:proofErr w:type="spellStart"/>
+      <w:r>
+        <w:t>sqflite</w:t>
+      </w:r>
+      <w:proofErr w:type="spellEnd"/>
+      <w:r>
+        <w:rPr>
+          <w:lang w:val="ru-RU"/>
+        </w:rPr>
+        <w:t>.</w:t>
+      </w:r>
+      <w:r>
+        <w:t>dart</w:t>
+      </w:r>
+      <w:proofErr w:type="gramEnd"/>
+      <w:r>
+        <w:rPr>
+          <w:lang w:val="ru-RU"/>
+        </w:rPr>
+        <w:t>';</w:t>
+      </w:r>
+    </w:p>
+    <w:p>
+      <w:pPr>
+        <w:pStyle w:val="af6"/>
       </w:pPr>
       <w:r>
         <w:t>import '</w:t>
@@ -6062,7 +6465,7 @@
       <w:proofErr w:type="spellStart"/>
       <w:proofErr w:type="gramStart"/>
       <w:r>
-        <w:t>package:sqflite</w:t>
+        <w:t>package:path</w:t>
       </w:r>
       <w:proofErr w:type="spellEnd"/>
       <w:r>
@@ -6070,7 +6473,7 @@
       </w:r>
       <w:proofErr w:type="spellStart"/>
       <w:r>
-        <w:t>sqflite.dart</w:t>
+        <w:t>path.dart</w:t>
       </w:r>
       <w:proofErr w:type="spellEnd"/>
       <w:proofErr w:type="gramEnd"/>
@@ -6082,44 +6485,48 @@
       <w:pPr>
         <w:pStyle w:val="af6"/>
       </w:pPr>
-      <w:r>
-        <w:t>import '</w:t>
+    </w:p>
+    <w:p>
+      <w:pPr>
+        <w:pStyle w:val="af6"/>
+      </w:pPr>
+      <w:r>
+        <w:lastRenderedPageBreak/>
+        <w:t xml:space="preserve">Future&lt;Database&gt; </w:t>
       </w:r>
       <w:proofErr w:type="spellStart"/>
       <w:proofErr w:type="gramStart"/>
       <w:r>
-        <w:t>package:path</w:t>
-      </w:r>
-      <w:proofErr w:type="spellEnd"/>
-      <w:r>
-        <w:t>/</w:t>
-      </w:r>
-      <w:proofErr w:type="spellStart"/>
-      <w:r>
-        <w:t>path.dart</w:t>
-      </w:r>
-      <w:proofErr w:type="spellEnd"/>
+        <w:t>initDB</w:t>
+      </w:r>
+      <w:proofErr w:type="spellEnd"/>
+      <w:r>
+        <w:t>(</w:t>
+      </w:r>
       <w:proofErr w:type="gramEnd"/>
       <w:r>
-        <w:t>';</w:t>
-      </w:r>
-    </w:p>
-    <w:p>
-      <w:pPr>
-        <w:pStyle w:val="af6"/>
-      </w:pPr>
-    </w:p>
-    <w:p>
-      <w:pPr>
-        <w:pStyle w:val="af6"/>
-      </w:pPr>
-      <w:r>
-        <w:t xml:space="preserve">Future&lt;Database&gt; </w:t>
+        <w:t>) async {</w:t>
+      </w:r>
+    </w:p>
+    <w:p>
+      <w:pPr>
+        <w:pStyle w:val="af6"/>
+      </w:pPr>
+      <w:r>
+        <w:t xml:space="preserve">  final </w:t>
+      </w:r>
+      <w:proofErr w:type="spellStart"/>
+      <w:r>
+        <w:t>dbPath</w:t>
+      </w:r>
+      <w:proofErr w:type="spellEnd"/>
+      <w:r>
+        <w:t xml:space="preserve"> = await </w:t>
       </w:r>
       <w:proofErr w:type="spellStart"/>
       <w:proofErr w:type="gramStart"/>
       <w:r>
-        <w:t>initDB</w:t>
+        <w:t>getDatabasesPath</w:t>
       </w:r>
       <w:proofErr w:type="spellEnd"/>
       <w:r>
@@ -6127,236 +6534,205 @@
       </w:r>
       <w:proofErr w:type="gramEnd"/>
       <w:r>
-        <w:t>) async {</w:t>
-      </w:r>
-    </w:p>
-    <w:p>
-      <w:pPr>
-        <w:pStyle w:val="af6"/>
-      </w:pPr>
-      <w:r>
-        <w:t xml:space="preserve">  final </w:t>
-      </w:r>
-      <w:proofErr w:type="spellStart"/>
+        <w:t xml:space="preserve">); // </w:t>
+      </w:r>
+      <w:proofErr w:type="spellStart"/>
+      <w:r>
+        <w:t>Путь</w:t>
+      </w:r>
+      <w:proofErr w:type="spellEnd"/>
+      <w:r>
+        <w:t xml:space="preserve"> к </w:t>
+      </w:r>
+      <w:proofErr w:type="spellStart"/>
+      <w:r>
+        <w:t>папке</w:t>
+      </w:r>
+      <w:proofErr w:type="spellEnd"/>
+      <w:r>
+        <w:t xml:space="preserve"> с БД</w:t>
+      </w:r>
+    </w:p>
+    <w:p>
+      <w:pPr>
+        <w:pStyle w:val="af6"/>
+      </w:pPr>
+      <w:r>
+        <w:t xml:space="preserve">  final path = </w:t>
+      </w:r>
+      <w:proofErr w:type="gramStart"/>
+      <w:r>
+        <w:t>join(</w:t>
+      </w:r>
+      <w:proofErr w:type="spellStart"/>
+      <w:proofErr w:type="gramEnd"/>
       <w:r>
         <w:t>dbPath</w:t>
       </w:r>
       <w:proofErr w:type="spellEnd"/>
       <w:r>
-        <w:t xml:space="preserve"> = await </w:t>
-      </w:r>
-      <w:proofErr w:type="spellStart"/>
+        <w:t>, '</w:t>
+      </w:r>
+      <w:proofErr w:type="spellStart"/>
+      <w:r>
+        <w:t>game.db</w:t>
+      </w:r>
+      <w:proofErr w:type="spellEnd"/>
+      <w:r>
+        <w:t>'</w:t>
+      </w:r>
       <w:proofErr w:type="gramStart"/>
       <w:r>
-        <w:t>getDatabasesPath</w:t>
+        <w:t xml:space="preserve">);   </w:t>
+      </w:r>
+      <w:proofErr w:type="gramEnd"/>
+      <w:r>
+        <w:t xml:space="preserve">// </w:t>
+      </w:r>
+      <w:proofErr w:type="spellStart"/>
+      <w:r>
+        <w:t>Полный</w:t>
+      </w:r>
+      <w:proofErr w:type="spellEnd"/>
+      <w:r>
+        <w:t xml:space="preserve"> </w:t>
+      </w:r>
+      <w:proofErr w:type="spellStart"/>
+      <w:r>
+        <w:t>путь</w:t>
+      </w:r>
+      <w:proofErr w:type="spellEnd"/>
+      <w:r>
+        <w:t xml:space="preserve"> к </w:t>
+      </w:r>
+      <w:proofErr w:type="spellStart"/>
+      <w:r>
+        <w:t>файлу</w:t>
+      </w:r>
+      <w:proofErr w:type="spellEnd"/>
+    </w:p>
+    <w:p>
+      <w:pPr>
+        <w:pStyle w:val="af6"/>
+      </w:pPr>
+    </w:p>
+    <w:p>
+      <w:pPr>
+        <w:pStyle w:val="af6"/>
+      </w:pPr>
+      <w:r>
+        <w:t xml:space="preserve">  return </w:t>
+      </w:r>
+      <w:proofErr w:type="spellStart"/>
+      <w:proofErr w:type="gramStart"/>
+      <w:r>
+        <w:t>openDatabase</w:t>
       </w:r>
       <w:proofErr w:type="spellEnd"/>
       <w:r>
         <w:t>(</w:t>
       </w:r>
       <w:proofErr w:type="gramEnd"/>
-      <w:r>
-        <w:t xml:space="preserve">); // </w:t>
-      </w:r>
-      <w:proofErr w:type="spellStart"/>
-      <w:r>
-        <w:t>Путь</w:t>
-      </w:r>
-      <w:proofErr w:type="spellEnd"/>
-      <w:r>
-        <w:t xml:space="preserve"> к </w:t>
-      </w:r>
-      <w:proofErr w:type="spellStart"/>
-      <w:r>
-        <w:t>папке</w:t>
-      </w:r>
-      <w:proofErr w:type="spellEnd"/>
-      <w:r>
-        <w:t xml:space="preserve"> с БД</w:t>
-      </w:r>
-    </w:p>
-    <w:p>
-      <w:pPr>
-        <w:pStyle w:val="af6"/>
-      </w:pPr>
-      <w:r>
-        <w:t xml:space="preserve">  final path = </w:t>
-      </w:r>
+    </w:p>
+    <w:p>
+      <w:pPr>
+        <w:pStyle w:val="af6"/>
+      </w:pPr>
+      <w:r>
+        <w:t xml:space="preserve">    path,</w:t>
+      </w:r>
+    </w:p>
+    <w:p>
+      <w:pPr>
+        <w:pStyle w:val="af6"/>
+      </w:pPr>
+      <w:r>
+        <w:t xml:space="preserve">    version: 1,</w:t>
+      </w:r>
+    </w:p>
+    <w:p>
+      <w:pPr>
+        <w:pStyle w:val="af6"/>
+      </w:pPr>
+      <w:r>
+        <w:t xml:space="preserve">    </w:t>
+      </w:r>
+      <w:proofErr w:type="spellStart"/>
+      <w:r>
+        <w:t>onCreate</w:t>
+      </w:r>
+      <w:proofErr w:type="spellEnd"/>
+      <w:r>
+        <w:t>: (</w:t>
+      </w:r>
+      <w:proofErr w:type="spellStart"/>
+      <w:r>
+        <w:t>db</w:t>
+      </w:r>
+      <w:proofErr w:type="spellEnd"/>
+      <w:r>
+        <w:t>, version) async {</w:t>
+      </w:r>
+    </w:p>
+    <w:p>
+      <w:pPr>
+        <w:pStyle w:val="af6"/>
+        <w:rPr>
+          <w:lang w:val="ru-RU"/>
+        </w:rPr>
+      </w:pPr>
+      <w:r>
+        <w:t xml:space="preserve">      </w:t>
+      </w:r>
+      <w:r>
+        <w:rPr>
+          <w:lang w:val="ru-RU"/>
+        </w:rPr>
+        <w:t>// Создаём таблицы при первом запуске</w:t>
+      </w:r>
+    </w:p>
+    <w:p>
+      <w:pPr>
+        <w:pStyle w:val="af6"/>
+        <w:rPr>
+          <w:lang w:val="ru-RU"/>
+        </w:rPr>
+      </w:pPr>
+      <w:r>
+        <w:rPr>
+          <w:lang w:val="ru-RU"/>
+        </w:rPr>
+        <w:t xml:space="preserve">      </w:t>
+      </w:r>
+      <w:r>
+        <w:t>await</w:t>
+      </w:r>
+      <w:r>
+        <w:rPr>
+          <w:lang w:val="ru-RU"/>
+        </w:rPr>
+        <w:t xml:space="preserve"> </w:t>
+      </w:r>
+      <w:proofErr w:type="spellStart"/>
       <w:proofErr w:type="gramStart"/>
       <w:r>
-        <w:t>join(</w:t>
-      </w:r>
-      <w:proofErr w:type="spellStart"/>
+        <w:t>db</w:t>
+      </w:r>
+      <w:proofErr w:type="spellEnd"/>
+      <w:r>
+        <w:rPr>
+          <w:lang w:val="ru-RU"/>
+        </w:rPr>
+        <w:t>.</w:t>
+      </w:r>
+      <w:r>
+        <w:t>execute</w:t>
+      </w:r>
       <w:proofErr w:type="gramEnd"/>
       <w:r>
-        <w:t>dbPath</w:t>
-      </w:r>
-      <w:proofErr w:type="spellEnd"/>
-      <w:r>
-        <w:t>, '</w:t>
-      </w:r>
-      <w:proofErr w:type="spellStart"/>
-      <w:r>
-        <w:t>game.db</w:t>
-      </w:r>
-      <w:proofErr w:type="spellEnd"/>
-      <w:r>
-        <w:t>'</w:t>
-      </w:r>
-      <w:proofErr w:type="gramStart"/>
-      <w:r>
-        <w:t xml:space="preserve">);   </w:t>
-      </w:r>
-      <w:proofErr w:type="gramEnd"/>
-      <w:r>
-        <w:t xml:space="preserve">// </w:t>
-      </w:r>
-      <w:proofErr w:type="spellStart"/>
-      <w:r>
-        <w:t>Полный</w:t>
-      </w:r>
-      <w:proofErr w:type="spellEnd"/>
-      <w:r>
-        <w:t xml:space="preserve"> </w:t>
-      </w:r>
-      <w:proofErr w:type="spellStart"/>
-      <w:r>
-        <w:t>путь</w:t>
-      </w:r>
-      <w:proofErr w:type="spellEnd"/>
-      <w:r>
-        <w:t xml:space="preserve"> к </w:t>
-      </w:r>
-      <w:proofErr w:type="spellStart"/>
-      <w:r>
-        <w:t>файлу</w:t>
-      </w:r>
-      <w:proofErr w:type="spellEnd"/>
-    </w:p>
-    <w:p>
-      <w:pPr>
-        <w:pStyle w:val="af6"/>
-      </w:pPr>
-    </w:p>
-    <w:p>
-      <w:pPr>
-        <w:pStyle w:val="af6"/>
-      </w:pPr>
-      <w:r>
-        <w:t xml:space="preserve">  return </w:t>
-      </w:r>
-      <w:proofErr w:type="spellStart"/>
-      <w:proofErr w:type="gramStart"/>
-      <w:r>
-        <w:t>openDatabase</w:t>
-      </w:r>
-      <w:proofErr w:type="spellEnd"/>
-      <w:r>
-        <w:t>(</w:t>
-      </w:r>
-      <w:proofErr w:type="gramEnd"/>
-    </w:p>
-    <w:p>
-      <w:pPr>
-        <w:pStyle w:val="af6"/>
-      </w:pPr>
-      <w:r>
-        <w:t xml:space="preserve">    path,</w:t>
-      </w:r>
-    </w:p>
-    <w:p>
-      <w:pPr>
-        <w:pStyle w:val="af6"/>
-      </w:pPr>
-      <w:r>
-        <w:lastRenderedPageBreak/>
-        <w:t xml:space="preserve">    version: 1,</w:t>
-      </w:r>
-    </w:p>
-    <w:p>
-      <w:pPr>
-        <w:pStyle w:val="af6"/>
-      </w:pPr>
-      <w:r>
-        <w:t xml:space="preserve">    </w:t>
-      </w:r>
-      <w:proofErr w:type="spellStart"/>
-      <w:r>
-        <w:t>onCreate</w:t>
-      </w:r>
-      <w:proofErr w:type="spellEnd"/>
-      <w:r>
-        <w:t>: (</w:t>
-      </w:r>
-      <w:proofErr w:type="spellStart"/>
-      <w:r>
-        <w:t>db</w:t>
-      </w:r>
-      <w:proofErr w:type="spellEnd"/>
-      <w:r>
-        <w:t>, version) async {</w:t>
-      </w:r>
-    </w:p>
-    <w:p>
-      <w:pPr>
-        <w:pStyle w:val="af6"/>
-      </w:pPr>
-      <w:r>
-        <w:t xml:space="preserve">      // </w:t>
-      </w:r>
-      <w:proofErr w:type="spellStart"/>
-      <w:r>
-        <w:t>Создаём</w:t>
-      </w:r>
-      <w:proofErr w:type="spellEnd"/>
-      <w:r>
-        <w:t xml:space="preserve"> </w:t>
-      </w:r>
-      <w:proofErr w:type="spellStart"/>
-      <w:r>
-        <w:t>таблицы</w:t>
-      </w:r>
-      <w:proofErr w:type="spellEnd"/>
-      <w:r>
-        <w:t xml:space="preserve"> </w:t>
-      </w:r>
-      <w:proofErr w:type="spellStart"/>
-      <w:r>
-        <w:t>при</w:t>
-      </w:r>
-      <w:proofErr w:type="spellEnd"/>
-      <w:r>
-        <w:t xml:space="preserve"> </w:t>
-      </w:r>
-      <w:proofErr w:type="spellStart"/>
-      <w:r>
-        <w:t>первом</w:t>
-      </w:r>
-      <w:proofErr w:type="spellEnd"/>
-      <w:r>
-        <w:t xml:space="preserve"> </w:t>
-      </w:r>
-      <w:proofErr w:type="spellStart"/>
-      <w:r>
-        <w:t>запуске</w:t>
-      </w:r>
-      <w:proofErr w:type="spellEnd"/>
-    </w:p>
-    <w:p>
-      <w:pPr>
-        <w:pStyle w:val="af6"/>
-      </w:pPr>
-      <w:r>
-        <w:t xml:space="preserve">      await </w:t>
-      </w:r>
-      <w:proofErr w:type="spellStart"/>
-      <w:proofErr w:type="gramStart"/>
-      <w:r>
-        <w:t>db.execute</w:t>
-      </w:r>
-      <w:proofErr w:type="spellEnd"/>
-      <w:proofErr w:type="gramEnd"/>
-      <w:r>
+        <w:rPr>
+          <w:lang w:val="ru-RU"/>
+        </w:rPr>
         <w:t>('''</w:t>
       </w:r>
     </w:p>
@@ -6365,7 +6741,13 @@
         <w:pStyle w:val="af6"/>
       </w:pPr>
       <w:r>
-        <w:t xml:space="preserve">        CREATE TABLE players (</w:t>
+        <w:rPr>
+          <w:lang w:val="ru-RU"/>
+        </w:rPr>
+        <w:t xml:space="preserve">        </w:t>
+      </w:r>
+      <w:r>
+        <w:t>CREATE TABLE players (</w:t>
       </w:r>
     </w:p>
     <w:p>
@@ -6661,6 +7043,7 @@
         <w:pStyle w:val="af6"/>
       </w:pPr>
       <w:r>
+        <w:lastRenderedPageBreak/>
         <w:t xml:space="preserve">    'players',</w:t>
       </w:r>
     </w:p>
@@ -6722,530 +7105,552 @@
         <w:pStyle w:val="af6"/>
       </w:pPr>
       <w:r>
+        <w:t xml:space="preserve">Future&lt;List&lt;Map&lt;String, dynamic&gt;&gt;&gt; </w:t>
+      </w:r>
+      <w:proofErr w:type="spellStart"/>
+      <w:proofErr w:type="gramStart"/>
+      <w:r>
+        <w:t>getPlayers</w:t>
+      </w:r>
+      <w:proofErr w:type="spellEnd"/>
+      <w:r>
+        <w:t>(</w:t>
+      </w:r>
+      <w:proofErr w:type="gramEnd"/>
+      <w:r>
+        <w:t>) async {</w:t>
+      </w:r>
+    </w:p>
+    <w:p>
+      <w:pPr>
+        <w:pStyle w:val="af6"/>
+      </w:pPr>
+      <w:r>
+        <w:t xml:space="preserve">  final </w:t>
+      </w:r>
+      <w:proofErr w:type="spellStart"/>
+      <w:r>
+        <w:t>db</w:t>
+      </w:r>
+      <w:proofErr w:type="spellEnd"/>
+      <w:r>
+        <w:t xml:space="preserve"> = await </w:t>
+      </w:r>
+      <w:proofErr w:type="spellStart"/>
+      <w:proofErr w:type="gramStart"/>
+      <w:r>
+        <w:t>initDB</w:t>
+      </w:r>
+      <w:proofErr w:type="spellEnd"/>
+      <w:r>
+        <w:t>(</w:t>
+      </w:r>
+      <w:proofErr w:type="gramEnd"/>
+      <w:r>
+        <w:t>);</w:t>
+      </w:r>
+    </w:p>
+    <w:p>
+      <w:pPr>
+        <w:pStyle w:val="af6"/>
+      </w:pPr>
+      <w:r>
+        <w:t xml:space="preserve">  return </w:t>
+      </w:r>
+      <w:proofErr w:type="spellStart"/>
+      <w:proofErr w:type="gramStart"/>
+      <w:r>
+        <w:t>db.query</w:t>
+      </w:r>
+      <w:proofErr w:type="spellEnd"/>
+      <w:proofErr w:type="gramEnd"/>
+      <w:r>
+        <w:t>('players');</w:t>
+      </w:r>
+    </w:p>
+    <w:p>
+      <w:pPr>
+        <w:pStyle w:val="af6"/>
+      </w:pPr>
+      <w:r>
+        <w:t>}</w:t>
+      </w:r>
+    </w:p>
+    <w:p>
+      <w:pPr>
+        <w:pStyle w:val="af6"/>
+      </w:pPr>
+    </w:p>
+    <w:p>
+      <w:pPr>
+        <w:pStyle w:val="af6"/>
+      </w:pPr>
+      <w:r>
+        <w:t xml:space="preserve">Future&lt;void&gt; </w:t>
+      </w:r>
+      <w:proofErr w:type="spellStart"/>
+      <w:proofErr w:type="gramStart"/>
+      <w:r>
+        <w:t>deletePlayer</w:t>
+      </w:r>
+      <w:proofErr w:type="spellEnd"/>
+      <w:r>
+        <w:t>(</w:t>
+      </w:r>
+      <w:proofErr w:type="gramEnd"/>
+      <w:r>
+        <w:t>int id) async {</w:t>
+      </w:r>
+    </w:p>
+    <w:p>
+      <w:pPr>
+        <w:pStyle w:val="af6"/>
+      </w:pPr>
+      <w:r>
+        <w:t xml:space="preserve">  final </w:t>
+      </w:r>
+      <w:proofErr w:type="spellStart"/>
+      <w:r>
+        <w:t>db</w:t>
+      </w:r>
+      <w:proofErr w:type="spellEnd"/>
+      <w:r>
+        <w:t xml:space="preserve"> = await </w:t>
+      </w:r>
+      <w:proofErr w:type="spellStart"/>
+      <w:proofErr w:type="gramStart"/>
+      <w:r>
+        <w:t>initDB</w:t>
+      </w:r>
+      <w:proofErr w:type="spellEnd"/>
+      <w:r>
+        <w:t>(</w:t>
+      </w:r>
+      <w:proofErr w:type="gramEnd"/>
+      <w:r>
+        <w:t>);</w:t>
+      </w:r>
+    </w:p>
+    <w:p>
+      <w:pPr>
+        <w:pStyle w:val="af6"/>
+      </w:pPr>
+      <w:r>
+        <w:t xml:space="preserve">  await </w:t>
+      </w:r>
+      <w:proofErr w:type="spellStart"/>
+      <w:proofErr w:type="gramStart"/>
+      <w:r>
+        <w:t>db.delete</w:t>
+      </w:r>
+      <w:proofErr w:type="spellEnd"/>
+      <w:proofErr w:type="gramEnd"/>
+      <w:r>
+        <w:t>(</w:t>
+      </w:r>
+    </w:p>
+    <w:p>
+      <w:pPr>
+        <w:pStyle w:val="af6"/>
+      </w:pPr>
+      <w:r>
+        <w:t xml:space="preserve">    'players',</w:t>
+      </w:r>
+    </w:p>
+    <w:p>
+      <w:pPr>
+        <w:pStyle w:val="af6"/>
+      </w:pPr>
+      <w:r>
+        <w:t xml:space="preserve">    where: 'id </w:t>
+      </w:r>
+      <w:proofErr w:type="gramStart"/>
+      <w:r>
+        <w:t>= ?</w:t>
+      </w:r>
+      <w:proofErr w:type="gramEnd"/>
+      <w:r>
+        <w:t>',</w:t>
+      </w:r>
+    </w:p>
+    <w:p>
+      <w:pPr>
+        <w:pStyle w:val="af6"/>
+      </w:pPr>
+      <w:r>
+        <w:t xml:space="preserve">    </w:t>
+      </w:r>
+      <w:proofErr w:type="spellStart"/>
+      <w:r>
+        <w:t>whereArgs</w:t>
+      </w:r>
+      <w:proofErr w:type="spellEnd"/>
+      <w:r>
+        <w:t>: [id],</w:t>
+      </w:r>
+    </w:p>
+    <w:p>
+      <w:pPr>
+        <w:pStyle w:val="af6"/>
+      </w:pPr>
+      <w:r>
+        <w:t xml:space="preserve">  );</w:t>
+      </w:r>
+    </w:p>
+    <w:p>
+      <w:pPr>
+        <w:pStyle w:val="af6"/>
+      </w:pPr>
+      <w:r>
+        <w:t xml:space="preserve">} </w:t>
+      </w:r>
+    </w:p>
+    <w:p>
+      <w:pPr>
+        <w:pStyle w:val="af6"/>
+      </w:pPr>
+    </w:p>
+    <w:p>
+      <w:pPr>
+        <w:pStyle w:val="af6"/>
+      </w:pPr>
+      <w:r>
+        <w:t xml:space="preserve">Future&lt;void&gt; </w:t>
+      </w:r>
+      <w:proofErr w:type="spellStart"/>
+      <w:proofErr w:type="gramStart"/>
+      <w:r>
+        <w:t>updatePlayerLevel</w:t>
+      </w:r>
+      <w:proofErr w:type="spellEnd"/>
+      <w:r>
+        <w:t>(</w:t>
+      </w:r>
+      <w:proofErr w:type="gramEnd"/>
+      <w:r>
+        <w:t xml:space="preserve">int id, int </w:t>
+      </w:r>
+      <w:proofErr w:type="spellStart"/>
+      <w:r>
+        <w:t>newLevel</w:t>
+      </w:r>
+      <w:proofErr w:type="spellEnd"/>
+      <w:r>
+        <w:t>) async {</w:t>
+      </w:r>
+    </w:p>
+    <w:p>
+      <w:pPr>
+        <w:pStyle w:val="af6"/>
+      </w:pPr>
+      <w:r>
+        <w:t xml:space="preserve">  final </w:t>
+      </w:r>
+      <w:proofErr w:type="spellStart"/>
+      <w:r>
+        <w:t>db</w:t>
+      </w:r>
+      <w:proofErr w:type="spellEnd"/>
+      <w:r>
+        <w:t xml:space="preserve"> = await </w:t>
+      </w:r>
+      <w:proofErr w:type="spellStart"/>
+      <w:proofErr w:type="gramStart"/>
+      <w:r>
+        <w:t>initDB</w:t>
+      </w:r>
+      <w:proofErr w:type="spellEnd"/>
+      <w:r>
+        <w:t>(</w:t>
+      </w:r>
+      <w:proofErr w:type="gramEnd"/>
+      <w:r>
+        <w:t>);</w:t>
+      </w:r>
+    </w:p>
+    <w:p>
+      <w:pPr>
+        <w:pStyle w:val="af6"/>
+      </w:pPr>
+      <w:r>
+        <w:t xml:space="preserve">  await </w:t>
+      </w:r>
+      <w:proofErr w:type="spellStart"/>
+      <w:proofErr w:type="gramStart"/>
+      <w:r>
+        <w:t>db.update</w:t>
+      </w:r>
+      <w:proofErr w:type="spellEnd"/>
+      <w:proofErr w:type="gramEnd"/>
+      <w:r>
+        <w:t>(</w:t>
+      </w:r>
+    </w:p>
+    <w:p>
+      <w:pPr>
+        <w:pStyle w:val="af6"/>
+      </w:pPr>
+      <w:r>
+        <w:t xml:space="preserve">    'players',</w:t>
+      </w:r>
+    </w:p>
+    <w:p>
+      <w:pPr>
+        <w:pStyle w:val="af6"/>
+      </w:pPr>
+      <w:r>
+        <w:t xml:space="preserve">    {'level': </w:t>
+      </w:r>
+      <w:proofErr w:type="spellStart"/>
+      <w:r>
+        <w:t>newLevel</w:t>
+      </w:r>
+      <w:proofErr w:type="spellEnd"/>
+      <w:r>
+        <w:t>},</w:t>
+      </w:r>
+    </w:p>
+    <w:p>
+      <w:pPr>
+        <w:pStyle w:val="af6"/>
+      </w:pPr>
+      <w:r>
+        <w:t xml:space="preserve">    where: 'id </w:t>
+      </w:r>
+      <w:proofErr w:type="gramStart"/>
+      <w:r>
+        <w:t>= ?</w:t>
+      </w:r>
+      <w:proofErr w:type="gramEnd"/>
+      <w:r>
+        <w:t>',</w:t>
+      </w:r>
+    </w:p>
+    <w:p>
+      <w:pPr>
+        <w:pStyle w:val="af6"/>
+        <w:rPr>
+          <w:lang w:val="ru-RU"/>
+        </w:rPr>
+      </w:pPr>
+      <w:r>
+        <w:t xml:space="preserve">    </w:t>
+      </w:r>
+      <w:proofErr w:type="spellStart"/>
+      <w:r>
+        <w:t>whereArgs</w:t>
+      </w:r>
+      <w:proofErr w:type="spellEnd"/>
+      <w:r>
+        <w:rPr>
+          <w:lang w:val="ru-RU"/>
+        </w:rPr>
+        <w:t>: [</w:t>
+      </w:r>
+      <w:r>
+        <w:t>id</w:t>
+      </w:r>
+      <w:r>
+        <w:rPr>
+          <w:lang w:val="ru-RU"/>
+        </w:rPr>
+        <w:t>],</w:t>
+      </w:r>
+    </w:p>
+    <w:p>
+      <w:pPr>
+        <w:pStyle w:val="af6"/>
+        <w:rPr>
+          <w:lang w:val="ru-RU"/>
+        </w:rPr>
+      </w:pPr>
+      <w:r>
+        <w:rPr>
+          <w:lang w:val="ru-RU"/>
+        </w:rPr>
+        <w:t xml:space="preserve">  </w:t>
+      </w:r>
+      <w:r>
+        <w:rPr>
+          <w:lang w:val="ru-RU"/>
+        </w:rPr>
+        <w:t>);</w:t>
+      </w:r>
+    </w:p>
+    <w:p>
+      <w:pPr>
+        <w:pStyle w:val="af6"/>
+        <w:rPr>
+          <w:lang w:val="ru-RU"/>
+        </w:rPr>
+      </w:pPr>
+      <w:r>
+        <w:rPr>
+          <w:lang w:val="ru-RU"/>
+        </w:rPr>
+        <w:t>}</w:t>
+      </w:r>
+    </w:p>
+    <w:p/>
+    <w:p>
+      <w:pPr>
+        <w:pStyle w:val="12"/>
+      </w:pPr>
+      <w:r>
+        <w:t xml:space="preserve">Однако у этого метода есть и свои недостатки. К сожалению, </w:t>
+      </w:r>
+      <w:bookmarkStart w:id="15" w:name="OLE_LINK4"/>
+      <w:proofErr w:type="spellStart"/>
+      <w:r>
+        <w:t>SQLite</w:t>
+      </w:r>
+      <w:proofErr w:type="spellEnd"/>
+      <w:r>
+        <w:t xml:space="preserve"> </w:t>
+      </w:r>
+      <w:bookmarkEnd w:id="15"/>
+      <w:r>
+        <w:t>не отличается высокой производительностью, это связанно с тем, что, по сути, работа происходит с</w:t>
+      </w:r>
+      <w:r>
+        <w:t xml:space="preserve"> единственным</w:t>
+      </w:r>
+      <w:r>
+        <w:t xml:space="preserve"> файлом данных, расположенн</w:t>
+      </w:r>
+      <w:r>
+        <w:t>ым</w:t>
+      </w:r>
+      <w:r>
+        <w:t xml:space="preserve"> на </w:t>
+      </w:r>
+      <w:r>
         <w:lastRenderedPageBreak/>
-        <w:t xml:space="preserve">Future&lt;List&lt;Map&lt;String, dynamic&gt;&gt;&gt; </w:t>
+        <w:t xml:space="preserve">файловой системе устройства, в отличии от полноценных серверов баз данных таких как </w:t>
+      </w:r>
+      <w:proofErr w:type="spellStart"/>
+      <w:r>
+        <w:rPr>
+          <w:lang w:val="en-US"/>
+        </w:rPr>
+        <w:t>MySql</w:t>
+      </w:r>
+      <w:proofErr w:type="spellEnd"/>
+      <w:r>
+        <w:t xml:space="preserve">, </w:t>
+      </w:r>
+      <w:proofErr w:type="spellStart"/>
+      <w:r>
+        <w:rPr>
+          <w:lang w:val="en-US"/>
+        </w:rPr>
+        <w:t>Postgresq</w:t>
+      </w:r>
+      <w:proofErr w:type="spellEnd"/>
+      <w:r>
+        <w:t xml:space="preserve"> </w:t>
+      </w:r>
+      <w:r>
+        <w:t xml:space="preserve">и </w:t>
+      </w:r>
+      <w:proofErr w:type="spellStart"/>
+      <w:r>
+        <w:t>тд</w:t>
+      </w:r>
+      <w:proofErr w:type="spellEnd"/>
+      <w:r>
+        <w:t>.</w:t>
+      </w:r>
+      <w:r>
+        <w:t xml:space="preserve"> Это негативно влияет на </w:t>
+      </w:r>
+      <w:r>
+        <w:t xml:space="preserve">скорость выполнения </w:t>
+      </w:r>
+      <w:r>
+        <w:t>операци</w:t>
+      </w:r>
+      <w:r>
+        <w:t>й</w:t>
+      </w:r>
+      <w:r>
+        <w:t xml:space="preserve"> чтения-</w:t>
+      </w:r>
+      <w:r>
+        <w:t>записи</w:t>
+      </w:r>
+      <w:r>
+        <w:t xml:space="preserve">. </w:t>
+      </w:r>
+      <w:r>
+        <w:t>В</w:t>
+      </w:r>
+      <w:r>
+        <w:t xml:space="preserve"> том числе и потому, что </w:t>
       </w:r>
       <w:proofErr w:type="spellStart"/>
       <w:proofErr w:type="gramStart"/>
       <w:r>
-        <w:t>getPlayers</w:t>
-      </w:r>
-      <w:proofErr w:type="spellEnd"/>
-      <w:r>
-        <w:t>(</w:t>
+        <w:t>SQLite</w:t>
+      </w:r>
+      <w:proofErr w:type="spellEnd"/>
+      <w:r>
+        <w:t xml:space="preserve"> </w:t>
+      </w:r>
+      <w:r>
+        <w:t xml:space="preserve"> </w:t>
+      </w:r>
+      <w:r>
+        <w:t>не</w:t>
       </w:r>
       <w:proofErr w:type="gramEnd"/>
       <w:r>
-        <w:t>) async {</w:t>
-      </w:r>
-    </w:p>
-    <w:p>
-      <w:pPr>
-        <w:pStyle w:val="af6"/>
-      </w:pPr>
-      <w:r>
-        <w:t xml:space="preserve">  final </w:t>
-      </w:r>
-      <w:proofErr w:type="spellStart"/>
-      <w:r>
-        <w:t>db</w:t>
-      </w:r>
-      <w:proofErr w:type="spellEnd"/>
-      <w:r>
-        <w:t xml:space="preserve"> = await </w:t>
-      </w:r>
-      <w:proofErr w:type="spellStart"/>
-      <w:proofErr w:type="gramStart"/>
-      <w:r>
-        <w:t>initDB</w:t>
-      </w:r>
-      <w:proofErr w:type="spellEnd"/>
-      <w:r>
-        <w:t>(</w:t>
-      </w:r>
-      <w:proofErr w:type="gramEnd"/>
-      <w:r>
-        <w:t>);</w:t>
-      </w:r>
-    </w:p>
-    <w:p>
-      <w:pPr>
-        <w:pStyle w:val="af6"/>
-      </w:pPr>
-      <w:r>
-        <w:t xml:space="preserve">  return </w:t>
-      </w:r>
-      <w:proofErr w:type="spellStart"/>
-      <w:proofErr w:type="gramStart"/>
-      <w:r>
-        <w:t>db.query</w:t>
-      </w:r>
-      <w:proofErr w:type="spellEnd"/>
-      <w:proofErr w:type="gramEnd"/>
-      <w:r>
-        <w:t>('players');</w:t>
-      </w:r>
-    </w:p>
-    <w:p>
-      <w:pPr>
-        <w:pStyle w:val="af6"/>
-      </w:pPr>
-      <w:r>
-        <w:t>}</w:t>
-      </w:r>
-    </w:p>
-    <w:p>
-      <w:pPr>
-        <w:pStyle w:val="af6"/>
-      </w:pPr>
-    </w:p>
-    <w:p>
-      <w:pPr>
-        <w:pStyle w:val="af6"/>
-      </w:pPr>
-      <w:r>
-        <w:t xml:space="preserve">Future&lt;void&gt; </w:t>
-      </w:r>
-      <w:proofErr w:type="spellStart"/>
-      <w:proofErr w:type="gramStart"/>
-      <w:r>
-        <w:t>deletePlayer</w:t>
-      </w:r>
-      <w:proofErr w:type="spellEnd"/>
-      <w:r>
-        <w:t>(</w:t>
-      </w:r>
-      <w:proofErr w:type="gramEnd"/>
-      <w:r>
-        <w:t>int id) async {</w:t>
-      </w:r>
-    </w:p>
-    <w:p>
-      <w:pPr>
-        <w:pStyle w:val="af6"/>
-      </w:pPr>
-      <w:r>
-        <w:t xml:space="preserve">  final </w:t>
-      </w:r>
-      <w:proofErr w:type="spellStart"/>
-      <w:r>
-        <w:t>db</w:t>
-      </w:r>
-      <w:proofErr w:type="spellEnd"/>
-      <w:r>
-        <w:t xml:space="preserve"> = await </w:t>
-      </w:r>
-      <w:proofErr w:type="spellStart"/>
-      <w:proofErr w:type="gramStart"/>
-      <w:r>
-        <w:t>initDB</w:t>
-      </w:r>
-      <w:proofErr w:type="spellEnd"/>
-      <w:r>
-        <w:t>(</w:t>
-      </w:r>
-      <w:proofErr w:type="gramEnd"/>
-      <w:r>
-        <w:t>);</w:t>
-      </w:r>
-    </w:p>
-    <w:p>
-      <w:pPr>
-        <w:pStyle w:val="af6"/>
-      </w:pPr>
-      <w:r>
-        <w:t xml:space="preserve">  await </w:t>
-      </w:r>
-      <w:proofErr w:type="spellStart"/>
-      <w:proofErr w:type="gramStart"/>
-      <w:r>
-        <w:t>db.delete</w:t>
-      </w:r>
-      <w:proofErr w:type="spellEnd"/>
-      <w:proofErr w:type="gramEnd"/>
-      <w:r>
-        <w:t>(</w:t>
-      </w:r>
-    </w:p>
-    <w:p>
-      <w:pPr>
-        <w:pStyle w:val="af6"/>
-      </w:pPr>
-      <w:r>
-        <w:t xml:space="preserve">    'players',</w:t>
-      </w:r>
-    </w:p>
-    <w:p>
-      <w:pPr>
-        <w:pStyle w:val="af6"/>
-      </w:pPr>
-      <w:r>
-        <w:t xml:space="preserve">    where: 'id </w:t>
-      </w:r>
-      <w:proofErr w:type="gramStart"/>
-      <w:r>
-        <w:t>= ?</w:t>
-      </w:r>
-      <w:proofErr w:type="gramEnd"/>
-      <w:r>
-        <w:t>',</w:t>
-      </w:r>
-    </w:p>
-    <w:p>
-      <w:pPr>
-        <w:pStyle w:val="af6"/>
-      </w:pPr>
-      <w:r>
-        <w:t xml:space="preserve">    </w:t>
-      </w:r>
-      <w:proofErr w:type="spellStart"/>
-      <w:r>
-        <w:t>whereArgs</w:t>
-      </w:r>
-      <w:proofErr w:type="spellEnd"/>
-      <w:r>
-        <w:t>: [id],</w:t>
-      </w:r>
-    </w:p>
-    <w:p>
-      <w:pPr>
-        <w:pStyle w:val="af6"/>
-      </w:pPr>
-      <w:r>
-        <w:t xml:space="preserve">  );</w:t>
-      </w:r>
-    </w:p>
-    <w:p>
-      <w:pPr>
-        <w:pStyle w:val="af6"/>
-      </w:pPr>
-      <w:r>
-        <w:t xml:space="preserve">} </w:t>
-      </w:r>
-    </w:p>
-    <w:p>
-      <w:pPr>
-        <w:pStyle w:val="af6"/>
-      </w:pPr>
-    </w:p>
-    <w:p>
-      <w:pPr>
-        <w:pStyle w:val="af6"/>
-      </w:pPr>
-      <w:r>
-        <w:t xml:space="preserve">Future&lt;void&gt; </w:t>
-      </w:r>
-      <w:proofErr w:type="spellStart"/>
-      <w:proofErr w:type="gramStart"/>
-      <w:r>
-        <w:t>updatePlayerLevel</w:t>
-      </w:r>
-      <w:proofErr w:type="spellEnd"/>
-      <w:r>
-        <w:t>(</w:t>
-      </w:r>
-      <w:proofErr w:type="gramEnd"/>
-      <w:r>
-        <w:t xml:space="preserve">int id, int </w:t>
-      </w:r>
-      <w:proofErr w:type="spellStart"/>
-      <w:r>
-        <w:t>newLevel</w:t>
-      </w:r>
-      <w:proofErr w:type="spellEnd"/>
-      <w:r>
-        <w:t>) async {</w:t>
-      </w:r>
-    </w:p>
-    <w:p>
-      <w:pPr>
-        <w:pStyle w:val="af6"/>
-      </w:pPr>
-      <w:r>
-        <w:t xml:space="preserve">  final </w:t>
-      </w:r>
-      <w:proofErr w:type="spellStart"/>
-      <w:r>
-        <w:t>db</w:t>
-      </w:r>
-      <w:proofErr w:type="spellEnd"/>
-      <w:r>
-        <w:t xml:space="preserve"> = await </w:t>
-      </w:r>
-      <w:proofErr w:type="spellStart"/>
-      <w:proofErr w:type="gramStart"/>
-      <w:r>
-        <w:t>initDB</w:t>
-      </w:r>
-      <w:proofErr w:type="spellEnd"/>
-      <w:r>
-        <w:t>(</w:t>
-      </w:r>
-      <w:proofErr w:type="gramEnd"/>
-      <w:r>
-        <w:t>);</w:t>
-      </w:r>
-    </w:p>
-    <w:p>
-      <w:pPr>
-        <w:pStyle w:val="af6"/>
-      </w:pPr>
-      <w:r>
-        <w:t xml:space="preserve">  await </w:t>
-      </w:r>
-      <w:proofErr w:type="spellStart"/>
-      <w:proofErr w:type="gramStart"/>
-      <w:r>
-        <w:t>db.update</w:t>
-      </w:r>
-      <w:proofErr w:type="spellEnd"/>
-      <w:proofErr w:type="gramEnd"/>
-      <w:r>
-        <w:t>(</w:t>
-      </w:r>
-    </w:p>
-    <w:p>
-      <w:pPr>
-        <w:pStyle w:val="af6"/>
-      </w:pPr>
-      <w:r>
-        <w:t xml:space="preserve">    'players',</w:t>
-      </w:r>
-    </w:p>
-    <w:p>
-      <w:pPr>
-        <w:pStyle w:val="af6"/>
-      </w:pPr>
-      <w:r>
-        <w:t xml:space="preserve">    {'level': </w:t>
-      </w:r>
-      <w:proofErr w:type="spellStart"/>
-      <w:r>
-        <w:t>newLevel</w:t>
-      </w:r>
-      <w:proofErr w:type="spellEnd"/>
-      <w:r>
-        <w:t>},</w:t>
-      </w:r>
-    </w:p>
-    <w:p>
-      <w:pPr>
-        <w:pStyle w:val="af6"/>
-      </w:pPr>
-      <w:r>
-        <w:t xml:space="preserve">    where: 'id </w:t>
-      </w:r>
-      <w:proofErr w:type="gramStart"/>
-      <w:r>
-        <w:t>= ?</w:t>
-      </w:r>
-      <w:proofErr w:type="gramEnd"/>
-      <w:r>
-        <w:t>',</w:t>
-      </w:r>
-    </w:p>
-    <w:p>
-      <w:pPr>
-        <w:pStyle w:val="af6"/>
-        <w:rPr>
-          <w:lang w:val="ru-RU"/>
-        </w:rPr>
-      </w:pPr>
-      <w:r>
-        <w:t xml:space="preserve">    </w:t>
-      </w:r>
-      <w:proofErr w:type="spellStart"/>
-      <w:r>
-        <w:t>whereArgs</w:t>
-      </w:r>
-      <w:proofErr w:type="spellEnd"/>
-      <w:r>
-        <w:rPr>
-          <w:lang w:val="ru-RU"/>
-        </w:rPr>
-        <w:t>: [</w:t>
-      </w:r>
-      <w:r>
-        <w:t>id</w:t>
-      </w:r>
-      <w:r>
-        <w:rPr>
-          <w:lang w:val="ru-RU"/>
-        </w:rPr>
-        <w:t>],</w:t>
-      </w:r>
-    </w:p>
-    <w:p>
-      <w:pPr>
-        <w:pStyle w:val="af6"/>
-      </w:pPr>
-      <w:r>
-        <w:rPr>
-          <w:lang w:val="ru-RU"/>
-        </w:rPr>
-        <w:t xml:space="preserve">  </w:t>
-      </w:r>
-      <w:r>
-        <w:t>);</w:t>
-      </w:r>
-    </w:p>
-    <w:p>
-      <w:pPr>
-        <w:pStyle w:val="af6"/>
-      </w:pPr>
-      <w:r>
-        <w:t>}</w:t>
-      </w:r>
-    </w:p>
-    <w:p/>
+        <w:t xml:space="preserve"> позволяет держать индексы в</w:t>
+      </w:r>
+      <w:r>
+        <w:t xml:space="preserve"> отдельной</w:t>
+      </w:r>
+      <w:r>
+        <w:t xml:space="preserve"> </w:t>
+      </w:r>
+      <w:r>
+        <w:t xml:space="preserve">области </w:t>
+      </w:r>
+      <w:r>
+        <w:t>памяти</w:t>
+      </w:r>
+      <w:r>
+        <w:t>, как это реализовано в других СУБД</w:t>
+      </w:r>
+      <w:r>
+        <w:t xml:space="preserve">. </w:t>
+      </w:r>
+      <w:proofErr w:type="spellStart"/>
+      <w:r>
+        <w:t>SQLite</w:t>
+      </w:r>
+      <w:proofErr w:type="spellEnd"/>
+      <w:r>
+        <w:t xml:space="preserve"> хранит индексы в основном файле базы данных, что может снижать производительность при больших объемах данных.</w:t>
+      </w:r>
+    </w:p>
     <w:p>
       <w:pPr>
         <w:pStyle w:val="12"/>
       </w:pPr>
       <w:r>
-        <w:t xml:space="preserve">Однако у этого метода есть и свои недостатки. К сожалению, </w:t>
-      </w:r>
-      <w:bookmarkStart w:id="15" w:name="OLE_LINK4"/>
-      <w:proofErr w:type="spellStart"/>
-      <w:r>
-        <w:t>SQLite</w:t>
-      </w:r>
-      <w:proofErr w:type="spellEnd"/>
+        <w:t>Есть минусы и у подхода, когда в проекте информация об игровых объектах в базе данных. В этом случаи невозможно отслеживать какие конкретно изменения</w:t>
+      </w:r>
       <w:r>
         <w:t xml:space="preserve"> </w:t>
       </w:r>
-      <w:bookmarkEnd w:id="15"/>
-      <w:r>
-        <w:t>не отличается высокой производительностью, это связанно с тем, что, по сути, работа происходит с</w:t>
-      </w:r>
-      <w:r>
-        <w:t xml:space="preserve"> единственным</w:t>
-      </w:r>
-      <w:r>
-        <w:t xml:space="preserve"> файлом данных, расположенн</w:t>
-      </w:r>
-      <w:r>
-        <w:t>ым</w:t>
-      </w:r>
-      <w:r>
-        <w:t xml:space="preserve"> на файловой системе устройства, в отличии от полноценных серверов баз данных таких как </w:t>
-      </w:r>
-      <w:proofErr w:type="spellStart"/>
+      <w:r>
+        <w:t>в структуре игровых объектов были зафиксированных системой управления версий(</w:t>
+      </w:r>
       <w:r>
         <w:rPr>
           <w:lang w:val="en-US"/>
         </w:rPr>
-        <w:t>MySql</w:t>
-      </w:r>
-      <w:proofErr w:type="spellEnd"/>
-      <w:r>
-        <w:t xml:space="preserve">, </w:t>
-      </w:r>
-      <w:proofErr w:type="spellStart"/>
-      <w:r>
-        <w:rPr>
-          <w:lang w:val="en-US"/>
-        </w:rPr>
-        <w:t>Postgresq</w:t>
-      </w:r>
-      <w:proofErr w:type="spellEnd"/>
-      <w:r>
-        <w:t xml:space="preserve"> </w:t>
-      </w:r>
-      <w:r>
-        <w:t xml:space="preserve">и </w:t>
-      </w:r>
-      <w:proofErr w:type="spellStart"/>
-      <w:r>
-        <w:t>тд</w:t>
-      </w:r>
-      <w:proofErr w:type="spellEnd"/>
-      <w:r>
-        <w:t>.</w:t>
-      </w:r>
-      <w:r>
-        <w:t xml:space="preserve"> Это негативно влияет на </w:t>
-      </w:r>
-      <w:r>
-        <w:t xml:space="preserve">скорость выполнения </w:t>
-      </w:r>
-      <w:r>
-        <w:t>операци</w:t>
-      </w:r>
-      <w:r>
-        <w:t>й</w:t>
-      </w:r>
-      <w:r>
-        <w:t xml:space="preserve"> чтения-</w:t>
-      </w:r>
-      <w:r>
-        <w:t>записи</w:t>
-      </w:r>
-      <w:r>
-        <w:t xml:space="preserve">. </w:t>
-      </w:r>
-      <w:r>
-        <w:t>В</w:t>
-      </w:r>
-      <w:r>
-        <w:t xml:space="preserve"> том числе и потому, что </w:t>
-      </w:r>
-      <w:proofErr w:type="spellStart"/>
-      <w:proofErr w:type="gramStart"/>
-      <w:r>
-        <w:t>SQLite</w:t>
-      </w:r>
-      <w:proofErr w:type="spellEnd"/>
-      <w:r>
-        <w:t xml:space="preserve"> </w:t>
-      </w:r>
-      <w:r>
-        <w:t xml:space="preserve"> </w:t>
-      </w:r>
-      <w:r>
-        <w:t>не</w:t>
-      </w:r>
-      <w:proofErr w:type="gramEnd"/>
-      <w:r>
-        <w:t xml:space="preserve"> позволяет держать индексы в</w:t>
-      </w:r>
-      <w:r>
-        <w:t xml:space="preserve"> отдельной</w:t>
-      </w:r>
-      <w:r>
-        <w:t xml:space="preserve"> </w:t>
-      </w:r>
-      <w:r>
-        <w:t xml:space="preserve">области </w:t>
-      </w:r>
-      <w:r>
-        <w:t>памяти</w:t>
-      </w:r>
-      <w:r>
-        <w:t>, как это реализовано в других СУБД</w:t>
-      </w:r>
-      <w:r>
-        <w:t xml:space="preserve">. </w:t>
-      </w:r>
-    </w:p>
-    <w:p>
-      <w:pPr>
-        <w:pStyle w:val="12"/>
-      </w:pPr>
-      <w:r>
-        <w:lastRenderedPageBreak/>
-        <w:t>Есть минусы и у подхода, когда в проекте информация об игровых объектах в базе данных. В этом случаи невозможно отслеживать какие конкретно изменения</w:t>
-      </w:r>
-      <w:r>
-        <w:t xml:space="preserve"> </w:t>
-      </w:r>
-      <w:r>
-        <w:t>в структуре игровых объектов были зафиксированных системой управления версий(</w:t>
-      </w:r>
-      <w:r>
-        <w:rPr>
-          <w:lang w:val="en-US"/>
-        </w:rPr>
         <w:t>git</w:t>
       </w:r>
       <w:r>
@@ -7268,7 +7673,7 @@
         </w:rPr>
       </w:pPr>
       <w:bookmarkStart w:id="16" w:name="_Toc199489855"/>
-      <w:bookmarkStart w:id="17" w:name="_Toc199490868"/>
+      <w:bookmarkStart w:id="17" w:name="_Toc199681345"/>
       <w:r>
         <w:t xml:space="preserve">1.5 </w:t>
       </w:r>
@@ -7326,7 +7731,7 @@
         <w:pStyle w:val="1"/>
       </w:pPr>
       <w:bookmarkStart w:id="18" w:name="_Toc199489856"/>
-      <w:bookmarkStart w:id="19" w:name="_Toc199490869"/>
+      <w:bookmarkStart w:id="19" w:name="_Toc199681346"/>
       <w:r>
         <w:t>Заключение по разделу</w:t>
       </w:r>
@@ -7405,7 +7810,7 @@
       </w:pPr>
       <w:bookmarkStart w:id="20" w:name="OLE_LINK6"/>
       <w:bookmarkStart w:id="21" w:name="_Toc199489857"/>
-      <w:bookmarkStart w:id="22" w:name="_Toc199490870"/>
+      <w:bookmarkStart w:id="22" w:name="_Toc199681347"/>
       <w:r>
         <w:t xml:space="preserve">2 Реализация сохранения состояния с применением </w:t>
       </w:r>
@@ -7423,7 +7828,7 @@
         <w:pStyle w:val="2"/>
       </w:pPr>
       <w:bookmarkStart w:id="23" w:name="_Toc199489858"/>
-      <w:bookmarkStart w:id="24" w:name="_Toc199490871"/>
+      <w:bookmarkStart w:id="24" w:name="_Toc199681348"/>
       <w:bookmarkEnd w:id="20"/>
       <w:r>
         <w:t>2</w:t>
@@ -7521,44 +7926,88 @@
     <w:p>
       <w:pPr>
         <w:pStyle w:val="af6"/>
-      </w:pPr>
-      <w:r>
-        <w:t>dependencies:</w:t>
-      </w:r>
-    </w:p>
-    <w:p>
-      <w:pPr>
-        <w:pStyle w:val="af6"/>
         <w:rPr>
           <w:lang w:val="ru-RU"/>
         </w:rPr>
       </w:pPr>
       <w:r>
-        <w:t xml:space="preserve">  hive: ^2.2.3</w:t>
-      </w:r>
-      <w:r>
+        <w:t>dependencies</w:t>
+      </w:r>
+      <w:r>
+        <w:rPr>
+          <w:lang w:val="ru-RU"/>
+        </w:rPr>
+        <w:t>:</w:t>
+      </w:r>
+    </w:p>
+    <w:p>
+      <w:pPr>
+        <w:pStyle w:val="af6"/>
+        <w:rPr>
+          <w:lang w:val="ru-RU"/>
+        </w:rPr>
+      </w:pPr>
+      <w:r>
+        <w:rPr>
+          <w:lang w:val="ru-RU"/>
+        </w:rPr>
+        <w:t xml:space="preserve">  </w:t>
+      </w:r>
+      <w:r>
+        <w:t>hive</w:t>
+      </w:r>
+      <w:r>
+        <w:rPr>
+          <w:lang w:val="ru-RU"/>
+        </w:rPr>
+        <w:t>: ^2.2.3</w:t>
+      </w:r>
+      <w:r>
+        <w:rPr>
+          <w:lang w:val="ru-RU"/>
+        </w:rPr>
         <w:t xml:space="preserve"> </w:t>
       </w:r>
     </w:p>
     <w:p>
       <w:pPr>
         <w:pStyle w:val="af6"/>
-      </w:pPr>
-      <w:r>
+        <w:rPr>
+          <w:lang w:val="ru-RU"/>
+        </w:rPr>
+      </w:pPr>
+      <w:r>
+        <w:rPr>
+          <w:lang w:val="ru-RU"/>
+        </w:rPr>
+        <w:lastRenderedPageBreak/>
         <w:t xml:space="preserve">  </w:t>
       </w:r>
-      <w:proofErr w:type="spellStart"/>
-      <w:r>
-        <w:t>hive_flutter</w:t>
-      </w:r>
-      <w:proofErr w:type="spellEnd"/>
-      <w:r>
+      <w:r>
+        <w:t>hive</w:t>
+      </w:r>
+      <w:r>
+        <w:rPr>
+          <w:lang w:val="ru-RU"/>
+        </w:rPr>
+        <w:t>_</w:t>
+      </w:r>
+      <w:r>
+        <w:t>flutter</w:t>
+      </w:r>
+      <w:r>
+        <w:rPr>
+          <w:lang w:val="ru-RU"/>
+        </w:rPr>
         <w:t xml:space="preserve">: ^1.1.0 </w:t>
       </w:r>
     </w:p>
     <w:p>
       <w:pPr>
         <w:pStyle w:val="af6"/>
+        <w:rPr>
+          <w:lang w:val="ru-RU"/>
+        </w:rPr>
       </w:pPr>
     </w:p>
     <w:p>
@@ -7786,7 +8235,7 @@
         <w:pStyle w:val="2"/>
       </w:pPr>
       <w:bookmarkStart w:id="28" w:name="_Toc199489859"/>
-      <w:bookmarkStart w:id="29" w:name="_Toc199490872"/>
+      <w:bookmarkStart w:id="29" w:name="_Toc199681349"/>
       <w:r>
         <w:t xml:space="preserve">2.2 Модификация класса «Игрока» для работы с </w:t>
       </w:r>
@@ -7859,6 +8308,9 @@
     <w:p>
       <w:pPr>
         <w:pStyle w:val="af6"/>
+        <w:rPr>
+          <w:lang w:val="ru-RU"/>
+        </w:rPr>
       </w:pPr>
     </w:p>
     <w:p>
@@ -7929,6 +8381,9 @@
     <w:p>
       <w:pPr>
         <w:pStyle w:val="af6"/>
+        <w:rPr>
+          <w:lang w:val="ru-RU"/>
+        </w:rPr>
       </w:pPr>
       <w:r>
         <w:rPr>
@@ -7939,6 +8394,7 @@
       <w:r>
         <w:rPr>
           <w:color w:val="auto"/>
+          <w:lang w:val="ru-RU"/>
         </w:rPr>
         <w:t xml:space="preserve"> </w:t>
       </w:r>
@@ -7953,6 +8409,7 @@
       <w:r>
         <w:rPr>
           <w:color w:val="auto"/>
+          <w:lang w:val="ru-RU"/>
         </w:rPr>
         <w:t xml:space="preserve">, </w:t>
       </w:r>
@@ -7967,6 +8424,7 @@
       <w:r>
         <w:rPr>
           <w:color w:val="auto"/>
+          <w:lang w:val="ru-RU"/>
         </w:rPr>
         <w:t>&lt;</w:t>
       </w:r>
@@ -7979,6 +8437,7 @@
       <w:r>
         <w:rPr>
           <w:color w:val="auto"/>
+          <w:lang w:val="ru-RU"/>
         </w:rPr>
         <w:t>1&gt; {</w:t>
       </w:r>
@@ -7988,9 +8447,13 @@
         <w:pStyle w:val="af6"/>
         <w:rPr>
           <w:color w:val="auto"/>
-        </w:rPr>
-      </w:pPr>
-      <w:r>
+          <w:lang w:val="ru-RU"/>
+        </w:rPr>
+      </w:pPr>
+      <w:r>
+        <w:rPr>
+          <w:lang w:val="ru-RU"/>
+        </w:rPr>
         <w:t>…</w:t>
       </w:r>
     </w:p>
@@ -7998,6 +8461,9 @@
     <w:p>
       <w:pPr>
         <w:pStyle w:val="af6"/>
+        <w:rPr>
+          <w:lang w:val="ru-RU"/>
+        </w:rPr>
       </w:pPr>
     </w:p>
     <w:p>
@@ -8006,6 +8472,7 @@
         <w:ind w:firstLine="708"/>
       </w:pPr>
       <w:r>
+        <w:lastRenderedPageBreak/>
         <w:t xml:space="preserve">А также необходимо указать какие конкретно поля необходимо сохранить в хранилище </w:t>
       </w:r>
       <w:r>
@@ -8109,9 +8576,15 @@
         <w:t>0)</w:t>
       </w:r>
       <w:r>
+        <w:rPr>
+          <w:lang w:val="ru-RU"/>
+        </w:rPr>
         <w:t xml:space="preserve"> //Так мы объявляем, что это поле необходимо сохранить</w:t>
       </w:r>
       <w:r>
+        <w:rPr>
+          <w:lang w:val="ru-RU"/>
+        </w:rPr>
         <w:t>.</w:t>
       </w:r>
     </w:p>
@@ -8164,7 +8637,6 @@
         <w:pStyle w:val="af6"/>
       </w:pPr>
       <w:r>
-        <w:lastRenderedPageBreak/>
         <w:t xml:space="preserve">  double damage = 10;</w:t>
       </w:r>
     </w:p>
@@ -8219,16 +8691,36 @@
     <w:p>
       <w:pPr>
         <w:pStyle w:val="af6"/>
-      </w:pPr>
-      <w:r>
-        <w:t xml:space="preserve">  @</w:t>
-      </w:r>
+        <w:rPr>
+          <w:lang w:val="ru-RU"/>
+        </w:rPr>
+      </w:pPr>
+      <w:r>
+        <w:t xml:space="preserve">  </w:t>
+      </w:r>
+      <w:r>
+        <w:rPr>
+          <w:lang w:val="ru-RU"/>
+        </w:rPr>
+        <w:t>@</w:t>
+      </w:r>
+      <w:proofErr w:type="spellStart"/>
       <w:proofErr w:type="gramStart"/>
       <w:r>
-        <w:t>HiveField(</w:t>
+        <w:t>HiveField</w:t>
+      </w:r>
+      <w:proofErr w:type="spellEnd"/>
+      <w:r>
+        <w:rPr>
+          <w:lang w:val="ru-RU"/>
+        </w:rPr>
+        <w:t>(</w:t>
       </w:r>
       <w:proofErr w:type="gramEnd"/>
       <w:r>
+        <w:rPr>
+          <w:lang w:val="ru-RU"/>
+        </w:rPr>
         <w:t>4)</w:t>
       </w:r>
     </w:p>
@@ -8240,14 +8732,18 @@
         </w:rPr>
       </w:pPr>
       <w:r>
+        <w:rPr>
+          <w:lang w:val="ru-RU"/>
+        </w:rPr>
         <w:t xml:space="preserve">  </w:t>
       </w:r>
-      <w:proofErr w:type="spellStart"/>
       <w:r>
         <w:t>double</w:t>
       </w:r>
-      <w:proofErr w:type="spellEnd"/>
-      <w:r>
+      <w:r>
+        <w:rPr>
+          <w:lang w:val="ru-RU"/>
+        </w:rPr>
         <w:t xml:space="preserve"> </w:t>
       </w:r>
       <w:proofErr w:type="spellStart"/>
@@ -8256,6 +8752,9 @@
       </w:r>
       <w:proofErr w:type="spellEnd"/>
       <w:r>
+        <w:rPr>
+          <w:lang w:val="ru-RU"/>
+        </w:rPr>
         <w:t xml:space="preserve"> = 200;</w:t>
       </w:r>
     </w:p>
@@ -8267,6 +8766,9 @@
         </w:rPr>
       </w:pPr>
       <w:r>
+        <w:rPr>
+          <w:lang w:val="ru-RU"/>
+        </w:rPr>
         <w:t>…</w:t>
       </w:r>
     </w:p>
@@ -8293,10 +8795,10 @@
         </w:rPr>
         <w:t>PlayerComponent</w:t>
       </w:r>
+      <w:proofErr w:type="spellEnd"/>
       <w:r>
         <w:t>.</w:t>
       </w:r>
-      <w:proofErr w:type="spellEnd"/>
     </w:p>
     <w:p>
       <w:pPr>
@@ -8390,6 +8892,7 @@
         </w:rPr>
       </w:pPr>
       <w:r>
+        <w:lastRenderedPageBreak/>
         <w:t>flutter</w:t>
       </w:r>
       <w:r>
@@ -8546,8 +9049,788 @@
         <w:pStyle w:val="af6"/>
       </w:pPr>
       <w:r>
+        <w:t xml:space="preserve">  final int </w:t>
+      </w:r>
+      <w:proofErr w:type="spellStart"/>
+      <w:r>
+        <w:t>typeId</w:t>
+      </w:r>
+      <w:proofErr w:type="spellEnd"/>
+      <w:r>
+        <w:t xml:space="preserve"> = 0;</w:t>
+      </w:r>
+    </w:p>
+    <w:p>
+      <w:pPr>
+        <w:pStyle w:val="af6"/>
+      </w:pPr>
+    </w:p>
+    <w:p>
+      <w:pPr>
+        <w:pStyle w:val="af6"/>
+      </w:pPr>
+      <w:r>
+        <w:t xml:space="preserve">  @override</w:t>
+      </w:r>
+    </w:p>
+    <w:p>
+      <w:pPr>
+        <w:pStyle w:val="af6"/>
+      </w:pPr>
+      <w:r>
+        <w:t xml:space="preserve">  </w:t>
+      </w:r>
+      <w:proofErr w:type="spellStart"/>
+      <w:r>
+        <w:t>PlayerComponent</w:t>
+      </w:r>
+      <w:proofErr w:type="spellEnd"/>
+      <w:r>
+        <w:t xml:space="preserve"> </w:t>
+      </w:r>
+      <w:proofErr w:type="gramStart"/>
+      <w:r>
+        <w:t>read(</w:t>
+      </w:r>
+      <w:proofErr w:type="spellStart"/>
+      <w:proofErr w:type="gramEnd"/>
+      <w:r>
+        <w:t>BinaryReader</w:t>
+      </w:r>
+      <w:proofErr w:type="spellEnd"/>
+      <w:r>
+        <w:t xml:space="preserve"> reader) {</w:t>
+      </w:r>
+    </w:p>
+    <w:p>
+      <w:pPr>
+        <w:pStyle w:val="af6"/>
+      </w:pPr>
+      <w:r>
+        <w:t xml:space="preserve">    final </w:t>
+      </w:r>
+      <w:proofErr w:type="spellStart"/>
+      <w:r>
+        <w:t>numOfFields</w:t>
+      </w:r>
+      <w:proofErr w:type="spellEnd"/>
+      <w:r>
+        <w:t xml:space="preserve"> = </w:t>
+      </w:r>
+      <w:proofErr w:type="spellStart"/>
+      <w:proofErr w:type="gramStart"/>
+      <w:r>
+        <w:t>reader.readByte</w:t>
+      </w:r>
+      <w:proofErr w:type="spellEnd"/>
+      <w:proofErr w:type="gramEnd"/>
+      <w:r>
+        <w:t>();</w:t>
+      </w:r>
+    </w:p>
+    <w:p>
+      <w:pPr>
+        <w:pStyle w:val="af6"/>
+      </w:pPr>
+      <w:r>
+        <w:t xml:space="preserve">    final fields = &lt;int, dynamic</w:t>
+      </w:r>
+      <w:proofErr w:type="gramStart"/>
+      <w:r>
+        <w:t>&gt;{</w:t>
+      </w:r>
+      <w:proofErr w:type="gramEnd"/>
+    </w:p>
+    <w:p>
+      <w:pPr>
+        <w:pStyle w:val="af6"/>
+      </w:pPr>
+      <w:r>
+        <w:t xml:space="preserve">      for (int </w:t>
+      </w:r>
+      <w:proofErr w:type="spellStart"/>
+      <w:r>
+        <w:t>i</w:t>
+      </w:r>
+      <w:proofErr w:type="spellEnd"/>
+      <w:r>
+        <w:t xml:space="preserve"> = 0; </w:t>
+      </w:r>
+      <w:proofErr w:type="spellStart"/>
+      <w:r>
+        <w:t>i</w:t>
+      </w:r>
+      <w:proofErr w:type="spellEnd"/>
+      <w:r>
+        <w:t xml:space="preserve"> &lt; </w:t>
+      </w:r>
+      <w:proofErr w:type="spellStart"/>
+      <w:r>
+        <w:t>numOfFields</w:t>
+      </w:r>
+      <w:proofErr w:type="spellEnd"/>
+      <w:r>
+        <w:t xml:space="preserve">; </w:t>
+      </w:r>
+      <w:proofErr w:type="spellStart"/>
+      <w:r>
+        <w:t>i</w:t>
+      </w:r>
+      <w:proofErr w:type="spellEnd"/>
+      <w:r>
+        <w:t xml:space="preserve">++) </w:t>
+      </w:r>
+      <w:proofErr w:type="spellStart"/>
+      <w:proofErr w:type="gramStart"/>
+      <w:r>
+        <w:t>reader.readByte</w:t>
+      </w:r>
+      <w:proofErr w:type="spellEnd"/>
+      <w:proofErr w:type="gramEnd"/>
+      <w:r>
+        <w:t xml:space="preserve">(): </w:t>
+      </w:r>
+      <w:proofErr w:type="spellStart"/>
+      <w:proofErr w:type="gramStart"/>
+      <w:r>
+        <w:t>reader.read</w:t>
+      </w:r>
+      <w:proofErr w:type="spellEnd"/>
+      <w:proofErr w:type="gramEnd"/>
+      <w:r>
+        <w:t>(),</w:t>
+      </w:r>
+    </w:p>
+    <w:p>
+      <w:pPr>
+        <w:pStyle w:val="af6"/>
+      </w:pPr>
+      <w:r>
+        <w:t xml:space="preserve">    };</w:t>
+      </w:r>
+    </w:p>
+    <w:p>
+      <w:pPr>
+        <w:pStyle w:val="af6"/>
+      </w:pPr>
+      <w:r>
+        <w:t xml:space="preserve">    return </w:t>
+      </w:r>
+      <w:proofErr w:type="spellStart"/>
+      <w:proofErr w:type="gramStart"/>
+      <w:r>
+        <w:t>PlayerComponent</w:t>
+      </w:r>
+      <w:proofErr w:type="spellEnd"/>
+      <w:r>
+        <w:t>(</w:t>
+      </w:r>
+      <w:proofErr w:type="gramEnd"/>
+      <w:r>
+        <w:t>)</w:t>
+      </w:r>
+    </w:p>
+    <w:p>
+      <w:pPr>
+        <w:pStyle w:val="af6"/>
+      </w:pPr>
+      <w:r>
+        <w:t xml:space="preserve">      </w:t>
+      </w:r>
+      <w:proofErr w:type="gramStart"/>
+      <w:r>
+        <w:t>..</w:t>
+      </w:r>
+      <w:proofErr w:type="spellStart"/>
+      <w:proofErr w:type="gramEnd"/>
+      <w:r>
+        <w:t>atackSpeed</w:t>
+      </w:r>
+      <w:proofErr w:type="spellEnd"/>
+      <w:r>
+        <w:t xml:space="preserve"> = </w:t>
+      </w:r>
+      <w:proofErr w:type="gramStart"/>
+      <w:r>
+        <w:t>fields[</w:t>
+      </w:r>
+      <w:proofErr w:type="gramEnd"/>
+      <w:r>
+        <w:t>0] as double</w:t>
+      </w:r>
+    </w:p>
+    <w:p>
+      <w:pPr>
+        <w:pStyle w:val="af6"/>
+      </w:pPr>
+      <w:r>
+        <w:t xml:space="preserve">      </w:t>
+      </w:r>
+      <w:proofErr w:type="gramStart"/>
+      <w:r>
+        <w:t>..</w:t>
+      </w:r>
+      <w:proofErr w:type="gramEnd"/>
+      <w:r>
+        <w:t xml:space="preserve">damage = </w:t>
+      </w:r>
+      <w:proofErr w:type="gramStart"/>
+      <w:r>
+        <w:t>fields[</w:t>
+      </w:r>
+      <w:proofErr w:type="gramEnd"/>
+      <w:r>
+        <w:t>1] as double</w:t>
+      </w:r>
+    </w:p>
+    <w:p>
+      <w:pPr>
+        <w:pStyle w:val="af6"/>
+      </w:pPr>
+      <w:r>
+        <w:t xml:space="preserve">      </w:t>
+      </w:r>
+      <w:proofErr w:type="gramStart"/>
+      <w:r>
+        <w:t>..</w:t>
+      </w:r>
+      <w:proofErr w:type="gramEnd"/>
+      <w:r>
+        <w:t xml:space="preserve">experience = </w:t>
+      </w:r>
+      <w:proofErr w:type="gramStart"/>
+      <w:r>
+        <w:t>fields[</w:t>
+      </w:r>
+      <w:proofErr w:type="gramEnd"/>
+      <w:r>
+        <w:t>2] as int</w:t>
+      </w:r>
+    </w:p>
+    <w:p>
+      <w:pPr>
+        <w:pStyle w:val="af6"/>
+      </w:pPr>
+      <w:r>
+        <w:t xml:space="preserve">      </w:t>
+      </w:r>
+      <w:proofErr w:type="gramStart"/>
+      <w:r>
+        <w:t>..</w:t>
+      </w:r>
+      <w:proofErr w:type="gramEnd"/>
+      <w:r>
+        <w:t xml:space="preserve">level = </w:t>
+      </w:r>
+      <w:proofErr w:type="gramStart"/>
+      <w:r>
+        <w:t>fields[</w:t>
+      </w:r>
+      <w:proofErr w:type="gramEnd"/>
+      <w:r>
+        <w:t>3] as int</w:t>
+      </w:r>
+    </w:p>
+    <w:p>
+      <w:pPr>
+        <w:pStyle w:val="af6"/>
+      </w:pPr>
+      <w:r>
+        <w:t xml:space="preserve">      </w:t>
+      </w:r>
+      <w:proofErr w:type="gramStart"/>
+      <w:r>
+        <w:t>..</w:t>
+      </w:r>
+      <w:proofErr w:type="spellStart"/>
+      <w:proofErr w:type="gramEnd"/>
+      <w:r>
+        <w:t>currentHealth</w:t>
+      </w:r>
+      <w:proofErr w:type="spellEnd"/>
+      <w:r>
+        <w:t xml:space="preserve"> = </w:t>
+      </w:r>
+      <w:proofErr w:type="gramStart"/>
+      <w:r>
+        <w:t>fields[</w:t>
+      </w:r>
+      <w:proofErr w:type="gramEnd"/>
+      <w:r>
+        <w:t>4] as double;</w:t>
+      </w:r>
+    </w:p>
+    <w:p>
+      <w:pPr>
+        <w:pStyle w:val="af6"/>
+      </w:pPr>
+      <w:r>
+        <w:t xml:space="preserve">  }</w:t>
+      </w:r>
+    </w:p>
+    <w:p>
+      <w:pPr>
+        <w:pStyle w:val="af6"/>
+      </w:pPr>
+    </w:p>
+    <w:p>
+      <w:pPr>
+        <w:pStyle w:val="af6"/>
+      </w:pPr>
+      <w:r>
+        <w:t xml:space="preserve">  @override</w:t>
+      </w:r>
+    </w:p>
+    <w:p>
+      <w:pPr>
+        <w:pStyle w:val="af6"/>
+      </w:pPr>
+      <w:r>
+        <w:t xml:space="preserve">  void </w:t>
+      </w:r>
+      <w:proofErr w:type="gramStart"/>
+      <w:r>
+        <w:t>write(</w:t>
+      </w:r>
+      <w:proofErr w:type="spellStart"/>
+      <w:proofErr w:type="gramEnd"/>
+      <w:r>
+        <w:t>BinaryWriter</w:t>
+      </w:r>
+      <w:proofErr w:type="spellEnd"/>
+      <w:r>
+        <w:t xml:space="preserve"> writer, </w:t>
+      </w:r>
+      <w:proofErr w:type="spellStart"/>
+      <w:r>
+        <w:t>PlayerComponent</w:t>
+      </w:r>
+      <w:proofErr w:type="spellEnd"/>
+      <w:r>
+        <w:t xml:space="preserve"> obj) {</w:t>
+      </w:r>
+    </w:p>
+    <w:p>
+      <w:pPr>
+        <w:pStyle w:val="af6"/>
+      </w:pPr>
+      <w:r>
+        <w:t xml:space="preserve">    writer</w:t>
+      </w:r>
+    </w:p>
+    <w:p>
+      <w:pPr>
+        <w:pStyle w:val="af6"/>
+      </w:pPr>
+      <w:r>
+        <w:t xml:space="preserve">      </w:t>
+      </w:r>
+      <w:proofErr w:type="gramStart"/>
+      <w:r>
+        <w:t>..</w:t>
+      </w:r>
+      <w:proofErr w:type="spellStart"/>
+      <w:r>
+        <w:t>writeByte</w:t>
+      </w:r>
+      <w:proofErr w:type="spellEnd"/>
+      <w:r>
+        <w:t>(</w:t>
+      </w:r>
+      <w:proofErr w:type="gramEnd"/>
+      <w:r>
+        <w:t>5)</w:t>
+      </w:r>
+    </w:p>
+    <w:p>
+      <w:pPr>
+        <w:pStyle w:val="af6"/>
+      </w:pPr>
+      <w:r>
+        <w:t xml:space="preserve">      </w:t>
+      </w:r>
+      <w:proofErr w:type="gramStart"/>
+      <w:r>
+        <w:t>..</w:t>
+      </w:r>
+      <w:proofErr w:type="spellStart"/>
+      <w:r>
+        <w:t>writeByte</w:t>
+      </w:r>
+      <w:proofErr w:type="spellEnd"/>
+      <w:r>
+        <w:t>(</w:t>
+      </w:r>
+      <w:proofErr w:type="gramEnd"/>
+      <w:r>
+        <w:t>0)</w:t>
+      </w:r>
+    </w:p>
+    <w:p>
+      <w:pPr>
+        <w:pStyle w:val="af6"/>
+      </w:pPr>
+      <w:r>
         <w:lastRenderedPageBreak/>
-        <w:t xml:space="preserve">  final int </w:t>
+        <w:t xml:space="preserve">      </w:t>
+      </w:r>
+      <w:proofErr w:type="gramStart"/>
+      <w:r>
+        <w:t>..</w:t>
+      </w:r>
+      <w:proofErr w:type="gramEnd"/>
+      <w:r>
+        <w:t>write(</w:t>
+      </w:r>
+      <w:proofErr w:type="spellStart"/>
+      <w:proofErr w:type="gramStart"/>
+      <w:r>
+        <w:t>obj.atackSpeed</w:t>
+      </w:r>
+      <w:proofErr w:type="spellEnd"/>
+      <w:proofErr w:type="gramEnd"/>
+      <w:r>
+        <w:t>)</w:t>
+      </w:r>
+    </w:p>
+    <w:p>
+      <w:pPr>
+        <w:pStyle w:val="af6"/>
+      </w:pPr>
+      <w:r>
+        <w:t xml:space="preserve">      </w:t>
+      </w:r>
+      <w:proofErr w:type="gramStart"/>
+      <w:r>
+        <w:t>..</w:t>
+      </w:r>
+      <w:proofErr w:type="spellStart"/>
+      <w:r>
+        <w:t>writeByte</w:t>
+      </w:r>
+      <w:proofErr w:type="spellEnd"/>
+      <w:r>
+        <w:t>(</w:t>
+      </w:r>
+      <w:proofErr w:type="gramEnd"/>
+      <w:r>
+        <w:t>1)</w:t>
+      </w:r>
+    </w:p>
+    <w:p>
+      <w:pPr>
+        <w:pStyle w:val="af6"/>
+      </w:pPr>
+      <w:r>
+        <w:t xml:space="preserve">      </w:t>
+      </w:r>
+      <w:proofErr w:type="gramStart"/>
+      <w:r>
+        <w:t>..</w:t>
+      </w:r>
+      <w:proofErr w:type="gramEnd"/>
+      <w:r>
+        <w:t>write(</w:t>
+      </w:r>
+      <w:proofErr w:type="spellStart"/>
+      <w:proofErr w:type="gramStart"/>
+      <w:r>
+        <w:t>obj.damage</w:t>
+      </w:r>
+      <w:proofErr w:type="spellEnd"/>
+      <w:proofErr w:type="gramEnd"/>
+      <w:r>
+        <w:t>)</w:t>
+      </w:r>
+    </w:p>
+    <w:p>
+      <w:pPr>
+        <w:pStyle w:val="af6"/>
+      </w:pPr>
+      <w:r>
+        <w:t xml:space="preserve">      </w:t>
+      </w:r>
+      <w:proofErr w:type="gramStart"/>
+      <w:r>
+        <w:t>..</w:t>
+      </w:r>
+      <w:proofErr w:type="spellStart"/>
+      <w:r>
+        <w:t>writeByte</w:t>
+      </w:r>
+      <w:proofErr w:type="spellEnd"/>
+      <w:r>
+        <w:t>(</w:t>
+      </w:r>
+      <w:proofErr w:type="gramEnd"/>
+      <w:r>
+        <w:t>2)</w:t>
+      </w:r>
+    </w:p>
+    <w:p>
+      <w:pPr>
+        <w:pStyle w:val="af6"/>
+      </w:pPr>
+      <w:r>
+        <w:t xml:space="preserve">      </w:t>
+      </w:r>
+      <w:proofErr w:type="gramStart"/>
+      <w:r>
+        <w:t>..</w:t>
+      </w:r>
+      <w:proofErr w:type="gramEnd"/>
+      <w:r>
+        <w:t>write(</w:t>
+      </w:r>
+      <w:proofErr w:type="spellStart"/>
+      <w:proofErr w:type="gramStart"/>
+      <w:r>
+        <w:t>obj.experience</w:t>
+      </w:r>
+      <w:proofErr w:type="spellEnd"/>
+      <w:proofErr w:type="gramEnd"/>
+      <w:r>
+        <w:t>)</w:t>
+      </w:r>
+    </w:p>
+    <w:p>
+      <w:pPr>
+        <w:pStyle w:val="af6"/>
+      </w:pPr>
+      <w:r>
+        <w:t xml:space="preserve">      </w:t>
+      </w:r>
+      <w:proofErr w:type="gramStart"/>
+      <w:r>
+        <w:t>..</w:t>
+      </w:r>
+      <w:proofErr w:type="spellStart"/>
+      <w:r>
+        <w:t>writeByte</w:t>
+      </w:r>
+      <w:proofErr w:type="spellEnd"/>
+      <w:r>
+        <w:t>(</w:t>
+      </w:r>
+      <w:proofErr w:type="gramEnd"/>
+      <w:r>
+        <w:t>3)</w:t>
+      </w:r>
+    </w:p>
+    <w:p>
+      <w:pPr>
+        <w:pStyle w:val="af6"/>
+      </w:pPr>
+      <w:r>
+        <w:t xml:space="preserve">      </w:t>
+      </w:r>
+      <w:proofErr w:type="gramStart"/>
+      <w:r>
+        <w:t>..</w:t>
+      </w:r>
+      <w:proofErr w:type="gramEnd"/>
+      <w:r>
+        <w:t>write(</w:t>
+      </w:r>
+      <w:proofErr w:type="spellStart"/>
+      <w:proofErr w:type="gramStart"/>
+      <w:r>
+        <w:t>obj.level</w:t>
+      </w:r>
+      <w:proofErr w:type="spellEnd"/>
+      <w:proofErr w:type="gramEnd"/>
+      <w:r>
+        <w:t>)</w:t>
+      </w:r>
+    </w:p>
+    <w:p>
+      <w:pPr>
+        <w:pStyle w:val="af6"/>
+      </w:pPr>
+      <w:r>
+        <w:t xml:space="preserve">      </w:t>
+      </w:r>
+      <w:proofErr w:type="gramStart"/>
+      <w:r>
+        <w:t>..</w:t>
+      </w:r>
+      <w:proofErr w:type="spellStart"/>
+      <w:r>
+        <w:t>writeByte</w:t>
+      </w:r>
+      <w:proofErr w:type="spellEnd"/>
+      <w:r>
+        <w:t>(</w:t>
+      </w:r>
+      <w:proofErr w:type="gramEnd"/>
+      <w:r>
+        <w:t>4)</w:t>
+      </w:r>
+    </w:p>
+    <w:p>
+      <w:pPr>
+        <w:pStyle w:val="af6"/>
+      </w:pPr>
+      <w:r>
+        <w:t xml:space="preserve">      </w:t>
+      </w:r>
+      <w:proofErr w:type="gramStart"/>
+      <w:r>
+        <w:t>..</w:t>
+      </w:r>
+      <w:proofErr w:type="gramEnd"/>
+      <w:r>
+        <w:t>write(</w:t>
+      </w:r>
+      <w:proofErr w:type="spellStart"/>
+      <w:proofErr w:type="gramStart"/>
+      <w:r>
+        <w:t>obj.currentHealth</w:t>
+      </w:r>
+      <w:proofErr w:type="spellEnd"/>
+      <w:proofErr w:type="gramEnd"/>
+      <w:r>
+        <w:t>);</w:t>
+      </w:r>
+    </w:p>
+    <w:p>
+      <w:pPr>
+        <w:pStyle w:val="af6"/>
+      </w:pPr>
+      <w:r>
+        <w:t xml:space="preserve">  }</w:t>
+      </w:r>
+    </w:p>
+    <w:p>
+      <w:pPr>
+        <w:pStyle w:val="af6"/>
+      </w:pPr>
+    </w:p>
+    <w:p>
+      <w:pPr>
+        <w:pStyle w:val="af6"/>
+      </w:pPr>
+      <w:r>
+        <w:t xml:space="preserve">  @override</w:t>
+      </w:r>
+    </w:p>
+    <w:p>
+      <w:pPr>
+        <w:pStyle w:val="af6"/>
+      </w:pPr>
+      <w:r>
+        <w:t xml:space="preserve">  int get </w:t>
+      </w:r>
+      <w:proofErr w:type="spellStart"/>
+      <w:r>
+        <w:t>hashCode</w:t>
+      </w:r>
+      <w:proofErr w:type="spellEnd"/>
+      <w:r>
+        <w:t xml:space="preserve"> =&gt; </w:t>
+      </w:r>
+      <w:proofErr w:type="spellStart"/>
+      <w:r>
+        <w:t>typeId.hashCode</w:t>
+      </w:r>
+      <w:proofErr w:type="spellEnd"/>
+      <w:r>
+        <w:t>;</w:t>
+      </w:r>
+    </w:p>
+    <w:p>
+      <w:pPr>
+        <w:pStyle w:val="af6"/>
+      </w:pPr>
+    </w:p>
+    <w:p>
+      <w:pPr>
+        <w:pStyle w:val="af6"/>
+      </w:pPr>
+      <w:r>
+        <w:t xml:space="preserve">  @override</w:t>
+      </w:r>
+    </w:p>
+    <w:p>
+      <w:pPr>
+        <w:pStyle w:val="af6"/>
+      </w:pPr>
+      <w:r>
+        <w:t xml:space="preserve">  bool operator =</w:t>
+      </w:r>
+      <w:proofErr w:type="gramStart"/>
+      <w:r>
+        <w:t>=(</w:t>
+      </w:r>
+      <w:proofErr w:type="gramEnd"/>
+      <w:r>
+        <w:t>Object other) =&gt;</w:t>
+      </w:r>
+    </w:p>
+    <w:p>
+      <w:pPr>
+        <w:pStyle w:val="af6"/>
+      </w:pPr>
+      <w:r>
+        <w:t xml:space="preserve">      </w:t>
+      </w:r>
+      <w:proofErr w:type="gramStart"/>
+      <w:r>
+        <w:t>identical(</w:t>
+      </w:r>
+      <w:proofErr w:type="gramEnd"/>
+      <w:r>
+        <w:t>this, other) ||</w:t>
+      </w:r>
+    </w:p>
+    <w:p>
+      <w:pPr>
+        <w:pStyle w:val="af6"/>
+      </w:pPr>
+      <w:r>
+        <w:t xml:space="preserve">      other is </w:t>
+      </w:r>
+      <w:proofErr w:type="spellStart"/>
+      <w:r>
+        <w:t>PlayerComponentAdapter</w:t>
+      </w:r>
+      <w:proofErr w:type="spellEnd"/>
+      <w:r>
+        <w:t xml:space="preserve"> &amp;&amp;</w:t>
+      </w:r>
+    </w:p>
+    <w:p>
+      <w:pPr>
+        <w:pStyle w:val="af6"/>
+      </w:pPr>
+      <w:r>
+        <w:t xml:space="preserve">          </w:t>
+      </w:r>
+      <w:proofErr w:type="spellStart"/>
+      <w:r>
+        <w:t>runtimeType</w:t>
+      </w:r>
+      <w:proofErr w:type="spellEnd"/>
+      <w:r>
+        <w:t xml:space="preserve"> == </w:t>
+      </w:r>
+      <w:proofErr w:type="spellStart"/>
+      <w:proofErr w:type="gramStart"/>
+      <w:r>
+        <w:t>other.runtimeType</w:t>
+      </w:r>
+      <w:proofErr w:type="spellEnd"/>
+      <w:proofErr w:type="gramEnd"/>
+      <w:r>
+        <w:t xml:space="preserve"> &amp;&amp;</w:t>
+      </w:r>
+    </w:p>
+    <w:p>
+      <w:pPr>
+        <w:pStyle w:val="af6"/>
+      </w:pPr>
+      <w:r>
+        <w:t xml:space="preserve">          </w:t>
       </w:r>
       <w:proofErr w:type="spellStart"/>
       <w:r>
@@ -8555,832 +9838,60 @@
       </w:r>
       <w:proofErr w:type="spellEnd"/>
       <w:r>
-        <w:t xml:space="preserve"> = 0;</w:t>
-      </w:r>
-    </w:p>
-    <w:p>
-      <w:pPr>
-        <w:pStyle w:val="af6"/>
-      </w:pPr>
-    </w:p>
-    <w:p>
-      <w:pPr>
-        <w:pStyle w:val="af6"/>
-      </w:pPr>
-      <w:r>
-        <w:t xml:space="preserve">  @override</w:t>
-      </w:r>
-    </w:p>
-    <w:p>
-      <w:pPr>
-        <w:pStyle w:val="af6"/>
-      </w:pPr>
-      <w:r>
-        <w:t xml:space="preserve">  </w:t>
-      </w:r>
-      <w:proofErr w:type="spellStart"/>
-      <w:r>
-        <w:t>PlayerComponent</w:t>
-      </w:r>
-      <w:proofErr w:type="spellEnd"/>
+        <w:t xml:space="preserve"> == </w:t>
+      </w:r>
+      <w:proofErr w:type="spellStart"/>
+      <w:proofErr w:type="gramStart"/>
+      <w:r>
+        <w:t>other.typeId</w:t>
+      </w:r>
+      <w:proofErr w:type="spellEnd"/>
+      <w:proofErr w:type="gramEnd"/>
+      <w:r>
+        <w:t>;</w:t>
+      </w:r>
+    </w:p>
+    <w:p>
+      <w:pPr>
+        <w:pStyle w:val="af6"/>
+        <w:rPr>
+          <w:lang w:val="ru-RU"/>
+        </w:rPr>
+      </w:pPr>
+      <w:r>
+        <w:rPr>
+          <w:lang w:val="ru-RU"/>
+        </w:rPr>
+        <w:t>}</w:t>
+      </w:r>
+    </w:p>
+    <w:p>
+      <w:pPr>
+        <w:pStyle w:val="af6"/>
+        <w:rPr>
+          <w:lang w:val="ru-RU"/>
+        </w:rPr>
+      </w:pPr>
+    </w:p>
+    <w:p>
+      <w:pPr>
+        <w:pStyle w:val="12"/>
+      </w:pPr>
+      <w:r>
+        <w:t>Так же становиться понятно, что данные из хранилища извлекаются и последовательно присваиваются заявленным полям.</w:t>
+      </w:r>
+      <w:r>
+        <w:t xml:space="preserve"> Таким образом </w:t>
+      </w:r>
+      <w:r>
+        <w:rPr>
+          <w:lang w:val="en-US"/>
+        </w:rPr>
+        <w:t>Hive</w:t>
+      </w:r>
       <w:r>
         <w:t xml:space="preserve"> </w:t>
       </w:r>
-      <w:proofErr w:type="gramStart"/>
-      <w:r>
-        <w:t>read(</w:t>
-      </w:r>
-      <w:proofErr w:type="spellStart"/>
-      <w:proofErr w:type="gramEnd"/>
-      <w:r>
-        <w:t>BinaryReader</w:t>
-      </w:r>
-      <w:proofErr w:type="spellEnd"/>
-      <w:r>
-        <w:t xml:space="preserve"> reader) {</w:t>
-      </w:r>
-    </w:p>
-    <w:p>
-      <w:pPr>
-        <w:pStyle w:val="af6"/>
-      </w:pPr>
-      <w:r>
-        <w:t xml:space="preserve">    final </w:t>
-      </w:r>
-      <w:proofErr w:type="spellStart"/>
-      <w:r>
-        <w:t>numOfFields</w:t>
-      </w:r>
-      <w:proofErr w:type="spellEnd"/>
-      <w:r>
-        <w:t xml:space="preserve"> = </w:t>
-      </w:r>
-      <w:proofErr w:type="spellStart"/>
-      <w:proofErr w:type="gramStart"/>
-      <w:r>
-        <w:t>reader.readByte</w:t>
-      </w:r>
-      <w:proofErr w:type="spellEnd"/>
-      <w:proofErr w:type="gramEnd"/>
-      <w:r>
-        <w:t>();</w:t>
-      </w:r>
-    </w:p>
-    <w:p>
-      <w:pPr>
-        <w:pStyle w:val="af6"/>
-      </w:pPr>
-      <w:r>
-        <w:t xml:space="preserve">    final fields = &lt;int, dynamic</w:t>
-      </w:r>
-      <w:proofErr w:type="gramStart"/>
-      <w:r>
-        <w:t>&gt;{</w:t>
-      </w:r>
-      <w:proofErr w:type="gramEnd"/>
-    </w:p>
-    <w:p>
-      <w:pPr>
-        <w:pStyle w:val="af6"/>
-      </w:pPr>
-      <w:r>
-        <w:t xml:space="preserve">      for (int </w:t>
-      </w:r>
-      <w:proofErr w:type="spellStart"/>
-      <w:r>
-        <w:t>i</w:t>
-      </w:r>
-      <w:proofErr w:type="spellEnd"/>
-      <w:r>
-        <w:t xml:space="preserve"> = 0; </w:t>
-      </w:r>
-      <w:proofErr w:type="spellStart"/>
-      <w:r>
-        <w:t>i</w:t>
-      </w:r>
-      <w:proofErr w:type="spellEnd"/>
-      <w:r>
-        <w:t xml:space="preserve"> &lt; </w:t>
-      </w:r>
-      <w:proofErr w:type="spellStart"/>
-      <w:r>
-        <w:t>numOfFields</w:t>
-      </w:r>
-      <w:proofErr w:type="spellEnd"/>
-      <w:r>
-        <w:t xml:space="preserve">; </w:t>
-      </w:r>
-      <w:proofErr w:type="spellStart"/>
-      <w:r>
-        <w:t>i</w:t>
-      </w:r>
-      <w:proofErr w:type="spellEnd"/>
-      <w:r>
-        <w:t xml:space="preserve">++) </w:t>
-      </w:r>
-      <w:proofErr w:type="spellStart"/>
-      <w:proofErr w:type="gramStart"/>
-      <w:r>
-        <w:t>reader.readByte</w:t>
-      </w:r>
-      <w:proofErr w:type="spellEnd"/>
-      <w:proofErr w:type="gramEnd"/>
-      <w:r>
-        <w:t xml:space="preserve">(): </w:t>
-      </w:r>
-      <w:proofErr w:type="spellStart"/>
-      <w:proofErr w:type="gramStart"/>
-      <w:r>
-        <w:t>reader.read</w:t>
-      </w:r>
-      <w:proofErr w:type="spellEnd"/>
-      <w:proofErr w:type="gramEnd"/>
-      <w:r>
-        <w:t>(),</w:t>
-      </w:r>
-    </w:p>
-    <w:p>
-      <w:pPr>
-        <w:pStyle w:val="af6"/>
-      </w:pPr>
-      <w:r>
-        <w:t xml:space="preserve">    };</w:t>
-      </w:r>
-    </w:p>
-    <w:p>
-      <w:pPr>
-        <w:pStyle w:val="af6"/>
-      </w:pPr>
-      <w:r>
-        <w:t xml:space="preserve">    return </w:t>
-      </w:r>
-      <w:proofErr w:type="spellStart"/>
-      <w:proofErr w:type="gramStart"/>
-      <w:r>
-        <w:t>PlayerComponent</w:t>
-      </w:r>
-      <w:proofErr w:type="spellEnd"/>
-      <w:r>
-        <w:t>(</w:t>
-      </w:r>
-      <w:proofErr w:type="gramEnd"/>
-      <w:r>
-        <w:t>)</w:t>
-      </w:r>
-    </w:p>
-    <w:p>
-      <w:pPr>
-        <w:pStyle w:val="af6"/>
-      </w:pPr>
-      <w:r>
-        <w:t xml:space="preserve">      </w:t>
-      </w:r>
-      <w:proofErr w:type="gramStart"/>
-      <w:r>
-        <w:t>..</w:t>
-      </w:r>
-      <w:proofErr w:type="spellStart"/>
-      <w:proofErr w:type="gramEnd"/>
-      <w:r>
-        <w:t>atackSpeed</w:t>
-      </w:r>
-      <w:proofErr w:type="spellEnd"/>
-      <w:r>
-        <w:t xml:space="preserve"> = </w:t>
-      </w:r>
-      <w:proofErr w:type="gramStart"/>
-      <w:r>
-        <w:t>fields[</w:t>
-      </w:r>
-      <w:proofErr w:type="gramEnd"/>
-      <w:r>
-        <w:t>0] as double</w:t>
-      </w:r>
-    </w:p>
-    <w:p>
-      <w:pPr>
-        <w:pStyle w:val="af6"/>
-      </w:pPr>
-      <w:r>
-        <w:t xml:space="preserve">      </w:t>
-      </w:r>
-      <w:proofErr w:type="gramStart"/>
-      <w:r>
-        <w:t>..</w:t>
-      </w:r>
-      <w:proofErr w:type="gramEnd"/>
-      <w:r>
-        <w:t xml:space="preserve">damage = </w:t>
-      </w:r>
-      <w:proofErr w:type="gramStart"/>
-      <w:r>
-        <w:t>fields[</w:t>
-      </w:r>
-      <w:proofErr w:type="gramEnd"/>
-      <w:r>
-        <w:t>1] as double</w:t>
-      </w:r>
-    </w:p>
-    <w:p>
-      <w:pPr>
-        <w:pStyle w:val="af6"/>
-      </w:pPr>
-      <w:r>
-        <w:t xml:space="preserve">      </w:t>
-      </w:r>
-      <w:proofErr w:type="gramStart"/>
-      <w:r>
-        <w:t>..</w:t>
-      </w:r>
-      <w:proofErr w:type="gramEnd"/>
-      <w:r>
-        <w:t xml:space="preserve">experience = </w:t>
-      </w:r>
-      <w:proofErr w:type="gramStart"/>
-      <w:r>
-        <w:t>fields[</w:t>
-      </w:r>
-      <w:proofErr w:type="gramEnd"/>
-      <w:r>
-        <w:t>2] as int</w:t>
-      </w:r>
-    </w:p>
-    <w:p>
-      <w:pPr>
-        <w:pStyle w:val="af6"/>
-      </w:pPr>
-      <w:r>
-        <w:t xml:space="preserve">      </w:t>
-      </w:r>
-      <w:proofErr w:type="gramStart"/>
-      <w:r>
-        <w:t>..</w:t>
-      </w:r>
-      <w:proofErr w:type="gramEnd"/>
-      <w:r>
-        <w:t xml:space="preserve">level = </w:t>
-      </w:r>
-      <w:proofErr w:type="gramStart"/>
-      <w:r>
-        <w:t>fields[</w:t>
-      </w:r>
-      <w:proofErr w:type="gramEnd"/>
-      <w:r>
-        <w:t>3] as int</w:t>
-      </w:r>
-    </w:p>
-    <w:p>
-      <w:pPr>
-        <w:pStyle w:val="af6"/>
-      </w:pPr>
-      <w:r>
-        <w:t xml:space="preserve">      </w:t>
-      </w:r>
-      <w:proofErr w:type="gramStart"/>
-      <w:r>
-        <w:t>..</w:t>
-      </w:r>
-      <w:proofErr w:type="spellStart"/>
-      <w:proofErr w:type="gramEnd"/>
-      <w:r>
-        <w:t>currentHealth</w:t>
-      </w:r>
-      <w:proofErr w:type="spellEnd"/>
-      <w:r>
-        <w:t xml:space="preserve"> = </w:t>
-      </w:r>
-      <w:proofErr w:type="gramStart"/>
-      <w:r>
-        <w:t>fields[</w:t>
-      </w:r>
-      <w:proofErr w:type="gramEnd"/>
-      <w:r>
-        <w:t>4] as double;</w:t>
-      </w:r>
-    </w:p>
-    <w:p>
-      <w:pPr>
-        <w:pStyle w:val="af6"/>
-      </w:pPr>
-      <w:r>
-        <w:t xml:space="preserve">  }</w:t>
-      </w:r>
-    </w:p>
-    <w:p>
-      <w:pPr>
-        <w:pStyle w:val="af6"/>
-      </w:pPr>
-    </w:p>
-    <w:p>
-      <w:pPr>
-        <w:pStyle w:val="af6"/>
-      </w:pPr>
-      <w:r>
-        <w:t xml:space="preserve">  @override</w:t>
-      </w:r>
-    </w:p>
-    <w:p>
-      <w:pPr>
-        <w:pStyle w:val="af6"/>
-      </w:pPr>
-      <w:r>
-        <w:t xml:space="preserve">  void </w:t>
-      </w:r>
-      <w:proofErr w:type="gramStart"/>
-      <w:r>
-        <w:t>write(</w:t>
-      </w:r>
-      <w:proofErr w:type="spellStart"/>
-      <w:proofErr w:type="gramEnd"/>
-      <w:r>
-        <w:t>BinaryWriter</w:t>
-      </w:r>
-      <w:proofErr w:type="spellEnd"/>
-      <w:r>
-        <w:t xml:space="preserve"> writer, </w:t>
-      </w:r>
-      <w:proofErr w:type="spellStart"/>
-      <w:r>
-        <w:t>PlayerComponent</w:t>
-      </w:r>
-      <w:proofErr w:type="spellEnd"/>
-      <w:r>
-        <w:t xml:space="preserve"> obj) {</w:t>
-      </w:r>
-    </w:p>
-    <w:p>
-      <w:pPr>
-        <w:pStyle w:val="af6"/>
-      </w:pPr>
-      <w:r>
-        <w:t xml:space="preserve">    writer</w:t>
-      </w:r>
-    </w:p>
-    <w:p>
-      <w:pPr>
-        <w:pStyle w:val="af6"/>
-      </w:pPr>
-      <w:r>
-        <w:t xml:space="preserve">      </w:t>
-      </w:r>
-      <w:proofErr w:type="gramStart"/>
-      <w:r>
-        <w:t>..</w:t>
-      </w:r>
-      <w:proofErr w:type="spellStart"/>
-      <w:r>
-        <w:t>writeByte</w:t>
-      </w:r>
-      <w:proofErr w:type="spellEnd"/>
-      <w:r>
-        <w:t>(</w:t>
-      </w:r>
-      <w:proofErr w:type="gramEnd"/>
-      <w:r>
-        <w:t>5)</w:t>
-      </w:r>
-    </w:p>
-    <w:p>
-      <w:pPr>
-        <w:pStyle w:val="af6"/>
-      </w:pPr>
-      <w:r>
-        <w:t xml:space="preserve">      </w:t>
-      </w:r>
-      <w:proofErr w:type="gramStart"/>
-      <w:r>
-        <w:t>..</w:t>
-      </w:r>
-      <w:proofErr w:type="spellStart"/>
-      <w:r>
-        <w:t>writeByte</w:t>
-      </w:r>
-      <w:proofErr w:type="spellEnd"/>
-      <w:r>
-        <w:t>(</w:t>
-      </w:r>
-      <w:proofErr w:type="gramEnd"/>
-      <w:r>
-        <w:t>0)</w:t>
-      </w:r>
-    </w:p>
-    <w:p>
-      <w:pPr>
-        <w:pStyle w:val="af6"/>
-      </w:pPr>
-      <w:r>
-        <w:t xml:space="preserve">      </w:t>
-      </w:r>
-      <w:proofErr w:type="gramStart"/>
-      <w:r>
-        <w:t>..</w:t>
-      </w:r>
-      <w:proofErr w:type="gramEnd"/>
-      <w:r>
-        <w:t>write(</w:t>
-      </w:r>
-      <w:proofErr w:type="spellStart"/>
-      <w:proofErr w:type="gramStart"/>
-      <w:r>
-        <w:t>obj.atackSpeed</w:t>
-      </w:r>
-      <w:proofErr w:type="spellEnd"/>
-      <w:proofErr w:type="gramEnd"/>
-      <w:r>
-        <w:t>)</w:t>
-      </w:r>
-    </w:p>
-    <w:p>
-      <w:pPr>
-        <w:pStyle w:val="af6"/>
-      </w:pPr>
-      <w:r>
-        <w:t xml:space="preserve">      </w:t>
-      </w:r>
-      <w:proofErr w:type="gramStart"/>
-      <w:r>
-        <w:t>..</w:t>
-      </w:r>
-      <w:proofErr w:type="spellStart"/>
-      <w:r>
-        <w:t>writeByte</w:t>
-      </w:r>
-      <w:proofErr w:type="spellEnd"/>
-      <w:r>
-        <w:t>(</w:t>
-      </w:r>
-      <w:proofErr w:type="gramEnd"/>
-      <w:r>
-        <w:t>1)</w:t>
-      </w:r>
-    </w:p>
-    <w:p>
-      <w:pPr>
-        <w:pStyle w:val="af6"/>
-      </w:pPr>
-      <w:r>
-        <w:t xml:space="preserve">      </w:t>
-      </w:r>
-      <w:proofErr w:type="gramStart"/>
-      <w:r>
-        <w:t>..</w:t>
-      </w:r>
-      <w:proofErr w:type="gramEnd"/>
-      <w:r>
-        <w:t>write(</w:t>
-      </w:r>
-      <w:proofErr w:type="spellStart"/>
-      <w:proofErr w:type="gramStart"/>
-      <w:r>
-        <w:t>obj.damage</w:t>
-      </w:r>
-      <w:proofErr w:type="spellEnd"/>
-      <w:proofErr w:type="gramEnd"/>
-      <w:r>
-        <w:t>)</w:t>
-      </w:r>
-    </w:p>
-    <w:p>
-      <w:pPr>
-        <w:pStyle w:val="af6"/>
-      </w:pPr>
-      <w:r>
-        <w:t xml:space="preserve">      </w:t>
-      </w:r>
-      <w:proofErr w:type="gramStart"/>
-      <w:r>
-        <w:t>..</w:t>
-      </w:r>
-      <w:proofErr w:type="spellStart"/>
-      <w:r>
-        <w:t>writeByte</w:t>
-      </w:r>
-      <w:proofErr w:type="spellEnd"/>
-      <w:r>
-        <w:t>(</w:t>
-      </w:r>
-      <w:proofErr w:type="gramEnd"/>
-      <w:r>
-        <w:t>2)</w:t>
-      </w:r>
-    </w:p>
-    <w:p>
-      <w:pPr>
-        <w:pStyle w:val="af6"/>
-      </w:pPr>
-      <w:r>
-        <w:t xml:space="preserve">      </w:t>
-      </w:r>
-      <w:proofErr w:type="gramStart"/>
-      <w:r>
-        <w:t>..</w:t>
-      </w:r>
-      <w:proofErr w:type="gramEnd"/>
-      <w:r>
-        <w:t>write(</w:t>
-      </w:r>
-      <w:proofErr w:type="spellStart"/>
-      <w:proofErr w:type="gramStart"/>
-      <w:r>
-        <w:t>obj.experience</w:t>
-      </w:r>
-      <w:proofErr w:type="spellEnd"/>
-      <w:proofErr w:type="gramEnd"/>
-      <w:r>
-        <w:t>)</w:t>
-      </w:r>
-    </w:p>
-    <w:p>
-      <w:pPr>
-        <w:pStyle w:val="af6"/>
-      </w:pPr>
-      <w:r>
-        <w:t xml:space="preserve">      </w:t>
-      </w:r>
-      <w:proofErr w:type="gramStart"/>
-      <w:r>
-        <w:t>..</w:t>
-      </w:r>
-      <w:proofErr w:type="spellStart"/>
-      <w:r>
-        <w:t>writeByte</w:t>
-      </w:r>
-      <w:proofErr w:type="spellEnd"/>
-      <w:r>
-        <w:t>(</w:t>
-      </w:r>
-      <w:proofErr w:type="gramEnd"/>
-      <w:r>
-        <w:t>3)</w:t>
-      </w:r>
-    </w:p>
-    <w:p>
-      <w:pPr>
-        <w:pStyle w:val="af6"/>
-      </w:pPr>
-      <w:r>
-        <w:t xml:space="preserve">      </w:t>
-      </w:r>
-      <w:proofErr w:type="gramStart"/>
-      <w:r>
-        <w:t>..</w:t>
-      </w:r>
-      <w:proofErr w:type="gramEnd"/>
-      <w:r>
-        <w:t>write(</w:t>
-      </w:r>
-      <w:proofErr w:type="spellStart"/>
-      <w:proofErr w:type="gramStart"/>
-      <w:r>
-        <w:t>obj.level</w:t>
-      </w:r>
-      <w:proofErr w:type="spellEnd"/>
-      <w:proofErr w:type="gramEnd"/>
-      <w:r>
-        <w:t>)</w:t>
-      </w:r>
-    </w:p>
-    <w:p>
-      <w:pPr>
-        <w:pStyle w:val="af6"/>
-      </w:pPr>
-      <w:r>
-        <w:t xml:space="preserve">      </w:t>
-      </w:r>
-      <w:proofErr w:type="gramStart"/>
-      <w:r>
-        <w:t>..</w:t>
-      </w:r>
-      <w:proofErr w:type="spellStart"/>
-      <w:r>
-        <w:t>writeByte</w:t>
-      </w:r>
-      <w:proofErr w:type="spellEnd"/>
-      <w:r>
-        <w:t>(</w:t>
-      </w:r>
-      <w:proofErr w:type="gramEnd"/>
-      <w:r>
-        <w:t>4)</w:t>
-      </w:r>
-    </w:p>
-    <w:p>
-      <w:pPr>
-        <w:pStyle w:val="af6"/>
-      </w:pPr>
-      <w:r>
-        <w:t xml:space="preserve">      </w:t>
-      </w:r>
-      <w:proofErr w:type="gramStart"/>
-      <w:r>
-        <w:t>..</w:t>
-      </w:r>
-      <w:proofErr w:type="gramEnd"/>
-      <w:r>
-        <w:t>write(</w:t>
-      </w:r>
-      <w:proofErr w:type="spellStart"/>
-      <w:proofErr w:type="gramStart"/>
-      <w:r>
-        <w:t>obj.currentHealth</w:t>
-      </w:r>
-      <w:proofErr w:type="spellEnd"/>
-      <w:proofErr w:type="gramEnd"/>
-      <w:r>
-        <w:t>);</w:t>
-      </w:r>
-    </w:p>
-    <w:p>
-      <w:pPr>
-        <w:pStyle w:val="af6"/>
-      </w:pPr>
-      <w:r>
-        <w:t xml:space="preserve">  }</w:t>
-      </w:r>
-    </w:p>
-    <w:p>
-      <w:pPr>
-        <w:pStyle w:val="af6"/>
-      </w:pPr>
-    </w:p>
-    <w:p>
-      <w:pPr>
-        <w:pStyle w:val="af6"/>
-      </w:pPr>
-      <w:r>
-        <w:t xml:space="preserve">  @override</w:t>
-      </w:r>
-    </w:p>
-    <w:p>
-      <w:pPr>
-        <w:pStyle w:val="af6"/>
-      </w:pPr>
-      <w:r>
-        <w:lastRenderedPageBreak/>
-        <w:t xml:space="preserve">  int get </w:t>
-      </w:r>
-      <w:proofErr w:type="spellStart"/>
-      <w:r>
-        <w:t>hashCode</w:t>
-      </w:r>
-      <w:proofErr w:type="spellEnd"/>
-      <w:r>
-        <w:t xml:space="preserve"> =&gt; </w:t>
-      </w:r>
-      <w:proofErr w:type="spellStart"/>
-      <w:r>
-        <w:t>typeId.hashCode</w:t>
-      </w:r>
-      <w:proofErr w:type="spellEnd"/>
-      <w:r>
-        <w:t>;</w:t>
-      </w:r>
-    </w:p>
-    <w:p>
-      <w:pPr>
-        <w:pStyle w:val="af6"/>
-      </w:pPr>
-    </w:p>
-    <w:p>
-      <w:pPr>
-        <w:pStyle w:val="af6"/>
-      </w:pPr>
-      <w:r>
-        <w:t xml:space="preserve">  @override</w:t>
-      </w:r>
-    </w:p>
-    <w:p>
-      <w:pPr>
-        <w:pStyle w:val="af6"/>
-      </w:pPr>
-      <w:r>
-        <w:t xml:space="preserve">  bool operator =</w:t>
-      </w:r>
-      <w:proofErr w:type="gramStart"/>
-      <w:r>
-        <w:t>=(</w:t>
-      </w:r>
-      <w:proofErr w:type="gramEnd"/>
-      <w:r>
-        <w:t>Object other) =&gt;</w:t>
-      </w:r>
-    </w:p>
-    <w:p>
-      <w:pPr>
-        <w:pStyle w:val="af6"/>
-      </w:pPr>
-      <w:r>
-        <w:t xml:space="preserve">      </w:t>
-      </w:r>
-      <w:proofErr w:type="gramStart"/>
-      <w:r>
-        <w:t>identical(</w:t>
-      </w:r>
-      <w:proofErr w:type="gramEnd"/>
-      <w:r>
-        <w:t>this, other) ||</w:t>
-      </w:r>
-    </w:p>
-    <w:p>
-      <w:pPr>
-        <w:pStyle w:val="af6"/>
-      </w:pPr>
-      <w:r>
-        <w:t xml:space="preserve">      other is </w:t>
-      </w:r>
-      <w:proofErr w:type="spellStart"/>
-      <w:r>
-        <w:t>PlayerComponentAdapter</w:t>
-      </w:r>
-      <w:proofErr w:type="spellEnd"/>
-      <w:r>
-        <w:t xml:space="preserve"> &amp;&amp;</w:t>
-      </w:r>
-    </w:p>
-    <w:p>
-      <w:pPr>
-        <w:pStyle w:val="af6"/>
-      </w:pPr>
-      <w:r>
-        <w:t xml:space="preserve">          </w:t>
-      </w:r>
-      <w:proofErr w:type="spellStart"/>
-      <w:r>
-        <w:t>runtimeType</w:t>
-      </w:r>
-      <w:proofErr w:type="spellEnd"/>
-      <w:r>
-        <w:t xml:space="preserve"> == </w:t>
-      </w:r>
-      <w:proofErr w:type="spellStart"/>
-      <w:proofErr w:type="gramStart"/>
-      <w:r>
-        <w:t>other.runtimeType</w:t>
-      </w:r>
-      <w:proofErr w:type="spellEnd"/>
-      <w:proofErr w:type="gramEnd"/>
-      <w:r>
-        <w:t xml:space="preserve"> &amp;&amp;</w:t>
-      </w:r>
-    </w:p>
-    <w:p>
-      <w:pPr>
-        <w:pStyle w:val="af6"/>
-      </w:pPr>
-      <w:r>
-        <w:t xml:space="preserve">          </w:t>
-      </w:r>
-      <w:proofErr w:type="spellStart"/>
-      <w:r>
-        <w:t>typeId</w:t>
-      </w:r>
-      <w:proofErr w:type="spellEnd"/>
-      <w:r>
-        <w:t xml:space="preserve"> == </w:t>
-      </w:r>
-      <w:proofErr w:type="spellStart"/>
-      <w:proofErr w:type="gramStart"/>
-      <w:r>
-        <w:t>other.typeId</w:t>
-      </w:r>
-      <w:proofErr w:type="spellEnd"/>
-      <w:proofErr w:type="gramEnd"/>
-      <w:r>
-        <w:t>;</w:t>
-      </w:r>
-    </w:p>
-    <w:p>
-      <w:pPr>
-        <w:pStyle w:val="af6"/>
-      </w:pPr>
-      <w:r>
-        <w:t>}</w:t>
-      </w:r>
-    </w:p>
-    <w:p>
-      <w:pPr>
-        <w:pStyle w:val="af6"/>
-      </w:pPr>
-    </w:p>
-    <w:p>
-      <w:pPr>
-        <w:pStyle w:val="12"/>
-      </w:pPr>
-      <w:r>
-        <w:t>Так же становиться понятно, что данные из хранилища извлекаются и последовательно присваиваются заявленным полям.</w:t>
-      </w:r>
-      <w:r>
-        <w:t xml:space="preserve"> Таким образом </w:t>
-      </w:r>
-      <w:r>
-        <w:rPr>
-          <w:lang w:val="en-US"/>
-        </w:rPr>
-        <w:t>Hive</w:t>
-      </w:r>
-      <w:r>
-        <w:t xml:space="preserve"> </w:t>
-      </w:r>
       <w:r>
         <w:t>продолжает под капотом работать с примитивными типами данных.</w:t>
       </w:r>
@@ -9395,7 +9906,7 @@
         <w:pStyle w:val="2"/>
       </w:pPr>
       <w:bookmarkStart w:id="31" w:name="_Toc199489860"/>
-      <w:bookmarkStart w:id="32" w:name="_Toc199490873"/>
+      <w:bookmarkStart w:id="32" w:name="_Toc199681350"/>
       <w:r>
         <w:t>2.3 Инициализация хранилища и регистрация адаптера.</w:t>
       </w:r>
@@ -9534,38 +10045,46 @@
           <w:sz w:val="28"/>
           <w:szCs w:val="28"/>
         </w:rPr>
-        <w:t xml:space="preserve">. Этот метод автоматически настраивает пути хранения данных, учитывая особенности платформ </w:t>
-      </w:r>
-      <w:proofErr w:type="spellStart"/>
+        <w:t xml:space="preserve">. Этот метод автоматически настраивает пути хранения </w:t>
+      </w:r>
       <w:r>
         <w:rPr>
           <w:sz w:val="28"/>
           <w:szCs w:val="28"/>
         </w:rPr>
-        <w:t>Android</w:t>
-      </w:r>
-      <w:proofErr w:type="spellEnd"/>
+        <w:lastRenderedPageBreak/>
+        <w:t xml:space="preserve">данных, учитывая особенности платформ </w:t>
+      </w:r>
+      <w:proofErr w:type="spellStart"/>
       <w:r>
         <w:rPr>
           <w:sz w:val="28"/>
           <w:szCs w:val="28"/>
         </w:rPr>
-        <w:t xml:space="preserve"> и </w:t>
-      </w:r>
-      <w:proofErr w:type="spellStart"/>
+        <w:t>Android</w:t>
+      </w:r>
+      <w:proofErr w:type="spellEnd"/>
       <w:r>
         <w:rPr>
           <w:sz w:val="28"/>
           <w:szCs w:val="28"/>
         </w:rPr>
-        <w:t>iOS</w:t>
-      </w:r>
-      <w:proofErr w:type="spellEnd"/>
+        <w:t xml:space="preserve"> и </w:t>
+      </w:r>
+      <w:proofErr w:type="spellStart"/>
       <w:r>
         <w:rPr>
           <w:sz w:val="28"/>
           <w:szCs w:val="28"/>
         </w:rPr>
+        <w:t>iOS</w:t>
+      </w:r>
+      <w:proofErr w:type="spellEnd"/>
+      <w:r>
+        <w:rPr>
+          <w:sz w:val="28"/>
+          <w:szCs w:val="28"/>
+        </w:rPr>
         <w:t>, что избавляет разработчика от ручного задания путей к файлам базы данных.</w:t>
       </w:r>
     </w:p>
@@ -9592,17 +10111,38 @@
     <w:p>
       <w:pPr>
         <w:pStyle w:val="af6"/>
+        <w:rPr>
+          <w:lang w:val="ru-RU"/>
+        </w:rPr>
       </w:pPr>
       <w:bookmarkStart w:id="33" w:name="OLE_LINK11"/>
       <w:r>
-        <w:t xml:space="preserve">await </w:t>
-      </w:r>
-      <w:proofErr w:type="spellStart"/>
-      <w:r>
-        <w:t>Hive.initFlutter</w:t>
-      </w:r>
-      <w:proofErr w:type="spellEnd"/>
-      <w:r>
+        <w:t>await</w:t>
+      </w:r>
+      <w:r>
+        <w:rPr>
+          <w:lang w:val="ru-RU"/>
+        </w:rPr>
+        <w:t xml:space="preserve"> </w:t>
+      </w:r>
+      <w:r>
+        <w:t>Hive</w:t>
+      </w:r>
+      <w:r>
+        <w:rPr>
+          <w:lang w:val="ru-RU"/>
+        </w:rPr>
+        <w:t>.</w:t>
+      </w:r>
+      <w:proofErr w:type="spellStart"/>
+      <w:r>
+        <w:t>initFlutter</w:t>
+      </w:r>
+      <w:proofErr w:type="spellEnd"/>
+      <w:r>
+        <w:rPr>
+          <w:lang w:val="ru-RU"/>
+        </w:rPr>
         <w:t>();</w:t>
       </w:r>
     </w:p>
@@ -9616,133 +10156,112 @@
     </w:p>
     <w:p>
       <w:pPr>
+        <w:pStyle w:val="12"/>
+      </w:pPr>
+      <w:r>
+        <w:t xml:space="preserve">После инициализации, необходимо зарегистрировать адаптер для работы с хранилищем. </w:t>
+      </w:r>
+    </w:p>
+    <w:p>
+      <w:pPr>
         <w:rPr>
           <w:color w:val="000000" w:themeColor="text1"/>
         </w:rPr>
       </w:pPr>
-      <w:r>
+    </w:p>
+    <w:p>
+      <w:pPr>
+        <w:pStyle w:val="af6"/>
+        <w:rPr>
+          <w:lang w:val="ru-RU"/>
+        </w:rPr>
+      </w:pPr>
+      <w:r>
+        <w:t>Hive</w:t>
+      </w:r>
+      <w:r>
+        <w:rPr>
+          <w:lang w:val="ru-RU"/>
+        </w:rPr>
+        <w:t>.</w:t>
+      </w:r>
+      <w:proofErr w:type="spellStart"/>
+      <w:r>
+        <w:t>registerAdapter</w:t>
+      </w:r>
+      <w:proofErr w:type="spellEnd"/>
+      <w:r>
+        <w:rPr>
+          <w:lang w:val="ru-RU"/>
+        </w:rPr>
+        <w:t>(</w:t>
+      </w:r>
+      <w:proofErr w:type="spellStart"/>
+      <w:proofErr w:type="gramStart"/>
+      <w:r>
+        <w:t>PlayerComponentAdapter</w:t>
+      </w:r>
+      <w:proofErr w:type="spellEnd"/>
+      <w:r>
+        <w:rPr>
+          <w:lang w:val="ru-RU"/>
+        </w:rPr>
+        <w:t>(</w:t>
+      </w:r>
+      <w:proofErr w:type="gramEnd"/>
+      <w:r>
+        <w:rPr>
+          <w:lang w:val="ru-RU"/>
+        </w:rPr>
+        <w:t>));</w:t>
+      </w:r>
+    </w:p>
+    <w:p>
+      <w:pPr>
         <w:rPr>
           <w:color w:val="000000" w:themeColor="text1"/>
         </w:rPr>
-        <w:tab/>
-        <w:t xml:space="preserve">После инициализации, необходимо зарегистрировать адаптер для работы с хранилищем. </w:t>
-      </w:r>
-    </w:p>
-    <w:p>
-      <w:pPr>
-        <w:rPr>
-          <w:color w:val="000000" w:themeColor="text1"/>
-        </w:rPr>
-      </w:pPr>
-    </w:p>
-    <w:p>
-      <w:pPr>
-        <w:pStyle w:val="af6"/>
-      </w:pPr>
-      <w:proofErr w:type="spellStart"/>
-      <w:r>
-        <w:t>Hive.registerAdapter</w:t>
-      </w:r>
-      <w:proofErr w:type="spellEnd"/>
-      <w:r>
-        <w:t>(</w:t>
-      </w:r>
-      <w:proofErr w:type="spellStart"/>
-      <w:proofErr w:type="gramStart"/>
-      <w:r>
-        <w:t>PlayerComponentAdapter</w:t>
-      </w:r>
-      <w:proofErr w:type="spellEnd"/>
-      <w:r>
-        <w:t>(</w:t>
-      </w:r>
-      <w:proofErr w:type="gramEnd"/>
-      <w:r>
-        <w:t>));</w:t>
-      </w:r>
-    </w:p>
-    <w:p>
-      <w:pPr>
-        <w:rPr>
-          <w:color w:val="000000" w:themeColor="text1"/>
-        </w:rPr>
-      </w:pPr>
-    </w:p>
-    <w:p>
-      <w:pPr>
-        <w:rPr>
-          <w:color w:val="000000" w:themeColor="text1"/>
-        </w:rPr>
-      </w:pPr>
-      <w:r>
-        <w:rPr>
-          <w:color w:val="000000" w:themeColor="text1"/>
-        </w:rPr>
+      </w:pPr>
+    </w:p>
+    <w:p>
+      <w:pPr>
+        <w:pStyle w:val="12"/>
+        <w:ind w:firstLine="0"/>
+      </w:pPr>
+      <w:r>
         <w:tab/>
         <w:t xml:space="preserve">Эти действия необходимо проделать один раз перед использованием хранилища. </w:t>
       </w:r>
       <w:r>
-        <w:rPr>
-          <w:color w:val="000000" w:themeColor="text1"/>
-        </w:rPr>
         <w:t>Повторная регистрация адаптера приведет к ошибке.</w:t>
       </w:r>
       <w:r>
-        <w:rPr>
-          <w:color w:val="000000" w:themeColor="text1"/>
-        </w:rPr>
         <w:t xml:space="preserve"> Поэтому инициализацию и регистраци</w:t>
       </w:r>
       <w:r>
-        <w:rPr>
-          <w:color w:val="000000" w:themeColor="text1"/>
-        </w:rPr>
         <w:t>ю</w:t>
       </w:r>
       <w:r>
-        <w:rPr>
-          <w:color w:val="000000" w:themeColor="text1"/>
-        </w:rPr>
         <w:t xml:space="preserve"> адаптера лучше выполнять в самом начале</w:t>
       </w:r>
       <w:r>
-        <w:rPr>
-          <w:color w:val="000000" w:themeColor="text1"/>
-        </w:rPr>
-        <w:t xml:space="preserve">, </w:t>
-      </w:r>
-      <w:r>
-        <w:rPr>
-          <w:color w:val="000000" w:themeColor="text1"/>
-        </w:rPr>
-        <w:lastRenderedPageBreak/>
-        <w:t xml:space="preserve">перед выполнением другого кода игры. </w:t>
-      </w:r>
-    </w:p>
-    <w:p>
-      <w:pPr>
-        <w:ind w:firstLine="708"/>
-        <w:rPr>
-          <w:color w:val="000000" w:themeColor="text1"/>
-        </w:rPr>
-      </w:pPr>
-      <w:r>
-        <w:rPr>
-          <w:color w:val="000000" w:themeColor="text1"/>
-        </w:rPr>
+        <w:t xml:space="preserve">, перед выполнением другого кода игры. </w:t>
+      </w:r>
+    </w:p>
+    <w:p>
+      <w:pPr>
+        <w:pStyle w:val="12"/>
+      </w:pPr>
+      <w:r>
         <w:t xml:space="preserve">В текущем проекте инициализация и регистрация адаптера выполняется в теле функции </w:t>
       </w:r>
       <w:r>
         <w:rPr>
-          <w:color w:val="000000" w:themeColor="text1"/>
           <w:lang w:val="en-US"/>
         </w:rPr>
         <w:t>main</w:t>
       </w:r>
       <w:r>
-        <w:rPr>
-          <w:color w:val="000000" w:themeColor="text1"/>
-        </w:rPr>
         <w:t>:</w:t>
       </w:r>
     </w:p>
@@ -9804,16 +10323,28 @@
     <w:p>
       <w:pPr>
         <w:pStyle w:val="af6"/>
-      </w:pPr>
-      <w:r>
-        <w:t xml:space="preserve">  </w:t>
-      </w:r>
-      <w:proofErr w:type="spellStart"/>
-      <w:r>
-        <w:t>Hive.registerAdapter</w:t>
-      </w:r>
-      <w:proofErr w:type="spellEnd"/>
-      <w:r>
+        <w:rPr>
+          <w:lang w:val="ru-RU"/>
+        </w:rPr>
+      </w:pPr>
+      <w:r>
+        <w:t xml:space="preserve">  Hive</w:t>
+      </w:r>
+      <w:r>
+        <w:rPr>
+          <w:lang w:val="ru-RU"/>
+        </w:rPr>
+        <w:t>.</w:t>
+      </w:r>
+      <w:proofErr w:type="spellStart"/>
+      <w:r>
+        <w:t>registerAdapter</w:t>
+      </w:r>
+      <w:proofErr w:type="spellEnd"/>
+      <w:r>
+        <w:rPr>
+          <w:lang w:val="ru-RU"/>
+        </w:rPr>
         <w:t>(</w:t>
       </w:r>
       <w:proofErr w:type="spellStart"/>
@@ -9823,18 +10354,30 @@
       </w:r>
       <w:proofErr w:type="spellEnd"/>
       <w:r>
+        <w:rPr>
+          <w:lang w:val="ru-RU"/>
+        </w:rPr>
         <w:t>(</w:t>
       </w:r>
       <w:proofErr w:type="gramEnd"/>
       <w:r>
+        <w:rPr>
+          <w:lang w:val="ru-RU"/>
+        </w:rPr>
         <w:t>));</w:t>
       </w:r>
     </w:p>
     <w:p>
       <w:pPr>
         <w:pStyle w:val="af6"/>
-      </w:pPr>
-      <w:r>
+        <w:rPr>
+          <w:lang w:val="ru-RU"/>
+        </w:rPr>
+      </w:pPr>
+      <w:r>
+        <w:rPr>
+          <w:lang w:val="ru-RU"/>
+        </w:rPr>
         <w:t>…</w:t>
       </w:r>
     </w:p>
@@ -9843,6 +10386,7 @@
         <w:pStyle w:val="af6"/>
         <w:rPr>
           <w:color w:val="000000" w:themeColor="text1"/>
+          <w:lang w:val="ru-RU"/>
         </w:rPr>
       </w:pPr>
     </w:p>
@@ -9850,17 +10394,60 @@
       <w:pPr>
         <w:pStyle w:val="2"/>
       </w:pPr>
-      <w:r>
-        <w:t xml:space="preserve">2.4 </w:t>
-      </w:r>
-      <w:r>
-        <w:t xml:space="preserve">Сохранение и загрузка состояния игрока с использованием хранилища </w:t>
+      <w:bookmarkStart w:id="34" w:name="_Toc199681351"/>
+      <w:r>
+        <w:t xml:space="preserve">2.4 Сохранение и загрузка состояния игрока с использованием хранилища </w:t>
       </w:r>
       <w:proofErr w:type="spellStart"/>
       <w:r>
         <w:t>Hive</w:t>
       </w:r>
-      <w:proofErr w:type="spellEnd"/>
+      <w:bookmarkEnd w:id="34"/>
+      <w:proofErr w:type="spellEnd"/>
+    </w:p>
+    <w:p>
+      <w:pPr>
+        <w:pStyle w:val="12"/>
+      </w:pPr>
+      <w:r>
+        <w:t xml:space="preserve">Для сохранения состояния игрока необходимо последовательно открыть хранилище и вызвать метод </w:t>
+      </w:r>
+      <w:proofErr w:type="spellStart"/>
+      <w:r>
+        <w:t>put</w:t>
+      </w:r>
+      <w:proofErr w:type="spellEnd"/>
+      <w:r>
+        <w:t xml:space="preserve">. </w:t>
+      </w:r>
+      <w:r>
+        <w:t>В текущем про</w:t>
+      </w:r>
+      <w:r>
+        <w:t>е</w:t>
+      </w:r>
+      <w:r>
+        <w:t xml:space="preserve">кте это действие выполняется в классе </w:t>
+      </w:r>
+      <w:proofErr w:type="spellStart"/>
+      <w:r>
+        <w:t>PlayerComponent</w:t>
+      </w:r>
+      <w:proofErr w:type="spellEnd"/>
+      <w:r>
+        <w:t xml:space="preserve"> в</w:t>
+      </w:r>
+      <w:r>
+        <w:t xml:space="preserve"> методе </w:t>
+      </w:r>
+      <w:proofErr w:type="spellStart"/>
+      <w:r>
+        <w:t>update</w:t>
+      </w:r>
+      <w:proofErr w:type="spellEnd"/>
+      <w:r>
+        <w:t>:</w:t>
+      </w:r>
     </w:p>
     <w:p>
       <w:pPr>
@@ -9871,6 +10458,7 @@
     </w:p>
     <w:p>
       <w:pPr>
+        <w:pStyle w:val="af6"/>
         <w:rPr>
           <w:lang w:eastAsia="en-US"/>
         </w:rPr>
@@ -9879,6 +10467,1225 @@
         <w:rPr>
           <w:lang w:eastAsia="en-US"/>
         </w:rPr>
+        <w:t>…</w:t>
+      </w:r>
+    </w:p>
+    <w:p>
+      <w:pPr>
+        <w:pStyle w:val="af6"/>
+        <w:rPr>
+          <w:color w:val="000000" w:themeColor="text1"/>
+        </w:rPr>
+      </w:pPr>
+      <w:r>
+        <w:rPr>
+          <w:color w:val="000000" w:themeColor="text1"/>
+        </w:rPr>
+        <w:lastRenderedPageBreak/>
+        <w:t>if (</w:t>
+      </w:r>
+      <w:proofErr w:type="spellStart"/>
+      <w:proofErr w:type="gramStart"/>
+      <w:r>
+        <w:rPr>
+          <w:color w:val="000000" w:themeColor="text1"/>
+        </w:rPr>
+        <w:t>finalPosition</w:t>
+      </w:r>
+      <w:proofErr w:type="spellEnd"/>
+      <w:r>
+        <w:rPr>
+          <w:color w:val="000000" w:themeColor="text1"/>
+        </w:rPr>
+        <w:t xml:space="preserve"> !</w:t>
+      </w:r>
+      <w:proofErr w:type="gramEnd"/>
+      <w:r>
+        <w:rPr>
+          <w:color w:val="000000" w:themeColor="text1"/>
+        </w:rPr>
+        <w:t xml:space="preserve">= null &amp;&amp; </w:t>
+      </w:r>
+      <w:proofErr w:type="spellStart"/>
+      <w:proofErr w:type="gramStart"/>
+      <w:r>
+        <w:rPr>
+          <w:color w:val="000000" w:themeColor="text1"/>
+        </w:rPr>
+        <w:t>position.y</w:t>
+      </w:r>
+      <w:proofErr w:type="spellEnd"/>
+      <w:proofErr w:type="gramEnd"/>
+      <w:r>
+        <w:rPr>
+          <w:color w:val="000000" w:themeColor="text1"/>
+        </w:rPr>
+        <w:t xml:space="preserve"> &lt; </w:t>
+      </w:r>
+      <w:proofErr w:type="spellStart"/>
+      <w:r>
+        <w:rPr>
+          <w:color w:val="000000" w:themeColor="text1"/>
+        </w:rPr>
+        <w:t>finalPosition</w:t>
+      </w:r>
+      <w:proofErr w:type="spellEnd"/>
+      <w:r>
+        <w:rPr>
+          <w:color w:val="000000" w:themeColor="text1"/>
+        </w:rPr>
+        <w:t>!) {</w:t>
+      </w:r>
+    </w:p>
+    <w:p>
+      <w:pPr>
+        <w:pStyle w:val="af6"/>
+        <w:rPr>
+          <w:color w:val="000000" w:themeColor="text1"/>
+        </w:rPr>
+      </w:pPr>
+      <w:r>
+        <w:rPr>
+          <w:color w:val="000000" w:themeColor="text1"/>
+        </w:rPr>
+        <w:t xml:space="preserve">      var </w:t>
+      </w:r>
+      <w:proofErr w:type="spellStart"/>
+      <w:r>
+        <w:rPr>
+          <w:color w:val="000000" w:themeColor="text1"/>
+        </w:rPr>
+        <w:t>todoBox</w:t>
+      </w:r>
+      <w:proofErr w:type="spellEnd"/>
+      <w:r>
+        <w:rPr>
+          <w:color w:val="000000" w:themeColor="text1"/>
+        </w:rPr>
+        <w:t xml:space="preserve"> = await </w:t>
+      </w:r>
+      <w:proofErr w:type="spellStart"/>
+      <w:r>
+        <w:rPr>
+          <w:color w:val="000000" w:themeColor="text1"/>
+        </w:rPr>
+        <w:t>Hive.openBox</w:t>
+      </w:r>
+      <w:proofErr w:type="spellEnd"/>
+      <w:r>
+        <w:rPr>
+          <w:color w:val="000000" w:themeColor="text1"/>
+        </w:rPr>
+        <w:t>&lt;</w:t>
+      </w:r>
+      <w:proofErr w:type="spellStart"/>
+      <w:r>
+        <w:rPr>
+          <w:color w:val="000000" w:themeColor="text1"/>
+        </w:rPr>
+        <w:t>PlayerComponent</w:t>
+      </w:r>
+      <w:proofErr w:type="spellEnd"/>
+      <w:r>
+        <w:rPr>
+          <w:color w:val="000000" w:themeColor="text1"/>
+        </w:rPr>
+        <w:t>&gt;('player');</w:t>
+      </w:r>
+    </w:p>
+    <w:p>
+      <w:pPr>
+        <w:pStyle w:val="af6"/>
+        <w:rPr>
+          <w:color w:val="000000" w:themeColor="text1"/>
+        </w:rPr>
+      </w:pPr>
+      <w:r>
+        <w:rPr>
+          <w:color w:val="000000" w:themeColor="text1"/>
+        </w:rPr>
+        <w:t xml:space="preserve">      </w:t>
+      </w:r>
+      <w:proofErr w:type="spellStart"/>
+      <w:proofErr w:type="gramStart"/>
+      <w:r>
+        <w:rPr>
+          <w:color w:val="000000" w:themeColor="text1"/>
+        </w:rPr>
+        <w:t>todoBox.put</w:t>
+      </w:r>
+      <w:proofErr w:type="spellEnd"/>
+      <w:r>
+        <w:rPr>
+          <w:color w:val="000000" w:themeColor="text1"/>
+        </w:rPr>
+        <w:t>(</w:t>
+      </w:r>
+      <w:proofErr w:type="gramEnd"/>
+      <w:r>
+        <w:rPr>
+          <w:color w:val="000000" w:themeColor="text1"/>
+        </w:rPr>
+        <w:t>'player', this);</w:t>
+      </w:r>
+    </w:p>
+    <w:p>
+      <w:pPr>
+        <w:pStyle w:val="af6"/>
+        <w:rPr>
+          <w:color w:val="000000" w:themeColor="text1"/>
+        </w:rPr>
+      </w:pPr>
+      <w:r>
+        <w:rPr>
+          <w:color w:val="000000" w:themeColor="text1"/>
+        </w:rPr>
+        <w:t xml:space="preserve">      </w:t>
+      </w:r>
+      <w:proofErr w:type="spellStart"/>
+      <w:proofErr w:type="gramStart"/>
+      <w:r>
+        <w:rPr>
+          <w:color w:val="000000" w:themeColor="text1"/>
+        </w:rPr>
+        <w:t>gameRef.router.pushReplacementNamed</w:t>
+      </w:r>
+      <w:proofErr w:type="spellEnd"/>
+      <w:proofErr w:type="gramEnd"/>
+      <w:r>
+        <w:rPr>
+          <w:color w:val="000000" w:themeColor="text1"/>
+        </w:rPr>
+        <w:t>('camp');</w:t>
+      </w:r>
+    </w:p>
+    <w:p>
+      <w:pPr>
+        <w:pStyle w:val="af6"/>
+        <w:rPr>
+          <w:color w:val="000000" w:themeColor="text1"/>
+          <w:lang w:val="ru-RU"/>
+        </w:rPr>
+      </w:pPr>
+      <w:r>
+        <w:rPr>
+          <w:color w:val="000000" w:themeColor="text1"/>
+        </w:rPr>
+        <w:t xml:space="preserve">    }</w:t>
+      </w:r>
+    </w:p>
+    <w:p>
+      <w:pPr>
+        <w:pStyle w:val="af6"/>
+        <w:rPr>
+          <w:color w:val="000000" w:themeColor="text1"/>
+          <w:lang w:val="ru-RU"/>
+        </w:rPr>
+      </w:pPr>
+      <w:r>
+        <w:rPr>
+          <w:color w:val="000000" w:themeColor="text1"/>
+          <w:lang w:val="ru-RU"/>
+        </w:rPr>
+        <w:t>…</w:t>
+      </w:r>
+    </w:p>
+    <w:p>
+      <w:pPr>
+        <w:pStyle w:val="af6"/>
+        <w:rPr>
+          <w:color w:val="000000" w:themeColor="text1"/>
+          <w:lang w:val="ru-RU" w:eastAsia="en-US"/>
+        </w:rPr>
+      </w:pPr>
+    </w:p>
+    <w:p>
+      <w:pPr>
+        <w:pStyle w:val="12"/>
+        <w:rPr>
+          <w:lang w:eastAsia="en-US"/>
+        </w:rPr>
+      </w:pPr>
+      <w:r>
+        <w:rPr>
+          <w:lang w:eastAsia="en-US"/>
+        </w:rPr>
+        <w:t>Для загрузи информации о игроке в классе Game</w:t>
+      </w:r>
+      <w:r>
+        <w:rPr>
+          <w:lang w:eastAsia="en-US"/>
+        </w:rPr>
+        <w:t xml:space="preserve"> </w:t>
+      </w:r>
+      <w:r>
+        <w:rPr>
+          <w:lang w:eastAsia="en-US"/>
+        </w:rPr>
+        <w:t xml:space="preserve">реализован метод </w:t>
+      </w:r>
+      <w:proofErr w:type="spellStart"/>
+      <w:r>
+        <w:rPr>
+          <w:lang w:eastAsia="en-US"/>
+        </w:rPr>
+        <w:t>loadPlayer</w:t>
+      </w:r>
+      <w:proofErr w:type="spellEnd"/>
+      <w:r>
+        <w:rPr>
+          <w:lang w:eastAsia="en-US"/>
+        </w:rPr>
+        <w:t xml:space="preserve"> </w:t>
+      </w:r>
+      <w:r>
+        <w:rPr>
+          <w:lang w:eastAsia="en-US"/>
+        </w:rPr>
+        <w:t xml:space="preserve">он вызывается из главного меню в то </w:t>
+      </w:r>
+      <w:proofErr w:type="gramStart"/>
+      <w:r>
+        <w:rPr>
+          <w:lang w:eastAsia="en-US"/>
+        </w:rPr>
+        <w:t>время</w:t>
+      </w:r>
+      <w:proofErr w:type="gramEnd"/>
+      <w:r>
+        <w:rPr>
+          <w:lang w:eastAsia="en-US"/>
+        </w:rPr>
+        <w:t xml:space="preserve"> когда пользователь выбирает элемент «Продолжить».</w:t>
+      </w:r>
+    </w:p>
+    <w:p>
+      <w:pPr>
+        <w:pStyle w:val="af6"/>
+        <w:rPr>
+          <w:lang w:val="ru-RU"/>
+        </w:rPr>
+      </w:pPr>
+    </w:p>
+    <w:p>
+      <w:pPr>
+        <w:pStyle w:val="af6"/>
+        <w:rPr>
+          <w:lang w:val="ru-RU"/>
+        </w:rPr>
+      </w:pPr>
+      <w:proofErr w:type="spellStart"/>
+      <w:proofErr w:type="gramStart"/>
+      <w:r>
+        <w:t>loadPlayer</w:t>
+      </w:r>
+      <w:proofErr w:type="spellEnd"/>
+      <w:r>
+        <w:rPr>
+          <w:lang w:val="ru-RU"/>
+        </w:rPr>
+        <w:t>(</w:t>
+      </w:r>
+      <w:proofErr w:type="gramEnd"/>
+      <w:r>
+        <w:rPr>
+          <w:lang w:val="ru-RU"/>
+        </w:rPr>
+        <w:t xml:space="preserve">) </w:t>
+      </w:r>
+      <w:r>
+        <w:t>async</w:t>
+      </w:r>
+      <w:r>
+        <w:rPr>
+          <w:lang w:val="ru-RU"/>
+        </w:rPr>
+        <w:t xml:space="preserve"> {</w:t>
+      </w:r>
+    </w:p>
+    <w:p>
+      <w:pPr>
+        <w:pStyle w:val="af6"/>
+        <w:rPr>
+          <w:lang w:val="ru-RU"/>
+        </w:rPr>
+      </w:pPr>
+      <w:r>
+        <w:rPr>
+          <w:lang w:val="ru-RU"/>
+        </w:rPr>
+        <w:t xml:space="preserve">    // 1. Закрываем текущий мир</w:t>
+      </w:r>
+    </w:p>
+    <w:p>
+      <w:pPr>
+        <w:pStyle w:val="af6"/>
+      </w:pPr>
+      <w:r>
+        <w:rPr>
+          <w:lang w:val="ru-RU"/>
+        </w:rPr>
+        <w:t xml:space="preserve">    </w:t>
+      </w:r>
+      <w:r>
+        <w:t>if (</w:t>
+      </w:r>
+      <w:proofErr w:type="gramStart"/>
+      <w:r>
+        <w:t>world !</w:t>
+      </w:r>
+      <w:proofErr w:type="gramEnd"/>
+      <w:r>
+        <w:t>= null) {</w:t>
+      </w:r>
+    </w:p>
+    <w:p>
+      <w:pPr>
+        <w:pStyle w:val="af6"/>
+      </w:pPr>
+      <w:r>
+        <w:t xml:space="preserve">      remove(world);</w:t>
+      </w:r>
+    </w:p>
+    <w:p>
+      <w:pPr>
+        <w:pStyle w:val="af6"/>
+      </w:pPr>
+      <w:r>
+        <w:t xml:space="preserve">    }</w:t>
+      </w:r>
+    </w:p>
+    <w:p>
+      <w:pPr>
+        <w:pStyle w:val="af6"/>
+      </w:pPr>
+    </w:p>
+    <w:p>
+      <w:pPr>
+        <w:pStyle w:val="af6"/>
+      </w:pPr>
+      <w:r>
+        <w:t xml:space="preserve">    // 2. </w:t>
+      </w:r>
+      <w:proofErr w:type="spellStart"/>
+      <w:r>
+        <w:t>Загружаем</w:t>
+      </w:r>
+      <w:proofErr w:type="spellEnd"/>
+      <w:r>
+        <w:t xml:space="preserve"> </w:t>
+      </w:r>
+      <w:proofErr w:type="spellStart"/>
+      <w:r>
+        <w:t>сохранённого</w:t>
+      </w:r>
+      <w:proofErr w:type="spellEnd"/>
+      <w:r>
+        <w:t xml:space="preserve"> </w:t>
+      </w:r>
+      <w:proofErr w:type="spellStart"/>
+      <w:r>
+        <w:t>игрока</w:t>
+      </w:r>
+      <w:proofErr w:type="spellEnd"/>
+      <w:r>
+        <w:t xml:space="preserve"> </w:t>
+      </w:r>
+      <w:proofErr w:type="spellStart"/>
+      <w:r>
+        <w:t>из</w:t>
+      </w:r>
+      <w:proofErr w:type="spellEnd"/>
+      <w:r>
+        <w:t xml:space="preserve"> Hive</w:t>
+      </w:r>
+    </w:p>
+    <w:p>
+      <w:pPr>
+        <w:pStyle w:val="af6"/>
+      </w:pPr>
+      <w:r>
+        <w:t xml:space="preserve">    final </w:t>
+      </w:r>
+      <w:proofErr w:type="spellStart"/>
+      <w:r>
+        <w:t>playerBox</w:t>
+      </w:r>
+      <w:proofErr w:type="spellEnd"/>
+      <w:r>
+        <w:t xml:space="preserve"> = await </w:t>
+      </w:r>
+      <w:proofErr w:type="spellStart"/>
+      <w:r>
+        <w:t>Hive.openBox</w:t>
+      </w:r>
+      <w:proofErr w:type="spellEnd"/>
+      <w:r>
+        <w:t>&lt;</w:t>
+      </w:r>
+      <w:proofErr w:type="spellStart"/>
+      <w:r>
+        <w:t>PlayerComponent</w:t>
+      </w:r>
+      <w:proofErr w:type="spellEnd"/>
+      <w:r>
+        <w:t>&gt;('player');</w:t>
+      </w:r>
+    </w:p>
+    <w:p>
+      <w:pPr>
+        <w:pStyle w:val="af6"/>
+      </w:pPr>
+      <w:r>
+        <w:t xml:space="preserve">    if (</w:t>
+      </w:r>
+      <w:proofErr w:type="spellStart"/>
+      <w:r>
+        <w:t>playerBox.isNotEmpty</w:t>
+      </w:r>
+      <w:proofErr w:type="spellEnd"/>
+      <w:r>
+        <w:t xml:space="preserve"> &amp;&amp; </w:t>
+      </w:r>
+      <w:proofErr w:type="spellStart"/>
+      <w:r>
+        <w:t>playerBox.get</w:t>
+      </w:r>
+      <w:proofErr w:type="spellEnd"/>
+      <w:r>
+        <w:t>('player'</w:t>
+      </w:r>
+      <w:proofErr w:type="gramStart"/>
+      <w:r>
+        <w:t>) !</w:t>
+      </w:r>
+      <w:proofErr w:type="gramEnd"/>
+      <w:r>
+        <w:t>= null) {</w:t>
+      </w:r>
+    </w:p>
+    <w:p>
+      <w:pPr>
+        <w:pStyle w:val="af6"/>
+      </w:pPr>
+      <w:r>
+        <w:t xml:space="preserve">      player = </w:t>
+      </w:r>
+      <w:proofErr w:type="spellStart"/>
+      <w:proofErr w:type="gramStart"/>
+      <w:r>
+        <w:t>playerBox.get</w:t>
+      </w:r>
+      <w:proofErr w:type="spellEnd"/>
+      <w:r>
+        <w:t>(</w:t>
+      </w:r>
+      <w:proofErr w:type="gramEnd"/>
+      <w:r>
+        <w:t>'player'</w:t>
+      </w:r>
+      <w:proofErr w:type="gramStart"/>
+      <w:r>
+        <w:t>)!;</w:t>
+      </w:r>
+      <w:proofErr w:type="gramEnd"/>
+    </w:p>
+    <w:p>
+      <w:pPr>
+        <w:pStyle w:val="af6"/>
+      </w:pPr>
+      <w:r>
+        <w:t xml:space="preserve">      </w:t>
+      </w:r>
+      <w:proofErr w:type="gramStart"/>
+      <w:r>
+        <w:t>print(</w:t>
+      </w:r>
+      <w:proofErr w:type="gramEnd"/>
+      <w:r>
+        <w:t>"</w:t>
+      </w:r>
+      <w:proofErr w:type="spellStart"/>
+      <w:r>
+        <w:t>Игрок</w:t>
+      </w:r>
+      <w:proofErr w:type="spellEnd"/>
+      <w:r>
+        <w:t xml:space="preserve"> </w:t>
+      </w:r>
+      <w:proofErr w:type="spellStart"/>
+      <w:r>
+        <w:t>загружен</w:t>
+      </w:r>
+      <w:proofErr w:type="spellEnd"/>
+      <w:r>
+        <w:t xml:space="preserve"> </w:t>
+      </w:r>
+      <w:proofErr w:type="spellStart"/>
+      <w:r>
+        <w:t>из</w:t>
+      </w:r>
+      <w:proofErr w:type="spellEnd"/>
+      <w:r>
+        <w:t xml:space="preserve"> Hive: ${</w:t>
+      </w:r>
+      <w:proofErr w:type="spellStart"/>
+      <w:proofErr w:type="gramStart"/>
+      <w:r>
+        <w:t>player.position</w:t>
+      </w:r>
+      <w:proofErr w:type="spellEnd"/>
+      <w:proofErr w:type="gramEnd"/>
+      <w:r>
+        <w:t>}");</w:t>
+      </w:r>
+    </w:p>
+    <w:p>
+      <w:pPr>
+        <w:pStyle w:val="af6"/>
+      </w:pPr>
+      <w:r>
+        <w:t xml:space="preserve">    } else {</w:t>
+      </w:r>
+    </w:p>
+    <w:p>
+      <w:pPr>
+        <w:pStyle w:val="af6"/>
+      </w:pPr>
+      <w:r>
+        <w:t xml:space="preserve">      </w:t>
+      </w:r>
+      <w:proofErr w:type="gramStart"/>
+      <w:r>
+        <w:t>print(</w:t>
+      </w:r>
+      <w:proofErr w:type="gramEnd"/>
+      <w:r>
+        <w:t>"</w:t>
+      </w:r>
+      <w:proofErr w:type="spellStart"/>
+      <w:r>
+        <w:t>Сохранённый</w:t>
+      </w:r>
+      <w:proofErr w:type="spellEnd"/>
+      <w:r>
+        <w:t xml:space="preserve"> </w:t>
+      </w:r>
+      <w:proofErr w:type="spellStart"/>
+      <w:r>
+        <w:t>игрок</w:t>
+      </w:r>
+      <w:proofErr w:type="spellEnd"/>
+      <w:r>
+        <w:t xml:space="preserve"> </w:t>
+      </w:r>
+      <w:proofErr w:type="spellStart"/>
+      <w:r>
+        <w:t>не</w:t>
+      </w:r>
+      <w:proofErr w:type="spellEnd"/>
+      <w:r>
+        <w:t xml:space="preserve"> </w:t>
+      </w:r>
+      <w:proofErr w:type="spellStart"/>
+      <w:r>
+        <w:t>найден</w:t>
+      </w:r>
+      <w:proofErr w:type="spellEnd"/>
+      <w:r>
+        <w:t xml:space="preserve">, </w:t>
+      </w:r>
+      <w:proofErr w:type="spellStart"/>
+      <w:r>
+        <w:t>создаём</w:t>
+      </w:r>
+      <w:proofErr w:type="spellEnd"/>
+      <w:r>
+        <w:t xml:space="preserve"> </w:t>
+      </w:r>
+      <w:proofErr w:type="spellStart"/>
+      <w:r>
+        <w:t>нового</w:t>
+      </w:r>
+      <w:proofErr w:type="spellEnd"/>
+      <w:r>
+        <w:t>");</w:t>
+      </w:r>
+    </w:p>
+    <w:p>
+      <w:pPr>
+        <w:pStyle w:val="af6"/>
+      </w:pPr>
+      <w:r>
+        <w:t xml:space="preserve">      player = </w:t>
+      </w:r>
+      <w:proofErr w:type="spellStart"/>
+      <w:proofErr w:type="gramStart"/>
+      <w:r>
+        <w:t>PlayerComponent</w:t>
+      </w:r>
+      <w:proofErr w:type="spellEnd"/>
+      <w:r>
+        <w:t>(</w:t>
+      </w:r>
+      <w:proofErr w:type="gramEnd"/>
+      <w:r>
+        <w:t xml:space="preserve">key: </w:t>
+      </w:r>
+      <w:proofErr w:type="spellStart"/>
+      <w:r>
+        <w:t>ComponentKey.named</w:t>
+      </w:r>
+      <w:proofErr w:type="spellEnd"/>
+      <w:r>
+        <w:t>('player'));</w:t>
+      </w:r>
+    </w:p>
+    <w:p>
+      <w:pPr>
+        <w:pStyle w:val="af6"/>
+      </w:pPr>
+      <w:r>
+        <w:t xml:space="preserve">    }</w:t>
+      </w:r>
+    </w:p>
+    <w:p>
+      <w:pPr>
+        <w:pStyle w:val="af6"/>
+      </w:pPr>
+    </w:p>
+    <w:p>
+      <w:pPr>
+        <w:pStyle w:val="af6"/>
+      </w:pPr>
+      <w:r>
+        <w:t xml:space="preserve">    // 3. </w:t>
+      </w:r>
+      <w:proofErr w:type="spellStart"/>
+      <w:r>
+        <w:t>Перезагружаем</w:t>
+      </w:r>
+      <w:proofErr w:type="spellEnd"/>
+      <w:r>
+        <w:t xml:space="preserve"> </w:t>
+      </w:r>
+      <w:proofErr w:type="spellStart"/>
+      <w:r>
+        <w:t>мир</w:t>
+      </w:r>
+      <w:proofErr w:type="spellEnd"/>
+      <w:r>
+        <w:t xml:space="preserve"> с </w:t>
+      </w:r>
+      <w:proofErr w:type="spellStart"/>
+      <w:r>
+        <w:t>новым</w:t>
+      </w:r>
+      <w:proofErr w:type="spellEnd"/>
+      <w:r>
+        <w:t xml:space="preserve"> </w:t>
+      </w:r>
+      <w:proofErr w:type="spellStart"/>
+      <w:r>
+        <w:t>игроком</w:t>
+      </w:r>
+      <w:proofErr w:type="spellEnd"/>
+    </w:p>
+    <w:p>
+      <w:pPr>
+        <w:pStyle w:val="af6"/>
+      </w:pPr>
+      <w:r>
+        <w:t xml:space="preserve">    </w:t>
+      </w:r>
+      <w:proofErr w:type="spellStart"/>
+      <w:proofErr w:type="gramStart"/>
+      <w:r>
+        <w:t>router.pushReplacementNamed</w:t>
+      </w:r>
+      <w:proofErr w:type="spellEnd"/>
+      <w:proofErr w:type="gramEnd"/>
+      <w:r>
+        <w:t>('main');</w:t>
+      </w:r>
+    </w:p>
+    <w:p>
+      <w:pPr>
+        <w:pStyle w:val="af6"/>
+      </w:pPr>
+      <w:r>
+        <w:lastRenderedPageBreak/>
+        <w:t xml:space="preserve">  }</w:t>
+      </w:r>
+    </w:p>
+    <w:p>
+      <w:pPr>
+        <w:pStyle w:val="af6"/>
+        <w:rPr>
+          <w:lang w:val="ru-RU"/>
+        </w:rPr>
+      </w:pPr>
+    </w:p>
+    <w:p>
+      <w:pPr>
+        <w:pStyle w:val="12"/>
+        <w:ind w:firstLine="708"/>
+      </w:pPr>
+      <w:r>
+        <w:t>Таким образом реализуется загрузка и сохранение состояние игрока в процессе игры.</w:t>
+      </w:r>
+    </w:p>
+    <w:p>
+      <w:pPr>
+        <w:pStyle w:val="1"/>
+        <w:jc w:val="center"/>
+        <w:rPr>
+          <w:lang w:eastAsia="ru-RU"/>
+        </w:rPr>
+      </w:pPr>
+      <w:bookmarkStart w:id="35" w:name="_Toc199681352"/>
+      <w:r>
+        <w:rPr>
+          <w:lang w:eastAsia="ru-RU"/>
+        </w:rPr>
+        <w:t>Заключение</w:t>
+      </w:r>
+      <w:bookmarkEnd w:id="35"/>
+    </w:p>
+    <w:p>
+      <w:pPr>
+        <w:pStyle w:val="12"/>
+      </w:pPr>
+      <w:r>
+        <w:rPr>
+          <w:rStyle w:val="sc-dvwkko"/>
+        </w:rPr>
+        <w:t>Эта практическая рабо</w:t>
+      </w:r>
+      <w:r>
+        <w:rPr>
+          <w:rStyle w:val="sc-dvwkko"/>
+        </w:rPr>
+        <w:t>т</w:t>
+      </w:r>
+      <w:r>
+        <w:rPr>
+          <w:rStyle w:val="sc-dvwkko"/>
+        </w:rPr>
+        <w:t xml:space="preserve">а </w:t>
+      </w:r>
+      <w:r>
+        <w:rPr>
+          <w:rStyle w:val="sc-dvwkko"/>
+        </w:rPr>
+        <w:t>посвящен</w:t>
+      </w:r>
+      <w:r>
+        <w:rPr>
+          <w:rStyle w:val="sc-dvwkko"/>
+        </w:rPr>
+        <w:t>а</w:t>
+      </w:r>
+      <w:r>
+        <w:rPr>
+          <w:rStyle w:val="sc-dvwkko"/>
+        </w:rPr>
+        <w:t xml:space="preserve"> изучению и реализации механизмов сохранения и загрузки состояния игры в игровом движке </w:t>
+      </w:r>
+      <w:proofErr w:type="spellStart"/>
+      <w:r>
+        <w:rPr>
+          <w:rStyle w:val="sc-dvwkko"/>
+        </w:rPr>
+        <w:t>Flame</w:t>
+      </w:r>
+      <w:proofErr w:type="spellEnd"/>
+      <w:r>
+        <w:rPr>
+          <w:rStyle w:val="sc-dvwkko"/>
+        </w:rPr>
+        <w:t xml:space="preserve">, используемом в приложениях на платформе </w:t>
+      </w:r>
+      <w:proofErr w:type="spellStart"/>
+      <w:r>
+        <w:rPr>
+          <w:rStyle w:val="sc-dvwkko"/>
+        </w:rPr>
+        <w:t>Flutter</w:t>
+      </w:r>
+      <w:proofErr w:type="spellEnd"/>
+      <w:r>
+        <w:rPr>
+          <w:rStyle w:val="sc-dvwkko"/>
+        </w:rPr>
+        <w:t>. Основной целью практики было освоение подходов к сохранению и восстановлению игрового процесса, что позволило обеспечить удобство для пользователей и повысить стабильность работы приложения.</w:t>
+      </w:r>
+    </w:p>
+    <w:p>
+      <w:pPr>
+        <w:pStyle w:val="12"/>
+      </w:pPr>
+      <w:r>
+        <w:rPr>
+          <w:rStyle w:val="sc-dvwkko"/>
+        </w:rPr>
+        <w:t>Основные выводы:</w:t>
+      </w:r>
+    </w:p>
+    <w:p>
+      <w:pPr>
+        <w:pStyle w:val="12"/>
+      </w:pPr>
+      <w:r>
+        <w:rPr>
+          <w:rStyle w:val="sc-dvwkko"/>
+        </w:rPr>
+        <w:t xml:space="preserve">Рассмотрены различные подходы к сохранению данных, такие как использование </w:t>
+      </w:r>
+      <w:proofErr w:type="spellStart"/>
+      <w:r>
+        <w:rPr>
+          <w:rStyle w:val="sc-dvwkko"/>
+        </w:rPr>
+        <w:t>SharedPreferences</w:t>
+      </w:r>
+      <w:proofErr w:type="spellEnd"/>
+      <w:r>
+        <w:rPr>
+          <w:rStyle w:val="sc-dvwkko"/>
+        </w:rPr>
+        <w:t xml:space="preserve">, локальных файлов, </w:t>
+      </w:r>
+      <w:proofErr w:type="spellStart"/>
+      <w:r>
+        <w:rPr>
+          <w:rStyle w:val="sc-dvwkko"/>
+        </w:rPr>
+        <w:t>Hive</w:t>
+      </w:r>
+      <w:proofErr w:type="spellEnd"/>
+      <w:r>
+        <w:rPr>
+          <w:rStyle w:val="sc-dvwkko"/>
+        </w:rPr>
+        <w:t xml:space="preserve">, </w:t>
+      </w:r>
+      <w:proofErr w:type="spellStart"/>
+      <w:r>
+        <w:rPr>
+          <w:rStyle w:val="sc-dvwkko"/>
+        </w:rPr>
+        <w:t>SQLite</w:t>
+      </w:r>
+      <w:proofErr w:type="spellEnd"/>
+      <w:r>
+        <w:rPr>
+          <w:rStyle w:val="sc-dvwkko"/>
+        </w:rPr>
+        <w:t xml:space="preserve"> и облачных решений. Однако для конкретной задачи разработки игры RPG наиболее эффективным решением стало применение </w:t>
+      </w:r>
+      <w:proofErr w:type="spellStart"/>
+      <w:r>
+        <w:rPr>
+          <w:rStyle w:val="sc-dvwkko"/>
+        </w:rPr>
+        <w:t>Hive</w:t>
+      </w:r>
+      <w:proofErr w:type="spellEnd"/>
+      <w:r>
+        <w:rPr>
+          <w:rStyle w:val="sc-dvwkko"/>
+        </w:rPr>
+        <w:t>.</w:t>
+      </w:r>
+    </w:p>
+    <w:p>
+      <w:pPr>
+        <w:pStyle w:val="12"/>
+      </w:pPr>
+      <w:r>
+        <w:rPr>
+          <w:rStyle w:val="sc-dvwkko"/>
+        </w:rPr>
+        <w:t xml:space="preserve">Библиотека </w:t>
+      </w:r>
+      <w:proofErr w:type="spellStart"/>
+      <w:r>
+        <w:rPr>
+          <w:rStyle w:val="sc-dvwkko"/>
+        </w:rPr>
+        <w:t>Hive</w:t>
+      </w:r>
+      <w:proofErr w:type="spellEnd"/>
+      <w:r>
+        <w:rPr>
+          <w:rStyle w:val="sc-dvwkko"/>
+        </w:rPr>
+        <w:t xml:space="preserve"> продемонстрировала высокую производительность и удобное взаимодействие с кастомными структурами данных. Ее способность сохранять сложные структуры и поддержку быстрой обработки сделали выбор очевидным.</w:t>
+      </w:r>
+    </w:p>
+    <w:p>
+      <w:pPr>
+        <w:pStyle w:val="12"/>
+      </w:pPr>
+      <w:r>
+        <w:rPr>
+          <w:rStyle w:val="sc-dvwkko"/>
+        </w:rPr>
+        <w:t xml:space="preserve">Практические аспекты, связанные с реализацией хранения данных с помощью </w:t>
+      </w:r>
+      <w:proofErr w:type="spellStart"/>
+      <w:r>
+        <w:rPr>
+          <w:rStyle w:val="sc-dvwkko"/>
+        </w:rPr>
+        <w:t>Hive</w:t>
+      </w:r>
+      <w:proofErr w:type="spellEnd"/>
+      <w:r>
+        <w:rPr>
+          <w:rStyle w:val="sc-dvwkko"/>
+        </w:rPr>
+        <w:t>, включают создание специальных адаптеров для классов, упрощающих интеграцию с хранилищем. Процесс модификации существующих классов оказался простым и прозрачным.</w:t>
+      </w:r>
+    </w:p>
+    <w:p>
+      <w:pPr>
+        <w:pStyle w:val="12"/>
+      </w:pPr>
+      <w:r>
+        <w:rPr>
+          <w:rStyle w:val="sc-dvwkko"/>
+        </w:rPr>
+        <w:t>Подчеркнута важность правильной инициализации и регистрации адаптера, а также последовательного выполнения операций сохранения и загрузки данных в рамках основного потока программы.</w:t>
+      </w:r>
+    </w:p>
+    <w:p>
+      <w:pPr>
+        <w:pStyle w:val="12"/>
+      </w:pPr>
+      <w:r>
+        <w:rPr>
+          <w:rStyle w:val="sc-dvwkko"/>
+        </w:rPr>
+        <w:lastRenderedPageBreak/>
+        <w:t xml:space="preserve">Таким образом, полученные знания и практические навыки позволят создавать устойчивые и удобные механизмы сохранения состояния в </w:t>
+      </w:r>
+      <w:r>
+        <w:rPr>
+          <w:rStyle w:val="sc-dvwkko"/>
+        </w:rPr>
+        <w:t>текущем проекте.</w:t>
+      </w:r>
+    </w:p>
+    <w:p>
+      <w:pPr>
+        <w:widowControl/>
+        <w:spacing w:after="200" w:line="276" w:lineRule="auto"/>
+      </w:pPr>
+      <w:r>
+        <w:br w:type="page"/>
+      </w:r>
+    </w:p>
+    <w:p>
+      <w:pPr>
+        <w:pStyle w:val="1"/>
+        <w:jc w:val="center"/>
+        <w:rPr>
+          <w:lang w:val="en-US"/>
+        </w:rPr>
+      </w:pPr>
+      <w:bookmarkStart w:id="36" w:name="_Toc199681353"/>
+      <w:r>
+        <w:lastRenderedPageBreak/>
+        <w:t xml:space="preserve">Список </w:t>
+      </w:r>
+      <w:r>
+        <w:t>используемых источников</w:t>
+      </w:r>
+      <w:bookmarkEnd w:id="36"/>
+    </w:p>
+    <w:p>
+      <w:pPr>
+        <w:rPr>
+          <w:lang w:val="en-US" w:eastAsia="en-US"/>
+        </w:rPr>
+      </w:pPr>
+    </w:p>
+    <w:p>
+      <w:pPr>
+        <w:pStyle w:val="12"/>
+        <w:numPr>
+          <w:ilvl w:val="0"/>
+          <w:numId w:val="39"/>
+        </w:numPr>
+      </w:pPr>
+      <w:r>
+        <w:rPr>
+          <w:rStyle w:val="sc-dvwkko"/>
+        </w:rPr>
+        <w:t xml:space="preserve">Черников, Н. В. Разработка мобильных приложений на </w:t>
+      </w:r>
+      <w:proofErr w:type="spellStart"/>
+      <w:r>
+        <w:rPr>
+          <w:rStyle w:val="sc-dvwkko"/>
+        </w:rPr>
+        <w:t>Flutter</w:t>
+      </w:r>
+      <w:proofErr w:type="spellEnd"/>
+      <w:r>
+        <w:rPr>
+          <w:rStyle w:val="sc-dvwkko"/>
+        </w:rPr>
+        <w:t xml:space="preserve"> / Н. В. Черников. — СПб.: Питер, 2021. — 352 c.</w:t>
+      </w:r>
+    </w:p>
+    <w:p>
+      <w:pPr>
+        <w:pStyle w:val="12"/>
+        <w:numPr>
+          <w:ilvl w:val="0"/>
+          <w:numId w:val="39"/>
+        </w:numPr>
+      </w:pPr>
+      <w:r>
+        <w:rPr>
+          <w:rStyle w:val="sc-dvwkko"/>
+        </w:rPr>
+        <w:t xml:space="preserve">Нечаев, Д. Ю. Основы мобильной разработки на </w:t>
+      </w:r>
+      <w:proofErr w:type="spellStart"/>
+      <w:proofErr w:type="gramStart"/>
+      <w:r>
+        <w:rPr>
+          <w:rStyle w:val="sc-dvwkko"/>
+        </w:rPr>
+        <w:t>Flutter</w:t>
+      </w:r>
+      <w:proofErr w:type="spellEnd"/>
+      <w:r>
+        <w:rPr>
+          <w:rStyle w:val="sc-dvwkko"/>
+        </w:rPr>
+        <w:t xml:space="preserve"> :</w:t>
+      </w:r>
+      <w:proofErr w:type="gramEnd"/>
+      <w:r>
+        <w:rPr>
+          <w:rStyle w:val="sc-dvwkko"/>
+        </w:rPr>
+        <w:t xml:space="preserve"> справочник и самоучитель / Д. Ю. Нечаев. — </w:t>
+      </w:r>
+      <w:proofErr w:type="gramStart"/>
+      <w:r>
+        <w:rPr>
+          <w:rStyle w:val="sc-dvwkko"/>
+        </w:rPr>
+        <w:t>Москва :</w:t>
+      </w:r>
+      <w:proofErr w:type="gramEnd"/>
+      <w:r>
+        <w:rPr>
+          <w:rStyle w:val="sc-dvwkko"/>
+        </w:rPr>
+        <w:t xml:space="preserve"> Эксмо, 2022. — 384 c.</w:t>
+      </w:r>
+    </w:p>
+    <w:p>
+      <w:pPr>
+        <w:pStyle w:val="12"/>
+        <w:numPr>
+          <w:ilvl w:val="0"/>
+          <w:numId w:val="39"/>
+        </w:numPr>
+      </w:pPr>
+      <w:r>
+        <w:rPr>
+          <w:rStyle w:val="sc-dvwkko"/>
+        </w:rPr>
+        <w:t xml:space="preserve">Павлов, М. И. Создание мобильных приложений на </w:t>
+      </w:r>
+      <w:proofErr w:type="spellStart"/>
+      <w:proofErr w:type="gramStart"/>
+      <w:r>
+        <w:rPr>
+          <w:rStyle w:val="sc-dvwkko"/>
+        </w:rPr>
+        <w:t>Flutter</w:t>
+      </w:r>
+      <w:proofErr w:type="spellEnd"/>
+      <w:r>
+        <w:rPr>
+          <w:rStyle w:val="sc-dvwkko"/>
+        </w:rPr>
+        <w:t xml:space="preserve"> :</w:t>
+      </w:r>
+      <w:proofErr w:type="gramEnd"/>
+      <w:r>
+        <w:rPr>
+          <w:rStyle w:val="sc-dvwkko"/>
+        </w:rPr>
+        <w:t xml:space="preserve"> от нуля до профессионала / М. И. Павлов. — </w:t>
+      </w:r>
+      <w:proofErr w:type="gramStart"/>
+      <w:r>
+        <w:rPr>
+          <w:rStyle w:val="sc-dvwkko"/>
+        </w:rPr>
+        <w:t>Москва :</w:t>
+      </w:r>
+      <w:proofErr w:type="gramEnd"/>
+      <w:r>
+        <w:rPr>
+          <w:rStyle w:val="sc-dvwkko"/>
+        </w:rPr>
+        <w:t xml:space="preserve"> Манн, Иванов и Фербер, 2021. — 464 c.</w:t>
+      </w:r>
+    </w:p>
+    <w:p>
+      <w:pPr>
+        <w:pStyle w:val="12"/>
+        <w:numPr>
+          <w:ilvl w:val="0"/>
+          <w:numId w:val="39"/>
+        </w:numPr>
+      </w:pPr>
+      <w:r>
+        <w:rPr>
+          <w:rStyle w:val="sc-dvwkko"/>
+        </w:rPr>
+        <w:t xml:space="preserve">Зубарев, Е. Г. Пошаговая разработка игр на </w:t>
+      </w:r>
+      <w:proofErr w:type="spellStart"/>
+      <w:r>
+        <w:rPr>
+          <w:rStyle w:val="sc-dvwkko"/>
+        </w:rPr>
+        <w:t>Flutter</w:t>
+      </w:r>
+      <w:proofErr w:type="spellEnd"/>
+      <w:r>
+        <w:rPr>
+          <w:rStyle w:val="sc-dvwkko"/>
+        </w:rPr>
+        <w:t xml:space="preserve"> / Е. Г. Зубарев. — </w:t>
+      </w:r>
+      <w:proofErr w:type="gramStart"/>
+      <w:r>
+        <w:rPr>
+          <w:rStyle w:val="sc-dvwkko"/>
+        </w:rPr>
+        <w:t>Москва :</w:t>
+      </w:r>
+      <w:proofErr w:type="gramEnd"/>
+      <w:r>
+        <w:rPr>
+          <w:rStyle w:val="sc-dvwkko"/>
+        </w:rPr>
+        <w:t xml:space="preserve"> Техносфера, 2022. — 304 c.</w:t>
+      </w:r>
+      <w:r>
         <w:tab/>
       </w:r>
     </w:p>
@@ -9903,6 +11710,7 @@
       </w:r>
     </w:p>
     <w:p/>
+    <w:p/>
   </w:endnote>
   <w:endnote w:type="continuationSeparator" w:id="0">
     <w:p>
@@ -9910,6 +11718,7 @@
         <w:continuationSeparator/>
       </w:r>
     </w:p>
+    <w:p/>
     <w:p/>
   </w:endnote>
 </w:endnotes>
@@ -9961,6 +11770,7 @@
     </w:pPr>
   </w:p>
   <w:p/>
+  <w:p/>
 </w:ftr>
 </file>
 
@@ -9973,6 +11783,7 @@
       </w:r>
     </w:p>
     <w:p/>
+    <w:p/>
   </w:footnote>
   <w:footnote w:type="continuationSeparator" w:id="0">
     <w:p>
@@ -9980,6 +11791,7 @@
         <w:continuationSeparator/>
       </w:r>
     </w:p>
+    <w:p/>
     <w:p/>
   </w:footnote>
 </w:footnotes>
@@ -13142,6 +14954,119 @@
     </w:lvl>
   </w:abstractNum>
   <w:abstractNum w:abstractNumId="22" w15:restartNumberingAfterBreak="0">
+    <w:nsid w:val="490E6820"/>
+    <w:multiLevelType w:val="multilevel"/>
+    <w:tmpl w:val="BA84049E"/>
+    <w:lvl w:ilvl="0">
+      <w:start w:val="1"/>
+      <w:numFmt w:val="decimal"/>
+      <w:lvlText w:val="%1."/>
+      <w:lvlJc w:val="left"/>
+      <w:pPr>
+        <w:tabs>
+          <w:tab w:val="num" w:pos="720"/>
+        </w:tabs>
+        <w:ind w:left="720" w:hanging="360"/>
+      </w:pPr>
+    </w:lvl>
+    <w:lvl w:ilvl="1" w:tentative="1">
+      <w:start w:val="1"/>
+      <w:numFmt w:val="decimal"/>
+      <w:lvlText w:val="%2."/>
+      <w:lvlJc w:val="left"/>
+      <w:pPr>
+        <w:tabs>
+          <w:tab w:val="num" w:pos="1440"/>
+        </w:tabs>
+        <w:ind w:left="1440" w:hanging="360"/>
+      </w:pPr>
+    </w:lvl>
+    <w:lvl w:ilvl="2" w:tentative="1">
+      <w:start w:val="1"/>
+      <w:numFmt w:val="decimal"/>
+      <w:lvlText w:val="%3."/>
+      <w:lvlJc w:val="left"/>
+      <w:pPr>
+        <w:tabs>
+          <w:tab w:val="num" w:pos="2160"/>
+        </w:tabs>
+        <w:ind w:left="2160" w:hanging="360"/>
+      </w:pPr>
+    </w:lvl>
+    <w:lvl w:ilvl="3" w:tentative="1">
+      <w:start w:val="1"/>
+      <w:numFmt w:val="decimal"/>
+      <w:lvlText w:val="%4."/>
+      <w:lvlJc w:val="left"/>
+      <w:pPr>
+        <w:tabs>
+          <w:tab w:val="num" w:pos="2880"/>
+        </w:tabs>
+        <w:ind w:left="2880" w:hanging="360"/>
+      </w:pPr>
+    </w:lvl>
+    <w:lvl w:ilvl="4" w:tentative="1">
+      <w:start w:val="1"/>
+      <w:numFmt w:val="decimal"/>
+      <w:lvlText w:val="%5."/>
+      <w:lvlJc w:val="left"/>
+      <w:pPr>
+        <w:tabs>
+          <w:tab w:val="num" w:pos="3600"/>
+        </w:tabs>
+        <w:ind w:left="3600" w:hanging="360"/>
+      </w:pPr>
+    </w:lvl>
+    <w:lvl w:ilvl="5" w:tentative="1">
+      <w:start w:val="1"/>
+      <w:numFmt w:val="decimal"/>
+      <w:lvlText w:val="%6."/>
+      <w:lvlJc w:val="left"/>
+      <w:pPr>
+        <w:tabs>
+          <w:tab w:val="num" w:pos="4320"/>
+        </w:tabs>
+        <w:ind w:left="4320" w:hanging="360"/>
+      </w:pPr>
+    </w:lvl>
+    <w:lvl w:ilvl="6" w:tentative="1">
+      <w:start w:val="1"/>
+      <w:numFmt w:val="decimal"/>
+      <w:lvlText w:val="%7."/>
+      <w:lvlJc w:val="left"/>
+      <w:pPr>
+        <w:tabs>
+          <w:tab w:val="num" w:pos="5040"/>
+        </w:tabs>
+        <w:ind w:left="5040" w:hanging="360"/>
+      </w:pPr>
+    </w:lvl>
+    <w:lvl w:ilvl="7" w:tentative="1">
+      <w:start w:val="1"/>
+      <w:numFmt w:val="decimal"/>
+      <w:lvlText w:val="%8."/>
+      <w:lvlJc w:val="left"/>
+      <w:pPr>
+        <w:tabs>
+          <w:tab w:val="num" w:pos="5760"/>
+        </w:tabs>
+        <w:ind w:left="5760" w:hanging="360"/>
+      </w:pPr>
+    </w:lvl>
+    <w:lvl w:ilvl="8" w:tentative="1">
+      <w:start w:val="1"/>
+      <w:numFmt w:val="decimal"/>
+      <w:lvlText w:val="%9."/>
+      <w:lvlJc w:val="left"/>
+      <w:pPr>
+        <w:tabs>
+          <w:tab w:val="num" w:pos="6480"/>
+        </w:tabs>
+        <w:ind w:left="6480" w:hanging="360"/>
+      </w:pPr>
+    </w:lvl>
+  </w:abstractNum>
+  <w:abstractNum w:abstractNumId="23" w15:restartNumberingAfterBreak="0">
     <w:nsid w:val="4A56128D"/>
     <w:multiLevelType w:val="multilevel"/>
     <w:tmpl w:val="C62C3B7E"/>
@@ -13290,7 +15215,7 @@
       </w:rPr>
     </w:lvl>
   </w:abstractNum>
-  <w:abstractNum w:abstractNumId="23" w15:restartNumberingAfterBreak="0">
+  <w:abstractNum w:abstractNumId="24" w15:restartNumberingAfterBreak="0">
     <w:nsid w:val="4E457A0E"/>
     <w:multiLevelType w:val="multilevel"/>
     <w:tmpl w:val="9CDC4272"/>
@@ -13439,7 +15364,7 @@
       </w:rPr>
     </w:lvl>
   </w:abstractNum>
-  <w:abstractNum w:abstractNumId="24" w15:restartNumberingAfterBreak="0">
+  <w:abstractNum w:abstractNumId="25" w15:restartNumberingAfterBreak="0">
     <w:nsid w:val="508B37CD"/>
     <w:multiLevelType w:val="multilevel"/>
     <w:tmpl w:val="F2A43A38"/>
@@ -13588,7 +15513,7 @@
       </w:rPr>
     </w:lvl>
   </w:abstractNum>
-  <w:abstractNum w:abstractNumId="25" w15:restartNumberingAfterBreak="0">
+  <w:abstractNum w:abstractNumId="26" w15:restartNumberingAfterBreak="0">
     <w:nsid w:val="527174D1"/>
     <w:multiLevelType w:val="multilevel"/>
     <w:tmpl w:val="6D606816"/>
@@ -13737,7 +15662,7 @@
       </w:rPr>
     </w:lvl>
   </w:abstractNum>
-  <w:abstractNum w:abstractNumId="26" w15:restartNumberingAfterBreak="0">
+  <w:abstractNum w:abstractNumId="27" w15:restartNumberingAfterBreak="0">
     <w:nsid w:val="53F1095C"/>
     <w:multiLevelType w:val="multilevel"/>
     <w:tmpl w:val="8EB2BC2E"/>
@@ -13886,7 +15811,7 @@
       </w:rPr>
     </w:lvl>
   </w:abstractNum>
-  <w:abstractNum w:abstractNumId="27" w15:restartNumberingAfterBreak="0">
+  <w:abstractNum w:abstractNumId="28" w15:restartNumberingAfterBreak="0">
     <w:nsid w:val="546D175E"/>
     <w:multiLevelType w:val="multilevel"/>
     <w:tmpl w:val="3AB46D32"/>
@@ -14035,7 +15960,7 @@
       </w:rPr>
     </w:lvl>
   </w:abstractNum>
-  <w:abstractNum w:abstractNumId="28" w15:restartNumberingAfterBreak="0">
+  <w:abstractNum w:abstractNumId="29" w15:restartNumberingAfterBreak="0">
     <w:nsid w:val="55781223"/>
     <w:multiLevelType w:val="multilevel"/>
     <w:tmpl w:val="1C88D6B8"/>
@@ -14184,7 +16109,7 @@
       </w:rPr>
     </w:lvl>
   </w:abstractNum>
-  <w:abstractNum w:abstractNumId="29" w15:restartNumberingAfterBreak="0">
+  <w:abstractNum w:abstractNumId="30" w15:restartNumberingAfterBreak="0">
     <w:nsid w:val="57E412E4"/>
     <w:multiLevelType w:val="multilevel"/>
     <w:tmpl w:val="DE0868AE"/>
@@ -14333,7 +16258,7 @@
       </w:rPr>
     </w:lvl>
   </w:abstractNum>
-  <w:abstractNum w:abstractNumId="30" w15:restartNumberingAfterBreak="0">
+  <w:abstractNum w:abstractNumId="31" w15:restartNumberingAfterBreak="0">
     <w:nsid w:val="5929370D"/>
     <w:multiLevelType w:val="multilevel"/>
     <w:tmpl w:val="E5CC80F8"/>
@@ -14456,7 +16381,96 @@
       </w:rPr>
     </w:lvl>
   </w:abstractNum>
-  <w:abstractNum w:abstractNumId="31" w15:restartNumberingAfterBreak="0">
+  <w:abstractNum w:abstractNumId="32" w15:restartNumberingAfterBreak="0">
+    <w:nsid w:val="5A8F5CFD"/>
+    <w:multiLevelType w:val="hybridMultilevel"/>
+    <w:tmpl w:val="D3D06A10"/>
+    <w:lvl w:ilvl="0" w:tplc="02943A6C">
+      <w:start w:val="1"/>
+      <w:numFmt w:val="decimal"/>
+      <w:lvlText w:val="%1."/>
+      <w:lvlJc w:val="left"/>
+      <w:pPr>
+        <w:ind w:left="1080" w:hanging="360"/>
+      </w:pPr>
+      <w:rPr>
+        <w:rFonts w:hint="default"/>
+      </w:rPr>
+    </w:lvl>
+    <w:lvl w:ilvl="1" w:tplc="04190019" w:tentative="1">
+      <w:start w:val="1"/>
+      <w:numFmt w:val="lowerLetter"/>
+      <w:lvlText w:val="%2."/>
+      <w:lvlJc w:val="left"/>
+      <w:pPr>
+        <w:ind w:left="1800" w:hanging="360"/>
+      </w:pPr>
+    </w:lvl>
+    <w:lvl w:ilvl="2" w:tplc="0419001B" w:tentative="1">
+      <w:start w:val="1"/>
+      <w:numFmt w:val="lowerRoman"/>
+      <w:lvlText w:val="%3."/>
+      <w:lvlJc w:val="right"/>
+      <w:pPr>
+        <w:ind w:left="2520" w:hanging="180"/>
+      </w:pPr>
+    </w:lvl>
+    <w:lvl w:ilvl="3" w:tplc="0419000F" w:tentative="1">
+      <w:start w:val="1"/>
+      <w:numFmt w:val="decimal"/>
+      <w:lvlText w:val="%4."/>
+      <w:lvlJc w:val="left"/>
+      <w:pPr>
+        <w:ind w:left="3240" w:hanging="360"/>
+      </w:pPr>
+    </w:lvl>
+    <w:lvl w:ilvl="4" w:tplc="04190019" w:tentative="1">
+      <w:start w:val="1"/>
+      <w:numFmt w:val="lowerLetter"/>
+      <w:lvlText w:val="%5."/>
+      <w:lvlJc w:val="left"/>
+      <w:pPr>
+        <w:ind w:left="3960" w:hanging="360"/>
+      </w:pPr>
+    </w:lvl>
+    <w:lvl w:ilvl="5" w:tplc="0419001B" w:tentative="1">
+      <w:start w:val="1"/>
+      <w:numFmt w:val="lowerRoman"/>
+      <w:lvlText w:val="%6."/>
+      <w:lvlJc w:val="right"/>
+      <w:pPr>
+        <w:ind w:left="4680" w:hanging="180"/>
+      </w:pPr>
+    </w:lvl>
+    <w:lvl w:ilvl="6" w:tplc="0419000F" w:tentative="1">
+      <w:start w:val="1"/>
+      <w:numFmt w:val="decimal"/>
+      <w:lvlText w:val="%7."/>
+      <w:lvlJc w:val="left"/>
+      <w:pPr>
+        <w:ind w:left="5400" w:hanging="360"/>
+      </w:pPr>
+    </w:lvl>
+    <w:lvl w:ilvl="7" w:tplc="04190019" w:tentative="1">
+      <w:start w:val="1"/>
+      <w:numFmt w:val="lowerLetter"/>
+      <w:lvlText w:val="%8."/>
+      <w:lvlJc w:val="left"/>
+      <w:pPr>
+        <w:ind w:left="6120" w:hanging="360"/>
+      </w:pPr>
+    </w:lvl>
+    <w:lvl w:ilvl="8" w:tplc="0419001B" w:tentative="1">
+      <w:start w:val="1"/>
+      <w:numFmt w:val="lowerRoman"/>
+      <w:lvlText w:val="%9."/>
+      <w:lvlJc w:val="right"/>
+      <w:pPr>
+        <w:ind w:left="6840" w:hanging="180"/>
+      </w:pPr>
+    </w:lvl>
+  </w:abstractNum>
+  <w:abstractNum w:abstractNumId="33" w15:restartNumberingAfterBreak="0">
     <w:nsid w:val="5F9F2D72"/>
     <w:multiLevelType w:val="multilevel"/>
     <w:tmpl w:val="664C0CD0"/>
@@ -14605,7 +16619,156 @@
       </w:rPr>
     </w:lvl>
   </w:abstractNum>
-  <w:abstractNum w:abstractNumId="32" w15:restartNumberingAfterBreak="0">
+  <w:abstractNum w:abstractNumId="34" w15:restartNumberingAfterBreak="0">
+    <w:nsid w:val="677074E1"/>
+    <w:multiLevelType w:val="multilevel"/>
+    <w:tmpl w:val="7F623F86"/>
+    <w:lvl w:ilvl="0">
+      <w:start w:val="1"/>
+      <w:numFmt w:val="bullet"/>
+      <w:lvlText w:val=""/>
+      <w:lvlJc w:val="left"/>
+      <w:pPr>
+        <w:tabs>
+          <w:tab w:val="num" w:pos="720"/>
+        </w:tabs>
+        <w:ind w:left="720" w:hanging="360"/>
+      </w:pPr>
+      <w:rPr>
+        <w:rFonts w:ascii="Symbol" w:hAnsi="Symbol" w:hint="default"/>
+        <w:sz w:val="20"/>
+      </w:rPr>
+    </w:lvl>
+    <w:lvl w:ilvl="1" w:tentative="1">
+      <w:start w:val="1"/>
+      <w:numFmt w:val="bullet"/>
+      <w:lvlText w:val="o"/>
+      <w:lvlJc w:val="left"/>
+      <w:pPr>
+        <w:tabs>
+          <w:tab w:val="num" w:pos="1440"/>
+        </w:tabs>
+        <w:ind w:left="1440" w:hanging="360"/>
+      </w:pPr>
+      <w:rPr>
+        <w:rFonts w:ascii="Courier New" w:hAnsi="Courier New" w:hint="default"/>
+        <w:sz w:val="20"/>
+      </w:rPr>
+    </w:lvl>
+    <w:lvl w:ilvl="2" w:tentative="1">
+      <w:start w:val="1"/>
+      <w:numFmt w:val="bullet"/>
+      <w:lvlText w:val=""/>
+      <w:lvlJc w:val="left"/>
+      <w:pPr>
+        <w:tabs>
+          <w:tab w:val="num" w:pos="2160"/>
+        </w:tabs>
+        <w:ind w:left="2160" w:hanging="360"/>
+      </w:pPr>
+      <w:rPr>
+        <w:rFonts w:ascii="Wingdings" w:hAnsi="Wingdings" w:hint="default"/>
+        <w:sz w:val="20"/>
+      </w:rPr>
+    </w:lvl>
+    <w:lvl w:ilvl="3" w:tentative="1">
+      <w:start w:val="1"/>
+      <w:numFmt w:val="bullet"/>
+      <w:lvlText w:val=""/>
+      <w:lvlJc w:val="left"/>
+      <w:pPr>
+        <w:tabs>
+          <w:tab w:val="num" w:pos="2880"/>
+        </w:tabs>
+        <w:ind w:left="2880" w:hanging="360"/>
+      </w:pPr>
+      <w:rPr>
+        <w:rFonts w:ascii="Wingdings" w:hAnsi="Wingdings" w:hint="default"/>
+        <w:sz w:val="20"/>
+      </w:rPr>
+    </w:lvl>
+    <w:lvl w:ilvl="4" w:tentative="1">
+      <w:start w:val="1"/>
+      <w:numFmt w:val="bullet"/>
+      <w:lvlText w:val=""/>
+      <w:lvlJc w:val="left"/>
+      <w:pPr>
+        <w:tabs>
+          <w:tab w:val="num" w:pos="3600"/>
+        </w:tabs>
+        <w:ind w:left="3600" w:hanging="360"/>
+      </w:pPr>
+      <w:rPr>
+        <w:rFonts w:ascii="Wingdings" w:hAnsi="Wingdings" w:hint="default"/>
+        <w:sz w:val="20"/>
+      </w:rPr>
+    </w:lvl>
+    <w:lvl w:ilvl="5" w:tentative="1">
+      <w:start w:val="1"/>
+      <w:numFmt w:val="bullet"/>
+      <w:lvlText w:val=""/>
+      <w:lvlJc w:val="left"/>
+      <w:pPr>
+        <w:tabs>
+          <w:tab w:val="num" w:pos="4320"/>
+        </w:tabs>
+        <w:ind w:left="4320" w:hanging="360"/>
+      </w:pPr>
+      <w:rPr>
+        <w:rFonts w:ascii="Wingdings" w:hAnsi="Wingdings" w:hint="default"/>
+        <w:sz w:val="20"/>
+      </w:rPr>
+    </w:lvl>
+    <w:lvl w:ilvl="6" w:tentative="1">
+      <w:start w:val="1"/>
+      <w:numFmt w:val="bullet"/>
+      <w:lvlText w:val=""/>
+      <w:lvlJc w:val="left"/>
+      <w:pPr>
+        <w:tabs>
+          <w:tab w:val="num" w:pos="5040"/>
+        </w:tabs>
+        <w:ind w:left="5040" w:hanging="360"/>
+      </w:pPr>
+      <w:rPr>
+        <w:rFonts w:ascii="Wingdings" w:hAnsi="Wingdings" w:hint="default"/>
+        <w:sz w:val="20"/>
+      </w:rPr>
+    </w:lvl>
+    <w:lvl w:ilvl="7" w:tentative="1">
+      <w:start w:val="1"/>
+      <w:numFmt w:val="bullet"/>
+      <w:lvlText w:val=""/>
+      <w:lvlJc w:val="left"/>
+      <w:pPr>
+        <w:tabs>
+          <w:tab w:val="num" w:pos="5760"/>
+        </w:tabs>
+        <w:ind w:left="5760" w:hanging="360"/>
+      </w:pPr>
+      <w:rPr>
+        <w:rFonts w:ascii="Wingdings" w:hAnsi="Wingdings" w:hint="default"/>
+        <w:sz w:val="20"/>
+      </w:rPr>
+    </w:lvl>
+    <w:lvl w:ilvl="8" w:tentative="1">
+      <w:start w:val="1"/>
+      <w:numFmt w:val="bullet"/>
+      <w:lvlText w:val=""/>
+      <w:lvlJc w:val="left"/>
+      <w:pPr>
+        <w:tabs>
+          <w:tab w:val="num" w:pos="6480"/>
+        </w:tabs>
+        <w:ind w:left="6480" w:hanging="360"/>
+      </w:pPr>
+      <w:rPr>
+        <w:rFonts w:ascii="Wingdings" w:hAnsi="Wingdings" w:hint="default"/>
+        <w:sz w:val="20"/>
+      </w:rPr>
+    </w:lvl>
+  </w:abstractNum>
+  <w:abstractNum w:abstractNumId="35" w15:restartNumberingAfterBreak="0">
     <w:nsid w:val="6DE25812"/>
     <w:multiLevelType w:val="multilevel"/>
     <w:tmpl w:val="E3C45B54"/>
@@ -14754,7 +16917,7 @@
       </w:rPr>
     </w:lvl>
   </w:abstractNum>
-  <w:abstractNum w:abstractNumId="33" w15:restartNumberingAfterBreak="0">
+  <w:abstractNum w:abstractNumId="36" w15:restartNumberingAfterBreak="0">
     <w:nsid w:val="6F9B4E99"/>
     <w:multiLevelType w:val="hybridMultilevel"/>
     <w:tmpl w:val="2BEC87A8"/>
@@ -14867,7 +17030,7 @@
       </w:rPr>
     </w:lvl>
   </w:abstractNum>
-  <w:abstractNum w:abstractNumId="34" w15:restartNumberingAfterBreak="0">
+  <w:abstractNum w:abstractNumId="37" w15:restartNumberingAfterBreak="0">
     <w:nsid w:val="72852438"/>
     <w:multiLevelType w:val="multilevel"/>
     <w:tmpl w:val="7F3C9644"/>
@@ -15016,7 +17179,7 @@
       </w:rPr>
     </w:lvl>
   </w:abstractNum>
-  <w:abstractNum w:abstractNumId="35" w15:restartNumberingAfterBreak="0">
+  <w:abstractNum w:abstractNumId="38" w15:restartNumberingAfterBreak="0">
     <w:nsid w:val="761E38AD"/>
     <w:multiLevelType w:val="multilevel"/>
     <w:tmpl w:val="0898272C"/>
@@ -15166,13 +17329,13 @@
     </w:lvl>
   </w:abstractNum>
   <w:num w:numId="1" w16cid:durableId="7754806">
-    <w:abstractNumId w:val="33"/>
+    <w:abstractNumId w:val="36"/>
   </w:num>
   <w:num w:numId="2" w16cid:durableId="408623082">
     <w:abstractNumId w:val="11"/>
   </w:num>
   <w:num w:numId="3" w16cid:durableId="279724704">
-    <w:abstractNumId w:val="30"/>
+    <w:abstractNumId w:val="31"/>
   </w:num>
   <w:num w:numId="4" w16cid:durableId="1274171005">
     <w:abstractNumId w:val="3"/>
@@ -15181,25 +17344,25 @@
     <w:abstractNumId w:val="12"/>
   </w:num>
   <w:num w:numId="6" w16cid:durableId="1572495675">
-    <w:abstractNumId w:val="32"/>
+    <w:abstractNumId w:val="35"/>
   </w:num>
   <w:num w:numId="7" w16cid:durableId="1449088203">
     <w:abstractNumId w:val="6"/>
   </w:num>
   <w:num w:numId="8" w16cid:durableId="1933707982">
-    <w:abstractNumId w:val="22"/>
+    <w:abstractNumId w:val="23"/>
   </w:num>
   <w:num w:numId="9" w16cid:durableId="58092158">
+    <w:abstractNumId w:val="27"/>
+  </w:num>
+  <w:num w:numId="10" w16cid:durableId="950431402">
     <w:abstractNumId w:val="26"/>
   </w:num>
-  <w:num w:numId="10" w16cid:durableId="950431402">
-    <w:abstractNumId w:val="25"/>
-  </w:num>
   <w:num w:numId="11" w16cid:durableId="1022165284">
-    <w:abstractNumId w:val="28"/>
+    <w:abstractNumId w:val="29"/>
   </w:num>
   <w:num w:numId="12" w16cid:durableId="700395431">
-    <w:abstractNumId w:val="34"/>
+    <w:abstractNumId w:val="37"/>
   </w:num>
   <w:num w:numId="13" w16cid:durableId="557670489">
     <w:abstractNumId w:val="7"/>
@@ -15211,7 +17374,7 @@
     <w:abstractNumId w:val="17"/>
   </w:num>
   <w:num w:numId="16" w16cid:durableId="726880613">
-    <w:abstractNumId w:val="23"/>
+    <w:abstractNumId w:val="24"/>
   </w:num>
   <w:num w:numId="17" w16cid:durableId="1597132429">
     <w:abstractNumId w:val="16"/>
@@ -15229,10 +17392,10 @@
     <w:abstractNumId w:val="20"/>
   </w:num>
   <w:num w:numId="22" w16cid:durableId="1799687142">
-    <w:abstractNumId w:val="27"/>
+    <w:abstractNumId w:val="28"/>
   </w:num>
   <w:num w:numId="23" w16cid:durableId="1430154835">
-    <w:abstractNumId w:val="29"/>
+    <w:abstractNumId w:val="30"/>
   </w:num>
   <w:num w:numId="24" w16cid:durableId="1649893764">
     <w:abstractNumId w:val="8"/>
@@ -15247,10 +17410,10 @@
     <w:abstractNumId w:val="13"/>
   </w:num>
   <w:num w:numId="28" w16cid:durableId="1618870793">
-    <w:abstractNumId w:val="24"/>
+    <w:abstractNumId w:val="25"/>
   </w:num>
   <w:num w:numId="29" w16cid:durableId="734011876">
-    <w:abstractNumId w:val="35"/>
+    <w:abstractNumId w:val="38"/>
   </w:num>
   <w:num w:numId="30" w16cid:durableId="1416589632">
     <w:abstractNumId w:val="5"/>
@@ -15265,13 +17428,22 @@
     <w:abstractNumId w:val="1"/>
   </w:num>
   <w:num w:numId="34" w16cid:durableId="614942258">
-    <w:abstractNumId w:val="31"/>
+    <w:abstractNumId w:val="33"/>
   </w:num>
   <w:num w:numId="35" w16cid:durableId="376123175">
     <w:abstractNumId w:val="14"/>
   </w:num>
   <w:num w:numId="36" w16cid:durableId="802847719">
     <w:abstractNumId w:val="18"/>
+  </w:num>
+  <w:num w:numId="37" w16cid:durableId="869296761">
+    <w:abstractNumId w:val="34"/>
+  </w:num>
+  <w:num w:numId="38" w16cid:durableId="812218668">
+    <w:abstractNumId w:val="22"/>
+  </w:num>
+  <w:num w:numId="39" w16cid:durableId="1789661367">
+    <w:abstractNumId w:val="32"/>
   </w:num>
   <w:numIdMacAtCleanup w:val="35"/>
 </w:numbering>
@@ -16428,6 +18600,19 @@
       <w:sz w:val="20"/>
     </w:rPr>
   </w:style>
+  <w:style w:type="paragraph" w:customStyle="1" w:styleId="sc-hzfzcs">
+    <w:name w:val="sc-hzfzcs"/>
+    <w:basedOn w:val="a"/>
+    <w:rsid w:val="00B06AD7"/>
+    <w:pPr>
+      <w:widowControl/>
+      <w:spacing w:before="100" w:beforeAutospacing="1" w:after="100" w:afterAutospacing="1"/>
+    </w:pPr>
+    <w:rPr>
+      <w:sz w:val="24"/>
+      <w:szCs w:val="24"/>
+    </w:rPr>
+  </w:style>
 </w:styles>
 </file>
 
